--- a/CourseProgram/out/Современная комбинаторика.docx
+++ b/CourseProgram/out/Современная комбинаторика.docx
@@ -11,7 +11,6 @@
     <w:p>
       <w:pPr>
         <w:jc w:val="center"/>
-        <w:spacing w:after="800"/>
       </w:pPr>
       <w:r>
         <w:rPr>
@@ -41,9 +40,148 @@
         <w:br/>
       </w:r>
       <w:r>
-        <w:t>123</w:t>
+        <w:rPr>
+          <w:sz w:val="28"/>
+          <w:szCs w:val="28"/>
+          <w:b/>
+          <w:rFonts w:ascii="Arial" w:hAnsi="Arial" w:cs="Arial" w:eastAsia="Arial"/>
+        </w:rPr>
+        <w:br/>
+      </w:r>
+      <w:r>
+        <w:rPr>
+          <w:sz w:val="28"/>
+          <w:szCs w:val="28"/>
+          <w:b/>
+          <w:rFonts w:ascii="Arial" w:hAnsi="Arial" w:cs="Arial" w:eastAsia="Arial"/>
+        </w:rPr>
+        <w:br/>
+      </w:r>
+      <w:r>
+        <w:rPr>
+          <w:sz w:val="28"/>
+          <w:szCs w:val="28"/>
+          <w:b/>
+          <w:rFonts w:ascii="Arial" w:hAnsi="Arial" w:cs="Arial" w:eastAsia="Arial"/>
+        </w:rPr>
+        <w:br/>
       </w:r>
     </w:p>
+    <w:tbl>
+      <w:tblPr>
+        <w:tblStyle w:val="TableGrid"/>
+        <w:tblW w:w="5000" w:type="auto"/>
+        <w:tblLook w:val="04A0"/>
+        <w:tblBorders>
+          <w:top w:val="single" w:sz="2" w:space="1" w:color="000000"/>
+          <w:bottom w:val="single" w:sz="2" w:space="1" w:color="000000"/>
+          <w:left w:val="single" w:sz="2" w:space="1" w:color="000000"/>
+          <w:right w:val="single" w:sz="2" w:space="1" w:color="000000"/>
+          <w:insideH w:val="single" w:sz="2" w:space="1" w:color="000000"/>
+          <w:insideV w:val="single" w:sz="2" w:space="1" w:color="000000"/>
+        </w:tblBorders>
+      </w:tblPr>
+      <w:tr>
+        <w:tc>
+          <w:tcPr>
+            <w:tcW w:w="2310" w:type="dxa"/>
+          </w:tcPr>
+          <w:p>
+            <w:pPr/>
+          </w:p>
+        </w:tc>
+        <w:tc>
+          <w:tcPr>
+            <w:tcW w:w="2310" w:type="dxa"/>
+          </w:tcPr>
+          <w:p>
+            <w:pPr/>
+          </w:p>
+        </w:tc>
+        <w:tc>
+          <w:tcPr>
+            <w:tcW w:w="2310" w:type="dxa"/>
+          </w:tcPr>
+          <w:p>
+            <w:pPr/>
+          </w:p>
+        </w:tc>
+        <w:tc>
+          <w:tcPr>
+            <w:tcW w:w="2310" w:type="dxa"/>
+          </w:tcPr>
+          <w:p>
+            <w:pPr/>
+          </w:p>
+        </w:tc>
+        <w:tc>
+          <w:tcPr>
+            <w:tcW w:w="2310" w:type="dxa"/>
+          </w:tcPr>
+          <w:p>
+            <w:pPr/>
+          </w:p>
+        </w:tc>
+        <w:tc>
+          <w:tcPr>
+            <w:tcW w:w="2310" w:type="dxa"/>
+          </w:tcPr>
+          <w:p>
+            <w:pPr/>
+          </w:p>
+        </w:tc>
+      </w:tr>
+      <w:tr>
+        <w:tc>
+          <w:tcPr>
+            <w:tcW w:w="2310" w:type="dxa"/>
+          </w:tcPr>
+          <w:p>
+            <w:pPr/>
+          </w:p>
+        </w:tc>
+        <w:tc>
+          <w:tcPr>
+            <w:tcW w:w="2310" w:type="dxa"/>
+          </w:tcPr>
+          <w:p>
+            <w:pPr/>
+          </w:p>
+        </w:tc>
+        <w:tc>
+          <w:tcPr>
+            <w:tcW w:w="2310" w:type="dxa"/>
+          </w:tcPr>
+          <w:p>
+            <w:pPr/>
+          </w:p>
+        </w:tc>
+        <w:tc>
+          <w:tcPr>
+            <w:tcW w:w="2310" w:type="dxa"/>
+          </w:tcPr>
+          <w:p>
+            <w:pPr/>
+          </w:p>
+        </w:tc>
+        <w:tc>
+          <w:tcPr>
+            <w:tcW w:w="2310" w:type="dxa"/>
+          </w:tcPr>
+          <w:p>
+            <w:pPr/>
+          </w:p>
+        </w:tc>
+        <w:tc>
+          <w:tcPr>
+            <w:tcW w:w="2310" w:type="dxa"/>
+          </w:tcPr>
+          <w:p>
+            <w:pPr/>
+          </w:p>
+        </w:tc>
+      </w:tr>
+    </w:tbl>
   </w:body>
 </w:document>
 </file>

--- a/CourseProgram/out/Современная комбинаторика.docx
+++ b/CourseProgram/out/Современная комбинаторика.docx
@@ -24,12 +24,6 @@
         </w:rPr>
         <w:t>ВУЗ им. Иванова И.И.</w:t>
       </w:r>
-      <w:r>
-        <w:rPr>
-          <w:lang w:val="en-US"/>
-        </w:rPr>
-        <w:t>&gt;</w:t>
-      </w:r>
     </w:p>
     <w:p>
       <w:pPr>
@@ -114,7 +108,7 @@
         <w:rPr>
           <w:lang w:val="en-US"/>
         </w:rPr>
-        <w:t>&lt;POSITION&gt;</w:t>
+        <w:t>Искатель интересных историй</w:t>
       </w:r>
     </w:p>
     <w:p>
@@ -696,7 +690,7 @@
           <w:b/>
           <w:lang w:val="en-US"/>
         </w:rPr>
-        <w:t xml:space="preserve">&gt;, </w:t>
+        <w:t xml:space="preserve">, </w:t>
       </w:r>
       <w:r>
         <w:rPr>

--- a/CourseProgram/out/Современная комбинаторика.docx
+++ b/CourseProgram/out/Современная комбинаторика.docx
@@ -203,16 +203,20 @@
     <w:p>
       <w:pPr>
         <w:jc w:val="center"/>
-      </w:pPr>
-      <w:bookmarkStart w:id="0" w:name="_GoBack"/>
-      <w:bookmarkEnd w:id="0"/>
+        <w:rPr>
+          <w:b/>
+        </w:rPr>
+      </w:pPr>
       <w:r>
+        <w:rPr>
+          <w:b/>
+        </w:rPr>
         <w:t>Современная комбинаторика</w:t>
       </w:r>
     </w:p>
     <w:tbl>
       <w:tblPr>
-        <w:tblW w:w="10297" w:type="dxa"/>
+        <w:tblW w:w="9695" w:type="dxa"/>
         <w:tblBorders>
           <w:top w:val="single" w:sz="4" w:space="0" w:color="auto"/>
           <w:left w:val="single" w:sz="4" w:space="0" w:color="auto"/>
@@ -224,16 +228,16 @@
         <w:tblLook w:val="01E0" w:firstRow="1" w:lastRow="1" w:firstColumn="1" w:lastColumn="1" w:noHBand="0" w:noVBand="0"/>
       </w:tblPr>
       <w:tblGrid>
-        <w:gridCol w:w="6072"/>
-        <w:gridCol w:w="4225"/>
+        <w:gridCol w:w="5717"/>
+        <w:gridCol w:w="3978"/>
       </w:tblGrid>
       <w:tr>
         <w:trPr>
-          <w:trHeight w:val="148"/>
+          <w:trHeight w:val="149"/>
         </w:trPr>
         <w:tc>
           <w:tcPr>
-            <w:tcW w:w="6072" w:type="dxa"/>
+            <w:tcW w:w="5717" w:type="dxa"/>
             <w:shd w:val="clear" w:color="auto" w:fill="auto"/>
           </w:tcPr>
           <w:p>
@@ -252,7 +256,7 @@
         </w:tc>
         <w:tc>
           <w:tcPr>
-            <w:tcW w:w="4225" w:type="dxa"/>
+            <w:tcW w:w="3978" w:type="dxa"/>
             <w:shd w:val="clear" w:color="auto" w:fill="auto"/>
           </w:tcPr>
           <w:p>
@@ -273,11 +277,11 @@
       </w:tr>
       <w:tr>
         <w:trPr>
-          <w:trHeight w:val="332"/>
+          <w:trHeight w:val="333"/>
         </w:trPr>
         <w:tc>
           <w:tcPr>
-            <w:tcW w:w="6072" w:type="dxa"/>
+            <w:tcW w:w="5717" w:type="dxa"/>
             <w:shd w:val="clear" w:color="auto" w:fill="auto"/>
           </w:tcPr>
           <w:p>
@@ -304,7 +308,7 @@
         </w:tc>
         <w:tc>
           <w:tcPr>
-            <w:tcW w:w="4225" w:type="dxa"/>
+            <w:tcW w:w="3978" w:type="dxa"/>
             <w:shd w:val="clear" w:color="auto" w:fill="auto"/>
           </w:tcPr>
           <w:p>
@@ -323,11 +327,11 @@
       </w:tr>
       <w:tr>
         <w:trPr>
-          <w:trHeight w:val="332"/>
+          <w:trHeight w:val="333"/>
         </w:trPr>
         <w:tc>
           <w:tcPr>
-            <w:tcW w:w="6072" w:type="dxa"/>
+            <w:tcW w:w="5717" w:type="dxa"/>
             <w:shd w:val="clear" w:color="auto" w:fill="auto"/>
           </w:tcPr>
           <w:p>
@@ -351,7 +355,7 @@
         </w:tc>
         <w:tc>
           <w:tcPr>
-            <w:tcW w:w="4225" w:type="dxa"/>
+            <w:tcW w:w="3978" w:type="dxa"/>
             <w:shd w:val="clear" w:color="auto" w:fill="auto"/>
           </w:tcPr>
           <w:p>
@@ -396,11 +400,11 @@
       </w:tr>
       <w:tr>
         <w:trPr>
-          <w:trHeight w:val="332"/>
+          <w:trHeight w:val="333"/>
         </w:trPr>
         <w:tc>
           <w:tcPr>
-            <w:tcW w:w="6072" w:type="dxa"/>
+            <w:tcW w:w="5717" w:type="dxa"/>
             <w:shd w:val="clear" w:color="auto" w:fill="auto"/>
           </w:tcPr>
           <w:p>
@@ -421,7 +425,7 @@
         </w:tc>
         <w:tc>
           <w:tcPr>
-            <w:tcW w:w="4225" w:type="dxa"/>
+            <w:tcW w:w="3978" w:type="dxa"/>
             <w:shd w:val="clear" w:color="auto" w:fill="auto"/>
           </w:tcPr>
           <w:p>
@@ -438,11 +442,11 @@
       </w:tr>
       <w:tr>
         <w:trPr>
-          <w:trHeight w:val="332"/>
+          <w:trHeight w:val="333"/>
         </w:trPr>
         <w:tc>
           <w:tcPr>
-            <w:tcW w:w="6072" w:type="dxa"/>
+            <w:tcW w:w="5717" w:type="dxa"/>
             <w:shd w:val="clear" w:color="auto" w:fill="auto"/>
           </w:tcPr>
           <w:p>
@@ -464,7 +468,7 @@
         </w:tc>
         <w:tc>
           <w:tcPr>
-            <w:tcW w:w="4225" w:type="dxa"/>
+            <w:tcW w:w="3978" w:type="dxa"/>
             <w:vMerge w:val="restart"/>
             <w:shd w:val="clear" w:color="auto" w:fill="auto"/>
           </w:tcPr>
@@ -497,11 +501,11 @@
       </w:tr>
       <w:tr>
         <w:trPr>
-          <w:trHeight w:val="332"/>
+          <w:trHeight w:val="333"/>
         </w:trPr>
         <w:tc>
           <w:tcPr>
-            <w:tcW w:w="6072" w:type="dxa"/>
+            <w:tcW w:w="5717" w:type="dxa"/>
             <w:shd w:val="clear" w:color="auto" w:fill="auto"/>
           </w:tcPr>
           <w:p>
@@ -525,7 +529,7 @@
         </w:tc>
         <w:tc>
           <w:tcPr>
-            <w:tcW w:w="4225" w:type="dxa"/>
+            <w:tcW w:w="3978" w:type="dxa"/>
             <w:vMerge/>
             <w:shd w:val="clear" w:color="auto" w:fill="auto"/>
           </w:tcPr>
@@ -538,11 +542,11 @@
       </w:tr>
       <w:tr>
         <w:trPr>
-          <w:trHeight w:val="332"/>
+          <w:trHeight w:val="333"/>
         </w:trPr>
         <w:tc>
           <w:tcPr>
-            <w:tcW w:w="6072" w:type="dxa"/>
+            <w:tcW w:w="5717" w:type="dxa"/>
             <w:shd w:val="clear" w:color="auto" w:fill="auto"/>
           </w:tcPr>
           <w:p>
@@ -568,7 +572,7 @@
         </w:tc>
         <w:tc>
           <w:tcPr>
-            <w:tcW w:w="4225" w:type="dxa"/>
+            <w:tcW w:w="3978" w:type="dxa"/>
             <w:shd w:val="clear" w:color="auto" w:fill="auto"/>
           </w:tcPr>
           <w:p>
@@ -675,6 +679,7 @@
       <w:pPr>
         <w:jc w:val="center"/>
         <w:rPr>
+          <w:b/>
           <w:lang w:val="en-US"/>
         </w:rPr>
       </w:pPr>
@@ -700,7 +705,1997 @@
         <w:t>2018</w:t>
       </w:r>
     </w:p>
-    <w:p/>
+    <w:p>
+      <w:pPr>
+        <w:widowControl/>
+        <w:suppressAutoHyphens w:val="0"/>
+        <w:autoSpaceDE/>
+        <w:spacing w:after="200" w:line="276" w:lineRule="auto"/>
+        <w:rPr>
+          <w:b/>
+          <w:lang w:val="en-US"/>
+        </w:rPr>
+      </w:pPr>
+      <w:r>
+        <w:rPr>
+          <w:b/>
+          <w:lang w:val="en-US"/>
+        </w:rPr>
+        <w:br w:type="page"/>
+      </w:r>
+    </w:p>
+    <w:p>
+      <w:pPr>
+        <w:pStyle w:val="4"/>
+        <w:numPr>
+          <w:ilvl w:val="0"/>
+          <w:numId w:val="7"/>
+        </w:numPr>
+        <w:rPr>
+          <w:rFonts w:ascii="Times New Roman" w:hAnsi="Times New Roman" w:cs="Times New Roman"/>
+          <w:b w:val="0"/>
+          <w:sz w:val="24"/>
+          <w:szCs w:val="24"/>
+        </w:rPr>
+      </w:pPr>
+      <w:r>
+        <w:rPr>
+          <w:rFonts w:ascii="Times New Roman" w:hAnsi="Times New Roman" w:cs="Times New Roman"/>
+          <w:sz w:val="24"/>
+          <w:szCs w:val="24"/>
+        </w:rPr>
+        <w:lastRenderedPageBreak/>
+        <w:t xml:space="preserve">ОБЩАЯ ХАРАКТЕРИСТИКА </w:t>
+      </w:r>
+      <w:r>
+        <w:rPr>
+          <w:rFonts w:ascii="Times New Roman" w:hAnsi="Times New Roman" w:cs="Times New Roman"/>
+          <w:sz w:val="24"/>
+          <w:szCs w:val="24"/>
+        </w:rPr>
+        <w:t xml:space="preserve">МОДУЛЯ </w:t>
+      </w:r>
+      <w:r>
+        <w:rPr>
+          <w:rFonts w:ascii="Times New Roman" w:hAnsi="Times New Roman" w:cs="Times New Roman"/>
+          <w:b w:val="0"/>
+          <w:sz w:val="24"/>
+          <w:szCs w:val="24"/>
+        </w:rPr>
+        <w:t>&lt;</w:t>
+      </w:r>
+      <w:r>
+        <w:rPr>
+          <w:rFonts w:ascii="Times New Roman" w:hAnsi="Times New Roman" w:cs="Times New Roman"/>
+          <w:b w:val="0"/>
+          <w:sz w:val="24"/>
+          <w:szCs w:val="24"/>
+          <w:lang w:val="en-US"/>
+        </w:rPr>
+        <w:t>MODULE</w:t>
+      </w:r>
+      <w:r>
+        <w:rPr>
+          <w:rFonts w:ascii="Times New Roman" w:hAnsi="Times New Roman" w:cs="Times New Roman"/>
+          <w:b w:val="0"/>
+          <w:sz w:val="24"/>
+          <w:szCs w:val="24"/>
+        </w:rPr>
+        <w:t>_</w:t>
+      </w:r>
+      <w:r>
+        <w:rPr>
+          <w:rFonts w:ascii="Times New Roman" w:hAnsi="Times New Roman" w:cs="Times New Roman"/>
+          <w:b w:val="0"/>
+          <w:sz w:val="24"/>
+          <w:szCs w:val="24"/>
+          <w:lang w:val="en-US"/>
+        </w:rPr>
+        <w:t>NAME</w:t>
+      </w:r>
+      <w:r>
+        <w:rPr>
+          <w:rFonts w:ascii="Times New Roman" w:hAnsi="Times New Roman" w:cs="Times New Roman"/>
+          <w:b w:val="0"/>
+          <w:sz w:val="24"/>
+          <w:szCs w:val="24"/>
+        </w:rPr>
+        <w:t>&gt;</w:t>
+      </w:r>
+    </w:p>
+    <w:p>
+      <w:pPr>
+        <w:rPr>
+          <w:b/>
+        </w:rPr>
+      </w:pPr>
+    </w:p>
+    <w:p>
+      <w:pPr>
+        <w:pStyle w:val="a3"/>
+        <w:numPr>
+          <w:ilvl w:val="1"/>
+          <w:numId w:val="2"/>
+        </w:numPr>
+      </w:pPr>
+      <w:r>
+        <w:rPr>
+          <w:b/>
+        </w:rPr>
+        <w:t>Объем  модуля</w:t>
+      </w:r>
+      <w:r>
+        <w:rPr>
+          <w:b/>
+          <w:lang w:val="en-US"/>
+        </w:rPr>
+        <w:t xml:space="preserve"> </w:t>
+      </w:r>
+      <w:r>
+        <w:rPr>
+          <w:lang w:val="en-US"/>
+        </w:rPr>
+        <w:t>&lt;MODULE_COST&gt;</w:t>
+      </w:r>
+      <w:r>
+        <w:rPr>
+          <w:b/>
+          <w:lang w:val="en-US"/>
+        </w:rPr>
+        <w:t xml:space="preserve"> </w:t>
+      </w:r>
+      <w:r>
+        <w:t>з.е.</w:t>
+      </w:r>
+    </w:p>
+    <w:p>
+      <w:pPr>
+        <w:rPr>
+          <w:b/>
+        </w:rPr>
+      </w:pPr>
+      <w:r>
+        <w:rPr>
+          <w:b/>
+        </w:rPr>
+        <w:t xml:space="preserve">1.2. Аннотация содержания модуля </w:t>
+      </w:r>
+    </w:p>
+    <w:p>
+      <w:pPr>
+        <w:pStyle w:val="a3"/>
+        <w:ind w:left="420"/>
+      </w:pPr>
+      <w:r>
+        <w:t>Состоит из дисциплины</w:t>
+      </w:r>
+      <w:r>
+        <w:t xml:space="preserve"> «</w:t>
+      </w:r>
+      <w:r>
+        <w:t>&lt;</w:t>
+      </w:r>
+      <w:r>
+        <w:rPr>
+          <w:lang w:val="en-US"/>
+        </w:rPr>
+        <w:t>MODULE</w:t>
+      </w:r>
+      <w:r>
+        <w:t>_</w:t>
+      </w:r>
+      <w:r>
+        <w:rPr>
+          <w:lang w:val="en-US"/>
+        </w:rPr>
+        <w:t>NAME</w:t>
+      </w:r>
+      <w:r>
+        <w:t>&gt;</w:t>
+      </w:r>
+      <w:r>
+        <w:t>»</w:t>
+      </w:r>
+      <w:r>
+        <w:t>.</w:t>
+      </w:r>
+    </w:p>
+    <w:p>
+      <w:pPr>
+        <w:pStyle w:val="4"/>
+        <w:numPr>
+          <w:ilvl w:val="0"/>
+          <w:numId w:val="4"/>
+        </w:numPr>
+        <w:rPr>
+          <w:sz w:val="16"/>
+          <w:szCs w:val="16"/>
+        </w:rPr>
+      </w:pPr>
+      <w:r>
+        <w:rPr>
+          <w:rFonts w:ascii="Times New Roman" w:hAnsi="Times New Roman" w:cs="Times New Roman"/>
+          <w:sz w:val="24"/>
+          <w:szCs w:val="24"/>
+        </w:rPr>
+        <w:t>СТРУКТУРА МОДУЛЯ И РАСПРЕДЕЛЕНИЕ УЧЕБНОГО ВРЕМЕНИ ПО ДИСЦИПЛИНАМ</w:t>
+      </w:r>
+    </w:p>
+    <w:tbl>
+      <w:tblPr>
+        <w:tblW w:w="9781" w:type="dxa"/>
+        <w:tblInd w:w="108" w:type="dxa"/>
+        <w:tblLayout w:type="fixed"/>
+        <w:tblLook w:val="0000" w:firstRow="0" w:lastRow="0" w:firstColumn="0" w:lastColumn="0" w:noHBand="0" w:noVBand="0"/>
+      </w:tblPr>
+      <w:tblGrid>
+        <w:gridCol w:w="426"/>
+        <w:gridCol w:w="2598"/>
+        <w:gridCol w:w="520"/>
+        <w:gridCol w:w="709"/>
+        <w:gridCol w:w="709"/>
+        <w:gridCol w:w="708"/>
+        <w:gridCol w:w="709"/>
+        <w:gridCol w:w="1134"/>
+        <w:gridCol w:w="1068"/>
+        <w:gridCol w:w="633"/>
+        <w:gridCol w:w="567"/>
+      </w:tblGrid>
+      <w:tr>
+        <w:trPr>
+          <w:trHeight w:val="494"/>
+        </w:trPr>
+        <w:tc>
+          <w:tcPr>
+            <w:tcW w:w="3024" w:type="dxa"/>
+            <w:gridSpan w:val="2"/>
+            <w:vMerge w:val="restart"/>
+            <w:tcBorders>
+              <w:top w:val="single" w:sz="4" w:space="0" w:color="000000"/>
+              <w:left w:val="single" w:sz="4" w:space="0" w:color="000000"/>
+              <w:bottom w:val="single" w:sz="4" w:space="0" w:color="000000"/>
+            </w:tcBorders>
+            <w:shd w:val="clear" w:color="auto" w:fill="auto"/>
+            <w:vAlign w:val="center"/>
+          </w:tcPr>
+          <w:p>
+            <w:pPr>
+              <w:pStyle w:val="21"/>
+              <w:ind w:left="0" w:right="-108" w:firstLine="0"/>
+              <w:jc w:val="center"/>
+              <w:rPr>
+                <w:b/>
+                <w:sz w:val="20"/>
+                <w:szCs w:val="20"/>
+              </w:rPr>
+            </w:pPr>
+            <w:r>
+              <w:rPr>
+                <w:b/>
+                <w:sz w:val="20"/>
+                <w:szCs w:val="20"/>
+              </w:rPr>
+              <w:t xml:space="preserve">Наименования дисциплин с указанием, к какой части образовательной программы они относятся: базовой (Б), вариативной – по выбору вуза (ВВ), вариативной - по выбору студента (ВС). </w:t>
+            </w:r>
+          </w:p>
+          <w:p>
+            <w:pPr>
+              <w:pStyle w:val="21"/>
+              <w:ind w:left="0" w:right="-108" w:firstLine="0"/>
+              <w:jc w:val="center"/>
+              <w:rPr>
+                <w:b/>
+                <w:sz w:val="16"/>
+                <w:szCs w:val="16"/>
+              </w:rPr>
+            </w:pPr>
+          </w:p>
+        </w:tc>
+        <w:tc>
+          <w:tcPr>
+            <w:tcW w:w="520" w:type="dxa"/>
+            <w:vMerge w:val="restart"/>
+            <w:tcBorders>
+              <w:top w:val="single" w:sz="4" w:space="0" w:color="000000"/>
+              <w:left w:val="single" w:sz="4" w:space="0" w:color="000000"/>
+              <w:bottom w:val="single" w:sz="4" w:space="0" w:color="000000"/>
+            </w:tcBorders>
+            <w:shd w:val="clear" w:color="auto" w:fill="auto"/>
+            <w:textDirection w:val="btLr"/>
+            <w:vAlign w:val="center"/>
+          </w:tcPr>
+          <w:p>
+            <w:pPr>
+              <w:ind w:left="113" w:right="113"/>
+              <w:jc w:val="center"/>
+              <w:rPr>
+                <w:b/>
+                <w:sz w:val="16"/>
+                <w:szCs w:val="16"/>
+              </w:rPr>
+            </w:pPr>
+            <w:r>
+              <w:rPr>
+                <w:b/>
+                <w:sz w:val="16"/>
+                <w:szCs w:val="16"/>
+              </w:rPr>
+              <w:t>Семестр изучения</w:t>
+            </w:r>
+          </w:p>
+        </w:tc>
+        <w:tc>
+          <w:tcPr>
+            <w:tcW w:w="6237" w:type="dxa"/>
+            <w:gridSpan w:val="8"/>
+            <w:tcBorders>
+              <w:top w:val="single" w:sz="4" w:space="0" w:color="000000"/>
+              <w:left w:val="single" w:sz="4" w:space="0" w:color="000000"/>
+              <w:bottom w:val="single" w:sz="4" w:space="0" w:color="000000"/>
+              <w:right w:val="single" w:sz="4" w:space="0" w:color="000000"/>
+            </w:tcBorders>
+            <w:shd w:val="clear" w:color="auto" w:fill="auto"/>
+            <w:vAlign w:val="center"/>
+          </w:tcPr>
+          <w:p>
+            <w:pPr>
+              <w:jc w:val="center"/>
+            </w:pPr>
+            <w:r>
+              <w:rPr>
+                <w:b/>
+                <w:sz w:val="16"/>
+                <w:szCs w:val="16"/>
+              </w:rPr>
+              <w:t>Объем времени, отведенный на освоение дисциплин модуля</w:t>
+            </w:r>
+            <w:r>
+              <w:rPr>
+                <w:b/>
+                <w:i/>
+                <w:iCs/>
+                <w:sz w:val="16"/>
+                <w:szCs w:val="16"/>
+              </w:rPr>
+              <w:t xml:space="preserve"> </w:t>
+            </w:r>
+          </w:p>
+        </w:tc>
+      </w:tr>
+      <w:tr>
+        <w:trPr>
+          <w:trHeight w:val="157"/>
+        </w:trPr>
+        <w:tc>
+          <w:tcPr>
+            <w:tcW w:w="3024" w:type="dxa"/>
+            <w:gridSpan w:val="2"/>
+            <w:vMerge/>
+            <w:tcBorders>
+              <w:top w:val="single" w:sz="4" w:space="0" w:color="000000"/>
+              <w:left w:val="single" w:sz="4" w:space="0" w:color="000000"/>
+              <w:bottom w:val="single" w:sz="4" w:space="0" w:color="000000"/>
+            </w:tcBorders>
+            <w:shd w:val="clear" w:color="auto" w:fill="auto"/>
+            <w:vAlign w:val="center"/>
+          </w:tcPr>
+          <w:p>
+            <w:pPr>
+              <w:snapToGrid w:val="0"/>
+              <w:jc w:val="center"/>
+              <w:rPr>
+                <w:b/>
+                <w:sz w:val="16"/>
+                <w:szCs w:val="16"/>
+              </w:rPr>
+            </w:pPr>
+          </w:p>
+        </w:tc>
+        <w:tc>
+          <w:tcPr>
+            <w:tcW w:w="520" w:type="dxa"/>
+            <w:vMerge/>
+            <w:tcBorders>
+              <w:top w:val="single" w:sz="4" w:space="0" w:color="000000"/>
+              <w:left w:val="single" w:sz="4" w:space="0" w:color="000000"/>
+              <w:bottom w:val="single" w:sz="4" w:space="0" w:color="000000"/>
+            </w:tcBorders>
+            <w:shd w:val="clear" w:color="auto" w:fill="auto"/>
+            <w:vAlign w:val="center"/>
+          </w:tcPr>
+          <w:p>
+            <w:pPr>
+              <w:snapToGrid w:val="0"/>
+              <w:jc w:val="center"/>
+              <w:rPr>
+                <w:b/>
+                <w:sz w:val="16"/>
+                <w:szCs w:val="16"/>
+              </w:rPr>
+            </w:pPr>
+          </w:p>
+        </w:tc>
+        <w:tc>
+          <w:tcPr>
+            <w:tcW w:w="2835" w:type="dxa"/>
+            <w:gridSpan w:val="4"/>
+            <w:tcBorders>
+              <w:top w:val="single" w:sz="4" w:space="0" w:color="000000"/>
+              <w:left w:val="single" w:sz="4" w:space="0" w:color="000000"/>
+              <w:bottom w:val="single" w:sz="4" w:space="0" w:color="000000"/>
+            </w:tcBorders>
+            <w:shd w:val="clear" w:color="auto" w:fill="auto"/>
+            <w:vAlign w:val="center"/>
+          </w:tcPr>
+          <w:p>
+            <w:pPr>
+              <w:jc w:val="center"/>
+              <w:rPr>
+                <w:b/>
+                <w:sz w:val="16"/>
+                <w:szCs w:val="16"/>
+              </w:rPr>
+            </w:pPr>
+            <w:r>
+              <w:rPr>
+                <w:b/>
+                <w:sz w:val="16"/>
+                <w:szCs w:val="16"/>
+              </w:rPr>
+              <w:t>Аудиторные занятия, час.</w:t>
+            </w:r>
+          </w:p>
+        </w:tc>
+        <w:tc>
+          <w:tcPr>
+            <w:tcW w:w="1134" w:type="dxa"/>
+            <w:vMerge w:val="restart"/>
+            <w:tcBorders>
+              <w:top w:val="single" w:sz="4" w:space="0" w:color="000000"/>
+              <w:left w:val="single" w:sz="4" w:space="0" w:color="000000"/>
+              <w:bottom w:val="single" w:sz="4" w:space="0" w:color="000000"/>
+            </w:tcBorders>
+            <w:shd w:val="clear" w:color="auto" w:fill="auto"/>
+            <w:vAlign w:val="center"/>
+          </w:tcPr>
+          <w:p>
+            <w:pPr>
+              <w:pStyle w:val="21"/>
+              <w:ind w:left="0" w:firstLine="0"/>
+              <w:jc w:val="center"/>
+              <w:rPr>
+                <w:b/>
+                <w:sz w:val="16"/>
+                <w:szCs w:val="16"/>
+              </w:rPr>
+            </w:pPr>
+            <w:r>
+              <w:rPr>
+                <w:b/>
+                <w:sz w:val="16"/>
+                <w:szCs w:val="16"/>
+              </w:rPr>
+              <w:t xml:space="preserve">Самостоятельная работа, включая все виды </w:t>
+            </w:r>
+            <w:r>
+              <w:rPr>
+                <w:b/>
+                <w:sz w:val="16"/>
+                <w:szCs w:val="16"/>
+              </w:rPr>
+              <w:t xml:space="preserve">текущей </w:t>
+            </w:r>
+            <w:r>
+              <w:rPr>
+                <w:b/>
+                <w:sz w:val="16"/>
+                <w:szCs w:val="16"/>
+              </w:rPr>
+              <w:t>аттестации, час.</w:t>
+            </w:r>
+          </w:p>
+        </w:tc>
+        <w:tc>
+          <w:tcPr>
+            <w:tcW w:w="1068" w:type="dxa"/>
+            <w:vMerge w:val="restart"/>
+            <w:tcBorders>
+              <w:top w:val="single" w:sz="4" w:space="0" w:color="000000"/>
+              <w:left w:val="single" w:sz="4" w:space="0" w:color="000000"/>
+              <w:bottom w:val="single" w:sz="4" w:space="0" w:color="000000"/>
+            </w:tcBorders>
+            <w:shd w:val="clear" w:color="auto" w:fill="auto"/>
+            <w:vAlign w:val="center"/>
+          </w:tcPr>
+          <w:p>
+            <w:pPr>
+              <w:pStyle w:val="a4"/>
+              <w:spacing w:before="0" w:after="0"/>
+              <w:jc w:val="center"/>
+              <w:rPr>
+                <w:b/>
+                <w:sz w:val="16"/>
+                <w:szCs w:val="16"/>
+              </w:rPr>
+            </w:pPr>
+            <w:r>
+              <w:rPr>
+                <w:b/>
+                <w:sz w:val="16"/>
+                <w:szCs w:val="16"/>
+              </w:rPr>
+              <w:t>Промежуточная аттестация (зачет, экзамен), час.</w:t>
+            </w:r>
+          </w:p>
+        </w:tc>
+        <w:tc>
+          <w:tcPr>
+            <w:tcW w:w="1200" w:type="dxa"/>
+            <w:gridSpan w:val="2"/>
+            <w:tcBorders>
+              <w:top w:val="single" w:sz="4" w:space="0" w:color="000000"/>
+              <w:left w:val="single" w:sz="4" w:space="0" w:color="000000"/>
+              <w:bottom w:val="single" w:sz="4" w:space="0" w:color="000000"/>
+              <w:right w:val="single" w:sz="4" w:space="0" w:color="000000"/>
+            </w:tcBorders>
+            <w:shd w:val="clear" w:color="auto" w:fill="auto"/>
+            <w:vAlign w:val="center"/>
+          </w:tcPr>
+          <w:p>
+            <w:pPr>
+              <w:pStyle w:val="a4"/>
+              <w:spacing w:before="0" w:after="0"/>
+              <w:jc w:val="center"/>
+            </w:pPr>
+            <w:r>
+              <w:rPr>
+                <w:b/>
+                <w:sz w:val="16"/>
+                <w:szCs w:val="16"/>
+              </w:rPr>
+              <w:t>Всего по дисциплине</w:t>
+            </w:r>
+          </w:p>
+        </w:tc>
+      </w:tr>
+      <w:tr>
+        <w:trPr>
+          <w:cantSplit/>
+          <w:trHeight w:val="1793"/>
+        </w:trPr>
+        <w:tc>
+          <w:tcPr>
+            <w:tcW w:w="3024" w:type="dxa"/>
+            <w:gridSpan w:val="2"/>
+            <w:vMerge/>
+            <w:tcBorders>
+              <w:top w:val="single" w:sz="4" w:space="0" w:color="000000"/>
+              <w:left w:val="single" w:sz="4" w:space="0" w:color="000000"/>
+              <w:bottom w:val="single" w:sz="4" w:space="0" w:color="000000"/>
+            </w:tcBorders>
+            <w:shd w:val="clear" w:color="auto" w:fill="auto"/>
+            <w:vAlign w:val="center"/>
+          </w:tcPr>
+          <w:p>
+            <w:pPr>
+              <w:snapToGrid w:val="0"/>
+              <w:jc w:val="both"/>
+              <w:rPr>
+                <w:b/>
+                <w:sz w:val="16"/>
+                <w:szCs w:val="16"/>
+              </w:rPr>
+            </w:pPr>
+          </w:p>
+        </w:tc>
+        <w:tc>
+          <w:tcPr>
+            <w:tcW w:w="520" w:type="dxa"/>
+            <w:vMerge/>
+            <w:tcBorders>
+              <w:top w:val="single" w:sz="4" w:space="0" w:color="000000"/>
+              <w:left w:val="single" w:sz="4" w:space="0" w:color="000000"/>
+              <w:bottom w:val="single" w:sz="4" w:space="0" w:color="000000"/>
+            </w:tcBorders>
+            <w:shd w:val="clear" w:color="auto" w:fill="auto"/>
+            <w:vAlign w:val="center"/>
+          </w:tcPr>
+          <w:p>
+            <w:pPr>
+              <w:snapToGrid w:val="0"/>
+              <w:jc w:val="both"/>
+              <w:rPr>
+                <w:b/>
+                <w:sz w:val="16"/>
+                <w:szCs w:val="16"/>
+              </w:rPr>
+            </w:pPr>
+          </w:p>
+        </w:tc>
+        <w:tc>
+          <w:tcPr>
+            <w:tcW w:w="709" w:type="dxa"/>
+            <w:tcBorders>
+              <w:top w:val="single" w:sz="4" w:space="0" w:color="000000"/>
+              <w:left w:val="single" w:sz="4" w:space="0" w:color="000000"/>
+              <w:bottom w:val="single" w:sz="4" w:space="0" w:color="000000"/>
+            </w:tcBorders>
+            <w:shd w:val="clear" w:color="auto" w:fill="auto"/>
+            <w:textDirection w:val="btLr"/>
+            <w:vAlign w:val="center"/>
+          </w:tcPr>
+          <w:p>
+            <w:pPr>
+              <w:pStyle w:val="a4"/>
+              <w:spacing w:before="0" w:after="0"/>
+              <w:ind w:right="113"/>
+              <w:jc w:val="center"/>
+              <w:rPr>
+                <w:sz w:val="16"/>
+                <w:szCs w:val="16"/>
+              </w:rPr>
+            </w:pPr>
+            <w:r>
+              <w:rPr>
+                <w:b/>
+                <w:sz w:val="16"/>
+                <w:szCs w:val="16"/>
+              </w:rPr>
+              <w:t>Лекции</w:t>
+            </w:r>
+          </w:p>
+        </w:tc>
+        <w:tc>
+          <w:tcPr>
+            <w:tcW w:w="709" w:type="dxa"/>
+            <w:tcBorders>
+              <w:top w:val="single" w:sz="4" w:space="0" w:color="000000"/>
+              <w:left w:val="single" w:sz="4" w:space="0" w:color="000000"/>
+              <w:bottom w:val="single" w:sz="4" w:space="0" w:color="000000"/>
+            </w:tcBorders>
+            <w:shd w:val="clear" w:color="auto" w:fill="auto"/>
+            <w:textDirection w:val="btLr"/>
+            <w:vAlign w:val="center"/>
+          </w:tcPr>
+          <w:p>
+            <w:pPr>
+              <w:pStyle w:val="4"/>
+              <w:numPr>
+                <w:ilvl w:val="0"/>
+                <w:numId w:val="0"/>
+              </w:numPr>
+              <w:spacing w:before="0" w:after="0"/>
+              <w:jc w:val="center"/>
+              <w:rPr>
+                <w:sz w:val="16"/>
+                <w:szCs w:val="16"/>
+              </w:rPr>
+            </w:pPr>
+            <w:r>
+              <w:rPr>
+                <w:rFonts w:ascii="Times New Roman" w:hAnsi="Times New Roman" w:cs="Times New Roman"/>
+                <w:sz w:val="16"/>
+                <w:szCs w:val="16"/>
+              </w:rPr>
+              <w:t>Практические занятия</w:t>
+            </w:r>
+          </w:p>
+        </w:tc>
+        <w:tc>
+          <w:tcPr>
+            <w:tcW w:w="708" w:type="dxa"/>
+            <w:tcBorders>
+              <w:top w:val="single" w:sz="4" w:space="0" w:color="000000"/>
+              <w:left w:val="single" w:sz="4" w:space="0" w:color="000000"/>
+              <w:bottom w:val="single" w:sz="4" w:space="0" w:color="000000"/>
+            </w:tcBorders>
+            <w:shd w:val="clear" w:color="auto" w:fill="auto"/>
+            <w:textDirection w:val="btLr"/>
+            <w:vAlign w:val="center"/>
+          </w:tcPr>
+          <w:p>
+            <w:pPr>
+              <w:pStyle w:val="a4"/>
+              <w:spacing w:before="0" w:after="0"/>
+              <w:jc w:val="center"/>
+              <w:rPr>
+                <w:b/>
+                <w:sz w:val="16"/>
+                <w:szCs w:val="16"/>
+              </w:rPr>
+            </w:pPr>
+            <w:r>
+              <w:rPr>
+                <w:b/>
+                <w:sz w:val="16"/>
+                <w:szCs w:val="16"/>
+              </w:rPr>
+              <w:t>Лабораторные работы</w:t>
+            </w:r>
+          </w:p>
+        </w:tc>
+        <w:tc>
+          <w:tcPr>
+            <w:tcW w:w="709" w:type="dxa"/>
+            <w:tcBorders>
+              <w:top w:val="single" w:sz="4" w:space="0" w:color="000000"/>
+              <w:left w:val="single" w:sz="4" w:space="0" w:color="000000"/>
+              <w:bottom w:val="single" w:sz="4" w:space="0" w:color="000000"/>
+            </w:tcBorders>
+            <w:shd w:val="clear" w:color="auto" w:fill="auto"/>
+            <w:textDirection w:val="btLr"/>
+            <w:vAlign w:val="center"/>
+          </w:tcPr>
+          <w:p>
+            <w:pPr>
+              <w:pStyle w:val="a4"/>
+              <w:spacing w:before="0" w:after="0"/>
+              <w:jc w:val="center"/>
+              <w:rPr>
+                <w:b/>
+                <w:sz w:val="16"/>
+                <w:szCs w:val="16"/>
+              </w:rPr>
+            </w:pPr>
+            <w:r>
+              <w:rPr>
+                <w:b/>
+                <w:sz w:val="16"/>
+                <w:szCs w:val="16"/>
+              </w:rPr>
+              <w:t>Всего</w:t>
+            </w:r>
+          </w:p>
+        </w:tc>
+        <w:tc>
+          <w:tcPr>
+            <w:tcW w:w="1134" w:type="dxa"/>
+            <w:vMerge/>
+            <w:tcBorders>
+              <w:top w:val="single" w:sz="4" w:space="0" w:color="000000"/>
+              <w:left w:val="single" w:sz="4" w:space="0" w:color="000000"/>
+              <w:bottom w:val="single" w:sz="4" w:space="0" w:color="000000"/>
+            </w:tcBorders>
+            <w:shd w:val="clear" w:color="auto" w:fill="auto"/>
+            <w:textDirection w:val="btLr"/>
+            <w:vAlign w:val="center"/>
+          </w:tcPr>
+          <w:p>
+            <w:pPr>
+              <w:pStyle w:val="21"/>
+              <w:snapToGrid w:val="0"/>
+              <w:ind w:left="113" w:right="113" w:firstLine="0"/>
+              <w:jc w:val="center"/>
+              <w:rPr>
+                <w:b/>
+                <w:sz w:val="16"/>
+                <w:szCs w:val="16"/>
+              </w:rPr>
+            </w:pPr>
+          </w:p>
+        </w:tc>
+        <w:tc>
+          <w:tcPr>
+            <w:tcW w:w="1068" w:type="dxa"/>
+            <w:vMerge/>
+            <w:tcBorders>
+              <w:top w:val="single" w:sz="4" w:space="0" w:color="000000"/>
+              <w:left w:val="single" w:sz="4" w:space="0" w:color="000000"/>
+              <w:bottom w:val="single" w:sz="4" w:space="0" w:color="000000"/>
+            </w:tcBorders>
+            <w:shd w:val="clear" w:color="auto" w:fill="auto"/>
+            <w:textDirection w:val="btLr"/>
+            <w:vAlign w:val="center"/>
+          </w:tcPr>
+          <w:p>
+            <w:pPr>
+              <w:pStyle w:val="a4"/>
+              <w:snapToGrid w:val="0"/>
+              <w:ind w:left="113" w:right="113"/>
+              <w:jc w:val="center"/>
+              <w:rPr>
+                <w:b/>
+                <w:sz w:val="16"/>
+                <w:szCs w:val="16"/>
+              </w:rPr>
+            </w:pPr>
+          </w:p>
+        </w:tc>
+        <w:tc>
+          <w:tcPr>
+            <w:tcW w:w="633" w:type="dxa"/>
+            <w:tcBorders>
+              <w:top w:val="single" w:sz="4" w:space="0" w:color="000000"/>
+              <w:left w:val="single" w:sz="4" w:space="0" w:color="000000"/>
+              <w:bottom w:val="single" w:sz="4" w:space="0" w:color="000000"/>
+            </w:tcBorders>
+            <w:shd w:val="clear" w:color="auto" w:fill="auto"/>
+            <w:textDirection w:val="btLr"/>
+            <w:vAlign w:val="center"/>
+          </w:tcPr>
+          <w:p>
+            <w:pPr>
+              <w:ind w:left="113" w:right="113"/>
+              <w:jc w:val="center"/>
+              <w:rPr>
+                <w:b/>
+                <w:sz w:val="16"/>
+                <w:szCs w:val="16"/>
+              </w:rPr>
+            </w:pPr>
+            <w:r>
+              <w:rPr>
+                <w:b/>
+                <w:sz w:val="16"/>
+                <w:szCs w:val="16"/>
+              </w:rPr>
+              <w:t>Час.</w:t>
+            </w:r>
+          </w:p>
+        </w:tc>
+        <w:tc>
+          <w:tcPr>
+            <w:tcW w:w="567" w:type="dxa"/>
+            <w:tcBorders>
+              <w:top w:val="single" w:sz="4" w:space="0" w:color="000000"/>
+              <w:left w:val="single" w:sz="4" w:space="0" w:color="000000"/>
+              <w:bottom w:val="single" w:sz="4" w:space="0" w:color="000000"/>
+              <w:right w:val="single" w:sz="4" w:space="0" w:color="000000"/>
+            </w:tcBorders>
+            <w:shd w:val="clear" w:color="auto" w:fill="auto"/>
+            <w:textDirection w:val="btLr"/>
+            <w:vAlign w:val="center"/>
+          </w:tcPr>
+          <w:p>
+            <w:pPr>
+              <w:ind w:left="113" w:right="113"/>
+              <w:jc w:val="center"/>
+            </w:pPr>
+            <w:r>
+              <w:rPr>
+                <w:b/>
+                <w:sz w:val="16"/>
+                <w:szCs w:val="16"/>
+              </w:rPr>
+              <w:t>Зач. ед.</w:t>
+            </w:r>
+          </w:p>
+        </w:tc>
+      </w:tr>
+      <w:tr>
+        <w:trPr>
+          <w:trHeight w:val="336"/>
+        </w:trPr>
+        <w:tc>
+          <w:tcPr>
+            <w:tcW w:w="426" w:type="dxa"/>
+            <w:tcBorders>
+              <w:top w:val="single" w:sz="4" w:space="0" w:color="000000"/>
+              <w:left w:val="single" w:sz="4" w:space="0" w:color="000000"/>
+              <w:bottom w:val="single" w:sz="4" w:space="0" w:color="000000"/>
+            </w:tcBorders>
+            <w:shd w:val="clear" w:color="auto" w:fill="auto"/>
+          </w:tcPr>
+          <w:p>
+            <w:pPr>
+              <w:ind w:left="142" w:hanging="142"/>
+              <w:rPr>
+                <w:lang w:val="en-US"/>
+              </w:rPr>
+            </w:pPr>
+            <w:r>
+              <w:rPr>
+                <w:lang w:val="en-US"/>
+              </w:rPr>
+              <w:t>1.</w:t>
+            </w:r>
+          </w:p>
+        </w:tc>
+        <w:tc>
+          <w:tcPr>
+            <w:tcW w:w="2598" w:type="dxa"/>
+            <w:tcBorders>
+              <w:top w:val="single" w:sz="4" w:space="0" w:color="000000"/>
+              <w:left w:val="single" w:sz="4" w:space="0" w:color="000000"/>
+              <w:bottom w:val="single" w:sz="4" w:space="0" w:color="000000"/>
+            </w:tcBorders>
+            <w:shd w:val="clear" w:color="auto" w:fill="auto"/>
+          </w:tcPr>
+          <w:p>
+            <w:pPr>
+              <w:rPr>
+                <w:lang w:val="en-US"/>
+              </w:rPr>
+            </w:pPr>
+            <w:r>
+              <w:rPr>
+                <w:b/>
+              </w:rPr>
+              <w:t>(</w:t>
+            </w:r>
+            <w:r>
+              <w:rPr>
+                <w:b/>
+              </w:rPr>
+              <w:t>ВС</w:t>
+            </w:r>
+            <w:r>
+              <w:rPr>
+                <w:b/>
+              </w:rPr>
+              <w:t>)</w:t>
+            </w:r>
+            <w:r>
+              <w:t xml:space="preserve"> </w:t>
+            </w:r>
+            <w:r>
+              <w:rPr>
+                <w:lang w:val="en-US"/>
+              </w:rPr>
+              <w:t>&lt;MODULE_NAME&gt;</w:t>
+            </w:r>
+          </w:p>
+        </w:tc>
+        <w:tc>
+          <w:tcPr>
+            <w:tcW w:w="520" w:type="dxa"/>
+            <w:tcBorders>
+              <w:top w:val="single" w:sz="4" w:space="0" w:color="000000"/>
+              <w:left w:val="single" w:sz="4" w:space="0" w:color="000000"/>
+              <w:bottom w:val="single" w:sz="4" w:space="0" w:color="000000"/>
+            </w:tcBorders>
+            <w:shd w:val="clear" w:color="auto" w:fill="auto"/>
+            <w:vAlign w:val="center"/>
+          </w:tcPr>
+          <w:p>
+            <w:pPr>
+              <w:snapToGrid w:val="0"/>
+              <w:jc w:val="center"/>
+            </w:pPr>
+          </w:p>
+        </w:tc>
+        <w:tc>
+          <w:tcPr>
+            <w:tcW w:w="709" w:type="dxa"/>
+            <w:tcBorders>
+              <w:top w:val="single" w:sz="4" w:space="0" w:color="000000"/>
+              <w:left w:val="single" w:sz="4" w:space="0" w:color="000000"/>
+              <w:bottom w:val="single" w:sz="4" w:space="0" w:color="000000"/>
+            </w:tcBorders>
+            <w:shd w:val="clear" w:color="auto" w:fill="auto"/>
+            <w:vAlign w:val="center"/>
+          </w:tcPr>
+          <w:p>
+            <w:pPr>
+              <w:snapToGrid w:val="0"/>
+              <w:jc w:val="center"/>
+              <w:rPr>
+                <w:color w:val="auto"/>
+              </w:rPr>
+            </w:pPr>
+          </w:p>
+        </w:tc>
+        <w:tc>
+          <w:tcPr>
+            <w:tcW w:w="709" w:type="dxa"/>
+            <w:tcBorders>
+              <w:top w:val="single" w:sz="4" w:space="0" w:color="000000"/>
+              <w:left w:val="single" w:sz="4" w:space="0" w:color="000000"/>
+              <w:bottom w:val="single" w:sz="4" w:space="0" w:color="000000"/>
+            </w:tcBorders>
+            <w:shd w:val="clear" w:color="auto" w:fill="auto"/>
+            <w:vAlign w:val="center"/>
+          </w:tcPr>
+          <w:p>
+            <w:pPr>
+              <w:snapToGrid w:val="0"/>
+              <w:jc w:val="center"/>
+              <w:rPr>
+                <w:color w:val="auto"/>
+              </w:rPr>
+            </w:pPr>
+          </w:p>
+        </w:tc>
+        <w:tc>
+          <w:tcPr>
+            <w:tcW w:w="708" w:type="dxa"/>
+            <w:tcBorders>
+              <w:top w:val="single" w:sz="4" w:space="0" w:color="000000"/>
+              <w:left w:val="single" w:sz="4" w:space="0" w:color="000000"/>
+              <w:bottom w:val="single" w:sz="4" w:space="0" w:color="000000"/>
+            </w:tcBorders>
+            <w:shd w:val="clear" w:color="auto" w:fill="auto"/>
+            <w:vAlign w:val="center"/>
+          </w:tcPr>
+          <w:p>
+            <w:pPr>
+              <w:snapToGrid w:val="0"/>
+              <w:jc w:val="center"/>
+            </w:pPr>
+          </w:p>
+        </w:tc>
+        <w:tc>
+          <w:tcPr>
+            <w:tcW w:w="709" w:type="dxa"/>
+            <w:tcBorders>
+              <w:top w:val="single" w:sz="4" w:space="0" w:color="000000"/>
+              <w:left w:val="single" w:sz="4" w:space="0" w:color="000000"/>
+              <w:bottom w:val="single" w:sz="4" w:space="0" w:color="000000"/>
+            </w:tcBorders>
+            <w:shd w:val="clear" w:color="auto" w:fill="auto"/>
+            <w:vAlign w:val="center"/>
+          </w:tcPr>
+          <w:p>
+            <w:pPr>
+              <w:snapToGrid w:val="0"/>
+              <w:jc w:val="center"/>
+            </w:pPr>
+          </w:p>
+        </w:tc>
+        <w:tc>
+          <w:tcPr>
+            <w:tcW w:w="1134" w:type="dxa"/>
+            <w:tcBorders>
+              <w:top w:val="single" w:sz="4" w:space="0" w:color="000000"/>
+              <w:left w:val="single" w:sz="4" w:space="0" w:color="000000"/>
+              <w:bottom w:val="single" w:sz="4" w:space="0" w:color="000000"/>
+            </w:tcBorders>
+            <w:shd w:val="clear" w:color="auto" w:fill="auto"/>
+            <w:vAlign w:val="center"/>
+          </w:tcPr>
+          <w:p>
+            <w:pPr>
+              <w:snapToGrid w:val="0"/>
+              <w:jc w:val="center"/>
+            </w:pPr>
+          </w:p>
+        </w:tc>
+        <w:tc>
+          <w:tcPr>
+            <w:tcW w:w="1068" w:type="dxa"/>
+            <w:tcBorders>
+              <w:top w:val="single" w:sz="4" w:space="0" w:color="000000"/>
+              <w:left w:val="single" w:sz="4" w:space="0" w:color="000000"/>
+              <w:bottom w:val="single" w:sz="4" w:space="0" w:color="000000"/>
+            </w:tcBorders>
+            <w:shd w:val="clear" w:color="auto" w:fill="auto"/>
+            <w:vAlign w:val="center"/>
+          </w:tcPr>
+          <w:p>
+            <w:pPr>
+              <w:snapToGrid w:val="0"/>
+              <w:jc w:val="center"/>
+            </w:pPr>
+          </w:p>
+        </w:tc>
+        <w:tc>
+          <w:tcPr>
+            <w:tcW w:w="633" w:type="dxa"/>
+            <w:tcBorders>
+              <w:top w:val="single" w:sz="4" w:space="0" w:color="000000"/>
+              <w:left w:val="single" w:sz="4" w:space="0" w:color="000000"/>
+              <w:bottom w:val="single" w:sz="4" w:space="0" w:color="000000"/>
+            </w:tcBorders>
+            <w:shd w:val="clear" w:color="auto" w:fill="auto"/>
+            <w:vAlign w:val="center"/>
+          </w:tcPr>
+          <w:p>
+            <w:pPr>
+              <w:snapToGrid w:val="0"/>
+              <w:jc w:val="center"/>
+            </w:pPr>
+          </w:p>
+        </w:tc>
+        <w:tc>
+          <w:tcPr>
+            <w:tcW w:w="567" w:type="dxa"/>
+            <w:tcBorders>
+              <w:top w:val="single" w:sz="4" w:space="0" w:color="000000"/>
+              <w:left w:val="single" w:sz="4" w:space="0" w:color="000000"/>
+              <w:bottom w:val="single" w:sz="4" w:space="0" w:color="000000"/>
+              <w:right w:val="single" w:sz="4" w:space="0" w:color="000000"/>
+            </w:tcBorders>
+            <w:shd w:val="clear" w:color="auto" w:fill="auto"/>
+            <w:vAlign w:val="center"/>
+          </w:tcPr>
+          <w:p>
+            <w:pPr>
+              <w:snapToGrid w:val="0"/>
+              <w:jc w:val="center"/>
+            </w:pPr>
+          </w:p>
+        </w:tc>
+      </w:tr>
+      <w:tr>
+        <w:trPr>
+          <w:trHeight w:val="246"/>
+        </w:trPr>
+        <w:tc>
+          <w:tcPr>
+            <w:tcW w:w="3544" w:type="dxa"/>
+            <w:gridSpan w:val="3"/>
+            <w:tcBorders>
+              <w:top w:val="single" w:sz="4" w:space="0" w:color="000000"/>
+              <w:left w:val="single" w:sz="4" w:space="0" w:color="000000"/>
+              <w:bottom w:val="single" w:sz="4" w:space="0" w:color="000000"/>
+            </w:tcBorders>
+            <w:shd w:val="clear" w:color="auto" w:fill="auto"/>
+            <w:vAlign w:val="center"/>
+          </w:tcPr>
+          <w:p>
+            <w:pPr>
+              <w:jc w:val="center"/>
+            </w:pPr>
+            <w:r>
+              <w:rPr>
+                <w:b/>
+              </w:rPr>
+              <w:t>Всего на освоение модуля</w:t>
+            </w:r>
+          </w:p>
+        </w:tc>
+        <w:tc>
+          <w:tcPr>
+            <w:tcW w:w="709" w:type="dxa"/>
+            <w:tcBorders>
+              <w:top w:val="single" w:sz="4" w:space="0" w:color="000000"/>
+              <w:left w:val="single" w:sz="4" w:space="0" w:color="000000"/>
+              <w:bottom w:val="single" w:sz="4" w:space="0" w:color="000000"/>
+            </w:tcBorders>
+            <w:shd w:val="clear" w:color="auto" w:fill="auto"/>
+            <w:vAlign w:val="center"/>
+          </w:tcPr>
+          <w:p>
+            <w:pPr>
+              <w:snapToGrid w:val="0"/>
+              <w:jc w:val="center"/>
+              <w:rPr>
+                <w:color w:val="auto"/>
+              </w:rPr>
+            </w:pPr>
+          </w:p>
+        </w:tc>
+        <w:tc>
+          <w:tcPr>
+            <w:tcW w:w="709" w:type="dxa"/>
+            <w:tcBorders>
+              <w:top w:val="single" w:sz="4" w:space="0" w:color="000000"/>
+              <w:left w:val="single" w:sz="4" w:space="0" w:color="000000"/>
+              <w:bottom w:val="single" w:sz="4" w:space="0" w:color="000000"/>
+            </w:tcBorders>
+            <w:shd w:val="clear" w:color="auto" w:fill="auto"/>
+            <w:vAlign w:val="center"/>
+          </w:tcPr>
+          <w:p>
+            <w:pPr>
+              <w:snapToGrid w:val="0"/>
+              <w:jc w:val="center"/>
+              <w:rPr>
+                <w:color w:val="auto"/>
+              </w:rPr>
+            </w:pPr>
+          </w:p>
+        </w:tc>
+        <w:tc>
+          <w:tcPr>
+            <w:tcW w:w="708" w:type="dxa"/>
+            <w:tcBorders>
+              <w:top w:val="single" w:sz="4" w:space="0" w:color="000000"/>
+              <w:left w:val="single" w:sz="4" w:space="0" w:color="000000"/>
+              <w:bottom w:val="single" w:sz="4" w:space="0" w:color="000000"/>
+            </w:tcBorders>
+            <w:shd w:val="clear" w:color="auto" w:fill="auto"/>
+            <w:vAlign w:val="center"/>
+          </w:tcPr>
+          <w:p>
+            <w:pPr>
+              <w:snapToGrid w:val="0"/>
+              <w:jc w:val="center"/>
+            </w:pPr>
+          </w:p>
+        </w:tc>
+        <w:tc>
+          <w:tcPr>
+            <w:tcW w:w="709" w:type="dxa"/>
+            <w:tcBorders>
+              <w:top w:val="single" w:sz="4" w:space="0" w:color="000000"/>
+              <w:left w:val="single" w:sz="4" w:space="0" w:color="000000"/>
+              <w:bottom w:val="single" w:sz="4" w:space="0" w:color="000000"/>
+            </w:tcBorders>
+            <w:shd w:val="clear" w:color="auto" w:fill="auto"/>
+            <w:vAlign w:val="center"/>
+          </w:tcPr>
+          <w:p>
+            <w:pPr>
+              <w:snapToGrid w:val="0"/>
+              <w:jc w:val="center"/>
+            </w:pPr>
+          </w:p>
+        </w:tc>
+        <w:tc>
+          <w:tcPr>
+            <w:tcW w:w="1134" w:type="dxa"/>
+            <w:tcBorders>
+              <w:top w:val="single" w:sz="4" w:space="0" w:color="000000"/>
+              <w:left w:val="single" w:sz="4" w:space="0" w:color="000000"/>
+              <w:bottom w:val="single" w:sz="4" w:space="0" w:color="000000"/>
+            </w:tcBorders>
+            <w:shd w:val="clear" w:color="auto" w:fill="auto"/>
+            <w:vAlign w:val="center"/>
+          </w:tcPr>
+          <w:p>
+            <w:pPr>
+              <w:snapToGrid w:val="0"/>
+              <w:jc w:val="center"/>
+              <w:rPr>
+                <w:color w:val="FF0000"/>
+              </w:rPr>
+            </w:pPr>
+          </w:p>
+        </w:tc>
+        <w:tc>
+          <w:tcPr>
+            <w:tcW w:w="1068" w:type="dxa"/>
+            <w:tcBorders>
+              <w:top w:val="single" w:sz="4" w:space="0" w:color="000000"/>
+              <w:left w:val="single" w:sz="4" w:space="0" w:color="000000"/>
+              <w:bottom w:val="single" w:sz="4" w:space="0" w:color="000000"/>
+            </w:tcBorders>
+            <w:shd w:val="clear" w:color="auto" w:fill="auto"/>
+            <w:vAlign w:val="center"/>
+          </w:tcPr>
+          <w:p>
+            <w:pPr>
+              <w:snapToGrid w:val="0"/>
+              <w:jc w:val="center"/>
+            </w:pPr>
+          </w:p>
+        </w:tc>
+        <w:tc>
+          <w:tcPr>
+            <w:tcW w:w="633" w:type="dxa"/>
+            <w:tcBorders>
+              <w:top w:val="single" w:sz="4" w:space="0" w:color="000000"/>
+              <w:left w:val="single" w:sz="4" w:space="0" w:color="000000"/>
+              <w:bottom w:val="single" w:sz="4" w:space="0" w:color="000000"/>
+            </w:tcBorders>
+            <w:shd w:val="clear" w:color="auto" w:fill="auto"/>
+            <w:vAlign w:val="center"/>
+          </w:tcPr>
+          <w:p>
+            <w:pPr>
+              <w:snapToGrid w:val="0"/>
+              <w:jc w:val="center"/>
+            </w:pPr>
+          </w:p>
+        </w:tc>
+        <w:tc>
+          <w:tcPr>
+            <w:tcW w:w="567" w:type="dxa"/>
+            <w:tcBorders>
+              <w:top w:val="single" w:sz="4" w:space="0" w:color="000000"/>
+              <w:left w:val="single" w:sz="4" w:space="0" w:color="000000"/>
+              <w:bottom w:val="single" w:sz="4" w:space="0" w:color="000000"/>
+              <w:right w:val="single" w:sz="4" w:space="0" w:color="000000"/>
+            </w:tcBorders>
+            <w:shd w:val="clear" w:color="auto" w:fill="auto"/>
+            <w:vAlign w:val="center"/>
+          </w:tcPr>
+          <w:p>
+            <w:pPr>
+              <w:snapToGrid w:val="0"/>
+              <w:jc w:val="center"/>
+            </w:pPr>
+          </w:p>
+        </w:tc>
+      </w:tr>
+    </w:tbl>
+    <w:p>
+      <w:pPr>
+        <w:ind w:left="644"/>
+        <w:rPr>
+          <w:b/>
+        </w:rPr>
+      </w:pPr>
+    </w:p>
+    <w:p>
+      <w:pPr>
+        <w:ind w:left="644"/>
+        <w:rPr>
+          <w:b/>
+        </w:rPr>
+      </w:pPr>
+    </w:p>
+    <w:p>
+      <w:pPr>
+        <w:pStyle w:val="a3"/>
+        <w:numPr>
+          <w:ilvl w:val="0"/>
+          <w:numId w:val="4"/>
+        </w:numPr>
+        <w:rPr>
+          <w:b/>
+        </w:rPr>
+      </w:pPr>
+      <w:r>
+        <w:rPr>
+          <w:b/>
+          <w:caps/>
+        </w:rPr>
+        <w:t>Последовательность освоения дисциплин в модуле</w:t>
+      </w:r>
+    </w:p>
+    <w:tbl>
+      <w:tblPr>
+        <w:tblW w:w="0" w:type="auto"/>
+        <w:tblInd w:w="108" w:type="dxa"/>
+        <w:tblLayout w:type="fixed"/>
+        <w:tblLook w:val="0000" w:firstRow="0" w:lastRow="0" w:firstColumn="0" w:lastColumn="0" w:noHBand="0" w:noVBand="0"/>
+      </w:tblPr>
+      <w:tblGrid>
+        <w:gridCol w:w="709"/>
+        <w:gridCol w:w="4273"/>
+        <w:gridCol w:w="4773"/>
+      </w:tblGrid>
+      <w:tr>
+        <w:trPr>
+          <w:trHeight w:val="421"/>
+        </w:trPr>
+        <w:tc>
+          <w:tcPr>
+            <w:tcW w:w="709" w:type="dxa"/>
+            <w:tcBorders>
+              <w:top w:val="single" w:sz="4" w:space="0" w:color="000000"/>
+              <w:left w:val="single" w:sz="4" w:space="0" w:color="000000"/>
+              <w:bottom w:val="single" w:sz="4" w:space="0" w:color="000000"/>
+            </w:tcBorders>
+            <w:shd w:val="clear" w:color="auto" w:fill="auto"/>
+          </w:tcPr>
+          <w:p>
+            <w:pPr>
+              <w:tabs>
+                <w:tab w:val="left" w:pos="540"/>
+              </w:tabs>
+              <w:rPr>
+                <w:b/>
+              </w:rPr>
+            </w:pPr>
+            <w:r>
+              <w:rPr>
+                <w:b/>
+              </w:rPr>
+              <w:t>3.1.</w:t>
+            </w:r>
+          </w:p>
+        </w:tc>
+        <w:tc>
+          <w:tcPr>
+            <w:tcW w:w="4273" w:type="dxa"/>
+            <w:tcBorders>
+              <w:top w:val="single" w:sz="4" w:space="0" w:color="000000"/>
+              <w:left w:val="single" w:sz="4" w:space="0" w:color="000000"/>
+              <w:bottom w:val="single" w:sz="4" w:space="0" w:color="000000"/>
+            </w:tcBorders>
+            <w:shd w:val="clear" w:color="auto" w:fill="auto"/>
+          </w:tcPr>
+          <w:p>
+            <w:pPr>
+              <w:tabs>
+                <w:tab w:val="left" w:pos="540"/>
+              </w:tabs>
+            </w:pPr>
+            <w:r>
+              <w:rPr>
+                <w:b/>
+              </w:rPr>
+              <w:t>Пререквизиты и постреквизиты в модуле</w:t>
+            </w:r>
+          </w:p>
+        </w:tc>
+        <w:tc>
+          <w:tcPr>
+            <w:tcW w:w="4773" w:type="dxa"/>
+            <w:tcBorders>
+              <w:top w:val="single" w:sz="4" w:space="0" w:color="000000"/>
+              <w:left w:val="single" w:sz="4" w:space="0" w:color="000000"/>
+              <w:bottom w:val="single" w:sz="4" w:space="0" w:color="000000"/>
+              <w:right w:val="single" w:sz="4" w:space="0" w:color="000000"/>
+            </w:tcBorders>
+            <w:shd w:val="clear" w:color="auto" w:fill="auto"/>
+          </w:tcPr>
+          <w:p/>
+        </w:tc>
+      </w:tr>
+      <w:tr>
+        <w:trPr>
+          <w:trHeight w:val="463"/>
+        </w:trPr>
+        <w:tc>
+          <w:tcPr>
+            <w:tcW w:w="709" w:type="dxa"/>
+            <w:tcBorders>
+              <w:top w:val="single" w:sz="4" w:space="0" w:color="000000"/>
+              <w:left w:val="single" w:sz="4" w:space="0" w:color="000000"/>
+              <w:bottom w:val="single" w:sz="4" w:space="0" w:color="000000"/>
+            </w:tcBorders>
+            <w:shd w:val="clear" w:color="auto" w:fill="auto"/>
+          </w:tcPr>
+          <w:p>
+            <w:pPr>
+              <w:tabs>
+                <w:tab w:val="left" w:pos="540"/>
+              </w:tabs>
+              <w:rPr>
+                <w:b/>
+              </w:rPr>
+            </w:pPr>
+            <w:r>
+              <w:rPr>
+                <w:b/>
+              </w:rPr>
+              <w:t>3.2.</w:t>
+            </w:r>
+          </w:p>
+        </w:tc>
+        <w:tc>
+          <w:tcPr>
+            <w:tcW w:w="4273" w:type="dxa"/>
+            <w:tcBorders>
+              <w:top w:val="single" w:sz="4" w:space="0" w:color="000000"/>
+              <w:left w:val="single" w:sz="4" w:space="0" w:color="000000"/>
+              <w:bottom w:val="single" w:sz="4" w:space="0" w:color="000000"/>
+            </w:tcBorders>
+            <w:shd w:val="clear" w:color="auto" w:fill="auto"/>
+          </w:tcPr>
+          <w:p>
+            <w:pPr>
+              <w:tabs>
+                <w:tab w:val="left" w:pos="540"/>
+              </w:tabs>
+            </w:pPr>
+            <w:r>
+              <w:rPr>
+                <w:b/>
+              </w:rPr>
+              <w:t>Кореквизиты</w:t>
+            </w:r>
+          </w:p>
+        </w:tc>
+        <w:tc>
+          <w:tcPr>
+            <w:tcW w:w="4773" w:type="dxa"/>
+            <w:tcBorders>
+              <w:top w:val="single" w:sz="4" w:space="0" w:color="000000"/>
+              <w:left w:val="single" w:sz="4" w:space="0" w:color="000000"/>
+              <w:bottom w:val="single" w:sz="4" w:space="0" w:color="000000"/>
+              <w:right w:val="single" w:sz="4" w:space="0" w:color="000000"/>
+            </w:tcBorders>
+            <w:shd w:val="clear" w:color="auto" w:fill="auto"/>
+          </w:tcPr>
+          <w:p>
+            <w:pPr>
+              <w:rPr>
+                <w:i/>
+              </w:rPr>
+            </w:pPr>
+          </w:p>
+        </w:tc>
+      </w:tr>
+    </w:tbl>
+    <w:p>
+      <w:pPr>
+        <w:pStyle w:val="a3"/>
+        <w:ind w:left="420"/>
+        <w:rPr>
+          <w:lang w:val="en-US"/>
+        </w:rPr>
+      </w:pPr>
+    </w:p>
+    <w:p>
+      <w:pPr>
+        <w:pStyle w:val="4"/>
+        <w:numPr>
+          <w:ilvl w:val="0"/>
+          <w:numId w:val="4"/>
+        </w:numPr>
+      </w:pPr>
+      <w:r>
+        <w:rPr>
+          <w:rFonts w:ascii="Times New Roman" w:hAnsi="Times New Roman" w:cs="Times New Roman"/>
+          <w:sz w:val="24"/>
+          <w:szCs w:val="24"/>
+        </w:rPr>
+        <w:t>ПЛАНИРУЕМЫЕ РЕЗУЛЬТАТЫ ОСВОЕНИЯ МОДУЛЯ</w:t>
+      </w:r>
+    </w:p>
+    <w:p>
+      <w:pPr>
+        <w:pStyle w:val="2"/>
+        <w:numPr>
+          <w:ilvl w:val="1"/>
+          <w:numId w:val="4"/>
+        </w:numPr>
+        <w:rPr>
+          <w:rFonts w:ascii="Symbol" w:hAnsi="Symbol"/>
+        </w:rPr>
+      </w:pPr>
+      <w:r>
+        <w:t>Планируемые результаты освоения модуля и составляющие их компетенции</w:t>
+      </w:r>
+    </w:p>
+    <w:tbl>
+      <w:tblPr>
+        <w:tblW w:w="10036" w:type="dxa"/>
+        <w:tblInd w:w="-5" w:type="dxa"/>
+        <w:tblLayout w:type="fixed"/>
+        <w:tblLook w:val="0000" w:firstRow="0" w:lastRow="0" w:firstColumn="0" w:lastColumn="0" w:noHBand="0" w:noVBand="0"/>
+        <w:tblBorders>
+          <w:top w:val="single" w:sz="2" w:space="1" w:color="000000"/>
+          <w:bottom w:val="single" w:sz="2" w:space="1" w:color="000000"/>
+          <w:left w:val="single" w:sz="2" w:space="1" w:color="000000"/>
+          <w:right w:val="single" w:sz="2" w:space="1" w:color="000000"/>
+          <w:insideH w:val="single" w:sz="2" w:space="1" w:color="000000"/>
+          <w:insideV w:val="single" w:sz="2" w:space="1" w:color="000000"/>
+        </w:tblBorders>
+      </w:tblPr>
+      <w:tblGrid>
+        <w:gridCol w:w="1673"/>
+        <w:gridCol w:w="3827"/>
+        <w:gridCol w:w="4536"/>
+      </w:tblGrid>
+      <w:tr>
+        <w:tc>
+          <w:tcPr>
+            <w:tcW w:w="1673" w:type="dxa"/>
+            <w:tcBorders>
+              <w:top w:val="single" w:sz="4" w:space="0" w:color="000000"/>
+              <w:left w:val="single" w:sz="4" w:space="0" w:color="000000"/>
+              <w:bottom w:val="single" w:sz="4" w:space="0" w:color="000000"/>
+            </w:tcBorders>
+            <w:shd w:val="clear" w:color="auto" w:fill="auto"/>
+          </w:tcPr>
+          <w:p>
+            <w:pPr>
+              <w:jc w:val="center"/>
+              <w:rPr>
+                <w:rFonts w:eastAsia="Calibri"/>
+                <w:b/>
+              </w:rPr>
+            </w:pPr>
+            <w:r>
+              <w:rPr>
+                <w:rFonts w:eastAsia="Calibri"/>
+                <w:b/>
+                <w:bCs/>
+              </w:rPr>
+              <w:t>Коды ОП</w:t>
+            </w:r>
+            <w:r>
+              <w:rPr>
+                <w:rFonts w:eastAsia="Calibri"/>
+                <w:bCs/>
+              </w:rPr>
+              <w:t xml:space="preserve">, </w:t>
+            </w:r>
+            <w:r>
+              <w:rPr>
+                <w:rFonts w:eastAsia="Calibri"/>
+                <w:b/>
+                <w:bCs/>
+              </w:rPr>
+              <w:t>для которых реализуется модуль</w:t>
+            </w:r>
+          </w:p>
+        </w:tc>
+        <w:tc>
+          <w:tcPr>
+            <w:tcW w:w="3827" w:type="dxa"/>
+            <w:tcBorders>
+              <w:top w:val="single" w:sz="4" w:space="0" w:color="000000"/>
+              <w:left w:val="single" w:sz="4" w:space="0" w:color="000000"/>
+              <w:bottom w:val="single" w:sz="4" w:space="0" w:color="000000"/>
+            </w:tcBorders>
+            <w:shd w:val="clear" w:color="auto" w:fill="auto"/>
+          </w:tcPr>
+          <w:p>
+            <w:pPr>
+              <w:jc w:val="center"/>
+              <w:rPr>
+                <w:rFonts w:eastAsia="Calibri"/>
+                <w:b/>
+                <w:bCs/>
+              </w:rPr>
+            </w:pPr>
+            <w:r>
+              <w:rPr>
+                <w:rFonts w:eastAsia="Calibri"/>
+                <w:b/>
+              </w:rPr>
+              <w:t xml:space="preserve">Планируемые в </w:t>
+            </w:r>
+            <w:r>
+              <w:rPr>
+                <w:rFonts w:eastAsia="Calibri"/>
+                <w:b/>
+                <w:color w:val="auto"/>
+              </w:rPr>
+              <w:t xml:space="preserve">ОХОП </w:t>
+            </w:r>
+            <w:r>
+              <w:rPr>
+                <w:rFonts w:eastAsia="Calibri"/>
+                <w:b/>
+              </w:rPr>
+              <w:t xml:space="preserve">результаты обучения -РО, которые формируются при освоении модуля </w:t>
+            </w:r>
+          </w:p>
+        </w:tc>
+        <w:tc>
+          <w:tcPr>
+            <w:tcW w:w="4536" w:type="dxa"/>
+            <w:tcBorders>
+              <w:top w:val="single" w:sz="4" w:space="0" w:color="000000"/>
+              <w:left w:val="single" w:sz="4" w:space="0" w:color="000000"/>
+              <w:bottom w:val="single" w:sz="4" w:space="0" w:color="000000"/>
+              <w:right w:val="single" w:sz="4" w:space="0" w:color="000000"/>
+            </w:tcBorders>
+            <w:shd w:val="clear" w:color="auto" w:fill="auto"/>
+          </w:tcPr>
+          <w:p>
+            <w:pPr>
+              <w:jc w:val="center"/>
+              <w:rPr>
+                <w:rFonts w:eastAsia="Calibri"/>
+                <w:b/>
+                <w:bCs/>
+                <w:color w:val="auto"/>
+              </w:rPr>
+            </w:pPr>
+            <w:r>
+              <w:rPr>
+                <w:rFonts w:eastAsia="Calibri"/>
+                <w:b/>
+                <w:bCs/>
+                <w:color w:val="auto"/>
+              </w:rPr>
+              <w:t>Компетенции в</w:t>
+            </w:r>
+          </w:p>
+          <w:p>
+            <w:pPr>
+              <w:jc w:val="center"/>
+              <w:rPr>
+                <w:rFonts w:eastAsia="Calibri"/>
+                <w:b/>
+                <w:bCs/>
+                <w:color w:val="auto"/>
+              </w:rPr>
+            </w:pPr>
+            <w:r>
+              <w:rPr>
+                <w:rFonts w:eastAsia="Calibri"/>
+                <w:b/>
+                <w:bCs/>
+                <w:color w:val="auto"/>
+              </w:rPr>
+              <w:t>соответствии с ФГОС ВО,</w:t>
+            </w:r>
+          </w:p>
+          <w:p>
+            <w:pPr>
+              <w:jc w:val="center"/>
+              <w:rPr>
+                <w:rFonts w:eastAsia="Calibri"/>
+                <w:b/>
+                <w:bCs/>
+                <w:color w:val="auto"/>
+              </w:rPr>
+            </w:pPr>
+            <w:r>
+              <w:rPr>
+                <w:rFonts w:eastAsia="Calibri"/>
+                <w:b/>
+                <w:bCs/>
+                <w:color w:val="auto"/>
+              </w:rPr>
+              <w:t xml:space="preserve">а также дополнительные из </w:t>
+            </w:r>
+            <w:r>
+              <w:rPr>
+                <w:rFonts w:eastAsia="Calibri"/>
+                <w:b/>
+                <w:color w:val="auto"/>
+              </w:rPr>
+              <w:t>ОХ</w:t>
+            </w:r>
+            <w:r>
+              <w:rPr>
+                <w:rFonts w:eastAsia="Calibri"/>
+                <w:b/>
+                <w:bCs/>
+                <w:color w:val="auto"/>
+              </w:rPr>
+              <w:t>ОП, формируемые при освоении модуля</w:t>
+            </w:r>
+          </w:p>
+        </w:tc>
+      </w:tr>
+      <w:tr>
+        <w:tc>
+          <w:tcPr>
+            <w:tcW w:w="2310" w:type="dxa"/>
+          </w:tcPr>
+          <w:p>
+            <w:pPr/>
+          </w:p>
+        </w:tc>
+        <w:tc>
+          <w:tcPr>
+            <w:tcW w:w="2310" w:type="dxa"/>
+          </w:tcPr>
+          <w:p>
+            <w:pPr/>
+            <w:r>
+              <w:t>РО-О3 – Способность использовать в профессиональной деятельности теоретические знания и методы современной математики,  информатики и информационных технологий.</w:t>
+            </w:r>
+          </w:p>
+        </w:tc>
+        <w:tc>
+          <w:tcPr>
+            <w:tcW w:w="2310" w:type="dxa"/>
+          </w:tcPr>
+          <w:p>
+            <w:pPr>
+              <w:widowControl w:val="0"/>
+              <w:rPr>
+                <w:sz w:val="24"/>
+                <w:szCs w:val="24"/>
+              </w:rPr>
+            </w:pPr>
+            <w:r>
+              <w:rPr>
+                <w:sz w:val="24"/>
+                <w:szCs w:val="24"/>
+              </w:rPr>
+              <w:t>ПК-3 – способность использовать современные инструментальные и вычислительные средства;</w:t>
+            </w:r>
+          </w:p>
+          <w:p>
+            <w:pPr>
+              <w:widowControl w:val="0"/>
+              <w:rPr>
+                <w:sz w:val="24"/>
+                <w:szCs w:val="24"/>
+              </w:rPr>
+            </w:pPr>
+            <w:r>
+              <w:rPr>
+                <w:sz w:val="24"/>
+                <w:szCs w:val="24"/>
+              </w:rPr>
+              <w:t>ОПК-1 – способность использовать базовые знания естественных наук, математики и информатики, основные факты, концепции, принципы теорий, связанных с фундаментальной информатикой и информационными технологиями;</w:t>
+            </w:r>
+          </w:p>
+          <w:p>
+            <w:pPr>
+              <w:widowControl w:val="0"/>
+              <w:rPr>
+                <w:sz w:val="24"/>
+                <w:szCs w:val="24"/>
+              </w:rPr>
+            </w:pPr>
+            <w:r>
+              <w:rPr>
+                <w:sz w:val="24"/>
+                <w:szCs w:val="24"/>
+              </w:rPr>
+              <w:t>ПК-6 - способностью эффективно применять базовые математические знания и информационные технологии при решении проектно-технических и прикладных задач, связанных с развитием и использованием информационных технологий;</w:t>
+            </w:r>
+          </w:p>
+          <w:p>
+            <w:pPr>
+              <w:widowControl w:val="0"/>
+              <w:rPr>
+                <w:sz w:val="24"/>
+                <w:szCs w:val="24"/>
+              </w:rPr>
+            </w:pPr>
+            <w:r>
+              <w:rPr>
+                <w:sz w:val="24"/>
+                <w:szCs w:val="24"/>
+              </w:rPr>
+              <w:t>ПК-10 – способность реализовывать процессы управления качеством производственной деятельности, связанной с созданием и использованием информационных технологий, осуществлять мониторинг и оценку качества процессов производственной деятельности.</w:t>
+            </w:r>
+          </w:p>
+        </w:tc>
+      </w:tr>
+      <w:tr>
+        <w:tc>
+          <w:tcPr>
+            <w:tcW w:w="2310" w:type="dxa"/>
+          </w:tcPr>
+          <w:p>
+            <w:pPr/>
+          </w:p>
+        </w:tc>
+        <w:tc>
+          <w:tcPr>
+            <w:tcW w:w="2310" w:type="dxa"/>
+          </w:tcPr>
+          <w:p>
+            <w:pPr/>
+            <w:r>
+              <w:t>РО-О2 – Способность организовывать индивидуальную и коллективную работу в рамках научно-исследовательской, производственно-технологической, аналитической и организационно-управленческой деятельности.</w:t>
+            </w:r>
+          </w:p>
+        </w:tc>
+        <w:tc>
+          <w:tcPr>
+            <w:tcW w:w="2310" w:type="dxa"/>
+          </w:tcPr>
+          <w:p>
+            <w:pPr>
+              <w:jc w:val="both"/>
+              <w:rPr>
+                <w:sz w:val="24"/>
+                <w:szCs w:val="24"/>
+              </w:rPr>
+            </w:pPr>
+            <w:r>
+              <w:rPr>
+                <w:sz w:val="24"/>
+                <w:szCs w:val="24"/>
+              </w:rPr>
+              <w:t>ОК-9 – способность использовать приемы первой помощи, методы защиты в условиях чрезвычайных ситуаций;</w:t>
+            </w:r>
+          </w:p>
+          <w:p>
+            <w:pPr>
+              <w:rPr>
+                <w:sz w:val="24"/>
+                <w:szCs w:val="24"/>
+              </w:rPr>
+            </w:pPr>
+            <w:r>
+              <w:rPr>
+                <w:sz w:val="24"/>
+                <w:szCs w:val="24"/>
+              </w:rPr>
+              <w:t>ОК-5 – способность к коммуникации в устной и письменной формах на русском и иностранном языках для решения задач межличностного и межкультурного взаимодействия;</w:t>
+            </w:r>
+          </w:p>
+          <w:p>
+            <w:pPr>
+              <w:widowControl w:val="0"/>
+              <w:jc w:val="both"/>
+              <w:rPr>
+                <w:sz w:val="24"/>
+                <w:szCs w:val="24"/>
+              </w:rPr>
+            </w:pPr>
+            <w:r>
+              <w:rPr>
+                <w:sz w:val="24"/>
+                <w:szCs w:val="24"/>
+              </w:rPr>
+              <w:t>ПК-5 – способность критически переосмысливать накопленный опыт, изменять при необходимости вид и характер своей профессиональной деятельности.</w:t>
+            </w:r>
+          </w:p>
+          <w:p>
+            <w:pPr>
+              <w:rPr>
+                <w:sz w:val="24"/>
+                <w:szCs w:val="24"/>
+              </w:rPr>
+            </w:pPr>
+            <w:r>
+              <w:rPr>
+                <w:sz w:val="24"/>
+                <w:szCs w:val="24"/>
+              </w:rPr>
+              <w:t>ОК-7 – способность к самоорганизации и самообразованию;</w:t>
+            </w:r>
+          </w:p>
+        </w:tc>
+      </w:tr>
+      <w:tr>
+        <w:tc>
+          <w:tcPr>
+            <w:tcW w:w="2310" w:type="dxa"/>
+          </w:tcPr>
+          <w:p>
+            <w:pPr/>
+          </w:p>
+        </w:tc>
+        <w:tc>
+          <w:tcPr>
+            <w:tcW w:w="2310" w:type="dxa"/>
+          </w:tcPr>
+          <w:p>
+            <w:pPr/>
+            <w:r>
+              <w:t>РО-О4 – Способность самостоятельно разрабатывать алгоритмические,  программные и проектные решения в различных областях программирования, математического и информационного моделирования.</w:t>
+            </w:r>
+          </w:p>
+        </w:tc>
+        <w:tc>
+          <w:tcPr>
+            <w:tcW w:w="2310" w:type="dxa"/>
+          </w:tcPr>
+          <w:p>
+            <w:pPr>
+              <w:widowControl w:val="0"/>
+              <w:jc w:val="both"/>
+              <w:rPr>
+                <w:sz w:val="24"/>
+                <w:szCs w:val="24"/>
+              </w:rPr>
+            </w:pPr>
+            <w:r>
+              <w:rPr>
+                <w:sz w:val="24"/>
+                <w:szCs w:val="24"/>
+              </w:rPr>
+              <w:t>ПК-9</w:t>
+            </w:r>
+            <w:r>
+              <w:rPr>
+                <w:b/>
+                <w:sz w:val="24"/>
+                <w:szCs w:val="24"/>
+              </w:rPr>
+              <w:t xml:space="preserve"> – </w:t>
+            </w:r>
+            <w:r>
+              <w:rPr>
+                <w:sz w:val="24"/>
+                <w:szCs w:val="24"/>
+              </w:rPr>
+              <w:t>способность разрабатывать, оценивать и реализовывать процессы жизненного цикла информационных систем, программного обеспечения, сервисов информационных технологий, а также реализовывать методы и механизмы оценки и анализа функционирования средств и информационных технологий; разрабатывать проектную и программную документацию, удовлетворяющую нормативным требованиям;</w:t>
+            </w:r>
+          </w:p>
+          <w:p>
+            <w:pPr>
+              <w:widowControl w:val="0"/>
+              <w:jc w:val="both"/>
+              <w:rPr>
+                <w:sz w:val="24"/>
+                <w:szCs w:val="24"/>
+              </w:rPr>
+            </w:pPr>
+            <w:r>
+              <w:rPr>
+                <w:sz w:val="24"/>
+                <w:szCs w:val="24"/>
+              </w:rPr>
+              <w:t>ОПК-3 – способность к разработке алгоритмических и программных решений в области системного и прикладного программирования, математических, информационных и имитационных моделей, созданию информационных ресурсов глобальных сетей, образовательного контента, прикладных баз данных, тестов и средств тестирования систем и средств на соответствие стандартам и исходным требованиям;</w:t>
+            </w:r>
+          </w:p>
+          <w:p>
+            <w:pPr>
+              <w:widowControl w:val="0"/>
+              <w:jc w:val="both"/>
+              <w:rPr>
+                <w:sz w:val="24"/>
+                <w:szCs w:val="24"/>
+              </w:rPr>
+            </w:pPr>
+            <w:r>
+              <w:rPr>
+                <w:sz w:val="24"/>
+                <w:szCs w:val="24"/>
+              </w:rPr>
+              <w:t>ПК-11 - способность составлять и контролировать план выполняемой работы, планировать необходимые для выполнения работы ресурсы, оценивать результаты собственной работы.</w:t>
+            </w:r>
+          </w:p>
+        </w:tc>
+      </w:tr>
+    </w:tbl>
+    <w:p>
+      <w:bookmarkStart w:id="0" w:name="_GoBack"/>
+      <w:bookmarkEnd w:id="0"/>
+    </w:p>
     <w:sectPr>
       <w:pgSz w:w="11906" w:h="16838"/>
       <w:pgMar w:top="1134" w:right="850" w:bottom="1134" w:left="1701" w:header="708" w:footer="708" w:gutter="0"/>
@@ -711,6 +2706,1277 @@
 </w:document>
 </file>
 
+<file path=word/numbering.xml><?xml version="1.0" encoding="utf-8"?>
+<w:numbering xmlns:wpc="http://schemas.microsoft.com/office/word/2010/wordprocessingCanvas" xmlns:mc="http://schemas.openxmlformats.org/markup-compatibility/2006" xmlns:o="urn:schemas-microsoft-com:office:office" xmlns:r="http://schemas.openxmlformats.org/officeDocument/2006/relationships" xmlns:m="http://schemas.openxmlformats.org/officeDocument/2006/math" xmlns:v="urn:schemas-microsoft-com:vml" xmlns:wp14="http://schemas.microsoft.com/office/word/2010/wordprocessingDrawing" xmlns:wp="http://schemas.openxmlformats.org/drawingml/2006/wordprocessingDrawing" xmlns:w10="urn:schemas-microsoft-com:office:word" xmlns:w="http://schemas.openxmlformats.org/wordprocessingml/2006/main" xmlns:w14="http://schemas.microsoft.com/office/word/2010/wordml" xmlns:wpg="http://schemas.microsoft.com/office/word/2010/wordprocessingGroup" xmlns:wpi="http://schemas.microsoft.com/office/word/2010/wordprocessingInk" xmlns:wne="http://schemas.microsoft.com/office/word/2006/wordml" xmlns:wps="http://schemas.microsoft.com/office/word/2010/wordprocessingShape" mc:Ignorable="w14 wp14">
+  <w:abstractNum w:abstractNumId="0">
+    <w:nsid w:val="00000001"/>
+    <w:multiLevelType w:val="singleLevel"/>
+    <w:tmpl w:val="00000001"/>
+    <w:lvl w:ilvl="0">
+      <w:start w:val="1"/>
+      <w:numFmt w:val="decimal"/>
+      <w:pStyle w:val="4"/>
+      <w:lvlText w:val="%1."/>
+      <w:lvlJc w:val="left"/>
+      <w:pPr>
+        <w:tabs>
+          <w:tab w:val="num" w:pos="0"/>
+        </w:tabs>
+        <w:ind w:left="720" w:hanging="360"/>
+      </w:pPr>
+      <w:rPr>
+        <w:rFonts w:cs="Times New Roman" w:hint="default"/>
+      </w:rPr>
+    </w:lvl>
+  </w:abstractNum>
+  <w:abstractNum w:abstractNumId="1">
+    <w:nsid w:val="00000002"/>
+    <w:multiLevelType w:val="multilevel"/>
+    <w:tmpl w:val="00000002"/>
+    <w:name w:val="WW8Num15"/>
+    <w:lvl w:ilvl="0">
+      <w:start w:val="3"/>
+      <w:numFmt w:val="decimal"/>
+      <w:lvlText w:val="%1."/>
+      <w:lvlJc w:val="left"/>
+      <w:pPr>
+        <w:tabs>
+          <w:tab w:val="num" w:pos="720"/>
+        </w:tabs>
+        <w:ind w:left="720" w:hanging="360"/>
+      </w:pPr>
+      <w:rPr>
+        <w:rFonts w:ascii="Times New Roman" w:hAnsi="Times New Roman" w:cs="Times New Roman" w:hint="default"/>
+        <w:b/>
+        <w:i w:val="0"/>
+        <w:caps w:val="0"/>
+        <w:smallCaps w:val="0"/>
+        <w:strike w:val="0"/>
+        <w:dstrike w:val="0"/>
+        <w:outline w:val="0"/>
+        <w:shadow w:val="0"/>
+        <w:vanish w:val="0"/>
+        <w:color w:val="auto"/>
+        <w:spacing w:val="0"/>
+        <w:w w:val="100"/>
+        <w:kern w:val="1"/>
+        <w:position w:val="0"/>
+        <w:sz w:val="24"/>
+        <w:u w:val="none"/>
+        <w:vertAlign w:val="baseline"/>
+      </w:rPr>
+    </w:lvl>
+    <w:lvl w:ilvl="1">
+      <w:start w:val="1"/>
+      <w:numFmt w:val="decimal"/>
+      <w:lvlText w:val="%1.%2."/>
+      <w:lvlJc w:val="left"/>
+      <w:pPr>
+        <w:tabs>
+          <w:tab w:val="num" w:pos="780"/>
+        </w:tabs>
+        <w:ind w:left="780" w:hanging="420"/>
+      </w:pPr>
+      <w:rPr>
+        <w:rFonts w:ascii="Times New Roman" w:hAnsi="Times New Roman" w:cs="Times New Roman" w:hint="default"/>
+        <w:b/>
+        <w:i w:val="0"/>
+        <w:caps w:val="0"/>
+        <w:smallCaps w:val="0"/>
+        <w:strike w:val="0"/>
+        <w:dstrike w:val="0"/>
+        <w:outline w:val="0"/>
+        <w:shadow w:val="0"/>
+        <w:vanish w:val="0"/>
+        <w:color w:val="auto"/>
+        <w:spacing w:val="0"/>
+        <w:w w:val="100"/>
+        <w:kern w:val="1"/>
+        <w:position w:val="0"/>
+        <w:sz w:val="24"/>
+        <w:u w:val="none"/>
+        <w:vertAlign w:val="baseline"/>
+      </w:rPr>
+    </w:lvl>
+    <w:lvl w:ilvl="2">
+      <w:start w:val="1"/>
+      <w:numFmt w:val="decimal"/>
+      <w:lvlText w:val="%1.%2.%3."/>
+      <w:lvlJc w:val="left"/>
+      <w:pPr>
+        <w:tabs>
+          <w:tab w:val="num" w:pos="1080"/>
+        </w:tabs>
+        <w:ind w:left="1080" w:hanging="720"/>
+      </w:pPr>
+      <w:rPr>
+        <w:rFonts w:ascii="Times New Roman" w:hAnsi="Times New Roman" w:cs="Times New Roman" w:hint="default"/>
+        <w:b/>
+        <w:i/>
+        <w:caps w:val="0"/>
+        <w:smallCaps w:val="0"/>
+        <w:strike w:val="0"/>
+        <w:dstrike w:val="0"/>
+        <w:outline w:val="0"/>
+        <w:shadow w:val="0"/>
+        <w:vanish w:val="0"/>
+        <w:color w:val="auto"/>
+        <w:spacing w:val="0"/>
+        <w:w w:val="100"/>
+        <w:kern w:val="1"/>
+        <w:position w:val="0"/>
+        <w:sz w:val="24"/>
+        <w:u w:val="none"/>
+        <w:vertAlign w:val="baseline"/>
+      </w:rPr>
+    </w:lvl>
+    <w:lvl w:ilvl="3">
+      <w:start w:val="1"/>
+      <w:numFmt w:val="decimal"/>
+      <w:lvlText w:val="%1.%2.%3.%4."/>
+      <w:lvlJc w:val="left"/>
+      <w:pPr>
+        <w:tabs>
+          <w:tab w:val="num" w:pos="1080"/>
+        </w:tabs>
+        <w:ind w:left="1080" w:hanging="720"/>
+      </w:pPr>
+      <w:rPr>
+        <w:rFonts w:cs="Times New Roman" w:hint="default"/>
+      </w:rPr>
+    </w:lvl>
+    <w:lvl w:ilvl="4">
+      <w:start w:val="1"/>
+      <w:numFmt w:val="decimal"/>
+      <w:lvlText w:val="%1.%2.%3.%4.%5."/>
+      <w:lvlJc w:val="left"/>
+      <w:pPr>
+        <w:tabs>
+          <w:tab w:val="num" w:pos="1440"/>
+        </w:tabs>
+        <w:ind w:left="1440" w:hanging="1080"/>
+      </w:pPr>
+      <w:rPr>
+        <w:rFonts w:cs="Times New Roman" w:hint="default"/>
+      </w:rPr>
+    </w:lvl>
+    <w:lvl w:ilvl="5">
+      <w:start w:val="1"/>
+      <w:numFmt w:val="decimal"/>
+      <w:lvlText w:val="%1.%2.%3.%4.%5.%6."/>
+      <w:lvlJc w:val="left"/>
+      <w:pPr>
+        <w:tabs>
+          <w:tab w:val="num" w:pos="1440"/>
+        </w:tabs>
+        <w:ind w:left="1440" w:hanging="1080"/>
+      </w:pPr>
+      <w:rPr>
+        <w:rFonts w:cs="Times New Roman" w:hint="default"/>
+      </w:rPr>
+    </w:lvl>
+    <w:lvl w:ilvl="6">
+      <w:start w:val="1"/>
+      <w:numFmt w:val="decimal"/>
+      <w:lvlText w:val="%1.%2.%3.%4.%5.%6.%7."/>
+      <w:lvlJc w:val="left"/>
+      <w:pPr>
+        <w:tabs>
+          <w:tab w:val="num" w:pos="1800"/>
+        </w:tabs>
+        <w:ind w:left="1800" w:hanging="1440"/>
+      </w:pPr>
+      <w:rPr>
+        <w:rFonts w:cs="Times New Roman" w:hint="default"/>
+      </w:rPr>
+    </w:lvl>
+    <w:lvl w:ilvl="7">
+      <w:start w:val="1"/>
+      <w:numFmt w:val="decimal"/>
+      <w:lvlText w:val="%1.%2.%3.%4.%5.%6.%7.%8."/>
+      <w:lvlJc w:val="left"/>
+      <w:pPr>
+        <w:tabs>
+          <w:tab w:val="num" w:pos="1800"/>
+        </w:tabs>
+        <w:ind w:left="1800" w:hanging="1440"/>
+      </w:pPr>
+      <w:rPr>
+        <w:rFonts w:cs="Times New Roman" w:hint="default"/>
+      </w:rPr>
+    </w:lvl>
+    <w:lvl w:ilvl="8">
+      <w:start w:val="1"/>
+      <w:numFmt w:val="decimal"/>
+      <w:lvlText w:val="%1.%2.%3.%4.%5.%6.%7.%8.%9."/>
+      <w:lvlJc w:val="left"/>
+      <w:pPr>
+        <w:tabs>
+          <w:tab w:val="num" w:pos="2160"/>
+        </w:tabs>
+        <w:ind w:left="2160" w:hanging="1800"/>
+      </w:pPr>
+      <w:rPr>
+        <w:rFonts w:cs="Times New Roman" w:hint="default"/>
+      </w:rPr>
+    </w:lvl>
+  </w:abstractNum>
+  <w:abstractNum w:abstractNumId="2">
+    <w:nsid w:val="00000003"/>
+    <w:multiLevelType w:val="multilevel"/>
+    <w:tmpl w:val="13A2A5C6"/>
+    <w:name w:val="WW8Num17"/>
+    <w:lvl w:ilvl="0">
+      <w:start w:val="2"/>
+      <w:numFmt w:val="decimal"/>
+      <w:lvlText w:val="%1."/>
+      <w:lvlJc w:val="left"/>
+      <w:pPr>
+        <w:tabs>
+          <w:tab w:val="num" w:pos="644"/>
+        </w:tabs>
+        <w:ind w:left="644" w:hanging="360"/>
+      </w:pPr>
+      <w:rPr>
+        <w:rFonts w:ascii="Times New Roman" w:hAnsi="Times New Roman" w:cs="Times New Roman" w:hint="default"/>
+        <w:b/>
+        <w:i w:val="0"/>
+        <w:caps w:val="0"/>
+        <w:smallCaps w:val="0"/>
+        <w:strike w:val="0"/>
+        <w:dstrike w:val="0"/>
+        <w:outline w:val="0"/>
+        <w:shadow w:val="0"/>
+        <w:vanish w:val="0"/>
+        <w:color w:val="auto"/>
+        <w:spacing w:val="0"/>
+        <w:w w:val="100"/>
+        <w:kern w:val="1"/>
+        <w:position w:val="0"/>
+        <w:sz w:val="24"/>
+        <w:szCs w:val="24"/>
+        <w:u w:val="none"/>
+        <w:vertAlign w:val="baseline"/>
+      </w:rPr>
+    </w:lvl>
+    <w:lvl w:ilvl="1">
+      <w:start w:val="1"/>
+      <w:numFmt w:val="decimal"/>
+      <w:lvlText w:val="%1.%2."/>
+      <w:lvlJc w:val="left"/>
+      <w:pPr>
+        <w:tabs>
+          <w:tab w:val="num" w:pos="780"/>
+        </w:tabs>
+        <w:ind w:left="780" w:hanging="420"/>
+      </w:pPr>
+      <w:rPr>
+        <w:rFonts w:ascii="Times New Roman" w:hAnsi="Times New Roman" w:cs="Times New Roman" w:hint="default"/>
+        <w:b/>
+        <w:i w:val="0"/>
+        <w:caps w:val="0"/>
+        <w:smallCaps w:val="0"/>
+        <w:strike w:val="0"/>
+        <w:dstrike w:val="0"/>
+        <w:outline w:val="0"/>
+        <w:shadow w:val="0"/>
+        <w:vanish w:val="0"/>
+        <w:color w:val="auto"/>
+        <w:spacing w:val="0"/>
+        <w:w w:val="100"/>
+        <w:kern w:val="1"/>
+        <w:position w:val="0"/>
+        <w:sz w:val="24"/>
+        <w:szCs w:val="24"/>
+        <w:u w:val="none"/>
+        <w:vertAlign w:val="baseline"/>
+      </w:rPr>
+    </w:lvl>
+    <w:lvl w:ilvl="2">
+      <w:start w:val="1"/>
+      <w:numFmt w:val="decimal"/>
+      <w:lvlText w:val="%1.%2.%3."/>
+      <w:lvlJc w:val="left"/>
+      <w:pPr>
+        <w:tabs>
+          <w:tab w:val="num" w:pos="1080"/>
+        </w:tabs>
+        <w:ind w:left="1080" w:hanging="720"/>
+      </w:pPr>
+      <w:rPr>
+        <w:rFonts w:ascii="Times New Roman" w:hAnsi="Times New Roman" w:cs="Times New Roman" w:hint="default"/>
+        <w:b/>
+        <w:i/>
+        <w:caps w:val="0"/>
+        <w:smallCaps w:val="0"/>
+        <w:strike w:val="0"/>
+        <w:dstrike w:val="0"/>
+        <w:outline w:val="0"/>
+        <w:shadow w:val="0"/>
+        <w:vanish w:val="0"/>
+        <w:color w:val="auto"/>
+        <w:spacing w:val="0"/>
+        <w:w w:val="100"/>
+        <w:kern w:val="1"/>
+        <w:position w:val="0"/>
+        <w:sz w:val="24"/>
+        <w:u w:val="none"/>
+        <w:vertAlign w:val="baseline"/>
+      </w:rPr>
+    </w:lvl>
+    <w:lvl w:ilvl="3">
+      <w:start w:val="1"/>
+      <w:numFmt w:val="decimal"/>
+      <w:lvlText w:val="%1.%2.%3.%4."/>
+      <w:lvlJc w:val="left"/>
+      <w:pPr>
+        <w:tabs>
+          <w:tab w:val="num" w:pos="1080"/>
+        </w:tabs>
+        <w:ind w:left="1080" w:hanging="720"/>
+      </w:pPr>
+      <w:rPr>
+        <w:rFonts w:cs="Times New Roman" w:hint="default"/>
+        <w:b w:val="0"/>
+      </w:rPr>
+    </w:lvl>
+    <w:lvl w:ilvl="4">
+      <w:start w:val="1"/>
+      <w:numFmt w:val="decimal"/>
+      <w:lvlText w:val="%1.%2.%3.%4.%5."/>
+      <w:lvlJc w:val="left"/>
+      <w:pPr>
+        <w:tabs>
+          <w:tab w:val="num" w:pos="1440"/>
+        </w:tabs>
+        <w:ind w:left="1440" w:hanging="1080"/>
+      </w:pPr>
+      <w:rPr>
+        <w:rFonts w:cs="Times New Roman" w:hint="default"/>
+        <w:b w:val="0"/>
+      </w:rPr>
+    </w:lvl>
+    <w:lvl w:ilvl="5">
+      <w:start w:val="1"/>
+      <w:numFmt w:val="decimal"/>
+      <w:lvlText w:val="%1.%2.%3.%4.%5.%6."/>
+      <w:lvlJc w:val="left"/>
+      <w:pPr>
+        <w:tabs>
+          <w:tab w:val="num" w:pos="1440"/>
+        </w:tabs>
+        <w:ind w:left="1440" w:hanging="1080"/>
+      </w:pPr>
+      <w:rPr>
+        <w:rFonts w:cs="Times New Roman" w:hint="default"/>
+        <w:b w:val="0"/>
+      </w:rPr>
+    </w:lvl>
+    <w:lvl w:ilvl="6">
+      <w:start w:val="1"/>
+      <w:numFmt w:val="decimal"/>
+      <w:lvlText w:val="%1.%2.%3.%4.%5.%6.%7."/>
+      <w:lvlJc w:val="left"/>
+      <w:pPr>
+        <w:tabs>
+          <w:tab w:val="num" w:pos="1800"/>
+        </w:tabs>
+        <w:ind w:left="1800" w:hanging="1440"/>
+      </w:pPr>
+      <w:rPr>
+        <w:rFonts w:cs="Times New Roman" w:hint="default"/>
+        <w:b w:val="0"/>
+      </w:rPr>
+    </w:lvl>
+    <w:lvl w:ilvl="7">
+      <w:start w:val="1"/>
+      <w:numFmt w:val="decimal"/>
+      <w:lvlText w:val="%1.%2.%3.%4.%5.%6.%7.%8."/>
+      <w:lvlJc w:val="left"/>
+      <w:pPr>
+        <w:tabs>
+          <w:tab w:val="num" w:pos="1800"/>
+        </w:tabs>
+        <w:ind w:left="1800" w:hanging="1440"/>
+      </w:pPr>
+      <w:rPr>
+        <w:rFonts w:cs="Times New Roman" w:hint="default"/>
+        <w:b w:val="0"/>
+      </w:rPr>
+    </w:lvl>
+    <w:lvl w:ilvl="8">
+      <w:start w:val="1"/>
+      <w:numFmt w:val="decimal"/>
+      <w:lvlText w:val="%1.%2.%3.%4.%5.%6.%7.%8.%9."/>
+      <w:lvlJc w:val="left"/>
+      <w:pPr>
+        <w:tabs>
+          <w:tab w:val="num" w:pos="2160"/>
+        </w:tabs>
+        <w:ind w:left="2160" w:hanging="1800"/>
+      </w:pPr>
+      <w:rPr>
+        <w:rFonts w:cs="Times New Roman" w:hint="default"/>
+        <w:b w:val="0"/>
+      </w:rPr>
+    </w:lvl>
+  </w:abstractNum>
+  <w:abstractNum w:abstractNumId="3">
+    <w:nsid w:val="21002259"/>
+    <w:multiLevelType w:val="multilevel"/>
+    <w:tmpl w:val="13A2A5C6"/>
+    <w:lvl w:ilvl="0">
+      <w:start w:val="2"/>
+      <w:numFmt w:val="decimal"/>
+      <w:lvlText w:val="%1."/>
+      <w:lvlJc w:val="left"/>
+      <w:pPr>
+        <w:tabs>
+          <w:tab w:val="num" w:pos="644"/>
+        </w:tabs>
+        <w:ind w:left="644" w:hanging="360"/>
+      </w:pPr>
+      <w:rPr>
+        <w:rFonts w:ascii="Times New Roman" w:hAnsi="Times New Roman" w:cs="Times New Roman" w:hint="default"/>
+        <w:b/>
+        <w:i w:val="0"/>
+        <w:caps w:val="0"/>
+        <w:smallCaps w:val="0"/>
+        <w:strike w:val="0"/>
+        <w:dstrike w:val="0"/>
+        <w:outline w:val="0"/>
+        <w:shadow w:val="0"/>
+        <w:vanish w:val="0"/>
+        <w:color w:val="auto"/>
+        <w:spacing w:val="0"/>
+        <w:w w:val="100"/>
+        <w:kern w:val="1"/>
+        <w:position w:val="0"/>
+        <w:sz w:val="24"/>
+        <w:szCs w:val="24"/>
+        <w:u w:val="none"/>
+        <w:vertAlign w:val="baseline"/>
+      </w:rPr>
+    </w:lvl>
+    <w:lvl w:ilvl="1">
+      <w:start w:val="1"/>
+      <w:numFmt w:val="decimal"/>
+      <w:lvlText w:val="%1.%2."/>
+      <w:lvlJc w:val="left"/>
+      <w:pPr>
+        <w:tabs>
+          <w:tab w:val="num" w:pos="780"/>
+        </w:tabs>
+        <w:ind w:left="780" w:hanging="420"/>
+      </w:pPr>
+      <w:rPr>
+        <w:rFonts w:ascii="Times New Roman" w:hAnsi="Times New Roman" w:cs="Times New Roman" w:hint="default"/>
+        <w:b/>
+        <w:i w:val="0"/>
+        <w:caps w:val="0"/>
+        <w:smallCaps w:val="0"/>
+        <w:strike w:val="0"/>
+        <w:dstrike w:val="0"/>
+        <w:outline w:val="0"/>
+        <w:shadow w:val="0"/>
+        <w:vanish w:val="0"/>
+        <w:color w:val="auto"/>
+        <w:spacing w:val="0"/>
+        <w:w w:val="100"/>
+        <w:kern w:val="1"/>
+        <w:position w:val="0"/>
+        <w:sz w:val="24"/>
+        <w:szCs w:val="24"/>
+        <w:u w:val="none"/>
+        <w:vertAlign w:val="baseline"/>
+      </w:rPr>
+    </w:lvl>
+    <w:lvl w:ilvl="2">
+      <w:start w:val="1"/>
+      <w:numFmt w:val="decimal"/>
+      <w:lvlText w:val="%1.%2.%3."/>
+      <w:lvlJc w:val="left"/>
+      <w:pPr>
+        <w:tabs>
+          <w:tab w:val="num" w:pos="1080"/>
+        </w:tabs>
+        <w:ind w:left="1080" w:hanging="720"/>
+      </w:pPr>
+      <w:rPr>
+        <w:rFonts w:ascii="Times New Roman" w:hAnsi="Times New Roman" w:cs="Times New Roman" w:hint="default"/>
+        <w:b/>
+        <w:i/>
+        <w:caps w:val="0"/>
+        <w:smallCaps w:val="0"/>
+        <w:strike w:val="0"/>
+        <w:dstrike w:val="0"/>
+        <w:outline w:val="0"/>
+        <w:shadow w:val="0"/>
+        <w:vanish w:val="0"/>
+        <w:color w:val="auto"/>
+        <w:spacing w:val="0"/>
+        <w:w w:val="100"/>
+        <w:kern w:val="1"/>
+        <w:position w:val="0"/>
+        <w:sz w:val="24"/>
+        <w:u w:val="none"/>
+        <w:vertAlign w:val="baseline"/>
+      </w:rPr>
+    </w:lvl>
+    <w:lvl w:ilvl="3">
+      <w:start w:val="1"/>
+      <w:numFmt w:val="decimal"/>
+      <w:lvlText w:val="%1.%2.%3.%4."/>
+      <w:lvlJc w:val="left"/>
+      <w:pPr>
+        <w:tabs>
+          <w:tab w:val="num" w:pos="1080"/>
+        </w:tabs>
+        <w:ind w:left="1080" w:hanging="720"/>
+      </w:pPr>
+      <w:rPr>
+        <w:rFonts w:cs="Times New Roman" w:hint="default"/>
+        <w:b w:val="0"/>
+      </w:rPr>
+    </w:lvl>
+    <w:lvl w:ilvl="4">
+      <w:start w:val="1"/>
+      <w:numFmt w:val="decimal"/>
+      <w:lvlText w:val="%1.%2.%3.%4.%5."/>
+      <w:lvlJc w:val="left"/>
+      <w:pPr>
+        <w:tabs>
+          <w:tab w:val="num" w:pos="1440"/>
+        </w:tabs>
+        <w:ind w:left="1440" w:hanging="1080"/>
+      </w:pPr>
+      <w:rPr>
+        <w:rFonts w:cs="Times New Roman" w:hint="default"/>
+        <w:b w:val="0"/>
+      </w:rPr>
+    </w:lvl>
+    <w:lvl w:ilvl="5">
+      <w:start w:val="1"/>
+      <w:numFmt w:val="decimal"/>
+      <w:lvlText w:val="%1.%2.%3.%4.%5.%6."/>
+      <w:lvlJc w:val="left"/>
+      <w:pPr>
+        <w:tabs>
+          <w:tab w:val="num" w:pos="1440"/>
+        </w:tabs>
+        <w:ind w:left="1440" w:hanging="1080"/>
+      </w:pPr>
+      <w:rPr>
+        <w:rFonts w:cs="Times New Roman" w:hint="default"/>
+        <w:b w:val="0"/>
+      </w:rPr>
+    </w:lvl>
+    <w:lvl w:ilvl="6">
+      <w:start w:val="1"/>
+      <w:numFmt w:val="decimal"/>
+      <w:lvlText w:val="%1.%2.%3.%4.%5.%6.%7."/>
+      <w:lvlJc w:val="left"/>
+      <w:pPr>
+        <w:tabs>
+          <w:tab w:val="num" w:pos="1800"/>
+        </w:tabs>
+        <w:ind w:left="1800" w:hanging="1440"/>
+      </w:pPr>
+      <w:rPr>
+        <w:rFonts w:cs="Times New Roman" w:hint="default"/>
+        <w:b w:val="0"/>
+      </w:rPr>
+    </w:lvl>
+    <w:lvl w:ilvl="7">
+      <w:start w:val="1"/>
+      <w:numFmt w:val="decimal"/>
+      <w:lvlText w:val="%1.%2.%3.%4.%5.%6.%7.%8."/>
+      <w:lvlJc w:val="left"/>
+      <w:pPr>
+        <w:tabs>
+          <w:tab w:val="num" w:pos="1800"/>
+        </w:tabs>
+        <w:ind w:left="1800" w:hanging="1440"/>
+      </w:pPr>
+      <w:rPr>
+        <w:rFonts w:cs="Times New Roman" w:hint="default"/>
+        <w:b w:val="0"/>
+      </w:rPr>
+    </w:lvl>
+    <w:lvl w:ilvl="8">
+      <w:start w:val="1"/>
+      <w:numFmt w:val="decimal"/>
+      <w:lvlText w:val="%1.%2.%3.%4.%5.%6.%7.%8.%9."/>
+      <w:lvlJc w:val="left"/>
+      <w:pPr>
+        <w:tabs>
+          <w:tab w:val="num" w:pos="2160"/>
+        </w:tabs>
+        <w:ind w:left="2160" w:hanging="1800"/>
+      </w:pPr>
+      <w:rPr>
+        <w:rFonts w:cs="Times New Roman" w:hint="default"/>
+        <w:b w:val="0"/>
+      </w:rPr>
+    </w:lvl>
+  </w:abstractNum>
+  <w:abstractNum w:abstractNumId="4">
+    <w:nsid w:val="2BDF57D9"/>
+    <w:multiLevelType w:val="hybridMultilevel"/>
+    <w:tmpl w:val="DADEF316"/>
+    <w:lvl w:ilvl="0" w:tplc="557CCB0E">
+      <w:start w:val="1"/>
+      <w:numFmt w:val="decimal"/>
+      <w:lvlText w:val="%1."/>
+      <w:lvlJc w:val="left"/>
+      <w:pPr>
+        <w:tabs>
+          <w:tab w:val="num" w:pos="568"/>
+        </w:tabs>
+        <w:ind w:left="568" w:hanging="284"/>
+      </w:pPr>
+      <w:rPr>
+        <w:rFonts w:hint="default"/>
+        <w:b/>
+        <w:color w:val="auto"/>
+      </w:rPr>
+    </w:lvl>
+    <w:lvl w:ilvl="1" w:tplc="04190019" w:tentative="1">
+      <w:start w:val="1"/>
+      <w:numFmt w:val="lowerLetter"/>
+      <w:lvlText w:val="%2."/>
+      <w:lvlJc w:val="left"/>
+      <w:pPr>
+        <w:ind w:left="1582" w:hanging="360"/>
+      </w:pPr>
+    </w:lvl>
+    <w:lvl w:ilvl="2" w:tplc="0419001B" w:tentative="1">
+      <w:start w:val="1"/>
+      <w:numFmt w:val="lowerRoman"/>
+      <w:lvlText w:val="%3."/>
+      <w:lvlJc w:val="right"/>
+      <w:pPr>
+        <w:ind w:left="2302" w:hanging="180"/>
+      </w:pPr>
+    </w:lvl>
+    <w:lvl w:ilvl="3" w:tplc="0419000F" w:tentative="1">
+      <w:start w:val="1"/>
+      <w:numFmt w:val="decimal"/>
+      <w:lvlText w:val="%4."/>
+      <w:lvlJc w:val="left"/>
+      <w:pPr>
+        <w:ind w:left="3022" w:hanging="360"/>
+      </w:pPr>
+    </w:lvl>
+    <w:lvl w:ilvl="4" w:tplc="04190019" w:tentative="1">
+      <w:start w:val="1"/>
+      <w:numFmt w:val="lowerLetter"/>
+      <w:lvlText w:val="%5."/>
+      <w:lvlJc w:val="left"/>
+      <w:pPr>
+        <w:ind w:left="3742" w:hanging="360"/>
+      </w:pPr>
+    </w:lvl>
+    <w:lvl w:ilvl="5" w:tplc="0419001B" w:tentative="1">
+      <w:start w:val="1"/>
+      <w:numFmt w:val="lowerRoman"/>
+      <w:lvlText w:val="%6."/>
+      <w:lvlJc w:val="right"/>
+      <w:pPr>
+        <w:ind w:left="4462" w:hanging="180"/>
+      </w:pPr>
+    </w:lvl>
+    <w:lvl w:ilvl="6" w:tplc="0419000F" w:tentative="1">
+      <w:start w:val="1"/>
+      <w:numFmt w:val="decimal"/>
+      <w:lvlText w:val="%7."/>
+      <w:lvlJc w:val="left"/>
+      <w:pPr>
+        <w:ind w:left="5182" w:hanging="360"/>
+      </w:pPr>
+    </w:lvl>
+    <w:lvl w:ilvl="7" w:tplc="04190019" w:tentative="1">
+      <w:start w:val="1"/>
+      <w:numFmt w:val="lowerLetter"/>
+      <w:lvlText w:val="%8."/>
+      <w:lvlJc w:val="left"/>
+      <w:pPr>
+        <w:ind w:left="5902" w:hanging="360"/>
+      </w:pPr>
+    </w:lvl>
+    <w:lvl w:ilvl="8" w:tplc="0419001B" w:tentative="1">
+      <w:start w:val="1"/>
+      <w:numFmt w:val="lowerRoman"/>
+      <w:lvlText w:val="%9."/>
+      <w:lvlJc w:val="right"/>
+      <w:pPr>
+        <w:ind w:left="6622" w:hanging="180"/>
+      </w:pPr>
+    </w:lvl>
+  </w:abstractNum>
+  <w:abstractNum w:abstractNumId="5">
+    <w:nsid w:val="3A074C7D"/>
+    <w:multiLevelType w:val="multilevel"/>
+    <w:tmpl w:val="13A2A5C6"/>
+    <w:lvl w:ilvl="0">
+      <w:start w:val="2"/>
+      <w:numFmt w:val="decimal"/>
+      <w:lvlText w:val="%1."/>
+      <w:lvlJc w:val="left"/>
+      <w:pPr>
+        <w:tabs>
+          <w:tab w:val="num" w:pos="644"/>
+        </w:tabs>
+        <w:ind w:left="644" w:hanging="360"/>
+      </w:pPr>
+      <w:rPr>
+        <w:rFonts w:ascii="Times New Roman" w:hAnsi="Times New Roman" w:cs="Times New Roman" w:hint="default"/>
+        <w:b/>
+        <w:i w:val="0"/>
+        <w:caps w:val="0"/>
+        <w:smallCaps w:val="0"/>
+        <w:strike w:val="0"/>
+        <w:dstrike w:val="0"/>
+        <w:outline w:val="0"/>
+        <w:shadow w:val="0"/>
+        <w:vanish w:val="0"/>
+        <w:color w:val="auto"/>
+        <w:spacing w:val="0"/>
+        <w:w w:val="100"/>
+        <w:kern w:val="1"/>
+        <w:position w:val="0"/>
+        <w:sz w:val="24"/>
+        <w:szCs w:val="24"/>
+        <w:u w:val="none"/>
+        <w:vertAlign w:val="baseline"/>
+      </w:rPr>
+    </w:lvl>
+    <w:lvl w:ilvl="1">
+      <w:start w:val="1"/>
+      <w:numFmt w:val="decimal"/>
+      <w:lvlText w:val="%1.%2."/>
+      <w:lvlJc w:val="left"/>
+      <w:pPr>
+        <w:tabs>
+          <w:tab w:val="num" w:pos="780"/>
+        </w:tabs>
+        <w:ind w:left="780" w:hanging="420"/>
+      </w:pPr>
+      <w:rPr>
+        <w:rFonts w:ascii="Times New Roman" w:hAnsi="Times New Roman" w:cs="Times New Roman" w:hint="default"/>
+        <w:b/>
+        <w:i w:val="0"/>
+        <w:caps w:val="0"/>
+        <w:smallCaps w:val="0"/>
+        <w:strike w:val="0"/>
+        <w:dstrike w:val="0"/>
+        <w:outline w:val="0"/>
+        <w:shadow w:val="0"/>
+        <w:vanish w:val="0"/>
+        <w:color w:val="auto"/>
+        <w:spacing w:val="0"/>
+        <w:w w:val="100"/>
+        <w:kern w:val="1"/>
+        <w:position w:val="0"/>
+        <w:sz w:val="24"/>
+        <w:szCs w:val="24"/>
+        <w:u w:val="none"/>
+        <w:vertAlign w:val="baseline"/>
+      </w:rPr>
+    </w:lvl>
+    <w:lvl w:ilvl="2">
+      <w:start w:val="1"/>
+      <w:numFmt w:val="decimal"/>
+      <w:lvlText w:val="%1.%2.%3."/>
+      <w:lvlJc w:val="left"/>
+      <w:pPr>
+        <w:tabs>
+          <w:tab w:val="num" w:pos="1080"/>
+        </w:tabs>
+        <w:ind w:left="1080" w:hanging="720"/>
+      </w:pPr>
+      <w:rPr>
+        <w:rFonts w:ascii="Times New Roman" w:hAnsi="Times New Roman" w:cs="Times New Roman" w:hint="default"/>
+        <w:b/>
+        <w:i/>
+        <w:caps w:val="0"/>
+        <w:smallCaps w:val="0"/>
+        <w:strike w:val="0"/>
+        <w:dstrike w:val="0"/>
+        <w:outline w:val="0"/>
+        <w:shadow w:val="0"/>
+        <w:vanish w:val="0"/>
+        <w:color w:val="auto"/>
+        <w:spacing w:val="0"/>
+        <w:w w:val="100"/>
+        <w:kern w:val="1"/>
+        <w:position w:val="0"/>
+        <w:sz w:val="24"/>
+        <w:u w:val="none"/>
+        <w:vertAlign w:val="baseline"/>
+      </w:rPr>
+    </w:lvl>
+    <w:lvl w:ilvl="3">
+      <w:start w:val="1"/>
+      <w:numFmt w:val="decimal"/>
+      <w:lvlText w:val="%1.%2.%3.%4."/>
+      <w:lvlJc w:val="left"/>
+      <w:pPr>
+        <w:tabs>
+          <w:tab w:val="num" w:pos="1080"/>
+        </w:tabs>
+        <w:ind w:left="1080" w:hanging="720"/>
+      </w:pPr>
+      <w:rPr>
+        <w:rFonts w:cs="Times New Roman" w:hint="default"/>
+        <w:b w:val="0"/>
+      </w:rPr>
+    </w:lvl>
+    <w:lvl w:ilvl="4">
+      <w:start w:val="1"/>
+      <w:numFmt w:val="decimal"/>
+      <w:lvlText w:val="%1.%2.%3.%4.%5."/>
+      <w:lvlJc w:val="left"/>
+      <w:pPr>
+        <w:tabs>
+          <w:tab w:val="num" w:pos="1440"/>
+        </w:tabs>
+        <w:ind w:left="1440" w:hanging="1080"/>
+      </w:pPr>
+      <w:rPr>
+        <w:rFonts w:cs="Times New Roman" w:hint="default"/>
+        <w:b w:val="0"/>
+      </w:rPr>
+    </w:lvl>
+    <w:lvl w:ilvl="5">
+      <w:start w:val="1"/>
+      <w:numFmt w:val="decimal"/>
+      <w:lvlText w:val="%1.%2.%3.%4.%5.%6."/>
+      <w:lvlJc w:val="left"/>
+      <w:pPr>
+        <w:tabs>
+          <w:tab w:val="num" w:pos="1440"/>
+        </w:tabs>
+        <w:ind w:left="1440" w:hanging="1080"/>
+      </w:pPr>
+      <w:rPr>
+        <w:rFonts w:cs="Times New Roman" w:hint="default"/>
+        <w:b w:val="0"/>
+      </w:rPr>
+    </w:lvl>
+    <w:lvl w:ilvl="6">
+      <w:start w:val="1"/>
+      <w:numFmt w:val="decimal"/>
+      <w:lvlText w:val="%1.%2.%3.%4.%5.%6.%7."/>
+      <w:lvlJc w:val="left"/>
+      <w:pPr>
+        <w:tabs>
+          <w:tab w:val="num" w:pos="1800"/>
+        </w:tabs>
+        <w:ind w:left="1800" w:hanging="1440"/>
+      </w:pPr>
+      <w:rPr>
+        <w:rFonts w:cs="Times New Roman" w:hint="default"/>
+        <w:b w:val="0"/>
+      </w:rPr>
+    </w:lvl>
+    <w:lvl w:ilvl="7">
+      <w:start w:val="1"/>
+      <w:numFmt w:val="decimal"/>
+      <w:lvlText w:val="%1.%2.%3.%4.%5.%6.%7.%8."/>
+      <w:lvlJc w:val="left"/>
+      <w:pPr>
+        <w:tabs>
+          <w:tab w:val="num" w:pos="1800"/>
+        </w:tabs>
+        <w:ind w:left="1800" w:hanging="1440"/>
+      </w:pPr>
+      <w:rPr>
+        <w:rFonts w:cs="Times New Roman" w:hint="default"/>
+        <w:b w:val="0"/>
+      </w:rPr>
+    </w:lvl>
+    <w:lvl w:ilvl="8">
+      <w:start w:val="1"/>
+      <w:numFmt w:val="decimal"/>
+      <w:lvlText w:val="%1.%2.%3.%4.%5.%6.%7.%8.%9."/>
+      <w:lvlJc w:val="left"/>
+      <w:pPr>
+        <w:tabs>
+          <w:tab w:val="num" w:pos="2160"/>
+        </w:tabs>
+        <w:ind w:left="2160" w:hanging="1800"/>
+      </w:pPr>
+      <w:rPr>
+        <w:rFonts w:cs="Times New Roman" w:hint="default"/>
+        <w:b w:val="0"/>
+      </w:rPr>
+    </w:lvl>
+  </w:abstractNum>
+  <w:abstractNum w:abstractNumId="6">
+    <w:nsid w:val="4D5912F1"/>
+    <w:multiLevelType w:val="multilevel"/>
+    <w:tmpl w:val="840C3B40"/>
+    <w:lvl w:ilvl="0">
+      <w:start w:val="1"/>
+      <w:numFmt w:val="decimal"/>
+      <w:pStyle w:val="2"/>
+      <w:lvlText w:val="%1."/>
+      <w:lvlJc w:val="left"/>
+      <w:pPr>
+        <w:ind w:left="420" w:hanging="420"/>
+      </w:pPr>
+      <w:rPr>
+        <w:rFonts w:hint="default"/>
+        <w:b/>
+      </w:rPr>
+    </w:lvl>
+    <w:lvl w:ilvl="1">
+      <w:start w:val="1"/>
+      <w:numFmt w:val="decimal"/>
+      <w:lvlText w:val="%1.%2."/>
+      <w:lvlJc w:val="left"/>
+      <w:pPr>
+        <w:ind w:left="420" w:hanging="420"/>
+      </w:pPr>
+      <w:rPr>
+        <w:rFonts w:hint="default"/>
+        <w:b/>
+      </w:rPr>
+    </w:lvl>
+    <w:lvl w:ilvl="2">
+      <w:start w:val="1"/>
+      <w:numFmt w:val="decimal"/>
+      <w:lvlText w:val="%1.%2.%3."/>
+      <w:lvlJc w:val="left"/>
+      <w:pPr>
+        <w:ind w:left="720" w:hanging="720"/>
+      </w:pPr>
+      <w:rPr>
+        <w:rFonts w:hint="default"/>
+        <w:b/>
+      </w:rPr>
+    </w:lvl>
+    <w:lvl w:ilvl="3">
+      <w:start w:val="1"/>
+      <w:numFmt w:val="decimal"/>
+      <w:lvlText w:val="%1.%2.%3.%4."/>
+      <w:lvlJc w:val="left"/>
+      <w:pPr>
+        <w:ind w:left="720" w:hanging="720"/>
+      </w:pPr>
+      <w:rPr>
+        <w:rFonts w:hint="default"/>
+        <w:b/>
+      </w:rPr>
+    </w:lvl>
+    <w:lvl w:ilvl="4">
+      <w:start w:val="1"/>
+      <w:numFmt w:val="decimal"/>
+      <w:lvlText w:val="%1.%2.%3.%4.%5."/>
+      <w:lvlJc w:val="left"/>
+      <w:pPr>
+        <w:ind w:left="1080" w:hanging="1080"/>
+      </w:pPr>
+      <w:rPr>
+        <w:rFonts w:hint="default"/>
+        <w:b/>
+      </w:rPr>
+    </w:lvl>
+    <w:lvl w:ilvl="5">
+      <w:start w:val="1"/>
+      <w:numFmt w:val="decimal"/>
+      <w:lvlText w:val="%1.%2.%3.%4.%5.%6."/>
+      <w:lvlJc w:val="left"/>
+      <w:pPr>
+        <w:ind w:left="1080" w:hanging="1080"/>
+      </w:pPr>
+      <w:rPr>
+        <w:rFonts w:hint="default"/>
+        <w:b/>
+      </w:rPr>
+    </w:lvl>
+    <w:lvl w:ilvl="6">
+      <w:start w:val="1"/>
+      <w:numFmt w:val="decimal"/>
+      <w:lvlText w:val="%1.%2.%3.%4.%5.%6.%7."/>
+      <w:lvlJc w:val="left"/>
+      <w:pPr>
+        <w:ind w:left="1440" w:hanging="1440"/>
+      </w:pPr>
+      <w:rPr>
+        <w:rFonts w:hint="default"/>
+        <w:b/>
+      </w:rPr>
+    </w:lvl>
+    <w:lvl w:ilvl="7">
+      <w:start w:val="1"/>
+      <w:numFmt w:val="decimal"/>
+      <w:lvlText w:val="%1.%2.%3.%4.%5.%6.%7.%8."/>
+      <w:lvlJc w:val="left"/>
+      <w:pPr>
+        <w:ind w:left="1440" w:hanging="1440"/>
+      </w:pPr>
+      <w:rPr>
+        <w:rFonts w:hint="default"/>
+        <w:b/>
+      </w:rPr>
+    </w:lvl>
+    <w:lvl w:ilvl="8">
+      <w:start w:val="1"/>
+      <w:numFmt w:val="decimal"/>
+      <w:lvlText w:val="%1.%2.%3.%4.%5.%6.%7.%8.%9."/>
+      <w:lvlJc w:val="left"/>
+      <w:pPr>
+        <w:ind w:left="1800" w:hanging="1800"/>
+      </w:pPr>
+      <w:rPr>
+        <w:rFonts w:hint="default"/>
+        <w:b/>
+      </w:rPr>
+    </w:lvl>
+  </w:abstractNum>
+  <w:abstractNum w:abstractNumId="7">
+    <w:nsid w:val="5C777E44"/>
+    <w:multiLevelType w:val="hybridMultilevel"/>
+    <w:tmpl w:val="9326972E"/>
+    <w:lvl w:ilvl="0" w:tplc="9146BDAE">
+      <w:start w:val="1"/>
+      <w:numFmt w:val="decimal"/>
+      <w:lvlText w:val="%1."/>
+      <w:lvlJc w:val="left"/>
+      <w:pPr>
+        <w:tabs>
+          <w:tab w:val="num" w:pos="426"/>
+        </w:tabs>
+        <w:ind w:left="426" w:hanging="284"/>
+      </w:pPr>
+      <w:rPr>
+        <w:rFonts w:hint="default"/>
+        <w:color w:val="auto"/>
+      </w:rPr>
+    </w:lvl>
+    <w:lvl w:ilvl="1" w:tplc="04190019">
+      <w:start w:val="1"/>
+      <w:numFmt w:val="lowerLetter"/>
+      <w:lvlText w:val="%2."/>
+      <w:lvlJc w:val="left"/>
+      <w:pPr>
+        <w:tabs>
+          <w:tab w:val="num" w:pos="1440"/>
+        </w:tabs>
+        <w:ind w:left="1440" w:hanging="360"/>
+      </w:pPr>
+    </w:lvl>
+    <w:lvl w:ilvl="2" w:tplc="0419001B" w:tentative="1">
+      <w:start w:val="1"/>
+      <w:numFmt w:val="lowerRoman"/>
+      <w:lvlText w:val="%3."/>
+      <w:lvlJc w:val="right"/>
+      <w:pPr>
+        <w:tabs>
+          <w:tab w:val="num" w:pos="2160"/>
+        </w:tabs>
+        <w:ind w:left="2160" w:hanging="180"/>
+      </w:pPr>
+    </w:lvl>
+    <w:lvl w:ilvl="3" w:tplc="0419000F" w:tentative="1">
+      <w:start w:val="1"/>
+      <w:numFmt w:val="decimal"/>
+      <w:lvlText w:val="%4."/>
+      <w:lvlJc w:val="left"/>
+      <w:pPr>
+        <w:tabs>
+          <w:tab w:val="num" w:pos="2880"/>
+        </w:tabs>
+        <w:ind w:left="2880" w:hanging="360"/>
+      </w:pPr>
+    </w:lvl>
+    <w:lvl w:ilvl="4" w:tplc="04190019" w:tentative="1">
+      <w:start w:val="1"/>
+      <w:numFmt w:val="lowerLetter"/>
+      <w:lvlText w:val="%5."/>
+      <w:lvlJc w:val="left"/>
+      <w:pPr>
+        <w:tabs>
+          <w:tab w:val="num" w:pos="3600"/>
+        </w:tabs>
+        <w:ind w:left="3600" w:hanging="360"/>
+      </w:pPr>
+    </w:lvl>
+    <w:lvl w:ilvl="5" w:tplc="0419001B" w:tentative="1">
+      <w:start w:val="1"/>
+      <w:numFmt w:val="lowerRoman"/>
+      <w:lvlText w:val="%6."/>
+      <w:lvlJc w:val="right"/>
+      <w:pPr>
+        <w:tabs>
+          <w:tab w:val="num" w:pos="4320"/>
+        </w:tabs>
+        <w:ind w:left="4320" w:hanging="180"/>
+      </w:pPr>
+    </w:lvl>
+    <w:lvl w:ilvl="6" w:tplc="0419000F" w:tentative="1">
+      <w:start w:val="1"/>
+      <w:numFmt w:val="decimal"/>
+      <w:lvlText w:val="%7."/>
+      <w:lvlJc w:val="left"/>
+      <w:pPr>
+        <w:tabs>
+          <w:tab w:val="num" w:pos="5040"/>
+        </w:tabs>
+        <w:ind w:left="5040" w:hanging="360"/>
+      </w:pPr>
+    </w:lvl>
+    <w:lvl w:ilvl="7" w:tplc="04190019" w:tentative="1">
+      <w:start w:val="1"/>
+      <w:numFmt w:val="lowerLetter"/>
+      <w:lvlText w:val="%8."/>
+      <w:lvlJc w:val="left"/>
+      <w:pPr>
+        <w:tabs>
+          <w:tab w:val="num" w:pos="5760"/>
+        </w:tabs>
+        <w:ind w:left="5760" w:hanging="360"/>
+      </w:pPr>
+    </w:lvl>
+    <w:lvl w:ilvl="8" w:tplc="0419001B" w:tentative="1">
+      <w:start w:val="1"/>
+      <w:numFmt w:val="lowerRoman"/>
+      <w:lvlText w:val="%9."/>
+      <w:lvlJc w:val="right"/>
+      <w:pPr>
+        <w:tabs>
+          <w:tab w:val="num" w:pos="6480"/>
+        </w:tabs>
+        <w:ind w:left="6480" w:hanging="180"/>
+      </w:pPr>
+    </w:lvl>
+  </w:abstractNum>
+  <w:abstractNum w:abstractNumId="8">
+    <w:nsid w:val="61E43813"/>
+    <w:multiLevelType w:val="hybridMultilevel"/>
+    <w:tmpl w:val="DADEF316"/>
+    <w:lvl w:ilvl="0" w:tplc="557CCB0E">
+      <w:start w:val="1"/>
+      <w:numFmt w:val="decimal"/>
+      <w:lvlText w:val="%1."/>
+      <w:lvlJc w:val="left"/>
+      <w:pPr>
+        <w:tabs>
+          <w:tab w:val="num" w:pos="568"/>
+        </w:tabs>
+        <w:ind w:left="568" w:hanging="284"/>
+      </w:pPr>
+      <w:rPr>
+        <w:rFonts w:hint="default"/>
+        <w:b/>
+        <w:color w:val="auto"/>
+      </w:rPr>
+    </w:lvl>
+    <w:lvl w:ilvl="1" w:tplc="04190019" w:tentative="1">
+      <w:start w:val="1"/>
+      <w:numFmt w:val="lowerLetter"/>
+      <w:lvlText w:val="%2."/>
+      <w:lvlJc w:val="left"/>
+      <w:pPr>
+        <w:ind w:left="1582" w:hanging="360"/>
+      </w:pPr>
+    </w:lvl>
+    <w:lvl w:ilvl="2" w:tplc="0419001B" w:tentative="1">
+      <w:start w:val="1"/>
+      <w:numFmt w:val="lowerRoman"/>
+      <w:lvlText w:val="%3."/>
+      <w:lvlJc w:val="right"/>
+      <w:pPr>
+        <w:ind w:left="2302" w:hanging="180"/>
+      </w:pPr>
+    </w:lvl>
+    <w:lvl w:ilvl="3" w:tplc="0419000F" w:tentative="1">
+      <w:start w:val="1"/>
+      <w:numFmt w:val="decimal"/>
+      <w:lvlText w:val="%4."/>
+      <w:lvlJc w:val="left"/>
+      <w:pPr>
+        <w:ind w:left="3022" w:hanging="360"/>
+      </w:pPr>
+    </w:lvl>
+    <w:lvl w:ilvl="4" w:tplc="04190019" w:tentative="1">
+      <w:start w:val="1"/>
+      <w:numFmt w:val="lowerLetter"/>
+      <w:lvlText w:val="%5."/>
+      <w:lvlJc w:val="left"/>
+      <w:pPr>
+        <w:ind w:left="3742" w:hanging="360"/>
+      </w:pPr>
+    </w:lvl>
+    <w:lvl w:ilvl="5" w:tplc="0419001B" w:tentative="1">
+      <w:start w:val="1"/>
+      <w:numFmt w:val="lowerRoman"/>
+      <w:lvlText w:val="%6."/>
+      <w:lvlJc w:val="right"/>
+      <w:pPr>
+        <w:ind w:left="4462" w:hanging="180"/>
+      </w:pPr>
+    </w:lvl>
+    <w:lvl w:ilvl="6" w:tplc="0419000F" w:tentative="1">
+      <w:start w:val="1"/>
+      <w:numFmt w:val="decimal"/>
+      <w:lvlText w:val="%7."/>
+      <w:lvlJc w:val="left"/>
+      <w:pPr>
+        <w:ind w:left="5182" w:hanging="360"/>
+      </w:pPr>
+    </w:lvl>
+    <w:lvl w:ilvl="7" w:tplc="04190019" w:tentative="1">
+      <w:start w:val="1"/>
+      <w:numFmt w:val="lowerLetter"/>
+      <w:lvlText w:val="%8."/>
+      <w:lvlJc w:val="left"/>
+      <w:pPr>
+        <w:ind w:left="5902" w:hanging="360"/>
+      </w:pPr>
+    </w:lvl>
+    <w:lvl w:ilvl="8" w:tplc="0419001B" w:tentative="1">
+      <w:start w:val="1"/>
+      <w:numFmt w:val="lowerRoman"/>
+      <w:lvlText w:val="%9."/>
+      <w:lvlJc w:val="right"/>
+      <w:pPr>
+        <w:ind w:left="6622" w:hanging="180"/>
+      </w:pPr>
+    </w:lvl>
+  </w:abstractNum>
+  <w:num w:numId="1">
+    <w:abstractNumId w:val="0"/>
+  </w:num>
+  <w:num w:numId="2">
+    <w:abstractNumId w:val="6"/>
+  </w:num>
+  <w:num w:numId="3">
+    <w:abstractNumId w:val="1"/>
+  </w:num>
+  <w:num w:numId="4">
+    <w:abstractNumId w:val="2"/>
+  </w:num>
+  <w:num w:numId="5">
+    <w:abstractNumId w:val="7"/>
+  </w:num>
+  <w:num w:numId="6">
+    <w:abstractNumId w:val="5"/>
+  </w:num>
+  <w:num w:numId="7">
+    <w:abstractNumId w:val="4"/>
+  </w:num>
+  <w:num w:numId="8">
+    <w:abstractNumId w:val="8"/>
+  </w:num>
+  <w:num w:numId="9">
+    <w:abstractNumId w:val="3"/>
+  </w:num>
+</w:numbering>
+</file>
+
 <file path=word/styles.xml><?xml version="1.0" encoding="utf-8"?>
 <w:styles xmlns:mc="http://schemas.openxmlformats.org/markup-compatibility/2006" xmlns:r="http://schemas.openxmlformats.org/officeDocument/2006/relationships" xmlns:w="http://schemas.openxmlformats.org/wordprocessingml/2006/main" xmlns:w14="http://schemas.microsoft.com/office/word/2010/wordml" mc:Ignorable="w14">
   <w:docDefaults>
@@ -733,7 +3999,7 @@
     <w:lsdException w:name="heading 1" w:semiHidden="0" w:uiPriority="9" w:unhideWhenUsed="0" w:qFormat="1"/>
     <w:lsdException w:name="heading 2" w:uiPriority="9" w:qFormat="1"/>
     <w:lsdException w:name="heading 3" w:uiPriority="9" w:qFormat="1"/>
-    <w:lsdException w:name="heading 4" w:uiPriority="9" w:qFormat="1"/>
+    <w:lsdException w:name="heading 4" w:uiPriority="0" w:qFormat="1"/>
     <w:lsdException w:name="heading 5" w:uiPriority="9" w:qFormat="1"/>
     <w:lsdException w:name="heading 6" w:uiPriority="9" w:qFormat="1"/>
     <w:lsdException w:name="heading 7" w:uiPriority="9" w:qFormat="1"/>
@@ -754,6 +4020,7 @@
     <w:lsdException w:name="Subtitle" w:semiHidden="0" w:uiPriority="11" w:unhideWhenUsed="0" w:qFormat="1"/>
     <w:lsdException w:name="Strong" w:semiHidden="0" w:uiPriority="22" w:unhideWhenUsed="0" w:qFormat="1"/>
     <w:lsdException w:name="Emphasis" w:semiHidden="0" w:uiPriority="20" w:unhideWhenUsed="0" w:qFormat="1"/>
+    <w:lsdException w:name="Normal (Web)" w:uiPriority="0"/>
     <w:lsdException w:name="Table Grid" w:semiHidden="0" w:uiPriority="59" w:unhideWhenUsed="0"/>
     <w:lsdException w:name="Placeholder Text" w:unhideWhenUsed="0"/>
     <w:lsdException w:name="No Spacing" w:semiHidden="0" w:uiPriority="1" w:unhideWhenUsed="0" w:qFormat="1"/>
@@ -885,6 +4152,29 @@
       <w:lang w:eastAsia="ar-SA"/>
     </w:rPr>
   </w:style>
+  <w:style w:type="paragraph" w:styleId="4">
+    <w:name w:val="heading 4"/>
+    <w:basedOn w:val="a"/>
+    <w:next w:val="a"/>
+    <w:link w:val="40"/>
+    <w:qFormat/>
+    <w:rsid w:val="00D61C38"/>
+    <w:pPr>
+      <w:keepNext/>
+      <w:numPr>
+        <w:ilvl w:val="3"/>
+        <w:numId w:val="1"/>
+      </w:numPr>
+      <w:spacing w:before="240" w:after="60"/>
+      <w:outlineLvl w:val="3"/>
+    </w:pPr>
+    <w:rPr>
+      <w:rFonts w:ascii="Calibri" w:hAnsi="Calibri" w:cs="Calibri"/>
+      <w:b/>
+      <w:sz w:val="28"/>
+      <w:szCs w:val="20"/>
+    </w:rPr>
+  </w:style>
   <w:style w:type="character" w:default="1" w:styleId="a0">
     <w:name w:val="Default Paragraph Font"/>
     <w:uiPriority w:val="1"/>
@@ -912,6 +4202,69 @@
     <w:semiHidden/>
     <w:unhideWhenUsed/>
   </w:style>
+  <w:style w:type="character" w:customStyle="1" w:styleId="40">
+    <w:name w:val="Заголовок 4 Знак"/>
+    <w:basedOn w:val="a0"/>
+    <w:link w:val="4"/>
+    <w:rsid w:val="00D61C38"/>
+    <w:rPr>
+      <w:rFonts w:ascii="Calibri" w:eastAsia="Times New Roman" w:hAnsi="Calibri" w:cs="Calibri"/>
+      <w:b/>
+      <w:color w:val="000000"/>
+      <w:sz w:val="28"/>
+      <w:szCs w:val="20"/>
+      <w:lang w:eastAsia="ar-SA"/>
+    </w:rPr>
+  </w:style>
+  <w:style w:type="paragraph" w:styleId="a3">
+    <w:name w:val="List Paragraph"/>
+    <w:basedOn w:val="a"/>
+    <w:uiPriority w:val="34"/>
+    <w:qFormat/>
+    <w:rsid w:val="00D61C38"/>
+    <w:pPr>
+      <w:ind w:left="720"/>
+      <w:contextualSpacing/>
+    </w:pPr>
+  </w:style>
+  <w:style w:type="character" w:customStyle="1" w:styleId="WW8Num2z0">
+    <w:name w:val="WW8Num2z0"/>
+    <w:rsid w:val="00D61C38"/>
+  </w:style>
+  <w:style w:type="paragraph" w:customStyle="1" w:styleId="21">
+    <w:name w:val="Список 21"/>
+    <w:basedOn w:val="a"/>
+    <w:rsid w:val="00D61C38"/>
+    <w:pPr>
+      <w:ind w:left="566" w:hanging="283"/>
+    </w:pPr>
+  </w:style>
+  <w:style w:type="paragraph" w:styleId="a4">
+    <w:name w:val="Normal (Web)"/>
+    <w:basedOn w:val="a"/>
+    <w:rsid w:val="00D61C38"/>
+    <w:pPr>
+      <w:spacing w:before="100" w:after="100"/>
+    </w:pPr>
+  </w:style>
+  <w:style w:type="paragraph" w:customStyle="1" w:styleId="2">
+    <w:name w:val="_2СтильЗаголовка"/>
+    <w:rsid w:val="00567B0A"/>
+    <w:pPr>
+      <w:numPr>
+        <w:numId w:val="2"/>
+      </w:numPr>
+      <w:suppressAutoHyphens/>
+      <w:spacing w:before="120" w:after="60" w:line="240" w:lineRule="auto"/>
+    </w:pPr>
+    <w:rPr>
+      <w:rFonts w:ascii="Times New Roman" w:eastAsia="Times New Roman" w:hAnsi="Times New Roman" w:cs="Times New Roman"/>
+      <w:b/>
+      <w:sz w:val="24"/>
+      <w:szCs w:val="24"/>
+      <w:lang w:eastAsia="ar-SA"/>
+    </w:rPr>
+  </w:style>
 </w:styles>
 </file>
 
@@ -937,7 +4290,7 @@
     <w:lsdException w:name="heading 1" w:semiHidden="0" w:uiPriority="9" w:unhideWhenUsed="0" w:qFormat="1"/>
     <w:lsdException w:name="heading 2" w:uiPriority="9" w:qFormat="1"/>
     <w:lsdException w:name="heading 3" w:uiPriority="9" w:qFormat="1"/>
-    <w:lsdException w:name="heading 4" w:uiPriority="9" w:qFormat="1"/>
+    <w:lsdException w:name="heading 4" w:uiPriority="0" w:qFormat="1"/>
     <w:lsdException w:name="heading 5" w:uiPriority="9" w:qFormat="1"/>
     <w:lsdException w:name="heading 6" w:uiPriority="9" w:qFormat="1"/>
     <w:lsdException w:name="heading 7" w:uiPriority="9" w:qFormat="1"/>
@@ -958,6 +4311,7 @@
     <w:lsdException w:name="Subtitle" w:semiHidden="0" w:uiPriority="11" w:unhideWhenUsed="0" w:qFormat="1"/>
     <w:lsdException w:name="Strong" w:semiHidden="0" w:uiPriority="22" w:unhideWhenUsed="0" w:qFormat="1"/>
     <w:lsdException w:name="Emphasis" w:semiHidden="0" w:uiPriority="20" w:unhideWhenUsed="0" w:qFormat="1"/>
+    <w:lsdException w:name="Normal (Web)" w:uiPriority="0"/>
     <w:lsdException w:name="Table Grid" w:semiHidden="0" w:uiPriority="59" w:unhideWhenUsed="0"/>
     <w:lsdException w:name="Placeholder Text" w:unhideWhenUsed="0"/>
     <w:lsdException w:name="No Spacing" w:semiHidden="0" w:uiPriority="1" w:unhideWhenUsed="0" w:qFormat="1"/>
@@ -1089,6 +4443,29 @@
       <w:lang w:eastAsia="ar-SA"/>
     </w:rPr>
   </w:style>
+  <w:style w:type="paragraph" w:styleId="4">
+    <w:name w:val="heading 4"/>
+    <w:basedOn w:val="a"/>
+    <w:next w:val="a"/>
+    <w:link w:val="40"/>
+    <w:qFormat/>
+    <w:rsid w:val="00D61C38"/>
+    <w:pPr>
+      <w:keepNext/>
+      <w:numPr>
+        <w:ilvl w:val="3"/>
+        <w:numId w:val="1"/>
+      </w:numPr>
+      <w:spacing w:before="240" w:after="60"/>
+      <w:outlineLvl w:val="3"/>
+    </w:pPr>
+    <w:rPr>
+      <w:rFonts w:ascii="Calibri" w:hAnsi="Calibri" w:cs="Calibri"/>
+      <w:b/>
+      <w:sz w:val="28"/>
+      <w:szCs w:val="20"/>
+    </w:rPr>
+  </w:style>
   <w:style w:type="character" w:default="1" w:styleId="a0">
     <w:name w:val="Default Paragraph Font"/>
     <w:uiPriority w:val="1"/>
@@ -1115,6 +4492,69 @@
     <w:uiPriority w:val="99"/>
     <w:semiHidden/>
     <w:unhideWhenUsed/>
+  </w:style>
+  <w:style w:type="character" w:customStyle="1" w:styleId="40">
+    <w:name w:val="Заголовок 4 Знак"/>
+    <w:basedOn w:val="a0"/>
+    <w:link w:val="4"/>
+    <w:rsid w:val="00D61C38"/>
+    <w:rPr>
+      <w:rFonts w:ascii="Calibri" w:eastAsia="Times New Roman" w:hAnsi="Calibri" w:cs="Calibri"/>
+      <w:b/>
+      <w:color w:val="000000"/>
+      <w:sz w:val="28"/>
+      <w:szCs w:val="20"/>
+      <w:lang w:eastAsia="ar-SA"/>
+    </w:rPr>
+  </w:style>
+  <w:style w:type="paragraph" w:styleId="a3">
+    <w:name w:val="List Paragraph"/>
+    <w:basedOn w:val="a"/>
+    <w:uiPriority w:val="34"/>
+    <w:qFormat/>
+    <w:rsid w:val="00D61C38"/>
+    <w:pPr>
+      <w:ind w:left="720"/>
+      <w:contextualSpacing/>
+    </w:pPr>
+  </w:style>
+  <w:style w:type="character" w:customStyle="1" w:styleId="WW8Num2z0">
+    <w:name w:val="WW8Num2z0"/>
+    <w:rsid w:val="00D61C38"/>
+  </w:style>
+  <w:style w:type="paragraph" w:customStyle="1" w:styleId="21">
+    <w:name w:val="Список 21"/>
+    <w:basedOn w:val="a"/>
+    <w:rsid w:val="00D61C38"/>
+    <w:pPr>
+      <w:ind w:left="566" w:hanging="283"/>
+    </w:pPr>
+  </w:style>
+  <w:style w:type="paragraph" w:styleId="a4">
+    <w:name w:val="Normal (Web)"/>
+    <w:basedOn w:val="a"/>
+    <w:rsid w:val="00D61C38"/>
+    <w:pPr>
+      <w:spacing w:before="100" w:after="100"/>
+    </w:pPr>
+  </w:style>
+  <w:style w:type="paragraph" w:customStyle="1" w:styleId="2">
+    <w:name w:val="_2СтильЗаголовка"/>
+    <w:rsid w:val="00567B0A"/>
+    <w:pPr>
+      <w:numPr>
+        <w:numId w:val="2"/>
+      </w:numPr>
+      <w:suppressAutoHyphens/>
+      <w:spacing w:before="120" w:after="60" w:line="240" w:lineRule="auto"/>
+    </w:pPr>
+    <w:rPr>
+      <w:rFonts w:ascii="Times New Roman" w:eastAsia="Times New Roman" w:hAnsi="Times New Roman" w:cs="Times New Roman"/>
+      <w:b/>
+      <w:sz w:val="24"/>
+      <w:szCs w:val="24"/>
+      <w:lang w:eastAsia="ar-SA"/>
+    </w:rPr>
   </w:style>
 </w:styles>
 </file>

--- a/CourseProgram/out/Современная комбинаторика.docx
+++ b/CourseProgram/out/Современная комбинаторика.docx
@@ -2393,7 +2393,7 @@
           <w:p>
             <w:pPr/>
             <w:r>
-              <w:t>РО-В-1 – Способность вести самостоятельную исследовательскую работу в области информатики и информационных технологий</w:t>
+              <w:t>РО-О4 – Способность самостоятельно разрабатывать алгоритмические,  программные и проектные решения в различных областях программирования, математического и информационного моделирования.</w:t>
             </w:r>
           </w:p>
         </w:tc>
@@ -2403,6 +2403,7 @@
           </w:tcPr>
           <w:p>
             <w:pPr>
+              <w:widowControl w:val="0"/>
               <w:jc w:val="both"/>
               <w:rPr>
                 <w:sz w:val="24"/>
@@ -2414,11 +2415,12 @@
                 <w:sz w:val="24"/>
                 <w:szCs w:val="24"/>
               </w:rPr>
-              <w:t>ПК-2 – способность понимать, совершенствовать и применять современный математический аппарат, фундаментальные концепции и системные методологии, международные и профессиональные стандарты в области информационных технологий;</w:t>
-            </w:r>
-          </w:p>
-          <w:p>
-            <w:pPr>
+              <w:t>ОПК-3 – способность к разработке алгоритмических и программных решений в области системного и прикладного программирования, математических, информационных и имитационных моделей, созданию информационных ресурсов глобальных сетей, образовательного контента, прикладных баз данных, тестов и средств тестирования систем и средств на соответствие стандартам и исходным требованиям;</w:t>
+            </w:r>
+          </w:p>
+          <w:p>
+            <w:pPr>
+              <w:widowControl w:val="0"/>
               <w:jc w:val="both"/>
               <w:rPr>
                 <w:sz w:val="24"/>
@@ -2430,7 +2432,32 @@
                 <w:sz w:val="24"/>
                 <w:szCs w:val="24"/>
               </w:rPr>
-              <w:t>ДПК-1 – способность строить математические модели процессов и явлений, анализировать модели при помощи теоретических методов и вычислительного эксперимента, формулировать гипотезы и доказывать строгие математические утверждения о моделях.</w:t>
+              <w:t xml:space="preserve">ПК-7 – способность разрабатывать и реализовывать процессы жизненного цикла информационных систем, программного обеспечения, сервисов систем информационных технологий, а также </w:t>
+            </w:r>
+            <w:r>
+              <w:rPr>
+                <w:sz w:val="24"/>
+                <w:szCs w:val="24"/>
+              </w:rPr>
+              <w:lastRenderedPageBreak/>
+              <w:t xml:space="preserve">методы и механизмы оценки и анализа функционирования средств и систем информационных технологий; </w:t>
+            </w:r>
+          </w:p>
+          <w:p>
+            <w:pPr>
+              <w:widowControl w:val="0"/>
+              <w:jc w:val="both"/>
+              <w:rPr>
+                <w:sz w:val="24"/>
+                <w:szCs w:val="24"/>
+              </w:rPr>
+            </w:pPr>
+            <w:r>
+              <w:rPr>
+                <w:sz w:val="24"/>
+                <w:szCs w:val="24"/>
+              </w:rPr>
+              <w:t>ПК-11 - способность составлять и контролировать план выполняемой работы, планировать необходимые для выполнения работы ресурсы, оценивать результаты собственной работы.</w:t>
             </w:r>
           </w:p>
         </w:tc>
@@ -2486,7 +2513,7 @@
                 <w:sz w:val="24"/>
                 <w:szCs w:val="24"/>
               </w:rPr>
-              <w:t>ОК-2 – способность анализировать основные этапы и закономерности исторического развития общества для формирования гражданской позиции;</w:t>
+              <w:t>ОК-3 – способность использовать основы экономических знаний в различных сферах жизнедеятельности;</w:t>
             </w:r>
           </w:p>
           <w:p>
@@ -2501,7 +2528,7 @@
                 <w:sz w:val="24"/>
                 <w:szCs w:val="24"/>
               </w:rPr>
-              <w:t>ОК-3 – способность использовать основы экономических знаний в различных сферах жизнедеятельности;</w:t>
+              <w:t>ОК-4 – способность использовать основы правовых знаний в различных сферах жизнедеятельности.</w:t>
             </w:r>
           </w:p>
         </w:tc>
@@ -2532,7 +2559,6 @@
           </w:tcPr>
           <w:p>
             <w:pPr>
-              <w:jc w:val="both"/>
               <w:rPr>
                 <w:sz w:val="24"/>
                 <w:szCs w:val="24"/>
@@ -2543,12 +2569,11 @@
                 <w:sz w:val="24"/>
                 <w:szCs w:val="24"/>
               </w:rPr>
-              <w:t>ОК-9 – способность использовать приемы первой помощи, методы защиты в условиях чрезвычайных ситуаций;</w:t>
-            </w:r>
-          </w:p>
-          <w:p>
-            <w:pPr>
-              <w:jc w:val="both"/>
+              <w:t>ОК-5 – способность к коммуникации в устной и письменной формах на русском и иностранном языках для решения задач межличностного и межкультурного взаимодействия;</w:t>
+            </w:r>
+          </w:p>
+          <w:p>
+            <w:pPr>
               <w:rPr>
                 <w:sz w:val="24"/>
                 <w:szCs w:val="24"/>
@@ -2559,11 +2584,12 @@
                 <w:sz w:val="24"/>
                 <w:szCs w:val="24"/>
               </w:rPr>
-              <w:t>ПК-4 – способность решать задачи профессиональной деятельности в составе научно-исследовательского и производственного коллектива;</w:t>
-            </w:r>
-          </w:p>
-          <w:p>
-            <w:pPr>
+              <w:t>ОК-8 – способность использовать методы и средства физической культуры для обеспечения полноценной социальной и профессиональной деятельности;</w:t>
+            </w:r>
+          </w:p>
+          <w:p>
+            <w:pPr>
+              <w:jc w:val="both"/>
               <w:rPr>
                 <w:sz w:val="24"/>
                 <w:szCs w:val="24"/>
@@ -2574,11 +2600,13 @@
                 <w:sz w:val="24"/>
                 <w:szCs w:val="24"/>
               </w:rPr>
-              <w:t>ОК-8 – способность использовать методы и средства физической культуры для обеспечения полноценной социальной и профессиональной деятельности;</w:t>
-            </w:r>
-          </w:p>
-          <w:p>
-            <w:pPr>
+              <w:t>ОК-9 – способность использовать приемы первой помощи, методы защиты в условиях чрезвычайных ситуаций;</w:t>
+            </w:r>
+          </w:p>
+          <w:p>
+            <w:pPr>
+              <w:widowControl w:val="0"/>
+              <w:jc w:val="both"/>
               <w:rPr>
                 <w:sz w:val="24"/>
                 <w:szCs w:val="24"/>
@@ -2589,7 +2617,414 @@
                 <w:sz w:val="24"/>
                 <w:szCs w:val="24"/>
               </w:rPr>
-              <w:t>ОК-5 – способность к коммуникации в устной и письменной формах на русском и иностранном языках для решения задач межличностного и межкультурного взаимодействия;</w:t>
+              <w:t>ПК-5 – способность критически переосмысливать накопленный опыт, изменять при необходимости вид и характер своей профессиональной деятельности.</w:t>
+            </w:r>
+          </w:p>
+        </w:tc>
+      </w:tr>
+    </w:tbl>
+    <w:p>
+      <w:pPr>
+        <w:pStyle w:val="2"/>
+        <w:numPr>
+          <w:ilvl w:val="1"/>
+          <w:numId w:val="4"/>
+        </w:numPr>
+      </w:pPr>
+      <w:r>
+        <w:t>Распределение</w:t>
+      </w:r>
+      <w:r>
+        <w:rPr>
+          <w:b w:val="0"/>
+        </w:rPr>
+        <w:t xml:space="preserve"> </w:t>
+      </w:r>
+      <w:r>
+        <w:t xml:space="preserve">формирования компетенций по дисциплинам модуля </w:t>
+      </w:r>
+    </w:p>
+    <w:tbl>
+      <w:tblPr>
+        <w:tblW w:w="0" w:type="auto"/>
+        <w:tblInd w:w="-5" w:type="dxa"/>
+        <w:tblLook w:val="0000" w:firstRow="0" w:lastRow="0" w:firstColumn="0" w:lastColumn="0" w:noHBand="0" w:noVBand="0"/>
+        <w:tblBorders>
+          <w:top w:val="single" w:sz="2" w:space="1" w:color="000000"/>
+          <w:bottom w:val="single" w:sz="2" w:space="1" w:color="000000"/>
+          <w:left w:val="single" w:sz="2" w:space="1" w:color="000000"/>
+          <w:right w:val="single" w:sz="2" w:space="1" w:color="000000"/>
+          <w:insideH w:val="single" w:sz="2" w:space="1" w:color="000000"/>
+          <w:insideV w:val="single" w:sz="2" w:space="1" w:color="000000"/>
+        </w:tblBorders>
+      </w:tblPr>
+      <w:tblGrid>
+        <w:gridCol w:w="326"/>
+        <w:gridCol w:w="2231"/>
+      </w:tblGrid>
+      <w:tr>
+        <w:trPr>
+          <w:trHeight w:val="401"/>
+        </w:trPr>
+        <w:tc>
+          <w:tcPr>
+            <w:tcW w:w="0" w:type="auto"/>
+            <w:gridSpan w:val="2"/>
+            <w:tcBorders>
+              <w:top w:val="single" w:sz="4" w:space="0" w:color="000000"/>
+              <w:left w:val="single" w:sz="4" w:space="0" w:color="000000"/>
+              <w:bottom w:val="single" w:sz="4" w:space="0" w:color="000000"/>
+            </w:tcBorders>
+            <w:shd w:val="clear" w:color="auto" w:fill="auto"/>
+            <w:vAlign w:val="center"/>
+          </w:tcPr>
+          <w:p>
+            <w:pPr>
+              <w:jc w:val="center"/>
+              <w:rPr>
+                <w:b/>
+                <w:sz w:val="22"/>
+                <w:szCs w:val="22"/>
+              </w:rPr>
+            </w:pPr>
+            <w:r>
+              <w:rPr>
+                <w:b/>
+                <w:sz w:val="22"/>
+                <w:szCs w:val="22"/>
+              </w:rPr>
+              <w:t>Дисциплины модуля</w:t>
+            </w:r>
+            <w:bookmarkStart w:id="0" w:name="_GoBack"/>
+            <w:bookmarkEnd w:id="0"/>
+          </w:p>
+        </w:tc>
+        <w:tc>
+          <w:tcPr>
+            <w:tcW w:w="2310" w:type="dxa"/>
+          </w:tcPr>
+          <w:p>
+            <w:pPr/>
+            <w:r>
+              <w:rPr>
+                <w:b/>
+              </w:rPr>
+              <w:t>ОК-1</w:t>
+            </w:r>
+          </w:p>
+        </w:tc>
+        <w:tc>
+          <w:tcPr>
+            <w:tcW w:w="2310" w:type="dxa"/>
+          </w:tcPr>
+          <w:p>
+            <w:pPr/>
+            <w:r>
+              <w:rPr>
+                <w:b/>
+              </w:rPr>
+              <w:t>ОК-3</w:t>
+            </w:r>
+          </w:p>
+        </w:tc>
+        <w:tc>
+          <w:tcPr>
+            <w:tcW w:w="2310" w:type="dxa"/>
+          </w:tcPr>
+          <w:p>
+            <w:pPr/>
+            <w:r>
+              <w:rPr>
+                <w:b/>
+              </w:rPr>
+              <w:t>ОК-4</w:t>
+            </w:r>
+          </w:p>
+        </w:tc>
+        <w:tc>
+          <w:tcPr>
+            <w:tcW w:w="2310" w:type="dxa"/>
+          </w:tcPr>
+          <w:p>
+            <w:pPr/>
+            <w:r>
+              <w:rPr>
+                <w:b/>
+              </w:rPr>
+              <w:t>ОК-5</w:t>
+            </w:r>
+          </w:p>
+        </w:tc>
+        <w:tc>
+          <w:tcPr>
+            <w:tcW w:w="2310" w:type="dxa"/>
+          </w:tcPr>
+          <w:p>
+            <w:pPr/>
+            <w:r>
+              <w:rPr>
+                <w:b/>
+              </w:rPr>
+              <w:t>ОК-8</w:t>
+            </w:r>
+          </w:p>
+        </w:tc>
+        <w:tc>
+          <w:tcPr>
+            <w:tcW w:w="2310" w:type="dxa"/>
+          </w:tcPr>
+          <w:p>
+            <w:pPr/>
+            <w:r>
+              <w:rPr>
+                <w:b/>
+              </w:rPr>
+              <w:t>ОК-9</w:t>
+            </w:r>
+          </w:p>
+        </w:tc>
+        <w:tc>
+          <w:tcPr>
+            <w:tcW w:w="2310" w:type="dxa"/>
+          </w:tcPr>
+          <w:p>
+            <w:pPr/>
+            <w:r>
+              <w:rPr>
+                <w:b/>
+              </w:rPr>
+              <w:t>ОПК-3</w:t>
+            </w:r>
+          </w:p>
+        </w:tc>
+        <w:tc>
+          <w:tcPr>
+            <w:tcW w:w="2310" w:type="dxa"/>
+          </w:tcPr>
+          <w:p>
+            <w:pPr/>
+            <w:r>
+              <w:rPr>
+                <w:b/>
+              </w:rPr>
+              <w:t>ПК-5</w:t>
+            </w:r>
+          </w:p>
+        </w:tc>
+      </w:tr>
+      <w:tr>
+        <w:trPr>
+          <w:trHeight w:val="287"/>
+        </w:trPr>
+        <w:tc>
+          <w:tcPr>
+            <w:tcW w:w="0" w:type="auto"/>
+            <w:tcBorders>
+              <w:top w:val="single" w:sz="4" w:space="0" w:color="000000"/>
+              <w:left w:val="single" w:sz="4" w:space="0" w:color="000000"/>
+              <w:bottom w:val="single" w:sz="4" w:space="0" w:color="000000"/>
+            </w:tcBorders>
+            <w:shd w:val="clear" w:color="auto" w:fill="auto"/>
+            <w:vAlign w:val="center"/>
+          </w:tcPr>
+          <w:p>
+            <w:pPr>
+              <w:jc w:val="center"/>
+              <w:rPr>
+                <w:b/>
+                <w:sz w:val="22"/>
+                <w:szCs w:val="22"/>
+              </w:rPr>
+            </w:pPr>
+            <w:r>
+              <w:rPr>
+                <w:b/>
+                <w:sz w:val="22"/>
+                <w:szCs w:val="22"/>
+              </w:rPr>
+              <w:t>1</w:t>
+            </w:r>
+          </w:p>
+        </w:tc>
+        <w:tc>
+          <w:tcPr>
+            <w:tcW w:w="0" w:type="auto"/>
+            <w:tcBorders>
+              <w:top w:val="single" w:sz="4" w:space="0" w:color="000000"/>
+              <w:left w:val="single" w:sz="4" w:space="0" w:color="000000"/>
+              <w:bottom w:val="single" w:sz="4" w:space="0" w:color="000000"/>
+            </w:tcBorders>
+            <w:shd w:val="clear" w:color="auto" w:fill="auto"/>
+            <w:vAlign w:val="center"/>
+          </w:tcPr>
+          <w:p>
+            <w:pPr>
+              <w:jc w:val="center"/>
+              <w:rPr>
+                <w:sz w:val="22"/>
+                <w:szCs w:val="22"/>
+                <w:lang w:val="en-US"/>
+              </w:rPr>
+            </w:pPr>
+            <w:r>
+              <w:rPr>
+                <w:b/>
+                <w:sz w:val="22"/>
+                <w:szCs w:val="22"/>
+                <w:lang w:val="en-US"/>
+              </w:rPr>
+              <w:t>(</w:t>
+            </w:r>
+            <w:r>
+              <w:rPr>
+                <w:b/>
+                <w:sz w:val="22"/>
+                <w:szCs w:val="22"/>
+              </w:rPr>
+              <w:t>ВС)</w:t>
+            </w:r>
+            <w:r>
+              <w:rPr>
+                <w:sz w:val="22"/>
+                <w:szCs w:val="22"/>
+              </w:rPr>
+              <w:t xml:space="preserve"> </w:t>
+            </w:r>
+            <w:r>
+              <w:rPr>
+                <w:sz w:val="22"/>
+                <w:szCs w:val="22"/>
+                <w:lang w:val="en-US"/>
+              </w:rPr>
+              <w:t>Современная комбинаторика</w:t>
+            </w:r>
+          </w:p>
+        </w:tc>
+        <w:tc>
+          <w:tcPr>
+            <w:tcW w:w="2310" w:type="dxa"/>
+          </w:tcPr>
+          <w:p>
+            <w:pPr>
+              <w:jc w:val="center"/>
+            </w:pPr>
+            <w:r>
+              <w:rPr>
+                <w:b/>
+              </w:rPr>
+              <w:t>*</w:t>
+            </w:r>
+          </w:p>
+        </w:tc>
+        <w:tc>
+          <w:tcPr>
+            <w:tcW w:w="2310" w:type="dxa"/>
+          </w:tcPr>
+          <w:p>
+            <w:pPr>
+              <w:jc w:val="center"/>
+            </w:pPr>
+            <w:r>
+              <w:rPr>
+                <w:b/>
+              </w:rPr>
+              <w:t>*</w:t>
+            </w:r>
+          </w:p>
+        </w:tc>
+        <w:tc>
+          <w:tcPr>
+            <w:tcW w:w="2310" w:type="dxa"/>
+          </w:tcPr>
+          <w:p>
+            <w:pPr>
+              <w:jc w:val="center"/>
+            </w:pPr>
+            <w:r>
+              <w:rPr>
+                <w:b/>
+              </w:rPr>
+              <w:t>*</w:t>
+            </w:r>
+          </w:p>
+        </w:tc>
+        <w:tc>
+          <w:tcPr>
+            <w:tcW w:w="2310" w:type="dxa"/>
+          </w:tcPr>
+          <w:p>
+            <w:pPr>
+              <w:jc w:val="center"/>
+            </w:pPr>
+            <w:r>
+              <w:rPr>
+                <w:b/>
+              </w:rPr>
+              <w:t>*</w:t>
+            </w:r>
+          </w:p>
+        </w:tc>
+        <w:tc>
+          <w:tcPr>
+            <w:tcW w:w="2310" w:type="dxa"/>
+          </w:tcPr>
+          <w:p>
+            <w:pPr>
+              <w:jc w:val="center"/>
+            </w:pPr>
+            <w:r>
+              <w:rPr>
+                <w:b/>
+              </w:rPr>
+              <w:t>*</w:t>
+            </w:r>
+          </w:p>
+        </w:tc>
+        <w:tc>
+          <w:tcPr>
+            <w:tcW w:w="2310" w:type="dxa"/>
+          </w:tcPr>
+          <w:p>
+            <w:pPr>
+              <w:jc w:val="center"/>
+            </w:pPr>
+            <w:r>
+              <w:rPr>
+                <w:b/>
+              </w:rPr>
+              <w:t>*</w:t>
+            </w:r>
+          </w:p>
+        </w:tc>
+        <w:tc>
+          <w:tcPr>
+            <w:tcW w:w="2310" w:type="dxa"/>
+          </w:tcPr>
+          <w:p>
+            <w:pPr>
+              <w:jc w:val="center"/>
+            </w:pPr>
+            <w:r>
+              <w:rPr>
+                <w:b/>
+              </w:rPr>
+              <w:t>*</w:t>
+            </w:r>
+          </w:p>
+        </w:tc>
+        <w:tc>
+          <w:tcPr>
+            <w:tcW w:w="2310" w:type="dxa"/>
+          </w:tcPr>
+          <w:p>
+            <w:pPr>
+              <w:jc w:val="center"/>
+            </w:pPr>
+            <w:r>
+              <w:rPr>
+                <w:b/>
+              </w:rPr>
+              <w:t>*</w:t>
             </w:r>
           </w:p>
         </w:tc>
@@ -2720,6 +3155,7 @@
               <w:rPr>
                 <w:b/>
               </w:rPr>
+              <w:lastRenderedPageBreak/>
               <w:t>Номер листа</w:t>
             </w:r>
           </w:p>
@@ -3646,10 +4082,7 @@
         <w:br w:type="page"/>
       </w:r>
     </w:p>
-    <w:p>
-      <w:bookmarkStart w:id="0" w:name="_GoBack"/>
-      <w:bookmarkEnd w:id="0"/>
-    </w:p>
+    <w:p/>
     <w:sectPr>
       <w:pgSz w:w="11906" w:h="16838"/>
       <w:pgMar w:top="1134" w:right="851" w:bottom="1134" w:left="1701" w:header="709" w:footer="709" w:gutter="0"/>
@@ -4681,14 +5114,14 @@
       </w:pPr>
       <w:r>
         <w:rPr>
-          <w:rStyle w:val="b0d96b30-5b01-4e32-b2d5-6170769a1045"/>
+          <w:rStyle w:val="485671f6-488f-4c05-a5da-ebf208563d81"/>
           <w:bCs/>
         </w:rPr>
         <w:t>*</w:t>
       </w:r>
       <w:r>
         <w:rPr>
-          <w:rStyle w:val="b0d96b30-5b01-4e32-b2d5-6170769a1045"/>
+          <w:rStyle w:val="485671f6-488f-4c05-a5da-ebf208563d81"/>
           <w:bCs/>
         </w:rPr>
         <w:t>фамилия и.о. подписанта*</w:t>
@@ -4791,13 +5224,13 @@
     </w:p>
     <w:p>
       <w:pPr>
-        <w:pStyle w:val="5a463721-be15-431c-b40b-a3f2bf92937a"/>
+        <w:pStyle w:val="f97a4f88-dfd8-4b47-9638-fdb360120380"/>
         <w:keepNext/>
         <w:pageBreakBefore/>
         <w:widowControl/>
         <w:numPr>
           <w:ilvl w:val="0"/>
-          <w:numId w:val="292"/>
+          <w:numId w:val="327"/>
         </w:numPr>
         <w:suppressAutoHyphens w:val="0"/>
         <w:autoSpaceDE/>
@@ -4850,11 +5283,11 @@
     </w:p>
     <w:p>
       <w:pPr>
-        <w:pStyle w:val="b09ade6d-3590-4a11-ad78-d109abefdfef"/>
+        <w:pStyle w:val="636cf29f-dda6-4a9b-a255-7cb3a6251938"/>
         <w:keepNext/>
         <w:numPr>
           <w:ilvl w:val="0"/>
-          <w:numId w:val="291"/>
+          <w:numId w:val="326"/>
         </w:numPr>
         <w:suppressAutoHyphens w:val="0"/>
       </w:pPr>
@@ -4889,33 +5322,26 @@
     </w:p>
     <w:p>
       <w:pPr>
-        <w:ind w:firstLine="708"/>
-        <w:jc w:val="both"/>
+        <w:pStyle w:val="d8d5ab02-d5a4-44ec-b943-bd610a5c905e"/>
+        <w:numPr>
+          <w:ilvl w:val="0"/>
+          <w:numId w:val="326"/>
+        </w:numPr>
+        <w:rPr>
+          <w:spacing w:val="-5"/>
+        </w:rPr>
+      </w:pPr>
+      <w:r>
         <w:rPr>
           <w:b/>
-        </w:rPr>
-      </w:pPr>
-    </w:p>
-    <w:p>
-      <w:pPr>
-        <w:ind w:firstLine="360"/>
-        <w:rPr>
-          <w:spacing w:val="-5"/>
-        </w:rPr>
-      </w:pPr>
+          <w:lang w:val="en-US"/>
+        </w:rPr>
+        <w:t xml:space="preserve"> </w:t>
+      </w:r>
       <w:r>
         <w:rPr>
           <w:b/>
         </w:rPr>
-        <w:t>1.2.</w:t>
-      </w:r>
-      <w:r>
-        <w:t xml:space="preserve"> </w:t>
-      </w:r>
-      <w:r>
-        <w:rPr>
-          <w:b/>
-        </w:rPr>
         <w:t>Язык реализации программы</w:t>
       </w:r>
       <w:r>
@@ -4927,9 +5353,17 @@
     </w:p>
     <w:p>
       <w:pPr>
-        <w:pStyle w:val="b09ade6d-3590-4a11-ad78-d109abefdfef"/>
-        <w:ind w:left="360"/>
-        <w:rPr>
+        <w:pStyle w:val="636cf29f-dda6-4a9b-a255-7cb3a6251938"/>
+        <w:numPr>
+          <w:ilvl w:val="0"/>
+          <w:numId w:val="326"/>
+        </w:numPr>
+        <w:rPr>
+          <w:rFonts w:ascii="Times New Roman" w:hAnsi="Times New Roman" w:cs="Times New Roman"/>
+          <w:b w:val="0"/>
+          <w:i w:val="0"/>
+          <w:sz w:val="24"/>
+          <w:szCs w:val="24"/>
           <w:shd w:val="clear" w:color="auto" w:fill="00FF00"/>
         </w:rPr>
       </w:pPr>
@@ -4941,16 +5375,7 @@
           <w:sz w:val="24"/>
           <w:lang w:val="ru-RU"/>
         </w:rPr>
-        <w:t xml:space="preserve">1.3. Планируемые </w:t>
-      </w:r>
-      <w:r>
-        <w:rPr>
-          <w:rFonts w:ascii="Times New Roman" w:hAnsi="Times New Roman" w:cs="Times New Roman"/>
-          <w:i w:val="0"/>
-          <w:iCs/>
-          <w:sz w:val="24"/>
-        </w:rPr>
-        <w:t>результат</w:t>
+        <w:t xml:space="preserve"> </w:t>
       </w:r>
       <w:r>
         <w:rPr>
@@ -4960,7 +5385,7 @@
           <w:sz w:val="24"/>
           <w:lang w:val="ru-RU"/>
         </w:rPr>
-        <w:t>ы</w:t>
+        <w:t xml:space="preserve">Планируемые </w:t>
       </w:r>
       <w:r>
         <w:rPr>
@@ -4969,7 +5394,7 @@
           <w:iCs/>
           <w:sz w:val="24"/>
         </w:rPr>
-        <w:t xml:space="preserve"> </w:t>
+        <w:t>результат</w:t>
       </w:r>
       <w:r>
         <w:rPr>
@@ -4979,7 +5404,7 @@
           <w:sz w:val="24"/>
           <w:lang w:val="ru-RU"/>
         </w:rPr>
-        <w:t>обучения по дисциплине</w:t>
+        <w:t>ы</w:t>
       </w:r>
       <w:r>
         <w:rPr>
@@ -4998,7 +5423,184 @@
           <w:sz w:val="24"/>
           <w:lang w:val="ru-RU"/>
         </w:rPr>
+        <w:t>обучения по дисциплине</w:t>
+      </w:r>
+      <w:r>
+        <w:rPr>
+          <w:rFonts w:ascii="Times New Roman" w:hAnsi="Times New Roman" w:cs="Times New Roman"/>
+          <w:i w:val="0"/>
+          <w:iCs/>
+          <w:sz w:val="24"/>
+        </w:rPr>
         <w:t xml:space="preserve"> </w:t>
+      </w:r>
+      <w:r>
+        <w:rPr>
+          <w:rFonts w:ascii="Times New Roman" w:hAnsi="Times New Roman" w:cs="Times New Roman"/>
+          <w:i w:val="0"/>
+          <w:iCs/>
+          <w:sz w:val="24"/>
+          <w:lang w:val="ru-RU"/>
+        </w:rPr>
+        <w:t xml:space="preserve"> </w:t>
+      </w:r>
+      <w:r>
+        <w:rPr>
+          <w:rFonts w:ascii="Times New Roman" w:hAnsi="Times New Roman" w:cs="Times New Roman"/>
+          <w:i w:val="0"/>
+          <w:iCs/>
+          <w:sz w:val="24"/>
+          <w:lang w:val="ru-RU"/>
+        </w:rPr>
+        <w:t xml:space="preserve">                             </w:t>
+      </w:r>
+      <w:r>
+        <w:rPr>
+          <w:rFonts w:ascii="Times New Roman" w:hAnsi="Times New Roman" w:cs="Times New Roman"/>
+          <w:b w:val="0"/>
+          <w:i w:val="0"/>
+          <w:spacing w:val="-5"/>
+          <w:sz w:val="24"/>
+          <w:szCs w:val="24"/>
+        </w:rPr>
+        <w:t>Результатом обучения в рамках дисциплины</w:t>
+      </w:r>
+      <w:r>
+        <w:rPr>
+          <w:rFonts w:ascii="Times New Roman" w:hAnsi="Times New Roman" w:cs="Times New Roman"/>
+          <w:b w:val="0"/>
+          <w:i w:val="0"/>
+          <w:color w:val="FF0000"/>
+          <w:spacing w:val="-5"/>
+          <w:sz w:val="24"/>
+          <w:szCs w:val="24"/>
+        </w:rPr>
+        <w:t xml:space="preserve"> </w:t>
+      </w:r>
+      <w:r>
+        <w:rPr>
+          <w:rFonts w:ascii="Times New Roman" w:hAnsi="Times New Roman" w:cs="Times New Roman"/>
+          <w:b w:val="0"/>
+          <w:i w:val="0"/>
+          <w:spacing w:val="-5"/>
+          <w:sz w:val="24"/>
+          <w:szCs w:val="24"/>
+        </w:rPr>
+        <w:t>является формирование у студента следующих компетенций:</w:t>
+      </w:r>
+      <w:bookmarkStart w:id="0" w:name="_GoBack"/>
+      <w:bookmarkEnd w:id="0"/>
+      <w:r>
+        <w:rPr>
+          <w:sz w:val="24"/>
+          <w:szCs w:val="24"/>
+        </w:rPr>
+        <w:br/>
+      </w:r>
+      <w:r>
+        <w:rPr>
+          <w:sz w:val="24"/>
+          <w:szCs w:val="24"/>
+        </w:rPr>
+        <w:t>ОК-1 – способность использовать основы философских знаний для формирования мировоззренческой позиции;</w:t>
+      </w:r>
+      <w:r>
+        <w:rPr>
+          <w:sz w:val="24"/>
+          <w:szCs w:val="24"/>
+        </w:rPr>
+        <w:br/>
+      </w:r>
+      <w:r>
+        <w:rPr>
+          <w:sz w:val="24"/>
+          <w:szCs w:val="24"/>
+        </w:rPr>
+        <w:t>ОК-3 – способность использовать основы экономических знаний в различных сферах жизнедеятельности;</w:t>
+      </w:r>
+      <w:r>
+        <w:rPr>
+          <w:sz w:val="24"/>
+          <w:szCs w:val="24"/>
+        </w:rPr>
+        <w:br/>
+      </w:r>
+      <w:r>
+        <w:rPr>
+          <w:sz w:val="24"/>
+          <w:szCs w:val="24"/>
+        </w:rPr>
+        <w:t>ОК-4 – способность использовать основы правовых знаний в различных сферах жизнедеятельности.</w:t>
+      </w:r>
+      <w:r>
+        <w:rPr>
+          <w:sz w:val="24"/>
+          <w:szCs w:val="24"/>
+        </w:rPr>
+        <w:br/>
+      </w:r>
+      <w:r>
+        <w:rPr>
+          <w:sz w:val="24"/>
+          <w:szCs w:val="24"/>
+        </w:rPr>
+        <w:t>ОК-5 – способность к коммуникации в устной и письменной формах на русском и иностранном языках для решения задач межличностного и межкультурного взаимодействия;</w:t>
+      </w:r>
+      <w:r>
+        <w:rPr>
+          <w:sz w:val="24"/>
+          <w:szCs w:val="24"/>
+        </w:rPr>
+        <w:br/>
+      </w:r>
+      <w:r>
+        <w:rPr>
+          <w:sz w:val="24"/>
+          <w:szCs w:val="24"/>
+        </w:rPr>
+        <w:t>ОК-8 – способность использовать методы и средства физической культуры для обеспечения полноценной социальной и профессиональной деятельности;</w:t>
+      </w:r>
+      <w:r>
+        <w:rPr>
+          <w:sz w:val="24"/>
+          <w:szCs w:val="24"/>
+        </w:rPr>
+        <w:br/>
+      </w:r>
+      <w:r>
+        <w:rPr>
+          <w:sz w:val="24"/>
+          <w:szCs w:val="24"/>
+        </w:rPr>
+        <w:t>ОК-9 – способность использовать приемы первой помощи, методы защиты в условиях чрезвычайных ситуаций;</w:t>
+      </w:r>
+      <w:r>
+        <w:rPr>
+          <w:sz w:val="24"/>
+          <w:szCs w:val="24"/>
+        </w:rPr>
+        <w:br/>
+      </w:r>
+      <w:r>
+        <w:rPr>
+          <w:sz w:val="24"/>
+          <w:szCs w:val="24"/>
+        </w:rPr>
+        <w:t>ОПК-3 – способность к разработке алгоритмических и программных решений в области системного и прикладного программирования, математических, информационных и имитационных моделей, созданию информационных ресурсов глобальных сетей, образовательного контента, прикладных баз данных, тестов и средств тестирования систем и средств на соответствие стандартам и исходным требованиям;</w:t>
+      </w:r>
+      <w:r>
+        <w:rPr>
+          <w:sz w:val="24"/>
+          <w:szCs w:val="24"/>
+        </w:rPr>
+        <w:br/>
+      </w:r>
+      <w:r>
+        <w:rPr>
+          <w:sz w:val="24"/>
+          <w:szCs w:val="24"/>
+        </w:rPr>
+        <w:t>ПК-5 – способность критически переосмысливать накопленный опыт, изменять при необходимости вид и характер своей профессиональной деятельности.</w:t>
       </w:r>
     </w:p>
     <w:p>
@@ -5006,28 +5608,9 @@
         <w:ind w:firstLine="709"/>
         <w:jc w:val="both"/>
         <w:rPr>
-          <w:spacing w:val="-5"/>
-        </w:rPr>
-      </w:pPr>
-      <w:r>
-        <w:rPr>
-          <w:spacing w:val="-5"/>
-        </w:rPr>
-        <w:t>Результатом обучения в рамках дисциплины</w:t>
-      </w:r>
-      <w:r>
-        <w:rPr>
-          <w:color w:val="FF0000"/>
-          <w:spacing w:val="-5"/>
-        </w:rPr>
-        <w:t xml:space="preserve"> </w:t>
-      </w:r>
-      <w:r>
-        <w:rPr>
-          <w:spacing w:val="-5"/>
-        </w:rPr>
-        <w:t>является формирование у студента следующих компетенций:</w:t>
-      </w:r>
+          <w:iCs/>
+        </w:rPr>
+      </w:pPr>
     </w:p>
     <w:p>
       <w:pPr>
@@ -5037,20 +5620,28 @@
           <w:iCs/>
         </w:rPr>
       </w:pPr>
-    </w:p>
-    <w:p>
-      <w:pPr>
-        <w:ind w:firstLine="709"/>
+      <w:r>
+        <w:rPr>
+          <w:iCs/>
+        </w:rPr>
+        <w:t>В результате освоения дисциплины студент должен:</w:t>
+      </w:r>
+    </w:p>
+    <w:p>
+      <w:pPr>
         <w:jc w:val="both"/>
         <w:rPr>
-          <w:iCs/>
-        </w:rPr>
-      </w:pPr>
-      <w:r>
-        <w:rPr>
-          <w:iCs/>
-        </w:rPr>
-        <w:t>В результате освоения дисциплины студент должен:</w:t>
+          <w:highlight w:val="yellow"/>
+        </w:rPr>
+      </w:pPr>
+      <w:r>
+        <w:rPr>
+          <w:b/>
+        </w:rPr>
+        <w:t>Знать:</w:t>
+      </w:r>
+      <w:r>
+        <w:t xml:space="preserve"> </w:t>
       </w:r>
     </w:p>
     <w:p>
@@ -5064,7 +5655,7 @@
         <w:rPr>
           <w:b/>
         </w:rPr>
-        <w:t>Знать:</w:t>
+        <w:t>Уметь:</w:t>
       </w:r>
       <w:r>
         <w:t xml:space="preserve"> </w:t>
@@ -5072,24 +5663,7 @@
     </w:p>
     <w:p>
       <w:pPr>
-        <w:jc w:val="both"/>
-        <w:rPr>
-          <w:highlight w:val="yellow"/>
-        </w:rPr>
-      </w:pPr>
-      <w:r>
-        <w:rPr>
-          <w:b/>
-        </w:rPr>
-        <w:t>Уметь:</w:t>
-      </w:r>
-      <w:r>
-        <w:t xml:space="preserve"> </w:t>
-      </w:r>
-    </w:p>
-    <w:p>
-      <w:pPr>
-        <w:pStyle w:val="747569bc-c02f-446f-afef-4b8756c8a6fb"/>
+        <w:pStyle w:val="88a07dd0-5fbe-4a48-9a11-9ac2209a1b8d"/>
         <w:widowControl/>
         <w:spacing w:line="240" w:lineRule="auto"/>
         <w:ind w:firstLine="0"/>
@@ -5107,11 +5681,11 @@
     </w:p>
     <w:p>
       <w:pPr>
-        <w:pStyle w:val="b09ade6d-3590-4a11-ad78-d109abefdfef"/>
+        <w:pStyle w:val="636cf29f-dda6-4a9b-a255-7cb3a6251938"/>
         <w:keepNext/>
         <w:numPr>
           <w:ilvl w:val="1"/>
-          <w:numId w:val="293"/>
+          <w:numId w:val="328"/>
         </w:numPr>
         <w:suppressAutoHyphens w:val="0"/>
         <w:rPr>
@@ -6474,7 +7048,7 @@
     </w:tbl>
     <w:p>
       <w:pPr>
-        <w:pStyle w:val="5a463721-be15-431c-b40b-a3f2bf92937a"/>
+        <w:pStyle w:val="f97a4f88-dfd8-4b47-9638-fdb360120380"/>
         <w:spacing w:before="0"/>
         <w:rPr>
           <w:rFonts w:ascii="Times New Roman" w:hAnsi="Times New Roman" w:cs="Times New Roman"/>
@@ -6530,7 +7104,7 @@
     </w:p>
     <w:p>
       <w:pPr>
-        <w:pStyle w:val="5a463721-be15-431c-b40b-a3f2bf92937a"/>
+        <w:pStyle w:val="f97a4f88-dfd8-4b47-9638-fdb360120380"/>
         <w:spacing w:before="0"/>
         <w:ind w:firstLine="709"/>
         <w:jc w:val="both"/>
@@ -6555,7 +7129,7 @@
     </w:p>
     <w:p>
       <w:pPr>
-        <w:pStyle w:val="5a463721-be15-431c-b40b-a3f2bf92937a"/>
+        <w:pStyle w:val="f97a4f88-dfd8-4b47-9638-fdb360120380"/>
         <w:spacing w:before="0"/>
         <w:ind w:firstLine="709"/>
         <w:jc w:val="both"/>
@@ -6648,12 +7222,12 @@
     <w:p/>
     <w:p>
       <w:pPr>
-        <w:pStyle w:val="5a463721-be15-431c-b40b-a3f2bf92937a"/>
+        <w:pStyle w:val="f97a4f88-dfd8-4b47-9638-fdb360120380"/>
         <w:keepNext/>
         <w:widowControl/>
         <w:numPr>
           <w:ilvl w:val="0"/>
-          <w:numId w:val="293"/>
+          <w:numId w:val="328"/>
         </w:numPr>
         <w:suppressAutoHyphens w:val="0"/>
         <w:autoSpaceDE/>
@@ -6787,7 +7361,7 @@
           </w:tcPr>
           <w:p>
             <w:pPr>
-              <w:pStyle w:val="464e8dd5-91eb-4d6a-8dc2-88f72d289e0f"/>
+              <w:pStyle w:val="8a2a46b5-826d-46ba-a8d4-5a9c57bb7701"/>
               <w:ind w:left="0" w:firstLine="0"/>
               <w:jc w:val="center"/>
               <w:rPr>
@@ -6824,7 +7398,7 @@
           </w:tcPr>
           <w:p>
             <w:pPr>
-              <w:pStyle w:val="464e8dd5-91eb-4d6a-8dc2-88f72d289e0f"/>
+              <w:pStyle w:val="8a2a46b5-826d-46ba-a8d4-5a9c57bb7701"/>
               <w:ind w:left="0" w:firstLine="0"/>
               <w:jc w:val="center"/>
               <w:rPr>
@@ -6861,7 +7435,7 @@
           <w:p>
             <w:pPr/>
             <w:r>
-              <w:t xml:space="preserve">Основные принципы комбинаторики. Комбинаторные тождества. </w:t>
+              <w:t>Основные принципы комбинаторики. Комбинаторные тождества.</w:t>
             </w:r>
           </w:p>
         </w:tc>
@@ -6872,13 +7446,13 @@
           <w:p>
             <w:pPr/>
             <w:r>
-              <w:t xml:space="preserve">Пример применения принципа Дирихле. </w:t>
-            </w:r>
-            <w:r>
-              <w:t xml:space="preserve">Бином Ньютона. </w:t>
-            </w:r>
-            <w:r>
-              <w:t xml:space="preserve">Формула включений и исключений. </w:t>
+              <w:t xml:space="preserve">Сумма квадратов биномиальных коффициентов. </w:t>
+            </w:r>
+            <w:r>
+              <w:t xml:space="preserve">Знакопеременное тождество. </w:t>
+            </w:r>
+            <w:r>
+              <w:t xml:space="preserve">Мощности множества попарно неортогональных {-1,0,1}-векторов : верхняя и нижняя оценки. </w:t>
             </w:r>
           </w:p>
         </w:tc>
@@ -6904,7 +7478,7 @@
           <w:p>
             <w:pPr/>
             <w:r>
-              <w:t xml:space="preserve">Формула обращения Мёбиуса. Циклические последовательности. </w:t>
+              <w:t>Формула обращения Мёбиуса. Циклические последовательности.</w:t>
             </w:r>
           </w:p>
         </w:tc>
@@ -6915,19 +7489,13 @@
           <w:p>
             <w:pPr/>
             <w:r>
-              <w:t xml:space="preserve">Простое число. </w:t>
-            </w:r>
-            <w:r>
-              <w:t>Передоказательство формулы включений и исключений (часть 1) (*).</w:t>
-            </w:r>
-            <w:r>
-              <w:br/>
-            </w:r>
-            <w:r>
-              <w:t xml:space="preserve">. </w:t>
-            </w:r>
-            <w:r>
-              <w:t xml:space="preserve">Бесконечность простых. </w:t>
+              <w:t xml:space="preserve">Обобщенная функция Мебиуса. </w:t>
+            </w:r>
+            <w:r>
+              <w:t xml:space="preserve">Частично упорядоченное множество. </w:t>
+            </w:r>
+            <w:r>
+              <w:t xml:space="preserve">Определение циклической последовательности. </w:t>
             </w:r>
           </w:p>
         </w:tc>
@@ -6953,7 +7521,7 @@
           <w:p>
             <w:pPr/>
             <w:r>
-              <w:t xml:space="preserve">Разбиения. Линейные рекуррентные соотношения. Формальные степенные ряды.. </w:t>
+              <w:t>Разбиения. Линейные рекуррентные соотношения. Формальные степенные ряды.</w:t>
             </w:r>
           </w:p>
         </w:tc>
@@ -6964,13 +7532,13 @@
           <w:p>
             <w:pPr/>
             <w:r>
+              <w:t xml:space="preserve">Линейные рекуррентные соотношения. </w:t>
+            </w:r>
+            <w:r>
+              <w:t xml:space="preserve">Формальные степенные ряды. </w:t>
+            </w:r>
+            <w:r>
               <w:t xml:space="preserve">Теорема о решении линейного рекуррентного соотношения второго порядка. </w:t>
-            </w:r>
-            <w:r>
-              <w:t xml:space="preserve">Передоказательство формулы включений и исключений (часть 2) (*). </w:t>
-            </w:r>
-            <w:r>
-              <w:t xml:space="preserve">Разбиения чисел на слагемые. </w:t>
             </w:r>
           </w:p>
         </w:tc>
@@ -6996,7 +7564,7 @@
           <w:p>
             <w:pPr/>
             <w:r>
-              <w:t xml:space="preserve">Производящие функции. </w:t>
+              <w:t>Производящие функции.</w:t>
             </w:r>
           </w:p>
         </w:tc>
@@ -7007,10 +7575,10 @@
           <w:p>
             <w:pPr/>
             <w:r>
+              <w:t xml:space="preserve">Сходимость на границе интервала. </w:t>
+            </w:r>
+            <w:r>
               <w:t xml:space="preserve">Числа Каталана. </w:t>
-            </w:r>
-            <w:r>
-              <w:t xml:space="preserve">Теорема о сходимости степенных рядов (б/д). </w:t>
             </w:r>
           </w:p>
         </w:tc>
@@ -7036,7 +7604,7 @@
           <w:p>
             <w:pPr/>
             <w:r>
-              <w:t xml:space="preserve">Экзамен. </w:t>
+              <w:t>Экзамен.</w:t>
             </w:r>
           </w:p>
         </w:tc>
@@ -7055,7 +7623,7 @@
     </w:tbl>
     <w:p>
       <w:pPr>
-        <w:pStyle w:val="5a463721-be15-431c-b40b-a3f2bf92937a"/>
+        <w:pStyle w:val="f97a4f88-dfd8-4b47-9638-fdb360120380"/>
         <w:keepNext/>
         <w:widowControl/>
         <w:suppressAutoHyphens w:val="0"/>
@@ -7070,17 +7638,15 @@
           <w:lang w:val="ru-RU"/>
         </w:rPr>
       </w:pPr>
-      <w:bookmarkStart w:id="0" w:name="_GoBack"/>
-      <w:bookmarkEnd w:id="0"/>
-    </w:p>
-    <w:p>
-      <w:pPr>
-        <w:pStyle w:val="5a463721-be15-431c-b40b-a3f2bf92937a"/>
+    </w:p>
+    <w:p>
+      <w:pPr>
+        <w:pStyle w:val="f97a4f88-dfd8-4b47-9638-fdb360120380"/>
         <w:keepNext/>
         <w:widowControl/>
         <w:numPr>
           <w:ilvl w:val="0"/>
-          <w:numId w:val="294"/>
+          <w:numId w:val="329"/>
         </w:numPr>
         <w:suppressAutoHyphens w:val="0"/>
         <w:autoSpaceDE/>
@@ -7112,11 +7678,11 @@
     </w:p>
     <w:p>
       <w:pPr>
-        <w:pStyle w:val="b09ade6d-3590-4a11-ad78-d109abefdfef"/>
+        <w:pStyle w:val="636cf29f-dda6-4a9b-a255-7cb3a6251938"/>
         <w:keepNext/>
         <w:numPr>
           <w:ilvl w:val="1"/>
-          <w:numId w:val="290"/>
+          <w:numId w:val="325"/>
         </w:numPr>
         <w:suppressAutoHyphens w:val="0"/>
       </w:pPr>
@@ -8778,6 +9344,13 @@
                 <w:szCs w:val="16"/>
               </w:rPr>
             </w:pPr>
+            <w:r>
+              <w:rPr>
+                <w:sz w:val="16"/>
+                <w:szCs w:val="16"/>
+              </w:rPr>
+              <w:t>1</w:t>
+            </w:r>
           </w:p>
         </w:tc>
         <w:tc>
@@ -8797,6 +9370,2933 @@
                 <w:szCs w:val="16"/>
               </w:rPr>
             </w:pPr>
+            <w:r>
+              <w:rPr>
+                <w:sz w:val="16"/>
+                <w:szCs w:val="16"/>
+              </w:rPr>
+              <w:t>Основные принципы комбинаторики. Комбинаторные тождества</w:t>
+            </w:r>
+          </w:p>
+        </w:tc>
+        <w:tc>
+          <w:tcPr>
+            <w:tcW w:w="158" w:type="pct"/>
+            <w:shd w:val="clear" w:color="auto" w:fill="auto"/>
+            <w:vAlign w:val="center"/>
+          </w:tcPr>
+          <w:p>
+            <w:pPr>
+              <w:jc w:val="center"/>
+              <w:rPr>
+                <w:rFonts w:ascii="Arial CYR" w:hAnsi="Arial CYR" w:cs="Arial CYR"/>
+                <w:sz w:val="16"/>
+                <w:szCs w:val="16"/>
+                <w:lang w:val="en-US"/>
+              </w:rPr>
+            </w:pPr>
+          </w:p>
+        </w:tc>
+        <w:tc>
+          <w:tcPr>
+            <w:tcW w:w="135" w:type="pct"/>
+            <w:shd w:val="clear" w:color="auto" w:fill="auto"/>
+            <w:noWrap/>
+            <w:vAlign w:val="center"/>
+          </w:tcPr>
+          <w:p>
+            <w:pPr>
+              <w:jc w:val="center"/>
+              <w:rPr>
+                <w:rFonts w:ascii="Arial CYR" w:hAnsi="Arial CYR" w:cs="Arial CYR"/>
+                <w:sz w:val="16"/>
+                <w:szCs w:val="16"/>
+              </w:rPr>
+            </w:pPr>
+          </w:p>
+        </w:tc>
+        <w:tc>
+          <w:tcPr>
+            <w:tcW w:w="134" w:type="pct"/>
+            <w:shd w:val="clear" w:color="auto" w:fill="auto"/>
+            <w:noWrap/>
+            <w:vAlign w:val="center"/>
+          </w:tcPr>
+          <w:p>
+            <w:pPr>
+              <w:jc w:val="center"/>
+              <w:rPr>
+                <w:rFonts w:ascii="Arial CYR" w:hAnsi="Arial CYR" w:cs="Arial CYR"/>
+                <w:sz w:val="16"/>
+                <w:szCs w:val="16"/>
+              </w:rPr>
+            </w:pPr>
+            <w:r>
+              <w:rPr>
+                <w:rFonts w:ascii="Arial CYR" w:hAnsi="Arial CYR" w:cs="Arial CYR"/>
+                <w:sz w:val="16"/>
+                <w:szCs w:val="16"/>
+              </w:rPr>
+              <w:t>0</w:t>
+            </w:r>
+          </w:p>
+        </w:tc>
+        <w:tc>
+          <w:tcPr>
+            <w:tcW w:w="140" w:type="pct"/>
+            <w:shd w:val="clear" w:color="auto" w:fill="auto"/>
+            <w:noWrap/>
+            <w:vAlign w:val="center"/>
+          </w:tcPr>
+          <w:p>
+            <w:pPr>
+              <w:jc w:val="center"/>
+              <w:rPr>
+                <w:rFonts w:ascii="Arial CYR" w:hAnsi="Arial CYR" w:cs="Arial CYR"/>
+                <w:sz w:val="16"/>
+                <w:szCs w:val="16"/>
+              </w:rPr>
+            </w:pPr>
+          </w:p>
+        </w:tc>
+        <w:tc>
+          <w:tcPr>
+            <w:tcW w:w="80" w:type="pct"/>
+            <w:shd w:val="clear" w:color="auto" w:fill="auto"/>
+            <w:noWrap/>
+            <w:vAlign w:val="center"/>
+          </w:tcPr>
+          <w:p>
+            <w:pPr>
+              <w:autoSpaceDN w:val="0"/>
+              <w:adjustRightInd w:val="0"/>
+              <w:jc w:val="center"/>
+              <w:rPr>
+                <w:rFonts w:ascii="Arial CYR" w:hAnsi="Arial CYR" w:cs="Arial CYR"/>
+                <w:sz w:val="16"/>
+                <w:szCs w:val="16"/>
+              </w:rPr>
+            </w:pPr>
+            <w:r>
+              <w:rPr>
+                <w:rFonts w:ascii="Arial CYR" w:hAnsi="Arial CYR" w:cs="Arial CYR"/>
+                <w:sz w:val="16"/>
+                <w:szCs w:val="16"/>
+              </w:rPr>
+              <w:t>0</w:t>
+            </w:r>
+          </w:p>
+        </w:tc>
+        <w:tc>
+          <w:tcPr>
+            <w:tcW w:w="122" w:type="pct"/>
+            <w:shd w:val="clear" w:color="auto" w:fill="auto"/>
+            <w:vAlign w:val="center"/>
+          </w:tcPr>
+          <w:p>
+            <w:pPr>
+              <w:autoSpaceDN w:val="0"/>
+              <w:adjustRightInd w:val="0"/>
+              <w:jc w:val="center"/>
+              <w:rPr>
+                <w:sz w:val="16"/>
+                <w:szCs w:val="16"/>
+                <w:lang w:val="en-US"/>
+              </w:rPr>
+            </w:pPr>
+          </w:p>
+        </w:tc>
+        <w:tc>
+          <w:tcPr>
+            <w:tcW w:w="122" w:type="pct"/>
+            <w:shd w:val="clear" w:color="auto" w:fill="auto"/>
+            <w:noWrap/>
+            <w:vAlign w:val="center"/>
+          </w:tcPr>
+          <w:p>
+            <w:pPr>
+              <w:autoSpaceDN w:val="0"/>
+              <w:adjustRightInd w:val="0"/>
+              <w:jc w:val="center"/>
+              <w:rPr>
+                <w:sz w:val="16"/>
+                <w:szCs w:val="16"/>
+                <w:lang w:val="en-US"/>
+              </w:rPr>
+            </w:pPr>
+          </w:p>
+        </w:tc>
+        <w:tc>
+          <w:tcPr>
+            <w:tcW w:w="126" w:type="pct"/>
+            <w:shd w:val="clear" w:color="auto" w:fill="auto"/>
+            <w:noWrap/>
+            <w:vAlign w:val="center"/>
+          </w:tcPr>
+          <w:p>
+            <w:pPr>
+              <w:autoSpaceDN w:val="0"/>
+              <w:adjustRightInd w:val="0"/>
+              <w:jc w:val="center"/>
+              <w:rPr>
+                <w:sz w:val="16"/>
+                <w:szCs w:val="16"/>
+              </w:rPr>
+            </w:pPr>
+            <w:r>
+              <w:rPr>
+                <w:sz w:val="16"/>
+                <w:szCs w:val="16"/>
+              </w:rPr>
+              <w:t>0</w:t>
+            </w:r>
+          </w:p>
+        </w:tc>
+        <w:tc>
+          <w:tcPr>
+            <w:tcW w:w="95" w:type="pct"/>
+            <w:shd w:val="clear" w:color="auto" w:fill="auto"/>
+            <w:noWrap/>
+            <w:vAlign w:val="center"/>
+          </w:tcPr>
+          <w:p>
+            <w:pPr>
+              <w:autoSpaceDN w:val="0"/>
+              <w:adjustRightInd w:val="0"/>
+              <w:jc w:val="center"/>
+              <w:rPr>
+                <w:sz w:val="16"/>
+                <w:szCs w:val="16"/>
+                <w:lang w:val="en-US"/>
+              </w:rPr>
+            </w:pPr>
+          </w:p>
+        </w:tc>
+        <w:tc>
+          <w:tcPr>
+            <w:tcW w:w="126" w:type="pct"/>
+            <w:shd w:val="clear" w:color="auto" w:fill="auto"/>
+            <w:noWrap/>
+            <w:vAlign w:val="center"/>
+          </w:tcPr>
+          <w:p>
+            <w:pPr>
+              <w:autoSpaceDN w:val="0"/>
+              <w:adjustRightInd w:val="0"/>
+              <w:jc w:val="center"/>
+              <w:rPr>
+                <w:sz w:val="16"/>
+                <w:szCs w:val="16"/>
+              </w:rPr>
+            </w:pPr>
+            <w:r>
+              <w:rPr>
+                <w:sz w:val="16"/>
+                <w:szCs w:val="16"/>
+              </w:rPr>
+              <w:t>0</w:t>
+            </w:r>
+          </w:p>
+        </w:tc>
+        <w:tc>
+          <w:tcPr>
+            <w:tcW w:w="154" w:type="pct"/>
+            <w:shd w:val="clear" w:color="auto" w:fill="auto"/>
+            <w:noWrap/>
+            <w:vAlign w:val="center"/>
+          </w:tcPr>
+          <w:p>
+            <w:pPr>
+              <w:autoSpaceDN w:val="0"/>
+              <w:adjustRightInd w:val="0"/>
+              <w:jc w:val="center"/>
+              <w:rPr>
+                <w:sz w:val="16"/>
+                <w:szCs w:val="16"/>
+              </w:rPr>
+            </w:pPr>
+            <w:r>
+              <w:rPr>
+                <w:sz w:val="16"/>
+                <w:szCs w:val="16"/>
+              </w:rPr>
+              <w:t>0</w:t>
+            </w:r>
+          </w:p>
+        </w:tc>
+        <w:tc>
+          <w:tcPr>
+            <w:tcW w:w="131" w:type="pct"/>
+            <w:shd w:val="clear" w:color="auto" w:fill="auto"/>
+            <w:noWrap/>
+            <w:vAlign w:val="center"/>
+          </w:tcPr>
+          <w:p>
+            <w:pPr>
+              <w:autoSpaceDN w:val="0"/>
+              <w:adjustRightInd w:val="0"/>
+              <w:jc w:val="center"/>
+              <w:rPr>
+                <w:sz w:val="16"/>
+                <w:szCs w:val="16"/>
+                <w:lang w:val="en-US"/>
+              </w:rPr>
+            </w:pPr>
+          </w:p>
+        </w:tc>
+        <w:tc>
+          <w:tcPr>
+            <w:tcW w:w="135" w:type="pct"/>
+            <w:shd w:val="clear" w:color="auto" w:fill="auto"/>
+            <w:noWrap/>
+            <w:vAlign w:val="center"/>
+          </w:tcPr>
+          <w:p>
+            <w:pPr>
+              <w:autoSpaceDN w:val="0"/>
+              <w:adjustRightInd w:val="0"/>
+              <w:jc w:val="center"/>
+              <w:rPr>
+                <w:sz w:val="16"/>
+                <w:szCs w:val="16"/>
+                <w:lang w:val="en-US"/>
+              </w:rPr>
+            </w:pPr>
+          </w:p>
+        </w:tc>
+        <w:tc>
+          <w:tcPr>
+            <w:tcW w:w="113" w:type="pct"/>
+            <w:shd w:val="clear" w:color="auto" w:fill="auto"/>
+            <w:noWrap/>
+            <w:vAlign w:val="center"/>
+          </w:tcPr>
+          <w:p>
+            <w:pPr>
+              <w:autoSpaceDN w:val="0"/>
+              <w:adjustRightInd w:val="0"/>
+              <w:jc w:val="center"/>
+              <w:rPr>
+                <w:sz w:val="16"/>
+                <w:szCs w:val="16"/>
+              </w:rPr>
+            </w:pPr>
+            <w:r>
+              <w:rPr>
+                <w:sz w:val="16"/>
+                <w:szCs w:val="16"/>
+              </w:rPr>
+              <w:t>0</w:t>
+            </w:r>
+          </w:p>
+        </w:tc>
+        <w:tc>
+          <w:tcPr>
+            <w:tcW w:w="113" w:type="pct"/>
+            <w:shd w:val="clear" w:color="auto" w:fill="auto"/>
+            <w:noWrap/>
+            <w:vAlign w:val="center"/>
+          </w:tcPr>
+          <w:p>
+            <w:pPr>
+              <w:autoSpaceDN w:val="0"/>
+              <w:adjustRightInd w:val="0"/>
+              <w:jc w:val="center"/>
+              <w:rPr>
+                <w:sz w:val="16"/>
+                <w:szCs w:val="16"/>
+              </w:rPr>
+            </w:pPr>
+            <w:r>
+              <w:rPr>
+                <w:sz w:val="16"/>
+                <w:szCs w:val="16"/>
+              </w:rPr>
+              <w:t>0</w:t>
+            </w:r>
+          </w:p>
+        </w:tc>
+        <w:tc>
+          <w:tcPr>
+            <w:tcW w:w="108" w:type="pct"/>
+            <w:shd w:val="clear" w:color="auto" w:fill="auto"/>
+            <w:noWrap/>
+            <w:vAlign w:val="center"/>
+          </w:tcPr>
+          <w:p>
+            <w:pPr>
+              <w:autoSpaceDN w:val="0"/>
+              <w:adjustRightInd w:val="0"/>
+              <w:jc w:val="center"/>
+              <w:rPr>
+                <w:sz w:val="16"/>
+                <w:szCs w:val="16"/>
+              </w:rPr>
+            </w:pPr>
+            <w:r>
+              <w:rPr>
+                <w:sz w:val="16"/>
+                <w:szCs w:val="16"/>
+              </w:rPr>
+              <w:t>0</w:t>
+            </w:r>
+          </w:p>
+        </w:tc>
+        <w:tc>
+          <w:tcPr>
+            <w:tcW w:w="121" w:type="pct"/>
+            <w:shd w:val="clear" w:color="auto" w:fill="auto"/>
+            <w:vAlign w:val="center"/>
+          </w:tcPr>
+          <w:p>
+            <w:pPr>
+              <w:autoSpaceDN w:val="0"/>
+              <w:adjustRightInd w:val="0"/>
+              <w:jc w:val="center"/>
+              <w:rPr>
+                <w:sz w:val="16"/>
+                <w:szCs w:val="16"/>
+              </w:rPr>
+            </w:pPr>
+          </w:p>
+        </w:tc>
+        <w:tc>
+          <w:tcPr>
+            <w:tcW w:w="122" w:type="pct"/>
+            <w:shd w:val="clear" w:color="auto" w:fill="auto"/>
+            <w:noWrap/>
+            <w:vAlign w:val="center"/>
+          </w:tcPr>
+          <w:p>
+            <w:pPr>
+              <w:autoSpaceDN w:val="0"/>
+              <w:adjustRightInd w:val="0"/>
+              <w:jc w:val="center"/>
+              <w:rPr>
+                <w:sz w:val="16"/>
+                <w:szCs w:val="16"/>
+              </w:rPr>
+            </w:pPr>
+            <w:r>
+              <w:rPr>
+                <w:sz w:val="16"/>
+                <w:szCs w:val="16"/>
+              </w:rPr>
+              <w:t>0</w:t>
+            </w:r>
+          </w:p>
+        </w:tc>
+        <w:tc>
+          <w:tcPr>
+            <w:tcW w:w="126" w:type="pct"/>
+            <w:shd w:val="clear" w:color="auto" w:fill="auto"/>
+            <w:noWrap/>
+            <w:vAlign w:val="center"/>
+          </w:tcPr>
+          <w:p>
+            <w:pPr>
+              <w:autoSpaceDN w:val="0"/>
+              <w:adjustRightInd w:val="0"/>
+              <w:jc w:val="center"/>
+              <w:rPr>
+                <w:sz w:val="16"/>
+                <w:szCs w:val="16"/>
+              </w:rPr>
+            </w:pPr>
+            <w:r>
+              <w:rPr>
+                <w:sz w:val="16"/>
+                <w:szCs w:val="16"/>
+              </w:rPr>
+              <w:t>0</w:t>
+            </w:r>
+          </w:p>
+        </w:tc>
+        <w:tc>
+          <w:tcPr>
+            <w:tcW w:w="113" w:type="pct"/>
+            <w:shd w:val="clear" w:color="auto" w:fill="auto"/>
+            <w:noWrap/>
+            <w:vAlign w:val="center"/>
+          </w:tcPr>
+          <w:p>
+            <w:pPr>
+              <w:autoSpaceDN w:val="0"/>
+              <w:adjustRightInd w:val="0"/>
+              <w:jc w:val="center"/>
+              <w:rPr>
+                <w:sz w:val="16"/>
+                <w:szCs w:val="16"/>
+              </w:rPr>
+            </w:pPr>
+            <w:r>
+              <w:rPr>
+                <w:sz w:val="16"/>
+                <w:szCs w:val="16"/>
+              </w:rPr>
+              <w:t>0</w:t>
+            </w:r>
+          </w:p>
+        </w:tc>
+        <w:tc>
+          <w:tcPr>
+            <w:tcW w:w="131" w:type="pct"/>
+            <w:shd w:val="clear" w:color="auto" w:fill="auto"/>
+            <w:noWrap/>
+            <w:vAlign w:val="center"/>
+          </w:tcPr>
+          <w:p>
+            <w:pPr>
+              <w:autoSpaceDN w:val="0"/>
+              <w:adjustRightInd w:val="0"/>
+              <w:jc w:val="center"/>
+              <w:rPr>
+                <w:sz w:val="16"/>
+                <w:szCs w:val="16"/>
+              </w:rPr>
+            </w:pPr>
+            <w:r>
+              <w:rPr>
+                <w:sz w:val="16"/>
+                <w:szCs w:val="16"/>
+              </w:rPr>
+              <w:t>0</w:t>
+            </w:r>
+          </w:p>
+        </w:tc>
+        <w:tc>
+          <w:tcPr>
+            <w:tcW w:w="134" w:type="pct"/>
+            <w:shd w:val="clear" w:color="auto" w:fill="auto"/>
+            <w:noWrap/>
+            <w:vAlign w:val="center"/>
+          </w:tcPr>
+          <w:p>
+            <w:pPr>
+              <w:autoSpaceDN w:val="0"/>
+              <w:adjustRightInd w:val="0"/>
+              <w:jc w:val="center"/>
+              <w:rPr>
+                <w:sz w:val="16"/>
+                <w:szCs w:val="16"/>
+              </w:rPr>
+            </w:pPr>
+            <w:r>
+              <w:rPr>
+                <w:sz w:val="16"/>
+                <w:szCs w:val="16"/>
+              </w:rPr>
+              <w:t>0</w:t>
+            </w:r>
+          </w:p>
+        </w:tc>
+        <w:tc>
+          <w:tcPr>
+            <w:tcW w:w="171" w:type="pct"/>
+            <w:shd w:val="clear" w:color="auto" w:fill="auto"/>
+            <w:noWrap/>
+            <w:vAlign w:val="center"/>
+          </w:tcPr>
+          <w:p>
+            <w:pPr>
+              <w:autoSpaceDN w:val="0"/>
+              <w:adjustRightInd w:val="0"/>
+              <w:jc w:val="center"/>
+              <w:rPr>
+                <w:sz w:val="16"/>
+                <w:szCs w:val="16"/>
+              </w:rPr>
+            </w:pPr>
+            <w:r>
+              <w:rPr>
+                <w:sz w:val="16"/>
+                <w:szCs w:val="16"/>
+              </w:rPr>
+              <w:t>0</w:t>
+            </w:r>
+          </w:p>
+        </w:tc>
+        <w:tc>
+          <w:tcPr>
+            <w:tcW w:w="153" w:type="pct"/>
+            <w:gridSpan w:val="2"/>
+            <w:shd w:val="clear" w:color="auto" w:fill="auto"/>
+            <w:noWrap/>
+            <w:vAlign w:val="center"/>
+          </w:tcPr>
+          <w:p>
+            <w:pPr>
+              <w:autoSpaceDN w:val="0"/>
+              <w:adjustRightInd w:val="0"/>
+              <w:jc w:val="center"/>
+              <w:rPr>
+                <w:sz w:val="16"/>
+                <w:szCs w:val="16"/>
+              </w:rPr>
+            </w:pPr>
+            <w:r>
+              <w:rPr>
+                <w:sz w:val="16"/>
+                <w:szCs w:val="16"/>
+              </w:rPr>
+              <w:t>0</w:t>
+            </w:r>
+          </w:p>
+        </w:tc>
+        <w:tc>
+          <w:tcPr>
+            <w:tcW w:w="146" w:type="pct"/>
+            <w:shd w:val="clear" w:color="auto" w:fill="auto"/>
+            <w:noWrap/>
+            <w:vAlign w:val="center"/>
+          </w:tcPr>
+          <w:p>
+            <w:pPr>
+              <w:autoSpaceDN w:val="0"/>
+              <w:adjustRightInd w:val="0"/>
+              <w:jc w:val="center"/>
+              <w:rPr>
+                <w:sz w:val="16"/>
+                <w:szCs w:val="16"/>
+              </w:rPr>
+            </w:pPr>
+            <w:r>
+              <w:rPr>
+                <w:sz w:val="16"/>
+                <w:szCs w:val="16"/>
+              </w:rPr>
+              <w:t>0</w:t>
+            </w:r>
+          </w:p>
+        </w:tc>
+        <w:tc>
+          <w:tcPr>
+            <w:tcW w:w="198" w:type="pct"/>
+            <w:vMerge/>
+            <w:shd w:val="clear" w:color="auto" w:fill="auto"/>
+            <w:noWrap/>
+            <w:textDirection w:val="btLr"/>
+          </w:tcPr>
+          <w:p>
+            <w:pPr>
+              <w:autoSpaceDN w:val="0"/>
+              <w:adjustRightInd w:val="0"/>
+              <w:ind w:left="113" w:right="113"/>
+              <w:jc w:val="center"/>
+              <w:rPr>
+                <w:rFonts w:ascii="Arial CYR" w:hAnsi="Arial CYR" w:cs="Arial CYR"/>
+                <w:sz w:val="16"/>
+                <w:szCs w:val="16"/>
+              </w:rPr>
+            </w:pPr>
+          </w:p>
+        </w:tc>
+        <w:tc>
+          <w:tcPr>
+            <w:tcW w:w="212" w:type="pct"/>
+            <w:vMerge/>
+            <w:shd w:val="clear" w:color="auto" w:fill="auto"/>
+            <w:textDirection w:val="btLr"/>
+          </w:tcPr>
+          <w:p>
+            <w:pPr>
+              <w:autoSpaceDN w:val="0"/>
+              <w:adjustRightInd w:val="0"/>
+              <w:ind w:left="113" w:right="113"/>
+              <w:jc w:val="center"/>
+              <w:rPr>
+                <w:rFonts w:ascii="Arial CYR" w:hAnsi="Arial CYR" w:cs="Arial CYR"/>
+                <w:sz w:val="16"/>
+                <w:szCs w:val="16"/>
+              </w:rPr>
+            </w:pPr>
+          </w:p>
+        </w:tc>
+        <w:tc>
+          <w:tcPr>
+            <w:tcW w:w="225" w:type="pct"/>
+            <w:vMerge/>
+            <w:shd w:val="clear" w:color="auto" w:fill="auto"/>
+            <w:textDirection w:val="btLr"/>
+          </w:tcPr>
+          <w:p>
+            <w:pPr>
+              <w:autoSpaceDN w:val="0"/>
+              <w:adjustRightInd w:val="0"/>
+              <w:ind w:left="113" w:right="113"/>
+              <w:jc w:val="center"/>
+              <w:rPr>
+                <w:rFonts w:ascii="Arial CYR" w:hAnsi="Arial CYR" w:cs="Arial CYR"/>
+                <w:sz w:val="16"/>
+                <w:szCs w:val="16"/>
+              </w:rPr>
+            </w:pPr>
+          </w:p>
+        </w:tc>
+        <w:tc>
+          <w:tcPr>
+            <w:tcW w:w="185" w:type="pct"/>
+            <w:vMerge/>
+            <w:shd w:val="clear" w:color="auto" w:fill="auto"/>
+            <w:textDirection w:val="btLr"/>
+          </w:tcPr>
+          <w:p>
+            <w:pPr>
+              <w:autoSpaceDN w:val="0"/>
+              <w:adjustRightInd w:val="0"/>
+              <w:ind w:left="113" w:right="113"/>
+              <w:jc w:val="center"/>
+              <w:rPr>
+                <w:rFonts w:ascii="Arial CYR" w:hAnsi="Arial CYR" w:cs="Arial CYR"/>
+                <w:sz w:val="16"/>
+                <w:szCs w:val="16"/>
+              </w:rPr>
+            </w:pPr>
+          </w:p>
+        </w:tc>
+      </w:tr>
+      <w:tr>
+        <w:tc>
+          <w:tcPr>
+            <w:tcW w:w="105" w:type="pct"/>
+            <w:gridSpan w:val="2"/>
+            <w:shd w:val="clear" w:color="auto" w:fill="auto"/>
+            <w:noWrap/>
+            <w:vAlign w:val="center"/>
+          </w:tcPr>
+          <w:p>
+            <w:pPr>
+              <w:ind w:left="-60"/>
+              <w:jc w:val="center"/>
+              <w:rPr>
+                <w:rFonts w:ascii="Arial CYR" w:hAnsi="Arial CYR" w:cs="Arial CYR"/>
+                <w:sz w:val="16"/>
+                <w:szCs w:val="16"/>
+              </w:rPr>
+            </w:pPr>
+            <w:r>
+              <w:rPr>
+                <w:sz w:val="16"/>
+                <w:szCs w:val="16"/>
+              </w:rPr>
+              <w:t>2</w:t>
+            </w:r>
+          </w:p>
+        </w:tc>
+        <w:tc>
+          <w:tcPr>
+            <w:tcW w:w="866" w:type="pct"/>
+            <w:shd w:val="clear" w:color="auto" w:fill="auto"/>
+            <w:vAlign w:val="center"/>
+          </w:tcPr>
+          <w:p>
+            <w:pPr>
+              <w:autoSpaceDN w:val="0"/>
+              <w:adjustRightInd w:val="0"/>
+              <w:rPr>
+                <w:rFonts w:ascii="Arial" w:hAnsi="Arial" w:cs="Arial"/>
+                <w:b/>
+                <w:sz w:val="16"/>
+                <w:szCs w:val="16"/>
+              </w:rPr>
+            </w:pPr>
+            <w:r>
+              <w:rPr>
+                <w:sz w:val="16"/>
+                <w:szCs w:val="16"/>
+              </w:rPr>
+              <w:t>Формула обращения Мёбиуса. Циклические последовательности</w:t>
+            </w:r>
+          </w:p>
+        </w:tc>
+        <w:tc>
+          <w:tcPr>
+            <w:tcW w:w="158" w:type="pct"/>
+            <w:shd w:val="clear" w:color="auto" w:fill="auto"/>
+            <w:vAlign w:val="center"/>
+          </w:tcPr>
+          <w:p>
+            <w:pPr>
+              <w:jc w:val="center"/>
+              <w:rPr>
+                <w:rFonts w:ascii="Arial CYR" w:hAnsi="Arial CYR" w:cs="Arial CYR"/>
+                <w:sz w:val="16"/>
+                <w:szCs w:val="16"/>
+                <w:lang w:val="en-US"/>
+              </w:rPr>
+            </w:pPr>
+          </w:p>
+        </w:tc>
+        <w:tc>
+          <w:tcPr>
+            <w:tcW w:w="135" w:type="pct"/>
+            <w:shd w:val="clear" w:color="auto" w:fill="auto"/>
+            <w:noWrap/>
+            <w:vAlign w:val="center"/>
+          </w:tcPr>
+          <w:p>
+            <w:pPr>
+              <w:jc w:val="center"/>
+              <w:rPr>
+                <w:rFonts w:ascii="Arial CYR" w:hAnsi="Arial CYR" w:cs="Arial CYR"/>
+                <w:sz w:val="16"/>
+                <w:szCs w:val="16"/>
+              </w:rPr>
+            </w:pPr>
+          </w:p>
+        </w:tc>
+        <w:tc>
+          <w:tcPr>
+            <w:tcW w:w="134" w:type="pct"/>
+            <w:shd w:val="clear" w:color="auto" w:fill="auto"/>
+            <w:noWrap/>
+            <w:vAlign w:val="center"/>
+          </w:tcPr>
+          <w:p>
+            <w:pPr>
+              <w:jc w:val="center"/>
+              <w:rPr>
+                <w:rFonts w:ascii="Arial CYR" w:hAnsi="Arial CYR" w:cs="Arial CYR"/>
+                <w:sz w:val="16"/>
+                <w:szCs w:val="16"/>
+              </w:rPr>
+            </w:pPr>
+            <w:r>
+              <w:rPr>
+                <w:rFonts w:ascii="Arial CYR" w:hAnsi="Arial CYR" w:cs="Arial CYR"/>
+                <w:sz w:val="16"/>
+                <w:szCs w:val="16"/>
+              </w:rPr>
+              <w:t>0</w:t>
+            </w:r>
+          </w:p>
+        </w:tc>
+        <w:tc>
+          <w:tcPr>
+            <w:tcW w:w="140" w:type="pct"/>
+            <w:shd w:val="clear" w:color="auto" w:fill="auto"/>
+            <w:noWrap/>
+            <w:vAlign w:val="center"/>
+          </w:tcPr>
+          <w:p>
+            <w:pPr>
+              <w:jc w:val="center"/>
+              <w:rPr>
+                <w:rFonts w:ascii="Arial CYR" w:hAnsi="Arial CYR" w:cs="Arial CYR"/>
+                <w:sz w:val="16"/>
+                <w:szCs w:val="16"/>
+              </w:rPr>
+            </w:pPr>
+          </w:p>
+        </w:tc>
+        <w:tc>
+          <w:tcPr>
+            <w:tcW w:w="80" w:type="pct"/>
+            <w:shd w:val="clear" w:color="auto" w:fill="auto"/>
+            <w:noWrap/>
+            <w:vAlign w:val="center"/>
+          </w:tcPr>
+          <w:p>
+            <w:pPr>
+              <w:autoSpaceDN w:val="0"/>
+              <w:adjustRightInd w:val="0"/>
+              <w:jc w:val="center"/>
+              <w:rPr>
+                <w:rFonts w:ascii="Arial CYR" w:hAnsi="Arial CYR" w:cs="Arial CYR"/>
+                <w:sz w:val="16"/>
+                <w:szCs w:val="16"/>
+              </w:rPr>
+            </w:pPr>
+            <w:r>
+              <w:rPr>
+                <w:rFonts w:ascii="Arial CYR" w:hAnsi="Arial CYR" w:cs="Arial CYR"/>
+                <w:sz w:val="16"/>
+                <w:szCs w:val="16"/>
+              </w:rPr>
+              <w:t>0</w:t>
+            </w:r>
+          </w:p>
+        </w:tc>
+        <w:tc>
+          <w:tcPr>
+            <w:tcW w:w="122" w:type="pct"/>
+            <w:shd w:val="clear" w:color="auto" w:fill="auto"/>
+            <w:vAlign w:val="center"/>
+          </w:tcPr>
+          <w:p>
+            <w:pPr>
+              <w:autoSpaceDN w:val="0"/>
+              <w:adjustRightInd w:val="0"/>
+              <w:jc w:val="center"/>
+              <w:rPr>
+                <w:sz w:val="16"/>
+                <w:szCs w:val="16"/>
+                <w:lang w:val="en-US"/>
+              </w:rPr>
+            </w:pPr>
+          </w:p>
+        </w:tc>
+        <w:tc>
+          <w:tcPr>
+            <w:tcW w:w="122" w:type="pct"/>
+            <w:shd w:val="clear" w:color="auto" w:fill="auto"/>
+            <w:noWrap/>
+            <w:vAlign w:val="center"/>
+          </w:tcPr>
+          <w:p>
+            <w:pPr>
+              <w:autoSpaceDN w:val="0"/>
+              <w:adjustRightInd w:val="0"/>
+              <w:jc w:val="center"/>
+              <w:rPr>
+                <w:sz w:val="16"/>
+                <w:szCs w:val="16"/>
+                <w:lang w:val="en-US"/>
+              </w:rPr>
+            </w:pPr>
+          </w:p>
+        </w:tc>
+        <w:tc>
+          <w:tcPr>
+            <w:tcW w:w="126" w:type="pct"/>
+            <w:shd w:val="clear" w:color="auto" w:fill="auto"/>
+            <w:noWrap/>
+            <w:vAlign w:val="center"/>
+          </w:tcPr>
+          <w:p>
+            <w:pPr>
+              <w:autoSpaceDN w:val="0"/>
+              <w:adjustRightInd w:val="0"/>
+              <w:jc w:val="center"/>
+              <w:rPr>
+                <w:sz w:val="16"/>
+                <w:szCs w:val="16"/>
+              </w:rPr>
+            </w:pPr>
+            <w:r>
+              <w:rPr>
+                <w:sz w:val="16"/>
+                <w:szCs w:val="16"/>
+              </w:rPr>
+              <w:t>0</w:t>
+            </w:r>
+          </w:p>
+        </w:tc>
+        <w:tc>
+          <w:tcPr>
+            <w:tcW w:w="95" w:type="pct"/>
+            <w:shd w:val="clear" w:color="auto" w:fill="auto"/>
+            <w:noWrap/>
+            <w:vAlign w:val="center"/>
+          </w:tcPr>
+          <w:p>
+            <w:pPr>
+              <w:autoSpaceDN w:val="0"/>
+              <w:adjustRightInd w:val="0"/>
+              <w:jc w:val="center"/>
+              <w:rPr>
+                <w:sz w:val="16"/>
+                <w:szCs w:val="16"/>
+                <w:lang w:val="en-US"/>
+              </w:rPr>
+            </w:pPr>
+          </w:p>
+        </w:tc>
+        <w:tc>
+          <w:tcPr>
+            <w:tcW w:w="126" w:type="pct"/>
+            <w:shd w:val="clear" w:color="auto" w:fill="auto"/>
+            <w:noWrap/>
+            <w:vAlign w:val="center"/>
+          </w:tcPr>
+          <w:p>
+            <w:pPr>
+              <w:autoSpaceDN w:val="0"/>
+              <w:adjustRightInd w:val="0"/>
+              <w:jc w:val="center"/>
+              <w:rPr>
+                <w:sz w:val="16"/>
+                <w:szCs w:val="16"/>
+              </w:rPr>
+            </w:pPr>
+            <w:r>
+              <w:rPr>
+                <w:sz w:val="16"/>
+                <w:szCs w:val="16"/>
+              </w:rPr>
+              <w:t>0</w:t>
+            </w:r>
+          </w:p>
+        </w:tc>
+        <w:tc>
+          <w:tcPr>
+            <w:tcW w:w="154" w:type="pct"/>
+            <w:shd w:val="clear" w:color="auto" w:fill="auto"/>
+            <w:noWrap/>
+            <w:vAlign w:val="center"/>
+          </w:tcPr>
+          <w:p>
+            <w:pPr>
+              <w:autoSpaceDN w:val="0"/>
+              <w:adjustRightInd w:val="0"/>
+              <w:jc w:val="center"/>
+              <w:rPr>
+                <w:sz w:val="16"/>
+                <w:szCs w:val="16"/>
+              </w:rPr>
+            </w:pPr>
+            <w:r>
+              <w:rPr>
+                <w:sz w:val="16"/>
+                <w:szCs w:val="16"/>
+              </w:rPr>
+              <w:t>0</w:t>
+            </w:r>
+          </w:p>
+        </w:tc>
+        <w:tc>
+          <w:tcPr>
+            <w:tcW w:w="131" w:type="pct"/>
+            <w:shd w:val="clear" w:color="auto" w:fill="auto"/>
+            <w:noWrap/>
+            <w:vAlign w:val="center"/>
+          </w:tcPr>
+          <w:p>
+            <w:pPr>
+              <w:autoSpaceDN w:val="0"/>
+              <w:adjustRightInd w:val="0"/>
+              <w:jc w:val="center"/>
+              <w:rPr>
+                <w:sz w:val="16"/>
+                <w:szCs w:val="16"/>
+                <w:lang w:val="en-US"/>
+              </w:rPr>
+            </w:pPr>
+          </w:p>
+        </w:tc>
+        <w:tc>
+          <w:tcPr>
+            <w:tcW w:w="135" w:type="pct"/>
+            <w:shd w:val="clear" w:color="auto" w:fill="auto"/>
+            <w:noWrap/>
+            <w:vAlign w:val="center"/>
+          </w:tcPr>
+          <w:p>
+            <w:pPr>
+              <w:autoSpaceDN w:val="0"/>
+              <w:adjustRightInd w:val="0"/>
+              <w:jc w:val="center"/>
+              <w:rPr>
+                <w:sz w:val="16"/>
+                <w:szCs w:val="16"/>
+                <w:lang w:val="en-US"/>
+              </w:rPr>
+            </w:pPr>
+          </w:p>
+        </w:tc>
+        <w:tc>
+          <w:tcPr>
+            <w:tcW w:w="113" w:type="pct"/>
+            <w:shd w:val="clear" w:color="auto" w:fill="auto"/>
+            <w:noWrap/>
+            <w:vAlign w:val="center"/>
+          </w:tcPr>
+          <w:p>
+            <w:pPr>
+              <w:autoSpaceDN w:val="0"/>
+              <w:adjustRightInd w:val="0"/>
+              <w:jc w:val="center"/>
+              <w:rPr>
+                <w:sz w:val="16"/>
+                <w:szCs w:val="16"/>
+              </w:rPr>
+            </w:pPr>
+            <w:r>
+              <w:rPr>
+                <w:sz w:val="16"/>
+                <w:szCs w:val="16"/>
+              </w:rPr>
+              <w:t>0</w:t>
+            </w:r>
+          </w:p>
+        </w:tc>
+        <w:tc>
+          <w:tcPr>
+            <w:tcW w:w="113" w:type="pct"/>
+            <w:shd w:val="clear" w:color="auto" w:fill="auto"/>
+            <w:noWrap/>
+            <w:vAlign w:val="center"/>
+          </w:tcPr>
+          <w:p>
+            <w:pPr>
+              <w:autoSpaceDN w:val="0"/>
+              <w:adjustRightInd w:val="0"/>
+              <w:jc w:val="center"/>
+              <w:rPr>
+                <w:sz w:val="16"/>
+                <w:szCs w:val="16"/>
+              </w:rPr>
+            </w:pPr>
+            <w:r>
+              <w:rPr>
+                <w:sz w:val="16"/>
+                <w:szCs w:val="16"/>
+              </w:rPr>
+              <w:t>0</w:t>
+            </w:r>
+          </w:p>
+        </w:tc>
+        <w:tc>
+          <w:tcPr>
+            <w:tcW w:w="108" w:type="pct"/>
+            <w:shd w:val="clear" w:color="auto" w:fill="auto"/>
+            <w:noWrap/>
+            <w:vAlign w:val="center"/>
+          </w:tcPr>
+          <w:p>
+            <w:pPr>
+              <w:autoSpaceDN w:val="0"/>
+              <w:adjustRightInd w:val="0"/>
+              <w:jc w:val="center"/>
+              <w:rPr>
+                <w:sz w:val="16"/>
+                <w:szCs w:val="16"/>
+              </w:rPr>
+            </w:pPr>
+            <w:r>
+              <w:rPr>
+                <w:sz w:val="16"/>
+                <w:szCs w:val="16"/>
+              </w:rPr>
+              <w:t>0</w:t>
+            </w:r>
+          </w:p>
+        </w:tc>
+        <w:tc>
+          <w:tcPr>
+            <w:tcW w:w="121" w:type="pct"/>
+            <w:shd w:val="clear" w:color="auto" w:fill="auto"/>
+            <w:vAlign w:val="center"/>
+          </w:tcPr>
+          <w:p>
+            <w:pPr>
+              <w:autoSpaceDN w:val="0"/>
+              <w:adjustRightInd w:val="0"/>
+              <w:jc w:val="center"/>
+              <w:rPr>
+                <w:sz w:val="16"/>
+                <w:szCs w:val="16"/>
+              </w:rPr>
+            </w:pPr>
+          </w:p>
+        </w:tc>
+        <w:tc>
+          <w:tcPr>
+            <w:tcW w:w="122" w:type="pct"/>
+            <w:shd w:val="clear" w:color="auto" w:fill="auto"/>
+            <w:noWrap/>
+            <w:vAlign w:val="center"/>
+          </w:tcPr>
+          <w:p>
+            <w:pPr>
+              <w:autoSpaceDN w:val="0"/>
+              <w:adjustRightInd w:val="0"/>
+              <w:jc w:val="center"/>
+              <w:rPr>
+                <w:sz w:val="16"/>
+                <w:szCs w:val="16"/>
+              </w:rPr>
+            </w:pPr>
+            <w:r>
+              <w:rPr>
+                <w:sz w:val="16"/>
+                <w:szCs w:val="16"/>
+              </w:rPr>
+              <w:t>0</w:t>
+            </w:r>
+          </w:p>
+        </w:tc>
+        <w:tc>
+          <w:tcPr>
+            <w:tcW w:w="126" w:type="pct"/>
+            <w:shd w:val="clear" w:color="auto" w:fill="auto"/>
+            <w:noWrap/>
+            <w:vAlign w:val="center"/>
+          </w:tcPr>
+          <w:p>
+            <w:pPr>
+              <w:autoSpaceDN w:val="0"/>
+              <w:adjustRightInd w:val="0"/>
+              <w:jc w:val="center"/>
+              <w:rPr>
+                <w:sz w:val="16"/>
+                <w:szCs w:val="16"/>
+              </w:rPr>
+            </w:pPr>
+            <w:r>
+              <w:rPr>
+                <w:sz w:val="16"/>
+                <w:szCs w:val="16"/>
+              </w:rPr>
+              <w:t>0</w:t>
+            </w:r>
+          </w:p>
+        </w:tc>
+        <w:tc>
+          <w:tcPr>
+            <w:tcW w:w="113" w:type="pct"/>
+            <w:shd w:val="clear" w:color="auto" w:fill="auto"/>
+            <w:noWrap/>
+            <w:vAlign w:val="center"/>
+          </w:tcPr>
+          <w:p>
+            <w:pPr>
+              <w:autoSpaceDN w:val="0"/>
+              <w:adjustRightInd w:val="0"/>
+              <w:jc w:val="center"/>
+              <w:rPr>
+                <w:sz w:val="16"/>
+                <w:szCs w:val="16"/>
+              </w:rPr>
+            </w:pPr>
+            <w:r>
+              <w:rPr>
+                <w:sz w:val="16"/>
+                <w:szCs w:val="16"/>
+              </w:rPr>
+              <w:t>0</w:t>
+            </w:r>
+          </w:p>
+        </w:tc>
+        <w:tc>
+          <w:tcPr>
+            <w:tcW w:w="131" w:type="pct"/>
+            <w:shd w:val="clear" w:color="auto" w:fill="auto"/>
+            <w:noWrap/>
+            <w:vAlign w:val="center"/>
+          </w:tcPr>
+          <w:p>
+            <w:pPr>
+              <w:autoSpaceDN w:val="0"/>
+              <w:adjustRightInd w:val="0"/>
+              <w:jc w:val="center"/>
+              <w:rPr>
+                <w:sz w:val="16"/>
+                <w:szCs w:val="16"/>
+              </w:rPr>
+            </w:pPr>
+            <w:r>
+              <w:rPr>
+                <w:sz w:val="16"/>
+                <w:szCs w:val="16"/>
+              </w:rPr>
+              <w:t>0</w:t>
+            </w:r>
+          </w:p>
+        </w:tc>
+        <w:tc>
+          <w:tcPr>
+            <w:tcW w:w="134" w:type="pct"/>
+            <w:shd w:val="clear" w:color="auto" w:fill="auto"/>
+            <w:noWrap/>
+            <w:vAlign w:val="center"/>
+          </w:tcPr>
+          <w:p>
+            <w:pPr>
+              <w:autoSpaceDN w:val="0"/>
+              <w:adjustRightInd w:val="0"/>
+              <w:jc w:val="center"/>
+              <w:rPr>
+                <w:sz w:val="16"/>
+                <w:szCs w:val="16"/>
+              </w:rPr>
+            </w:pPr>
+            <w:r>
+              <w:rPr>
+                <w:sz w:val="16"/>
+                <w:szCs w:val="16"/>
+              </w:rPr>
+              <w:t>0</w:t>
+            </w:r>
+          </w:p>
+        </w:tc>
+        <w:tc>
+          <w:tcPr>
+            <w:tcW w:w="171" w:type="pct"/>
+            <w:shd w:val="clear" w:color="auto" w:fill="auto"/>
+            <w:noWrap/>
+            <w:vAlign w:val="center"/>
+          </w:tcPr>
+          <w:p>
+            <w:pPr>
+              <w:autoSpaceDN w:val="0"/>
+              <w:adjustRightInd w:val="0"/>
+              <w:jc w:val="center"/>
+              <w:rPr>
+                <w:sz w:val="16"/>
+                <w:szCs w:val="16"/>
+              </w:rPr>
+            </w:pPr>
+            <w:r>
+              <w:rPr>
+                <w:sz w:val="16"/>
+                <w:szCs w:val="16"/>
+              </w:rPr>
+              <w:t>0</w:t>
+            </w:r>
+          </w:p>
+        </w:tc>
+        <w:tc>
+          <w:tcPr>
+            <w:tcW w:w="153" w:type="pct"/>
+            <w:gridSpan w:val="2"/>
+            <w:shd w:val="clear" w:color="auto" w:fill="auto"/>
+            <w:noWrap/>
+            <w:vAlign w:val="center"/>
+          </w:tcPr>
+          <w:p>
+            <w:pPr>
+              <w:autoSpaceDN w:val="0"/>
+              <w:adjustRightInd w:val="0"/>
+              <w:jc w:val="center"/>
+              <w:rPr>
+                <w:sz w:val="16"/>
+                <w:szCs w:val="16"/>
+              </w:rPr>
+            </w:pPr>
+            <w:r>
+              <w:rPr>
+                <w:sz w:val="16"/>
+                <w:szCs w:val="16"/>
+              </w:rPr>
+              <w:t>0</w:t>
+            </w:r>
+          </w:p>
+        </w:tc>
+        <w:tc>
+          <w:tcPr>
+            <w:tcW w:w="146" w:type="pct"/>
+            <w:shd w:val="clear" w:color="auto" w:fill="auto"/>
+            <w:noWrap/>
+            <w:vAlign w:val="center"/>
+          </w:tcPr>
+          <w:p>
+            <w:pPr>
+              <w:autoSpaceDN w:val="0"/>
+              <w:adjustRightInd w:val="0"/>
+              <w:jc w:val="center"/>
+              <w:rPr>
+                <w:sz w:val="16"/>
+                <w:szCs w:val="16"/>
+              </w:rPr>
+            </w:pPr>
+            <w:r>
+              <w:rPr>
+                <w:sz w:val="16"/>
+                <w:szCs w:val="16"/>
+              </w:rPr>
+              <w:t>0</w:t>
+            </w:r>
+          </w:p>
+        </w:tc>
+        <w:tc>
+          <w:tcPr>
+            <w:tcW w:w="198" w:type="pct"/>
+            <w:vMerge/>
+            <w:shd w:val="clear" w:color="auto" w:fill="auto"/>
+            <w:noWrap/>
+            <w:textDirection w:val="btLr"/>
+          </w:tcPr>
+          <w:p>
+            <w:pPr>
+              <w:autoSpaceDN w:val="0"/>
+              <w:adjustRightInd w:val="0"/>
+              <w:ind w:left="113" w:right="113"/>
+              <w:jc w:val="center"/>
+              <w:rPr>
+                <w:rFonts w:ascii="Arial CYR" w:hAnsi="Arial CYR" w:cs="Arial CYR"/>
+                <w:sz w:val="16"/>
+                <w:szCs w:val="16"/>
+              </w:rPr>
+            </w:pPr>
+          </w:p>
+        </w:tc>
+        <w:tc>
+          <w:tcPr>
+            <w:tcW w:w="212" w:type="pct"/>
+            <w:vMerge/>
+            <w:shd w:val="clear" w:color="auto" w:fill="auto"/>
+            <w:textDirection w:val="btLr"/>
+          </w:tcPr>
+          <w:p>
+            <w:pPr>
+              <w:autoSpaceDN w:val="0"/>
+              <w:adjustRightInd w:val="0"/>
+              <w:ind w:left="113" w:right="113"/>
+              <w:jc w:val="center"/>
+              <w:rPr>
+                <w:rFonts w:ascii="Arial CYR" w:hAnsi="Arial CYR" w:cs="Arial CYR"/>
+                <w:sz w:val="16"/>
+                <w:szCs w:val="16"/>
+              </w:rPr>
+            </w:pPr>
+          </w:p>
+        </w:tc>
+        <w:tc>
+          <w:tcPr>
+            <w:tcW w:w="225" w:type="pct"/>
+            <w:vMerge/>
+            <w:shd w:val="clear" w:color="auto" w:fill="auto"/>
+            <w:textDirection w:val="btLr"/>
+          </w:tcPr>
+          <w:p>
+            <w:pPr>
+              <w:autoSpaceDN w:val="0"/>
+              <w:adjustRightInd w:val="0"/>
+              <w:ind w:left="113" w:right="113"/>
+              <w:jc w:val="center"/>
+              <w:rPr>
+                <w:rFonts w:ascii="Arial CYR" w:hAnsi="Arial CYR" w:cs="Arial CYR"/>
+                <w:sz w:val="16"/>
+                <w:szCs w:val="16"/>
+              </w:rPr>
+            </w:pPr>
+          </w:p>
+        </w:tc>
+        <w:tc>
+          <w:tcPr>
+            <w:tcW w:w="185" w:type="pct"/>
+            <w:vMerge/>
+            <w:shd w:val="clear" w:color="auto" w:fill="auto"/>
+            <w:textDirection w:val="btLr"/>
+          </w:tcPr>
+          <w:p>
+            <w:pPr>
+              <w:autoSpaceDN w:val="0"/>
+              <w:adjustRightInd w:val="0"/>
+              <w:ind w:left="113" w:right="113"/>
+              <w:jc w:val="center"/>
+              <w:rPr>
+                <w:rFonts w:ascii="Arial CYR" w:hAnsi="Arial CYR" w:cs="Arial CYR"/>
+                <w:sz w:val="16"/>
+                <w:szCs w:val="16"/>
+              </w:rPr>
+            </w:pPr>
+          </w:p>
+        </w:tc>
+      </w:tr>
+      <w:tr>
+        <w:tc>
+          <w:tcPr>
+            <w:tcW w:w="105" w:type="pct"/>
+            <w:gridSpan w:val="2"/>
+            <w:shd w:val="clear" w:color="auto" w:fill="auto"/>
+            <w:noWrap/>
+            <w:vAlign w:val="center"/>
+          </w:tcPr>
+          <w:p>
+            <w:pPr>
+              <w:ind w:left="-60"/>
+              <w:jc w:val="center"/>
+              <w:rPr>
+                <w:rFonts w:ascii="Arial CYR" w:hAnsi="Arial CYR" w:cs="Arial CYR"/>
+                <w:sz w:val="16"/>
+                <w:szCs w:val="16"/>
+              </w:rPr>
+            </w:pPr>
+            <w:r>
+              <w:rPr>
+                <w:sz w:val="16"/>
+                <w:szCs w:val="16"/>
+              </w:rPr>
+              <w:t>3</w:t>
+            </w:r>
+          </w:p>
+        </w:tc>
+        <w:tc>
+          <w:tcPr>
+            <w:tcW w:w="866" w:type="pct"/>
+            <w:shd w:val="clear" w:color="auto" w:fill="auto"/>
+            <w:vAlign w:val="center"/>
+          </w:tcPr>
+          <w:p>
+            <w:pPr>
+              <w:autoSpaceDN w:val="0"/>
+              <w:adjustRightInd w:val="0"/>
+              <w:rPr>
+                <w:rFonts w:ascii="Arial" w:hAnsi="Arial" w:cs="Arial"/>
+                <w:b/>
+                <w:sz w:val="16"/>
+                <w:szCs w:val="16"/>
+              </w:rPr>
+            </w:pPr>
+            <w:r>
+              <w:rPr>
+                <w:sz w:val="16"/>
+                <w:szCs w:val="16"/>
+              </w:rPr>
+              <w:t>Разбиения. Линейные рекуррентные соотношения. Формальные степенные ряды.</w:t>
+            </w:r>
+          </w:p>
+        </w:tc>
+        <w:tc>
+          <w:tcPr>
+            <w:tcW w:w="158" w:type="pct"/>
+            <w:shd w:val="clear" w:color="auto" w:fill="auto"/>
+            <w:vAlign w:val="center"/>
+          </w:tcPr>
+          <w:p>
+            <w:pPr>
+              <w:jc w:val="center"/>
+              <w:rPr>
+                <w:rFonts w:ascii="Arial CYR" w:hAnsi="Arial CYR" w:cs="Arial CYR"/>
+                <w:sz w:val="16"/>
+                <w:szCs w:val="16"/>
+                <w:lang w:val="en-US"/>
+              </w:rPr>
+            </w:pPr>
+          </w:p>
+        </w:tc>
+        <w:tc>
+          <w:tcPr>
+            <w:tcW w:w="135" w:type="pct"/>
+            <w:shd w:val="clear" w:color="auto" w:fill="auto"/>
+            <w:noWrap/>
+            <w:vAlign w:val="center"/>
+          </w:tcPr>
+          <w:p>
+            <w:pPr>
+              <w:jc w:val="center"/>
+              <w:rPr>
+                <w:rFonts w:ascii="Arial CYR" w:hAnsi="Arial CYR" w:cs="Arial CYR"/>
+                <w:sz w:val="16"/>
+                <w:szCs w:val="16"/>
+              </w:rPr>
+            </w:pPr>
+          </w:p>
+        </w:tc>
+        <w:tc>
+          <w:tcPr>
+            <w:tcW w:w="134" w:type="pct"/>
+            <w:shd w:val="clear" w:color="auto" w:fill="auto"/>
+            <w:noWrap/>
+            <w:vAlign w:val="center"/>
+          </w:tcPr>
+          <w:p>
+            <w:pPr>
+              <w:jc w:val="center"/>
+              <w:rPr>
+                <w:rFonts w:ascii="Arial CYR" w:hAnsi="Arial CYR" w:cs="Arial CYR"/>
+                <w:sz w:val="16"/>
+                <w:szCs w:val="16"/>
+              </w:rPr>
+            </w:pPr>
+            <w:r>
+              <w:rPr>
+                <w:rFonts w:ascii="Arial CYR" w:hAnsi="Arial CYR" w:cs="Arial CYR"/>
+                <w:sz w:val="16"/>
+                <w:szCs w:val="16"/>
+              </w:rPr>
+              <w:t>0</w:t>
+            </w:r>
+          </w:p>
+        </w:tc>
+        <w:tc>
+          <w:tcPr>
+            <w:tcW w:w="140" w:type="pct"/>
+            <w:shd w:val="clear" w:color="auto" w:fill="auto"/>
+            <w:noWrap/>
+            <w:vAlign w:val="center"/>
+          </w:tcPr>
+          <w:p>
+            <w:pPr>
+              <w:jc w:val="center"/>
+              <w:rPr>
+                <w:rFonts w:ascii="Arial CYR" w:hAnsi="Arial CYR" w:cs="Arial CYR"/>
+                <w:sz w:val="16"/>
+                <w:szCs w:val="16"/>
+              </w:rPr>
+            </w:pPr>
+          </w:p>
+        </w:tc>
+        <w:tc>
+          <w:tcPr>
+            <w:tcW w:w="80" w:type="pct"/>
+            <w:shd w:val="clear" w:color="auto" w:fill="auto"/>
+            <w:noWrap/>
+            <w:vAlign w:val="center"/>
+          </w:tcPr>
+          <w:p>
+            <w:pPr>
+              <w:autoSpaceDN w:val="0"/>
+              <w:adjustRightInd w:val="0"/>
+              <w:jc w:val="center"/>
+              <w:rPr>
+                <w:rFonts w:ascii="Arial CYR" w:hAnsi="Arial CYR" w:cs="Arial CYR"/>
+                <w:sz w:val="16"/>
+                <w:szCs w:val="16"/>
+              </w:rPr>
+            </w:pPr>
+            <w:r>
+              <w:rPr>
+                <w:rFonts w:ascii="Arial CYR" w:hAnsi="Arial CYR" w:cs="Arial CYR"/>
+                <w:sz w:val="16"/>
+                <w:szCs w:val="16"/>
+              </w:rPr>
+              <w:t>0</w:t>
+            </w:r>
+          </w:p>
+        </w:tc>
+        <w:tc>
+          <w:tcPr>
+            <w:tcW w:w="122" w:type="pct"/>
+            <w:shd w:val="clear" w:color="auto" w:fill="auto"/>
+            <w:vAlign w:val="center"/>
+          </w:tcPr>
+          <w:p>
+            <w:pPr>
+              <w:autoSpaceDN w:val="0"/>
+              <w:adjustRightInd w:val="0"/>
+              <w:jc w:val="center"/>
+              <w:rPr>
+                <w:sz w:val="16"/>
+                <w:szCs w:val="16"/>
+                <w:lang w:val="en-US"/>
+              </w:rPr>
+            </w:pPr>
+          </w:p>
+        </w:tc>
+        <w:tc>
+          <w:tcPr>
+            <w:tcW w:w="122" w:type="pct"/>
+            <w:shd w:val="clear" w:color="auto" w:fill="auto"/>
+            <w:noWrap/>
+            <w:vAlign w:val="center"/>
+          </w:tcPr>
+          <w:p>
+            <w:pPr>
+              <w:autoSpaceDN w:val="0"/>
+              <w:adjustRightInd w:val="0"/>
+              <w:jc w:val="center"/>
+              <w:rPr>
+                <w:sz w:val="16"/>
+                <w:szCs w:val="16"/>
+                <w:lang w:val="en-US"/>
+              </w:rPr>
+            </w:pPr>
+          </w:p>
+        </w:tc>
+        <w:tc>
+          <w:tcPr>
+            <w:tcW w:w="126" w:type="pct"/>
+            <w:shd w:val="clear" w:color="auto" w:fill="auto"/>
+            <w:noWrap/>
+            <w:vAlign w:val="center"/>
+          </w:tcPr>
+          <w:p>
+            <w:pPr>
+              <w:autoSpaceDN w:val="0"/>
+              <w:adjustRightInd w:val="0"/>
+              <w:jc w:val="center"/>
+              <w:rPr>
+                <w:sz w:val="16"/>
+                <w:szCs w:val="16"/>
+              </w:rPr>
+            </w:pPr>
+            <w:r>
+              <w:rPr>
+                <w:sz w:val="16"/>
+                <w:szCs w:val="16"/>
+              </w:rPr>
+              <w:t>0</w:t>
+            </w:r>
+          </w:p>
+        </w:tc>
+        <w:tc>
+          <w:tcPr>
+            <w:tcW w:w="95" w:type="pct"/>
+            <w:shd w:val="clear" w:color="auto" w:fill="auto"/>
+            <w:noWrap/>
+            <w:vAlign w:val="center"/>
+          </w:tcPr>
+          <w:p>
+            <w:pPr>
+              <w:autoSpaceDN w:val="0"/>
+              <w:adjustRightInd w:val="0"/>
+              <w:jc w:val="center"/>
+              <w:rPr>
+                <w:sz w:val="16"/>
+                <w:szCs w:val="16"/>
+                <w:lang w:val="en-US"/>
+              </w:rPr>
+            </w:pPr>
+          </w:p>
+        </w:tc>
+        <w:tc>
+          <w:tcPr>
+            <w:tcW w:w="126" w:type="pct"/>
+            <w:shd w:val="clear" w:color="auto" w:fill="auto"/>
+            <w:noWrap/>
+            <w:vAlign w:val="center"/>
+          </w:tcPr>
+          <w:p>
+            <w:pPr>
+              <w:autoSpaceDN w:val="0"/>
+              <w:adjustRightInd w:val="0"/>
+              <w:jc w:val="center"/>
+              <w:rPr>
+                <w:sz w:val="16"/>
+                <w:szCs w:val="16"/>
+              </w:rPr>
+            </w:pPr>
+            <w:r>
+              <w:rPr>
+                <w:sz w:val="16"/>
+                <w:szCs w:val="16"/>
+              </w:rPr>
+              <w:t>0</w:t>
+            </w:r>
+          </w:p>
+        </w:tc>
+        <w:tc>
+          <w:tcPr>
+            <w:tcW w:w="154" w:type="pct"/>
+            <w:shd w:val="clear" w:color="auto" w:fill="auto"/>
+            <w:noWrap/>
+            <w:vAlign w:val="center"/>
+          </w:tcPr>
+          <w:p>
+            <w:pPr>
+              <w:autoSpaceDN w:val="0"/>
+              <w:adjustRightInd w:val="0"/>
+              <w:jc w:val="center"/>
+              <w:rPr>
+                <w:sz w:val="16"/>
+                <w:szCs w:val="16"/>
+              </w:rPr>
+            </w:pPr>
+            <w:r>
+              <w:rPr>
+                <w:sz w:val="16"/>
+                <w:szCs w:val="16"/>
+              </w:rPr>
+              <w:t>0</w:t>
+            </w:r>
+          </w:p>
+        </w:tc>
+        <w:tc>
+          <w:tcPr>
+            <w:tcW w:w="131" w:type="pct"/>
+            <w:shd w:val="clear" w:color="auto" w:fill="auto"/>
+            <w:noWrap/>
+            <w:vAlign w:val="center"/>
+          </w:tcPr>
+          <w:p>
+            <w:pPr>
+              <w:autoSpaceDN w:val="0"/>
+              <w:adjustRightInd w:val="0"/>
+              <w:jc w:val="center"/>
+              <w:rPr>
+                <w:sz w:val="16"/>
+                <w:szCs w:val="16"/>
+                <w:lang w:val="en-US"/>
+              </w:rPr>
+            </w:pPr>
+          </w:p>
+        </w:tc>
+        <w:tc>
+          <w:tcPr>
+            <w:tcW w:w="135" w:type="pct"/>
+            <w:shd w:val="clear" w:color="auto" w:fill="auto"/>
+            <w:noWrap/>
+            <w:vAlign w:val="center"/>
+          </w:tcPr>
+          <w:p>
+            <w:pPr>
+              <w:autoSpaceDN w:val="0"/>
+              <w:adjustRightInd w:val="0"/>
+              <w:jc w:val="center"/>
+              <w:rPr>
+                <w:sz w:val="16"/>
+                <w:szCs w:val="16"/>
+                <w:lang w:val="en-US"/>
+              </w:rPr>
+            </w:pPr>
+          </w:p>
+        </w:tc>
+        <w:tc>
+          <w:tcPr>
+            <w:tcW w:w="113" w:type="pct"/>
+            <w:shd w:val="clear" w:color="auto" w:fill="auto"/>
+            <w:noWrap/>
+            <w:vAlign w:val="center"/>
+          </w:tcPr>
+          <w:p>
+            <w:pPr>
+              <w:autoSpaceDN w:val="0"/>
+              <w:adjustRightInd w:val="0"/>
+              <w:jc w:val="center"/>
+              <w:rPr>
+                <w:sz w:val="16"/>
+                <w:szCs w:val="16"/>
+              </w:rPr>
+            </w:pPr>
+            <w:r>
+              <w:rPr>
+                <w:sz w:val="16"/>
+                <w:szCs w:val="16"/>
+              </w:rPr>
+              <w:t>0</w:t>
+            </w:r>
+          </w:p>
+        </w:tc>
+        <w:tc>
+          <w:tcPr>
+            <w:tcW w:w="113" w:type="pct"/>
+            <w:shd w:val="clear" w:color="auto" w:fill="auto"/>
+            <w:noWrap/>
+            <w:vAlign w:val="center"/>
+          </w:tcPr>
+          <w:p>
+            <w:pPr>
+              <w:autoSpaceDN w:val="0"/>
+              <w:adjustRightInd w:val="0"/>
+              <w:jc w:val="center"/>
+              <w:rPr>
+                <w:sz w:val="16"/>
+                <w:szCs w:val="16"/>
+              </w:rPr>
+            </w:pPr>
+            <w:r>
+              <w:rPr>
+                <w:sz w:val="16"/>
+                <w:szCs w:val="16"/>
+              </w:rPr>
+              <w:t>0</w:t>
+            </w:r>
+          </w:p>
+        </w:tc>
+        <w:tc>
+          <w:tcPr>
+            <w:tcW w:w="108" w:type="pct"/>
+            <w:shd w:val="clear" w:color="auto" w:fill="auto"/>
+            <w:noWrap/>
+            <w:vAlign w:val="center"/>
+          </w:tcPr>
+          <w:p>
+            <w:pPr>
+              <w:autoSpaceDN w:val="0"/>
+              <w:adjustRightInd w:val="0"/>
+              <w:jc w:val="center"/>
+              <w:rPr>
+                <w:sz w:val="16"/>
+                <w:szCs w:val="16"/>
+              </w:rPr>
+            </w:pPr>
+            <w:r>
+              <w:rPr>
+                <w:sz w:val="16"/>
+                <w:szCs w:val="16"/>
+              </w:rPr>
+              <w:t>0</w:t>
+            </w:r>
+          </w:p>
+        </w:tc>
+        <w:tc>
+          <w:tcPr>
+            <w:tcW w:w="121" w:type="pct"/>
+            <w:shd w:val="clear" w:color="auto" w:fill="auto"/>
+            <w:vAlign w:val="center"/>
+          </w:tcPr>
+          <w:p>
+            <w:pPr>
+              <w:autoSpaceDN w:val="0"/>
+              <w:adjustRightInd w:val="0"/>
+              <w:jc w:val="center"/>
+              <w:rPr>
+                <w:sz w:val="16"/>
+                <w:szCs w:val="16"/>
+              </w:rPr>
+            </w:pPr>
+          </w:p>
+        </w:tc>
+        <w:tc>
+          <w:tcPr>
+            <w:tcW w:w="122" w:type="pct"/>
+            <w:shd w:val="clear" w:color="auto" w:fill="auto"/>
+            <w:noWrap/>
+            <w:vAlign w:val="center"/>
+          </w:tcPr>
+          <w:p>
+            <w:pPr>
+              <w:autoSpaceDN w:val="0"/>
+              <w:adjustRightInd w:val="0"/>
+              <w:jc w:val="center"/>
+              <w:rPr>
+                <w:sz w:val="16"/>
+                <w:szCs w:val="16"/>
+              </w:rPr>
+            </w:pPr>
+            <w:r>
+              <w:rPr>
+                <w:sz w:val="16"/>
+                <w:szCs w:val="16"/>
+              </w:rPr>
+              <w:t>0</w:t>
+            </w:r>
+          </w:p>
+        </w:tc>
+        <w:tc>
+          <w:tcPr>
+            <w:tcW w:w="126" w:type="pct"/>
+            <w:shd w:val="clear" w:color="auto" w:fill="auto"/>
+            <w:noWrap/>
+            <w:vAlign w:val="center"/>
+          </w:tcPr>
+          <w:p>
+            <w:pPr>
+              <w:autoSpaceDN w:val="0"/>
+              <w:adjustRightInd w:val="0"/>
+              <w:jc w:val="center"/>
+              <w:rPr>
+                <w:sz w:val="16"/>
+                <w:szCs w:val="16"/>
+              </w:rPr>
+            </w:pPr>
+            <w:r>
+              <w:rPr>
+                <w:sz w:val="16"/>
+                <w:szCs w:val="16"/>
+              </w:rPr>
+              <w:t>0</w:t>
+            </w:r>
+          </w:p>
+        </w:tc>
+        <w:tc>
+          <w:tcPr>
+            <w:tcW w:w="113" w:type="pct"/>
+            <w:shd w:val="clear" w:color="auto" w:fill="auto"/>
+            <w:noWrap/>
+            <w:vAlign w:val="center"/>
+          </w:tcPr>
+          <w:p>
+            <w:pPr>
+              <w:autoSpaceDN w:val="0"/>
+              <w:adjustRightInd w:val="0"/>
+              <w:jc w:val="center"/>
+              <w:rPr>
+                <w:sz w:val="16"/>
+                <w:szCs w:val="16"/>
+              </w:rPr>
+            </w:pPr>
+            <w:r>
+              <w:rPr>
+                <w:sz w:val="16"/>
+                <w:szCs w:val="16"/>
+              </w:rPr>
+              <w:t>0</w:t>
+            </w:r>
+          </w:p>
+        </w:tc>
+        <w:tc>
+          <w:tcPr>
+            <w:tcW w:w="131" w:type="pct"/>
+            <w:shd w:val="clear" w:color="auto" w:fill="auto"/>
+            <w:noWrap/>
+            <w:vAlign w:val="center"/>
+          </w:tcPr>
+          <w:p>
+            <w:pPr>
+              <w:autoSpaceDN w:val="0"/>
+              <w:adjustRightInd w:val="0"/>
+              <w:jc w:val="center"/>
+              <w:rPr>
+                <w:sz w:val="16"/>
+                <w:szCs w:val="16"/>
+              </w:rPr>
+            </w:pPr>
+            <w:r>
+              <w:rPr>
+                <w:sz w:val="16"/>
+                <w:szCs w:val="16"/>
+              </w:rPr>
+              <w:t>0</w:t>
+            </w:r>
+          </w:p>
+        </w:tc>
+        <w:tc>
+          <w:tcPr>
+            <w:tcW w:w="134" w:type="pct"/>
+            <w:shd w:val="clear" w:color="auto" w:fill="auto"/>
+            <w:noWrap/>
+            <w:vAlign w:val="center"/>
+          </w:tcPr>
+          <w:p>
+            <w:pPr>
+              <w:autoSpaceDN w:val="0"/>
+              <w:adjustRightInd w:val="0"/>
+              <w:jc w:val="center"/>
+              <w:rPr>
+                <w:sz w:val="16"/>
+                <w:szCs w:val="16"/>
+              </w:rPr>
+            </w:pPr>
+            <w:r>
+              <w:rPr>
+                <w:sz w:val="16"/>
+                <w:szCs w:val="16"/>
+              </w:rPr>
+              <w:t>0</w:t>
+            </w:r>
+          </w:p>
+        </w:tc>
+        <w:tc>
+          <w:tcPr>
+            <w:tcW w:w="171" w:type="pct"/>
+            <w:shd w:val="clear" w:color="auto" w:fill="auto"/>
+            <w:noWrap/>
+            <w:vAlign w:val="center"/>
+          </w:tcPr>
+          <w:p>
+            <w:pPr>
+              <w:autoSpaceDN w:val="0"/>
+              <w:adjustRightInd w:val="0"/>
+              <w:jc w:val="center"/>
+              <w:rPr>
+                <w:sz w:val="16"/>
+                <w:szCs w:val="16"/>
+              </w:rPr>
+            </w:pPr>
+            <w:r>
+              <w:rPr>
+                <w:sz w:val="16"/>
+                <w:szCs w:val="16"/>
+              </w:rPr>
+              <w:t>0</w:t>
+            </w:r>
+          </w:p>
+        </w:tc>
+        <w:tc>
+          <w:tcPr>
+            <w:tcW w:w="153" w:type="pct"/>
+            <w:gridSpan w:val="2"/>
+            <w:shd w:val="clear" w:color="auto" w:fill="auto"/>
+            <w:noWrap/>
+            <w:vAlign w:val="center"/>
+          </w:tcPr>
+          <w:p>
+            <w:pPr>
+              <w:autoSpaceDN w:val="0"/>
+              <w:adjustRightInd w:val="0"/>
+              <w:jc w:val="center"/>
+              <w:rPr>
+                <w:sz w:val="16"/>
+                <w:szCs w:val="16"/>
+              </w:rPr>
+            </w:pPr>
+            <w:r>
+              <w:rPr>
+                <w:sz w:val="16"/>
+                <w:szCs w:val="16"/>
+              </w:rPr>
+              <w:t>0</w:t>
+            </w:r>
+          </w:p>
+        </w:tc>
+        <w:tc>
+          <w:tcPr>
+            <w:tcW w:w="146" w:type="pct"/>
+            <w:shd w:val="clear" w:color="auto" w:fill="auto"/>
+            <w:noWrap/>
+            <w:vAlign w:val="center"/>
+          </w:tcPr>
+          <w:p>
+            <w:pPr>
+              <w:autoSpaceDN w:val="0"/>
+              <w:adjustRightInd w:val="0"/>
+              <w:jc w:val="center"/>
+              <w:rPr>
+                <w:sz w:val="16"/>
+                <w:szCs w:val="16"/>
+              </w:rPr>
+            </w:pPr>
+            <w:r>
+              <w:rPr>
+                <w:sz w:val="16"/>
+                <w:szCs w:val="16"/>
+              </w:rPr>
+              <w:t>0</w:t>
+            </w:r>
+          </w:p>
+        </w:tc>
+        <w:tc>
+          <w:tcPr>
+            <w:tcW w:w="198" w:type="pct"/>
+            <w:vMerge/>
+            <w:shd w:val="clear" w:color="auto" w:fill="auto"/>
+            <w:noWrap/>
+            <w:textDirection w:val="btLr"/>
+          </w:tcPr>
+          <w:p>
+            <w:pPr>
+              <w:autoSpaceDN w:val="0"/>
+              <w:adjustRightInd w:val="0"/>
+              <w:ind w:left="113" w:right="113"/>
+              <w:jc w:val="center"/>
+              <w:rPr>
+                <w:rFonts w:ascii="Arial CYR" w:hAnsi="Arial CYR" w:cs="Arial CYR"/>
+                <w:sz w:val="16"/>
+                <w:szCs w:val="16"/>
+              </w:rPr>
+            </w:pPr>
+          </w:p>
+        </w:tc>
+        <w:tc>
+          <w:tcPr>
+            <w:tcW w:w="212" w:type="pct"/>
+            <w:vMerge/>
+            <w:shd w:val="clear" w:color="auto" w:fill="auto"/>
+            <w:textDirection w:val="btLr"/>
+          </w:tcPr>
+          <w:p>
+            <w:pPr>
+              <w:autoSpaceDN w:val="0"/>
+              <w:adjustRightInd w:val="0"/>
+              <w:ind w:left="113" w:right="113"/>
+              <w:jc w:val="center"/>
+              <w:rPr>
+                <w:rFonts w:ascii="Arial CYR" w:hAnsi="Arial CYR" w:cs="Arial CYR"/>
+                <w:sz w:val="16"/>
+                <w:szCs w:val="16"/>
+              </w:rPr>
+            </w:pPr>
+          </w:p>
+        </w:tc>
+        <w:tc>
+          <w:tcPr>
+            <w:tcW w:w="225" w:type="pct"/>
+            <w:vMerge/>
+            <w:shd w:val="clear" w:color="auto" w:fill="auto"/>
+            <w:textDirection w:val="btLr"/>
+          </w:tcPr>
+          <w:p>
+            <w:pPr>
+              <w:autoSpaceDN w:val="0"/>
+              <w:adjustRightInd w:val="0"/>
+              <w:ind w:left="113" w:right="113"/>
+              <w:jc w:val="center"/>
+              <w:rPr>
+                <w:rFonts w:ascii="Arial CYR" w:hAnsi="Arial CYR" w:cs="Arial CYR"/>
+                <w:sz w:val="16"/>
+                <w:szCs w:val="16"/>
+              </w:rPr>
+            </w:pPr>
+          </w:p>
+        </w:tc>
+        <w:tc>
+          <w:tcPr>
+            <w:tcW w:w="185" w:type="pct"/>
+            <w:vMerge/>
+            <w:shd w:val="clear" w:color="auto" w:fill="auto"/>
+            <w:textDirection w:val="btLr"/>
+          </w:tcPr>
+          <w:p>
+            <w:pPr>
+              <w:autoSpaceDN w:val="0"/>
+              <w:adjustRightInd w:val="0"/>
+              <w:ind w:left="113" w:right="113"/>
+              <w:jc w:val="center"/>
+              <w:rPr>
+                <w:rFonts w:ascii="Arial CYR" w:hAnsi="Arial CYR" w:cs="Arial CYR"/>
+                <w:sz w:val="16"/>
+                <w:szCs w:val="16"/>
+              </w:rPr>
+            </w:pPr>
+          </w:p>
+        </w:tc>
+      </w:tr>
+      <w:tr>
+        <w:tc>
+          <w:tcPr>
+            <w:tcW w:w="105" w:type="pct"/>
+            <w:gridSpan w:val="2"/>
+            <w:shd w:val="clear" w:color="auto" w:fill="auto"/>
+            <w:noWrap/>
+            <w:vAlign w:val="center"/>
+          </w:tcPr>
+          <w:p>
+            <w:pPr>
+              <w:ind w:left="-60"/>
+              <w:jc w:val="center"/>
+              <w:rPr>
+                <w:rFonts w:ascii="Arial CYR" w:hAnsi="Arial CYR" w:cs="Arial CYR"/>
+                <w:sz w:val="16"/>
+                <w:szCs w:val="16"/>
+              </w:rPr>
+            </w:pPr>
+            <w:r>
+              <w:rPr>
+                <w:sz w:val="16"/>
+                <w:szCs w:val="16"/>
+              </w:rPr>
+              <w:t>4</w:t>
+            </w:r>
+          </w:p>
+        </w:tc>
+        <w:tc>
+          <w:tcPr>
+            <w:tcW w:w="866" w:type="pct"/>
+            <w:shd w:val="clear" w:color="auto" w:fill="auto"/>
+            <w:vAlign w:val="center"/>
+          </w:tcPr>
+          <w:p>
+            <w:pPr>
+              <w:autoSpaceDN w:val="0"/>
+              <w:adjustRightInd w:val="0"/>
+              <w:rPr>
+                <w:rFonts w:ascii="Arial" w:hAnsi="Arial" w:cs="Arial"/>
+                <w:b/>
+                <w:sz w:val="16"/>
+                <w:szCs w:val="16"/>
+              </w:rPr>
+            </w:pPr>
+            <w:r>
+              <w:rPr>
+                <w:sz w:val="16"/>
+                <w:szCs w:val="16"/>
+              </w:rPr>
+              <w:t>Производящие функции</w:t>
+            </w:r>
+          </w:p>
+        </w:tc>
+        <w:tc>
+          <w:tcPr>
+            <w:tcW w:w="158" w:type="pct"/>
+            <w:shd w:val="clear" w:color="auto" w:fill="auto"/>
+            <w:vAlign w:val="center"/>
+          </w:tcPr>
+          <w:p>
+            <w:pPr>
+              <w:jc w:val="center"/>
+              <w:rPr>
+                <w:rFonts w:ascii="Arial CYR" w:hAnsi="Arial CYR" w:cs="Arial CYR"/>
+                <w:sz w:val="16"/>
+                <w:szCs w:val="16"/>
+                <w:lang w:val="en-US"/>
+              </w:rPr>
+            </w:pPr>
+          </w:p>
+        </w:tc>
+        <w:tc>
+          <w:tcPr>
+            <w:tcW w:w="135" w:type="pct"/>
+            <w:shd w:val="clear" w:color="auto" w:fill="auto"/>
+            <w:noWrap/>
+            <w:vAlign w:val="center"/>
+          </w:tcPr>
+          <w:p>
+            <w:pPr>
+              <w:jc w:val="center"/>
+              <w:rPr>
+                <w:rFonts w:ascii="Arial CYR" w:hAnsi="Arial CYR" w:cs="Arial CYR"/>
+                <w:sz w:val="16"/>
+                <w:szCs w:val="16"/>
+              </w:rPr>
+            </w:pPr>
+          </w:p>
+        </w:tc>
+        <w:tc>
+          <w:tcPr>
+            <w:tcW w:w="134" w:type="pct"/>
+            <w:shd w:val="clear" w:color="auto" w:fill="auto"/>
+            <w:noWrap/>
+            <w:vAlign w:val="center"/>
+          </w:tcPr>
+          <w:p>
+            <w:pPr>
+              <w:jc w:val="center"/>
+              <w:rPr>
+                <w:rFonts w:ascii="Arial CYR" w:hAnsi="Arial CYR" w:cs="Arial CYR"/>
+                <w:sz w:val="16"/>
+                <w:szCs w:val="16"/>
+              </w:rPr>
+            </w:pPr>
+            <w:r>
+              <w:rPr>
+                <w:rFonts w:ascii="Arial CYR" w:hAnsi="Arial CYR" w:cs="Arial CYR"/>
+                <w:sz w:val="16"/>
+                <w:szCs w:val="16"/>
+              </w:rPr>
+              <w:t>0</w:t>
+            </w:r>
+          </w:p>
+        </w:tc>
+        <w:tc>
+          <w:tcPr>
+            <w:tcW w:w="140" w:type="pct"/>
+            <w:shd w:val="clear" w:color="auto" w:fill="auto"/>
+            <w:noWrap/>
+            <w:vAlign w:val="center"/>
+          </w:tcPr>
+          <w:p>
+            <w:pPr>
+              <w:jc w:val="center"/>
+              <w:rPr>
+                <w:rFonts w:ascii="Arial CYR" w:hAnsi="Arial CYR" w:cs="Arial CYR"/>
+                <w:sz w:val="16"/>
+                <w:szCs w:val="16"/>
+              </w:rPr>
+            </w:pPr>
+          </w:p>
+        </w:tc>
+        <w:tc>
+          <w:tcPr>
+            <w:tcW w:w="80" w:type="pct"/>
+            <w:shd w:val="clear" w:color="auto" w:fill="auto"/>
+            <w:noWrap/>
+            <w:vAlign w:val="center"/>
+          </w:tcPr>
+          <w:p>
+            <w:pPr>
+              <w:autoSpaceDN w:val="0"/>
+              <w:adjustRightInd w:val="0"/>
+              <w:jc w:val="center"/>
+              <w:rPr>
+                <w:rFonts w:ascii="Arial CYR" w:hAnsi="Arial CYR" w:cs="Arial CYR"/>
+                <w:sz w:val="16"/>
+                <w:szCs w:val="16"/>
+              </w:rPr>
+            </w:pPr>
+            <w:r>
+              <w:rPr>
+                <w:rFonts w:ascii="Arial CYR" w:hAnsi="Arial CYR" w:cs="Arial CYR"/>
+                <w:sz w:val="16"/>
+                <w:szCs w:val="16"/>
+              </w:rPr>
+              <w:t>0</w:t>
+            </w:r>
+          </w:p>
+        </w:tc>
+        <w:tc>
+          <w:tcPr>
+            <w:tcW w:w="122" w:type="pct"/>
+            <w:shd w:val="clear" w:color="auto" w:fill="auto"/>
+            <w:vAlign w:val="center"/>
+          </w:tcPr>
+          <w:p>
+            <w:pPr>
+              <w:autoSpaceDN w:val="0"/>
+              <w:adjustRightInd w:val="0"/>
+              <w:jc w:val="center"/>
+              <w:rPr>
+                <w:sz w:val="16"/>
+                <w:szCs w:val="16"/>
+                <w:lang w:val="en-US"/>
+              </w:rPr>
+            </w:pPr>
+          </w:p>
+        </w:tc>
+        <w:tc>
+          <w:tcPr>
+            <w:tcW w:w="122" w:type="pct"/>
+            <w:shd w:val="clear" w:color="auto" w:fill="auto"/>
+            <w:noWrap/>
+            <w:vAlign w:val="center"/>
+          </w:tcPr>
+          <w:p>
+            <w:pPr>
+              <w:autoSpaceDN w:val="0"/>
+              <w:adjustRightInd w:val="0"/>
+              <w:jc w:val="center"/>
+              <w:rPr>
+                <w:sz w:val="16"/>
+                <w:szCs w:val="16"/>
+                <w:lang w:val="en-US"/>
+              </w:rPr>
+            </w:pPr>
+          </w:p>
+        </w:tc>
+        <w:tc>
+          <w:tcPr>
+            <w:tcW w:w="126" w:type="pct"/>
+            <w:shd w:val="clear" w:color="auto" w:fill="auto"/>
+            <w:noWrap/>
+            <w:vAlign w:val="center"/>
+          </w:tcPr>
+          <w:p>
+            <w:pPr>
+              <w:autoSpaceDN w:val="0"/>
+              <w:adjustRightInd w:val="0"/>
+              <w:jc w:val="center"/>
+              <w:rPr>
+                <w:sz w:val="16"/>
+                <w:szCs w:val="16"/>
+              </w:rPr>
+            </w:pPr>
+            <w:r>
+              <w:rPr>
+                <w:sz w:val="16"/>
+                <w:szCs w:val="16"/>
+              </w:rPr>
+              <w:t>0</w:t>
+            </w:r>
+          </w:p>
+        </w:tc>
+        <w:tc>
+          <w:tcPr>
+            <w:tcW w:w="95" w:type="pct"/>
+            <w:shd w:val="clear" w:color="auto" w:fill="auto"/>
+            <w:noWrap/>
+            <w:vAlign w:val="center"/>
+          </w:tcPr>
+          <w:p>
+            <w:pPr>
+              <w:autoSpaceDN w:val="0"/>
+              <w:adjustRightInd w:val="0"/>
+              <w:jc w:val="center"/>
+              <w:rPr>
+                <w:sz w:val="16"/>
+                <w:szCs w:val="16"/>
+                <w:lang w:val="en-US"/>
+              </w:rPr>
+            </w:pPr>
+          </w:p>
+        </w:tc>
+        <w:tc>
+          <w:tcPr>
+            <w:tcW w:w="126" w:type="pct"/>
+            <w:shd w:val="clear" w:color="auto" w:fill="auto"/>
+            <w:noWrap/>
+            <w:vAlign w:val="center"/>
+          </w:tcPr>
+          <w:p>
+            <w:pPr>
+              <w:autoSpaceDN w:val="0"/>
+              <w:adjustRightInd w:val="0"/>
+              <w:jc w:val="center"/>
+              <w:rPr>
+                <w:sz w:val="16"/>
+                <w:szCs w:val="16"/>
+              </w:rPr>
+            </w:pPr>
+            <w:r>
+              <w:rPr>
+                <w:sz w:val="16"/>
+                <w:szCs w:val="16"/>
+              </w:rPr>
+              <w:t>0</w:t>
+            </w:r>
+          </w:p>
+        </w:tc>
+        <w:tc>
+          <w:tcPr>
+            <w:tcW w:w="154" w:type="pct"/>
+            <w:shd w:val="clear" w:color="auto" w:fill="auto"/>
+            <w:noWrap/>
+            <w:vAlign w:val="center"/>
+          </w:tcPr>
+          <w:p>
+            <w:pPr>
+              <w:autoSpaceDN w:val="0"/>
+              <w:adjustRightInd w:val="0"/>
+              <w:jc w:val="center"/>
+              <w:rPr>
+                <w:sz w:val="16"/>
+                <w:szCs w:val="16"/>
+              </w:rPr>
+            </w:pPr>
+            <w:r>
+              <w:rPr>
+                <w:sz w:val="16"/>
+                <w:szCs w:val="16"/>
+              </w:rPr>
+              <w:t>0</w:t>
+            </w:r>
+          </w:p>
+        </w:tc>
+        <w:tc>
+          <w:tcPr>
+            <w:tcW w:w="131" w:type="pct"/>
+            <w:shd w:val="clear" w:color="auto" w:fill="auto"/>
+            <w:noWrap/>
+            <w:vAlign w:val="center"/>
+          </w:tcPr>
+          <w:p>
+            <w:pPr>
+              <w:autoSpaceDN w:val="0"/>
+              <w:adjustRightInd w:val="0"/>
+              <w:jc w:val="center"/>
+              <w:rPr>
+                <w:sz w:val="16"/>
+                <w:szCs w:val="16"/>
+                <w:lang w:val="en-US"/>
+              </w:rPr>
+            </w:pPr>
+          </w:p>
+        </w:tc>
+        <w:tc>
+          <w:tcPr>
+            <w:tcW w:w="135" w:type="pct"/>
+            <w:shd w:val="clear" w:color="auto" w:fill="auto"/>
+            <w:noWrap/>
+            <w:vAlign w:val="center"/>
+          </w:tcPr>
+          <w:p>
+            <w:pPr>
+              <w:autoSpaceDN w:val="0"/>
+              <w:adjustRightInd w:val="0"/>
+              <w:jc w:val="center"/>
+              <w:rPr>
+                <w:sz w:val="16"/>
+                <w:szCs w:val="16"/>
+                <w:lang w:val="en-US"/>
+              </w:rPr>
+            </w:pPr>
+          </w:p>
+        </w:tc>
+        <w:tc>
+          <w:tcPr>
+            <w:tcW w:w="113" w:type="pct"/>
+            <w:shd w:val="clear" w:color="auto" w:fill="auto"/>
+            <w:noWrap/>
+            <w:vAlign w:val="center"/>
+          </w:tcPr>
+          <w:p>
+            <w:pPr>
+              <w:autoSpaceDN w:val="0"/>
+              <w:adjustRightInd w:val="0"/>
+              <w:jc w:val="center"/>
+              <w:rPr>
+                <w:sz w:val="16"/>
+                <w:szCs w:val="16"/>
+              </w:rPr>
+            </w:pPr>
+            <w:r>
+              <w:rPr>
+                <w:sz w:val="16"/>
+                <w:szCs w:val="16"/>
+              </w:rPr>
+              <w:t>0</w:t>
+            </w:r>
+          </w:p>
+        </w:tc>
+        <w:tc>
+          <w:tcPr>
+            <w:tcW w:w="113" w:type="pct"/>
+            <w:shd w:val="clear" w:color="auto" w:fill="auto"/>
+            <w:noWrap/>
+            <w:vAlign w:val="center"/>
+          </w:tcPr>
+          <w:p>
+            <w:pPr>
+              <w:autoSpaceDN w:val="0"/>
+              <w:adjustRightInd w:val="0"/>
+              <w:jc w:val="center"/>
+              <w:rPr>
+                <w:sz w:val="16"/>
+                <w:szCs w:val="16"/>
+              </w:rPr>
+            </w:pPr>
+            <w:r>
+              <w:rPr>
+                <w:sz w:val="16"/>
+                <w:szCs w:val="16"/>
+              </w:rPr>
+              <w:t>0</w:t>
+            </w:r>
+          </w:p>
+        </w:tc>
+        <w:tc>
+          <w:tcPr>
+            <w:tcW w:w="108" w:type="pct"/>
+            <w:shd w:val="clear" w:color="auto" w:fill="auto"/>
+            <w:noWrap/>
+            <w:vAlign w:val="center"/>
+          </w:tcPr>
+          <w:p>
+            <w:pPr>
+              <w:autoSpaceDN w:val="0"/>
+              <w:adjustRightInd w:val="0"/>
+              <w:jc w:val="center"/>
+              <w:rPr>
+                <w:sz w:val="16"/>
+                <w:szCs w:val="16"/>
+              </w:rPr>
+            </w:pPr>
+            <w:r>
+              <w:rPr>
+                <w:sz w:val="16"/>
+                <w:szCs w:val="16"/>
+              </w:rPr>
+              <w:t>0</w:t>
+            </w:r>
+          </w:p>
+        </w:tc>
+        <w:tc>
+          <w:tcPr>
+            <w:tcW w:w="121" w:type="pct"/>
+            <w:shd w:val="clear" w:color="auto" w:fill="auto"/>
+            <w:vAlign w:val="center"/>
+          </w:tcPr>
+          <w:p>
+            <w:pPr>
+              <w:autoSpaceDN w:val="0"/>
+              <w:adjustRightInd w:val="0"/>
+              <w:jc w:val="center"/>
+              <w:rPr>
+                <w:sz w:val="16"/>
+                <w:szCs w:val="16"/>
+              </w:rPr>
+            </w:pPr>
+          </w:p>
+        </w:tc>
+        <w:tc>
+          <w:tcPr>
+            <w:tcW w:w="122" w:type="pct"/>
+            <w:shd w:val="clear" w:color="auto" w:fill="auto"/>
+            <w:noWrap/>
+            <w:vAlign w:val="center"/>
+          </w:tcPr>
+          <w:p>
+            <w:pPr>
+              <w:autoSpaceDN w:val="0"/>
+              <w:adjustRightInd w:val="0"/>
+              <w:jc w:val="center"/>
+              <w:rPr>
+                <w:sz w:val="16"/>
+                <w:szCs w:val="16"/>
+              </w:rPr>
+            </w:pPr>
+            <w:r>
+              <w:rPr>
+                <w:sz w:val="16"/>
+                <w:szCs w:val="16"/>
+              </w:rPr>
+              <w:t>0</w:t>
+            </w:r>
+          </w:p>
+        </w:tc>
+        <w:tc>
+          <w:tcPr>
+            <w:tcW w:w="126" w:type="pct"/>
+            <w:shd w:val="clear" w:color="auto" w:fill="auto"/>
+            <w:noWrap/>
+            <w:vAlign w:val="center"/>
+          </w:tcPr>
+          <w:p>
+            <w:pPr>
+              <w:autoSpaceDN w:val="0"/>
+              <w:adjustRightInd w:val="0"/>
+              <w:jc w:val="center"/>
+              <w:rPr>
+                <w:sz w:val="16"/>
+                <w:szCs w:val="16"/>
+              </w:rPr>
+            </w:pPr>
+            <w:r>
+              <w:rPr>
+                <w:sz w:val="16"/>
+                <w:szCs w:val="16"/>
+              </w:rPr>
+              <w:t>0</w:t>
+            </w:r>
+          </w:p>
+        </w:tc>
+        <w:tc>
+          <w:tcPr>
+            <w:tcW w:w="113" w:type="pct"/>
+            <w:shd w:val="clear" w:color="auto" w:fill="auto"/>
+            <w:noWrap/>
+            <w:vAlign w:val="center"/>
+          </w:tcPr>
+          <w:p>
+            <w:pPr>
+              <w:autoSpaceDN w:val="0"/>
+              <w:adjustRightInd w:val="0"/>
+              <w:jc w:val="center"/>
+              <w:rPr>
+                <w:sz w:val="16"/>
+                <w:szCs w:val="16"/>
+              </w:rPr>
+            </w:pPr>
+            <w:r>
+              <w:rPr>
+                <w:sz w:val="16"/>
+                <w:szCs w:val="16"/>
+              </w:rPr>
+              <w:t>0</w:t>
+            </w:r>
+          </w:p>
+        </w:tc>
+        <w:tc>
+          <w:tcPr>
+            <w:tcW w:w="131" w:type="pct"/>
+            <w:shd w:val="clear" w:color="auto" w:fill="auto"/>
+            <w:noWrap/>
+            <w:vAlign w:val="center"/>
+          </w:tcPr>
+          <w:p>
+            <w:pPr>
+              <w:autoSpaceDN w:val="0"/>
+              <w:adjustRightInd w:val="0"/>
+              <w:jc w:val="center"/>
+              <w:rPr>
+                <w:sz w:val="16"/>
+                <w:szCs w:val="16"/>
+              </w:rPr>
+            </w:pPr>
+            <w:r>
+              <w:rPr>
+                <w:sz w:val="16"/>
+                <w:szCs w:val="16"/>
+              </w:rPr>
+              <w:t>0</w:t>
+            </w:r>
+          </w:p>
+        </w:tc>
+        <w:tc>
+          <w:tcPr>
+            <w:tcW w:w="134" w:type="pct"/>
+            <w:shd w:val="clear" w:color="auto" w:fill="auto"/>
+            <w:noWrap/>
+            <w:vAlign w:val="center"/>
+          </w:tcPr>
+          <w:p>
+            <w:pPr>
+              <w:autoSpaceDN w:val="0"/>
+              <w:adjustRightInd w:val="0"/>
+              <w:jc w:val="center"/>
+              <w:rPr>
+                <w:sz w:val="16"/>
+                <w:szCs w:val="16"/>
+              </w:rPr>
+            </w:pPr>
+            <w:r>
+              <w:rPr>
+                <w:sz w:val="16"/>
+                <w:szCs w:val="16"/>
+              </w:rPr>
+              <w:t>0</w:t>
+            </w:r>
+          </w:p>
+        </w:tc>
+        <w:tc>
+          <w:tcPr>
+            <w:tcW w:w="171" w:type="pct"/>
+            <w:shd w:val="clear" w:color="auto" w:fill="auto"/>
+            <w:noWrap/>
+            <w:vAlign w:val="center"/>
+          </w:tcPr>
+          <w:p>
+            <w:pPr>
+              <w:autoSpaceDN w:val="0"/>
+              <w:adjustRightInd w:val="0"/>
+              <w:jc w:val="center"/>
+              <w:rPr>
+                <w:sz w:val="16"/>
+                <w:szCs w:val="16"/>
+              </w:rPr>
+            </w:pPr>
+            <w:r>
+              <w:rPr>
+                <w:sz w:val="16"/>
+                <w:szCs w:val="16"/>
+              </w:rPr>
+              <w:t>0</w:t>
+            </w:r>
+          </w:p>
+        </w:tc>
+        <w:tc>
+          <w:tcPr>
+            <w:tcW w:w="153" w:type="pct"/>
+            <w:gridSpan w:val="2"/>
+            <w:shd w:val="clear" w:color="auto" w:fill="auto"/>
+            <w:noWrap/>
+            <w:vAlign w:val="center"/>
+          </w:tcPr>
+          <w:p>
+            <w:pPr>
+              <w:autoSpaceDN w:val="0"/>
+              <w:adjustRightInd w:val="0"/>
+              <w:jc w:val="center"/>
+              <w:rPr>
+                <w:sz w:val="16"/>
+                <w:szCs w:val="16"/>
+              </w:rPr>
+            </w:pPr>
+            <w:r>
+              <w:rPr>
+                <w:sz w:val="16"/>
+                <w:szCs w:val="16"/>
+              </w:rPr>
+              <w:t>0</w:t>
+            </w:r>
+          </w:p>
+        </w:tc>
+        <w:tc>
+          <w:tcPr>
+            <w:tcW w:w="146" w:type="pct"/>
+            <w:shd w:val="clear" w:color="auto" w:fill="auto"/>
+            <w:noWrap/>
+            <w:vAlign w:val="center"/>
+          </w:tcPr>
+          <w:p>
+            <w:pPr>
+              <w:autoSpaceDN w:val="0"/>
+              <w:adjustRightInd w:val="0"/>
+              <w:jc w:val="center"/>
+              <w:rPr>
+                <w:sz w:val="16"/>
+                <w:szCs w:val="16"/>
+              </w:rPr>
+            </w:pPr>
+            <w:r>
+              <w:rPr>
+                <w:sz w:val="16"/>
+                <w:szCs w:val="16"/>
+              </w:rPr>
+              <w:t>0</w:t>
+            </w:r>
+          </w:p>
+        </w:tc>
+        <w:tc>
+          <w:tcPr>
+            <w:tcW w:w="198" w:type="pct"/>
+            <w:vMerge/>
+            <w:shd w:val="clear" w:color="auto" w:fill="auto"/>
+            <w:noWrap/>
+            <w:textDirection w:val="btLr"/>
+          </w:tcPr>
+          <w:p>
+            <w:pPr>
+              <w:autoSpaceDN w:val="0"/>
+              <w:adjustRightInd w:val="0"/>
+              <w:ind w:left="113" w:right="113"/>
+              <w:jc w:val="center"/>
+              <w:rPr>
+                <w:rFonts w:ascii="Arial CYR" w:hAnsi="Arial CYR" w:cs="Arial CYR"/>
+                <w:sz w:val="16"/>
+                <w:szCs w:val="16"/>
+              </w:rPr>
+            </w:pPr>
+          </w:p>
+        </w:tc>
+        <w:tc>
+          <w:tcPr>
+            <w:tcW w:w="212" w:type="pct"/>
+            <w:vMerge/>
+            <w:shd w:val="clear" w:color="auto" w:fill="auto"/>
+            <w:textDirection w:val="btLr"/>
+          </w:tcPr>
+          <w:p>
+            <w:pPr>
+              <w:autoSpaceDN w:val="0"/>
+              <w:adjustRightInd w:val="0"/>
+              <w:ind w:left="113" w:right="113"/>
+              <w:jc w:val="center"/>
+              <w:rPr>
+                <w:rFonts w:ascii="Arial CYR" w:hAnsi="Arial CYR" w:cs="Arial CYR"/>
+                <w:sz w:val="16"/>
+                <w:szCs w:val="16"/>
+              </w:rPr>
+            </w:pPr>
+          </w:p>
+        </w:tc>
+        <w:tc>
+          <w:tcPr>
+            <w:tcW w:w="225" w:type="pct"/>
+            <w:vMerge/>
+            <w:shd w:val="clear" w:color="auto" w:fill="auto"/>
+            <w:textDirection w:val="btLr"/>
+          </w:tcPr>
+          <w:p>
+            <w:pPr>
+              <w:autoSpaceDN w:val="0"/>
+              <w:adjustRightInd w:val="0"/>
+              <w:ind w:left="113" w:right="113"/>
+              <w:jc w:val="center"/>
+              <w:rPr>
+                <w:rFonts w:ascii="Arial CYR" w:hAnsi="Arial CYR" w:cs="Arial CYR"/>
+                <w:sz w:val="16"/>
+                <w:szCs w:val="16"/>
+              </w:rPr>
+            </w:pPr>
+          </w:p>
+        </w:tc>
+        <w:tc>
+          <w:tcPr>
+            <w:tcW w:w="185" w:type="pct"/>
+            <w:vMerge/>
+            <w:shd w:val="clear" w:color="auto" w:fill="auto"/>
+            <w:textDirection w:val="btLr"/>
+          </w:tcPr>
+          <w:p>
+            <w:pPr>
+              <w:autoSpaceDN w:val="0"/>
+              <w:adjustRightInd w:val="0"/>
+              <w:ind w:left="113" w:right="113"/>
+              <w:jc w:val="center"/>
+              <w:rPr>
+                <w:rFonts w:ascii="Arial CYR" w:hAnsi="Arial CYR" w:cs="Arial CYR"/>
+                <w:sz w:val="16"/>
+                <w:szCs w:val="16"/>
+              </w:rPr>
+            </w:pPr>
+          </w:p>
+        </w:tc>
+      </w:tr>
+      <w:tr>
+        <w:tc>
+          <w:tcPr>
+            <w:tcW w:w="105" w:type="pct"/>
+            <w:gridSpan w:val="2"/>
+            <w:shd w:val="clear" w:color="auto" w:fill="auto"/>
+            <w:noWrap/>
+            <w:vAlign w:val="center"/>
+          </w:tcPr>
+          <w:p>
+            <w:pPr>
+              <w:ind w:left="-60"/>
+              <w:jc w:val="center"/>
+              <w:rPr>
+                <w:rFonts w:ascii="Arial CYR" w:hAnsi="Arial CYR" w:cs="Arial CYR"/>
+                <w:sz w:val="16"/>
+                <w:szCs w:val="16"/>
+              </w:rPr>
+            </w:pPr>
+            <w:r>
+              <w:rPr>
+                <w:sz w:val="16"/>
+                <w:szCs w:val="16"/>
+              </w:rPr>
+              <w:t>5</w:t>
+            </w:r>
+          </w:p>
+        </w:tc>
+        <w:tc>
+          <w:tcPr>
+            <w:tcW w:w="866" w:type="pct"/>
+            <w:shd w:val="clear" w:color="auto" w:fill="auto"/>
+            <w:vAlign w:val="center"/>
+          </w:tcPr>
+          <w:p>
+            <w:pPr>
+              <w:autoSpaceDN w:val="0"/>
+              <w:adjustRightInd w:val="0"/>
+              <w:rPr>
+                <w:rFonts w:ascii="Arial" w:hAnsi="Arial" w:cs="Arial"/>
+                <w:b/>
+                <w:sz w:val="16"/>
+                <w:szCs w:val="16"/>
+              </w:rPr>
+            </w:pPr>
+            <w:r>
+              <w:rPr>
+                <w:sz w:val="16"/>
+                <w:szCs w:val="16"/>
+              </w:rPr>
+              <w:t>Экзамен</w:t>
+            </w:r>
           </w:p>
         </w:tc>
         <w:tc>
@@ -9570,6 +13070,13 @@
                 <w:szCs w:val="16"/>
               </w:rPr>
             </w:pPr>
+            <w:r>
+              <w:rPr>
+                <w:sz w:val="16"/>
+                <w:szCs w:val="16"/>
+              </w:rPr>
+              <w:t>90</w:t>
+            </w:r>
           </w:p>
         </w:tc>
         <w:tc>
@@ -9591,6 +13098,13 @@
                 <w:szCs w:val="16"/>
               </w:rPr>
             </w:pPr>
+            <w:r>
+              <w:rPr>
+                <w:sz w:val="16"/>
+                <w:szCs w:val="16"/>
+              </w:rPr>
+              <w:t>34</w:t>
+            </w:r>
           </w:p>
         </w:tc>
         <w:tc>
@@ -9693,6 +13207,13 @@
                 <w:lang w:val="en-US"/>
               </w:rPr>
             </w:pPr>
+            <w:r>
+              <w:rPr>
+                <w:sz w:val="16"/>
+                <w:szCs w:val="16"/>
+              </w:rPr>
+              <w:t>56</w:t>
+            </w:r>
           </w:p>
         </w:tc>
         <w:tc>
@@ -10394,6 +13915,13 @@
                 <w:szCs w:val="16"/>
               </w:rPr>
             </w:pPr>
+            <w:r>
+              <w:rPr>
+                <w:sz w:val="16"/>
+                <w:szCs w:val="16"/>
+              </w:rPr>
+              <w:t>108</w:t>
+            </w:r>
           </w:p>
         </w:tc>
         <w:tc>
@@ -10417,6 +13945,13 @@
                 <w:szCs w:val="16"/>
               </w:rPr>
             </w:pPr>
+            <w:r>
+              <w:rPr>
+                <w:sz w:val="16"/>
+                <w:szCs w:val="16"/>
+              </w:rPr>
+              <w:t>34</w:t>
+            </w:r>
           </w:p>
         </w:tc>
         <w:tc>
@@ -10461,6 +13996,13 @@
                 <w:lang w:val="en-US"/>
               </w:rPr>
             </w:pPr>
+            <w:r>
+              <w:rPr>
+                <w:sz w:val="16"/>
+                <w:szCs w:val="16"/>
+              </w:rPr>
+              <w:t>56</w:t>
+            </w:r>
           </w:p>
         </w:tc>
         <w:tc>
@@ -10520,6 +14062,13 @@
             <w:pPr>
               <w:jc w:val="center"/>
             </w:pPr>
+            <w:r>
+              <w:rPr>
+                <w:sz w:val="16"/>
+                <w:szCs w:val="16"/>
+              </w:rPr>
+              <w:t>18</w:t>
+            </w:r>
           </w:p>
         </w:tc>
         <w:tc>
@@ -10594,12 +14143,12 @@
     </w:p>
     <w:p>
       <w:pPr>
-        <w:pStyle w:val="5a463721-be15-431c-b40b-a3f2bf92937a"/>
+        <w:pStyle w:val="f97a4f88-dfd8-4b47-9638-fdb360120380"/>
         <w:keepNext/>
         <w:widowControl/>
         <w:numPr>
           <w:ilvl w:val="0"/>
-          <w:numId w:val="290"/>
+          <w:numId w:val="325"/>
         </w:numPr>
         <w:suppressAutoHyphens w:val="0"/>
         <w:autoSpaceDE/>
@@ -10632,11 +14181,11 @@
     </w:p>
     <w:p>
       <w:pPr>
-        <w:pStyle w:val="b09ade6d-3590-4a11-ad78-d109abefdfef"/>
+        <w:pStyle w:val="636cf29f-dda6-4a9b-a255-7cb3a6251938"/>
         <w:keepNext/>
         <w:numPr>
           <w:ilvl w:val="1"/>
-          <w:numId w:val="290"/>
+          <w:numId w:val="325"/>
         </w:numPr>
         <w:suppressAutoHyphens w:val="0"/>
         <w:rPr>
@@ -10707,7 +14256,7 @@
     </w:p>
     <w:p>
       <w:pPr>
-        <w:pStyle w:val="b09ade6d-3590-4a11-ad78-d109abefdfef"/>
+        <w:pStyle w:val="636cf29f-dda6-4a9b-a255-7cb3a6251938"/>
         <w:spacing w:before="0" w:after="0"/>
         <w:ind w:left="708"/>
         <w:rPr>
@@ -10733,11 +14282,11 @@
     </w:p>
     <w:p>
       <w:pPr>
-        <w:pStyle w:val="b09ade6d-3590-4a11-ad78-d109abefdfef"/>
+        <w:pStyle w:val="636cf29f-dda6-4a9b-a255-7cb3a6251938"/>
         <w:keepNext/>
         <w:numPr>
           <w:ilvl w:val="1"/>
-          <w:numId w:val="290"/>
+          <w:numId w:val="325"/>
         </w:numPr>
         <w:suppressAutoHyphens w:val="0"/>
         <w:rPr>
@@ -11149,7 +14698,7 @@
     </w:p>
     <w:p>
       <w:pPr>
-        <w:pStyle w:val="b09ade6d-3590-4a11-ad78-d109abefdfef"/>
+        <w:pStyle w:val="636cf29f-dda6-4a9b-a255-7cb3a6251938"/>
         <w:keepNext/>
         <w:suppressAutoHyphens w:val="0"/>
         <w:spacing w:before="0" w:after="0"/>
@@ -11184,10 +14733,10 @@
     </w:p>
     <w:p>
       <w:pPr>
-        <w:pStyle w:val="2e75a18b-3f4f-4070-99ed-0d240ac5251c"/>
+        <w:pStyle w:val="21758441-b500-41dc-bc77-2ca909f47f64"/>
         <w:numPr>
           <w:ilvl w:val="1"/>
-          <w:numId w:val="296"/>
+          <w:numId w:val="331"/>
         </w:numPr>
         <w:suppressAutoHyphens w:val="0"/>
         <w:rPr>
@@ -11200,12 +14749,12 @@
     </w:p>
     <w:p>
       <w:pPr>
-        <w:pStyle w:val="b3a7235c-e17a-4cab-878d-12cd4ebcab82"/>
+        <w:pStyle w:val="f43c4ca3-ad94-460a-857a-e4c2f575a381"/>
         <w:keepLines w:val="0"/>
         <w:widowControl/>
         <w:numPr>
           <w:ilvl w:val="2"/>
-          <w:numId w:val="296"/>
+          <w:numId w:val="331"/>
         </w:numPr>
         <w:suppressAutoHyphens w:val="0"/>
         <w:autoSpaceDE/>
@@ -11226,10 +14775,10 @@
     </w:p>
     <w:p>
       <w:pPr>
-        <w:pStyle w:val="6494e786-f415-4f7d-86fe-a8fea465a171"/>
+        <w:pStyle w:val="d8d5ab02-d5a4-44ec-b943-bd610a5c905e"/>
         <w:numPr>
           <w:ilvl w:val="0"/>
-          <w:numId w:val="306"/>
+          <w:numId w:val="341"/>
         </w:numPr>
         <w:shd w:val="clear" w:color="auto" w:fill="FFFFFF"/>
         <w:rPr>
@@ -11252,12 +14801,12 @@
     </w:p>
     <w:p>
       <w:pPr>
-        <w:pStyle w:val="b3a7235c-e17a-4cab-878d-12cd4ebcab82"/>
+        <w:pStyle w:val="f43c4ca3-ad94-460a-857a-e4c2f575a381"/>
         <w:keepLines w:val="0"/>
         <w:widowControl/>
         <w:numPr>
           <w:ilvl w:val="2"/>
-          <w:numId w:val="296"/>
+          <w:numId w:val="331"/>
         </w:numPr>
         <w:suppressAutoHyphens w:val="0"/>
         <w:autoSpaceDE/>
@@ -11278,7 +14827,7 @@
     </w:p>
     <w:p>
       <w:pPr>
-        <w:pStyle w:val="b09ade6d-3590-4a11-ad78-d109abefdfef"/>
+        <w:pStyle w:val="636cf29f-dda6-4a9b-a255-7cb3a6251938"/>
         <w:spacing w:before="0" w:after="0"/>
         <w:ind w:left="708"/>
         <w:rPr>
@@ -11304,12 +14853,12 @@
     </w:p>
     <w:p>
       <w:pPr>
-        <w:pStyle w:val="b3a7235c-e17a-4cab-878d-12cd4ebcab82"/>
+        <w:pStyle w:val="f43c4ca3-ad94-460a-857a-e4c2f575a381"/>
         <w:keepLines w:val="0"/>
         <w:widowControl/>
         <w:numPr>
           <w:ilvl w:val="2"/>
-          <w:numId w:val="296"/>
+          <w:numId w:val="331"/>
         </w:numPr>
         <w:suppressAutoHyphens w:val="0"/>
         <w:autoSpaceDE/>
@@ -11330,7 +14879,7 @@
     </w:p>
     <w:p>
       <w:pPr>
-        <w:pStyle w:val="b09ade6d-3590-4a11-ad78-d109abefdfef"/>
+        <w:pStyle w:val="636cf29f-dda6-4a9b-a255-7cb3a6251938"/>
         <w:spacing w:before="0" w:after="0"/>
         <w:ind w:left="708"/>
         <w:rPr>
@@ -11356,12 +14905,12 @@
     </w:p>
     <w:p>
       <w:pPr>
-        <w:pStyle w:val="b3a7235c-e17a-4cab-878d-12cd4ebcab82"/>
+        <w:pStyle w:val="f43c4ca3-ad94-460a-857a-e4c2f575a381"/>
         <w:keepLines w:val="0"/>
         <w:widowControl/>
         <w:numPr>
           <w:ilvl w:val="2"/>
-          <w:numId w:val="296"/>
+          <w:numId w:val="331"/>
         </w:numPr>
         <w:suppressAutoHyphens w:val="0"/>
         <w:autoSpaceDE/>
@@ -11382,7 +14931,7 @@
     </w:p>
     <w:p>
       <w:pPr>
-        <w:pStyle w:val="b09ade6d-3590-4a11-ad78-d109abefdfef"/>
+        <w:pStyle w:val="636cf29f-dda6-4a9b-a255-7cb3a6251938"/>
         <w:spacing w:before="0" w:after="0"/>
         <w:ind w:left="708"/>
         <w:rPr>
@@ -11408,12 +14957,12 @@
     </w:p>
     <w:p>
       <w:pPr>
-        <w:pStyle w:val="b3a7235c-e17a-4cab-878d-12cd4ebcab82"/>
+        <w:pStyle w:val="f43c4ca3-ad94-460a-857a-e4c2f575a381"/>
         <w:keepLines w:val="0"/>
         <w:widowControl/>
         <w:numPr>
           <w:ilvl w:val="2"/>
-          <w:numId w:val="296"/>
+          <w:numId w:val="331"/>
         </w:numPr>
         <w:suppressAutoHyphens w:val="0"/>
         <w:autoSpaceDE/>
@@ -11435,7 +14984,7 @@
     </w:p>
     <w:p>
       <w:pPr>
-        <w:pStyle w:val="b09ade6d-3590-4a11-ad78-d109abefdfef"/>
+        <w:pStyle w:val="636cf29f-dda6-4a9b-a255-7cb3a6251938"/>
         <w:spacing w:before="0" w:after="0"/>
         <w:ind w:left="708"/>
         <w:rPr>
@@ -11463,12 +15012,12 @@
     </w:p>
     <w:p>
       <w:pPr>
-        <w:pStyle w:val="b3a7235c-e17a-4cab-878d-12cd4ebcab82"/>
+        <w:pStyle w:val="f43c4ca3-ad94-460a-857a-e4c2f575a381"/>
         <w:keepLines w:val="0"/>
         <w:widowControl/>
         <w:numPr>
           <w:ilvl w:val="2"/>
-          <w:numId w:val="296"/>
+          <w:numId w:val="331"/>
         </w:numPr>
         <w:suppressAutoHyphens w:val="0"/>
         <w:autoSpaceDE/>
@@ -11489,7 +15038,7 @@
     </w:p>
     <w:p>
       <w:pPr>
-        <w:pStyle w:val="b09ade6d-3590-4a11-ad78-d109abefdfef"/>
+        <w:pStyle w:val="636cf29f-dda6-4a9b-a255-7cb3a6251938"/>
         <w:spacing w:before="0" w:after="0"/>
         <w:ind w:left="708"/>
         <w:rPr>
@@ -11515,12 +15064,12 @@
     </w:p>
     <w:p>
       <w:pPr>
-        <w:pStyle w:val="b3a7235c-e17a-4cab-878d-12cd4ebcab82"/>
+        <w:pStyle w:val="f43c4ca3-ad94-460a-857a-e4c2f575a381"/>
         <w:keepLines w:val="0"/>
         <w:widowControl/>
         <w:numPr>
           <w:ilvl w:val="2"/>
-          <w:numId w:val="296"/>
+          <w:numId w:val="331"/>
         </w:numPr>
         <w:suppressAutoHyphens w:val="0"/>
         <w:autoSpaceDE/>
@@ -11540,7 +15089,7 @@
     </w:p>
     <w:p>
       <w:pPr>
-        <w:pStyle w:val="b09ade6d-3590-4a11-ad78-d109abefdfef"/>
+        <w:pStyle w:val="636cf29f-dda6-4a9b-a255-7cb3a6251938"/>
         <w:spacing w:before="0" w:after="0"/>
         <w:ind w:left="708"/>
         <w:rPr>
@@ -11569,7 +15118,7 @@
         <w:widowControl/>
         <w:numPr>
           <w:ilvl w:val="2"/>
-          <w:numId w:val="296"/>
+          <w:numId w:val="331"/>
         </w:numPr>
         <w:suppressAutoHyphens w:val="0"/>
         <w:autoSpaceDE/>
@@ -11587,7 +15136,7 @@
     </w:p>
     <w:p>
       <w:pPr>
-        <w:pStyle w:val="b09ade6d-3590-4a11-ad78-d109abefdfef"/>
+        <w:pStyle w:val="636cf29f-dda6-4a9b-a255-7cb3a6251938"/>
         <w:spacing w:before="0" w:after="0"/>
         <w:ind w:left="708"/>
         <w:rPr>
@@ -11613,7 +15162,7 @@
     </w:p>
     <w:p>
       <w:pPr>
-        <w:pStyle w:val="b3a7235c-e17a-4cab-878d-12cd4ebcab82"/>
+        <w:pStyle w:val="f43c4ca3-ad94-460a-857a-e4c2f575a381"/>
         <w:spacing w:before="0"/>
         <w:rPr>
           <w:color w:val="auto"/>
@@ -11631,7 +15180,7 @@
     </w:p>
     <w:p>
       <w:pPr>
-        <w:pStyle w:val="b09ade6d-3590-4a11-ad78-d109abefdfef"/>
+        <w:pStyle w:val="636cf29f-dda6-4a9b-a255-7cb3a6251938"/>
         <w:spacing w:before="0" w:after="0"/>
         <w:ind w:left="708"/>
         <w:rPr>
@@ -11677,12 +15226,12 @@
     </w:p>
     <w:p>
       <w:pPr>
-        <w:pStyle w:val="5a463721-be15-431c-b40b-a3f2bf92937a"/>
+        <w:pStyle w:val="f97a4f88-dfd8-4b47-9638-fdb360120380"/>
         <w:keepNext/>
         <w:widowControl/>
         <w:numPr>
           <w:ilvl w:val="0"/>
-          <w:numId w:val="296"/>
+          <w:numId w:val="331"/>
         </w:numPr>
         <w:tabs>
           <w:tab w:val="clear" w:pos="705"/>
@@ -12678,7 +16227,7 @@
     </w:tbl>
     <w:p>
       <w:pPr>
-        <w:pStyle w:val="5a463721-be15-431c-b40b-a3f2bf92937a"/>
+        <w:pStyle w:val="f97a4f88-dfd8-4b47-9638-fdb360120380"/>
         <w:spacing w:before="0"/>
         <w:rPr>
           <w:rFonts w:ascii="Times New Roman" w:hAnsi="Times New Roman" w:cs="Times New Roman"/>
@@ -12690,7 +16239,7 @@
     </w:p>
     <w:p>
       <w:pPr>
-        <w:pStyle w:val="5a463721-be15-431c-b40b-a3f2bf92937a"/>
+        <w:pStyle w:val="f97a4f88-dfd8-4b47-9638-fdb360120380"/>
         <w:spacing w:before="0"/>
         <w:rPr>
           <w:rFonts w:ascii="Times New Roman" w:hAnsi="Times New Roman" w:cs="Times New Roman"/>
@@ -12748,7 +16297,7 @@
     </w:p>
     <w:p>
       <w:pPr>
-        <w:pStyle w:val="5a463721-be15-431c-b40b-a3f2bf92937a"/>
+        <w:pStyle w:val="f97a4f88-dfd8-4b47-9638-fdb360120380"/>
         <w:spacing w:before="0"/>
         <w:jc w:val="both"/>
         <w:rPr>
@@ -12761,7 +16310,7 @@
     </w:p>
     <w:p>
       <w:pPr>
-        <w:pStyle w:val="5a463721-be15-431c-b40b-a3f2bf92937a"/>
+        <w:pStyle w:val="f97a4f88-dfd8-4b47-9638-fdb360120380"/>
         <w:spacing w:before="0"/>
         <w:rPr>
           <w:rFonts w:ascii="Times New Roman" w:hAnsi="Times New Roman" w:cs="Times New Roman"/>
@@ -12784,7 +16333,7 @@
     <w:p/>
     <w:p>
       <w:pPr>
-        <w:pStyle w:val="5a463721-be15-431c-b40b-a3f2bf92937a"/>
+        <w:pStyle w:val="f97a4f88-dfd8-4b47-9638-fdb360120380"/>
         <w:spacing w:before="0"/>
         <w:rPr>
           <w:rFonts w:ascii="Times New Roman" w:hAnsi="Times New Roman" w:cs="Times New Roman"/>
@@ -12837,7 +16386,7 @@
     </w:p>
     <w:p>
       <w:pPr>
-        <w:pStyle w:val="b09ade6d-3590-4a11-ad78-d109abefdfef"/>
+        <w:pStyle w:val="636cf29f-dda6-4a9b-a255-7cb3a6251938"/>
         <w:ind w:left="142"/>
         <w:rPr>
           <w:rFonts w:ascii="Times New Roman" w:hAnsi="Times New Roman" w:cs="Times New Roman"/>
@@ -12888,7 +16437,7 @@
     </w:p>
     <w:p>
       <w:pPr>
-        <w:pStyle w:val="b09ade6d-3590-4a11-ad78-d109abefdfef"/>
+        <w:pStyle w:val="636cf29f-dda6-4a9b-a255-7cb3a6251938"/>
         <w:ind w:left="284"/>
         <w:rPr>
           <w:rFonts w:ascii="Times New Roman" w:hAnsi="Times New Roman" w:cs="Times New Roman"/>
@@ -12919,7 +16468,7 @@
     </w:p>
     <w:p>
       <w:pPr>
-        <w:pStyle w:val="b09ade6d-3590-4a11-ad78-d109abefdfef"/>
+        <w:pStyle w:val="636cf29f-dda6-4a9b-a255-7cb3a6251938"/>
         <w:ind w:left="284"/>
         <w:rPr>
           <w:spacing w:val="-5"/>
@@ -12947,7 +16496,7 @@
     </w:p>
     <w:p>
       <w:pPr>
-        <w:pStyle w:val="b09ade6d-3590-4a11-ad78-d109abefdfef"/>
+        <w:pStyle w:val="636cf29f-dda6-4a9b-a255-7cb3a6251938"/>
         <w:ind w:left="142"/>
         <w:rPr>
           <w:spacing w:val="-5"/>
@@ -12997,7 +16546,7 @@
     </w:p>
     <w:p>
       <w:pPr>
-        <w:pStyle w:val="b09ade6d-3590-4a11-ad78-d109abefdfef"/>
+        <w:pStyle w:val="636cf29f-dda6-4a9b-a255-7cb3a6251938"/>
         <w:ind w:left="142"/>
         <w:rPr>
           <w:rFonts w:ascii="Times New Roman" w:hAnsi="Times New Roman" w:cs="Times New Roman"/>
@@ -13053,7 +16602,7 @@
     </w:p>
     <w:p>
       <w:pPr>
-        <w:pStyle w:val="b09ade6d-3590-4a11-ad78-d109abefdfef"/>
+        <w:pStyle w:val="636cf29f-dda6-4a9b-a255-7cb3a6251938"/>
         <w:ind w:left="142"/>
         <w:rPr>
           <w:spacing w:val="-5"/>
@@ -13111,7 +16660,7 @@
     </w:p>
     <w:p>
       <w:pPr>
-        <w:pStyle w:val="b09ade6d-3590-4a11-ad78-d109abefdfef"/>
+        <w:pStyle w:val="636cf29f-dda6-4a9b-a255-7cb3a6251938"/>
         <w:ind w:left="142"/>
         <w:rPr>
           <w:spacing w:val="-4"/>
@@ -13158,7 +16707,7 @@
     </w:p>
     <w:p>
       <w:pPr>
-        <w:pStyle w:val="5a463721-be15-431c-b40b-a3f2bf92937a"/>
+        <w:pStyle w:val="f97a4f88-dfd8-4b47-9638-fdb360120380"/>
         <w:spacing w:before="0"/>
         <w:rPr>
           <w:rFonts w:ascii="Times New Roman" w:hAnsi="Times New Roman" w:cs="Times New Roman"/>
@@ -13183,7 +16732,7 @@
     </w:p>
     <w:p>
       <w:pPr>
-        <w:pStyle w:val="5a463721-be15-431c-b40b-a3f2bf92937a"/>
+        <w:pStyle w:val="f97a4f88-dfd8-4b47-9638-fdb360120380"/>
         <w:spacing w:before="0"/>
         <w:rPr>
           <w:rFonts w:ascii="Times New Roman" w:hAnsi="Times New Roman" w:cs="Times New Roman"/>
@@ -13224,7 +16773,7 @@
     </w:p>
     <w:p>
       <w:pPr>
-        <w:pStyle w:val="b09ade6d-3590-4a11-ad78-d109abefdfef"/>
+        <w:pStyle w:val="636cf29f-dda6-4a9b-a255-7cb3a6251938"/>
         <w:ind w:firstLine="709"/>
       </w:pPr>
       <w:r>
@@ -13330,7 +16879,7 @@
     </w:p>
     <w:p>
       <w:pPr>
-        <w:pStyle w:val="5a463721-be15-431c-b40b-a3f2bf92937a"/>
+        <w:pStyle w:val="f97a4f88-dfd8-4b47-9638-fdb360120380"/>
         <w:spacing w:before="0"/>
         <w:ind w:left="360"/>
         <w:jc w:val="center"/>
@@ -14470,7 +18019,7 @@
     </w:p>
     <w:p>
       <w:pPr>
-        <w:pStyle w:val="50d0ed8b-81a1-491b-b2fa-ee866a1b296e"/>
+        <w:pStyle w:val="2f1ea74a-8888-45c9-9ae4-3bbd84de397e"/>
         <w:rPr>
           <w:b/>
         </w:rPr>
@@ -14516,10 +18065,10 @@
         </w:rPr>
         <w:t xml:space="preserve">ФЭПО </w:t>
       </w:r>
-      <w:hyperlink r:id="R5cbab7105ee7430b" w:history="1">
+      <w:hyperlink r:id="Rdd4868d9bf1a43f1" w:history="1">
         <w:r>
           <w:rPr>
-            <w:rStyle w:val="f999665a-2185-45d4-ba84-b7a7c952ba13"/>
+            <w:rStyle w:val="d04e211a-feb6-4fee-9ec8-f9757e0146b0"/>
             <w:i/>
           </w:rPr>
           <w:t>http://fepo.i-exam.ru</w:t>
@@ -14555,10 +18104,10 @@
         </w:rPr>
         <w:t xml:space="preserve">Интернет-тренажеры </w:t>
       </w:r>
-      <w:hyperlink r:id="Rc16a72fee4b54c80" w:history="1">
+      <w:hyperlink r:id="R72b1934c895b4566" w:history="1">
         <w:r>
           <w:rPr>
-            <w:rStyle w:val="f999665a-2185-45d4-ba84-b7a7c952ba13"/>
+            <w:rStyle w:val="d04e211a-feb6-4fee-9ec8-f9757e0146b0"/>
             <w:i/>
           </w:rPr>
           <w:t>http://training.i-exam.ru</w:t>
@@ -14685,7 +18234,7 @@
     </w:p>
     <w:p>
       <w:pPr>
-        <w:pStyle w:val="50d0ed8b-81a1-491b-b2fa-ee866a1b296e"/>
+        <w:pStyle w:val="2f1ea74a-8888-45c9-9ae4-3bbd84de397e"/>
         <w:rPr>
           <w:b/>
           <w:sz w:val="24"/>
@@ -14695,7 +18244,7 @@
     </w:p>
     <w:p>
       <w:pPr>
-        <w:pStyle w:val="50d0ed8b-81a1-491b-b2fa-ee866a1b296e"/>
+        <w:pStyle w:val="2f1ea74a-8888-45c9-9ae4-3bbd84de397e"/>
         <w:ind w:left="142"/>
       </w:pPr>
       <w:r>
@@ -15255,7 +18804,7 @@
     </w:p>
     <w:p>
       <w:pPr>
-        <w:pStyle w:val="50d0ed8b-81a1-491b-b2fa-ee866a1b296e"/>
+        <w:pStyle w:val="2f1ea74a-8888-45c9-9ae4-3bbd84de397e"/>
         <w:rPr>
           <w:color w:val="auto"/>
           <w:sz w:val="24"/>
@@ -15280,7 +18829,7 @@
     </w:p>
     <w:p>
       <w:pPr>
-        <w:pStyle w:val="50d0ed8b-81a1-491b-b2fa-ee866a1b296e"/>
+        <w:pStyle w:val="2f1ea74a-8888-45c9-9ae4-3bbd84de397e"/>
         <w:ind w:left="360"/>
         <w:rPr>
           <w:b/>
@@ -15292,7 +18841,7 @@
     </w:p>
     <w:p>
       <w:pPr>
-        <w:pStyle w:val="50d0ed8b-81a1-491b-b2fa-ee866a1b296e"/>
+        <w:pStyle w:val="2f1ea74a-8888-45c9-9ae4-3bbd84de397e"/>
         <w:ind w:left="284"/>
         <w:rPr>
           <w:b/>
@@ -15330,7 +18879,7 @@
     </w:p>
     <w:p>
       <w:pPr>
-        <w:pStyle w:val="50d0ed8b-81a1-491b-b2fa-ee866a1b296e"/>
+        <w:pStyle w:val="2f1ea74a-8888-45c9-9ae4-3bbd84de397e"/>
         <w:rPr>
           <w:b/>
         </w:rPr>
@@ -15338,7 +18887,7 @@
     </w:p>
     <w:p>
       <w:pPr>
-        <w:pStyle w:val="50d0ed8b-81a1-491b-b2fa-ee866a1b296e"/>
+        <w:pStyle w:val="2f1ea74a-8888-45c9-9ae4-3bbd84de397e"/>
         <w:rPr>
           <w:b/>
         </w:rPr>
@@ -15346,7 +18895,7 @@
     </w:p>
     <w:p>
       <w:pPr>
-        <w:pStyle w:val="50d0ed8b-81a1-491b-b2fa-ee866a1b296e"/>
+        <w:pStyle w:val="2f1ea74a-8888-45c9-9ae4-3bbd84de397e"/>
         <w:ind w:left="284"/>
         <w:rPr>
           <w:b/>
@@ -15384,7 +18933,7 @@
     </w:p>
     <w:p>
       <w:pPr>
-        <w:pStyle w:val="50d0ed8b-81a1-491b-b2fa-ee866a1b296e"/>
+        <w:pStyle w:val="2f1ea74a-8888-45c9-9ae4-3bbd84de397e"/>
         <w:rPr>
           <w:b/>
           <w:color w:val="auto"/>
@@ -15395,7 +18944,7 @@
     </w:p>
     <w:p>
       <w:pPr>
-        <w:pStyle w:val="50d0ed8b-81a1-491b-b2fa-ee866a1b296e"/>
+        <w:pStyle w:val="2f1ea74a-8888-45c9-9ae4-3bbd84de397e"/>
         <w:rPr>
           <w:b/>
           <w:color w:val="auto"/>
@@ -15406,7 +18955,7 @@
     </w:p>
     <w:p>
       <w:pPr>
-        <w:pStyle w:val="50d0ed8b-81a1-491b-b2fa-ee866a1b296e"/>
+        <w:pStyle w:val="2f1ea74a-8888-45c9-9ae4-3bbd84de397e"/>
         <w:ind w:left="284"/>
         <w:rPr>
           <w:color w:val="auto"/>
@@ -15463,7 +19012,7 @@
     </w:p>
     <w:p>
       <w:pPr>
-        <w:pStyle w:val="50d0ed8b-81a1-491b-b2fa-ee866a1b296e"/>
+        <w:pStyle w:val="2f1ea74a-8888-45c9-9ae4-3bbd84de397e"/>
         <w:rPr>
           <w:b/>
           <w:color w:val="auto"/>
@@ -15474,7 +19023,7 @@
     </w:p>
     <w:p>
       <w:pPr>
-        <w:pStyle w:val="50d0ed8b-81a1-491b-b2fa-ee866a1b296e"/>
+        <w:pStyle w:val="2f1ea74a-8888-45c9-9ae4-3bbd84de397e"/>
         <w:ind w:left="284"/>
         <w:rPr>
           <w:b/>
@@ -15495,10 +19044,10 @@
     </w:p>
     <w:p>
       <w:pPr>
-        <w:pStyle w:val="50d0ed8b-81a1-491b-b2fa-ee866a1b296e"/>
+        <w:pStyle w:val="2f1ea74a-8888-45c9-9ae4-3bbd84de397e"/>
         <w:numPr>
           <w:ilvl w:val="0"/>
-          <w:numId w:val="304"/>
+          <w:numId w:val="339"/>
         </w:numPr>
         <w:rPr>
           <w:color w:val="auto"/>
@@ -15509,7 +19058,7 @@
     </w:p>
     <w:p>
       <w:pPr>
-        <w:pStyle w:val="50d0ed8b-81a1-491b-b2fa-ee866a1b296e"/>
+        <w:pStyle w:val="2f1ea74a-8888-45c9-9ae4-3bbd84de397e"/>
         <w:rPr>
           <w:b/>
           <w:color w:val="auto"/>
@@ -15520,7 +19069,7 @@
     </w:p>
     <w:p>
       <w:pPr>
-        <w:pStyle w:val="50d0ed8b-81a1-491b-b2fa-ee866a1b296e"/>
+        <w:pStyle w:val="2f1ea74a-8888-45c9-9ae4-3bbd84de397e"/>
         <w:ind w:left="284"/>
         <w:rPr>
           <w:b/>
@@ -15558,7 +19107,7 @@
     </w:p>
     <w:p>
       <w:pPr>
-        <w:pStyle w:val="50d0ed8b-81a1-491b-b2fa-ee866a1b296e"/>
+        <w:pStyle w:val="2f1ea74a-8888-45c9-9ae4-3bbd84de397e"/>
         <w:ind w:left="284"/>
         <w:rPr>
           <w:b/>
@@ -15570,7 +19119,7 @@
     </w:p>
     <w:p>
       <w:pPr>
-        <w:pStyle w:val="50d0ed8b-81a1-491b-b2fa-ee866a1b296e"/>
+        <w:pStyle w:val="2f1ea74a-8888-45c9-9ae4-3bbd84de397e"/>
         <w:ind w:left="284"/>
         <w:rPr>
           <w:color w:val="auto"/>
@@ -15615,7 +19164,7 @@
     </w:p>
     <w:p>
       <w:pPr>
-        <w:pStyle w:val="50d0ed8b-81a1-491b-b2fa-ee866a1b296e"/>
+        <w:pStyle w:val="2f1ea74a-8888-45c9-9ae4-3bbd84de397e"/>
         <w:ind w:firstLine="709"/>
         <w:rPr>
           <w:color w:val="auto"/>
@@ -15634,7 +19183,7 @@
     </w:p>
     <w:p>
       <w:pPr>
-        <w:pStyle w:val="50d0ed8b-81a1-491b-b2fa-ee866a1b296e"/>
+        <w:pStyle w:val="2f1ea74a-8888-45c9-9ae4-3bbd84de397e"/>
         <w:rPr>
           <w:b/>
           <w:color w:val="auto"/>
@@ -15645,7 +19194,7 @@
     </w:p>
     <w:p>
       <w:pPr>
-        <w:pStyle w:val="50d0ed8b-81a1-491b-b2fa-ee866a1b296e"/>
+        <w:pStyle w:val="2f1ea74a-8888-45c9-9ae4-3bbd84de397e"/>
         <w:ind w:left="284"/>
         <w:rPr>
           <w:color w:val="auto"/>
@@ -15707,7 +19256,7 @@
     </w:p>
     <w:p>
       <w:pPr>
-        <w:pStyle w:val="50d0ed8b-81a1-491b-b2fa-ee866a1b296e"/>
+        <w:pStyle w:val="2f1ea74a-8888-45c9-9ae4-3bbd84de397e"/>
         <w:ind w:firstLine="709"/>
         <w:rPr>
           <w:color w:val="auto"/>
@@ -15726,7 +19275,7 @@
     </w:p>
     <w:p>
       <w:pPr>
-        <w:pStyle w:val="50d0ed8b-81a1-491b-b2fa-ee866a1b296e"/>
+        <w:pStyle w:val="2f1ea74a-8888-45c9-9ae4-3bbd84de397e"/>
         <w:rPr>
           <w:b/>
           <w:color w:val="auto"/>
@@ -15737,7 +19286,7 @@
     </w:p>
     <w:p>
       <w:pPr>
-        <w:pStyle w:val="50d0ed8b-81a1-491b-b2fa-ee866a1b296e"/>
+        <w:pStyle w:val="2f1ea74a-8888-45c9-9ae4-3bbd84de397e"/>
         <w:ind w:left="284"/>
         <w:rPr>
           <w:color w:val="auto"/>
@@ -15782,7 +19331,7 @@
     </w:p>
     <w:p>
       <w:pPr>
-        <w:pStyle w:val="50d0ed8b-81a1-491b-b2fa-ee866a1b296e"/>
+        <w:pStyle w:val="2f1ea74a-8888-45c9-9ae4-3bbd84de397e"/>
         <w:ind w:firstLine="709"/>
         <w:rPr>
           <w:color w:val="auto"/>
@@ -17239,7 +20788,7 @@
       </w:pPr>
     </w:lvl>
   </w:abstractNum>
-  <w:abstractNum w:abstractNumId="17">
+  <w:abstractNum w:abstractNumId="18">
     <w:nsid w:val="00000002"/>
     <w:multiLevelType w:val="multilevel"/>
     <w:tmpl w:val="00000002"/>
@@ -17432,7 +20981,7 @@
       </w:rPr>
     </w:lvl>
   </w:abstractNum>
-  <w:abstractNum w:abstractNumId="18">
+  <w:abstractNum w:abstractNumId="19">
     <w:nsid w:val="00000007"/>
     <w:multiLevelType w:val="multilevel"/>
     <w:tmpl w:val="00000007"/>
@@ -17577,11 +21126,10 @@
       </w:rPr>
     </w:lvl>
   </w:abstractNum>
-  <w:abstractNum w:abstractNumId="19">
+  <w:abstractNum w:abstractNumId="20">
     <w:nsid w:val="00000008"/>
     <w:multiLevelType w:val="singleLevel"/>
     <w:tmpl w:val="00000008"/>
-    <w:name w:val="WW8Num18"/>
     <w:lvl w:ilvl="0">
       <w:start w:val="1"/>
       <w:numFmt w:val="decimal"/>
@@ -17605,7 +21153,7 @@
       </w:rPr>
     </w:lvl>
   </w:abstractNum>
-  <w:abstractNum w:abstractNumId="20">
+  <w:abstractNum w:abstractNumId="21">
     <w:nsid w:val="00000009"/>
     <w:multiLevelType w:val="multilevel"/>
     <w:tmpl w:val="3D380E4C"/>
@@ -17780,7 +21328,7 @@
       </w:rPr>
     </w:lvl>
   </w:abstractNum>
-  <w:abstractNum w:abstractNumId="21">
+  <w:abstractNum w:abstractNumId="22">
     <w:nsid w:val="08FA1C76"/>
     <w:multiLevelType w:val="hybridMultilevel"/>
     <w:tmpl w:val="B43CEC5A"/>
@@ -17869,7 +21417,93 @@
       </w:pPr>
     </w:lvl>
   </w:abstractNum>
-  <w:abstractNum w:abstractNumId="22">
+  <w:abstractNum w:abstractNumId="23">
+    <w:nsid w:val="14ED01F4"/>
+    <w:multiLevelType w:val="hybridMultilevel"/>
+    <w:tmpl w:val="1CFAE4A6"/>
+    <w:lvl w:ilvl="0" w:tplc="0419000F">
+      <w:start w:val="1"/>
+      <w:numFmt w:val="decimal"/>
+      <w:lvlText w:val="%1."/>
+      <w:lvlJc w:val="left"/>
+      <w:pPr>
+        <w:ind w:left="1080" w:hanging="360"/>
+      </w:pPr>
+    </w:lvl>
+    <w:lvl w:ilvl="1" w:tplc="04190019" w:tentative="1">
+      <w:start w:val="1"/>
+      <w:numFmt w:val="lowerLetter"/>
+      <w:lvlText w:val="%2."/>
+      <w:lvlJc w:val="left"/>
+      <w:pPr>
+        <w:ind w:left="1800" w:hanging="360"/>
+      </w:pPr>
+    </w:lvl>
+    <w:lvl w:ilvl="2" w:tplc="0419001B" w:tentative="1">
+      <w:start w:val="1"/>
+      <w:numFmt w:val="lowerRoman"/>
+      <w:lvlText w:val="%3."/>
+      <w:lvlJc w:val="right"/>
+      <w:pPr>
+        <w:ind w:left="2520" w:hanging="180"/>
+      </w:pPr>
+    </w:lvl>
+    <w:lvl w:ilvl="3" w:tplc="0419000F" w:tentative="1">
+      <w:start w:val="1"/>
+      <w:numFmt w:val="decimal"/>
+      <w:lvlText w:val="%4."/>
+      <w:lvlJc w:val="left"/>
+      <w:pPr>
+        <w:ind w:left="3240" w:hanging="360"/>
+      </w:pPr>
+    </w:lvl>
+    <w:lvl w:ilvl="4" w:tplc="04190019" w:tentative="1">
+      <w:start w:val="1"/>
+      <w:numFmt w:val="lowerLetter"/>
+      <w:lvlText w:val="%5."/>
+      <w:lvlJc w:val="left"/>
+      <w:pPr>
+        <w:ind w:left="3960" w:hanging="360"/>
+      </w:pPr>
+    </w:lvl>
+    <w:lvl w:ilvl="5" w:tplc="0419001B" w:tentative="1">
+      <w:start w:val="1"/>
+      <w:numFmt w:val="lowerRoman"/>
+      <w:lvlText w:val="%6."/>
+      <w:lvlJc w:val="right"/>
+      <w:pPr>
+        <w:ind w:left="4680" w:hanging="180"/>
+      </w:pPr>
+    </w:lvl>
+    <w:lvl w:ilvl="6" w:tplc="0419000F" w:tentative="1">
+      <w:start w:val="1"/>
+      <w:numFmt w:val="decimal"/>
+      <w:lvlText w:val="%7."/>
+      <w:lvlJc w:val="left"/>
+      <w:pPr>
+        <w:ind w:left="5400" w:hanging="360"/>
+      </w:pPr>
+    </w:lvl>
+    <w:lvl w:ilvl="7" w:tplc="04190019" w:tentative="1">
+      <w:start w:val="1"/>
+      <w:numFmt w:val="lowerLetter"/>
+      <w:lvlText w:val="%8."/>
+      <w:lvlJc w:val="left"/>
+      <w:pPr>
+        <w:ind w:left="6120" w:hanging="360"/>
+      </w:pPr>
+    </w:lvl>
+    <w:lvl w:ilvl="8" w:tplc="0419001B" w:tentative="1">
+      <w:start w:val="1"/>
+      <w:numFmt w:val="lowerRoman"/>
+      <w:lvlText w:val="%9."/>
+      <w:lvlJc w:val="right"/>
+      <w:pPr>
+        <w:ind w:left="6840" w:hanging="180"/>
+      </w:pPr>
+    </w:lvl>
+  </w:abstractNum>
+  <w:abstractNum w:abstractNumId="24">
     <w:nsid w:val="1DDB0422"/>
     <w:multiLevelType w:val="hybridMultilevel"/>
     <w:tmpl w:val="0D026AD0"/>
@@ -17972,7 +21606,7 @@
       </w:pPr>
     </w:lvl>
   </w:abstractNum>
-  <w:abstractNum w:abstractNumId="23">
+  <w:abstractNum w:abstractNumId="25">
     <w:nsid w:val="264C7C09"/>
     <w:multiLevelType w:val="hybridMultilevel"/>
     <w:tmpl w:val="87CCFF68"/>
@@ -18058,7 +21692,7 @@
       </w:pPr>
     </w:lvl>
   </w:abstractNum>
-  <w:abstractNum w:abstractNumId="24">
+  <w:abstractNum w:abstractNumId="26">
     <w:nsid w:val="26FF2BFE"/>
     <w:multiLevelType w:val="hybridMultilevel"/>
     <w:tmpl w:val="C152E780"/>
@@ -18144,7 +21778,7 @@
       </w:pPr>
     </w:lvl>
   </w:abstractNum>
-  <w:abstractNum w:abstractNumId="25">
+  <w:abstractNum w:abstractNumId="27">
     <w:nsid w:val="31891474"/>
     <w:multiLevelType w:val="hybridMultilevel"/>
     <w:tmpl w:val="D5746B2A"/>
@@ -18230,7 +21864,7 @@
       </w:pPr>
     </w:lvl>
   </w:abstractNum>
-  <w:abstractNum w:abstractNumId="26">
+  <w:abstractNum w:abstractNumId="28">
     <w:nsid w:val="35F83985"/>
     <w:multiLevelType w:val="multilevel"/>
     <w:tmpl w:val="0419001F"/>
@@ -18316,7 +21950,7 @@
       </w:pPr>
     </w:lvl>
   </w:abstractNum>
-  <w:abstractNum w:abstractNumId="27">
+  <w:abstractNum w:abstractNumId="29">
     <w:nsid w:val="37823F7F"/>
     <w:multiLevelType w:val="multilevel"/>
     <w:tmpl w:val="0419001F"/>
@@ -18402,7 +22036,7 @@
       </w:pPr>
     </w:lvl>
   </w:abstractNum>
-  <w:abstractNum w:abstractNumId="28">
+  <w:abstractNum w:abstractNumId="30">
     <w:nsid w:val="4AA27E88"/>
     <w:multiLevelType w:val="hybridMultilevel"/>
     <w:tmpl w:val="EE90BECC"/>
@@ -18488,7 +22122,7 @@
       </w:pPr>
     </w:lvl>
   </w:abstractNum>
-  <w:abstractNum w:abstractNumId="29">
+  <w:abstractNum w:abstractNumId="31">
     <w:nsid w:val="4ABF51FA"/>
     <w:multiLevelType w:val="hybridMultilevel"/>
     <w:tmpl w:val="5F8ACAA8"/>
@@ -18574,7 +22208,7 @@
       </w:pPr>
     </w:lvl>
   </w:abstractNum>
-  <w:abstractNum w:abstractNumId="30">
+  <w:abstractNum w:abstractNumId="32">
     <w:nsid w:val="5FAB75D1"/>
     <w:multiLevelType w:val="multilevel"/>
     <w:tmpl w:val="76F41046"/>
@@ -18718,7 +22352,7 @@
       </w:rPr>
     </w:lvl>
   </w:abstractNum>
-  <w:abstractNum w:abstractNumId="31">
+  <w:abstractNum w:abstractNumId="33">
     <w:nsid w:val="61CF1BE4"/>
     <w:multiLevelType w:val="hybridMultilevel"/>
     <w:tmpl w:val="7AA2F3F8"/>
@@ -18804,7 +22438,7 @@
       </w:pPr>
     </w:lvl>
   </w:abstractNum>
-  <w:abstractNum w:abstractNumId="32">
+  <w:abstractNum w:abstractNumId="34">
     <w:nsid w:val="6FE737E9"/>
     <w:multiLevelType w:val="multilevel"/>
     <w:tmpl w:val="C3FAC10C"/>
@@ -18956,7 +22590,7 @@
       </w:rPr>
     </w:lvl>
   </w:abstractNum>
-  <w:abstractNum w:abstractNumId="33">
+  <w:abstractNum w:abstractNumId="35">
     <w:nsid w:val="7B232E06"/>
     <w:multiLevelType w:val="multilevel"/>
     <w:tmpl w:val="3CCE3508"/>
@@ -19112,56 +22746,89 @@
   <w:num w:numId="10">
     <w:abstractNumId w:val="3"/>
   </w:num>
-  <w:num w:numId="290">
+  <w:num w:numId="11">
+    <w:abstractNumId w:val="2"/>
+    <w:lvlOverride w:ilvl="0">
+      <w:startOverride w:val="2"/>
+    </w:lvlOverride>
+    <w:lvlOverride w:ilvl="1">
+      <w:startOverride w:val="1"/>
+    </w:lvlOverride>
+    <w:lvlOverride w:ilvl="2">
+      <w:startOverride w:val="1"/>
+    </w:lvlOverride>
+    <w:lvlOverride w:ilvl="3">
+      <w:startOverride w:val="1"/>
+    </w:lvlOverride>
+    <w:lvlOverride w:ilvl="4">
+      <w:startOverride w:val="1"/>
+    </w:lvlOverride>
+    <w:lvlOverride w:ilvl="5">
+      <w:startOverride w:val="1"/>
+    </w:lvlOverride>
+    <w:lvlOverride w:ilvl="6">
+      <w:startOverride w:val="1"/>
+    </w:lvlOverride>
+    <w:lvlOverride w:ilvl="7">
+      <w:startOverride w:val="1"/>
+    </w:lvlOverride>
+    <w:lvlOverride w:ilvl="8">
+      <w:startOverride w:val="1"/>
+    </w:lvlOverride>
+  </w:num>
+  <w:num w:numId="325">
+    <w:abstractNumId w:val="19"/>
+  </w:num>
+  <w:num w:numId="326">
+    <w:abstractNumId w:val="20"/>
+  </w:num>
+  <w:num w:numId="327">
+    <w:abstractNumId w:val="24"/>
+  </w:num>
+  <w:num w:numId="328">
+    <w:abstractNumId w:val="34"/>
+  </w:num>
+  <w:num w:numId="329">
+    <w:abstractNumId w:val="32"/>
+  </w:num>
+  <w:num w:numId="330">
     <w:abstractNumId w:val="18"/>
   </w:num>
-  <w:num w:numId="291">
-    <w:abstractNumId w:val="19"/>
+  <w:num w:numId="331">
+    <w:abstractNumId w:val="21"/>
   </w:num>
-  <w:num w:numId="292">
+  <w:num w:numId="332">
     <w:abstractNumId w:val="22"/>
   </w:num>
-  <w:num w:numId="293">
-    <w:abstractNumId w:val="32"/>
+  <w:num w:numId="333">
+    <w:abstractNumId w:val="35"/>
   </w:num>
-  <w:num w:numId="294">
+  <w:num w:numId="334">
     <w:abstractNumId w:val="30"/>
   </w:num>
-  <w:num w:numId="295">
-    <w:abstractNumId w:val="17"/>
+  <w:num w:numId="335">
+    <w:abstractNumId w:val="26"/>
   </w:num>
-  <w:num w:numId="296">
-    <w:abstractNumId w:val="20"/>
+  <w:num w:numId="336">
+    <w:abstractNumId w:val="25"/>
   </w:num>
-  <w:num w:numId="297">
-    <w:abstractNumId w:val="21"/>
-  </w:num>
-  <w:num w:numId="298">
+  <w:num w:numId="337">
     <w:abstractNumId w:val="33"/>
   </w:num>
-  <w:num w:numId="299">
+  <w:num w:numId="338">
+    <w:abstractNumId w:val="31"/>
+  </w:num>
+  <w:num w:numId="339">
+    <w:abstractNumId w:val="27"/>
+  </w:num>
+  <w:num w:numId="340">
+    <w:abstractNumId w:val="29"/>
+  </w:num>
+  <w:num w:numId="341">
     <w:abstractNumId w:val="28"/>
   </w:num>
-  <w:num w:numId="300">
-    <w:abstractNumId w:val="24"/>
-  </w:num>
-  <w:num w:numId="301">
+  <w:num w:numId="342">
     <w:abstractNumId w:val="23"/>
-  </w:num>
-  <w:num w:numId="302">
-    <w:abstractNumId w:val="31"/>
-  </w:num>
-  <w:num w:numId="303">
-    <w:abstractNumId w:val="29"/>
-  </w:num>
-  <w:num w:numId="304">
-    <w:abstractNumId w:val="25"/>
-  </w:num>
-  <w:num w:numId="305">
-    <w:abstractNumId w:val="27"/>
-  </w:num>
-  <w:num w:numId="306">
-    <w:abstractNumId w:val="26"/>
   </w:num>
 </w:numbering>
 </file>
@@ -19493,7 +23160,7 @@
       <w:lang w:eastAsia="ar-SA"/>
     </w:rPr>
   </w:style>
-  <w:style w:type="paragraph" w:default="1" w:styleId="2565a6b5-471b-4c7e-8205-8c11e00689e7">
+  <w:style w:type="paragraph" w:default="1" w:styleId="78fd1912-4263-4411-981b-c337d87aa305">
     <w:name w:val="Normal"/>
     <w:qFormat/>
     <w:rsid w:val="009D2634"/>
@@ -19511,7 +23178,7 @@
       <w:lang w:eastAsia="ar-SA"/>
     </w:rPr>
   </w:style>
-  <w:style w:type="paragraph" w:styleId="5a463721-be15-431c-b40b-a3f2bf92937a">
+  <w:style w:type="paragraph" w:styleId="f97a4f88-dfd8-4b47-9638-fdb360120380">
     <w:name w:val="heading 1"/>
     <w:basedOn w:val="a"/>
     <w:next w:val="a"/>
@@ -19530,7 +23197,7 @@
       <w:lang w:val="x-none"/>
     </w:rPr>
   </w:style>
-  <w:style w:type="paragraph" w:styleId="b09ade6d-3590-4a11-ad78-d109abefdfef">
+  <w:style w:type="paragraph" w:styleId="636cf29f-dda6-4a9b-a255-7cb3a6251938">
     <w:name w:val="heading 2"/>
     <w:basedOn w:val="a"/>
     <w:next w:val="a"/>
@@ -19550,7 +23217,7 @@
       <w:lang w:val="x-none"/>
     </w:rPr>
   </w:style>
-  <w:style w:type="paragraph" w:styleId="b3a7235c-e17a-4cab-878d-12cd4ebcab82">
+  <w:style w:type="paragraph" w:styleId="f43c4ca3-ad94-460a-857a-e4c2f575a381">
     <w:name w:val="heading 3"/>
     <w:basedOn w:val="a"/>
     <w:next w:val="a"/>
@@ -19572,7 +23239,7 @@
       <w:color w:val="4F81BD" w:themeColor="accent1"/>
     </w:rPr>
   </w:style>
-  <w:style w:type="character" w:customStyle="1" w:styleId="2a86bc00-0581-4154-a46b-f2a8331a5265">
+  <w:style w:type="character" w:customStyle="1" w:styleId="173f606f-11b3-41a1-b996-d09eaf6560b6">
     <w:name w:val="Заголовок 1 Знак"/>
     <w:basedOn w:val="a0"/>
     <w:link w:val="1"/>
@@ -19586,7 +23253,7 @@
       <w:lang w:val="x-none" w:eastAsia="ar-SA"/>
     </w:rPr>
   </w:style>
-  <w:style w:type="character" w:customStyle="1" w:styleId="ebcb8e47-0c96-4f33-8247-3759aee738ad">
+  <w:style w:type="character" w:customStyle="1" w:styleId="8ccd1fdf-3135-4f1b-8e3d-2ea8616f84a6">
     <w:name w:val="Заголовок 2 Знак"/>
     <w:basedOn w:val="a0"/>
     <w:link w:val="20"/>
@@ -19601,7 +23268,7 @@
       <w:lang w:val="x-none" w:eastAsia="ar-SA"/>
     </w:rPr>
   </w:style>
-  <w:style w:type="character" w:customStyle="1" w:styleId="f4919e6f-b9e8-401e-acbc-b4020a668309">
+  <w:style w:type="character" w:customStyle="1" w:styleId="e1ff94e4-3140-4f86-a7eb-e6e12f472f6a">
     <w:name w:val="Font Style12"/>
     <w:rsid w:val="009D2634"/>
     <w:rPr>
@@ -19609,11 +23276,11 @@
       <w:sz w:val="26"/>
     </w:rPr>
   </w:style>
-  <w:style w:type="character" w:customStyle="1" w:styleId="b0d96b30-5b01-4e32-b2d5-6170769a1045">
+  <w:style w:type="character" w:customStyle="1" w:styleId="485671f6-488f-4c05-a5da-ebf208563d81">
     <w:name w:val="normal__char"/>
     <w:rsid w:val="009D2634"/>
   </w:style>
-  <w:style w:type="paragraph" w:customStyle="1" w:styleId="747569bc-c02f-446f-afef-4b8756c8a6fb">
+  <w:style w:type="paragraph" w:customStyle="1" w:styleId="88a07dd0-5fbe-4a48-9a11-9ac2209a1b8d">
     <w:name w:val="Style35"/>
     <w:basedOn w:val="a"/>
     <w:rsid w:val="009D2634"/>
@@ -19630,7 +23297,7 @@
       <w:lang w:eastAsia="ru-RU"/>
     </w:rPr>
   </w:style>
-  <w:style w:type="paragraph" w:styleId="464e8dd5-91eb-4d6a-8dc2-88f72d289e0f">
+  <w:style w:type="paragraph" w:styleId="8a2a46b5-826d-46ba-a8d4-5a9c57bb7701">
     <w:name w:val="List 2"/>
     <w:basedOn w:val="a"/>
     <w:uiPriority w:val="99"/>
@@ -19647,7 +23314,7 @@
       <w:color w:val="auto"/>
     </w:rPr>
   </w:style>
-  <w:style w:type="character" w:customStyle="1" w:styleId="4074f702-87f7-41af-9a0e-f3f24d4f0820">
+  <w:style w:type="character" w:customStyle="1" w:styleId="950676e2-4cfc-4e33-87ed-b6460b9710b0">
     <w:name w:val="Заголовок 3 Знак"/>
     <w:basedOn w:val="a0"/>
     <w:link w:val="3"/>
@@ -19663,7 +23330,7 @@
       <w:lang w:eastAsia="ar-SA"/>
     </w:rPr>
   </w:style>
-  <w:style w:type="character" w:styleId="f999665a-2185-45d4-ba84-b7a7c952ba13">
+  <w:style w:type="character" w:styleId="d04e211a-feb6-4fee-9ec8-f9757e0146b0">
     <w:name w:val="Hyperlink"/>
     <w:rsid w:val="009D2634"/>
     <w:rPr>
@@ -19672,7 +23339,7 @@
       <w:u w:val="single"/>
     </w:rPr>
   </w:style>
-  <w:style w:type="paragraph" w:customStyle="1" w:styleId="2e75a18b-3f4f-4070-99ed-0d240ac5251c">
+  <w:style w:type="paragraph" w:customStyle="1" w:styleId="21758441-b500-41dc-bc77-2ca909f47f64">
     <w:name w:val="_2СтильЗаголовка"/>
     <w:rsid w:val="009D2634"/>
     <w:pPr>
@@ -19690,7 +23357,7 @@
       <w:lang w:eastAsia="ar-SA"/>
     </w:rPr>
   </w:style>
-  <w:style w:type="paragraph" w:styleId="50d0ed8b-81a1-491b-b2fa-ee866a1b296e">
+  <w:style w:type="paragraph" w:styleId="2f1ea74a-8888-45c9-9ae4-3bbd84de397e">
     <w:name w:val="footnote text"/>
     <w:basedOn w:val="a"/>
     <w:link w:val="a5"/>
@@ -19703,7 +23370,7 @@
       <w:szCs w:val="20"/>
     </w:rPr>
   </w:style>
-  <w:style w:type="character" w:customStyle="1" w:styleId="2974b3df-5dc3-4aa6-ba99-5758c974101b">
+  <w:style w:type="character" w:customStyle="1" w:styleId="152e6f57-3b54-423f-a93b-3cb05357fad9">
     <w:name w:val="Текст сноски Знак"/>
     <w:basedOn w:val="a0"/>
     <w:link w:val="a4"/>
@@ -19716,7 +23383,7 @@
       <w:lang w:eastAsia="ar-SA"/>
     </w:rPr>
   </w:style>
-  <w:style w:type="paragraph" w:styleId="6494e786-f415-4f7d-86fe-a8fea465a171">
+  <w:style w:type="paragraph" w:styleId="d8d5ab02-d5a4-44ec-b943-bd610a5c905e">
     <w:name w:val="List Paragraph"/>
     <w:basedOn w:val="a"/>
     <w:uiPriority w:val="34"/>

--- a/CourseProgram/out/Современная комбинаторика.docx
+++ b/CourseProgram/out/Современная комбинаторика.docx
@@ -2584,12 +2584,11 @@
                 <w:sz w:val="24"/>
                 <w:szCs w:val="24"/>
               </w:rPr>
-              <w:t>ОК-8 – способность использовать методы и средства физической культуры для обеспечения полноценной социальной и профессиональной деятельности;</w:t>
-            </w:r>
-          </w:p>
-          <w:p>
-            <w:pPr>
-              <w:jc w:val="both"/>
+              <w:t>ОК-6 – способность работать в коллективе, толерантно воспринимая социальные, этнические, конфессиональные и культурные различия;</w:t>
+            </w:r>
+          </w:p>
+          <w:p>
+            <w:pPr>
               <w:rPr>
                 <w:sz w:val="24"/>
                 <w:szCs w:val="24"/>
@@ -2600,12 +2599,11 @@
                 <w:sz w:val="24"/>
                 <w:szCs w:val="24"/>
               </w:rPr>
-              <w:t>ОК-9 – способность использовать приемы первой помощи, методы защиты в условиях чрезвычайных ситуаций;</w:t>
-            </w:r>
-          </w:p>
-          <w:p>
-            <w:pPr>
-              <w:widowControl w:val="0"/>
+              <w:t>ОК-7 – способность к самоорганизации и самообразованию;</w:t>
+            </w:r>
+          </w:p>
+          <w:p>
+            <w:pPr>
               <w:jc w:val="both"/>
               <w:rPr>
                 <w:sz w:val="24"/>
@@ -2617,7 +2615,7 @@
                 <w:sz w:val="24"/>
                 <w:szCs w:val="24"/>
               </w:rPr>
-              <w:t>ПК-5 – способность критически переосмысливать накопленный опыт, изменять при необходимости вид и характер своей профессиональной деятельности.</w:t>
+              <w:t>ПК-4 – способность решать задачи профессиональной деятельности в составе научно-исследовательского и производственного коллектива;</w:t>
             </w:r>
           </w:p>
         </w:tc>
@@ -2765,7 +2763,7 @@
               <w:rPr>
                 <w:b/>
               </w:rPr>
-              <w:t>ОК-8</w:t>
+              <w:t>ОК-6</w:t>
             </w:r>
           </w:p>
         </w:tc>
@@ -2779,7 +2777,7 @@
               <w:rPr>
                 <w:b/>
               </w:rPr>
-              <w:t>ОК-9</w:t>
+              <w:t>ОК-7</w:t>
             </w:r>
           </w:p>
         </w:tc>
@@ -2807,7 +2805,7 @@
               <w:rPr>
                 <w:b/>
               </w:rPr>
-              <w:t>ПК-5</w:t>
+              <w:t>ПК-4</w:t>
             </w:r>
           </w:p>
         </w:tc>
@@ -5114,14 +5112,14 @@
       </w:pPr>
       <w:r>
         <w:rPr>
-          <w:rStyle w:val="485671f6-488f-4c05-a5da-ebf208563d81"/>
+          <w:rStyle w:val="b3140321-c2b2-4ebc-8229-2b1ea643c607"/>
           <w:bCs/>
         </w:rPr>
         <w:t>*</w:t>
       </w:r>
       <w:r>
         <w:rPr>
-          <w:rStyle w:val="485671f6-488f-4c05-a5da-ebf208563d81"/>
+          <w:rStyle w:val="b3140321-c2b2-4ebc-8229-2b1ea643c607"/>
           <w:bCs/>
         </w:rPr>
         <w:t>фамилия и.о. подписанта*</w:t>
@@ -5224,7 +5222,7 @@
     </w:p>
     <w:p>
       <w:pPr>
-        <w:pStyle w:val="f97a4f88-dfd8-4b47-9638-fdb360120380"/>
+        <w:pStyle w:val="bf74d4d5-af32-4cb0-b7ca-0ff9de4514c1"/>
         <w:keepNext/>
         <w:pageBreakBefore/>
         <w:widowControl/>
@@ -5283,7 +5281,7 @@
     </w:p>
     <w:p>
       <w:pPr>
-        <w:pStyle w:val="636cf29f-dda6-4a9b-a255-7cb3a6251938"/>
+        <w:pStyle w:val="cda15c45-4a99-4c18-858e-62b040eea3bf"/>
         <w:keepNext/>
         <w:numPr>
           <w:ilvl w:val="0"/>
@@ -5322,7 +5320,7 @@
     </w:p>
     <w:p>
       <w:pPr>
-        <w:pStyle w:val="d8d5ab02-d5a4-44ec-b943-bd610a5c905e"/>
+        <w:pStyle w:val="b8d6c39b-ca44-447a-9eb2-c586ee02e9fd"/>
         <w:numPr>
           <w:ilvl w:val="0"/>
           <w:numId w:val="326"/>
@@ -5353,7 +5351,7 @@
     </w:p>
     <w:p>
       <w:pPr>
-        <w:pStyle w:val="636cf29f-dda6-4a9b-a255-7cb3a6251938"/>
+        <w:pStyle w:val="cda15c45-4a99-4c18-858e-62b040eea3bf"/>
         <w:numPr>
           <w:ilvl w:val="0"/>
           <w:numId w:val="326"/>
@@ -5558,7 +5556,7 @@
           <w:sz w:val="24"/>
           <w:szCs w:val="24"/>
         </w:rPr>
-        <w:t>ОК-8 – способность использовать методы и средства физической культуры для обеспечения полноценной социальной и профессиональной деятельности;</w:t>
+        <w:t>ОК-6 – способность работать в коллективе, толерантно воспринимая социальные, этнические, конфессиональные и культурные различия;</w:t>
       </w:r>
       <w:r>
         <w:rPr>
@@ -5572,7 +5570,7 @@
           <w:sz w:val="24"/>
           <w:szCs w:val="24"/>
         </w:rPr>
-        <w:t>ОК-9 – способность использовать приемы первой помощи, методы защиты в условиях чрезвычайных ситуаций;</w:t>
+        <w:t>ОК-7 – способность к самоорганизации и самообразованию;</w:t>
       </w:r>
       <w:r>
         <w:rPr>
@@ -5600,7 +5598,7 @@
           <w:sz w:val="24"/>
           <w:szCs w:val="24"/>
         </w:rPr>
-        <w:t>ПК-5 – способность критически переосмысливать накопленный опыт, изменять при необходимости вид и характер своей профессиональной деятельности.</w:t>
+        <w:t>ПК-4 – способность решать задачи профессиональной деятельности в составе научно-исследовательского и производственного коллектива;</w:t>
       </w:r>
     </w:p>
     <w:p>
@@ -5663,7 +5661,7 @@
     </w:p>
     <w:p>
       <w:pPr>
-        <w:pStyle w:val="88a07dd0-5fbe-4a48-9a11-9ac2209a1b8d"/>
+        <w:pStyle w:val="58bc6c6b-b1e2-40d9-8501-a248da3b4821"/>
         <w:widowControl/>
         <w:spacing w:line="240" w:lineRule="auto"/>
         <w:ind w:firstLine="0"/>
@@ -5681,7 +5679,7 @@
     </w:p>
     <w:p>
       <w:pPr>
-        <w:pStyle w:val="636cf29f-dda6-4a9b-a255-7cb3a6251938"/>
+        <w:pStyle w:val="cda15c45-4a99-4c18-858e-62b040eea3bf"/>
         <w:keepNext/>
         <w:numPr>
           <w:ilvl w:val="1"/>
@@ -7048,7 +7046,7 @@
     </w:tbl>
     <w:p>
       <w:pPr>
-        <w:pStyle w:val="f97a4f88-dfd8-4b47-9638-fdb360120380"/>
+        <w:pStyle w:val="bf74d4d5-af32-4cb0-b7ca-0ff9de4514c1"/>
         <w:spacing w:before="0"/>
         <w:rPr>
           <w:rFonts w:ascii="Times New Roman" w:hAnsi="Times New Roman" w:cs="Times New Roman"/>
@@ -7104,7 +7102,7 @@
     </w:p>
     <w:p>
       <w:pPr>
-        <w:pStyle w:val="f97a4f88-dfd8-4b47-9638-fdb360120380"/>
+        <w:pStyle w:val="bf74d4d5-af32-4cb0-b7ca-0ff9de4514c1"/>
         <w:spacing w:before="0"/>
         <w:ind w:firstLine="709"/>
         <w:jc w:val="both"/>
@@ -7129,7 +7127,7 @@
     </w:p>
     <w:p>
       <w:pPr>
-        <w:pStyle w:val="f97a4f88-dfd8-4b47-9638-fdb360120380"/>
+        <w:pStyle w:val="bf74d4d5-af32-4cb0-b7ca-0ff9de4514c1"/>
         <w:spacing w:before="0"/>
         <w:ind w:firstLine="709"/>
         <w:jc w:val="both"/>
@@ -7222,7 +7220,7 @@
     <w:p/>
     <w:p>
       <w:pPr>
-        <w:pStyle w:val="f97a4f88-dfd8-4b47-9638-fdb360120380"/>
+        <w:pStyle w:val="bf74d4d5-af32-4cb0-b7ca-0ff9de4514c1"/>
         <w:keepNext/>
         <w:widowControl/>
         <w:numPr>
@@ -7361,7 +7359,7 @@
           </w:tcPr>
           <w:p>
             <w:pPr>
-              <w:pStyle w:val="8a2a46b5-826d-46ba-a8d4-5a9c57bb7701"/>
+              <w:pStyle w:val="d7cfed6b-7308-4c2b-b93b-963051748a86"/>
               <w:ind w:left="0" w:firstLine="0"/>
               <w:jc w:val="center"/>
               <w:rPr>
@@ -7398,7 +7396,7 @@
           </w:tcPr>
           <w:p>
             <w:pPr>
-              <w:pStyle w:val="8a2a46b5-826d-46ba-a8d4-5a9c57bb7701"/>
+              <w:pStyle w:val="d7cfed6b-7308-4c2b-b93b-963051748a86"/>
               <w:ind w:left="0" w:firstLine="0"/>
               <w:jc w:val="center"/>
               <w:rPr>
@@ -7446,13 +7444,13 @@
           <w:p>
             <w:pPr/>
             <w:r>
-              <w:t xml:space="preserve">Сумма квадратов биномиальных коффициентов. </w:t>
-            </w:r>
-            <w:r>
-              <w:t xml:space="preserve">Знакопеременное тождество. </w:t>
+              <w:t xml:space="preserve">Основные принципы комбинаторики. </w:t>
             </w:r>
             <w:r>
               <w:t xml:space="preserve">Мощности множества попарно неортогональных {-1,0,1}-векторов : верхняя и нижняя оценки. </w:t>
+            </w:r>
+            <w:r>
+              <w:t xml:space="preserve">Простейшие тождества. </w:t>
             </w:r>
           </w:p>
         </w:tc>
@@ -7489,13 +7487,19 @@
           <w:p>
             <w:pPr/>
             <w:r>
-              <w:t xml:space="preserve">Обобщенная функция Мебиуса. </w:t>
-            </w:r>
-            <w:r>
-              <w:t xml:space="preserve">Частично упорядоченное множество. </w:t>
-            </w:r>
-            <w:r>
-              <w:t xml:space="preserve">Определение циклической последовательности. </w:t>
+              <w:t>Передоказательство формулы включений и исключений (часть 1) (*).</w:t>
+            </w:r>
+            <w:r>
+              <w:br/>
+            </w:r>
+            <w:r>
+              <w:t xml:space="preserve">. </w:t>
+            </w:r>
+            <w:r>
+              <w:t xml:space="preserve">Теорема об формуле обращения Мебиуса на ч.у.м. </w:t>
+            </w:r>
+            <w:r>
+              <w:t xml:space="preserve">Функция Мебиуса. </w:t>
             </w:r>
           </w:p>
         </w:tc>
@@ -7521,7 +7525,7 @@
           <w:p>
             <w:pPr/>
             <w:r>
-              <w:t>Разбиения. Линейные рекуррентные соотношения. Формальные степенные ряды.</w:t>
+              <w:t>Разбиения.</w:t>
             </w:r>
           </w:p>
         </w:tc>
@@ -7532,13 +7536,10 @@
           <w:p>
             <w:pPr/>
             <w:r>
-              <w:t xml:space="preserve">Линейные рекуррентные соотношения. </w:t>
-            </w:r>
-            <w:r>
-              <w:t xml:space="preserve">Формальные степенные ряды. </w:t>
-            </w:r>
-            <w:r>
-              <w:t xml:space="preserve">Теорема о решении линейного рекуррентного соотношения второго порядка. </w:t>
+              <w:t xml:space="preserve">Передоказательство формулы включений и исключений (часть 2) (*). </w:t>
+            </w:r>
+            <w:r>
+              <w:t xml:space="preserve">Формула Харди-Рамануджана. </w:t>
             </w:r>
           </w:p>
         </w:tc>
@@ -7564,7 +7565,7 @@
           <w:p>
             <w:pPr/>
             <w:r>
-              <w:t>Производящие функции.</w:t>
+              <w:t>Линейные рекуррентные соотношения. Формальные степенные ряды.</w:t>
             </w:r>
           </w:p>
         </w:tc>
@@ -7575,10 +7576,7 @@
           <w:p>
             <w:pPr/>
             <w:r>
-              <w:t xml:space="preserve">Сходимость на границе интервала. </w:t>
-            </w:r>
-            <w:r>
-              <w:t xml:space="preserve">Числа Каталана. </w:t>
+              <w:t xml:space="preserve">Числа Фибоначчи. </w:t>
             </w:r>
           </w:p>
         </w:tc>
@@ -7604,7 +7602,7 @@
           <w:p>
             <w:pPr/>
             <w:r>
-              <w:t>Экзамен.</w:t>
+              <w:t>Производящие функции.</w:t>
             </w:r>
           </w:p>
         </w:tc>
@@ -7615,7 +7613,10 @@
           <w:p>
             <w:pPr/>
             <w:r>
-              <w:t xml:space="preserve">Экзамен. </w:t>
+              <w:t xml:space="preserve">Примеры, иллюстрирующие теоремы. </w:t>
+            </w:r>
+            <w:r>
+              <w:t xml:space="preserve">Производящие функции. </w:t>
             </w:r>
           </w:p>
         </w:tc>
@@ -7623,7 +7624,7 @@
     </w:tbl>
     <w:p>
       <w:pPr>
-        <w:pStyle w:val="f97a4f88-dfd8-4b47-9638-fdb360120380"/>
+        <w:pStyle w:val="bf74d4d5-af32-4cb0-b7ca-0ff9de4514c1"/>
         <w:keepNext/>
         <w:widowControl/>
         <w:suppressAutoHyphens w:val="0"/>
@@ -7641,7 +7642,7 @@
     </w:p>
     <w:p>
       <w:pPr>
-        <w:pStyle w:val="f97a4f88-dfd8-4b47-9638-fdb360120380"/>
+        <w:pStyle w:val="bf74d4d5-af32-4cb0-b7ca-0ff9de4514c1"/>
         <w:keepNext/>
         <w:widowControl/>
         <w:numPr>
@@ -7678,7 +7679,7 @@
     </w:p>
     <w:p>
       <w:pPr>
-        <w:pStyle w:val="636cf29f-dda6-4a9b-a255-7cb3a6251938"/>
+        <w:pStyle w:val="cda15c45-4a99-4c18-858e-62b040eea3bf"/>
         <w:keepNext/>
         <w:numPr>
           <w:ilvl w:val="1"/>
@@ -10835,7 +10836,7 @@
                 <w:sz w:val="16"/>
                 <w:szCs w:val="16"/>
               </w:rPr>
-              <w:t>Разбиения. Линейные рекуррентные соотношения. Формальные степенные ряды.</w:t>
+              <w:t>Разбиения</w:t>
             </w:r>
           </w:p>
         </w:tc>
@@ -11565,7 +11566,7 @@
                 <w:sz w:val="16"/>
                 <w:szCs w:val="16"/>
               </w:rPr>
-              <w:t>Производящие функции</w:t>
+              <w:t>Линейные рекуррентные соотношения. Формальные степенные ряды.</w:t>
             </w:r>
           </w:p>
         </w:tc>
@@ -12295,7 +12296,7 @@
                 <w:sz w:val="16"/>
                 <w:szCs w:val="16"/>
               </w:rPr>
-              <w:t>Экзамен</w:t>
+              <w:t>Производящие функции</w:t>
             </w:r>
           </w:p>
         </w:tc>
@@ -14143,7 +14144,7 @@
     </w:p>
     <w:p>
       <w:pPr>
-        <w:pStyle w:val="f97a4f88-dfd8-4b47-9638-fdb360120380"/>
+        <w:pStyle w:val="bf74d4d5-af32-4cb0-b7ca-0ff9de4514c1"/>
         <w:keepNext/>
         <w:widowControl/>
         <w:numPr>
@@ -14181,7 +14182,7 @@
     </w:p>
     <w:p>
       <w:pPr>
-        <w:pStyle w:val="636cf29f-dda6-4a9b-a255-7cb3a6251938"/>
+        <w:pStyle w:val="cda15c45-4a99-4c18-858e-62b040eea3bf"/>
         <w:keepNext/>
         <w:numPr>
           <w:ilvl w:val="1"/>
@@ -14256,7 +14257,7 @@
     </w:p>
     <w:p>
       <w:pPr>
-        <w:pStyle w:val="636cf29f-dda6-4a9b-a255-7cb3a6251938"/>
+        <w:pStyle w:val="cda15c45-4a99-4c18-858e-62b040eea3bf"/>
         <w:spacing w:before="0" w:after="0"/>
         <w:ind w:left="708"/>
         <w:rPr>
@@ -14282,7 +14283,7 @@
     </w:p>
     <w:p>
       <w:pPr>
-        <w:pStyle w:val="636cf29f-dda6-4a9b-a255-7cb3a6251938"/>
+        <w:pStyle w:val="cda15c45-4a99-4c18-858e-62b040eea3bf"/>
         <w:keepNext/>
         <w:numPr>
           <w:ilvl w:val="1"/>
@@ -14698,7 +14699,7 @@
     </w:p>
     <w:p>
       <w:pPr>
-        <w:pStyle w:val="636cf29f-dda6-4a9b-a255-7cb3a6251938"/>
+        <w:pStyle w:val="cda15c45-4a99-4c18-858e-62b040eea3bf"/>
         <w:keepNext/>
         <w:suppressAutoHyphens w:val="0"/>
         <w:spacing w:before="0" w:after="0"/>
@@ -14733,7 +14734,7 @@
     </w:p>
     <w:p>
       <w:pPr>
-        <w:pStyle w:val="21758441-b500-41dc-bc77-2ca909f47f64"/>
+        <w:pStyle w:val="67371765-641a-43ce-9ee7-73972292760f"/>
         <w:numPr>
           <w:ilvl w:val="1"/>
           <w:numId w:val="331"/>
@@ -14749,7 +14750,7 @@
     </w:p>
     <w:p>
       <w:pPr>
-        <w:pStyle w:val="f43c4ca3-ad94-460a-857a-e4c2f575a381"/>
+        <w:pStyle w:val="ecb91e12-fba4-45fb-a0d4-79c0580ab9ee"/>
         <w:keepLines w:val="0"/>
         <w:widowControl/>
         <w:numPr>
@@ -14775,7 +14776,7 @@
     </w:p>
     <w:p>
       <w:pPr>
-        <w:pStyle w:val="d8d5ab02-d5a4-44ec-b943-bd610a5c905e"/>
+        <w:pStyle w:val="b8d6c39b-ca44-447a-9eb2-c586ee02e9fd"/>
         <w:numPr>
           <w:ilvl w:val="0"/>
           <w:numId w:val="341"/>
@@ -14801,7 +14802,7 @@
     </w:p>
     <w:p>
       <w:pPr>
-        <w:pStyle w:val="f43c4ca3-ad94-460a-857a-e4c2f575a381"/>
+        <w:pStyle w:val="ecb91e12-fba4-45fb-a0d4-79c0580ab9ee"/>
         <w:keepLines w:val="0"/>
         <w:widowControl/>
         <w:numPr>
@@ -14827,7 +14828,7 @@
     </w:p>
     <w:p>
       <w:pPr>
-        <w:pStyle w:val="636cf29f-dda6-4a9b-a255-7cb3a6251938"/>
+        <w:pStyle w:val="cda15c45-4a99-4c18-858e-62b040eea3bf"/>
         <w:spacing w:before="0" w:after="0"/>
         <w:ind w:left="708"/>
         <w:rPr>
@@ -14853,7 +14854,7 @@
     </w:p>
     <w:p>
       <w:pPr>
-        <w:pStyle w:val="f43c4ca3-ad94-460a-857a-e4c2f575a381"/>
+        <w:pStyle w:val="ecb91e12-fba4-45fb-a0d4-79c0580ab9ee"/>
         <w:keepLines w:val="0"/>
         <w:widowControl/>
         <w:numPr>
@@ -14879,7 +14880,7 @@
     </w:p>
     <w:p>
       <w:pPr>
-        <w:pStyle w:val="636cf29f-dda6-4a9b-a255-7cb3a6251938"/>
+        <w:pStyle w:val="cda15c45-4a99-4c18-858e-62b040eea3bf"/>
         <w:spacing w:before="0" w:after="0"/>
         <w:ind w:left="708"/>
         <w:rPr>
@@ -14905,7 +14906,7 @@
     </w:p>
     <w:p>
       <w:pPr>
-        <w:pStyle w:val="f43c4ca3-ad94-460a-857a-e4c2f575a381"/>
+        <w:pStyle w:val="ecb91e12-fba4-45fb-a0d4-79c0580ab9ee"/>
         <w:keepLines w:val="0"/>
         <w:widowControl/>
         <w:numPr>
@@ -14931,7 +14932,7 @@
     </w:p>
     <w:p>
       <w:pPr>
-        <w:pStyle w:val="636cf29f-dda6-4a9b-a255-7cb3a6251938"/>
+        <w:pStyle w:val="cda15c45-4a99-4c18-858e-62b040eea3bf"/>
         <w:spacing w:before="0" w:after="0"/>
         <w:ind w:left="708"/>
         <w:rPr>
@@ -14957,7 +14958,7 @@
     </w:p>
     <w:p>
       <w:pPr>
-        <w:pStyle w:val="f43c4ca3-ad94-460a-857a-e4c2f575a381"/>
+        <w:pStyle w:val="ecb91e12-fba4-45fb-a0d4-79c0580ab9ee"/>
         <w:keepLines w:val="0"/>
         <w:widowControl/>
         <w:numPr>
@@ -14984,7 +14985,7 @@
     </w:p>
     <w:p>
       <w:pPr>
-        <w:pStyle w:val="636cf29f-dda6-4a9b-a255-7cb3a6251938"/>
+        <w:pStyle w:val="cda15c45-4a99-4c18-858e-62b040eea3bf"/>
         <w:spacing w:before="0" w:after="0"/>
         <w:ind w:left="708"/>
         <w:rPr>
@@ -15012,7 +15013,7 @@
     </w:p>
     <w:p>
       <w:pPr>
-        <w:pStyle w:val="f43c4ca3-ad94-460a-857a-e4c2f575a381"/>
+        <w:pStyle w:val="ecb91e12-fba4-45fb-a0d4-79c0580ab9ee"/>
         <w:keepLines w:val="0"/>
         <w:widowControl/>
         <w:numPr>
@@ -15038,7 +15039,7 @@
     </w:p>
     <w:p>
       <w:pPr>
-        <w:pStyle w:val="636cf29f-dda6-4a9b-a255-7cb3a6251938"/>
+        <w:pStyle w:val="cda15c45-4a99-4c18-858e-62b040eea3bf"/>
         <w:spacing w:before="0" w:after="0"/>
         <w:ind w:left="708"/>
         <w:rPr>
@@ -15064,7 +15065,7 @@
     </w:p>
     <w:p>
       <w:pPr>
-        <w:pStyle w:val="f43c4ca3-ad94-460a-857a-e4c2f575a381"/>
+        <w:pStyle w:val="ecb91e12-fba4-45fb-a0d4-79c0580ab9ee"/>
         <w:keepLines w:val="0"/>
         <w:widowControl/>
         <w:numPr>
@@ -15089,7 +15090,7 @@
     </w:p>
     <w:p>
       <w:pPr>
-        <w:pStyle w:val="636cf29f-dda6-4a9b-a255-7cb3a6251938"/>
+        <w:pStyle w:val="cda15c45-4a99-4c18-858e-62b040eea3bf"/>
         <w:spacing w:before="0" w:after="0"/>
         <w:ind w:left="708"/>
         <w:rPr>
@@ -15136,7 +15137,7 @@
     </w:p>
     <w:p>
       <w:pPr>
-        <w:pStyle w:val="636cf29f-dda6-4a9b-a255-7cb3a6251938"/>
+        <w:pStyle w:val="cda15c45-4a99-4c18-858e-62b040eea3bf"/>
         <w:spacing w:before="0" w:after="0"/>
         <w:ind w:left="708"/>
         <w:rPr>
@@ -15162,7 +15163,7 @@
     </w:p>
     <w:p>
       <w:pPr>
-        <w:pStyle w:val="f43c4ca3-ad94-460a-857a-e4c2f575a381"/>
+        <w:pStyle w:val="ecb91e12-fba4-45fb-a0d4-79c0580ab9ee"/>
         <w:spacing w:before="0"/>
         <w:rPr>
           <w:color w:val="auto"/>
@@ -15180,7 +15181,7 @@
     </w:p>
     <w:p>
       <w:pPr>
-        <w:pStyle w:val="636cf29f-dda6-4a9b-a255-7cb3a6251938"/>
+        <w:pStyle w:val="cda15c45-4a99-4c18-858e-62b040eea3bf"/>
         <w:spacing w:before="0" w:after="0"/>
         <w:ind w:left="708"/>
         <w:rPr>
@@ -15226,7 +15227,7 @@
     </w:p>
     <w:p>
       <w:pPr>
-        <w:pStyle w:val="f97a4f88-dfd8-4b47-9638-fdb360120380"/>
+        <w:pStyle w:val="bf74d4d5-af32-4cb0-b7ca-0ff9de4514c1"/>
         <w:keepNext/>
         <w:widowControl/>
         <w:numPr>
@@ -16227,7 +16228,7 @@
     </w:tbl>
     <w:p>
       <w:pPr>
-        <w:pStyle w:val="f97a4f88-dfd8-4b47-9638-fdb360120380"/>
+        <w:pStyle w:val="bf74d4d5-af32-4cb0-b7ca-0ff9de4514c1"/>
         <w:spacing w:before="0"/>
         <w:rPr>
           <w:rFonts w:ascii="Times New Roman" w:hAnsi="Times New Roman" w:cs="Times New Roman"/>
@@ -16239,7 +16240,7 @@
     </w:p>
     <w:p>
       <w:pPr>
-        <w:pStyle w:val="f97a4f88-dfd8-4b47-9638-fdb360120380"/>
+        <w:pStyle w:val="bf74d4d5-af32-4cb0-b7ca-0ff9de4514c1"/>
         <w:spacing w:before="0"/>
         <w:rPr>
           <w:rFonts w:ascii="Times New Roman" w:hAnsi="Times New Roman" w:cs="Times New Roman"/>
@@ -16297,7 +16298,7 @@
     </w:p>
     <w:p>
       <w:pPr>
-        <w:pStyle w:val="f97a4f88-dfd8-4b47-9638-fdb360120380"/>
+        <w:pStyle w:val="bf74d4d5-af32-4cb0-b7ca-0ff9de4514c1"/>
         <w:spacing w:before="0"/>
         <w:jc w:val="both"/>
         <w:rPr>
@@ -16310,7 +16311,7 @@
     </w:p>
     <w:p>
       <w:pPr>
-        <w:pStyle w:val="f97a4f88-dfd8-4b47-9638-fdb360120380"/>
+        <w:pStyle w:val="bf74d4d5-af32-4cb0-b7ca-0ff9de4514c1"/>
         <w:spacing w:before="0"/>
         <w:rPr>
           <w:rFonts w:ascii="Times New Roman" w:hAnsi="Times New Roman" w:cs="Times New Roman"/>
@@ -16333,7 +16334,7 @@
     <w:p/>
     <w:p>
       <w:pPr>
-        <w:pStyle w:val="f97a4f88-dfd8-4b47-9638-fdb360120380"/>
+        <w:pStyle w:val="bf74d4d5-af32-4cb0-b7ca-0ff9de4514c1"/>
         <w:spacing w:before="0"/>
         <w:rPr>
           <w:rFonts w:ascii="Times New Roman" w:hAnsi="Times New Roman" w:cs="Times New Roman"/>
@@ -16386,7 +16387,7 @@
     </w:p>
     <w:p>
       <w:pPr>
-        <w:pStyle w:val="636cf29f-dda6-4a9b-a255-7cb3a6251938"/>
+        <w:pStyle w:val="cda15c45-4a99-4c18-858e-62b040eea3bf"/>
         <w:ind w:left="142"/>
         <w:rPr>
           <w:rFonts w:ascii="Times New Roman" w:hAnsi="Times New Roman" w:cs="Times New Roman"/>
@@ -16437,7 +16438,7 @@
     </w:p>
     <w:p>
       <w:pPr>
-        <w:pStyle w:val="636cf29f-dda6-4a9b-a255-7cb3a6251938"/>
+        <w:pStyle w:val="cda15c45-4a99-4c18-858e-62b040eea3bf"/>
         <w:ind w:left="284"/>
         <w:rPr>
           <w:rFonts w:ascii="Times New Roman" w:hAnsi="Times New Roman" w:cs="Times New Roman"/>
@@ -16468,7 +16469,7 @@
     </w:p>
     <w:p>
       <w:pPr>
-        <w:pStyle w:val="636cf29f-dda6-4a9b-a255-7cb3a6251938"/>
+        <w:pStyle w:val="cda15c45-4a99-4c18-858e-62b040eea3bf"/>
         <w:ind w:left="284"/>
         <w:rPr>
           <w:spacing w:val="-5"/>
@@ -16496,7 +16497,7 @@
     </w:p>
     <w:p>
       <w:pPr>
-        <w:pStyle w:val="636cf29f-dda6-4a9b-a255-7cb3a6251938"/>
+        <w:pStyle w:val="cda15c45-4a99-4c18-858e-62b040eea3bf"/>
         <w:ind w:left="142"/>
         <w:rPr>
           <w:spacing w:val="-5"/>
@@ -16546,7 +16547,7 @@
     </w:p>
     <w:p>
       <w:pPr>
-        <w:pStyle w:val="636cf29f-dda6-4a9b-a255-7cb3a6251938"/>
+        <w:pStyle w:val="cda15c45-4a99-4c18-858e-62b040eea3bf"/>
         <w:ind w:left="142"/>
         <w:rPr>
           <w:rFonts w:ascii="Times New Roman" w:hAnsi="Times New Roman" w:cs="Times New Roman"/>
@@ -16602,7 +16603,7 @@
     </w:p>
     <w:p>
       <w:pPr>
-        <w:pStyle w:val="636cf29f-dda6-4a9b-a255-7cb3a6251938"/>
+        <w:pStyle w:val="cda15c45-4a99-4c18-858e-62b040eea3bf"/>
         <w:ind w:left="142"/>
         <w:rPr>
           <w:spacing w:val="-5"/>
@@ -16660,7 +16661,7 @@
     </w:p>
     <w:p>
       <w:pPr>
-        <w:pStyle w:val="636cf29f-dda6-4a9b-a255-7cb3a6251938"/>
+        <w:pStyle w:val="cda15c45-4a99-4c18-858e-62b040eea3bf"/>
         <w:ind w:left="142"/>
         <w:rPr>
           <w:spacing w:val="-4"/>
@@ -16707,7 +16708,7 @@
     </w:p>
     <w:p>
       <w:pPr>
-        <w:pStyle w:val="f97a4f88-dfd8-4b47-9638-fdb360120380"/>
+        <w:pStyle w:val="bf74d4d5-af32-4cb0-b7ca-0ff9de4514c1"/>
         <w:spacing w:before="0"/>
         <w:rPr>
           <w:rFonts w:ascii="Times New Roman" w:hAnsi="Times New Roman" w:cs="Times New Roman"/>
@@ -16732,7 +16733,7 @@
     </w:p>
     <w:p>
       <w:pPr>
-        <w:pStyle w:val="f97a4f88-dfd8-4b47-9638-fdb360120380"/>
+        <w:pStyle w:val="bf74d4d5-af32-4cb0-b7ca-0ff9de4514c1"/>
         <w:spacing w:before="0"/>
         <w:rPr>
           <w:rFonts w:ascii="Times New Roman" w:hAnsi="Times New Roman" w:cs="Times New Roman"/>
@@ -16773,7 +16774,7 @@
     </w:p>
     <w:p>
       <w:pPr>
-        <w:pStyle w:val="636cf29f-dda6-4a9b-a255-7cb3a6251938"/>
+        <w:pStyle w:val="cda15c45-4a99-4c18-858e-62b040eea3bf"/>
         <w:ind w:firstLine="709"/>
       </w:pPr>
       <w:r>
@@ -16879,7 +16880,7 @@
     </w:p>
     <w:p>
       <w:pPr>
-        <w:pStyle w:val="f97a4f88-dfd8-4b47-9638-fdb360120380"/>
+        <w:pStyle w:val="bf74d4d5-af32-4cb0-b7ca-0ff9de4514c1"/>
         <w:spacing w:before="0"/>
         <w:ind w:left="360"/>
         <w:jc w:val="center"/>
@@ -18019,7 +18020,7 @@
     </w:p>
     <w:p>
       <w:pPr>
-        <w:pStyle w:val="2f1ea74a-8888-45c9-9ae4-3bbd84de397e"/>
+        <w:pStyle w:val="88d82884-6c15-4e58-a52d-a096cb4a3b1b"/>
         <w:rPr>
           <w:b/>
         </w:rPr>
@@ -18065,10 +18066,10 @@
         </w:rPr>
         <w:t xml:space="preserve">ФЭПО </w:t>
       </w:r>
-      <w:hyperlink r:id="Rdd4868d9bf1a43f1" w:history="1">
+      <w:hyperlink r:id="R09bde63a5c2b4f9d" w:history="1">
         <w:r>
           <w:rPr>
-            <w:rStyle w:val="d04e211a-feb6-4fee-9ec8-f9757e0146b0"/>
+            <w:rStyle w:val="b963a26e-2c63-4e48-a088-61e63febf33b"/>
             <w:i/>
           </w:rPr>
           <w:t>http://fepo.i-exam.ru</w:t>
@@ -18104,10 +18105,10 @@
         </w:rPr>
         <w:t xml:space="preserve">Интернет-тренажеры </w:t>
       </w:r>
-      <w:hyperlink r:id="R72b1934c895b4566" w:history="1">
+      <w:hyperlink r:id="Rd262f5cbb2a24dfe" w:history="1">
         <w:r>
           <w:rPr>
-            <w:rStyle w:val="d04e211a-feb6-4fee-9ec8-f9757e0146b0"/>
+            <w:rStyle w:val="b963a26e-2c63-4e48-a088-61e63febf33b"/>
             <w:i/>
           </w:rPr>
           <w:t>http://training.i-exam.ru</w:t>
@@ -18234,7 +18235,7 @@
     </w:p>
     <w:p>
       <w:pPr>
-        <w:pStyle w:val="2f1ea74a-8888-45c9-9ae4-3bbd84de397e"/>
+        <w:pStyle w:val="88d82884-6c15-4e58-a52d-a096cb4a3b1b"/>
         <w:rPr>
           <w:b/>
           <w:sz w:val="24"/>
@@ -18244,7 +18245,7 @@
     </w:p>
     <w:p>
       <w:pPr>
-        <w:pStyle w:val="2f1ea74a-8888-45c9-9ae4-3bbd84de397e"/>
+        <w:pStyle w:val="88d82884-6c15-4e58-a52d-a096cb4a3b1b"/>
         <w:ind w:left="142"/>
       </w:pPr>
       <w:r>
@@ -18804,7 +18805,7 @@
     </w:p>
     <w:p>
       <w:pPr>
-        <w:pStyle w:val="2f1ea74a-8888-45c9-9ae4-3bbd84de397e"/>
+        <w:pStyle w:val="88d82884-6c15-4e58-a52d-a096cb4a3b1b"/>
         <w:rPr>
           <w:color w:val="auto"/>
           <w:sz w:val="24"/>
@@ -18829,7 +18830,7 @@
     </w:p>
     <w:p>
       <w:pPr>
-        <w:pStyle w:val="2f1ea74a-8888-45c9-9ae4-3bbd84de397e"/>
+        <w:pStyle w:val="88d82884-6c15-4e58-a52d-a096cb4a3b1b"/>
         <w:ind w:left="360"/>
         <w:rPr>
           <w:b/>
@@ -18841,7 +18842,7 @@
     </w:p>
     <w:p>
       <w:pPr>
-        <w:pStyle w:val="2f1ea74a-8888-45c9-9ae4-3bbd84de397e"/>
+        <w:pStyle w:val="88d82884-6c15-4e58-a52d-a096cb4a3b1b"/>
         <w:ind w:left="284"/>
         <w:rPr>
           <w:b/>
@@ -18879,7 +18880,7 @@
     </w:p>
     <w:p>
       <w:pPr>
-        <w:pStyle w:val="2f1ea74a-8888-45c9-9ae4-3bbd84de397e"/>
+        <w:pStyle w:val="88d82884-6c15-4e58-a52d-a096cb4a3b1b"/>
         <w:rPr>
           <w:b/>
         </w:rPr>
@@ -18887,7 +18888,7 @@
     </w:p>
     <w:p>
       <w:pPr>
-        <w:pStyle w:val="2f1ea74a-8888-45c9-9ae4-3bbd84de397e"/>
+        <w:pStyle w:val="88d82884-6c15-4e58-a52d-a096cb4a3b1b"/>
         <w:rPr>
           <w:b/>
         </w:rPr>
@@ -18895,7 +18896,7 @@
     </w:p>
     <w:p>
       <w:pPr>
-        <w:pStyle w:val="2f1ea74a-8888-45c9-9ae4-3bbd84de397e"/>
+        <w:pStyle w:val="88d82884-6c15-4e58-a52d-a096cb4a3b1b"/>
         <w:ind w:left="284"/>
         <w:rPr>
           <w:b/>
@@ -18933,7 +18934,7 @@
     </w:p>
     <w:p>
       <w:pPr>
-        <w:pStyle w:val="2f1ea74a-8888-45c9-9ae4-3bbd84de397e"/>
+        <w:pStyle w:val="88d82884-6c15-4e58-a52d-a096cb4a3b1b"/>
         <w:rPr>
           <w:b/>
           <w:color w:val="auto"/>
@@ -18944,7 +18945,7 @@
     </w:p>
     <w:p>
       <w:pPr>
-        <w:pStyle w:val="2f1ea74a-8888-45c9-9ae4-3bbd84de397e"/>
+        <w:pStyle w:val="88d82884-6c15-4e58-a52d-a096cb4a3b1b"/>
         <w:rPr>
           <w:b/>
           <w:color w:val="auto"/>
@@ -18955,7 +18956,7 @@
     </w:p>
     <w:p>
       <w:pPr>
-        <w:pStyle w:val="2f1ea74a-8888-45c9-9ae4-3bbd84de397e"/>
+        <w:pStyle w:val="88d82884-6c15-4e58-a52d-a096cb4a3b1b"/>
         <w:ind w:left="284"/>
         <w:rPr>
           <w:color w:val="auto"/>
@@ -19012,7 +19013,7 @@
     </w:p>
     <w:p>
       <w:pPr>
-        <w:pStyle w:val="2f1ea74a-8888-45c9-9ae4-3bbd84de397e"/>
+        <w:pStyle w:val="88d82884-6c15-4e58-a52d-a096cb4a3b1b"/>
         <w:rPr>
           <w:b/>
           <w:color w:val="auto"/>
@@ -19023,7 +19024,7 @@
     </w:p>
     <w:p>
       <w:pPr>
-        <w:pStyle w:val="2f1ea74a-8888-45c9-9ae4-3bbd84de397e"/>
+        <w:pStyle w:val="88d82884-6c15-4e58-a52d-a096cb4a3b1b"/>
         <w:ind w:left="284"/>
         <w:rPr>
           <w:b/>
@@ -19044,7 +19045,7 @@
     </w:p>
     <w:p>
       <w:pPr>
-        <w:pStyle w:val="2f1ea74a-8888-45c9-9ae4-3bbd84de397e"/>
+        <w:pStyle w:val="88d82884-6c15-4e58-a52d-a096cb4a3b1b"/>
         <w:numPr>
           <w:ilvl w:val="0"/>
           <w:numId w:val="339"/>
@@ -19058,7 +19059,7 @@
     </w:p>
     <w:p>
       <w:pPr>
-        <w:pStyle w:val="2f1ea74a-8888-45c9-9ae4-3bbd84de397e"/>
+        <w:pStyle w:val="88d82884-6c15-4e58-a52d-a096cb4a3b1b"/>
         <w:rPr>
           <w:b/>
           <w:color w:val="auto"/>
@@ -19069,7 +19070,7 @@
     </w:p>
     <w:p>
       <w:pPr>
-        <w:pStyle w:val="2f1ea74a-8888-45c9-9ae4-3bbd84de397e"/>
+        <w:pStyle w:val="88d82884-6c15-4e58-a52d-a096cb4a3b1b"/>
         <w:ind w:left="284"/>
         <w:rPr>
           <w:b/>
@@ -19107,7 +19108,7 @@
     </w:p>
     <w:p>
       <w:pPr>
-        <w:pStyle w:val="2f1ea74a-8888-45c9-9ae4-3bbd84de397e"/>
+        <w:pStyle w:val="88d82884-6c15-4e58-a52d-a096cb4a3b1b"/>
         <w:ind w:left="284"/>
         <w:rPr>
           <w:b/>
@@ -19119,7 +19120,7 @@
     </w:p>
     <w:p>
       <w:pPr>
-        <w:pStyle w:val="2f1ea74a-8888-45c9-9ae4-3bbd84de397e"/>
+        <w:pStyle w:val="88d82884-6c15-4e58-a52d-a096cb4a3b1b"/>
         <w:ind w:left="284"/>
         <w:rPr>
           <w:color w:val="auto"/>
@@ -19164,7 +19165,7 @@
     </w:p>
     <w:p>
       <w:pPr>
-        <w:pStyle w:val="2f1ea74a-8888-45c9-9ae4-3bbd84de397e"/>
+        <w:pStyle w:val="88d82884-6c15-4e58-a52d-a096cb4a3b1b"/>
         <w:ind w:firstLine="709"/>
         <w:rPr>
           <w:color w:val="auto"/>
@@ -19183,7 +19184,7 @@
     </w:p>
     <w:p>
       <w:pPr>
-        <w:pStyle w:val="2f1ea74a-8888-45c9-9ae4-3bbd84de397e"/>
+        <w:pStyle w:val="88d82884-6c15-4e58-a52d-a096cb4a3b1b"/>
         <w:rPr>
           <w:b/>
           <w:color w:val="auto"/>
@@ -19194,7 +19195,7 @@
     </w:p>
     <w:p>
       <w:pPr>
-        <w:pStyle w:val="2f1ea74a-8888-45c9-9ae4-3bbd84de397e"/>
+        <w:pStyle w:val="88d82884-6c15-4e58-a52d-a096cb4a3b1b"/>
         <w:ind w:left="284"/>
         <w:rPr>
           <w:color w:val="auto"/>
@@ -19256,7 +19257,7 @@
     </w:p>
     <w:p>
       <w:pPr>
-        <w:pStyle w:val="2f1ea74a-8888-45c9-9ae4-3bbd84de397e"/>
+        <w:pStyle w:val="88d82884-6c15-4e58-a52d-a096cb4a3b1b"/>
         <w:ind w:firstLine="709"/>
         <w:rPr>
           <w:color w:val="auto"/>
@@ -19275,7 +19276,7 @@
     </w:p>
     <w:p>
       <w:pPr>
-        <w:pStyle w:val="2f1ea74a-8888-45c9-9ae4-3bbd84de397e"/>
+        <w:pStyle w:val="88d82884-6c15-4e58-a52d-a096cb4a3b1b"/>
         <w:rPr>
           <w:b/>
           <w:color w:val="auto"/>
@@ -19286,7 +19287,7 @@
     </w:p>
     <w:p>
       <w:pPr>
-        <w:pStyle w:val="2f1ea74a-8888-45c9-9ae4-3bbd84de397e"/>
+        <w:pStyle w:val="88d82884-6c15-4e58-a52d-a096cb4a3b1b"/>
         <w:ind w:left="284"/>
         <w:rPr>
           <w:color w:val="auto"/>
@@ -19331,7 +19332,7 @@
     </w:p>
     <w:p>
       <w:pPr>
-        <w:pStyle w:val="2f1ea74a-8888-45c9-9ae4-3bbd84de397e"/>
+        <w:pStyle w:val="88d82884-6c15-4e58-a52d-a096cb4a3b1b"/>
         <w:ind w:firstLine="709"/>
         <w:rPr>
           <w:color w:val="auto"/>
@@ -23160,7 +23161,7 @@
       <w:lang w:eastAsia="ar-SA"/>
     </w:rPr>
   </w:style>
-  <w:style w:type="paragraph" w:default="1" w:styleId="78fd1912-4263-4411-981b-c337d87aa305">
+  <w:style w:type="paragraph" w:default="1" w:styleId="c5dacebb-d70f-4183-aa2e-685e5d25297e">
     <w:name w:val="Normal"/>
     <w:qFormat/>
     <w:rsid w:val="009D2634"/>
@@ -23178,7 +23179,7 @@
       <w:lang w:eastAsia="ar-SA"/>
     </w:rPr>
   </w:style>
-  <w:style w:type="paragraph" w:styleId="f97a4f88-dfd8-4b47-9638-fdb360120380">
+  <w:style w:type="paragraph" w:styleId="bf74d4d5-af32-4cb0-b7ca-0ff9de4514c1">
     <w:name w:val="heading 1"/>
     <w:basedOn w:val="a"/>
     <w:next w:val="a"/>
@@ -23197,7 +23198,7 @@
       <w:lang w:val="x-none"/>
     </w:rPr>
   </w:style>
-  <w:style w:type="paragraph" w:styleId="636cf29f-dda6-4a9b-a255-7cb3a6251938">
+  <w:style w:type="paragraph" w:styleId="cda15c45-4a99-4c18-858e-62b040eea3bf">
     <w:name w:val="heading 2"/>
     <w:basedOn w:val="a"/>
     <w:next w:val="a"/>
@@ -23217,7 +23218,7 @@
       <w:lang w:val="x-none"/>
     </w:rPr>
   </w:style>
-  <w:style w:type="paragraph" w:styleId="f43c4ca3-ad94-460a-857a-e4c2f575a381">
+  <w:style w:type="paragraph" w:styleId="ecb91e12-fba4-45fb-a0d4-79c0580ab9ee">
     <w:name w:val="heading 3"/>
     <w:basedOn w:val="a"/>
     <w:next w:val="a"/>
@@ -23239,7 +23240,7 @@
       <w:color w:val="4F81BD" w:themeColor="accent1"/>
     </w:rPr>
   </w:style>
-  <w:style w:type="character" w:customStyle="1" w:styleId="173f606f-11b3-41a1-b996-d09eaf6560b6">
+  <w:style w:type="character" w:customStyle="1" w:styleId="05f9e71b-1de9-453d-b808-7f2bd49ce8d1">
     <w:name w:val="Заголовок 1 Знак"/>
     <w:basedOn w:val="a0"/>
     <w:link w:val="1"/>
@@ -23253,7 +23254,7 @@
       <w:lang w:val="x-none" w:eastAsia="ar-SA"/>
     </w:rPr>
   </w:style>
-  <w:style w:type="character" w:customStyle="1" w:styleId="8ccd1fdf-3135-4f1b-8e3d-2ea8616f84a6">
+  <w:style w:type="character" w:customStyle="1" w:styleId="2a203215-354b-4de8-8a9a-f0bcdd275742">
     <w:name w:val="Заголовок 2 Знак"/>
     <w:basedOn w:val="a0"/>
     <w:link w:val="20"/>
@@ -23268,7 +23269,7 @@
       <w:lang w:val="x-none" w:eastAsia="ar-SA"/>
     </w:rPr>
   </w:style>
-  <w:style w:type="character" w:customStyle="1" w:styleId="e1ff94e4-3140-4f86-a7eb-e6e12f472f6a">
+  <w:style w:type="character" w:customStyle="1" w:styleId="527e7eff-77e9-4158-8ce3-4a5080374a59">
     <w:name w:val="Font Style12"/>
     <w:rsid w:val="009D2634"/>
     <w:rPr>
@@ -23276,11 +23277,11 @@
       <w:sz w:val="26"/>
     </w:rPr>
   </w:style>
-  <w:style w:type="character" w:customStyle="1" w:styleId="485671f6-488f-4c05-a5da-ebf208563d81">
+  <w:style w:type="character" w:customStyle="1" w:styleId="b3140321-c2b2-4ebc-8229-2b1ea643c607">
     <w:name w:val="normal__char"/>
     <w:rsid w:val="009D2634"/>
   </w:style>
-  <w:style w:type="paragraph" w:customStyle="1" w:styleId="88a07dd0-5fbe-4a48-9a11-9ac2209a1b8d">
+  <w:style w:type="paragraph" w:customStyle="1" w:styleId="58bc6c6b-b1e2-40d9-8501-a248da3b4821">
     <w:name w:val="Style35"/>
     <w:basedOn w:val="a"/>
     <w:rsid w:val="009D2634"/>
@@ -23297,7 +23298,7 @@
       <w:lang w:eastAsia="ru-RU"/>
     </w:rPr>
   </w:style>
-  <w:style w:type="paragraph" w:styleId="8a2a46b5-826d-46ba-a8d4-5a9c57bb7701">
+  <w:style w:type="paragraph" w:styleId="d7cfed6b-7308-4c2b-b93b-963051748a86">
     <w:name w:val="List 2"/>
     <w:basedOn w:val="a"/>
     <w:uiPriority w:val="99"/>
@@ -23314,7 +23315,7 @@
       <w:color w:val="auto"/>
     </w:rPr>
   </w:style>
-  <w:style w:type="character" w:customStyle="1" w:styleId="950676e2-4cfc-4e33-87ed-b6460b9710b0">
+  <w:style w:type="character" w:customStyle="1" w:styleId="372d0da5-ed13-4940-a395-34becd3e5b10">
     <w:name w:val="Заголовок 3 Знак"/>
     <w:basedOn w:val="a0"/>
     <w:link w:val="3"/>
@@ -23330,7 +23331,7 @@
       <w:lang w:eastAsia="ar-SA"/>
     </w:rPr>
   </w:style>
-  <w:style w:type="character" w:styleId="d04e211a-feb6-4fee-9ec8-f9757e0146b0">
+  <w:style w:type="character" w:styleId="b963a26e-2c63-4e48-a088-61e63febf33b">
     <w:name w:val="Hyperlink"/>
     <w:rsid w:val="009D2634"/>
     <w:rPr>
@@ -23339,7 +23340,7 @@
       <w:u w:val="single"/>
     </w:rPr>
   </w:style>
-  <w:style w:type="paragraph" w:customStyle="1" w:styleId="21758441-b500-41dc-bc77-2ca909f47f64">
+  <w:style w:type="paragraph" w:customStyle="1" w:styleId="67371765-641a-43ce-9ee7-73972292760f">
     <w:name w:val="_2СтильЗаголовка"/>
     <w:rsid w:val="009D2634"/>
     <w:pPr>
@@ -23357,7 +23358,7 @@
       <w:lang w:eastAsia="ar-SA"/>
     </w:rPr>
   </w:style>
-  <w:style w:type="paragraph" w:styleId="2f1ea74a-8888-45c9-9ae4-3bbd84de397e">
+  <w:style w:type="paragraph" w:styleId="88d82884-6c15-4e58-a52d-a096cb4a3b1b">
     <w:name w:val="footnote text"/>
     <w:basedOn w:val="a"/>
     <w:link w:val="a5"/>
@@ -23370,7 +23371,7 @@
       <w:szCs w:val="20"/>
     </w:rPr>
   </w:style>
-  <w:style w:type="character" w:customStyle="1" w:styleId="152e6f57-3b54-423f-a93b-3cb05357fad9">
+  <w:style w:type="character" w:customStyle="1" w:styleId="33d42bdf-1d3f-4c76-aec1-700a730b4afd">
     <w:name w:val="Текст сноски Знак"/>
     <w:basedOn w:val="a0"/>
     <w:link w:val="a4"/>
@@ -23383,7 +23384,7 @@
       <w:lang w:eastAsia="ar-SA"/>
     </w:rPr>
   </w:style>
-  <w:style w:type="paragraph" w:styleId="d8d5ab02-d5a4-44ec-b943-bd610a5c905e">
+  <w:style w:type="paragraph" w:styleId="b8d6c39b-ca44-447a-9eb2-c586ee02e9fd">
     <w:name w:val="List Paragraph"/>
     <w:basedOn w:val="a"/>
     <w:uiPriority w:val="34"/>

--- a/CourseProgram/out/Современная комбинаторика.docx
+++ b/CourseProgram/out/Современная комбинаторика.docx
@@ -2393,7 +2393,7 @@
           <w:p>
             <w:pPr/>
             <w:r>
-              <w:t>РО-О4 – Способность самостоятельно разрабатывать алгоритмические,  программные и проектные решения в различных областях программирования, математического и информационного моделирования.</w:t>
+              <w:t>РО-О3 – Способность использовать в профессиональной деятельности теоретические знания и методы современной математики,  информатики и информационных технологий.</w:t>
             </w:r>
           </w:p>
         </w:tc>
@@ -2404,7 +2404,6 @@
           <w:p>
             <w:pPr>
               <w:widowControl w:val="0"/>
-              <w:jc w:val="both"/>
               <w:rPr>
                 <w:sz w:val="24"/>
                 <w:szCs w:val="24"/>
@@ -2415,38 +2414,36 @@
                 <w:sz w:val="24"/>
                 <w:szCs w:val="24"/>
               </w:rPr>
-              <w:t>ОПК-3 – способность к разработке алгоритмических и программных решений в области системного и прикладного программирования, математических, информационных и имитационных моделей, созданию информационных ресурсов глобальных сетей, образовательного контента, прикладных баз данных, тестов и средств тестирования систем и средств на соответствие стандартам и исходным требованиям;</w:t>
-            </w:r>
-          </w:p>
-          <w:p>
-            <w:pPr>
-              <w:widowControl w:val="0"/>
-              <w:jc w:val="both"/>
+              <w:t xml:space="preserve">ОПК-2 – способность применять в профессиональной деятельности современные языки программирования и языки баз данных, методологии системной инженерии, системы автоматизации </w:t>
+            </w:r>
+            <w:r>
               <w:rPr>
                 <w:sz w:val="24"/>
                 <w:szCs w:val="24"/>
               </w:rPr>
-            </w:pPr>
-            <w:r>
+              <w:lastRenderedPageBreak/>
+              <w:t>проектирования, электронные библиотеки и коллекции, сетевые технологии, библиотеки и пакеты программ, современные профессиональные стандарты информационных технологий;</w:t>
+            </w:r>
+          </w:p>
+          <w:p>
+            <w:pPr>
+              <w:widowControl w:val="0"/>
               <w:rPr>
                 <w:sz w:val="24"/>
                 <w:szCs w:val="24"/>
               </w:rPr>
-              <w:t xml:space="preserve">ПК-7 – способность разрабатывать и реализовывать процессы жизненного цикла информационных систем, программного обеспечения, сервисов систем информационных технологий, а также </w:t>
-            </w:r>
+            </w:pPr>
             <w:r>
               <w:rPr>
                 <w:sz w:val="24"/>
                 <w:szCs w:val="24"/>
               </w:rPr>
-              <w:lastRenderedPageBreak/>
-              <w:t xml:space="preserve">методы и механизмы оценки и анализа функционирования средств и систем информационных технологий; </w:t>
+              <w:t>ОПК-4 – способность решать стандартные задачи профессиональной деятельности на основе информационной и библиографической культуры с применением информационно-коммуникационных технологий и с учетом основных требований информационной безопасности;</w:t>
             </w:r>
           </w:p>
           <w:p>
             <w:pPr>
               <w:widowControl w:val="0"/>
-              <w:jc w:val="both"/>
               <w:rPr>
                 <w:sz w:val="24"/>
                 <w:szCs w:val="24"/>
@@ -2457,7 +2454,23 @@
                 <w:sz w:val="24"/>
                 <w:szCs w:val="24"/>
               </w:rPr>
-              <w:t>ПК-11 - способность составлять и контролировать план выполняемой работы, планировать необходимые для выполнения работы ресурсы, оценивать результаты собственной работы.</w:t>
+              <w:t>ПК-3 – способность использовать современные инструментальные и вычислительные средства;</w:t>
+            </w:r>
+          </w:p>
+          <w:p>
+            <w:pPr>
+              <w:widowControl w:val="0"/>
+              <w:rPr>
+                <w:sz w:val="24"/>
+                <w:szCs w:val="24"/>
+              </w:rPr>
+            </w:pPr>
+            <w:r>
+              <w:rPr>
+                <w:sz w:val="24"/>
+                <w:szCs w:val="24"/>
+              </w:rPr>
+              <w:t>ПК-8 – способность применять на практике международные и профессиональные стандарты информационных технологий, современные парадигмы и методологии, инструментальные и вычислительные средства;</w:t>
             </w:r>
           </w:p>
         </w:tc>
@@ -2478,7 +2491,7 @@
           <w:p>
             <w:pPr/>
             <w:r>
-              <w:t>РО-О1 – Способность применять общетеоретические знания в области философии, истории, экономики и права при проведении исследований в области информатики, информационных технологий и смежных дисциплин.</w:t>
+              <w:t>РО-О2 – Способность организовывать индивидуальную и коллективную работу в рамках научно-исследовательской, производственно-технологической, аналитической и организационно-управленческой деятельности.</w:t>
             </w:r>
           </w:p>
         </w:tc>
@@ -2498,7 +2511,7 @@
                 <w:sz w:val="24"/>
                 <w:szCs w:val="24"/>
               </w:rPr>
-              <w:t>ОК-1 – способность использовать основы философских знаний для формирования мировоззренческой позиции;</w:t>
+              <w:t>ОК-5 – способность к коммуникации в устной и письменной формах на русском и иностранном языках для решения задач межличностного и межкультурного взаимодействия;</w:t>
             </w:r>
           </w:p>
           <w:p>
@@ -2513,7 +2526,7 @@
                 <w:sz w:val="24"/>
                 <w:szCs w:val="24"/>
               </w:rPr>
-              <w:t>ОК-3 – способность использовать основы экономических знаний в различных сферах жизнедеятельности;</w:t>
+              <w:t>ОК-6 – способность работать в коллективе, толерантно воспринимая социальные, этнические, конфессиональные и культурные различия;</w:t>
             </w:r>
           </w:p>
           <w:p>
@@ -2528,7 +2541,23 @@
                 <w:sz w:val="24"/>
                 <w:szCs w:val="24"/>
               </w:rPr>
-              <w:t>ОК-4 – способность использовать основы правовых знаний в различных сферах жизнедеятельности.</w:t>
+              <w:t>ОК-8 – способность использовать методы и средства физической культуры для обеспечения полноценной социальной и профессиональной деятельности;</w:t>
+            </w:r>
+          </w:p>
+          <w:p>
+            <w:pPr>
+              <w:jc w:val="both"/>
+              <w:rPr>
+                <w:sz w:val="24"/>
+                <w:szCs w:val="24"/>
+              </w:rPr>
+            </w:pPr>
+            <w:r>
+              <w:rPr>
+                <w:sz w:val="24"/>
+                <w:szCs w:val="24"/>
+              </w:rPr>
+              <w:t>ОК-9 – способность использовать приемы первой помощи, методы защиты в условиях чрезвычайных ситуаций;</w:t>
             </w:r>
           </w:p>
         </w:tc>
@@ -2549,7 +2578,7 @@
           <w:p>
             <w:pPr/>
             <w:r>
-              <w:t>РО-О2 – Способность организовывать индивидуальную и коллективную работу в рамках научно-исследовательской, производственно-технологической, аналитической и организационно-управленческой деятельности.</w:t>
+              <w:t>РО-О1 – Способность применять общетеоретические знания в области философии, истории, экономики и права при проведении исследований в области информатики, информационных технологий и смежных дисциплин.</w:t>
             </w:r>
           </w:p>
         </w:tc>
@@ -2569,7 +2598,7 @@
                 <w:sz w:val="24"/>
                 <w:szCs w:val="24"/>
               </w:rPr>
-              <w:t>ОК-5 – способность к коммуникации в устной и письменной формах на русском и иностранном языках для решения задач межличностного и межкультурного взаимодействия;</w:t>
+              <w:t>ОК-1 – способность использовать основы философских знаний для формирования мировоззренческой позиции;</w:t>
             </w:r>
           </w:p>
           <w:p>
@@ -2584,7 +2613,7 @@
                 <w:sz w:val="24"/>
                 <w:szCs w:val="24"/>
               </w:rPr>
-              <w:t>ОК-6 – способность работать в коллективе, толерантно воспринимая социальные, этнические, конфессиональные и культурные различия;</w:t>
+              <w:t>ОК-2 – способность анализировать основные этапы и закономерности исторического развития общества для формирования гражданской позиции;</w:t>
             </w:r>
           </w:p>
           <w:p>
@@ -2599,23 +2628,7 @@
                 <w:sz w:val="24"/>
                 <w:szCs w:val="24"/>
               </w:rPr>
-              <w:t>ОК-7 – способность к самоорганизации и самообразованию;</w:t>
-            </w:r>
-          </w:p>
-          <w:p>
-            <w:pPr>
-              <w:jc w:val="both"/>
-              <w:rPr>
-                <w:sz w:val="24"/>
-                <w:szCs w:val="24"/>
-              </w:rPr>
-            </w:pPr>
-            <w:r>
-              <w:rPr>
-                <w:sz w:val="24"/>
-                <w:szCs w:val="24"/>
-              </w:rPr>
-              <w:t>ПК-4 – способность решать задачи профессиональной деятельности в составе научно-исследовательского и производственного коллектива;</w:t>
+              <w:t>ОК-3 – способность использовать основы экономических знаний в различных сферах жизнедеятельности;</w:t>
             </w:r>
           </w:p>
         </w:tc>
@@ -2721,6 +2734,20 @@
               <w:rPr>
                 <w:b/>
               </w:rPr>
+              <w:t>ОК-2</w:t>
+            </w:r>
+          </w:p>
+        </w:tc>
+        <w:tc>
+          <w:tcPr>
+            <w:tcW w:w="2310" w:type="dxa"/>
+          </w:tcPr>
+          <w:p>
+            <w:pPr/>
+            <w:r>
+              <w:rPr>
+                <w:b/>
+              </w:rPr>
               <w:t>ОК-3</w:t>
             </w:r>
           </w:p>
@@ -2735,7 +2762,7 @@
               <w:rPr>
                 <w:b/>
               </w:rPr>
-              <w:t>ОК-4</w:t>
+              <w:t>ОК-5</w:t>
             </w:r>
           </w:p>
         </w:tc>
@@ -2749,7 +2776,7 @@
               <w:rPr>
                 <w:b/>
               </w:rPr>
-              <w:t>ОК-5</w:t>
+              <w:t>ОК-6</w:t>
             </w:r>
           </w:p>
         </w:tc>
@@ -2763,7 +2790,7 @@
               <w:rPr>
                 <w:b/>
               </w:rPr>
-              <w:t>ОК-6</w:t>
+              <w:t>ОК-8</w:t>
             </w:r>
           </w:p>
         </w:tc>
@@ -2777,7 +2804,7 @@
               <w:rPr>
                 <w:b/>
               </w:rPr>
-              <w:t>ОК-7</w:t>
+              <w:t>ОК-9</w:t>
             </w:r>
           </w:p>
         </w:tc>
@@ -2791,21 +2818,7 @@
               <w:rPr>
                 <w:b/>
               </w:rPr>
-              <w:t>ОПК-3</w:t>
-            </w:r>
-          </w:p>
-        </w:tc>
-        <w:tc>
-          <w:tcPr>
-            <w:tcW w:w="2310" w:type="dxa"/>
-          </w:tcPr>
-          <w:p>
-            <w:pPr/>
-            <w:r>
-              <w:rPr>
-                <w:b/>
-              </w:rPr>
-              <w:t>ПК-4</w:t>
+              <w:t>ОПК-2</w:t>
             </w:r>
           </w:p>
         </w:tc>
@@ -5112,14 +5125,14 @@
       </w:pPr>
       <w:r>
         <w:rPr>
-          <w:rStyle w:val="b3140321-c2b2-4ebc-8229-2b1ea643c607"/>
+          <w:rStyle w:val="f4c7fbd3-363e-4c7d-8442-c5790627e412"/>
           <w:bCs/>
         </w:rPr>
         <w:t>*</w:t>
       </w:r>
       <w:r>
         <w:rPr>
-          <w:rStyle w:val="b3140321-c2b2-4ebc-8229-2b1ea643c607"/>
+          <w:rStyle w:val="f4c7fbd3-363e-4c7d-8442-c5790627e412"/>
           <w:bCs/>
         </w:rPr>
         <w:t>фамилия и.о. подписанта*</w:t>
@@ -5222,7 +5235,7 @@
     </w:p>
     <w:p>
       <w:pPr>
-        <w:pStyle w:val="bf74d4d5-af32-4cb0-b7ca-0ff9de4514c1"/>
+        <w:pStyle w:val="0d5a651f-eb93-4cf3-85bb-180d28e720ea"/>
         <w:keepNext/>
         <w:pageBreakBefore/>
         <w:widowControl/>
@@ -5281,7 +5294,7 @@
     </w:p>
     <w:p>
       <w:pPr>
-        <w:pStyle w:val="cda15c45-4a99-4c18-858e-62b040eea3bf"/>
+        <w:pStyle w:val="d4f33c92-6fa8-42dc-aef6-7bd148ccb3c6"/>
         <w:keepNext/>
         <w:numPr>
           <w:ilvl w:val="0"/>
@@ -5320,7 +5333,7 @@
     </w:p>
     <w:p>
       <w:pPr>
-        <w:pStyle w:val="b8d6c39b-ca44-447a-9eb2-c586ee02e9fd"/>
+        <w:pStyle w:val="ce899db4-32c6-4136-9e61-cff17765ef8b"/>
         <w:numPr>
           <w:ilvl w:val="0"/>
           <w:numId w:val="326"/>
@@ -5351,7 +5364,7 @@
     </w:p>
     <w:p>
       <w:pPr>
-        <w:pStyle w:val="cda15c45-4a99-4c18-858e-62b040eea3bf"/>
+        <w:pStyle w:val="d4f33c92-6fa8-42dc-aef6-7bd148ccb3c6"/>
         <w:numPr>
           <w:ilvl w:val="0"/>
           <w:numId w:val="326"/>
@@ -5514,7 +5527,7 @@
           <w:sz w:val="24"/>
           <w:szCs w:val="24"/>
         </w:rPr>
-        <w:t>ОК-3 – способность использовать основы экономических знаний в различных сферах жизнедеятельности;</w:t>
+        <w:t>ОК-2 – способность анализировать основные этапы и закономерности исторического развития общества для формирования гражданской позиции;</w:t>
       </w:r>
       <w:r>
         <w:rPr>
@@ -5528,7 +5541,7 @@
           <w:sz w:val="24"/>
           <w:szCs w:val="24"/>
         </w:rPr>
-        <w:t>ОК-4 – способность использовать основы правовых знаний в различных сферах жизнедеятельности.</w:t>
+        <w:t>ОК-3 – способность использовать основы экономических знаний в различных сферах жизнедеятельности;</w:t>
       </w:r>
       <w:r>
         <w:rPr>
@@ -5570,7 +5583,7 @@
           <w:sz w:val="24"/>
           <w:szCs w:val="24"/>
         </w:rPr>
-        <w:t>ОК-7 – способность к самоорганизации и самообразованию;</w:t>
+        <w:t>ОК-8 – способность использовать методы и средства физической культуры для обеспечения полноценной социальной и профессиональной деятельности;</w:t>
       </w:r>
       <w:r>
         <w:rPr>
@@ -5584,7 +5597,7 @@
           <w:sz w:val="24"/>
           <w:szCs w:val="24"/>
         </w:rPr>
-        <w:t>ОПК-3 – способность к разработке алгоритмических и программных решений в области системного и прикладного программирования, математических, информационных и имитационных моделей, созданию информационных ресурсов глобальных сетей, образовательного контента, прикладных баз данных, тестов и средств тестирования систем и средств на соответствие стандартам и исходным требованиям;</w:t>
+        <w:t>ОК-9 – способность использовать приемы первой помощи, методы защиты в условиях чрезвычайных ситуаций;</w:t>
       </w:r>
       <w:r>
         <w:rPr>
@@ -5598,7 +5611,7 @@
           <w:sz w:val="24"/>
           <w:szCs w:val="24"/>
         </w:rPr>
-        <w:t>ПК-4 – способность решать задачи профессиональной деятельности в составе научно-исследовательского и производственного коллектива;</w:t>
+        <w:t>ОПК-2 – способность применять в профессиональной деятельности современные языки программирования и языки баз данных, методологии системной инженерии, системы автоматизации проектирования, электронные библиотеки и коллекции, сетевые технологии, библиотеки и пакеты программ, современные профессиональные стандарты информационных технологий;</w:t>
       </w:r>
     </w:p>
     <w:p>
@@ -5661,7 +5674,7 @@
     </w:p>
     <w:p>
       <w:pPr>
-        <w:pStyle w:val="58bc6c6b-b1e2-40d9-8501-a248da3b4821"/>
+        <w:pStyle w:val="90b1b06a-4f6b-4778-bba5-081523e9c5d8"/>
         <w:widowControl/>
         <w:spacing w:line="240" w:lineRule="auto"/>
         <w:ind w:firstLine="0"/>
@@ -5679,7 +5692,7 @@
     </w:p>
     <w:p>
       <w:pPr>
-        <w:pStyle w:val="cda15c45-4a99-4c18-858e-62b040eea3bf"/>
+        <w:pStyle w:val="d4f33c92-6fa8-42dc-aef6-7bd148ccb3c6"/>
         <w:keepNext/>
         <w:numPr>
           <w:ilvl w:val="1"/>
@@ -7046,7 +7059,7 @@
     </w:tbl>
     <w:p>
       <w:pPr>
-        <w:pStyle w:val="bf74d4d5-af32-4cb0-b7ca-0ff9de4514c1"/>
+        <w:pStyle w:val="0d5a651f-eb93-4cf3-85bb-180d28e720ea"/>
         <w:spacing w:before="0"/>
         <w:rPr>
           <w:rFonts w:ascii="Times New Roman" w:hAnsi="Times New Roman" w:cs="Times New Roman"/>
@@ -7102,7 +7115,7 @@
     </w:p>
     <w:p>
       <w:pPr>
-        <w:pStyle w:val="bf74d4d5-af32-4cb0-b7ca-0ff9de4514c1"/>
+        <w:pStyle w:val="0d5a651f-eb93-4cf3-85bb-180d28e720ea"/>
         <w:spacing w:before="0"/>
         <w:ind w:firstLine="709"/>
         <w:jc w:val="both"/>
@@ -7127,7 +7140,7 @@
     </w:p>
     <w:p>
       <w:pPr>
-        <w:pStyle w:val="bf74d4d5-af32-4cb0-b7ca-0ff9de4514c1"/>
+        <w:pStyle w:val="0d5a651f-eb93-4cf3-85bb-180d28e720ea"/>
         <w:spacing w:before="0"/>
         <w:ind w:firstLine="709"/>
         <w:jc w:val="both"/>
@@ -7220,7 +7233,7 @@
     <w:p/>
     <w:p>
       <w:pPr>
-        <w:pStyle w:val="bf74d4d5-af32-4cb0-b7ca-0ff9de4514c1"/>
+        <w:pStyle w:val="0d5a651f-eb93-4cf3-85bb-180d28e720ea"/>
         <w:keepNext/>
         <w:widowControl/>
         <w:numPr>
@@ -7359,7 +7372,7 @@
           </w:tcPr>
           <w:p>
             <w:pPr>
-              <w:pStyle w:val="d7cfed6b-7308-4c2b-b93b-963051748a86"/>
+              <w:pStyle w:val="de71f386-bef1-46db-be1b-10858dde20c6"/>
               <w:ind w:left="0" w:firstLine="0"/>
               <w:jc w:val="center"/>
               <w:rPr>
@@ -7396,7 +7409,7 @@
           </w:tcPr>
           <w:p>
             <w:pPr>
-              <w:pStyle w:val="d7cfed6b-7308-4c2b-b93b-963051748a86"/>
+              <w:pStyle w:val="de71f386-bef1-46db-be1b-10858dde20c6"/>
               <w:ind w:left="0" w:firstLine="0"/>
               <w:jc w:val="center"/>
               <w:rPr>
@@ -7444,13 +7457,16 @@
           <w:p>
             <w:pPr/>
             <w:r>
-              <w:t xml:space="preserve">Основные принципы комбинаторики. </w:t>
-            </w:r>
-            <w:r>
-              <w:t xml:space="preserve">Мощности множества попарно неортогональных {-1,0,1}-векторов : верхняя и нижняя оценки. </w:t>
-            </w:r>
-            <w:r>
-              <w:t xml:space="preserve">Простейшие тождества. </w:t>
+              <w:t xml:space="preserve">Знакопеременное тождество. </w:t>
+            </w:r>
+            <w:r>
+              <w:t xml:space="preserve">Правило сложения. </w:t>
+            </w:r>
+            <w:r>
+              <w:t xml:space="preserve">Формулы для суммы степеней натуральных чисел. </w:t>
+            </w:r>
+            <w:r>
+              <w:t xml:space="preserve">Пример применения принципа Дирихле. </w:t>
             </w:r>
           </w:p>
         </w:tc>
@@ -7487,19 +7503,13 @@
           <w:p>
             <w:pPr/>
             <w:r>
-              <w:t>Передоказательство формулы включений и исключений (часть 1) (*).</w:t>
-            </w:r>
-            <w:r>
-              <w:br/>
-            </w:r>
-            <w:r>
-              <w:t xml:space="preserve">. </w:t>
-            </w:r>
-            <w:r>
-              <w:t xml:space="preserve">Теорема об формуле обращения Мебиуса на ч.у.м. </w:t>
-            </w:r>
-            <w:r>
-              <w:t xml:space="preserve">Функция Мебиуса. </w:t>
+              <w:t xml:space="preserve">Формула обращения Мебиуса. </w:t>
+            </w:r>
+            <w:r>
+              <w:t xml:space="preserve">Суммы по делителям. </w:t>
+            </w:r>
+            <w:r>
+              <w:t xml:space="preserve">Формулировка проблемы. </w:t>
             </w:r>
           </w:p>
         </w:tc>
@@ -7536,10 +7546,10 @@
           <w:p>
             <w:pPr/>
             <w:r>
-              <w:t xml:space="preserve">Передоказательство формулы включений и исключений (часть 2) (*). </w:t>
-            </w:r>
-            <w:r>
               <w:t xml:space="preserve">Формула Харди-Рамануджана. </w:t>
+            </w:r>
+            <w:r>
+              <w:t xml:space="preserve">Формула для числа упорядоченных разбиений. </w:t>
             </w:r>
           </w:p>
         </w:tc>
@@ -7578,6 +7588,9 @@
             <w:r>
               <w:t xml:space="preserve">Числа Фибоначчи. </w:t>
             </w:r>
+            <w:r>
+              <w:t xml:space="preserve">Линейные рекуррентные соотношения. </w:t>
+            </w:r>
           </w:p>
         </w:tc>
       </w:tr>
@@ -7613,10 +7626,10 @@
           <w:p>
             <w:pPr/>
             <w:r>
-              <w:t xml:space="preserve">Примеры, иллюстрирующие теоремы. </w:t>
-            </w:r>
-            <w:r>
-              <w:t xml:space="preserve">Производящие функции. </w:t>
+              <w:t xml:space="preserve">Числа Фибоначчи и их производящая функция. </w:t>
+            </w:r>
+            <w:r>
+              <w:t xml:space="preserve">Теорема о сходимости степенных рядов (б/д). </w:t>
             </w:r>
           </w:p>
         </w:tc>
@@ -7624,7 +7637,7 @@
     </w:tbl>
     <w:p>
       <w:pPr>
-        <w:pStyle w:val="bf74d4d5-af32-4cb0-b7ca-0ff9de4514c1"/>
+        <w:pStyle w:val="0d5a651f-eb93-4cf3-85bb-180d28e720ea"/>
         <w:keepNext/>
         <w:widowControl/>
         <w:suppressAutoHyphens w:val="0"/>
@@ -7642,7 +7655,7 @@
     </w:p>
     <w:p>
       <w:pPr>
-        <w:pStyle w:val="bf74d4d5-af32-4cb0-b7ca-0ff9de4514c1"/>
+        <w:pStyle w:val="0d5a651f-eb93-4cf3-85bb-180d28e720ea"/>
         <w:keepNext/>
         <w:widowControl/>
         <w:numPr>
@@ -7679,7 +7692,7 @@
     </w:p>
     <w:p>
       <w:pPr>
-        <w:pStyle w:val="cda15c45-4a99-4c18-858e-62b040eea3bf"/>
+        <w:pStyle w:val="d4f33c92-6fa8-42dc-aef6-7bd148ccb3c6"/>
         <w:keepNext/>
         <w:numPr>
           <w:ilvl w:val="1"/>
@@ -13076,7 +13089,7 @@
                 <w:sz w:val="16"/>
                 <w:szCs w:val="16"/>
               </w:rPr>
-              <w:t>90</w:t>
+              <w:t>68</w:t>
             </w:r>
           </w:p>
         </w:tc>
@@ -13213,7 +13226,7 @@
                 <w:sz w:val="16"/>
                 <w:szCs w:val="16"/>
               </w:rPr>
-              <w:t>56</w:t>
+              <w:t>34</w:t>
             </w:r>
           </w:p>
         </w:tc>
@@ -13921,7 +13934,7 @@
                 <w:sz w:val="16"/>
                 <w:szCs w:val="16"/>
               </w:rPr>
-              <w:t>108</w:t>
+              <w:t>72</w:t>
             </w:r>
           </w:p>
         </w:tc>
@@ -14002,7 +14015,7 @@
                 <w:sz w:val="16"/>
                 <w:szCs w:val="16"/>
               </w:rPr>
-              <w:t>56</w:t>
+              <w:t>34</w:t>
             </w:r>
           </w:p>
         </w:tc>
@@ -14049,6 +14062,13 @@
             <w:pPr>
               <w:jc w:val="center"/>
             </w:pPr>
+            <w:r>
+              <w:rPr>
+                <w:sz w:val="16"/>
+                <w:szCs w:val="16"/>
+              </w:rPr>
+              <w:t>4</w:t>
+            </w:r>
           </w:p>
         </w:tc>
         <w:tc>
@@ -14063,13 +14083,6 @@
             <w:pPr>
               <w:jc w:val="center"/>
             </w:pPr>
-            <w:r>
-              <w:rPr>
-                <w:sz w:val="16"/>
-                <w:szCs w:val="16"/>
-              </w:rPr>
-              <w:t>18</w:t>
-            </w:r>
           </w:p>
         </w:tc>
         <w:tc>
@@ -14144,7 +14157,7 @@
     </w:p>
     <w:p>
       <w:pPr>
-        <w:pStyle w:val="bf74d4d5-af32-4cb0-b7ca-0ff9de4514c1"/>
+        <w:pStyle w:val="0d5a651f-eb93-4cf3-85bb-180d28e720ea"/>
         <w:keepNext/>
         <w:widowControl/>
         <w:numPr>
@@ -14182,7 +14195,7 @@
     </w:p>
     <w:p>
       <w:pPr>
-        <w:pStyle w:val="cda15c45-4a99-4c18-858e-62b040eea3bf"/>
+        <w:pStyle w:val="d4f33c92-6fa8-42dc-aef6-7bd148ccb3c6"/>
         <w:keepNext/>
         <w:numPr>
           <w:ilvl w:val="1"/>
@@ -14257,7 +14270,7 @@
     </w:p>
     <w:p>
       <w:pPr>
-        <w:pStyle w:val="cda15c45-4a99-4c18-858e-62b040eea3bf"/>
+        <w:pStyle w:val="d4f33c92-6fa8-42dc-aef6-7bd148ccb3c6"/>
         <w:spacing w:before="0" w:after="0"/>
         <w:ind w:left="708"/>
         <w:rPr>
@@ -14283,7 +14296,7 @@
     </w:p>
     <w:p>
       <w:pPr>
-        <w:pStyle w:val="cda15c45-4a99-4c18-858e-62b040eea3bf"/>
+        <w:pStyle w:val="d4f33c92-6fa8-42dc-aef6-7bd148ccb3c6"/>
         <w:keepNext/>
         <w:numPr>
           <w:ilvl w:val="1"/>
@@ -14699,7 +14712,7 @@
     </w:p>
     <w:p>
       <w:pPr>
-        <w:pStyle w:val="cda15c45-4a99-4c18-858e-62b040eea3bf"/>
+        <w:pStyle w:val="d4f33c92-6fa8-42dc-aef6-7bd148ccb3c6"/>
         <w:keepNext/>
         <w:suppressAutoHyphens w:val="0"/>
         <w:spacing w:before="0" w:after="0"/>
@@ -14734,7 +14747,7 @@
     </w:p>
     <w:p>
       <w:pPr>
-        <w:pStyle w:val="67371765-641a-43ce-9ee7-73972292760f"/>
+        <w:pStyle w:val="72138ec4-ffea-432d-a240-ae9637707c9e"/>
         <w:numPr>
           <w:ilvl w:val="1"/>
           <w:numId w:val="331"/>
@@ -14750,7 +14763,7 @@
     </w:p>
     <w:p>
       <w:pPr>
-        <w:pStyle w:val="ecb91e12-fba4-45fb-a0d4-79c0580ab9ee"/>
+        <w:pStyle w:val="dee42648-04ac-4df5-b9dd-1dcfc4ca5394"/>
         <w:keepLines w:val="0"/>
         <w:widowControl/>
         <w:numPr>
@@ -14776,7 +14789,7 @@
     </w:p>
     <w:p>
       <w:pPr>
-        <w:pStyle w:val="b8d6c39b-ca44-447a-9eb2-c586ee02e9fd"/>
+        <w:pStyle w:val="ce899db4-32c6-4136-9e61-cff17765ef8b"/>
         <w:numPr>
           <w:ilvl w:val="0"/>
           <w:numId w:val="341"/>
@@ -14802,7 +14815,7 @@
     </w:p>
     <w:p>
       <w:pPr>
-        <w:pStyle w:val="ecb91e12-fba4-45fb-a0d4-79c0580ab9ee"/>
+        <w:pStyle w:val="dee42648-04ac-4df5-b9dd-1dcfc4ca5394"/>
         <w:keepLines w:val="0"/>
         <w:widowControl/>
         <w:numPr>
@@ -14828,7 +14841,7 @@
     </w:p>
     <w:p>
       <w:pPr>
-        <w:pStyle w:val="cda15c45-4a99-4c18-858e-62b040eea3bf"/>
+        <w:pStyle w:val="d4f33c92-6fa8-42dc-aef6-7bd148ccb3c6"/>
         <w:spacing w:before="0" w:after="0"/>
         <w:ind w:left="708"/>
         <w:rPr>
@@ -14854,7 +14867,7 @@
     </w:p>
     <w:p>
       <w:pPr>
-        <w:pStyle w:val="ecb91e12-fba4-45fb-a0d4-79c0580ab9ee"/>
+        <w:pStyle w:val="dee42648-04ac-4df5-b9dd-1dcfc4ca5394"/>
         <w:keepLines w:val="0"/>
         <w:widowControl/>
         <w:numPr>
@@ -14880,7 +14893,7 @@
     </w:p>
     <w:p>
       <w:pPr>
-        <w:pStyle w:val="cda15c45-4a99-4c18-858e-62b040eea3bf"/>
+        <w:pStyle w:val="d4f33c92-6fa8-42dc-aef6-7bd148ccb3c6"/>
         <w:spacing w:before="0" w:after="0"/>
         <w:ind w:left="708"/>
         <w:rPr>
@@ -14906,7 +14919,7 @@
     </w:p>
     <w:p>
       <w:pPr>
-        <w:pStyle w:val="ecb91e12-fba4-45fb-a0d4-79c0580ab9ee"/>
+        <w:pStyle w:val="dee42648-04ac-4df5-b9dd-1dcfc4ca5394"/>
         <w:keepLines w:val="0"/>
         <w:widowControl/>
         <w:numPr>
@@ -14932,7 +14945,7 @@
     </w:p>
     <w:p>
       <w:pPr>
-        <w:pStyle w:val="cda15c45-4a99-4c18-858e-62b040eea3bf"/>
+        <w:pStyle w:val="d4f33c92-6fa8-42dc-aef6-7bd148ccb3c6"/>
         <w:spacing w:before="0" w:after="0"/>
         <w:ind w:left="708"/>
         <w:rPr>
@@ -14958,7 +14971,7 @@
     </w:p>
     <w:p>
       <w:pPr>
-        <w:pStyle w:val="ecb91e12-fba4-45fb-a0d4-79c0580ab9ee"/>
+        <w:pStyle w:val="dee42648-04ac-4df5-b9dd-1dcfc4ca5394"/>
         <w:keepLines w:val="0"/>
         <w:widowControl/>
         <w:numPr>
@@ -14985,7 +14998,7 @@
     </w:p>
     <w:p>
       <w:pPr>
-        <w:pStyle w:val="cda15c45-4a99-4c18-858e-62b040eea3bf"/>
+        <w:pStyle w:val="d4f33c92-6fa8-42dc-aef6-7bd148ccb3c6"/>
         <w:spacing w:before="0" w:after="0"/>
         <w:ind w:left="708"/>
         <w:rPr>
@@ -15013,7 +15026,7 @@
     </w:p>
     <w:p>
       <w:pPr>
-        <w:pStyle w:val="ecb91e12-fba4-45fb-a0d4-79c0580ab9ee"/>
+        <w:pStyle w:val="dee42648-04ac-4df5-b9dd-1dcfc4ca5394"/>
         <w:keepLines w:val="0"/>
         <w:widowControl/>
         <w:numPr>
@@ -15039,7 +15052,7 @@
     </w:p>
     <w:p>
       <w:pPr>
-        <w:pStyle w:val="cda15c45-4a99-4c18-858e-62b040eea3bf"/>
+        <w:pStyle w:val="d4f33c92-6fa8-42dc-aef6-7bd148ccb3c6"/>
         <w:spacing w:before="0" w:after="0"/>
         <w:ind w:left="708"/>
         <w:rPr>
@@ -15065,7 +15078,7 @@
     </w:p>
     <w:p>
       <w:pPr>
-        <w:pStyle w:val="ecb91e12-fba4-45fb-a0d4-79c0580ab9ee"/>
+        <w:pStyle w:val="dee42648-04ac-4df5-b9dd-1dcfc4ca5394"/>
         <w:keepLines w:val="0"/>
         <w:widowControl/>
         <w:numPr>
@@ -15090,7 +15103,7 @@
     </w:p>
     <w:p>
       <w:pPr>
-        <w:pStyle w:val="cda15c45-4a99-4c18-858e-62b040eea3bf"/>
+        <w:pStyle w:val="d4f33c92-6fa8-42dc-aef6-7bd148ccb3c6"/>
         <w:spacing w:before="0" w:after="0"/>
         <w:ind w:left="708"/>
         <w:rPr>
@@ -15137,7 +15150,7 @@
     </w:p>
     <w:p>
       <w:pPr>
-        <w:pStyle w:val="cda15c45-4a99-4c18-858e-62b040eea3bf"/>
+        <w:pStyle w:val="d4f33c92-6fa8-42dc-aef6-7bd148ccb3c6"/>
         <w:spacing w:before="0" w:after="0"/>
         <w:ind w:left="708"/>
         <w:rPr>
@@ -15163,7 +15176,7 @@
     </w:p>
     <w:p>
       <w:pPr>
-        <w:pStyle w:val="ecb91e12-fba4-45fb-a0d4-79c0580ab9ee"/>
+        <w:pStyle w:val="dee42648-04ac-4df5-b9dd-1dcfc4ca5394"/>
         <w:spacing w:before="0"/>
         <w:rPr>
           <w:color w:val="auto"/>
@@ -15181,7 +15194,7 @@
     </w:p>
     <w:p>
       <w:pPr>
-        <w:pStyle w:val="cda15c45-4a99-4c18-858e-62b040eea3bf"/>
+        <w:pStyle w:val="d4f33c92-6fa8-42dc-aef6-7bd148ccb3c6"/>
         <w:spacing w:before="0" w:after="0"/>
         <w:ind w:left="708"/>
         <w:rPr>
@@ -15227,7 +15240,7 @@
     </w:p>
     <w:p>
       <w:pPr>
-        <w:pStyle w:val="bf74d4d5-af32-4cb0-b7ca-0ff9de4514c1"/>
+        <w:pStyle w:val="0d5a651f-eb93-4cf3-85bb-180d28e720ea"/>
         <w:keepNext/>
         <w:widowControl/>
         <w:numPr>
@@ -16228,7 +16241,7 @@
     </w:tbl>
     <w:p>
       <w:pPr>
-        <w:pStyle w:val="bf74d4d5-af32-4cb0-b7ca-0ff9de4514c1"/>
+        <w:pStyle w:val="0d5a651f-eb93-4cf3-85bb-180d28e720ea"/>
         <w:spacing w:before="0"/>
         <w:rPr>
           <w:rFonts w:ascii="Times New Roman" w:hAnsi="Times New Roman" w:cs="Times New Roman"/>
@@ -16240,7 +16253,7 @@
     </w:p>
     <w:p>
       <w:pPr>
-        <w:pStyle w:val="bf74d4d5-af32-4cb0-b7ca-0ff9de4514c1"/>
+        <w:pStyle w:val="0d5a651f-eb93-4cf3-85bb-180d28e720ea"/>
         <w:spacing w:before="0"/>
         <w:rPr>
           <w:rFonts w:ascii="Times New Roman" w:hAnsi="Times New Roman" w:cs="Times New Roman"/>
@@ -16298,7 +16311,7 @@
     </w:p>
     <w:p>
       <w:pPr>
-        <w:pStyle w:val="bf74d4d5-af32-4cb0-b7ca-0ff9de4514c1"/>
+        <w:pStyle w:val="0d5a651f-eb93-4cf3-85bb-180d28e720ea"/>
         <w:spacing w:before="0"/>
         <w:jc w:val="both"/>
         <w:rPr>
@@ -16311,7 +16324,7 @@
     </w:p>
     <w:p>
       <w:pPr>
-        <w:pStyle w:val="bf74d4d5-af32-4cb0-b7ca-0ff9de4514c1"/>
+        <w:pStyle w:val="0d5a651f-eb93-4cf3-85bb-180d28e720ea"/>
         <w:spacing w:before="0"/>
         <w:rPr>
           <w:rFonts w:ascii="Times New Roman" w:hAnsi="Times New Roman" w:cs="Times New Roman"/>
@@ -16334,7 +16347,7 @@
     <w:p/>
     <w:p>
       <w:pPr>
-        <w:pStyle w:val="bf74d4d5-af32-4cb0-b7ca-0ff9de4514c1"/>
+        <w:pStyle w:val="0d5a651f-eb93-4cf3-85bb-180d28e720ea"/>
         <w:spacing w:before="0"/>
         <w:rPr>
           <w:rFonts w:ascii="Times New Roman" w:hAnsi="Times New Roman" w:cs="Times New Roman"/>
@@ -16387,7 +16400,7 @@
     </w:p>
     <w:p>
       <w:pPr>
-        <w:pStyle w:val="cda15c45-4a99-4c18-858e-62b040eea3bf"/>
+        <w:pStyle w:val="d4f33c92-6fa8-42dc-aef6-7bd148ccb3c6"/>
         <w:ind w:left="142"/>
         <w:rPr>
           <w:rFonts w:ascii="Times New Roman" w:hAnsi="Times New Roman" w:cs="Times New Roman"/>
@@ -16438,7 +16451,7 @@
     </w:p>
     <w:p>
       <w:pPr>
-        <w:pStyle w:val="cda15c45-4a99-4c18-858e-62b040eea3bf"/>
+        <w:pStyle w:val="d4f33c92-6fa8-42dc-aef6-7bd148ccb3c6"/>
         <w:ind w:left="284"/>
         <w:rPr>
           <w:rFonts w:ascii="Times New Roman" w:hAnsi="Times New Roman" w:cs="Times New Roman"/>
@@ -16469,7 +16482,7 @@
     </w:p>
     <w:p>
       <w:pPr>
-        <w:pStyle w:val="cda15c45-4a99-4c18-858e-62b040eea3bf"/>
+        <w:pStyle w:val="d4f33c92-6fa8-42dc-aef6-7bd148ccb3c6"/>
         <w:ind w:left="284"/>
         <w:rPr>
           <w:spacing w:val="-5"/>
@@ -16497,7 +16510,7 @@
     </w:p>
     <w:p>
       <w:pPr>
-        <w:pStyle w:val="cda15c45-4a99-4c18-858e-62b040eea3bf"/>
+        <w:pStyle w:val="d4f33c92-6fa8-42dc-aef6-7bd148ccb3c6"/>
         <w:ind w:left="142"/>
         <w:rPr>
           <w:spacing w:val="-5"/>
@@ -16547,7 +16560,7 @@
     </w:p>
     <w:p>
       <w:pPr>
-        <w:pStyle w:val="cda15c45-4a99-4c18-858e-62b040eea3bf"/>
+        <w:pStyle w:val="d4f33c92-6fa8-42dc-aef6-7bd148ccb3c6"/>
         <w:ind w:left="142"/>
         <w:rPr>
           <w:rFonts w:ascii="Times New Roman" w:hAnsi="Times New Roman" w:cs="Times New Roman"/>
@@ -16603,7 +16616,7 @@
     </w:p>
     <w:p>
       <w:pPr>
-        <w:pStyle w:val="cda15c45-4a99-4c18-858e-62b040eea3bf"/>
+        <w:pStyle w:val="d4f33c92-6fa8-42dc-aef6-7bd148ccb3c6"/>
         <w:ind w:left="142"/>
         <w:rPr>
           <w:spacing w:val="-5"/>
@@ -16661,7 +16674,7 @@
     </w:p>
     <w:p>
       <w:pPr>
-        <w:pStyle w:val="cda15c45-4a99-4c18-858e-62b040eea3bf"/>
+        <w:pStyle w:val="d4f33c92-6fa8-42dc-aef6-7bd148ccb3c6"/>
         <w:ind w:left="142"/>
         <w:rPr>
           <w:spacing w:val="-4"/>
@@ -16708,7 +16721,7 @@
     </w:p>
     <w:p>
       <w:pPr>
-        <w:pStyle w:val="bf74d4d5-af32-4cb0-b7ca-0ff9de4514c1"/>
+        <w:pStyle w:val="0d5a651f-eb93-4cf3-85bb-180d28e720ea"/>
         <w:spacing w:before="0"/>
         <w:rPr>
           <w:rFonts w:ascii="Times New Roman" w:hAnsi="Times New Roman" w:cs="Times New Roman"/>
@@ -16733,7 +16746,7 @@
     </w:p>
     <w:p>
       <w:pPr>
-        <w:pStyle w:val="bf74d4d5-af32-4cb0-b7ca-0ff9de4514c1"/>
+        <w:pStyle w:val="0d5a651f-eb93-4cf3-85bb-180d28e720ea"/>
         <w:spacing w:before="0"/>
         <w:rPr>
           <w:rFonts w:ascii="Times New Roman" w:hAnsi="Times New Roman" w:cs="Times New Roman"/>
@@ -16774,7 +16787,7 @@
     </w:p>
     <w:p>
       <w:pPr>
-        <w:pStyle w:val="cda15c45-4a99-4c18-858e-62b040eea3bf"/>
+        <w:pStyle w:val="d4f33c92-6fa8-42dc-aef6-7bd148ccb3c6"/>
         <w:ind w:firstLine="709"/>
       </w:pPr>
       <w:r>
@@ -16880,7 +16893,7 @@
     </w:p>
     <w:p>
       <w:pPr>
-        <w:pStyle w:val="bf74d4d5-af32-4cb0-b7ca-0ff9de4514c1"/>
+        <w:pStyle w:val="0d5a651f-eb93-4cf3-85bb-180d28e720ea"/>
         <w:spacing w:before="0"/>
         <w:ind w:left="360"/>
         <w:jc w:val="center"/>
@@ -18020,7 +18033,7 @@
     </w:p>
     <w:p>
       <w:pPr>
-        <w:pStyle w:val="88d82884-6c15-4e58-a52d-a096cb4a3b1b"/>
+        <w:pStyle w:val="5f23b605-1b45-4fa0-bafd-e3459e5e2ff9"/>
         <w:rPr>
           <w:b/>
         </w:rPr>
@@ -18066,10 +18079,10 @@
         </w:rPr>
         <w:t xml:space="preserve">ФЭПО </w:t>
       </w:r>
-      <w:hyperlink r:id="R09bde63a5c2b4f9d" w:history="1">
+      <w:hyperlink r:id="Rc7da00be568e48d9" w:history="1">
         <w:r>
           <w:rPr>
-            <w:rStyle w:val="b963a26e-2c63-4e48-a088-61e63febf33b"/>
+            <w:rStyle w:val="fe6b439d-d161-45d7-81ce-c4e37f9168f9"/>
             <w:i/>
           </w:rPr>
           <w:t>http://fepo.i-exam.ru</w:t>
@@ -18105,10 +18118,10 @@
         </w:rPr>
         <w:t xml:space="preserve">Интернет-тренажеры </w:t>
       </w:r>
-      <w:hyperlink r:id="Rd262f5cbb2a24dfe" w:history="1">
+      <w:hyperlink r:id="R17a9a9cc3bd54eb9" w:history="1">
         <w:r>
           <w:rPr>
-            <w:rStyle w:val="b963a26e-2c63-4e48-a088-61e63febf33b"/>
+            <w:rStyle w:val="fe6b439d-d161-45d7-81ce-c4e37f9168f9"/>
             <w:i/>
           </w:rPr>
           <w:t>http://training.i-exam.ru</w:t>
@@ -18235,7 +18248,7 @@
     </w:p>
     <w:p>
       <w:pPr>
-        <w:pStyle w:val="88d82884-6c15-4e58-a52d-a096cb4a3b1b"/>
+        <w:pStyle w:val="5f23b605-1b45-4fa0-bafd-e3459e5e2ff9"/>
         <w:rPr>
           <w:b/>
           <w:sz w:val="24"/>
@@ -18245,7 +18258,7 @@
     </w:p>
     <w:p>
       <w:pPr>
-        <w:pStyle w:val="88d82884-6c15-4e58-a52d-a096cb4a3b1b"/>
+        <w:pStyle w:val="5f23b605-1b45-4fa0-bafd-e3459e5e2ff9"/>
         <w:ind w:left="142"/>
       </w:pPr>
       <w:r>
@@ -18805,7 +18818,7 @@
     </w:p>
     <w:p>
       <w:pPr>
-        <w:pStyle w:val="88d82884-6c15-4e58-a52d-a096cb4a3b1b"/>
+        <w:pStyle w:val="5f23b605-1b45-4fa0-bafd-e3459e5e2ff9"/>
         <w:rPr>
           <w:color w:val="auto"/>
           <w:sz w:val="24"/>
@@ -18830,7 +18843,7 @@
     </w:p>
     <w:p>
       <w:pPr>
-        <w:pStyle w:val="88d82884-6c15-4e58-a52d-a096cb4a3b1b"/>
+        <w:pStyle w:val="5f23b605-1b45-4fa0-bafd-e3459e5e2ff9"/>
         <w:ind w:left="360"/>
         <w:rPr>
           <w:b/>
@@ -18842,7 +18855,7 @@
     </w:p>
     <w:p>
       <w:pPr>
-        <w:pStyle w:val="88d82884-6c15-4e58-a52d-a096cb4a3b1b"/>
+        <w:pStyle w:val="5f23b605-1b45-4fa0-bafd-e3459e5e2ff9"/>
         <w:ind w:left="284"/>
         <w:rPr>
           <w:b/>
@@ -18880,7 +18893,7 @@
     </w:p>
     <w:p>
       <w:pPr>
-        <w:pStyle w:val="88d82884-6c15-4e58-a52d-a096cb4a3b1b"/>
+        <w:pStyle w:val="5f23b605-1b45-4fa0-bafd-e3459e5e2ff9"/>
         <w:rPr>
           <w:b/>
         </w:rPr>
@@ -18888,7 +18901,7 @@
     </w:p>
     <w:p>
       <w:pPr>
-        <w:pStyle w:val="88d82884-6c15-4e58-a52d-a096cb4a3b1b"/>
+        <w:pStyle w:val="5f23b605-1b45-4fa0-bafd-e3459e5e2ff9"/>
         <w:rPr>
           <w:b/>
         </w:rPr>
@@ -18896,7 +18909,7 @@
     </w:p>
     <w:p>
       <w:pPr>
-        <w:pStyle w:val="88d82884-6c15-4e58-a52d-a096cb4a3b1b"/>
+        <w:pStyle w:val="5f23b605-1b45-4fa0-bafd-e3459e5e2ff9"/>
         <w:ind w:left="284"/>
         <w:rPr>
           <w:b/>
@@ -18934,7 +18947,7 @@
     </w:p>
     <w:p>
       <w:pPr>
-        <w:pStyle w:val="88d82884-6c15-4e58-a52d-a096cb4a3b1b"/>
+        <w:pStyle w:val="5f23b605-1b45-4fa0-bafd-e3459e5e2ff9"/>
         <w:rPr>
           <w:b/>
           <w:color w:val="auto"/>
@@ -18945,7 +18958,7 @@
     </w:p>
     <w:p>
       <w:pPr>
-        <w:pStyle w:val="88d82884-6c15-4e58-a52d-a096cb4a3b1b"/>
+        <w:pStyle w:val="5f23b605-1b45-4fa0-bafd-e3459e5e2ff9"/>
         <w:rPr>
           <w:b/>
           <w:color w:val="auto"/>
@@ -18956,7 +18969,7 @@
     </w:p>
     <w:p>
       <w:pPr>
-        <w:pStyle w:val="88d82884-6c15-4e58-a52d-a096cb4a3b1b"/>
+        <w:pStyle w:val="5f23b605-1b45-4fa0-bafd-e3459e5e2ff9"/>
         <w:ind w:left="284"/>
         <w:rPr>
           <w:color w:val="auto"/>
@@ -19013,7 +19026,7 @@
     </w:p>
     <w:p>
       <w:pPr>
-        <w:pStyle w:val="88d82884-6c15-4e58-a52d-a096cb4a3b1b"/>
+        <w:pStyle w:val="5f23b605-1b45-4fa0-bafd-e3459e5e2ff9"/>
         <w:rPr>
           <w:b/>
           <w:color w:val="auto"/>
@@ -19024,7 +19037,7 @@
     </w:p>
     <w:p>
       <w:pPr>
-        <w:pStyle w:val="88d82884-6c15-4e58-a52d-a096cb4a3b1b"/>
+        <w:pStyle w:val="5f23b605-1b45-4fa0-bafd-e3459e5e2ff9"/>
         <w:ind w:left="284"/>
         <w:rPr>
           <w:b/>
@@ -19045,7 +19058,7 @@
     </w:p>
     <w:p>
       <w:pPr>
-        <w:pStyle w:val="88d82884-6c15-4e58-a52d-a096cb4a3b1b"/>
+        <w:pStyle w:val="5f23b605-1b45-4fa0-bafd-e3459e5e2ff9"/>
         <w:numPr>
           <w:ilvl w:val="0"/>
           <w:numId w:val="339"/>
@@ -19059,7 +19072,7 @@
     </w:p>
     <w:p>
       <w:pPr>
-        <w:pStyle w:val="88d82884-6c15-4e58-a52d-a096cb4a3b1b"/>
+        <w:pStyle w:val="5f23b605-1b45-4fa0-bafd-e3459e5e2ff9"/>
         <w:rPr>
           <w:b/>
           <w:color w:val="auto"/>
@@ -19070,7 +19083,7 @@
     </w:p>
     <w:p>
       <w:pPr>
-        <w:pStyle w:val="88d82884-6c15-4e58-a52d-a096cb4a3b1b"/>
+        <w:pStyle w:val="5f23b605-1b45-4fa0-bafd-e3459e5e2ff9"/>
         <w:ind w:left="284"/>
         <w:rPr>
           <w:b/>
@@ -19108,7 +19121,7 @@
     </w:p>
     <w:p>
       <w:pPr>
-        <w:pStyle w:val="88d82884-6c15-4e58-a52d-a096cb4a3b1b"/>
+        <w:pStyle w:val="5f23b605-1b45-4fa0-bafd-e3459e5e2ff9"/>
         <w:ind w:left="284"/>
         <w:rPr>
           <w:b/>
@@ -19120,7 +19133,7 @@
     </w:p>
     <w:p>
       <w:pPr>
-        <w:pStyle w:val="88d82884-6c15-4e58-a52d-a096cb4a3b1b"/>
+        <w:pStyle w:val="5f23b605-1b45-4fa0-bafd-e3459e5e2ff9"/>
         <w:ind w:left="284"/>
         <w:rPr>
           <w:color w:val="auto"/>
@@ -19165,7 +19178,7 @@
     </w:p>
     <w:p>
       <w:pPr>
-        <w:pStyle w:val="88d82884-6c15-4e58-a52d-a096cb4a3b1b"/>
+        <w:pStyle w:val="5f23b605-1b45-4fa0-bafd-e3459e5e2ff9"/>
         <w:ind w:firstLine="709"/>
         <w:rPr>
           <w:color w:val="auto"/>
@@ -19184,7 +19197,7 @@
     </w:p>
     <w:p>
       <w:pPr>
-        <w:pStyle w:val="88d82884-6c15-4e58-a52d-a096cb4a3b1b"/>
+        <w:pStyle w:val="5f23b605-1b45-4fa0-bafd-e3459e5e2ff9"/>
         <w:rPr>
           <w:b/>
           <w:color w:val="auto"/>
@@ -19195,7 +19208,7 @@
     </w:p>
     <w:p>
       <w:pPr>
-        <w:pStyle w:val="88d82884-6c15-4e58-a52d-a096cb4a3b1b"/>
+        <w:pStyle w:val="5f23b605-1b45-4fa0-bafd-e3459e5e2ff9"/>
         <w:ind w:left="284"/>
         <w:rPr>
           <w:color w:val="auto"/>
@@ -19257,7 +19270,7 @@
     </w:p>
     <w:p>
       <w:pPr>
-        <w:pStyle w:val="88d82884-6c15-4e58-a52d-a096cb4a3b1b"/>
+        <w:pStyle w:val="5f23b605-1b45-4fa0-bafd-e3459e5e2ff9"/>
         <w:ind w:firstLine="709"/>
         <w:rPr>
           <w:color w:val="auto"/>
@@ -19276,7 +19289,7 @@
     </w:p>
     <w:p>
       <w:pPr>
-        <w:pStyle w:val="88d82884-6c15-4e58-a52d-a096cb4a3b1b"/>
+        <w:pStyle w:val="5f23b605-1b45-4fa0-bafd-e3459e5e2ff9"/>
         <w:rPr>
           <w:b/>
           <w:color w:val="auto"/>
@@ -19287,7 +19300,7 @@
     </w:p>
     <w:p>
       <w:pPr>
-        <w:pStyle w:val="88d82884-6c15-4e58-a52d-a096cb4a3b1b"/>
+        <w:pStyle w:val="5f23b605-1b45-4fa0-bafd-e3459e5e2ff9"/>
         <w:ind w:left="284"/>
         <w:rPr>
           <w:color w:val="auto"/>
@@ -19332,7 +19345,7 @@
     </w:p>
     <w:p>
       <w:pPr>
-        <w:pStyle w:val="88d82884-6c15-4e58-a52d-a096cb4a3b1b"/>
+        <w:pStyle w:val="5f23b605-1b45-4fa0-bafd-e3459e5e2ff9"/>
         <w:ind w:firstLine="709"/>
         <w:rPr>
           <w:color w:val="auto"/>
@@ -23161,7 +23174,7 @@
       <w:lang w:eastAsia="ar-SA"/>
     </w:rPr>
   </w:style>
-  <w:style w:type="paragraph" w:default="1" w:styleId="c5dacebb-d70f-4183-aa2e-685e5d25297e">
+  <w:style w:type="paragraph" w:default="1" w:styleId="76046f16-fd96-4c51-871b-13c5a858de1c">
     <w:name w:val="Normal"/>
     <w:qFormat/>
     <w:rsid w:val="009D2634"/>
@@ -23179,7 +23192,7 @@
       <w:lang w:eastAsia="ar-SA"/>
     </w:rPr>
   </w:style>
-  <w:style w:type="paragraph" w:styleId="bf74d4d5-af32-4cb0-b7ca-0ff9de4514c1">
+  <w:style w:type="paragraph" w:styleId="0d5a651f-eb93-4cf3-85bb-180d28e720ea">
     <w:name w:val="heading 1"/>
     <w:basedOn w:val="a"/>
     <w:next w:val="a"/>
@@ -23198,7 +23211,7 @@
       <w:lang w:val="x-none"/>
     </w:rPr>
   </w:style>
-  <w:style w:type="paragraph" w:styleId="cda15c45-4a99-4c18-858e-62b040eea3bf">
+  <w:style w:type="paragraph" w:styleId="d4f33c92-6fa8-42dc-aef6-7bd148ccb3c6">
     <w:name w:val="heading 2"/>
     <w:basedOn w:val="a"/>
     <w:next w:val="a"/>
@@ -23218,7 +23231,7 @@
       <w:lang w:val="x-none"/>
     </w:rPr>
   </w:style>
-  <w:style w:type="paragraph" w:styleId="ecb91e12-fba4-45fb-a0d4-79c0580ab9ee">
+  <w:style w:type="paragraph" w:styleId="dee42648-04ac-4df5-b9dd-1dcfc4ca5394">
     <w:name w:val="heading 3"/>
     <w:basedOn w:val="a"/>
     <w:next w:val="a"/>
@@ -23240,7 +23253,7 @@
       <w:color w:val="4F81BD" w:themeColor="accent1"/>
     </w:rPr>
   </w:style>
-  <w:style w:type="character" w:customStyle="1" w:styleId="05f9e71b-1de9-453d-b808-7f2bd49ce8d1">
+  <w:style w:type="character" w:customStyle="1" w:styleId="90db2c50-17ac-4fe1-8c7e-e5e6a21ea5b9">
     <w:name w:val="Заголовок 1 Знак"/>
     <w:basedOn w:val="a0"/>
     <w:link w:val="1"/>
@@ -23254,7 +23267,7 @@
       <w:lang w:val="x-none" w:eastAsia="ar-SA"/>
     </w:rPr>
   </w:style>
-  <w:style w:type="character" w:customStyle="1" w:styleId="2a203215-354b-4de8-8a9a-f0bcdd275742">
+  <w:style w:type="character" w:customStyle="1" w:styleId="306cf73d-d9f7-418a-b445-c39dd3b3827a">
     <w:name w:val="Заголовок 2 Знак"/>
     <w:basedOn w:val="a0"/>
     <w:link w:val="20"/>
@@ -23269,7 +23282,7 @@
       <w:lang w:val="x-none" w:eastAsia="ar-SA"/>
     </w:rPr>
   </w:style>
-  <w:style w:type="character" w:customStyle="1" w:styleId="527e7eff-77e9-4158-8ce3-4a5080374a59">
+  <w:style w:type="character" w:customStyle="1" w:styleId="e8222e1e-7e1e-466e-b53c-5a62ec60b2b4">
     <w:name w:val="Font Style12"/>
     <w:rsid w:val="009D2634"/>
     <w:rPr>
@@ -23277,11 +23290,11 @@
       <w:sz w:val="26"/>
     </w:rPr>
   </w:style>
-  <w:style w:type="character" w:customStyle="1" w:styleId="b3140321-c2b2-4ebc-8229-2b1ea643c607">
+  <w:style w:type="character" w:customStyle="1" w:styleId="f4c7fbd3-363e-4c7d-8442-c5790627e412">
     <w:name w:val="normal__char"/>
     <w:rsid w:val="009D2634"/>
   </w:style>
-  <w:style w:type="paragraph" w:customStyle="1" w:styleId="58bc6c6b-b1e2-40d9-8501-a248da3b4821">
+  <w:style w:type="paragraph" w:customStyle="1" w:styleId="90b1b06a-4f6b-4778-bba5-081523e9c5d8">
     <w:name w:val="Style35"/>
     <w:basedOn w:val="a"/>
     <w:rsid w:val="009D2634"/>
@@ -23298,7 +23311,7 @@
       <w:lang w:eastAsia="ru-RU"/>
     </w:rPr>
   </w:style>
-  <w:style w:type="paragraph" w:styleId="d7cfed6b-7308-4c2b-b93b-963051748a86">
+  <w:style w:type="paragraph" w:styleId="de71f386-bef1-46db-be1b-10858dde20c6">
     <w:name w:val="List 2"/>
     <w:basedOn w:val="a"/>
     <w:uiPriority w:val="99"/>
@@ -23315,7 +23328,7 @@
       <w:color w:val="auto"/>
     </w:rPr>
   </w:style>
-  <w:style w:type="character" w:customStyle="1" w:styleId="372d0da5-ed13-4940-a395-34becd3e5b10">
+  <w:style w:type="character" w:customStyle="1" w:styleId="e5b4b79a-ef5e-483b-a330-638c38e401c8">
     <w:name w:val="Заголовок 3 Знак"/>
     <w:basedOn w:val="a0"/>
     <w:link w:val="3"/>
@@ -23331,7 +23344,7 @@
       <w:lang w:eastAsia="ar-SA"/>
     </w:rPr>
   </w:style>
-  <w:style w:type="character" w:styleId="b963a26e-2c63-4e48-a088-61e63febf33b">
+  <w:style w:type="character" w:styleId="fe6b439d-d161-45d7-81ce-c4e37f9168f9">
     <w:name w:val="Hyperlink"/>
     <w:rsid w:val="009D2634"/>
     <w:rPr>
@@ -23340,7 +23353,7 @@
       <w:u w:val="single"/>
     </w:rPr>
   </w:style>
-  <w:style w:type="paragraph" w:customStyle="1" w:styleId="67371765-641a-43ce-9ee7-73972292760f">
+  <w:style w:type="paragraph" w:customStyle="1" w:styleId="72138ec4-ffea-432d-a240-ae9637707c9e">
     <w:name w:val="_2СтильЗаголовка"/>
     <w:rsid w:val="009D2634"/>
     <w:pPr>
@@ -23358,7 +23371,7 @@
       <w:lang w:eastAsia="ar-SA"/>
     </w:rPr>
   </w:style>
-  <w:style w:type="paragraph" w:styleId="88d82884-6c15-4e58-a52d-a096cb4a3b1b">
+  <w:style w:type="paragraph" w:styleId="5f23b605-1b45-4fa0-bafd-e3459e5e2ff9">
     <w:name w:val="footnote text"/>
     <w:basedOn w:val="a"/>
     <w:link w:val="a5"/>
@@ -23371,7 +23384,7 @@
       <w:szCs w:val="20"/>
     </w:rPr>
   </w:style>
-  <w:style w:type="character" w:customStyle="1" w:styleId="33d42bdf-1d3f-4c76-aec1-700a730b4afd">
+  <w:style w:type="character" w:customStyle="1" w:styleId="f6d8a7c6-9ace-4936-a46e-548eb8404399">
     <w:name w:val="Текст сноски Знак"/>
     <w:basedOn w:val="a0"/>
     <w:link w:val="a4"/>
@@ -23384,7 +23397,7 @@
       <w:lang w:eastAsia="ar-SA"/>
     </w:rPr>
   </w:style>
-  <w:style w:type="paragraph" w:styleId="b8d6c39b-ca44-447a-9eb2-c586ee02e9fd">
+  <w:style w:type="paragraph" w:styleId="ce899db4-32c6-4136-9e61-cff17765ef8b">
     <w:name w:val="List Paragraph"/>
     <w:basedOn w:val="a"/>
     <w:uiPriority w:val="34"/>

--- a/CourseProgram/out/Современная комбинаторика.docx
+++ b/CourseProgram/out/Современная комбинаторика.docx
@@ -793,25 +793,7 @@
         <w:t xml:space="preserve"> </w:t>
       </w:r>
       <w:r>
-        <w:t>&lt;</w:t>
-      </w:r>
-      <w:r>
-        <w:rPr>
-          <w:lang w:val="en-US"/>
-        </w:rPr>
-        <w:t>M</w:t>
-      </w:r>
-      <w:r>
-        <w:t>_</w:t>
-      </w:r>
-      <w:r>
-        <w:rPr>
-          <w:lang w:val="en-US"/>
-        </w:rPr>
-        <w:t>ZE</w:t>
-      </w:r>
-      <w:r>
-        <w:t>&gt;</w:t>
+        <w:t>2</w:t>
       </w:r>
       <w:r>
         <w:rPr>
@@ -2393,7 +2375,7 @@
           <w:p>
             <w:pPr/>
             <w:r>
-              <w:t>РО-О3 – Способность использовать в профессиональной деятельности теоретические знания и методы современной математики,  информатики и информационных технологий.</w:t>
+              <w:t>РО-О2 – Способность организовывать индивидуальную и коллективную работу в рамках научно-исследовательской, производственно-технологической, аналитической и организационно-управленческой деятельности.</w:t>
             </w:r>
           </w:p>
         </w:tc>
@@ -2403,7 +2385,6 @@
           </w:tcPr>
           <w:p>
             <w:pPr>
-              <w:widowControl w:val="0"/>
               <w:rPr>
                 <w:sz w:val="24"/>
                 <w:szCs w:val="24"/>
@@ -2414,63 +2395,146 @@
                 <w:sz w:val="24"/>
                 <w:szCs w:val="24"/>
               </w:rPr>
-              <w:t xml:space="preserve">ОПК-2 – способность применять в профессиональной деятельности современные языки программирования и языки баз данных, методологии системной инженерии, системы автоматизации </w:t>
-            </w:r>
-            <w:r>
+              <w:t>ОК-5 – способность к коммуникации в устной и письменной формах на русском и иностранном языках для решения задач межличностного и межкультурного взаимодействия;</w:t>
+            </w:r>
+          </w:p>
+          <w:p>
+            <w:pPr>
+              <w:jc w:val="both"/>
               <w:rPr>
                 <w:sz w:val="24"/>
                 <w:szCs w:val="24"/>
               </w:rPr>
-              <w:lastRenderedPageBreak/>
-              <w:t>проектирования, электронные библиотеки и коллекции, сетевые технологии, библиотеки и пакеты программ, современные профессиональные стандарты информационных технологий;</w:t>
-            </w:r>
-          </w:p>
-          <w:p>
-            <w:pPr>
-              <w:widowControl w:val="0"/>
+            </w:pPr>
+            <w:r>
               <w:rPr>
                 <w:sz w:val="24"/>
                 <w:szCs w:val="24"/>
               </w:rPr>
-            </w:pPr>
-            <w:r>
+              <w:t>ОК-9 – способность использовать приемы первой помощи, методы защиты в условиях чрезвычайных ситуаций;</w:t>
+            </w:r>
+          </w:p>
+          <w:p>
+            <w:pPr>
+              <w:jc w:val="both"/>
               <w:rPr>
                 <w:sz w:val="24"/>
                 <w:szCs w:val="24"/>
               </w:rPr>
-              <w:t>ОПК-4 – способность решать стандартные задачи профессиональной деятельности на основе информационной и библиографической культуры с применением информационно-коммуникационных технологий и с учетом основных требований информационной безопасности;</w:t>
-            </w:r>
-          </w:p>
-          <w:p>
-            <w:pPr>
-              <w:widowControl w:val="0"/>
+            </w:pPr>
+            <w:r>
               <w:rPr>
                 <w:sz w:val="24"/>
                 <w:szCs w:val="24"/>
               </w:rPr>
-            </w:pPr>
-            <w:r>
+              <w:t>ПК-4 – способность решать задачи профессиональной деятельности в составе научно-исследовательского и производственного коллектива;</w:t>
+            </w:r>
+          </w:p>
+          <w:p>
+            <w:pPr>
+              <w:widowControl w:val="0"/>
+              <w:jc w:val="both"/>
               <w:rPr>
                 <w:sz w:val="24"/>
                 <w:szCs w:val="24"/>
               </w:rPr>
-              <w:t>ПК-3 – способность использовать современные инструментальные и вычислительные средства;</w:t>
-            </w:r>
-          </w:p>
-          <w:p>
-            <w:pPr>
-              <w:widowControl w:val="0"/>
+            </w:pPr>
+            <w:r>
               <w:rPr>
                 <w:sz w:val="24"/>
                 <w:szCs w:val="24"/>
               </w:rPr>
-            </w:pPr>
-            <w:r>
+              <w:t>ПК-5 – способность критически переосмысливать накопленный опыт, изменять при необходимости вид и характер своей профессиональной деятельности.</w:t>
+            </w:r>
+          </w:p>
+        </w:tc>
+      </w:tr>
+      <w:tr>
+        <w:tc>
+          <w:tcPr>
+            <w:tcW w:w="2310" w:type="dxa"/>
+          </w:tcPr>
+          <w:p>
+            <w:pPr/>
+          </w:p>
+        </w:tc>
+        <w:tc>
+          <w:tcPr>
+            <w:tcW w:w="2310" w:type="dxa"/>
+          </w:tcPr>
+          <w:p>
+            <w:pPr/>
+            <w:r>
+              <w:t>РО-О3 – Способность использовать в профессиональной деятельности теоретические знания и методы современной математики,  информатики и информационных технологий.</w:t>
+            </w:r>
+          </w:p>
+        </w:tc>
+        <w:tc>
+          <w:tcPr>
+            <w:tcW w:w="2310" w:type="dxa"/>
+          </w:tcPr>
+          <w:p>
+            <w:pPr>
+              <w:widowControl w:val="0"/>
               <w:rPr>
                 <w:sz w:val="24"/>
                 <w:szCs w:val="24"/>
               </w:rPr>
-              <w:t>ПК-8 – способность применять на практике международные и профессиональные стандарты информационных технологий, современные парадигмы и методологии, инструментальные и вычислительные средства;</w:t>
+            </w:pPr>
+            <w:r>
+              <w:rPr>
+                <w:sz w:val="24"/>
+                <w:szCs w:val="24"/>
+              </w:rPr>
+              <w:t>ОПК-1 – способность использовать базовые знания естественных наук, математики и информатики, основные факты, концепции, принципы теорий, связанных с фундаментальной информатикой и информационными технологиями;</w:t>
+            </w:r>
+          </w:p>
+          <w:p>
+            <w:pPr>
+              <w:widowControl w:val="0"/>
+              <w:rPr>
+                <w:sz w:val="24"/>
+                <w:szCs w:val="24"/>
+              </w:rPr>
+            </w:pPr>
+            <w:r>
+              <w:rPr>
+                <w:sz w:val="24"/>
+                <w:szCs w:val="24"/>
+              </w:rPr>
+              <w:t>ОПК-4 – способность решать стандартные задачи профессиональной деятельности на основе информационной и библиографической культуры с применением информационно-коммуникационных технологий и с учетом основных требований информационной безопасности;</w:t>
+            </w:r>
+          </w:p>
+          <w:p>
+            <w:pPr>
+              <w:widowControl w:val="0"/>
+              <w:rPr>
+                <w:sz w:val="24"/>
+                <w:szCs w:val="24"/>
+              </w:rPr>
+            </w:pPr>
+            <w:r>
+              <w:rPr>
+                <w:sz w:val="24"/>
+                <w:szCs w:val="24"/>
+              </w:rPr>
+              <w:t>ПК-3 – способность использовать современные инструментальные и вычислительные средства;</w:t>
+            </w:r>
+          </w:p>
+          <w:p>
+            <w:pPr>
+              <w:widowControl w:val="0"/>
+              <w:rPr>
+                <w:sz w:val="24"/>
+                <w:szCs w:val="24"/>
+              </w:rPr>
+            </w:pPr>
+            <w:r>
+              <w:rPr>
+                <w:sz w:val="24"/>
+                <w:szCs w:val="24"/>
+              </w:rPr>
+              <w:t>ПК-10 – способность реализовывать процессы управления качеством производственной деятельности, связанной с созданием и использованием информационных технологий, осуществлять мониторинг и оценку качества процессов производственной деятельности.</w:t>
             </w:r>
           </w:p>
         </w:tc>
@@ -2491,7 +2555,7 @@
           <w:p>
             <w:pPr/>
             <w:r>
-              <w:t>РО-О2 – Способность организовывать индивидуальную и коллективную работу в рамках научно-исследовательской, производственно-технологической, аналитической и организационно-управленческой деятельности.</w:t>
+              <w:t>РО-В-1 – Способность вести самостоятельную исследовательскую работу в области информатики и информационных технологий</w:t>
             </w:r>
           </w:p>
         </w:tc>
@@ -2501,6 +2565,8 @@
           </w:tcPr>
           <w:p>
             <w:pPr>
+              <w:widowControl w:val="0"/>
+              <w:jc w:val="both"/>
               <w:rPr>
                 <w:sz w:val="24"/>
                 <w:szCs w:val="24"/>
@@ -2511,11 +2577,12 @@
                 <w:sz w:val="24"/>
                 <w:szCs w:val="24"/>
               </w:rPr>
-              <w:t>ОК-5 – способность к коммуникации в устной и письменной формах на русском и иностранном языках для решения задач межличностного и межкультурного взаимодействия;</w:t>
-            </w:r>
-          </w:p>
-          <w:p>
-            <w:pPr>
+              <w:t>ПК-1 – способность собирать, обрабатывать и интерпретировать данные современных научных исследований, необходимые для формирования выводов по соответствующим научным исследованиям;</w:t>
+            </w:r>
+          </w:p>
+          <w:p>
+            <w:pPr>
+              <w:jc w:val="both"/>
               <w:rPr>
                 <w:sz w:val="24"/>
                 <w:szCs w:val="24"/>
@@ -2526,109 +2593,7 @@
                 <w:sz w:val="24"/>
                 <w:szCs w:val="24"/>
               </w:rPr>
-              <w:t>ОК-6 – способность работать в коллективе, толерантно воспринимая социальные, этнические, конфессиональные и культурные различия;</w:t>
-            </w:r>
-          </w:p>
-          <w:p>
-            <w:pPr>
-              <w:rPr>
-                <w:sz w:val="24"/>
-                <w:szCs w:val="24"/>
-              </w:rPr>
-            </w:pPr>
-            <w:r>
-              <w:rPr>
-                <w:sz w:val="24"/>
-                <w:szCs w:val="24"/>
-              </w:rPr>
-              <w:t>ОК-8 – способность использовать методы и средства физической культуры для обеспечения полноценной социальной и профессиональной деятельности;</w:t>
-            </w:r>
-          </w:p>
-          <w:p>
-            <w:pPr>
-              <w:jc w:val="both"/>
-              <w:rPr>
-                <w:sz w:val="24"/>
-                <w:szCs w:val="24"/>
-              </w:rPr>
-            </w:pPr>
-            <w:r>
-              <w:rPr>
-                <w:sz w:val="24"/>
-                <w:szCs w:val="24"/>
-              </w:rPr>
-              <w:t>ОК-9 – способность использовать приемы первой помощи, методы защиты в условиях чрезвычайных ситуаций;</w:t>
-            </w:r>
-          </w:p>
-        </w:tc>
-      </w:tr>
-      <w:tr>
-        <w:tc>
-          <w:tcPr>
-            <w:tcW w:w="2310" w:type="dxa"/>
-          </w:tcPr>
-          <w:p>
-            <w:pPr/>
-          </w:p>
-        </w:tc>
-        <w:tc>
-          <w:tcPr>
-            <w:tcW w:w="2310" w:type="dxa"/>
-          </w:tcPr>
-          <w:p>
-            <w:pPr/>
-            <w:r>
-              <w:t>РО-О1 – Способность применять общетеоретические знания в области философии, истории, экономики и права при проведении исследований в области информатики, информационных технологий и смежных дисциплин.</w:t>
-            </w:r>
-          </w:p>
-        </w:tc>
-        <w:tc>
-          <w:tcPr>
-            <w:tcW w:w="2310" w:type="dxa"/>
-          </w:tcPr>
-          <w:p>
-            <w:pPr>
-              <w:rPr>
-                <w:sz w:val="24"/>
-                <w:szCs w:val="24"/>
-              </w:rPr>
-            </w:pPr>
-            <w:r>
-              <w:rPr>
-                <w:sz w:val="24"/>
-                <w:szCs w:val="24"/>
-              </w:rPr>
-              <w:t>ОК-1 – способность использовать основы философских знаний для формирования мировоззренческой позиции;</w:t>
-            </w:r>
-          </w:p>
-          <w:p>
-            <w:pPr>
-              <w:rPr>
-                <w:sz w:val="24"/>
-                <w:szCs w:val="24"/>
-              </w:rPr>
-            </w:pPr>
-            <w:r>
-              <w:rPr>
-                <w:sz w:val="24"/>
-                <w:szCs w:val="24"/>
-              </w:rPr>
-              <w:t>ОК-2 – способность анализировать основные этапы и закономерности исторического развития общества для формирования гражданской позиции;</w:t>
-            </w:r>
-          </w:p>
-          <w:p>
-            <w:pPr>
-              <w:rPr>
-                <w:sz w:val="24"/>
-                <w:szCs w:val="24"/>
-              </w:rPr>
-            </w:pPr>
-            <w:r>
-              <w:rPr>
-                <w:sz w:val="24"/>
-                <w:szCs w:val="24"/>
-              </w:rPr>
-              <w:t>ОК-3 – способность использовать основы экономических знаний в различных сферах жизнедеятельности;</w:t>
+              <w:t>ПК-2 – способность понимать, совершенствовать и применять современный математический аппарат, фундаментальные концепции и системные методологии, международные и профессиональные стандарты в области информационных технологий;</w:t>
             </w:r>
           </w:p>
         </w:tc>
@@ -2720,7 +2685,7 @@
               <w:rPr>
                 <w:b/>
               </w:rPr>
-              <w:t>ОК-1</w:t>
+              <w:t>ОК-5</w:t>
             </w:r>
           </w:p>
         </w:tc>
@@ -2734,7 +2699,7 @@
               <w:rPr>
                 <w:b/>
               </w:rPr>
-              <w:t>ОК-2</w:t>
+              <w:t>ОК-9</w:t>
             </w:r>
           </w:p>
         </w:tc>
@@ -2748,7 +2713,7 @@
               <w:rPr>
                 <w:b/>
               </w:rPr>
-              <w:t>ОК-3</w:t>
+              <w:t>ОПК-1</w:t>
             </w:r>
           </w:p>
         </w:tc>
@@ -2762,7 +2727,7 @@
               <w:rPr>
                 <w:b/>
               </w:rPr>
-              <w:t>ОК-5</w:t>
+              <w:t>ОПК-4</w:t>
             </w:r>
           </w:p>
         </w:tc>
@@ -2776,7 +2741,7 @@
               <w:rPr>
                 <w:b/>
               </w:rPr>
-              <w:t>ОК-6</w:t>
+              <w:t>ПК-1</w:t>
             </w:r>
           </w:p>
         </w:tc>
@@ -2790,7 +2755,7 @@
               <w:rPr>
                 <w:b/>
               </w:rPr>
-              <w:t>ОК-8</w:t>
+              <w:t>ПК-2</w:t>
             </w:r>
           </w:p>
         </w:tc>
@@ -2804,7 +2769,7 @@
               <w:rPr>
                 <w:b/>
               </w:rPr>
-              <w:t>ОК-9</w:t>
+              <w:t>ПК-3</w:t>
             </w:r>
           </w:p>
         </w:tc>
@@ -2818,7 +2783,7 @@
               <w:rPr>
                 <w:b/>
               </w:rPr>
-              <w:t>ОПК-2</w:t>
+              <w:t>ПК-4</w:t>
             </w:r>
           </w:p>
         </w:tc>
@@ -5125,14 +5090,14 @@
       </w:pPr>
       <w:r>
         <w:rPr>
-          <w:rStyle w:val="f4c7fbd3-363e-4c7d-8442-c5790627e412"/>
+          <w:rStyle w:val="463f8382-1fba-4970-871d-2c76696e62d1"/>
           <w:bCs/>
         </w:rPr>
         <w:t>*</w:t>
       </w:r>
       <w:r>
         <w:rPr>
-          <w:rStyle w:val="f4c7fbd3-363e-4c7d-8442-c5790627e412"/>
+          <w:rStyle w:val="463f8382-1fba-4970-871d-2c76696e62d1"/>
           <w:bCs/>
         </w:rPr>
         <w:t>фамилия и.о. подписанта*</w:t>
@@ -5235,7 +5200,7 @@
     </w:p>
     <w:p>
       <w:pPr>
-        <w:pStyle w:val="0d5a651f-eb93-4cf3-85bb-180d28e720ea"/>
+        <w:pStyle w:val="36c31077-c7dd-4f68-93d2-f8dd0ef2d43a"/>
         <w:keepNext/>
         <w:pageBreakBefore/>
         <w:widowControl/>
@@ -5294,7 +5259,7 @@
     </w:p>
     <w:p>
       <w:pPr>
-        <w:pStyle w:val="d4f33c92-6fa8-42dc-aef6-7bd148ccb3c6"/>
+        <w:pStyle w:val="021b6183-9530-4569-bbf8-7afbd4e16bbd"/>
         <w:keepNext/>
         <w:numPr>
           <w:ilvl w:val="0"/>
@@ -5333,7 +5298,7 @@
     </w:p>
     <w:p>
       <w:pPr>
-        <w:pStyle w:val="ce899db4-32c6-4136-9e61-cff17765ef8b"/>
+        <w:pStyle w:val="4ce02f41-8787-44b8-b763-d77189e7405e"/>
         <w:numPr>
           <w:ilvl w:val="0"/>
           <w:numId w:val="326"/>
@@ -5364,7 +5329,7 @@
     </w:p>
     <w:p>
       <w:pPr>
-        <w:pStyle w:val="d4f33c92-6fa8-42dc-aef6-7bd148ccb3c6"/>
+        <w:pStyle w:val="021b6183-9530-4569-bbf8-7afbd4e16bbd"/>
         <w:numPr>
           <w:ilvl w:val="0"/>
           <w:numId w:val="326"/>
@@ -5499,8 +5464,6 @@
         </w:rPr>
         <w:t>является формирование у студента следующих компетенций:</w:t>
       </w:r>
-      <w:bookmarkStart w:id="0" w:name="_GoBack"/>
-      <w:bookmarkEnd w:id="0"/>
       <w:r>
         <w:rPr>
           <w:sz w:val="24"/>
@@ -5513,7 +5476,7 @@
           <w:sz w:val="24"/>
           <w:szCs w:val="24"/>
         </w:rPr>
-        <w:t>ОК-1 – способность использовать основы философских знаний для формирования мировоззренческой позиции;</w:t>
+        <w:t>ОК-5 – способность к коммуникации в устной и письменной формах на русском и иностранном языках для решения задач межличностного и межкультурного взаимодействия;</w:t>
       </w:r>
       <w:r>
         <w:rPr>
@@ -5527,7 +5490,7 @@
           <w:sz w:val="24"/>
           <w:szCs w:val="24"/>
         </w:rPr>
-        <w:t>ОК-2 – способность анализировать основные этапы и закономерности исторического развития общества для формирования гражданской позиции;</w:t>
+        <w:t>ОК-9 – способность использовать приемы первой помощи, методы защиты в условиях чрезвычайных ситуаций;</w:t>
       </w:r>
       <w:r>
         <w:rPr>
@@ -5541,7 +5504,7 @@
           <w:sz w:val="24"/>
           <w:szCs w:val="24"/>
         </w:rPr>
-        <w:t>ОК-3 – способность использовать основы экономических знаний в различных сферах жизнедеятельности;</w:t>
+        <w:t>ОПК-1 – способность использовать базовые знания естественных наук, математики и информатики, основные факты, концепции, принципы теорий, связанных с фундаментальной информатикой и информационными технологиями;</w:t>
       </w:r>
       <w:r>
         <w:rPr>
@@ -5555,7 +5518,7 @@
           <w:sz w:val="24"/>
           <w:szCs w:val="24"/>
         </w:rPr>
-        <w:t>ОК-5 – способность к коммуникации в устной и письменной формах на русском и иностранном языках для решения задач межличностного и межкультурного взаимодействия;</w:t>
+        <w:t>ОПК-4 – способность решать стандартные задачи профессиональной деятельности на основе информационной и библиографической культуры с применением информационно-коммуникационных технологий и с учетом основных требований информационной безопасности;</w:t>
       </w:r>
       <w:r>
         <w:rPr>
@@ -5569,7 +5532,7 @@
           <w:sz w:val="24"/>
           <w:szCs w:val="24"/>
         </w:rPr>
-        <w:t>ОК-6 – способность работать в коллективе, толерантно воспринимая социальные, этнические, конфессиональные и культурные различия;</w:t>
+        <w:t>ПК-1 – способность собирать, обрабатывать и интерпретировать данные современных научных исследований, необходимые для формирования выводов по соответствующим научным исследованиям;</w:t>
       </w:r>
       <w:r>
         <w:rPr>
@@ -5583,7 +5546,7 @@
           <w:sz w:val="24"/>
           <w:szCs w:val="24"/>
         </w:rPr>
-        <w:t>ОК-8 – способность использовать методы и средства физической культуры для обеспечения полноценной социальной и профессиональной деятельности;</w:t>
+        <w:t>ПК-2 – способность понимать, совершенствовать и применять современный математический аппарат, фундаментальные концепции и системные методологии, международные и профессиональные стандарты в области информационных технологий;</w:t>
       </w:r>
       <w:r>
         <w:rPr>
@@ -5597,7 +5560,7 @@
           <w:sz w:val="24"/>
           <w:szCs w:val="24"/>
         </w:rPr>
-        <w:t>ОК-9 – способность использовать приемы первой помощи, методы защиты в условиях чрезвычайных ситуаций;</w:t>
+        <w:t>ПК-3 – способность использовать современные инструментальные и вычислительные средства;</w:t>
       </w:r>
       <w:r>
         <w:rPr>
@@ -5611,7 +5574,7 @@
           <w:sz w:val="24"/>
           <w:szCs w:val="24"/>
         </w:rPr>
-        <w:t>ОПК-2 – способность применять в профессиональной деятельности современные языки программирования и языки баз данных, методологии системной инженерии, системы автоматизации проектирования, электронные библиотеки и коллекции, сетевые технологии, библиотеки и пакеты программ, современные профессиональные стандарты информационных технологий;</w:t>
+        <w:t>ПК-4 – способность решать задачи профессиональной деятельности в составе научно-исследовательского и производственного коллектива;</w:t>
       </w:r>
     </w:p>
     <w:p>
@@ -5674,7 +5637,7 @@
     </w:p>
     <w:p>
       <w:pPr>
-        <w:pStyle w:val="90b1b06a-4f6b-4778-bba5-081523e9c5d8"/>
+        <w:pStyle w:val="7815cc33-bd54-4118-b518-64129b0114bb"/>
         <w:widowControl/>
         <w:spacing w:line="240" w:lineRule="auto"/>
         <w:ind w:firstLine="0"/>
@@ -5692,7 +5655,7 @@
     </w:p>
     <w:p>
       <w:pPr>
-        <w:pStyle w:val="d4f33c92-6fa8-42dc-aef6-7bd148ccb3c6"/>
+        <w:pStyle w:val="021b6183-9530-4569-bbf8-7afbd4e16bbd"/>
         <w:keepNext/>
         <w:numPr>
           <w:ilvl w:val="1"/>
@@ -6144,6 +6107,13 @@
                 <w:lang w:val="en-US"/>
               </w:rPr>
             </w:pPr>
+            <w:r>
+              <w:rPr>
+                <w:sz w:val="24"/>
+                <w:szCs w:val="24"/>
+              </w:rPr>
+              <w:t>12</w:t>
+            </w:r>
           </w:p>
         </w:tc>
         <w:tc>
@@ -6167,6 +6137,13 @@
                 <w:lang w:val="en-US"/>
               </w:rPr>
             </w:pPr>
+            <w:r>
+              <w:rPr>
+                <w:sz w:val="24"/>
+                <w:szCs w:val="24"/>
+              </w:rPr>
+              <w:t>12</w:t>
+            </w:r>
           </w:p>
         </w:tc>
         <w:tc>
@@ -6190,6 +6167,13 @@
                 <w:bCs/>
               </w:rPr>
             </w:pPr>
+            <w:r>
+              <w:rPr>
+                <w:sz w:val="24"/>
+                <w:szCs w:val="24"/>
+              </w:rPr>
+              <w:t>12</w:t>
+            </w:r>
           </w:p>
         </w:tc>
       </w:tr>
@@ -6389,6 +6373,13 @@
                 <w:bCs/>
               </w:rPr>
             </w:pPr>
+            <w:r>
+              <w:rPr>
+                <w:sz w:val="24"/>
+                <w:szCs w:val="24"/>
+              </w:rPr>
+              <w:t>12</w:t>
+            </w:r>
           </w:p>
         </w:tc>
         <w:tc>
@@ -6411,6 +6402,13 @@
                 <w:lang w:val="en-US"/>
               </w:rPr>
             </w:pPr>
+            <w:r>
+              <w:rPr>
+                <w:sz w:val="24"/>
+                <w:szCs w:val="24"/>
+              </w:rPr>
+              <w:t>12</w:t>
+            </w:r>
           </w:p>
         </w:tc>
         <w:tc>
@@ -6433,6 +6431,13 @@
                 <w:bCs/>
               </w:rPr>
             </w:pPr>
+            <w:r>
+              <w:rPr>
+                <w:sz w:val="24"/>
+                <w:szCs w:val="24"/>
+              </w:rPr>
+              <w:t>12</w:t>
+            </w:r>
           </w:p>
         </w:tc>
       </w:tr>
@@ -6645,6 +6650,13 @@
                 <w:bCs/>
               </w:rPr>
             </w:pPr>
+            <w:r>
+              <w:rPr>
+                <w:sz w:val="24"/>
+                <w:szCs w:val="24"/>
+              </w:rPr>
+              <w:t>56</w:t>
+            </w:r>
           </w:p>
         </w:tc>
         <w:tc>
@@ -6667,6 +6679,13 @@
                 <w:bCs/>
               </w:rPr>
             </w:pPr>
+            <w:r>
+              <w:rPr>
+                <w:sz w:val="24"/>
+                <w:szCs w:val="24"/>
+              </w:rPr>
+              <w:t>8</w:t>
+            </w:r>
           </w:p>
         </w:tc>
         <w:tc>
@@ -6690,6 +6709,13 @@
                 <w:bCs/>
               </w:rPr>
             </w:pPr>
+            <w:r>
+              <w:rPr>
+                <w:sz w:val="24"/>
+                <w:szCs w:val="24"/>
+              </w:rPr>
+              <w:t>56</w:t>
+            </w:r>
           </w:p>
         </w:tc>
       </w:tr>
@@ -6765,6 +6791,13 @@
                 <w:b/>
               </w:rPr>
             </w:pPr>
+            <w:r>
+              <w:rPr>
+                <w:sz w:val="24"/>
+                <w:szCs w:val="24"/>
+              </w:rPr>
+              <w:t>4</w:t>
+            </w:r>
           </w:p>
         </w:tc>
         <w:tc>
@@ -6786,6 +6819,13 @@
                 <w:bCs/>
               </w:rPr>
             </w:pPr>
+            <w:r>
+              <w:rPr>
+                <w:sz w:val="24"/>
+                <w:szCs w:val="24"/>
+              </w:rPr>
+              <w:t>4</w:t>
+            </w:r>
           </w:p>
         </w:tc>
         <w:tc>
@@ -6807,6 +6847,13 @@
                 <w:b/>
               </w:rPr>
             </w:pPr>
+            <w:r>
+              <w:rPr>
+                <w:sz w:val="24"/>
+                <w:szCs w:val="24"/>
+              </w:rPr>
+              <w:t>З(4)</w:t>
+            </w:r>
           </w:p>
         </w:tc>
       </w:tr>
@@ -6883,6 +6930,13 @@
                 <w:b/>
               </w:rPr>
             </w:pPr>
+            <w:r>
+              <w:rPr>
+                <w:sz w:val="24"/>
+                <w:szCs w:val="24"/>
+              </w:rPr>
+              <w:t>72</w:t>
+            </w:r>
           </w:p>
         </w:tc>
         <w:tc>
@@ -6904,6 +6958,13 @@
                 <w:b/>
               </w:rPr>
             </w:pPr>
+            <w:r>
+              <w:rPr>
+                <w:sz w:val="24"/>
+                <w:szCs w:val="24"/>
+              </w:rPr>
+              <w:t>36</w:t>
+            </w:r>
           </w:p>
         </w:tc>
         <w:tc>
@@ -6926,6 +6987,13 @@
                 <w:b/>
               </w:rPr>
             </w:pPr>
+            <w:r>
+              <w:rPr>
+                <w:sz w:val="24"/>
+                <w:szCs w:val="24"/>
+              </w:rPr>
+              <w:t>72</w:t>
+            </w:r>
           </w:p>
         </w:tc>
       </w:tr>
@@ -7051,15 +7119,23 @@
               <w:jc w:val="center"/>
               <w:rPr>
                 <w:b/>
-              </w:rPr>
-            </w:pPr>
+                <w:lang w:val="en-US"/>
+              </w:rPr>
+            </w:pPr>
+            <w:r>
+              <w:rPr>
+                <w:b/>
+                <w:lang w:val="en-US"/>
+              </w:rPr>
+              <w:t>&lt;D_ZE&gt;</w:t>
+            </w:r>
           </w:p>
         </w:tc>
       </w:tr>
     </w:tbl>
     <w:p>
       <w:pPr>
-        <w:pStyle w:val="0d5a651f-eb93-4cf3-85bb-180d28e720ea"/>
+        <w:pStyle w:val="36c31077-c7dd-4f68-93d2-f8dd0ef2d43a"/>
         <w:spacing w:before="0"/>
         <w:rPr>
           <w:rFonts w:ascii="Times New Roman" w:hAnsi="Times New Roman" w:cs="Times New Roman"/>
@@ -7115,7 +7191,7 @@
     </w:p>
     <w:p>
       <w:pPr>
-        <w:pStyle w:val="0d5a651f-eb93-4cf3-85bb-180d28e720ea"/>
+        <w:pStyle w:val="36c31077-c7dd-4f68-93d2-f8dd0ef2d43a"/>
         <w:spacing w:before="0"/>
         <w:ind w:firstLine="709"/>
         <w:jc w:val="both"/>
@@ -7140,7 +7216,7 @@
     </w:p>
     <w:p>
       <w:pPr>
-        <w:pStyle w:val="0d5a651f-eb93-4cf3-85bb-180d28e720ea"/>
+        <w:pStyle w:val="36c31077-c7dd-4f68-93d2-f8dd0ef2d43a"/>
         <w:spacing w:before="0"/>
         <w:ind w:firstLine="709"/>
         <w:jc w:val="both"/>
@@ -7233,7 +7309,7 @@
     <w:p/>
     <w:p>
       <w:pPr>
-        <w:pStyle w:val="0d5a651f-eb93-4cf3-85bb-180d28e720ea"/>
+        <w:pStyle w:val="36c31077-c7dd-4f68-93d2-f8dd0ef2d43a"/>
         <w:keepNext/>
         <w:widowControl/>
         <w:numPr>
@@ -7372,7 +7448,7 @@
           </w:tcPr>
           <w:p>
             <w:pPr>
-              <w:pStyle w:val="de71f386-bef1-46db-be1b-10858dde20c6"/>
+              <w:pStyle w:val="51bff165-3122-498d-8ca6-8e92e329e830"/>
               <w:ind w:left="0" w:firstLine="0"/>
               <w:jc w:val="center"/>
               <w:rPr>
@@ -7409,7 +7485,7 @@
           </w:tcPr>
           <w:p>
             <w:pPr>
-              <w:pStyle w:val="de71f386-bef1-46db-be1b-10858dde20c6"/>
+              <w:pStyle w:val="51bff165-3122-498d-8ca6-8e92e329e830"/>
               <w:ind w:left="0" w:firstLine="0"/>
               <w:jc w:val="center"/>
               <w:rPr>
@@ -7457,16 +7533,16 @@
           <w:p>
             <w:pPr/>
             <w:r>
+              <w:t xml:space="preserve">Полиномиальная формула. </w:t>
+            </w:r>
+            <w:r>
               <w:t xml:space="preserve">Знакопеременное тождество. </w:t>
             </w:r>
             <w:r>
-              <w:t xml:space="preserve">Правило сложения. </w:t>
-            </w:r>
-            <w:r>
-              <w:t xml:space="preserve">Формулы для суммы степеней натуральных чисел. </w:t>
-            </w:r>
-            <w:r>
-              <w:t xml:space="preserve">Пример применения принципа Дирихле. </w:t>
+              <w:t xml:space="preserve">Числа сочетаний, размещений и перестановок. </w:t>
+            </w:r>
+            <w:r>
+              <w:t xml:space="preserve">Простейшие тождества. </w:t>
             </w:r>
           </w:p>
         </w:tc>
@@ -7503,13 +7579,13 @@
           <w:p>
             <w:pPr/>
             <w:r>
-              <w:t xml:space="preserve">Формула обращения Мебиуса. </w:t>
-            </w:r>
-            <w:r>
-              <w:t xml:space="preserve">Суммы по делителям. </w:t>
-            </w:r>
-            <w:r>
-              <w:t xml:space="preserve">Формулировка проблемы. </w:t>
+              <w:t xml:space="preserve">. </w:t>
+            </w:r>
+            <w:r>
+              <w:t xml:space="preserve">Формула для количества ‘слов’. </w:t>
+            </w:r>
+            <w:r>
+              <w:t xml:space="preserve">Определение циклической последовательности. </w:t>
             </w:r>
           </w:p>
         </w:tc>
@@ -7546,10 +7622,10 @@
           <w:p>
             <w:pPr/>
             <w:r>
-              <w:t xml:space="preserve">Формула Харди-Рамануджана. </w:t>
-            </w:r>
-            <w:r>
-              <w:t xml:space="preserve">Формула для числа упорядоченных разбиений. </w:t>
+              <w:t xml:space="preserve">Рекуррентное соотношение для числа неупорядоченных разбиений. </w:t>
+            </w:r>
+            <w:r>
+              <w:t xml:space="preserve">Упорядоченные и неупорядоченные разбиения. </w:t>
             </w:r>
           </w:p>
         </w:tc>
@@ -7586,10 +7662,10 @@
           <w:p>
             <w:pPr/>
             <w:r>
-              <w:t xml:space="preserve">Числа Фибоначчи. </w:t>
-            </w:r>
-            <w:r>
               <w:t xml:space="preserve">Линейные рекуррентные соотношения. </w:t>
+            </w:r>
+            <w:r>
+              <w:t xml:space="preserve">Пример “деления в столбик”. </w:t>
             </w:r>
           </w:p>
         </w:tc>
@@ -7626,10 +7702,10 @@
           <w:p>
             <w:pPr/>
             <w:r>
-              <w:t xml:space="preserve">Числа Фибоначчи и их производящая функция. </w:t>
-            </w:r>
-            <w:r>
-              <w:t xml:space="preserve">Теорема о сходимости степенных рядов (б/д). </w:t>
+              <w:t xml:space="preserve">Формула для числа Каталана: д-во через производящие функции. </w:t>
+            </w:r>
+            <w:r>
+              <w:t xml:space="preserve">Сходимость на границе интервала. </w:t>
             </w:r>
           </w:p>
         </w:tc>
@@ -7637,7 +7713,7 @@
     </w:tbl>
     <w:p>
       <w:pPr>
-        <w:pStyle w:val="0d5a651f-eb93-4cf3-85bb-180d28e720ea"/>
+        <w:pStyle w:val="36c31077-c7dd-4f68-93d2-f8dd0ef2d43a"/>
         <w:keepNext/>
         <w:widowControl/>
         <w:suppressAutoHyphens w:val="0"/>
@@ -7655,7 +7731,7 @@
     </w:p>
     <w:p>
       <w:pPr>
-        <w:pStyle w:val="0d5a651f-eb93-4cf3-85bb-180d28e720ea"/>
+        <w:pStyle w:val="36c31077-c7dd-4f68-93d2-f8dd0ef2d43a"/>
         <w:keepNext/>
         <w:widowControl/>
         <w:numPr>
@@ -7692,7 +7768,7 @@
     </w:p>
     <w:p>
       <w:pPr>
-        <w:pStyle w:val="d4f33c92-6fa8-42dc-aef6-7bd148ccb3c6"/>
+        <w:pStyle w:val="021b6183-9530-4569-bbf8-7afbd4e16bbd"/>
         <w:keepNext/>
         <w:numPr>
           <w:ilvl w:val="1"/>
@@ -7914,41 +7990,7 @@
                 <w:sz w:val="16"/>
                 <w:szCs w:val="16"/>
               </w:rPr>
-              <w:t>&lt;</w:t>
-            </w:r>
-            <w:r>
-              <w:rPr>
-                <w:rFonts w:ascii="Arial CYR" w:hAnsi="Arial CYR" w:cs="Arial CYR"/>
-                <w:sz w:val="16"/>
-                <w:szCs w:val="16"/>
-                <w:lang w:val="en-US"/>
-              </w:rPr>
-              <w:t>M</w:t>
-            </w:r>
-            <w:r>
-              <w:rPr>
-                <w:rFonts w:ascii="Arial CYR" w:hAnsi="Arial CYR" w:cs="Arial CYR"/>
-                <w:sz w:val="16"/>
-                <w:szCs w:val="16"/>
-              </w:rPr>
-              <w:t>_</w:t>
-            </w:r>
-            <w:r>
-              <w:rPr>
-                <w:rFonts w:ascii="Arial CYR" w:hAnsi="Arial CYR" w:cs="Arial CYR"/>
-                <w:sz w:val="16"/>
-                <w:szCs w:val="16"/>
-                <w:lang w:val="en-US"/>
-              </w:rPr>
-              <w:t>ZE</w:t>
-            </w:r>
-            <w:r>
-              <w:rPr>
-                <w:rFonts w:ascii="Arial CYR" w:hAnsi="Arial CYR" w:cs="Arial CYR"/>
-                <w:sz w:val="16"/>
-                <w:szCs w:val="16"/>
-              </w:rPr>
-              <w:t>&gt;</w:t>
+              <w:t>2</w:t>
             </w:r>
           </w:p>
           <w:p>
@@ -9427,6 +9469,13 @@
                 <w:szCs w:val="16"/>
               </w:rPr>
             </w:pPr>
+            <w:r>
+              <w:rPr>
+                <w:sz w:val="16"/>
+                <w:szCs w:val="16"/>
+              </w:rPr>
+              <w:t>3</w:t>
+            </w:r>
           </w:p>
         </w:tc>
         <w:tc>
@@ -9471,6 +9520,13 @@
                 <w:szCs w:val="16"/>
               </w:rPr>
             </w:pPr>
+            <w:r>
+              <w:rPr>
+                <w:sz w:val="16"/>
+                <w:szCs w:val="16"/>
+              </w:rPr>
+              <w:t>3</w:t>
+            </w:r>
           </w:p>
         </w:tc>
         <w:tc>
@@ -9538,6 +9594,13 @@
                 <w:lang w:val="en-US"/>
               </w:rPr>
             </w:pPr>
+            <w:r>
+              <w:rPr>
+                <w:sz w:val="16"/>
+                <w:szCs w:val="16"/>
+              </w:rPr>
+              <w:t>5</w:t>
+            </w:r>
           </w:p>
         </w:tc>
         <w:tc>
@@ -9584,6 +9647,13 @@
                 <w:lang w:val="en-US"/>
               </w:rPr>
             </w:pPr>
+            <w:r>
+              <w:rPr>
+                <w:sz w:val="16"/>
+                <w:szCs w:val="16"/>
+              </w:rPr>
+              <w:t>5</w:t>
+            </w:r>
           </w:p>
         </w:tc>
         <w:tc>
@@ -9656,6 +9726,13 @@
                 <w:lang w:val="en-US"/>
               </w:rPr>
             </w:pPr>
+            <w:r>
+              <w:rPr>
+                <w:sz w:val="16"/>
+                <w:szCs w:val="16"/>
+              </w:rPr>
+              <w:t>9</w:t>
+            </w:r>
           </w:p>
         </w:tc>
         <w:tc>
@@ -9676,6 +9753,13 @@
                 <w:lang w:val="en-US"/>
               </w:rPr>
             </w:pPr>
+            <w:r>
+              <w:rPr>
+                <w:sz w:val="16"/>
+                <w:szCs w:val="16"/>
+              </w:rPr>
+              <w:t>9</w:t>
+            </w:r>
           </w:p>
         </w:tc>
         <w:tc>
@@ -10157,6 +10241,13 @@
                 <w:szCs w:val="16"/>
               </w:rPr>
             </w:pPr>
+            <w:r>
+              <w:rPr>
+                <w:sz w:val="16"/>
+                <w:szCs w:val="16"/>
+              </w:rPr>
+              <w:t>1</w:t>
+            </w:r>
           </w:p>
         </w:tc>
         <w:tc>
@@ -10201,6 +10292,13 @@
                 <w:szCs w:val="16"/>
               </w:rPr>
             </w:pPr>
+            <w:r>
+              <w:rPr>
+                <w:sz w:val="16"/>
+                <w:szCs w:val="16"/>
+              </w:rPr>
+              <w:t>1</w:t>
+            </w:r>
           </w:p>
         </w:tc>
         <w:tc>
@@ -10268,6 +10366,13 @@
                 <w:lang w:val="en-US"/>
               </w:rPr>
             </w:pPr>
+            <w:r>
+              <w:rPr>
+                <w:sz w:val="16"/>
+                <w:szCs w:val="16"/>
+              </w:rPr>
+              <w:t>2</w:t>
+            </w:r>
           </w:p>
         </w:tc>
         <w:tc>
@@ -10314,6 +10419,13 @@
                 <w:lang w:val="en-US"/>
               </w:rPr>
             </w:pPr>
+            <w:r>
+              <w:rPr>
+                <w:sz w:val="16"/>
+                <w:szCs w:val="16"/>
+              </w:rPr>
+              <w:t>2</w:t>
+            </w:r>
           </w:p>
         </w:tc>
         <w:tc>
@@ -10386,6 +10498,13 @@
                 <w:lang w:val="en-US"/>
               </w:rPr>
             </w:pPr>
+            <w:r>
+              <w:rPr>
+                <w:sz w:val="16"/>
+                <w:szCs w:val="16"/>
+              </w:rPr>
+              <w:t>4</w:t>
+            </w:r>
           </w:p>
         </w:tc>
         <w:tc>
@@ -10406,6 +10525,13 @@
                 <w:lang w:val="en-US"/>
               </w:rPr>
             </w:pPr>
+            <w:r>
+              <w:rPr>
+                <w:sz w:val="16"/>
+                <w:szCs w:val="16"/>
+              </w:rPr>
+              <w:t>4</w:t>
+            </w:r>
           </w:p>
         </w:tc>
         <w:tc>
@@ -10887,6 +11013,13 @@
                 <w:szCs w:val="16"/>
               </w:rPr>
             </w:pPr>
+            <w:r>
+              <w:rPr>
+                <w:sz w:val="16"/>
+                <w:szCs w:val="16"/>
+              </w:rPr>
+              <w:t>2</w:t>
+            </w:r>
           </w:p>
         </w:tc>
         <w:tc>
@@ -10931,6 +11064,13 @@
                 <w:szCs w:val="16"/>
               </w:rPr>
             </w:pPr>
+            <w:r>
+              <w:rPr>
+                <w:sz w:val="16"/>
+                <w:szCs w:val="16"/>
+              </w:rPr>
+              <w:t>2</w:t>
+            </w:r>
           </w:p>
         </w:tc>
         <w:tc>
@@ -10998,6 +11138,13 @@
                 <w:lang w:val="en-US"/>
               </w:rPr>
             </w:pPr>
+            <w:r>
+              <w:rPr>
+                <w:sz w:val="16"/>
+                <w:szCs w:val="16"/>
+              </w:rPr>
+              <w:t>3</w:t>
+            </w:r>
           </w:p>
         </w:tc>
         <w:tc>
@@ -11044,6 +11191,13 @@
                 <w:lang w:val="en-US"/>
               </w:rPr>
             </w:pPr>
+            <w:r>
+              <w:rPr>
+                <w:sz w:val="16"/>
+                <w:szCs w:val="16"/>
+              </w:rPr>
+              <w:t>3</w:t>
+            </w:r>
           </w:p>
         </w:tc>
         <w:tc>
@@ -11116,6 +11270,13 @@
                 <w:lang w:val="en-US"/>
               </w:rPr>
             </w:pPr>
+            <w:r>
+              <w:rPr>
+                <w:sz w:val="16"/>
+                <w:szCs w:val="16"/>
+              </w:rPr>
+              <w:t>6</w:t>
+            </w:r>
           </w:p>
         </w:tc>
         <w:tc>
@@ -11136,6 +11297,13 @@
                 <w:lang w:val="en-US"/>
               </w:rPr>
             </w:pPr>
+            <w:r>
+              <w:rPr>
+                <w:sz w:val="16"/>
+                <w:szCs w:val="16"/>
+              </w:rPr>
+              <w:t>6</w:t>
+            </w:r>
           </w:p>
         </w:tc>
         <w:tc>
@@ -11617,6 +11785,13 @@
                 <w:szCs w:val="16"/>
               </w:rPr>
             </w:pPr>
+            <w:r>
+              <w:rPr>
+                <w:sz w:val="16"/>
+                <w:szCs w:val="16"/>
+              </w:rPr>
+              <w:t>3</w:t>
+            </w:r>
           </w:p>
         </w:tc>
         <w:tc>
@@ -11661,6 +11836,13 @@
                 <w:szCs w:val="16"/>
               </w:rPr>
             </w:pPr>
+            <w:r>
+              <w:rPr>
+                <w:sz w:val="16"/>
+                <w:szCs w:val="16"/>
+              </w:rPr>
+              <w:t>3</w:t>
+            </w:r>
           </w:p>
         </w:tc>
         <w:tc>
@@ -11728,6 +11910,13 @@
                 <w:lang w:val="en-US"/>
               </w:rPr>
             </w:pPr>
+            <w:r>
+              <w:rPr>
+                <w:sz w:val="16"/>
+                <w:szCs w:val="16"/>
+              </w:rPr>
+              <w:t>5</w:t>
+            </w:r>
           </w:p>
         </w:tc>
         <w:tc>
@@ -11774,6 +11963,13 @@
                 <w:lang w:val="en-US"/>
               </w:rPr>
             </w:pPr>
+            <w:r>
+              <w:rPr>
+                <w:sz w:val="16"/>
+                <w:szCs w:val="16"/>
+              </w:rPr>
+              <w:t>5</w:t>
+            </w:r>
           </w:p>
         </w:tc>
         <w:tc>
@@ -11846,6 +12042,13 @@
                 <w:lang w:val="en-US"/>
               </w:rPr>
             </w:pPr>
+            <w:r>
+              <w:rPr>
+                <w:sz w:val="16"/>
+                <w:szCs w:val="16"/>
+              </w:rPr>
+              <w:t>9</w:t>
+            </w:r>
           </w:p>
         </w:tc>
         <w:tc>
@@ -11866,6 +12069,13 @@
                 <w:lang w:val="en-US"/>
               </w:rPr>
             </w:pPr>
+            <w:r>
+              <w:rPr>
+                <w:sz w:val="16"/>
+                <w:szCs w:val="16"/>
+              </w:rPr>
+              <w:t>9</w:t>
+            </w:r>
           </w:p>
         </w:tc>
         <w:tc>
@@ -12347,6 +12557,13 @@
                 <w:szCs w:val="16"/>
               </w:rPr>
             </w:pPr>
+            <w:r>
+              <w:rPr>
+                <w:sz w:val="16"/>
+                <w:szCs w:val="16"/>
+              </w:rPr>
+              <w:t>3</w:t>
+            </w:r>
           </w:p>
         </w:tc>
         <w:tc>
@@ -12391,6 +12608,13 @@
                 <w:szCs w:val="16"/>
               </w:rPr>
             </w:pPr>
+            <w:r>
+              <w:rPr>
+                <w:sz w:val="16"/>
+                <w:szCs w:val="16"/>
+              </w:rPr>
+              <w:t>3</w:t>
+            </w:r>
           </w:p>
         </w:tc>
         <w:tc>
@@ -12458,6 +12682,13 @@
                 <w:lang w:val="en-US"/>
               </w:rPr>
             </w:pPr>
+            <w:r>
+              <w:rPr>
+                <w:sz w:val="16"/>
+                <w:szCs w:val="16"/>
+              </w:rPr>
+              <w:t>5</w:t>
+            </w:r>
           </w:p>
         </w:tc>
         <w:tc>
@@ -12504,6 +12735,13 @@
                 <w:lang w:val="en-US"/>
               </w:rPr>
             </w:pPr>
+            <w:r>
+              <w:rPr>
+                <w:sz w:val="16"/>
+                <w:szCs w:val="16"/>
+              </w:rPr>
+              <w:t>5</w:t>
+            </w:r>
           </w:p>
         </w:tc>
         <w:tc>
@@ -12576,6 +12814,13 @@
                 <w:lang w:val="en-US"/>
               </w:rPr>
             </w:pPr>
+            <w:r>
+              <w:rPr>
+                <w:sz w:val="16"/>
+                <w:szCs w:val="16"/>
+              </w:rPr>
+              <w:t>8</w:t>
+            </w:r>
           </w:p>
         </w:tc>
         <w:tc>
@@ -12596,6 +12841,13 @@
                 <w:lang w:val="en-US"/>
               </w:rPr>
             </w:pPr>
+            <w:r>
+              <w:rPr>
+                <w:sz w:val="16"/>
+                <w:szCs w:val="16"/>
+              </w:rPr>
+              <w:t>8</w:t>
+            </w:r>
           </w:p>
         </w:tc>
         <w:tc>
@@ -13117,7 +13369,7 @@
                 <w:sz w:val="16"/>
                 <w:szCs w:val="16"/>
               </w:rPr>
-              <w:t>34</w:t>
+              <w:t>12</w:t>
             </w:r>
           </w:p>
         </w:tc>
@@ -13226,7 +13478,7 @@
                 <w:sz w:val="16"/>
                 <w:szCs w:val="16"/>
               </w:rPr>
-              <w:t>34</w:t>
+              <w:t>56</w:t>
             </w:r>
           </w:p>
         </w:tc>
@@ -13250,6 +13502,13 @@
                 <w:lang w:val="en-US"/>
               </w:rPr>
             </w:pPr>
+            <w:r>
+              <w:rPr>
+                <w:sz w:val="16"/>
+                <w:szCs w:val="16"/>
+              </w:rPr>
+              <w:t>20</w:t>
+            </w:r>
           </w:p>
         </w:tc>
         <w:tc>
@@ -13302,6 +13561,13 @@
                 <w:lang w:val="en-US"/>
               </w:rPr>
             </w:pPr>
+            <w:r>
+              <w:rPr>
+                <w:sz w:val="16"/>
+                <w:szCs w:val="16"/>
+              </w:rPr>
+              <w:t>20</w:t>
+            </w:r>
           </w:p>
         </w:tc>
         <w:tc>
@@ -13384,6 +13650,13 @@
                 <w:lang w:val="en-US"/>
               </w:rPr>
             </w:pPr>
+            <w:r>
+              <w:rPr>
+                <w:sz w:val="16"/>
+                <w:szCs w:val="16"/>
+              </w:rPr>
+              <w:t>36</w:t>
+            </w:r>
           </w:p>
         </w:tc>
         <w:tc>
@@ -13406,6 +13679,13 @@
                 <w:lang w:val="en-US"/>
               </w:rPr>
             </w:pPr>
+            <w:r>
+              <w:rPr>
+                <w:sz w:val="16"/>
+                <w:szCs w:val="16"/>
+              </w:rPr>
+              <w:t>36</w:t>
+            </w:r>
           </w:p>
         </w:tc>
         <w:tc>
@@ -13964,7 +14244,7 @@
                 <w:sz w:val="16"/>
                 <w:szCs w:val="16"/>
               </w:rPr>
-              <w:t>34</w:t>
+              <w:t>12</w:t>
             </w:r>
           </w:p>
         </w:tc>
@@ -14015,7 +14295,7 @@
                 <w:sz w:val="16"/>
                 <w:szCs w:val="16"/>
               </w:rPr>
-              <w:t>34</w:t>
+              <w:t>56</w:t>
             </w:r>
           </w:p>
         </w:tc>
@@ -14157,7 +14437,7 @@
     </w:p>
     <w:p>
       <w:pPr>
-        <w:pStyle w:val="0d5a651f-eb93-4cf3-85bb-180d28e720ea"/>
+        <w:pStyle w:val="36c31077-c7dd-4f68-93d2-f8dd0ef2d43a"/>
         <w:keepNext/>
         <w:widowControl/>
         <w:numPr>
@@ -14195,7 +14475,7 @@
     </w:p>
     <w:p>
       <w:pPr>
-        <w:pStyle w:val="d4f33c92-6fa8-42dc-aef6-7bd148ccb3c6"/>
+        <w:pStyle w:val="021b6183-9530-4569-bbf8-7afbd4e16bbd"/>
         <w:keepNext/>
         <w:numPr>
           <w:ilvl w:val="1"/>
@@ -14270,7 +14550,7 @@
     </w:p>
     <w:p>
       <w:pPr>
-        <w:pStyle w:val="d4f33c92-6fa8-42dc-aef6-7bd148ccb3c6"/>
+        <w:pStyle w:val="021b6183-9530-4569-bbf8-7afbd4e16bbd"/>
         <w:spacing w:before="0" w:after="0"/>
         <w:ind w:left="708"/>
         <w:rPr>
@@ -14296,7 +14576,7 @@
     </w:p>
     <w:p>
       <w:pPr>
-        <w:pStyle w:val="d4f33c92-6fa8-42dc-aef6-7bd148ccb3c6"/>
+        <w:pStyle w:val="021b6183-9530-4569-bbf8-7afbd4e16bbd"/>
         <w:keepNext/>
         <w:numPr>
           <w:ilvl w:val="1"/>
@@ -14518,106 +14798,6 @@
       </w:tr>
       <w:tr>
         <w:trPr>
-          <w:trHeight w:val="270"/>
-          <w:jc w:val="center"/>
-        </w:trPr>
-        <w:tc>
-          <w:tcPr>
-            <w:tcW w:w="1088" w:type="dxa"/>
-            <w:tcBorders>
-              <w:top w:val="single" w:sz="8" w:space="0" w:color="000000"/>
-              <w:left w:val="single" w:sz="8" w:space="0" w:color="000000"/>
-              <w:bottom w:val="single" w:sz="4" w:space="0" w:color="000000"/>
-            </w:tcBorders>
-            <w:shd w:val="clear" w:color="auto" w:fill="auto"/>
-            <w:vAlign w:val="center"/>
-          </w:tcPr>
-          <w:p>
-            <w:pPr>
-              <w:ind w:left="-60"/>
-              <w:jc w:val="center"/>
-              <w:rPr>
-                <w:sz w:val="22"/>
-                <w:szCs w:val="22"/>
-                <w:lang w:val="en-US"/>
-              </w:rPr>
-            </w:pPr>
-          </w:p>
-        </w:tc>
-        <w:tc>
-          <w:tcPr>
-            <w:tcW w:w="1263" w:type="dxa"/>
-            <w:tcBorders>
-              <w:top w:val="single" w:sz="8" w:space="0" w:color="000000"/>
-              <w:left w:val="single" w:sz="4" w:space="0" w:color="000000"/>
-              <w:bottom w:val="single" w:sz="4" w:space="0" w:color="000000"/>
-            </w:tcBorders>
-            <w:shd w:val="clear" w:color="auto" w:fill="auto"/>
-            <w:vAlign w:val="center"/>
-          </w:tcPr>
-          <w:p>
-            <w:pPr>
-              <w:jc w:val="center"/>
-              <w:rPr>
-                <w:spacing w:val="-5"/>
-                <w:sz w:val="22"/>
-                <w:szCs w:val="22"/>
-                <w:lang w:val="en-US"/>
-              </w:rPr>
-            </w:pPr>
-          </w:p>
-        </w:tc>
-        <w:tc>
-          <w:tcPr>
-            <w:tcW w:w="5304" w:type="dxa"/>
-            <w:tcBorders>
-              <w:top w:val="single" w:sz="8" w:space="0" w:color="000000"/>
-              <w:left w:val="single" w:sz="4" w:space="0" w:color="000000"/>
-              <w:bottom w:val="single" w:sz="4" w:space="0" w:color="000000"/>
-            </w:tcBorders>
-            <w:shd w:val="clear" w:color="auto" w:fill="auto"/>
-            <w:vAlign w:val="center"/>
-          </w:tcPr>
-          <w:p>
-            <w:pPr>
-              <w:rPr>
-                <w:spacing w:val="-5"/>
-                <w:sz w:val="22"/>
-                <w:szCs w:val="22"/>
-                <w:highlight w:val="yellow"/>
-              </w:rPr>
-            </w:pPr>
-          </w:p>
-        </w:tc>
-        <w:tc>
-          <w:tcPr>
-            <w:tcW w:w="1833" w:type="dxa"/>
-            <w:gridSpan w:val="2"/>
-            <w:tcBorders>
-              <w:top w:val="single" w:sz="8" w:space="0" w:color="000000"/>
-              <w:left w:val="single" w:sz="4" w:space="0" w:color="000000"/>
-              <w:bottom w:val="single" w:sz="4" w:space="0" w:color="000000"/>
-              <w:right w:val="single" w:sz="8" w:space="0" w:color="000000"/>
-            </w:tcBorders>
-            <w:shd w:val="clear" w:color="auto" w:fill="auto"/>
-            <w:vAlign w:val="center"/>
-          </w:tcPr>
-          <w:p>
-            <w:pPr>
-              <w:autoSpaceDN w:val="0"/>
-              <w:adjustRightInd w:val="0"/>
-              <w:jc w:val="center"/>
-              <w:rPr>
-                <w:b/>
-                <w:sz w:val="22"/>
-                <w:szCs w:val="22"/>
-              </w:rPr>
-            </w:pPr>
-          </w:p>
-        </w:tc>
-      </w:tr>
-      <w:tr>
-        <w:trPr>
           <w:gridAfter w:val="1"/>
           <w:wAfter w:w="30" w:type="dxa"/>
           <w:trHeight w:val="230"/>
@@ -14640,6 +14820,8 @@
                 <w:highlight w:val="yellow"/>
               </w:rPr>
             </w:pPr>
+            <w:bookmarkStart w:id="0" w:name="_GoBack"/>
+            <w:bookmarkEnd w:id="0"/>
           </w:p>
         </w:tc>
         <w:tc>
@@ -14712,7 +14894,7 @@
     </w:p>
     <w:p>
       <w:pPr>
-        <w:pStyle w:val="d4f33c92-6fa8-42dc-aef6-7bd148ccb3c6"/>
+        <w:pStyle w:val="021b6183-9530-4569-bbf8-7afbd4e16bbd"/>
         <w:keepNext/>
         <w:suppressAutoHyphens w:val="0"/>
         <w:spacing w:before="0" w:after="0"/>
@@ -14747,7 +14929,7 @@
     </w:p>
     <w:p>
       <w:pPr>
-        <w:pStyle w:val="72138ec4-ffea-432d-a240-ae9637707c9e"/>
+        <w:pStyle w:val="945c6a06-b35b-49b7-8d4b-afc253d6a444"/>
         <w:numPr>
           <w:ilvl w:val="1"/>
           <w:numId w:val="331"/>
@@ -14763,7 +14945,7 @@
     </w:p>
     <w:p>
       <w:pPr>
-        <w:pStyle w:val="dee42648-04ac-4df5-b9dd-1dcfc4ca5394"/>
+        <w:pStyle w:val="a6cf659f-737a-46e7-b6cc-4f6149c72353"/>
         <w:keepLines w:val="0"/>
         <w:widowControl/>
         <w:numPr>
@@ -14789,7 +14971,7 @@
     </w:p>
     <w:p>
       <w:pPr>
-        <w:pStyle w:val="ce899db4-32c6-4136-9e61-cff17765ef8b"/>
+        <w:pStyle w:val="4ce02f41-8787-44b8-b763-d77189e7405e"/>
         <w:numPr>
           <w:ilvl w:val="0"/>
           <w:numId w:val="341"/>
@@ -14815,7 +14997,7 @@
     </w:p>
     <w:p>
       <w:pPr>
-        <w:pStyle w:val="dee42648-04ac-4df5-b9dd-1dcfc4ca5394"/>
+        <w:pStyle w:val="a6cf659f-737a-46e7-b6cc-4f6149c72353"/>
         <w:keepLines w:val="0"/>
         <w:widowControl/>
         <w:numPr>
@@ -14841,7 +15023,7 @@
     </w:p>
     <w:p>
       <w:pPr>
-        <w:pStyle w:val="d4f33c92-6fa8-42dc-aef6-7bd148ccb3c6"/>
+        <w:pStyle w:val="021b6183-9530-4569-bbf8-7afbd4e16bbd"/>
         <w:spacing w:before="0" w:after="0"/>
         <w:ind w:left="708"/>
         <w:rPr>
@@ -14867,7 +15049,7 @@
     </w:p>
     <w:p>
       <w:pPr>
-        <w:pStyle w:val="dee42648-04ac-4df5-b9dd-1dcfc4ca5394"/>
+        <w:pStyle w:val="a6cf659f-737a-46e7-b6cc-4f6149c72353"/>
         <w:keepLines w:val="0"/>
         <w:widowControl/>
         <w:numPr>
@@ -14893,7 +15075,7 @@
     </w:p>
     <w:p>
       <w:pPr>
-        <w:pStyle w:val="d4f33c92-6fa8-42dc-aef6-7bd148ccb3c6"/>
+        <w:pStyle w:val="021b6183-9530-4569-bbf8-7afbd4e16bbd"/>
         <w:spacing w:before="0" w:after="0"/>
         <w:ind w:left="708"/>
         <w:rPr>
@@ -14919,7 +15101,7 @@
     </w:p>
     <w:p>
       <w:pPr>
-        <w:pStyle w:val="dee42648-04ac-4df5-b9dd-1dcfc4ca5394"/>
+        <w:pStyle w:val="a6cf659f-737a-46e7-b6cc-4f6149c72353"/>
         <w:keepLines w:val="0"/>
         <w:widowControl/>
         <w:numPr>
@@ -14945,7 +15127,7 @@
     </w:p>
     <w:p>
       <w:pPr>
-        <w:pStyle w:val="d4f33c92-6fa8-42dc-aef6-7bd148ccb3c6"/>
+        <w:pStyle w:val="021b6183-9530-4569-bbf8-7afbd4e16bbd"/>
         <w:spacing w:before="0" w:after="0"/>
         <w:ind w:left="708"/>
         <w:rPr>
@@ -14971,7 +15153,7 @@
     </w:p>
     <w:p>
       <w:pPr>
-        <w:pStyle w:val="dee42648-04ac-4df5-b9dd-1dcfc4ca5394"/>
+        <w:pStyle w:val="a6cf659f-737a-46e7-b6cc-4f6149c72353"/>
         <w:keepLines w:val="0"/>
         <w:widowControl/>
         <w:numPr>
@@ -14998,7 +15180,7 @@
     </w:p>
     <w:p>
       <w:pPr>
-        <w:pStyle w:val="d4f33c92-6fa8-42dc-aef6-7bd148ccb3c6"/>
+        <w:pStyle w:val="021b6183-9530-4569-bbf8-7afbd4e16bbd"/>
         <w:spacing w:before="0" w:after="0"/>
         <w:ind w:left="708"/>
         <w:rPr>
@@ -15026,7 +15208,7 @@
     </w:p>
     <w:p>
       <w:pPr>
-        <w:pStyle w:val="dee42648-04ac-4df5-b9dd-1dcfc4ca5394"/>
+        <w:pStyle w:val="a6cf659f-737a-46e7-b6cc-4f6149c72353"/>
         <w:keepLines w:val="0"/>
         <w:widowControl/>
         <w:numPr>
@@ -15052,7 +15234,7 @@
     </w:p>
     <w:p>
       <w:pPr>
-        <w:pStyle w:val="d4f33c92-6fa8-42dc-aef6-7bd148ccb3c6"/>
+        <w:pStyle w:val="021b6183-9530-4569-bbf8-7afbd4e16bbd"/>
         <w:spacing w:before="0" w:after="0"/>
         <w:ind w:left="708"/>
         <w:rPr>
@@ -15078,7 +15260,7 @@
     </w:p>
     <w:p>
       <w:pPr>
-        <w:pStyle w:val="dee42648-04ac-4df5-b9dd-1dcfc4ca5394"/>
+        <w:pStyle w:val="a6cf659f-737a-46e7-b6cc-4f6149c72353"/>
         <w:keepLines w:val="0"/>
         <w:widowControl/>
         <w:numPr>
@@ -15103,7 +15285,7 @@
     </w:p>
     <w:p>
       <w:pPr>
-        <w:pStyle w:val="d4f33c92-6fa8-42dc-aef6-7bd148ccb3c6"/>
+        <w:pStyle w:val="021b6183-9530-4569-bbf8-7afbd4e16bbd"/>
         <w:spacing w:before="0" w:after="0"/>
         <w:ind w:left="708"/>
         <w:rPr>
@@ -15150,7 +15332,7 @@
     </w:p>
     <w:p>
       <w:pPr>
-        <w:pStyle w:val="d4f33c92-6fa8-42dc-aef6-7bd148ccb3c6"/>
+        <w:pStyle w:val="021b6183-9530-4569-bbf8-7afbd4e16bbd"/>
         <w:spacing w:before="0" w:after="0"/>
         <w:ind w:left="708"/>
         <w:rPr>
@@ -15176,7 +15358,7 @@
     </w:p>
     <w:p>
       <w:pPr>
-        <w:pStyle w:val="dee42648-04ac-4df5-b9dd-1dcfc4ca5394"/>
+        <w:pStyle w:val="a6cf659f-737a-46e7-b6cc-4f6149c72353"/>
         <w:spacing w:before="0"/>
         <w:rPr>
           <w:color w:val="auto"/>
@@ -15194,7 +15376,7 @@
     </w:p>
     <w:p>
       <w:pPr>
-        <w:pStyle w:val="d4f33c92-6fa8-42dc-aef6-7bd148ccb3c6"/>
+        <w:pStyle w:val="021b6183-9530-4569-bbf8-7afbd4e16bbd"/>
         <w:spacing w:before="0" w:after="0"/>
         <w:ind w:left="708"/>
         <w:rPr>
@@ -15240,7 +15422,7 @@
     </w:p>
     <w:p>
       <w:pPr>
-        <w:pStyle w:val="0d5a651f-eb93-4cf3-85bb-180d28e720ea"/>
+        <w:pStyle w:val="36c31077-c7dd-4f68-93d2-f8dd0ef2d43a"/>
         <w:keepNext/>
         <w:widowControl/>
         <w:numPr>
@@ -16241,7 +16423,7 @@
     </w:tbl>
     <w:p>
       <w:pPr>
-        <w:pStyle w:val="0d5a651f-eb93-4cf3-85bb-180d28e720ea"/>
+        <w:pStyle w:val="36c31077-c7dd-4f68-93d2-f8dd0ef2d43a"/>
         <w:spacing w:before="0"/>
         <w:rPr>
           <w:rFonts w:ascii="Times New Roman" w:hAnsi="Times New Roman" w:cs="Times New Roman"/>
@@ -16253,7 +16435,7 @@
     </w:p>
     <w:p>
       <w:pPr>
-        <w:pStyle w:val="0d5a651f-eb93-4cf3-85bb-180d28e720ea"/>
+        <w:pStyle w:val="36c31077-c7dd-4f68-93d2-f8dd0ef2d43a"/>
         <w:spacing w:before="0"/>
         <w:rPr>
           <w:rFonts w:ascii="Times New Roman" w:hAnsi="Times New Roman" w:cs="Times New Roman"/>
@@ -16311,7 +16493,7 @@
     </w:p>
     <w:p>
       <w:pPr>
-        <w:pStyle w:val="0d5a651f-eb93-4cf3-85bb-180d28e720ea"/>
+        <w:pStyle w:val="36c31077-c7dd-4f68-93d2-f8dd0ef2d43a"/>
         <w:spacing w:before="0"/>
         <w:jc w:val="both"/>
         <w:rPr>
@@ -16324,7 +16506,7 @@
     </w:p>
     <w:p>
       <w:pPr>
-        <w:pStyle w:val="0d5a651f-eb93-4cf3-85bb-180d28e720ea"/>
+        <w:pStyle w:val="36c31077-c7dd-4f68-93d2-f8dd0ef2d43a"/>
         <w:spacing w:before="0"/>
         <w:rPr>
           <w:rFonts w:ascii="Times New Roman" w:hAnsi="Times New Roman" w:cs="Times New Roman"/>
@@ -16347,7 +16529,7 @@
     <w:p/>
     <w:p>
       <w:pPr>
-        <w:pStyle w:val="0d5a651f-eb93-4cf3-85bb-180d28e720ea"/>
+        <w:pStyle w:val="36c31077-c7dd-4f68-93d2-f8dd0ef2d43a"/>
         <w:spacing w:before="0"/>
         <w:rPr>
           <w:rFonts w:ascii="Times New Roman" w:hAnsi="Times New Roman" w:cs="Times New Roman"/>
@@ -16400,7 +16582,7 @@
     </w:p>
     <w:p>
       <w:pPr>
-        <w:pStyle w:val="d4f33c92-6fa8-42dc-aef6-7bd148ccb3c6"/>
+        <w:pStyle w:val="021b6183-9530-4569-bbf8-7afbd4e16bbd"/>
         <w:ind w:left="142"/>
         <w:rPr>
           <w:rFonts w:ascii="Times New Roman" w:hAnsi="Times New Roman" w:cs="Times New Roman"/>
@@ -16451,7 +16633,7 @@
     </w:p>
     <w:p>
       <w:pPr>
-        <w:pStyle w:val="d4f33c92-6fa8-42dc-aef6-7bd148ccb3c6"/>
+        <w:pStyle w:val="021b6183-9530-4569-bbf8-7afbd4e16bbd"/>
         <w:ind w:left="284"/>
         <w:rPr>
           <w:rFonts w:ascii="Times New Roman" w:hAnsi="Times New Roman" w:cs="Times New Roman"/>
@@ -16482,7 +16664,7 @@
     </w:p>
     <w:p>
       <w:pPr>
-        <w:pStyle w:val="d4f33c92-6fa8-42dc-aef6-7bd148ccb3c6"/>
+        <w:pStyle w:val="021b6183-9530-4569-bbf8-7afbd4e16bbd"/>
         <w:ind w:left="284"/>
         <w:rPr>
           <w:spacing w:val="-5"/>
@@ -16510,7 +16692,7 @@
     </w:p>
     <w:p>
       <w:pPr>
-        <w:pStyle w:val="d4f33c92-6fa8-42dc-aef6-7bd148ccb3c6"/>
+        <w:pStyle w:val="021b6183-9530-4569-bbf8-7afbd4e16bbd"/>
         <w:ind w:left="142"/>
         <w:rPr>
           <w:spacing w:val="-5"/>
@@ -16560,7 +16742,7 @@
     </w:p>
     <w:p>
       <w:pPr>
-        <w:pStyle w:val="d4f33c92-6fa8-42dc-aef6-7bd148ccb3c6"/>
+        <w:pStyle w:val="021b6183-9530-4569-bbf8-7afbd4e16bbd"/>
         <w:ind w:left="142"/>
         <w:rPr>
           <w:rFonts w:ascii="Times New Roman" w:hAnsi="Times New Roman" w:cs="Times New Roman"/>
@@ -16616,7 +16798,7 @@
     </w:p>
     <w:p>
       <w:pPr>
-        <w:pStyle w:val="d4f33c92-6fa8-42dc-aef6-7bd148ccb3c6"/>
+        <w:pStyle w:val="021b6183-9530-4569-bbf8-7afbd4e16bbd"/>
         <w:ind w:left="142"/>
         <w:rPr>
           <w:spacing w:val="-5"/>
@@ -16674,7 +16856,7 @@
     </w:p>
     <w:p>
       <w:pPr>
-        <w:pStyle w:val="d4f33c92-6fa8-42dc-aef6-7bd148ccb3c6"/>
+        <w:pStyle w:val="021b6183-9530-4569-bbf8-7afbd4e16bbd"/>
         <w:ind w:left="142"/>
         <w:rPr>
           <w:spacing w:val="-4"/>
@@ -16721,7 +16903,7 @@
     </w:p>
     <w:p>
       <w:pPr>
-        <w:pStyle w:val="0d5a651f-eb93-4cf3-85bb-180d28e720ea"/>
+        <w:pStyle w:val="36c31077-c7dd-4f68-93d2-f8dd0ef2d43a"/>
         <w:spacing w:before="0"/>
         <w:rPr>
           <w:rFonts w:ascii="Times New Roman" w:hAnsi="Times New Roman" w:cs="Times New Roman"/>
@@ -16746,7 +16928,7 @@
     </w:p>
     <w:p>
       <w:pPr>
-        <w:pStyle w:val="0d5a651f-eb93-4cf3-85bb-180d28e720ea"/>
+        <w:pStyle w:val="36c31077-c7dd-4f68-93d2-f8dd0ef2d43a"/>
         <w:spacing w:before="0"/>
         <w:rPr>
           <w:rFonts w:ascii="Times New Roman" w:hAnsi="Times New Roman" w:cs="Times New Roman"/>
@@ -16787,7 +16969,7 @@
     </w:p>
     <w:p>
       <w:pPr>
-        <w:pStyle w:val="d4f33c92-6fa8-42dc-aef6-7bd148ccb3c6"/>
+        <w:pStyle w:val="021b6183-9530-4569-bbf8-7afbd4e16bbd"/>
         <w:ind w:firstLine="709"/>
       </w:pPr>
       <w:r>
@@ -16893,7 +17075,7 @@
     </w:p>
     <w:p>
       <w:pPr>
-        <w:pStyle w:val="0d5a651f-eb93-4cf3-85bb-180d28e720ea"/>
+        <w:pStyle w:val="36c31077-c7dd-4f68-93d2-f8dd0ef2d43a"/>
         <w:spacing w:before="0"/>
         <w:ind w:left="360"/>
         <w:jc w:val="center"/>
@@ -18033,7 +18215,7 @@
     </w:p>
     <w:p>
       <w:pPr>
-        <w:pStyle w:val="5f23b605-1b45-4fa0-bafd-e3459e5e2ff9"/>
+        <w:pStyle w:val="5ccfa398-51b4-4d81-b856-59bf3ffb8a24"/>
         <w:rPr>
           <w:b/>
         </w:rPr>
@@ -18079,10 +18261,10 @@
         </w:rPr>
         <w:t xml:space="preserve">ФЭПО </w:t>
       </w:r>
-      <w:hyperlink r:id="Rc7da00be568e48d9" w:history="1">
+      <w:hyperlink r:id="R2a6fa9ce6e584eab" w:history="1">
         <w:r>
           <w:rPr>
-            <w:rStyle w:val="fe6b439d-d161-45d7-81ce-c4e37f9168f9"/>
+            <w:rStyle w:val="443adc1c-7dee-495b-a99d-df861cc579f6"/>
             <w:i/>
           </w:rPr>
           <w:t>http://fepo.i-exam.ru</w:t>
@@ -18118,10 +18300,10 @@
         </w:rPr>
         <w:t xml:space="preserve">Интернет-тренажеры </w:t>
       </w:r>
-      <w:hyperlink r:id="R17a9a9cc3bd54eb9" w:history="1">
+      <w:hyperlink r:id="R50e2c39c106d4152" w:history="1">
         <w:r>
           <w:rPr>
-            <w:rStyle w:val="fe6b439d-d161-45d7-81ce-c4e37f9168f9"/>
+            <w:rStyle w:val="443adc1c-7dee-495b-a99d-df861cc579f6"/>
             <w:i/>
           </w:rPr>
           <w:t>http://training.i-exam.ru</w:t>
@@ -18248,7 +18430,7 @@
     </w:p>
     <w:p>
       <w:pPr>
-        <w:pStyle w:val="5f23b605-1b45-4fa0-bafd-e3459e5e2ff9"/>
+        <w:pStyle w:val="5ccfa398-51b4-4d81-b856-59bf3ffb8a24"/>
         <w:rPr>
           <w:b/>
           <w:sz w:val="24"/>
@@ -18258,7 +18440,7 @@
     </w:p>
     <w:p>
       <w:pPr>
-        <w:pStyle w:val="5f23b605-1b45-4fa0-bafd-e3459e5e2ff9"/>
+        <w:pStyle w:val="5ccfa398-51b4-4d81-b856-59bf3ffb8a24"/>
         <w:ind w:left="142"/>
       </w:pPr>
       <w:r>
@@ -18818,7 +19000,7 @@
     </w:p>
     <w:p>
       <w:pPr>
-        <w:pStyle w:val="5f23b605-1b45-4fa0-bafd-e3459e5e2ff9"/>
+        <w:pStyle w:val="5ccfa398-51b4-4d81-b856-59bf3ffb8a24"/>
         <w:rPr>
           <w:color w:val="auto"/>
           <w:sz w:val="24"/>
@@ -18843,7 +19025,7 @@
     </w:p>
     <w:p>
       <w:pPr>
-        <w:pStyle w:val="5f23b605-1b45-4fa0-bafd-e3459e5e2ff9"/>
+        <w:pStyle w:val="5ccfa398-51b4-4d81-b856-59bf3ffb8a24"/>
         <w:ind w:left="360"/>
         <w:rPr>
           <w:b/>
@@ -18855,7 +19037,7 @@
     </w:p>
     <w:p>
       <w:pPr>
-        <w:pStyle w:val="5f23b605-1b45-4fa0-bafd-e3459e5e2ff9"/>
+        <w:pStyle w:val="5ccfa398-51b4-4d81-b856-59bf3ffb8a24"/>
         <w:ind w:left="284"/>
         <w:rPr>
           <w:b/>
@@ -18893,7 +19075,7 @@
     </w:p>
     <w:p>
       <w:pPr>
-        <w:pStyle w:val="5f23b605-1b45-4fa0-bafd-e3459e5e2ff9"/>
+        <w:pStyle w:val="5ccfa398-51b4-4d81-b856-59bf3ffb8a24"/>
         <w:rPr>
           <w:b/>
         </w:rPr>
@@ -18901,7 +19083,7 @@
     </w:p>
     <w:p>
       <w:pPr>
-        <w:pStyle w:val="5f23b605-1b45-4fa0-bafd-e3459e5e2ff9"/>
+        <w:pStyle w:val="5ccfa398-51b4-4d81-b856-59bf3ffb8a24"/>
         <w:rPr>
           <w:b/>
         </w:rPr>
@@ -18909,7 +19091,7 @@
     </w:p>
     <w:p>
       <w:pPr>
-        <w:pStyle w:val="5f23b605-1b45-4fa0-bafd-e3459e5e2ff9"/>
+        <w:pStyle w:val="5ccfa398-51b4-4d81-b856-59bf3ffb8a24"/>
         <w:ind w:left="284"/>
         <w:rPr>
           <w:b/>
@@ -18947,7 +19129,7 @@
     </w:p>
     <w:p>
       <w:pPr>
-        <w:pStyle w:val="5f23b605-1b45-4fa0-bafd-e3459e5e2ff9"/>
+        <w:pStyle w:val="5ccfa398-51b4-4d81-b856-59bf3ffb8a24"/>
         <w:rPr>
           <w:b/>
           <w:color w:val="auto"/>
@@ -18958,7 +19140,7 @@
     </w:p>
     <w:p>
       <w:pPr>
-        <w:pStyle w:val="5f23b605-1b45-4fa0-bafd-e3459e5e2ff9"/>
+        <w:pStyle w:val="5ccfa398-51b4-4d81-b856-59bf3ffb8a24"/>
         <w:rPr>
           <w:b/>
           <w:color w:val="auto"/>
@@ -18969,7 +19151,7 @@
     </w:p>
     <w:p>
       <w:pPr>
-        <w:pStyle w:val="5f23b605-1b45-4fa0-bafd-e3459e5e2ff9"/>
+        <w:pStyle w:val="5ccfa398-51b4-4d81-b856-59bf3ffb8a24"/>
         <w:ind w:left="284"/>
         <w:rPr>
           <w:color w:val="auto"/>
@@ -19026,7 +19208,7 @@
     </w:p>
     <w:p>
       <w:pPr>
-        <w:pStyle w:val="5f23b605-1b45-4fa0-bafd-e3459e5e2ff9"/>
+        <w:pStyle w:val="5ccfa398-51b4-4d81-b856-59bf3ffb8a24"/>
         <w:rPr>
           <w:b/>
           <w:color w:val="auto"/>
@@ -19037,7 +19219,7 @@
     </w:p>
     <w:p>
       <w:pPr>
-        <w:pStyle w:val="5f23b605-1b45-4fa0-bafd-e3459e5e2ff9"/>
+        <w:pStyle w:val="5ccfa398-51b4-4d81-b856-59bf3ffb8a24"/>
         <w:ind w:left="284"/>
         <w:rPr>
           <w:b/>
@@ -19058,7 +19240,7 @@
     </w:p>
     <w:p>
       <w:pPr>
-        <w:pStyle w:val="5f23b605-1b45-4fa0-bafd-e3459e5e2ff9"/>
+        <w:pStyle w:val="5ccfa398-51b4-4d81-b856-59bf3ffb8a24"/>
         <w:numPr>
           <w:ilvl w:val="0"/>
           <w:numId w:val="339"/>
@@ -19072,7 +19254,7 @@
     </w:p>
     <w:p>
       <w:pPr>
-        <w:pStyle w:val="5f23b605-1b45-4fa0-bafd-e3459e5e2ff9"/>
+        <w:pStyle w:val="5ccfa398-51b4-4d81-b856-59bf3ffb8a24"/>
         <w:rPr>
           <w:b/>
           <w:color w:val="auto"/>
@@ -19083,7 +19265,7 @@
     </w:p>
     <w:p>
       <w:pPr>
-        <w:pStyle w:val="5f23b605-1b45-4fa0-bafd-e3459e5e2ff9"/>
+        <w:pStyle w:val="5ccfa398-51b4-4d81-b856-59bf3ffb8a24"/>
         <w:ind w:left="284"/>
         <w:rPr>
           <w:b/>
@@ -19121,7 +19303,7 @@
     </w:p>
     <w:p>
       <w:pPr>
-        <w:pStyle w:val="5f23b605-1b45-4fa0-bafd-e3459e5e2ff9"/>
+        <w:pStyle w:val="5ccfa398-51b4-4d81-b856-59bf3ffb8a24"/>
         <w:ind w:left="284"/>
         <w:rPr>
           <w:b/>
@@ -19133,7 +19315,7 @@
     </w:p>
     <w:p>
       <w:pPr>
-        <w:pStyle w:val="5f23b605-1b45-4fa0-bafd-e3459e5e2ff9"/>
+        <w:pStyle w:val="5ccfa398-51b4-4d81-b856-59bf3ffb8a24"/>
         <w:ind w:left="284"/>
         <w:rPr>
           <w:color w:val="auto"/>
@@ -19178,7 +19360,7 @@
     </w:p>
     <w:p>
       <w:pPr>
-        <w:pStyle w:val="5f23b605-1b45-4fa0-bafd-e3459e5e2ff9"/>
+        <w:pStyle w:val="5ccfa398-51b4-4d81-b856-59bf3ffb8a24"/>
         <w:ind w:firstLine="709"/>
         <w:rPr>
           <w:color w:val="auto"/>
@@ -19197,7 +19379,7 @@
     </w:p>
     <w:p>
       <w:pPr>
-        <w:pStyle w:val="5f23b605-1b45-4fa0-bafd-e3459e5e2ff9"/>
+        <w:pStyle w:val="5ccfa398-51b4-4d81-b856-59bf3ffb8a24"/>
         <w:rPr>
           <w:b/>
           <w:color w:val="auto"/>
@@ -19208,7 +19390,7 @@
     </w:p>
     <w:p>
       <w:pPr>
-        <w:pStyle w:val="5f23b605-1b45-4fa0-bafd-e3459e5e2ff9"/>
+        <w:pStyle w:val="5ccfa398-51b4-4d81-b856-59bf3ffb8a24"/>
         <w:ind w:left="284"/>
         <w:rPr>
           <w:color w:val="auto"/>
@@ -19270,7 +19452,7 @@
     </w:p>
     <w:p>
       <w:pPr>
-        <w:pStyle w:val="5f23b605-1b45-4fa0-bafd-e3459e5e2ff9"/>
+        <w:pStyle w:val="5ccfa398-51b4-4d81-b856-59bf3ffb8a24"/>
         <w:ind w:firstLine="709"/>
         <w:rPr>
           <w:color w:val="auto"/>
@@ -19289,7 +19471,7 @@
     </w:p>
     <w:p>
       <w:pPr>
-        <w:pStyle w:val="5f23b605-1b45-4fa0-bafd-e3459e5e2ff9"/>
+        <w:pStyle w:val="5ccfa398-51b4-4d81-b856-59bf3ffb8a24"/>
         <w:rPr>
           <w:b/>
           <w:color w:val="auto"/>
@@ -19300,7 +19482,7 @@
     </w:p>
     <w:p>
       <w:pPr>
-        <w:pStyle w:val="5f23b605-1b45-4fa0-bafd-e3459e5e2ff9"/>
+        <w:pStyle w:val="5ccfa398-51b4-4d81-b856-59bf3ffb8a24"/>
         <w:ind w:left="284"/>
         <w:rPr>
           <w:color w:val="auto"/>
@@ -19345,7 +19527,7 @@
     </w:p>
     <w:p>
       <w:pPr>
-        <w:pStyle w:val="5f23b605-1b45-4fa0-bafd-e3459e5e2ff9"/>
+        <w:pStyle w:val="5ccfa398-51b4-4d81-b856-59bf3ffb8a24"/>
         <w:ind w:firstLine="709"/>
         <w:rPr>
           <w:color w:val="auto"/>
@@ -23174,7 +23356,7 @@
       <w:lang w:eastAsia="ar-SA"/>
     </w:rPr>
   </w:style>
-  <w:style w:type="paragraph" w:default="1" w:styleId="76046f16-fd96-4c51-871b-13c5a858de1c">
+  <w:style w:type="paragraph" w:default="1" w:styleId="a996e79d-aac5-4a68-af4a-d146d5dc6c2a">
     <w:name w:val="Normal"/>
     <w:qFormat/>
     <w:rsid w:val="009D2634"/>
@@ -23192,7 +23374,7 @@
       <w:lang w:eastAsia="ar-SA"/>
     </w:rPr>
   </w:style>
-  <w:style w:type="paragraph" w:styleId="0d5a651f-eb93-4cf3-85bb-180d28e720ea">
+  <w:style w:type="paragraph" w:styleId="36c31077-c7dd-4f68-93d2-f8dd0ef2d43a">
     <w:name w:val="heading 1"/>
     <w:basedOn w:val="a"/>
     <w:next w:val="a"/>
@@ -23211,7 +23393,7 @@
       <w:lang w:val="x-none"/>
     </w:rPr>
   </w:style>
-  <w:style w:type="paragraph" w:styleId="d4f33c92-6fa8-42dc-aef6-7bd148ccb3c6">
+  <w:style w:type="paragraph" w:styleId="021b6183-9530-4569-bbf8-7afbd4e16bbd">
     <w:name w:val="heading 2"/>
     <w:basedOn w:val="a"/>
     <w:next w:val="a"/>
@@ -23231,7 +23413,7 @@
       <w:lang w:val="x-none"/>
     </w:rPr>
   </w:style>
-  <w:style w:type="paragraph" w:styleId="dee42648-04ac-4df5-b9dd-1dcfc4ca5394">
+  <w:style w:type="paragraph" w:styleId="a6cf659f-737a-46e7-b6cc-4f6149c72353">
     <w:name w:val="heading 3"/>
     <w:basedOn w:val="a"/>
     <w:next w:val="a"/>
@@ -23253,7 +23435,7 @@
       <w:color w:val="4F81BD" w:themeColor="accent1"/>
     </w:rPr>
   </w:style>
-  <w:style w:type="character" w:customStyle="1" w:styleId="90db2c50-17ac-4fe1-8c7e-e5e6a21ea5b9">
+  <w:style w:type="character" w:customStyle="1" w:styleId="d4319ef7-5732-49e6-99b3-f51ab23de82f">
     <w:name w:val="Заголовок 1 Знак"/>
     <w:basedOn w:val="a0"/>
     <w:link w:val="1"/>
@@ -23267,7 +23449,7 @@
       <w:lang w:val="x-none" w:eastAsia="ar-SA"/>
     </w:rPr>
   </w:style>
-  <w:style w:type="character" w:customStyle="1" w:styleId="306cf73d-d9f7-418a-b445-c39dd3b3827a">
+  <w:style w:type="character" w:customStyle="1" w:styleId="246e74bd-508b-44d4-9e83-d07b3f9769c1">
     <w:name w:val="Заголовок 2 Знак"/>
     <w:basedOn w:val="a0"/>
     <w:link w:val="20"/>
@@ -23282,7 +23464,7 @@
       <w:lang w:val="x-none" w:eastAsia="ar-SA"/>
     </w:rPr>
   </w:style>
-  <w:style w:type="character" w:customStyle="1" w:styleId="e8222e1e-7e1e-466e-b53c-5a62ec60b2b4">
+  <w:style w:type="character" w:customStyle="1" w:styleId="726bdba2-8a7d-4d64-880e-65ccad000c00">
     <w:name w:val="Font Style12"/>
     <w:rsid w:val="009D2634"/>
     <w:rPr>
@@ -23290,11 +23472,11 @@
       <w:sz w:val="26"/>
     </w:rPr>
   </w:style>
-  <w:style w:type="character" w:customStyle="1" w:styleId="f4c7fbd3-363e-4c7d-8442-c5790627e412">
+  <w:style w:type="character" w:customStyle="1" w:styleId="463f8382-1fba-4970-871d-2c76696e62d1">
     <w:name w:val="normal__char"/>
     <w:rsid w:val="009D2634"/>
   </w:style>
-  <w:style w:type="paragraph" w:customStyle="1" w:styleId="90b1b06a-4f6b-4778-bba5-081523e9c5d8">
+  <w:style w:type="paragraph" w:customStyle="1" w:styleId="7815cc33-bd54-4118-b518-64129b0114bb">
     <w:name w:val="Style35"/>
     <w:basedOn w:val="a"/>
     <w:rsid w:val="009D2634"/>
@@ -23311,7 +23493,7 @@
       <w:lang w:eastAsia="ru-RU"/>
     </w:rPr>
   </w:style>
-  <w:style w:type="paragraph" w:styleId="de71f386-bef1-46db-be1b-10858dde20c6">
+  <w:style w:type="paragraph" w:styleId="51bff165-3122-498d-8ca6-8e92e329e830">
     <w:name w:val="List 2"/>
     <w:basedOn w:val="a"/>
     <w:uiPriority w:val="99"/>
@@ -23328,7 +23510,7 @@
       <w:color w:val="auto"/>
     </w:rPr>
   </w:style>
-  <w:style w:type="character" w:customStyle="1" w:styleId="e5b4b79a-ef5e-483b-a330-638c38e401c8">
+  <w:style w:type="character" w:customStyle="1" w:styleId="d02e6c3b-11bd-49b4-aeae-15932bcaf5e2">
     <w:name w:val="Заголовок 3 Знак"/>
     <w:basedOn w:val="a0"/>
     <w:link w:val="3"/>
@@ -23344,7 +23526,7 @@
       <w:lang w:eastAsia="ar-SA"/>
     </w:rPr>
   </w:style>
-  <w:style w:type="character" w:styleId="fe6b439d-d161-45d7-81ce-c4e37f9168f9">
+  <w:style w:type="character" w:styleId="443adc1c-7dee-495b-a99d-df861cc579f6">
     <w:name w:val="Hyperlink"/>
     <w:rsid w:val="009D2634"/>
     <w:rPr>
@@ -23353,7 +23535,7 @@
       <w:u w:val="single"/>
     </w:rPr>
   </w:style>
-  <w:style w:type="paragraph" w:customStyle="1" w:styleId="72138ec4-ffea-432d-a240-ae9637707c9e">
+  <w:style w:type="paragraph" w:customStyle="1" w:styleId="945c6a06-b35b-49b7-8d4b-afc253d6a444">
     <w:name w:val="_2СтильЗаголовка"/>
     <w:rsid w:val="009D2634"/>
     <w:pPr>
@@ -23371,7 +23553,7 @@
       <w:lang w:eastAsia="ar-SA"/>
     </w:rPr>
   </w:style>
-  <w:style w:type="paragraph" w:styleId="5f23b605-1b45-4fa0-bafd-e3459e5e2ff9">
+  <w:style w:type="paragraph" w:styleId="5ccfa398-51b4-4d81-b856-59bf3ffb8a24">
     <w:name w:val="footnote text"/>
     <w:basedOn w:val="a"/>
     <w:link w:val="a5"/>
@@ -23384,7 +23566,7 @@
       <w:szCs w:val="20"/>
     </w:rPr>
   </w:style>
-  <w:style w:type="character" w:customStyle="1" w:styleId="f6d8a7c6-9ace-4936-a46e-548eb8404399">
+  <w:style w:type="character" w:customStyle="1" w:styleId="09e2b201-ddb0-4296-a9a6-f21adfc686b0">
     <w:name w:val="Текст сноски Знак"/>
     <w:basedOn w:val="a0"/>
     <w:link w:val="a4"/>
@@ -23397,7 +23579,7 @@
       <w:lang w:eastAsia="ar-SA"/>
     </w:rPr>
   </w:style>
-  <w:style w:type="paragraph" w:styleId="ce899db4-32c6-4136-9e61-cff17765ef8b">
+  <w:style w:type="paragraph" w:styleId="4ce02f41-8787-44b8-b763-d77189e7405e">
     <w:name w:val="List Paragraph"/>
     <w:basedOn w:val="a"/>
     <w:uiPriority w:val="34"/>

--- a/CourseProgram/out/Современная комбинаторика.docx
+++ b/CourseProgram/out/Современная комбинаторика.docx
@@ -830,7 +830,25 @@
         <w:t xml:space="preserve"> «</w:t>
       </w:r>
       <w:r>
-        <w:t>Современная комбинаторика</w:t>
+        <w:t>&lt;</w:t>
+      </w:r>
+      <w:r>
+        <w:rPr>
+          <w:lang w:val="en-US"/>
+        </w:rPr>
+        <w:t>D</w:t>
+      </w:r>
+      <w:r>
+        <w:t>_</w:t>
+      </w:r>
+      <w:r>
+        <w:rPr>
+          <w:lang w:val="en-US"/>
+        </w:rPr>
+        <w:t>NAME</w:t>
+      </w:r>
+      <w:r>
+        <w:t>&gt;</w:t>
       </w:r>
       <w:r>
         <w:t>»</w:t>
@@ -1571,7 +1589,19 @@
               <w:rPr>
                 <w:lang w:val="en-US"/>
               </w:rPr>
-              <w:t>Современная комбинаторика</w:t>
+              <w:t>&lt;</w:t>
+            </w:r>
+            <w:r>
+              <w:rPr>
+                <w:lang w:val="en-US"/>
+              </w:rPr>
+              <w:t>D</w:t>
+            </w:r>
+            <w:r>
+              <w:rPr>
+                <w:lang w:val="en-US"/>
+              </w:rPr>
+              <w:t>_NAME&gt;</w:t>
             </w:r>
           </w:p>
         </w:tc>
@@ -2375,7 +2405,7 @@
           <w:p>
             <w:pPr/>
             <w:r>
-              <w:t>РО-О2 – Способность организовывать индивидуальную и коллективную работу в рамках научно-исследовательской, производственно-технологической, аналитической и организационно-управленческой деятельности.</w:t>
+              <w:t>РО-О3 – Способность использовать в профессиональной деятельности теоретические знания и методы современной математики,  информатики и информационных технологий.</w:t>
             </w:r>
           </w:p>
         </w:tc>
@@ -2385,6 +2415,7 @@
           </w:tcPr>
           <w:p>
             <w:pPr>
+              <w:widowControl w:val="0"/>
               <w:rPr>
                 <w:sz w:val="24"/>
                 <w:szCs w:val="24"/>
@@ -2395,12 +2426,12 @@
                 <w:sz w:val="24"/>
                 <w:szCs w:val="24"/>
               </w:rPr>
-              <w:t>ОК-5 – способность к коммуникации в устной и письменной формах на русском и иностранном языках для решения задач межличностного и межкультурного взаимодействия;</w:t>
-            </w:r>
-          </w:p>
-          <w:p>
-            <w:pPr>
-              <w:jc w:val="both"/>
+              <w:t>ОПК-1 – способность использовать базовые знания естественных наук, математики и информатики, основные факты, концепции, принципы теорий, связанных с фундаментальной информатикой и информационными технологиями;</w:t>
+            </w:r>
+          </w:p>
+          <w:p>
+            <w:pPr>
+              <w:widowControl w:val="0"/>
               <w:rPr>
                 <w:sz w:val="24"/>
                 <w:szCs w:val="24"/>
@@ -2411,25 +2442,162 @@
                 <w:sz w:val="24"/>
                 <w:szCs w:val="24"/>
               </w:rPr>
-              <w:t>ОК-9 – способность использовать приемы первой помощи, методы защиты в условиях чрезвычайных ситуаций;</w:t>
-            </w:r>
-          </w:p>
-          <w:p>
-            <w:pPr>
-              <w:jc w:val="both"/>
+              <w:t xml:space="preserve">ОПК-2 – способность применять в профессиональной деятельности современные языки программирования и языки баз данных, методологии системной инженерии, системы автоматизации </w:t>
+            </w:r>
+            <w:r>
               <w:rPr>
                 <w:sz w:val="24"/>
                 <w:szCs w:val="24"/>
               </w:rPr>
-            </w:pPr>
-            <w:r>
+              <w:lastRenderedPageBreak/>
+              <w:t>проектирования, электронные библиотеки и коллекции, сетевые технологии, библиотеки и пакеты программ, современные профессиональные стандарты информационных технологий;</w:t>
+            </w:r>
+          </w:p>
+          <w:p>
+            <w:pPr>
+              <w:widowControl w:val="0"/>
               <w:rPr>
                 <w:sz w:val="24"/>
                 <w:szCs w:val="24"/>
               </w:rPr>
-              <w:t>ПК-4 – способность решать задачи профессиональной деятельности в составе научно-исследовательского и производственного коллектива;</w:t>
-            </w:r>
-          </w:p>
+            </w:pPr>
+            <w:r>
+              <w:rPr>
+                <w:sz w:val="24"/>
+                <w:szCs w:val="24"/>
+              </w:rPr>
+              <w:t>ОПК-4 – способность решать стандартные задачи профессиональной деятельности на основе информационной и библиографической культуры с применением информационно-коммуникационных технологий и с учетом основных требований информационной безопасности;</w:t>
+            </w:r>
+          </w:p>
+          <w:p>
+            <w:pPr>
+              <w:widowControl w:val="0"/>
+              <w:rPr>
+                <w:sz w:val="24"/>
+                <w:szCs w:val="24"/>
+              </w:rPr>
+            </w:pPr>
+            <w:r>
+              <w:rPr>
+                <w:sz w:val="24"/>
+                <w:szCs w:val="24"/>
+              </w:rPr>
+              <w:t>ПК-8 – способность применять на практике международные и профессиональные стандарты информационных технологий, современные парадигмы и методологии, инструментальные и вычислительные средства;</w:t>
+            </w:r>
+          </w:p>
+        </w:tc>
+      </w:tr>
+      <w:tr>
+        <w:tc>
+          <w:tcPr>
+            <w:tcW w:w="2310" w:type="dxa"/>
+          </w:tcPr>
+          <w:p>
+            <w:pPr/>
+          </w:p>
+        </w:tc>
+        <w:tc>
+          <w:tcPr>
+            <w:tcW w:w="2310" w:type="dxa"/>
+          </w:tcPr>
+          <w:p>
+            <w:pPr/>
+            <w:r>
+              <w:t>РО-О2 – Способность организовывать индивидуальную и коллективную работу в рамках научно-исследовательской, производственно-технологической, аналитической и организационно-управленческой деятельности.</w:t>
+            </w:r>
+          </w:p>
+        </w:tc>
+        <w:tc>
+          <w:tcPr>
+            <w:tcW w:w="2310" w:type="dxa"/>
+          </w:tcPr>
+          <w:p>
+            <w:pPr>
+              <w:rPr>
+                <w:sz w:val="24"/>
+                <w:szCs w:val="24"/>
+              </w:rPr>
+            </w:pPr>
+            <w:r>
+              <w:rPr>
+                <w:sz w:val="24"/>
+                <w:szCs w:val="24"/>
+              </w:rPr>
+              <w:t>ОК-5 – способность к коммуникации в устной и письменной формах на русском и иностранном языках для решения задач межличностного и межкультурного взаимодействия;</w:t>
+            </w:r>
+          </w:p>
+          <w:p>
+            <w:pPr>
+              <w:rPr>
+                <w:sz w:val="24"/>
+                <w:szCs w:val="24"/>
+              </w:rPr>
+            </w:pPr>
+            <w:r>
+              <w:rPr>
+                <w:sz w:val="24"/>
+                <w:szCs w:val="24"/>
+              </w:rPr>
+              <w:t>ОК-6 – способность работать в коллективе, толерантно воспринимая социальные, этнические, конфессиональные и культурные различия;</w:t>
+            </w:r>
+          </w:p>
+          <w:p>
+            <w:pPr>
+              <w:rPr>
+                <w:sz w:val="24"/>
+                <w:szCs w:val="24"/>
+              </w:rPr>
+            </w:pPr>
+            <w:r>
+              <w:rPr>
+                <w:sz w:val="24"/>
+                <w:szCs w:val="24"/>
+              </w:rPr>
+              <w:t>ОК-8 – способность использовать методы и средства физической культуры для обеспечения полноценной социальной и профессиональной деятельности;</w:t>
+            </w:r>
+          </w:p>
+          <w:p>
+            <w:pPr>
+              <w:jc w:val="both"/>
+              <w:rPr>
+                <w:sz w:val="24"/>
+                <w:szCs w:val="24"/>
+              </w:rPr>
+            </w:pPr>
+            <w:r>
+              <w:rPr>
+                <w:sz w:val="24"/>
+                <w:szCs w:val="24"/>
+              </w:rPr>
+              <w:t>ОК-9 – способность использовать приемы первой помощи, методы защиты в условиях чрезвычайных ситуаций;</w:t>
+            </w:r>
+          </w:p>
+        </w:tc>
+      </w:tr>
+      <w:tr>
+        <w:tc>
+          <w:tcPr>
+            <w:tcW w:w="2310" w:type="dxa"/>
+          </w:tcPr>
+          <w:p>
+            <w:pPr/>
+          </w:p>
+        </w:tc>
+        <w:tc>
+          <w:tcPr>
+            <w:tcW w:w="2310" w:type="dxa"/>
+          </w:tcPr>
+          <w:p>
+            <w:pPr/>
+            <w:r>
+              <w:t>РО-О4 – Способность самостоятельно разрабатывать алгоритмические,  программные и проектные решения в различных областях программирования, математического и информационного моделирования.</w:t>
+            </w:r>
+          </w:p>
+        </w:tc>
+        <w:tc>
+          <w:tcPr>
+            <w:tcW w:w="2310" w:type="dxa"/>
+          </w:tcPr>
           <w:p>
             <w:pPr>
               <w:widowControl w:val="0"/>
@@ -2444,38 +2612,13 @@
                 <w:sz w:val="24"/>
                 <w:szCs w:val="24"/>
               </w:rPr>
-              <w:t>ПК-5 – способность критически переосмысливать накопленный опыт, изменять при необходимости вид и характер своей профессиональной деятельности.</w:t>
-            </w:r>
-          </w:p>
-        </w:tc>
-      </w:tr>
-      <w:tr>
-        <w:tc>
-          <w:tcPr>
-            <w:tcW w:w="2310" w:type="dxa"/>
-          </w:tcPr>
-          <w:p>
-            <w:pPr/>
-          </w:p>
-        </w:tc>
-        <w:tc>
-          <w:tcPr>
-            <w:tcW w:w="2310" w:type="dxa"/>
-          </w:tcPr>
-          <w:p>
-            <w:pPr/>
-            <w:r>
-              <w:t>РО-О3 – Способность использовать в профессиональной деятельности теоретические знания и методы современной математики,  информатики и информационных технологий.</w:t>
-            </w:r>
-          </w:p>
-        </w:tc>
-        <w:tc>
-          <w:tcPr>
-            <w:tcW w:w="2310" w:type="dxa"/>
-          </w:tcPr>
+              <w:t>ОПК-3 – способность к разработке алгоритмических и программных решений в области системного и прикладного программирования, математических, информационных и имитационных моделей, созданию информационных ресурсов глобальных сетей, образовательного контента, прикладных баз данных, тестов и средств тестирования систем и средств на соответствие стандартам и исходным требованиям;</w:t>
+            </w:r>
+          </w:p>
           <w:p>
             <w:pPr>
               <w:widowControl w:val="0"/>
+              <w:jc w:val="both"/>
               <w:rPr>
                 <w:sz w:val="24"/>
                 <w:szCs w:val="24"/>
@@ -2486,114 +2629,47 @@
                 <w:sz w:val="24"/>
                 <w:szCs w:val="24"/>
               </w:rPr>
-              <w:t>ОПК-1 – способность использовать базовые знания естественных наук, математики и информатики, основные факты, концепции, принципы теорий, связанных с фундаментальной информатикой и информационными технологиями;</w:t>
-            </w:r>
-          </w:p>
-          <w:p>
-            <w:pPr>
-              <w:widowControl w:val="0"/>
+              <w:t xml:space="preserve">ПК-7 – способность разрабатывать и реализовывать процессы жизненного цикла информационных систем, программного обеспечения, сервисов систем информационных технологий, а также </w:t>
+            </w:r>
+            <w:r>
               <w:rPr>
                 <w:sz w:val="24"/>
                 <w:szCs w:val="24"/>
               </w:rPr>
-            </w:pPr>
-            <w:r>
+              <w:lastRenderedPageBreak/>
+              <w:t xml:space="preserve">методы и механизмы оценки и анализа функционирования средств и систем информационных технологий; </w:t>
+            </w:r>
+          </w:p>
+          <w:p>
+            <w:pPr>
+              <w:widowControl w:val="0"/>
+              <w:jc w:val="both"/>
               <w:rPr>
                 <w:sz w:val="24"/>
                 <w:szCs w:val="24"/>
               </w:rPr>
-              <w:t>ОПК-4 – способность решать стандартные задачи профессиональной деятельности на основе информационной и библиографической культуры с применением информационно-коммуникационных технологий и с учетом основных требований информационной безопасности;</w:t>
-            </w:r>
-          </w:p>
-          <w:p>
-            <w:pPr>
-              <w:widowControl w:val="0"/>
+            </w:pPr>
+            <w:r>
               <w:rPr>
                 <w:sz w:val="24"/>
                 <w:szCs w:val="24"/>
               </w:rPr>
-            </w:pPr>
-            <w:r>
-              <w:rPr>
+              <w:t>ПК-9</w:t>
+            </w:r>
+            <w:r>
+              <w:rPr>
+                <w:b/>
                 <w:sz w:val="24"/>
                 <w:szCs w:val="24"/>
               </w:rPr>
-              <w:t>ПК-3 – способность использовать современные инструментальные и вычислительные средства;</w:t>
-            </w:r>
-          </w:p>
-          <w:p>
-            <w:pPr>
-              <w:widowControl w:val="0"/>
+              <w:t xml:space="preserve"> – </w:t>
+            </w:r>
+            <w:r>
               <w:rPr>
                 <w:sz w:val="24"/>
                 <w:szCs w:val="24"/>
               </w:rPr>
-            </w:pPr>
-            <w:r>
-              <w:rPr>
-                <w:sz w:val="24"/>
-                <w:szCs w:val="24"/>
-              </w:rPr>
-              <w:t>ПК-10 – способность реализовывать процессы управления качеством производственной деятельности, связанной с созданием и использованием информационных технологий, осуществлять мониторинг и оценку качества процессов производственной деятельности.</w:t>
-            </w:r>
-          </w:p>
-        </w:tc>
-      </w:tr>
-      <w:tr>
-        <w:tc>
-          <w:tcPr>
-            <w:tcW w:w="2310" w:type="dxa"/>
-          </w:tcPr>
-          <w:p>
-            <w:pPr/>
-          </w:p>
-        </w:tc>
-        <w:tc>
-          <w:tcPr>
-            <w:tcW w:w="2310" w:type="dxa"/>
-          </w:tcPr>
-          <w:p>
-            <w:pPr/>
-            <w:r>
-              <w:t>РО-В-1 – Способность вести самостоятельную исследовательскую работу в области информатики и информационных технологий</w:t>
-            </w:r>
-          </w:p>
-        </w:tc>
-        <w:tc>
-          <w:tcPr>
-            <w:tcW w:w="2310" w:type="dxa"/>
-          </w:tcPr>
-          <w:p>
-            <w:pPr>
-              <w:widowControl w:val="0"/>
-              <w:jc w:val="both"/>
-              <w:rPr>
-                <w:sz w:val="24"/>
-                <w:szCs w:val="24"/>
-              </w:rPr>
-            </w:pPr>
-            <w:r>
-              <w:rPr>
-                <w:sz w:val="24"/>
-                <w:szCs w:val="24"/>
-              </w:rPr>
-              <w:t>ПК-1 – способность собирать, обрабатывать и интерпретировать данные современных научных исследований, необходимые для формирования выводов по соответствующим научным исследованиям;</w:t>
-            </w:r>
-          </w:p>
-          <w:p>
-            <w:pPr>
-              <w:jc w:val="both"/>
-              <w:rPr>
-                <w:sz w:val="24"/>
-                <w:szCs w:val="24"/>
-              </w:rPr>
-            </w:pPr>
-            <w:r>
-              <w:rPr>
-                <w:sz w:val="24"/>
-                <w:szCs w:val="24"/>
-              </w:rPr>
-              <w:t>ПК-2 – способность понимать, совершенствовать и применять современный математический аппарат, фундаментальные концепции и системные методологии, международные и профессиональные стандарты в области информационных технологий;</w:t>
+              <w:t>способность разрабатывать, оценивать и реализовывать процессы жизненного цикла информационных систем, программного обеспечения, сервисов информационных технологий, а также реализовывать методы и механизмы оценки и анализа функционирования средств и информационных технологий; разрабатывать проектную и программную документацию, удовлетворяющую нормативным требованиям;</w:t>
             </w:r>
           </w:p>
         </w:tc>
@@ -2635,8 +2711,8 @@
         </w:tblBorders>
       </w:tblPr>
       <w:tblGrid>
-        <w:gridCol w:w="326"/>
-        <w:gridCol w:w="2231"/>
+        <w:gridCol w:w="339"/>
+        <w:gridCol w:w="1961"/>
       </w:tblGrid>
       <w:tr>
         <w:trPr>
@@ -2671,8 +2747,6 @@
               </w:rPr>
               <w:t>Дисциплины модуля</w:t>
             </w:r>
-            <w:bookmarkStart w:id="0" w:name="_GoBack"/>
-            <w:bookmarkEnd w:id="0"/>
           </w:p>
         </w:tc>
         <w:tc>
@@ -2699,6 +2773,34 @@
               <w:rPr>
                 <w:b/>
               </w:rPr>
+              <w:t>ОК-6</w:t>
+            </w:r>
+          </w:p>
+        </w:tc>
+        <w:tc>
+          <w:tcPr>
+            <w:tcW w:w="2310" w:type="dxa"/>
+          </w:tcPr>
+          <w:p>
+            <w:pPr/>
+            <w:r>
+              <w:rPr>
+                <w:b/>
+              </w:rPr>
+              <w:t>ОК-8</w:t>
+            </w:r>
+          </w:p>
+        </w:tc>
+        <w:tc>
+          <w:tcPr>
+            <w:tcW w:w="2310" w:type="dxa"/>
+          </w:tcPr>
+          <w:p>
+            <w:pPr/>
+            <w:r>
+              <w:rPr>
+                <w:b/>
+              </w:rPr>
               <w:t>ОК-9</w:t>
             </w:r>
           </w:p>
@@ -2727,63 +2829,35 @@
               <w:rPr>
                 <w:b/>
               </w:rPr>
+              <w:t>ОПК-2</w:t>
+            </w:r>
+          </w:p>
+        </w:tc>
+        <w:tc>
+          <w:tcPr>
+            <w:tcW w:w="2310" w:type="dxa"/>
+          </w:tcPr>
+          <w:p>
+            <w:pPr/>
+            <w:r>
+              <w:rPr>
+                <w:b/>
+              </w:rPr>
+              <w:t>ОПК-3</w:t>
+            </w:r>
+          </w:p>
+        </w:tc>
+        <w:tc>
+          <w:tcPr>
+            <w:tcW w:w="2310" w:type="dxa"/>
+          </w:tcPr>
+          <w:p>
+            <w:pPr/>
+            <w:r>
+              <w:rPr>
+                <w:b/>
+              </w:rPr>
               <w:t>ОПК-4</w:t>
-            </w:r>
-          </w:p>
-        </w:tc>
-        <w:tc>
-          <w:tcPr>
-            <w:tcW w:w="2310" w:type="dxa"/>
-          </w:tcPr>
-          <w:p>
-            <w:pPr/>
-            <w:r>
-              <w:rPr>
-                <w:b/>
-              </w:rPr>
-              <w:t>ПК-1</w:t>
-            </w:r>
-          </w:p>
-        </w:tc>
-        <w:tc>
-          <w:tcPr>
-            <w:tcW w:w="2310" w:type="dxa"/>
-          </w:tcPr>
-          <w:p>
-            <w:pPr/>
-            <w:r>
-              <w:rPr>
-                <w:b/>
-              </w:rPr>
-              <w:t>ПК-2</w:t>
-            </w:r>
-          </w:p>
-        </w:tc>
-        <w:tc>
-          <w:tcPr>
-            <w:tcW w:w="2310" w:type="dxa"/>
-          </w:tcPr>
-          <w:p>
-            <w:pPr/>
-            <w:r>
-              <w:rPr>
-                <w:b/>
-              </w:rPr>
-              <w:t>ПК-3</w:t>
-            </w:r>
-          </w:p>
-        </w:tc>
-        <w:tc>
-          <w:tcPr>
-            <w:tcW w:w="2310" w:type="dxa"/>
-          </w:tcPr>
-          <w:p>
-            <w:pPr/>
-            <w:r>
-              <w:rPr>
-                <w:b/>
-              </w:rPr>
-              <w:t>ПК-4</w:t>
             </w:r>
           </w:p>
         </w:tc>
@@ -2872,7 +2946,17 @@
                 <w:szCs w:val="22"/>
                 <w:lang w:val="en-US"/>
               </w:rPr>
-              <w:t>Современная комбинаторика</w:t>
+              <w:t>&lt;D</w:t>
+            </w:r>
+            <w:bookmarkStart w:id="0" w:name="_GoBack"/>
+            <w:bookmarkEnd w:id="0"/>
+            <w:r>
+              <w:rPr>
+                <w:sz w:val="22"/>
+                <w:szCs w:val="22"/>
+                <w:lang w:val="en-US"/>
+              </w:rPr>
+              <w:t>_NAME&gt;</w:t>
             </w:r>
           </w:p>
         </w:tc>
@@ -3131,7 +3215,6 @@
               <w:rPr>
                 <w:b/>
               </w:rPr>
-              <w:lastRenderedPageBreak/>
               <w:t>Номер листа</w:t>
             </w:r>
           </w:p>
@@ -3188,7 +3271,14 @@
               <w:rPr>
                 <w:b/>
               </w:rPr>
-              <w:t>протокола заседания проектной группы модуля</w:t>
+              <w:t xml:space="preserve">протокола заседания </w:t>
+            </w:r>
+            <w:r>
+              <w:rPr>
+                <w:b/>
+              </w:rPr>
+              <w:lastRenderedPageBreak/>
+              <w:t>проектной группы модуля</w:t>
             </w:r>
           </w:p>
         </w:tc>
@@ -3215,6 +3305,7 @@
               <w:rPr>
                 <w:b/>
               </w:rPr>
+              <w:lastRenderedPageBreak/>
               <w:t>Дата</w:t>
             </w:r>
           </w:p>
@@ -3230,7 +3321,14 @@
               <w:rPr>
                 <w:b/>
               </w:rPr>
-              <w:t>заседания проектной группы модуля</w:t>
+              <w:t xml:space="preserve">заседания проектной </w:t>
+            </w:r>
+            <w:r>
+              <w:rPr>
+                <w:b/>
+              </w:rPr>
+              <w:lastRenderedPageBreak/>
+              <w:t>группы модуля</w:t>
             </w:r>
           </w:p>
         </w:tc>
@@ -3257,6 +3355,7 @@
               <w:rPr>
                 <w:b/>
               </w:rPr>
+              <w:lastRenderedPageBreak/>
               <w:t>Всего листов в документе</w:t>
             </w:r>
           </w:p>
@@ -3297,7 +3396,14 @@
               <w:rPr>
                 <w:b/>
               </w:rPr>
-              <w:t>руководителя проектной группы  модуля</w:t>
+              <w:t xml:space="preserve">руководителя проектной группы  </w:t>
+            </w:r>
+            <w:r>
+              <w:rPr>
+                <w:b/>
+              </w:rPr>
+              <w:lastRenderedPageBreak/>
+              <w:t>модуля</w:t>
             </w:r>
           </w:p>
         </w:tc>
@@ -4307,7 +4413,7 @@
               <w:rPr>
                 <w:lang w:val="en-US"/>
               </w:rPr>
-              <w:t>Современная комбинаторика</w:t>
+              <w:t>&lt;MODULE_NAME&gt;</w:t>
             </w:r>
           </w:p>
         </w:tc>
@@ -5090,14 +5196,14 @@
       </w:pPr>
       <w:r>
         <w:rPr>
-          <w:rStyle w:val="463f8382-1fba-4970-871d-2c76696e62d1"/>
+          <w:rStyle w:val="02de8e37-d2aa-47d0-8d5f-7322ca2f3d1c"/>
           <w:bCs/>
         </w:rPr>
         <w:t>*</w:t>
       </w:r>
       <w:r>
         <w:rPr>
-          <w:rStyle w:val="463f8382-1fba-4970-871d-2c76696e62d1"/>
+          <w:rStyle w:val="02de8e37-d2aa-47d0-8d5f-7322ca2f3d1c"/>
           <w:bCs/>
         </w:rPr>
         <w:t>фамилия и.о. подписанта*</w:t>
@@ -5200,7 +5306,7 @@
     </w:p>
     <w:p>
       <w:pPr>
-        <w:pStyle w:val="36c31077-c7dd-4f68-93d2-f8dd0ef2d43a"/>
+        <w:pStyle w:val="3c3c56c9-6478-489f-81d0-77399cfc0490"/>
         <w:keepNext/>
         <w:pageBreakBefore/>
         <w:widowControl/>
@@ -5259,7 +5365,7 @@
     </w:p>
     <w:p>
       <w:pPr>
-        <w:pStyle w:val="021b6183-9530-4569-bbf8-7afbd4e16bbd"/>
+        <w:pStyle w:val="901df88c-c973-4654-8bfa-72b65630713d"/>
         <w:keepNext/>
         <w:numPr>
           <w:ilvl w:val="0"/>
@@ -5298,7 +5404,7 @@
     </w:p>
     <w:p>
       <w:pPr>
-        <w:pStyle w:val="4ce02f41-8787-44b8-b763-d77189e7405e"/>
+        <w:pStyle w:val="97309d0e-d3f7-4e69-aca5-8776039050b6"/>
         <w:numPr>
           <w:ilvl w:val="0"/>
           <w:numId w:val="326"/>
@@ -5329,7 +5435,7 @@
     </w:p>
     <w:p>
       <w:pPr>
-        <w:pStyle w:val="021b6183-9530-4569-bbf8-7afbd4e16bbd"/>
+        <w:pStyle w:val="901df88c-c973-4654-8bfa-72b65630713d"/>
         <w:numPr>
           <w:ilvl w:val="0"/>
           <w:numId w:val="326"/>
@@ -5490,7 +5596,7 @@
           <w:sz w:val="24"/>
           <w:szCs w:val="24"/>
         </w:rPr>
-        <w:t>ОК-9 – способность использовать приемы первой помощи, методы защиты в условиях чрезвычайных ситуаций;</w:t>
+        <w:t>ОК-6 – способность работать в коллективе, толерантно воспринимая социальные, этнические, конфессиональные и культурные различия;</w:t>
       </w:r>
       <w:r>
         <w:rPr>
@@ -5504,7 +5610,7 @@
           <w:sz w:val="24"/>
           <w:szCs w:val="24"/>
         </w:rPr>
-        <w:t>ОПК-1 – способность использовать базовые знания естественных наук, математики и информатики, основные факты, концепции, принципы теорий, связанных с фундаментальной информатикой и информационными технологиями;</w:t>
+        <w:t>ОК-8 – способность использовать методы и средства физической культуры для обеспечения полноценной социальной и профессиональной деятельности;</w:t>
       </w:r>
       <w:r>
         <w:rPr>
@@ -5518,7 +5624,7 @@
           <w:sz w:val="24"/>
           <w:szCs w:val="24"/>
         </w:rPr>
-        <w:t>ОПК-4 – способность решать стандартные задачи профессиональной деятельности на основе информационной и библиографической культуры с применением информационно-коммуникационных технологий и с учетом основных требований информационной безопасности;</w:t>
+        <w:t>ОК-9 – способность использовать приемы первой помощи, методы защиты в условиях чрезвычайных ситуаций;</w:t>
       </w:r>
       <w:r>
         <w:rPr>
@@ -5532,7 +5638,7 @@
           <w:sz w:val="24"/>
           <w:szCs w:val="24"/>
         </w:rPr>
-        <w:t>ПК-1 – способность собирать, обрабатывать и интерпретировать данные современных научных исследований, необходимые для формирования выводов по соответствующим научным исследованиям;</w:t>
+        <w:t>ОПК-1 – способность использовать базовые знания естественных наук, математики и информатики, основные факты, концепции, принципы теорий, связанных с фундаментальной информатикой и информационными технологиями;</w:t>
       </w:r>
       <w:r>
         <w:rPr>
@@ -5546,7 +5652,7 @@
           <w:sz w:val="24"/>
           <w:szCs w:val="24"/>
         </w:rPr>
-        <w:t>ПК-2 – способность понимать, совершенствовать и применять современный математический аппарат, фундаментальные концепции и системные методологии, международные и профессиональные стандарты в области информационных технологий;</w:t>
+        <w:t>ОПК-2 – способность применять в профессиональной деятельности современные языки программирования и языки баз данных, методологии системной инженерии, системы автоматизации проектирования, электронные библиотеки и коллекции, сетевые технологии, библиотеки и пакеты программ, современные профессиональные стандарты информационных технологий;</w:t>
       </w:r>
       <w:r>
         <w:rPr>
@@ -5560,7 +5666,7 @@
           <w:sz w:val="24"/>
           <w:szCs w:val="24"/>
         </w:rPr>
-        <w:t>ПК-3 – способность использовать современные инструментальные и вычислительные средства;</w:t>
+        <w:t>ОПК-3 – способность к разработке алгоритмических и программных решений в области системного и прикладного программирования, математических, информационных и имитационных моделей, созданию информационных ресурсов глобальных сетей, образовательного контента, прикладных баз данных, тестов и средств тестирования систем и средств на соответствие стандартам и исходным требованиям;</w:t>
       </w:r>
       <w:r>
         <w:rPr>
@@ -5574,7 +5680,7 @@
           <w:sz w:val="24"/>
           <w:szCs w:val="24"/>
         </w:rPr>
-        <w:t>ПК-4 – способность решать задачи профессиональной деятельности в составе научно-исследовательского и производственного коллектива;</w:t>
+        <w:t>ОПК-4 – способность решать стандартные задачи профессиональной деятельности на основе информационной и библиографической культуры с применением информационно-коммуникационных технологий и с учетом основных требований информационной безопасности;</w:t>
       </w:r>
     </w:p>
     <w:p>
@@ -5637,7 +5743,7 @@
     </w:p>
     <w:p>
       <w:pPr>
-        <w:pStyle w:val="7815cc33-bd54-4118-b518-64129b0114bb"/>
+        <w:pStyle w:val="6d25bb21-daff-487c-805e-a126674d38e0"/>
         <w:widowControl/>
         <w:spacing w:line="240" w:lineRule="auto"/>
         <w:ind w:firstLine="0"/>
@@ -5655,7 +5761,7 @@
     </w:p>
     <w:p>
       <w:pPr>
-        <w:pStyle w:val="021b6183-9530-4569-bbf8-7afbd4e16bbd"/>
+        <w:pStyle w:val="901df88c-c973-4654-8bfa-72b65630713d"/>
         <w:keepNext/>
         <w:numPr>
           <w:ilvl w:val="1"/>
@@ -7076,7 +7182,7 @@
                 <w:b/>
                 <w:lang w:val="en-US"/>
               </w:rPr>
-              <w:t>&lt;D_ZE&gt;</w:t>
+              <w:t>2</w:t>
             </w:r>
           </w:p>
         </w:tc>
@@ -7127,7 +7233,7 @@
                 <w:b/>
                 <w:lang w:val="en-US"/>
               </w:rPr>
-              <w:t>&lt;D_ZE&gt;</w:t>
+              <w:t>2</w:t>
             </w:r>
           </w:p>
         </w:tc>
@@ -7135,7 +7241,7 @@
     </w:tbl>
     <w:p>
       <w:pPr>
-        <w:pStyle w:val="36c31077-c7dd-4f68-93d2-f8dd0ef2d43a"/>
+        <w:pStyle w:val="3c3c56c9-6478-489f-81d0-77399cfc0490"/>
         <w:spacing w:before="0"/>
         <w:rPr>
           <w:rFonts w:ascii="Times New Roman" w:hAnsi="Times New Roman" w:cs="Times New Roman"/>
@@ -7191,7 +7297,7 @@
     </w:p>
     <w:p>
       <w:pPr>
-        <w:pStyle w:val="36c31077-c7dd-4f68-93d2-f8dd0ef2d43a"/>
+        <w:pStyle w:val="3c3c56c9-6478-489f-81d0-77399cfc0490"/>
         <w:spacing w:before="0"/>
         <w:ind w:firstLine="709"/>
         <w:jc w:val="both"/>
@@ -7216,7 +7322,7 @@
     </w:p>
     <w:p>
       <w:pPr>
-        <w:pStyle w:val="36c31077-c7dd-4f68-93d2-f8dd0ef2d43a"/>
+        <w:pStyle w:val="3c3c56c9-6478-489f-81d0-77399cfc0490"/>
         <w:spacing w:before="0"/>
         <w:ind w:firstLine="709"/>
         <w:jc w:val="both"/>
@@ -7309,7 +7415,7 @@
     <w:p/>
     <w:p>
       <w:pPr>
-        <w:pStyle w:val="36c31077-c7dd-4f68-93d2-f8dd0ef2d43a"/>
+        <w:pStyle w:val="3c3c56c9-6478-489f-81d0-77399cfc0490"/>
         <w:keepNext/>
         <w:widowControl/>
         <w:numPr>
@@ -7448,7 +7554,7 @@
           </w:tcPr>
           <w:p>
             <w:pPr>
-              <w:pStyle w:val="51bff165-3122-498d-8ca6-8e92e329e830"/>
+              <w:pStyle w:val="8e560a75-74d6-49c4-93fb-139eab769b8c"/>
               <w:ind w:left="0" w:firstLine="0"/>
               <w:jc w:val="center"/>
               <w:rPr>
@@ -7485,7 +7591,7 @@
           </w:tcPr>
           <w:p>
             <w:pPr>
-              <w:pStyle w:val="51bff165-3122-498d-8ca6-8e92e329e830"/>
+              <w:pStyle w:val="8e560a75-74d6-49c4-93fb-139eab769b8c"/>
               <w:ind w:left="0" w:firstLine="0"/>
               <w:jc w:val="center"/>
               <w:rPr>
@@ -7533,16 +7639,16 @@
           <w:p>
             <w:pPr/>
             <w:r>
-              <w:t xml:space="preserve">Полиномиальная формула. </w:t>
-            </w:r>
-            <w:r>
-              <w:t xml:space="preserve">Знакопеременное тождество. </w:t>
-            </w:r>
-            <w:r>
-              <w:t xml:space="preserve">Числа сочетаний, размещений и перестановок. </w:t>
+              <w:t xml:space="preserve">Треугольник Паскаля. </w:t>
             </w:r>
             <w:r>
               <w:t xml:space="preserve">Простейшие тождества. </w:t>
+            </w:r>
+            <w:r>
+              <w:t xml:space="preserve">Правило сложения. </w:t>
+            </w:r>
+            <w:r>
+              <w:t xml:space="preserve">Сумма биномиальных и полиномиальных коэффициентов. </w:t>
             </w:r>
           </w:p>
         </w:tc>
@@ -7579,13 +7685,19 @@
           <w:p>
             <w:pPr/>
             <w:r>
+              <w:t>Передоказательство формулы включений и исключений (часть 1) (*).</w:t>
+            </w:r>
+            <w:r>
+              <w:br/>
+            </w:r>
+            <w:r>
               <w:t xml:space="preserve">. </w:t>
             </w:r>
             <w:r>
-              <w:t xml:space="preserve">Формула для количества ‘слов’. </w:t>
-            </w:r>
-            <w:r>
-              <w:t xml:space="preserve">Определение циклической последовательности. </w:t>
+              <w:t xml:space="preserve">Основная теорема арифметики. </w:t>
+            </w:r>
+            <w:r>
+              <w:t xml:space="preserve">Частично упорядоченное множество. </w:t>
             </w:r>
           </w:p>
         </w:tc>
@@ -7625,7 +7737,7 @@
               <w:t xml:space="preserve">Рекуррентное соотношение для числа неупорядоченных разбиений. </w:t>
             </w:r>
             <w:r>
-              <w:t xml:space="preserve">Упорядоченные и неупорядоченные разбиения. </w:t>
+              <w:t xml:space="preserve">Передоказательство формулы включений и исключений (часть 2) (*). </w:t>
             </w:r>
           </w:p>
         </w:tc>
@@ -7662,7 +7774,7 @@
           <w:p>
             <w:pPr/>
             <w:r>
-              <w:t xml:space="preserve">Линейные рекуррентные соотношения. </w:t>
+              <w:t xml:space="preserve">Формальные степенные ряды. </w:t>
             </w:r>
             <w:r>
               <w:t xml:space="preserve">Пример “деления в столбик”. </w:t>
@@ -7702,10 +7814,10 @@
           <w:p>
             <w:pPr/>
             <w:r>
-              <w:t xml:space="preserve">Формула для числа Каталана: д-во через производящие функции. </w:t>
-            </w:r>
-            <w:r>
               <w:t xml:space="preserve">Сходимость на границе интервала. </w:t>
+            </w:r>
+            <w:r>
+              <w:t xml:space="preserve">Примеры, иллюстрирующие теоремы. </w:t>
             </w:r>
           </w:p>
         </w:tc>
@@ -7713,7 +7825,7 @@
     </w:tbl>
     <w:p>
       <w:pPr>
-        <w:pStyle w:val="36c31077-c7dd-4f68-93d2-f8dd0ef2d43a"/>
+        <w:pStyle w:val="3c3c56c9-6478-489f-81d0-77399cfc0490"/>
         <w:keepNext/>
         <w:widowControl/>
         <w:suppressAutoHyphens w:val="0"/>
@@ -7731,7 +7843,7 @@
     </w:p>
     <w:p>
       <w:pPr>
-        <w:pStyle w:val="36c31077-c7dd-4f68-93d2-f8dd0ef2d43a"/>
+        <w:pStyle w:val="3c3c56c9-6478-489f-81d0-77399cfc0490"/>
         <w:keepNext/>
         <w:widowControl/>
         <w:numPr>
@@ -7768,7 +7880,7 @@
     </w:p>
     <w:p>
       <w:pPr>
-        <w:pStyle w:val="021b6183-9530-4569-bbf8-7afbd4e16bbd"/>
+        <w:pStyle w:val="901df88c-c973-4654-8bfa-72b65630713d"/>
         <w:keepNext/>
         <w:numPr>
           <w:ilvl w:val="1"/>
@@ -8025,41 +8137,7 @@
                 <w:sz w:val="16"/>
                 <w:szCs w:val="16"/>
               </w:rPr>
-              <w:t>&lt;</w:t>
-            </w:r>
-            <w:r>
-              <w:rPr>
-                <w:rFonts w:ascii="Arial CYR" w:hAnsi="Arial CYR" w:cs="Arial CYR"/>
-                <w:sz w:val="16"/>
-                <w:szCs w:val="16"/>
-                <w:lang w:val="en-US"/>
-              </w:rPr>
-              <w:t>D</w:t>
-            </w:r>
-            <w:r>
-              <w:rPr>
-                <w:rFonts w:ascii="Arial CYR" w:hAnsi="Arial CYR" w:cs="Arial CYR"/>
-                <w:sz w:val="16"/>
-                <w:szCs w:val="16"/>
-              </w:rPr>
-              <w:t>_</w:t>
-            </w:r>
-            <w:r>
-              <w:rPr>
-                <w:rFonts w:ascii="Arial CYR" w:hAnsi="Arial CYR" w:cs="Arial CYR"/>
-                <w:sz w:val="16"/>
-                <w:szCs w:val="16"/>
-                <w:lang w:val="en-US"/>
-              </w:rPr>
-              <w:t>ZE</w:t>
-            </w:r>
-            <w:r>
-              <w:rPr>
-                <w:rFonts w:ascii="Arial CYR" w:hAnsi="Arial CYR" w:cs="Arial CYR"/>
-                <w:sz w:val="16"/>
-                <w:szCs w:val="16"/>
-              </w:rPr>
-              <w:t>&gt;</w:t>
+              <w:t>2</w:t>
             </w:r>
           </w:p>
         </w:tc>
@@ -9474,7 +9552,7 @@
                 <w:sz w:val="16"/>
                 <w:szCs w:val="16"/>
               </w:rPr>
-              <w:t>3</w:t>
+              <w:t>1</w:t>
             </w:r>
           </w:p>
         </w:tc>
@@ -9525,7 +9603,7 @@
                 <w:sz w:val="16"/>
                 <w:szCs w:val="16"/>
               </w:rPr>
-              <w:t>3</w:t>
+              <w:t>1</w:t>
             </w:r>
           </w:p>
         </w:tc>
@@ -9599,7 +9677,7 @@
                 <w:sz w:val="16"/>
                 <w:szCs w:val="16"/>
               </w:rPr>
-              <w:t>5</w:t>
+              <w:t>3</w:t>
             </w:r>
           </w:p>
         </w:tc>
@@ -9652,7 +9730,7 @@
                 <w:sz w:val="16"/>
                 <w:szCs w:val="16"/>
               </w:rPr>
-              <w:t>5</w:t>
+              <w:t>3</w:t>
             </w:r>
           </w:p>
         </w:tc>
@@ -9731,7 +9809,7 @@
                 <w:sz w:val="16"/>
                 <w:szCs w:val="16"/>
               </w:rPr>
-              <w:t>9</w:t>
+              <w:t>3</w:t>
             </w:r>
           </w:p>
         </w:tc>
@@ -9758,7 +9836,7 @@
                 <w:sz w:val="16"/>
                 <w:szCs w:val="16"/>
               </w:rPr>
-              <w:t>9</w:t>
+              <w:t>3</w:t>
             </w:r>
           </w:p>
         </w:tc>
@@ -10371,7 +10449,7 @@
                 <w:sz w:val="16"/>
                 <w:szCs w:val="16"/>
               </w:rPr>
-              <w:t>2</w:t>
+              <w:t>4</w:t>
             </w:r>
           </w:p>
         </w:tc>
@@ -10424,7 +10502,7 @@
                 <w:sz w:val="16"/>
                 <w:szCs w:val="16"/>
               </w:rPr>
-              <w:t>2</w:t>
+              <w:t>4</w:t>
             </w:r>
           </w:p>
         </w:tc>
@@ -10503,7 +10581,7 @@
                 <w:sz w:val="16"/>
                 <w:szCs w:val="16"/>
               </w:rPr>
-              <w:t>4</w:t>
+              <w:t>3</w:t>
             </w:r>
           </w:p>
         </w:tc>
@@ -10530,7 +10608,7 @@
                 <w:sz w:val="16"/>
                 <w:szCs w:val="16"/>
               </w:rPr>
-              <w:t>4</w:t>
+              <w:t>3</w:t>
             </w:r>
           </w:p>
         </w:tc>
@@ -11018,7 +11096,7 @@
                 <w:sz w:val="16"/>
                 <w:szCs w:val="16"/>
               </w:rPr>
-              <w:t>2</w:t>
+              <w:t>3</w:t>
             </w:r>
           </w:p>
         </w:tc>
@@ -11069,7 +11147,7 @@
                 <w:sz w:val="16"/>
                 <w:szCs w:val="16"/>
               </w:rPr>
-              <w:t>2</w:t>
+              <w:t>3</w:t>
             </w:r>
           </w:p>
         </w:tc>
@@ -11143,7 +11221,7 @@
                 <w:sz w:val="16"/>
                 <w:szCs w:val="16"/>
               </w:rPr>
-              <w:t>3</w:t>
+              <w:t>8</w:t>
             </w:r>
           </w:p>
         </w:tc>
@@ -11196,7 +11274,7 @@
                 <w:sz w:val="16"/>
                 <w:szCs w:val="16"/>
               </w:rPr>
-              <w:t>3</w:t>
+              <w:t>8</w:t>
             </w:r>
           </w:p>
         </w:tc>
@@ -11275,7 +11353,7 @@
                 <w:sz w:val="16"/>
                 <w:szCs w:val="16"/>
               </w:rPr>
-              <w:t>6</w:t>
+              <w:t>7</w:t>
             </w:r>
           </w:p>
         </w:tc>
@@ -11302,7 +11380,7 @@
                 <w:sz w:val="16"/>
                 <w:szCs w:val="16"/>
               </w:rPr>
-              <w:t>6</w:t>
+              <w:t>7</w:t>
             </w:r>
           </w:p>
         </w:tc>
@@ -11915,7 +11993,7 @@
                 <w:sz w:val="16"/>
                 <w:szCs w:val="16"/>
               </w:rPr>
-              <w:t>5</w:t>
+              <w:t>7</w:t>
             </w:r>
           </w:p>
         </w:tc>
@@ -11968,7 +12046,7 @@
                 <w:sz w:val="16"/>
                 <w:szCs w:val="16"/>
               </w:rPr>
-              <w:t>5</w:t>
+              <w:t>7</w:t>
             </w:r>
           </w:p>
         </w:tc>
@@ -12047,7 +12125,7 @@
                 <w:sz w:val="16"/>
                 <w:szCs w:val="16"/>
               </w:rPr>
-              <w:t>9</w:t>
+              <w:t>6</w:t>
             </w:r>
           </w:p>
         </w:tc>
@@ -12074,7 +12152,7 @@
                 <w:sz w:val="16"/>
                 <w:szCs w:val="16"/>
               </w:rPr>
-              <w:t>9</w:t>
+              <w:t>6</w:t>
             </w:r>
           </w:p>
         </w:tc>
@@ -12562,7 +12640,7 @@
                 <w:sz w:val="16"/>
                 <w:szCs w:val="16"/>
               </w:rPr>
-              <w:t>3</w:t>
+              <w:t>4</w:t>
             </w:r>
           </w:p>
         </w:tc>
@@ -12613,7 +12691,7 @@
                 <w:sz w:val="16"/>
                 <w:szCs w:val="16"/>
               </w:rPr>
-              <w:t>3</w:t>
+              <w:t>4</w:t>
             </w:r>
           </w:p>
         </w:tc>
@@ -12687,7 +12765,7 @@
                 <w:sz w:val="16"/>
                 <w:szCs w:val="16"/>
               </w:rPr>
-              <w:t>5</w:t>
+              <w:t>8</w:t>
             </w:r>
           </w:p>
         </w:tc>
@@ -12740,7 +12818,7 @@
                 <w:sz w:val="16"/>
                 <w:szCs w:val="16"/>
               </w:rPr>
-              <w:t>5</w:t>
+              <w:t>8</w:t>
             </w:r>
           </w:p>
         </w:tc>
@@ -12819,7 +12897,7 @@
                 <w:sz w:val="16"/>
                 <w:szCs w:val="16"/>
               </w:rPr>
-              <w:t>8</w:t>
+              <w:t>7</w:t>
             </w:r>
           </w:p>
         </w:tc>
@@ -12846,7 +12924,7 @@
                 <w:sz w:val="16"/>
                 <w:szCs w:val="16"/>
               </w:rPr>
-              <w:t>8</w:t>
+              <w:t>7</w:t>
             </w:r>
           </w:p>
         </w:tc>
@@ -13507,7 +13585,7 @@
                 <w:sz w:val="16"/>
                 <w:szCs w:val="16"/>
               </w:rPr>
-              <w:t>20</w:t>
+              <w:t>30</w:t>
             </w:r>
           </w:p>
         </w:tc>
@@ -13566,7 +13644,7 @@
                 <w:sz w:val="16"/>
                 <w:szCs w:val="16"/>
               </w:rPr>
-              <w:t>20</w:t>
+              <w:t>30</w:t>
             </w:r>
           </w:p>
         </w:tc>
@@ -13655,7 +13733,7 @@
                 <w:sz w:val="16"/>
                 <w:szCs w:val="16"/>
               </w:rPr>
-              <w:t>36</w:t>
+              <w:t>26</w:t>
             </w:r>
           </w:p>
         </w:tc>
@@ -13684,7 +13762,7 @@
                 <w:sz w:val="16"/>
                 <w:szCs w:val="16"/>
               </w:rPr>
-              <w:t>36</w:t>
+              <w:t>26</w:t>
             </w:r>
           </w:p>
         </w:tc>
@@ -14437,7 +14515,7 @@
     </w:p>
     <w:p>
       <w:pPr>
-        <w:pStyle w:val="36c31077-c7dd-4f68-93d2-f8dd0ef2d43a"/>
+        <w:pStyle w:val="3c3c56c9-6478-489f-81d0-77399cfc0490"/>
         <w:keepNext/>
         <w:widowControl/>
         <w:numPr>
@@ -14475,7 +14553,7 @@
     </w:p>
     <w:p>
       <w:pPr>
-        <w:pStyle w:val="021b6183-9530-4569-bbf8-7afbd4e16bbd"/>
+        <w:pStyle w:val="901df88c-c973-4654-8bfa-72b65630713d"/>
         <w:keepNext/>
         <w:numPr>
           <w:ilvl w:val="1"/>
@@ -14550,7 +14628,7 @@
     </w:p>
     <w:p>
       <w:pPr>
-        <w:pStyle w:val="021b6183-9530-4569-bbf8-7afbd4e16bbd"/>
+        <w:pStyle w:val="901df88c-c973-4654-8bfa-72b65630713d"/>
         <w:spacing w:before="0" w:after="0"/>
         <w:ind w:left="708"/>
         <w:rPr>
@@ -14576,7 +14654,7 @@
     </w:p>
     <w:p>
       <w:pPr>
-        <w:pStyle w:val="021b6183-9530-4569-bbf8-7afbd4e16bbd"/>
+        <w:pStyle w:val="901df88c-c973-4654-8bfa-72b65630713d"/>
         <w:keepNext/>
         <w:numPr>
           <w:ilvl w:val="1"/>
@@ -14820,8 +14898,6 @@
                 <w:highlight w:val="yellow"/>
               </w:rPr>
             </w:pPr>
-            <w:bookmarkStart w:id="0" w:name="_GoBack"/>
-            <w:bookmarkEnd w:id="0"/>
           </w:p>
         </w:tc>
         <w:tc>
@@ -14894,7 +14970,7 @@
     </w:p>
     <w:p>
       <w:pPr>
-        <w:pStyle w:val="021b6183-9530-4569-bbf8-7afbd4e16bbd"/>
+        <w:pStyle w:val="901df88c-c973-4654-8bfa-72b65630713d"/>
         <w:keepNext/>
         <w:suppressAutoHyphens w:val="0"/>
         <w:spacing w:before="0" w:after="0"/>
@@ -14929,7 +15005,7 @@
     </w:p>
     <w:p>
       <w:pPr>
-        <w:pStyle w:val="945c6a06-b35b-49b7-8d4b-afc253d6a444"/>
+        <w:pStyle w:val="c84f028f-07ce-458d-98b0-98aff3405b31"/>
         <w:numPr>
           <w:ilvl w:val="1"/>
           <w:numId w:val="331"/>
@@ -14945,7 +15021,7 @@
     </w:p>
     <w:p>
       <w:pPr>
-        <w:pStyle w:val="a6cf659f-737a-46e7-b6cc-4f6149c72353"/>
+        <w:pStyle w:val="b2bc573a-53d3-489c-a78b-cfb360895541"/>
         <w:keepLines w:val="0"/>
         <w:widowControl/>
         <w:numPr>
@@ -14971,7 +15047,7 @@
     </w:p>
     <w:p>
       <w:pPr>
-        <w:pStyle w:val="4ce02f41-8787-44b8-b763-d77189e7405e"/>
+        <w:pStyle w:val="97309d0e-d3f7-4e69-aca5-8776039050b6"/>
         <w:numPr>
           <w:ilvl w:val="0"/>
           <w:numId w:val="341"/>
@@ -14997,7 +15073,7 @@
     </w:p>
     <w:p>
       <w:pPr>
-        <w:pStyle w:val="a6cf659f-737a-46e7-b6cc-4f6149c72353"/>
+        <w:pStyle w:val="b2bc573a-53d3-489c-a78b-cfb360895541"/>
         <w:keepLines w:val="0"/>
         <w:widowControl/>
         <w:numPr>
@@ -15023,7 +15099,7 @@
     </w:p>
     <w:p>
       <w:pPr>
-        <w:pStyle w:val="021b6183-9530-4569-bbf8-7afbd4e16bbd"/>
+        <w:pStyle w:val="901df88c-c973-4654-8bfa-72b65630713d"/>
         <w:spacing w:before="0" w:after="0"/>
         <w:ind w:left="708"/>
         <w:rPr>
@@ -15049,7 +15125,7 @@
     </w:p>
     <w:p>
       <w:pPr>
-        <w:pStyle w:val="a6cf659f-737a-46e7-b6cc-4f6149c72353"/>
+        <w:pStyle w:val="b2bc573a-53d3-489c-a78b-cfb360895541"/>
         <w:keepLines w:val="0"/>
         <w:widowControl/>
         <w:numPr>
@@ -15075,7 +15151,7 @@
     </w:p>
     <w:p>
       <w:pPr>
-        <w:pStyle w:val="021b6183-9530-4569-bbf8-7afbd4e16bbd"/>
+        <w:pStyle w:val="901df88c-c973-4654-8bfa-72b65630713d"/>
         <w:spacing w:before="0" w:after="0"/>
         <w:ind w:left="708"/>
         <w:rPr>
@@ -15101,7 +15177,7 @@
     </w:p>
     <w:p>
       <w:pPr>
-        <w:pStyle w:val="a6cf659f-737a-46e7-b6cc-4f6149c72353"/>
+        <w:pStyle w:val="b2bc573a-53d3-489c-a78b-cfb360895541"/>
         <w:keepLines w:val="0"/>
         <w:widowControl/>
         <w:numPr>
@@ -15127,7 +15203,7 @@
     </w:p>
     <w:p>
       <w:pPr>
-        <w:pStyle w:val="021b6183-9530-4569-bbf8-7afbd4e16bbd"/>
+        <w:pStyle w:val="901df88c-c973-4654-8bfa-72b65630713d"/>
         <w:spacing w:before="0" w:after="0"/>
         <w:ind w:left="708"/>
         <w:rPr>
@@ -15153,7 +15229,7 @@
     </w:p>
     <w:p>
       <w:pPr>
-        <w:pStyle w:val="a6cf659f-737a-46e7-b6cc-4f6149c72353"/>
+        <w:pStyle w:val="b2bc573a-53d3-489c-a78b-cfb360895541"/>
         <w:keepLines w:val="0"/>
         <w:widowControl/>
         <w:numPr>
@@ -15180,7 +15256,7 @@
     </w:p>
     <w:p>
       <w:pPr>
-        <w:pStyle w:val="021b6183-9530-4569-bbf8-7afbd4e16bbd"/>
+        <w:pStyle w:val="901df88c-c973-4654-8bfa-72b65630713d"/>
         <w:spacing w:before="0" w:after="0"/>
         <w:ind w:left="708"/>
         <w:rPr>
@@ -15208,7 +15284,7 @@
     </w:p>
     <w:p>
       <w:pPr>
-        <w:pStyle w:val="a6cf659f-737a-46e7-b6cc-4f6149c72353"/>
+        <w:pStyle w:val="b2bc573a-53d3-489c-a78b-cfb360895541"/>
         <w:keepLines w:val="0"/>
         <w:widowControl/>
         <w:numPr>
@@ -15234,7 +15310,7 @@
     </w:p>
     <w:p>
       <w:pPr>
-        <w:pStyle w:val="021b6183-9530-4569-bbf8-7afbd4e16bbd"/>
+        <w:pStyle w:val="901df88c-c973-4654-8bfa-72b65630713d"/>
         <w:spacing w:before="0" w:after="0"/>
         <w:ind w:left="708"/>
         <w:rPr>
@@ -15260,7 +15336,7 @@
     </w:p>
     <w:p>
       <w:pPr>
-        <w:pStyle w:val="a6cf659f-737a-46e7-b6cc-4f6149c72353"/>
+        <w:pStyle w:val="b2bc573a-53d3-489c-a78b-cfb360895541"/>
         <w:keepLines w:val="0"/>
         <w:widowControl/>
         <w:numPr>
@@ -15285,7 +15361,7 @@
     </w:p>
     <w:p>
       <w:pPr>
-        <w:pStyle w:val="021b6183-9530-4569-bbf8-7afbd4e16bbd"/>
+        <w:pStyle w:val="901df88c-c973-4654-8bfa-72b65630713d"/>
         <w:spacing w:before="0" w:after="0"/>
         <w:ind w:left="708"/>
         <w:rPr>
@@ -15332,7 +15408,7 @@
     </w:p>
     <w:p>
       <w:pPr>
-        <w:pStyle w:val="021b6183-9530-4569-bbf8-7afbd4e16bbd"/>
+        <w:pStyle w:val="901df88c-c973-4654-8bfa-72b65630713d"/>
         <w:spacing w:before="0" w:after="0"/>
         <w:ind w:left="708"/>
         <w:rPr>
@@ -15358,7 +15434,7 @@
     </w:p>
     <w:p>
       <w:pPr>
-        <w:pStyle w:val="a6cf659f-737a-46e7-b6cc-4f6149c72353"/>
+        <w:pStyle w:val="b2bc573a-53d3-489c-a78b-cfb360895541"/>
         <w:spacing w:before="0"/>
         <w:rPr>
           <w:color w:val="auto"/>
@@ -15376,7 +15452,7 @@
     </w:p>
     <w:p>
       <w:pPr>
-        <w:pStyle w:val="021b6183-9530-4569-bbf8-7afbd4e16bbd"/>
+        <w:pStyle w:val="901df88c-c973-4654-8bfa-72b65630713d"/>
         <w:spacing w:before="0" w:after="0"/>
         <w:ind w:left="708"/>
         <w:rPr>
@@ -15422,7 +15498,7 @@
     </w:p>
     <w:p>
       <w:pPr>
-        <w:pStyle w:val="36c31077-c7dd-4f68-93d2-f8dd0ef2d43a"/>
+        <w:pStyle w:val="3c3c56c9-6478-489f-81d0-77399cfc0490"/>
         <w:keepNext/>
         <w:widowControl/>
         <w:numPr>
@@ -16423,7 +16499,7 @@
     </w:tbl>
     <w:p>
       <w:pPr>
-        <w:pStyle w:val="36c31077-c7dd-4f68-93d2-f8dd0ef2d43a"/>
+        <w:pStyle w:val="3c3c56c9-6478-489f-81d0-77399cfc0490"/>
         <w:spacing w:before="0"/>
         <w:rPr>
           <w:rFonts w:ascii="Times New Roman" w:hAnsi="Times New Roman" w:cs="Times New Roman"/>
@@ -16435,7 +16511,7 @@
     </w:p>
     <w:p>
       <w:pPr>
-        <w:pStyle w:val="36c31077-c7dd-4f68-93d2-f8dd0ef2d43a"/>
+        <w:pStyle w:val="3c3c56c9-6478-489f-81d0-77399cfc0490"/>
         <w:spacing w:before="0"/>
         <w:rPr>
           <w:rFonts w:ascii="Times New Roman" w:hAnsi="Times New Roman" w:cs="Times New Roman"/>
@@ -16493,7 +16569,7 @@
     </w:p>
     <w:p>
       <w:pPr>
-        <w:pStyle w:val="36c31077-c7dd-4f68-93d2-f8dd0ef2d43a"/>
+        <w:pStyle w:val="3c3c56c9-6478-489f-81d0-77399cfc0490"/>
         <w:spacing w:before="0"/>
         <w:jc w:val="both"/>
         <w:rPr>
@@ -16506,7 +16582,7 @@
     </w:p>
     <w:p>
       <w:pPr>
-        <w:pStyle w:val="36c31077-c7dd-4f68-93d2-f8dd0ef2d43a"/>
+        <w:pStyle w:val="3c3c56c9-6478-489f-81d0-77399cfc0490"/>
         <w:spacing w:before="0"/>
         <w:rPr>
           <w:rFonts w:ascii="Times New Roman" w:hAnsi="Times New Roman" w:cs="Times New Roman"/>
@@ -16529,7 +16605,7 @@
     <w:p/>
     <w:p>
       <w:pPr>
-        <w:pStyle w:val="36c31077-c7dd-4f68-93d2-f8dd0ef2d43a"/>
+        <w:pStyle w:val="3c3c56c9-6478-489f-81d0-77399cfc0490"/>
         <w:spacing w:before="0"/>
         <w:rPr>
           <w:rFonts w:ascii="Times New Roman" w:hAnsi="Times New Roman" w:cs="Times New Roman"/>
@@ -16582,7 +16658,7 @@
     </w:p>
     <w:p>
       <w:pPr>
-        <w:pStyle w:val="021b6183-9530-4569-bbf8-7afbd4e16bbd"/>
+        <w:pStyle w:val="901df88c-c973-4654-8bfa-72b65630713d"/>
         <w:ind w:left="142"/>
         <w:rPr>
           <w:rFonts w:ascii="Times New Roman" w:hAnsi="Times New Roman" w:cs="Times New Roman"/>
@@ -16633,7 +16709,7 @@
     </w:p>
     <w:p>
       <w:pPr>
-        <w:pStyle w:val="021b6183-9530-4569-bbf8-7afbd4e16bbd"/>
+        <w:pStyle w:val="901df88c-c973-4654-8bfa-72b65630713d"/>
         <w:ind w:left="284"/>
         <w:rPr>
           <w:rFonts w:ascii="Times New Roman" w:hAnsi="Times New Roman" w:cs="Times New Roman"/>
@@ -16664,7 +16740,7 @@
     </w:p>
     <w:p>
       <w:pPr>
-        <w:pStyle w:val="021b6183-9530-4569-bbf8-7afbd4e16bbd"/>
+        <w:pStyle w:val="901df88c-c973-4654-8bfa-72b65630713d"/>
         <w:ind w:left="284"/>
         <w:rPr>
           <w:spacing w:val="-5"/>
@@ -16692,7 +16768,7 @@
     </w:p>
     <w:p>
       <w:pPr>
-        <w:pStyle w:val="021b6183-9530-4569-bbf8-7afbd4e16bbd"/>
+        <w:pStyle w:val="901df88c-c973-4654-8bfa-72b65630713d"/>
         <w:ind w:left="142"/>
         <w:rPr>
           <w:spacing w:val="-5"/>
@@ -16742,7 +16818,7 @@
     </w:p>
     <w:p>
       <w:pPr>
-        <w:pStyle w:val="021b6183-9530-4569-bbf8-7afbd4e16bbd"/>
+        <w:pStyle w:val="901df88c-c973-4654-8bfa-72b65630713d"/>
         <w:ind w:left="142"/>
         <w:rPr>
           <w:rFonts w:ascii="Times New Roman" w:hAnsi="Times New Roman" w:cs="Times New Roman"/>
@@ -16798,7 +16874,7 @@
     </w:p>
     <w:p>
       <w:pPr>
-        <w:pStyle w:val="021b6183-9530-4569-bbf8-7afbd4e16bbd"/>
+        <w:pStyle w:val="901df88c-c973-4654-8bfa-72b65630713d"/>
         <w:ind w:left="142"/>
         <w:rPr>
           <w:spacing w:val="-5"/>
@@ -16856,7 +16932,7 @@
     </w:p>
     <w:p>
       <w:pPr>
-        <w:pStyle w:val="021b6183-9530-4569-bbf8-7afbd4e16bbd"/>
+        <w:pStyle w:val="901df88c-c973-4654-8bfa-72b65630713d"/>
         <w:ind w:left="142"/>
         <w:rPr>
           <w:spacing w:val="-4"/>
@@ -16903,7 +16979,7 @@
     </w:p>
     <w:p>
       <w:pPr>
-        <w:pStyle w:val="36c31077-c7dd-4f68-93d2-f8dd0ef2d43a"/>
+        <w:pStyle w:val="3c3c56c9-6478-489f-81d0-77399cfc0490"/>
         <w:spacing w:before="0"/>
         <w:rPr>
           <w:rFonts w:ascii="Times New Roman" w:hAnsi="Times New Roman" w:cs="Times New Roman"/>
@@ -16928,7 +17004,7 @@
     </w:p>
     <w:p>
       <w:pPr>
-        <w:pStyle w:val="36c31077-c7dd-4f68-93d2-f8dd0ef2d43a"/>
+        <w:pStyle w:val="3c3c56c9-6478-489f-81d0-77399cfc0490"/>
         <w:spacing w:before="0"/>
         <w:rPr>
           <w:rFonts w:ascii="Times New Roman" w:hAnsi="Times New Roman" w:cs="Times New Roman"/>
@@ -16969,7 +17045,7 @@
     </w:p>
     <w:p>
       <w:pPr>
-        <w:pStyle w:val="021b6183-9530-4569-bbf8-7afbd4e16bbd"/>
+        <w:pStyle w:val="901df88c-c973-4654-8bfa-72b65630713d"/>
         <w:ind w:firstLine="709"/>
       </w:pPr>
       <w:r>
@@ -17075,7 +17151,7 @@
     </w:p>
     <w:p>
       <w:pPr>
-        <w:pStyle w:val="36c31077-c7dd-4f68-93d2-f8dd0ef2d43a"/>
+        <w:pStyle w:val="3c3c56c9-6478-489f-81d0-77399cfc0490"/>
         <w:spacing w:before="0"/>
         <w:ind w:left="360"/>
         <w:jc w:val="center"/>
@@ -17153,7 +17229,7 @@
         </w:rPr>
         <w:instrText xml:space="preserve"> TC "</w:instrText>
       </w:r>
-      <w:bookmarkStart w:id="1" w:name="_Toc353798137"/>
+      <w:bookmarkStart w:id="0" w:name="_Toc353798137"/>
       <w:r>
         <w:rPr>
           <w:rFonts w:ascii="Times New Roman" w:hAnsi="Times New Roman"/>
@@ -17163,7 +17239,7 @@
         </w:rPr>
         <w:instrText>ПРОЦЕДУРЫ КОНТРОЛЯ В РАМКАХ БАЛЛЬНО-РЕЙТИНГОВОЙ СИСТЕМЫ</w:instrText>
       </w:r>
-      <w:bookmarkEnd w:id="1"/>
+      <w:bookmarkEnd w:id="0"/>
       <w:r>
         <w:rPr>
           <w:rFonts w:ascii="Times New Roman" w:hAnsi="Times New Roman"/>
@@ -17862,13 +17938,15 @@
               </w:rPr>
               <w:t xml:space="preserve">Промежуточная аттестация по практикам – </w:t>
             </w:r>
+            <w:bookmarkStart w:id="1" w:name="_GoBack"/>
+            <w:bookmarkEnd w:id="1"/>
             <w:r>
               <w:rPr>
                 <w:i/>
                 <w:sz w:val="22"/>
                 <w:szCs w:val="20"/>
               </w:rPr>
-              <w:t>экзамен</w:t>
+              <w:t>зачёт</w:t>
             </w:r>
           </w:p>
           <w:p>
@@ -18215,7 +18293,7 @@
     </w:p>
     <w:p>
       <w:pPr>
-        <w:pStyle w:val="5ccfa398-51b4-4d81-b856-59bf3ffb8a24"/>
+        <w:pStyle w:val="5af56c40-3b87-483c-8418-094a15da798b"/>
         <w:rPr>
           <w:b/>
         </w:rPr>
@@ -18261,10 +18339,10 @@
         </w:rPr>
         <w:t xml:space="preserve">ФЭПО </w:t>
       </w:r>
-      <w:hyperlink r:id="R2a6fa9ce6e584eab" w:history="1">
+      <w:hyperlink r:id="R1f70382dfac2404f" w:history="1">
         <w:r>
           <w:rPr>
-            <w:rStyle w:val="443adc1c-7dee-495b-a99d-df861cc579f6"/>
+            <w:rStyle w:val="da32ccc2-869d-4a4d-ae4e-a75ec86777ea"/>
             <w:i/>
           </w:rPr>
           <w:t>http://fepo.i-exam.ru</w:t>
@@ -18300,10 +18378,10 @@
         </w:rPr>
         <w:t xml:space="preserve">Интернет-тренажеры </w:t>
       </w:r>
-      <w:hyperlink r:id="R50e2c39c106d4152" w:history="1">
+      <w:hyperlink r:id="R6692598fa6bb4434" w:history="1">
         <w:r>
           <w:rPr>
-            <w:rStyle w:val="443adc1c-7dee-495b-a99d-df861cc579f6"/>
+            <w:rStyle w:val="da32ccc2-869d-4a4d-ae4e-a75ec86777ea"/>
             <w:i/>
           </w:rPr>
           <w:t>http://training.i-exam.ru</w:t>
@@ -18430,7 +18508,7 @@
     </w:p>
     <w:p>
       <w:pPr>
-        <w:pStyle w:val="5ccfa398-51b4-4d81-b856-59bf3ffb8a24"/>
+        <w:pStyle w:val="5af56c40-3b87-483c-8418-094a15da798b"/>
         <w:rPr>
           <w:b/>
           <w:sz w:val="24"/>
@@ -18440,7 +18518,7 @@
     </w:p>
     <w:p>
       <w:pPr>
-        <w:pStyle w:val="5ccfa398-51b4-4d81-b856-59bf3ffb8a24"/>
+        <w:pStyle w:val="5af56c40-3b87-483c-8418-094a15da798b"/>
         <w:ind w:left="142"/>
       </w:pPr>
       <w:r>
@@ -19000,7 +19078,7 @@
     </w:p>
     <w:p>
       <w:pPr>
-        <w:pStyle w:val="5ccfa398-51b4-4d81-b856-59bf3ffb8a24"/>
+        <w:pStyle w:val="5af56c40-3b87-483c-8418-094a15da798b"/>
         <w:rPr>
           <w:color w:val="auto"/>
           <w:sz w:val="24"/>
@@ -19025,7 +19103,7 @@
     </w:p>
     <w:p>
       <w:pPr>
-        <w:pStyle w:val="5ccfa398-51b4-4d81-b856-59bf3ffb8a24"/>
+        <w:pStyle w:val="5af56c40-3b87-483c-8418-094a15da798b"/>
         <w:ind w:left="360"/>
         <w:rPr>
           <w:b/>
@@ -19037,7 +19115,7 @@
     </w:p>
     <w:p>
       <w:pPr>
-        <w:pStyle w:val="5ccfa398-51b4-4d81-b856-59bf3ffb8a24"/>
+        <w:pStyle w:val="5af56c40-3b87-483c-8418-094a15da798b"/>
         <w:ind w:left="284"/>
         <w:rPr>
           <w:b/>
@@ -19075,7 +19153,7 @@
     </w:p>
     <w:p>
       <w:pPr>
-        <w:pStyle w:val="5ccfa398-51b4-4d81-b856-59bf3ffb8a24"/>
+        <w:pStyle w:val="5af56c40-3b87-483c-8418-094a15da798b"/>
         <w:rPr>
           <w:b/>
         </w:rPr>
@@ -19083,7 +19161,7 @@
     </w:p>
     <w:p>
       <w:pPr>
-        <w:pStyle w:val="5ccfa398-51b4-4d81-b856-59bf3ffb8a24"/>
+        <w:pStyle w:val="5af56c40-3b87-483c-8418-094a15da798b"/>
         <w:rPr>
           <w:b/>
         </w:rPr>
@@ -19091,7 +19169,7 @@
     </w:p>
     <w:p>
       <w:pPr>
-        <w:pStyle w:val="5ccfa398-51b4-4d81-b856-59bf3ffb8a24"/>
+        <w:pStyle w:val="5af56c40-3b87-483c-8418-094a15da798b"/>
         <w:ind w:left="284"/>
         <w:rPr>
           <w:b/>
@@ -19129,7 +19207,7 @@
     </w:p>
     <w:p>
       <w:pPr>
-        <w:pStyle w:val="5ccfa398-51b4-4d81-b856-59bf3ffb8a24"/>
+        <w:pStyle w:val="5af56c40-3b87-483c-8418-094a15da798b"/>
         <w:rPr>
           <w:b/>
           <w:color w:val="auto"/>
@@ -19140,7 +19218,7 @@
     </w:p>
     <w:p>
       <w:pPr>
-        <w:pStyle w:val="5ccfa398-51b4-4d81-b856-59bf3ffb8a24"/>
+        <w:pStyle w:val="5af56c40-3b87-483c-8418-094a15da798b"/>
         <w:rPr>
           <w:b/>
           <w:color w:val="auto"/>
@@ -19151,7 +19229,7 @@
     </w:p>
     <w:p>
       <w:pPr>
-        <w:pStyle w:val="5ccfa398-51b4-4d81-b856-59bf3ffb8a24"/>
+        <w:pStyle w:val="5af56c40-3b87-483c-8418-094a15da798b"/>
         <w:ind w:left="284"/>
         <w:rPr>
           <w:color w:val="auto"/>
@@ -19208,7 +19286,7 @@
     </w:p>
     <w:p>
       <w:pPr>
-        <w:pStyle w:val="5ccfa398-51b4-4d81-b856-59bf3ffb8a24"/>
+        <w:pStyle w:val="5af56c40-3b87-483c-8418-094a15da798b"/>
         <w:rPr>
           <w:b/>
           <w:color w:val="auto"/>
@@ -19219,7 +19297,7 @@
     </w:p>
     <w:p>
       <w:pPr>
-        <w:pStyle w:val="5ccfa398-51b4-4d81-b856-59bf3ffb8a24"/>
+        <w:pStyle w:val="5af56c40-3b87-483c-8418-094a15da798b"/>
         <w:ind w:left="284"/>
         <w:rPr>
           <w:b/>
@@ -19240,7 +19318,7 @@
     </w:p>
     <w:p>
       <w:pPr>
-        <w:pStyle w:val="5ccfa398-51b4-4d81-b856-59bf3ffb8a24"/>
+        <w:pStyle w:val="5af56c40-3b87-483c-8418-094a15da798b"/>
         <w:numPr>
           <w:ilvl w:val="0"/>
           <w:numId w:val="339"/>
@@ -19254,7 +19332,7 @@
     </w:p>
     <w:p>
       <w:pPr>
-        <w:pStyle w:val="5ccfa398-51b4-4d81-b856-59bf3ffb8a24"/>
+        <w:pStyle w:val="5af56c40-3b87-483c-8418-094a15da798b"/>
         <w:rPr>
           <w:b/>
           <w:color w:val="auto"/>
@@ -19265,7 +19343,7 @@
     </w:p>
     <w:p>
       <w:pPr>
-        <w:pStyle w:val="5ccfa398-51b4-4d81-b856-59bf3ffb8a24"/>
+        <w:pStyle w:val="5af56c40-3b87-483c-8418-094a15da798b"/>
         <w:ind w:left="284"/>
         <w:rPr>
           <w:b/>
@@ -19303,7 +19381,7 @@
     </w:p>
     <w:p>
       <w:pPr>
-        <w:pStyle w:val="5ccfa398-51b4-4d81-b856-59bf3ffb8a24"/>
+        <w:pStyle w:val="5af56c40-3b87-483c-8418-094a15da798b"/>
         <w:ind w:left="284"/>
         <w:rPr>
           <w:b/>
@@ -19315,7 +19393,7 @@
     </w:p>
     <w:p>
       <w:pPr>
-        <w:pStyle w:val="5ccfa398-51b4-4d81-b856-59bf3ffb8a24"/>
+        <w:pStyle w:val="5af56c40-3b87-483c-8418-094a15da798b"/>
         <w:ind w:left="284"/>
         <w:rPr>
           <w:color w:val="auto"/>
@@ -19360,7 +19438,7 @@
     </w:p>
     <w:p>
       <w:pPr>
-        <w:pStyle w:val="5ccfa398-51b4-4d81-b856-59bf3ffb8a24"/>
+        <w:pStyle w:val="5af56c40-3b87-483c-8418-094a15da798b"/>
         <w:ind w:firstLine="709"/>
         <w:rPr>
           <w:color w:val="auto"/>
@@ -19379,7 +19457,7 @@
     </w:p>
     <w:p>
       <w:pPr>
-        <w:pStyle w:val="5ccfa398-51b4-4d81-b856-59bf3ffb8a24"/>
+        <w:pStyle w:val="5af56c40-3b87-483c-8418-094a15da798b"/>
         <w:rPr>
           <w:b/>
           <w:color w:val="auto"/>
@@ -19390,7 +19468,7 @@
     </w:p>
     <w:p>
       <w:pPr>
-        <w:pStyle w:val="5ccfa398-51b4-4d81-b856-59bf3ffb8a24"/>
+        <w:pStyle w:val="5af56c40-3b87-483c-8418-094a15da798b"/>
         <w:ind w:left="284"/>
         <w:rPr>
           <w:color w:val="auto"/>
@@ -19452,7 +19530,7 @@
     </w:p>
     <w:p>
       <w:pPr>
-        <w:pStyle w:val="5ccfa398-51b4-4d81-b856-59bf3ffb8a24"/>
+        <w:pStyle w:val="5af56c40-3b87-483c-8418-094a15da798b"/>
         <w:ind w:firstLine="709"/>
         <w:rPr>
           <w:color w:val="auto"/>
@@ -19471,7 +19549,7 @@
     </w:p>
     <w:p>
       <w:pPr>
-        <w:pStyle w:val="5ccfa398-51b4-4d81-b856-59bf3ffb8a24"/>
+        <w:pStyle w:val="5af56c40-3b87-483c-8418-094a15da798b"/>
         <w:rPr>
           <w:b/>
           <w:color w:val="auto"/>
@@ -19482,7 +19560,7 @@
     </w:p>
     <w:p>
       <w:pPr>
-        <w:pStyle w:val="5ccfa398-51b4-4d81-b856-59bf3ffb8a24"/>
+        <w:pStyle w:val="5af56c40-3b87-483c-8418-094a15da798b"/>
         <w:ind w:left="284"/>
         <w:rPr>
           <w:color w:val="auto"/>
@@ -19527,7 +19605,7 @@
     </w:p>
     <w:p>
       <w:pPr>
-        <w:pStyle w:val="5ccfa398-51b4-4d81-b856-59bf3ffb8a24"/>
+        <w:pStyle w:val="5af56c40-3b87-483c-8418-094a15da798b"/>
         <w:ind w:firstLine="709"/>
         <w:rPr>
           <w:color w:val="auto"/>
@@ -23356,7 +23434,7 @@
       <w:lang w:eastAsia="ar-SA"/>
     </w:rPr>
   </w:style>
-  <w:style w:type="paragraph" w:default="1" w:styleId="a996e79d-aac5-4a68-af4a-d146d5dc6c2a">
+  <w:style w:type="paragraph" w:default="1" w:styleId="fd682a80-1a0c-4216-83d6-6a23cde90177">
     <w:name w:val="Normal"/>
     <w:qFormat/>
     <w:rsid w:val="009D2634"/>
@@ -23374,7 +23452,7 @@
       <w:lang w:eastAsia="ar-SA"/>
     </w:rPr>
   </w:style>
-  <w:style w:type="paragraph" w:styleId="36c31077-c7dd-4f68-93d2-f8dd0ef2d43a">
+  <w:style w:type="paragraph" w:styleId="3c3c56c9-6478-489f-81d0-77399cfc0490">
     <w:name w:val="heading 1"/>
     <w:basedOn w:val="a"/>
     <w:next w:val="a"/>
@@ -23393,7 +23471,7 @@
       <w:lang w:val="x-none"/>
     </w:rPr>
   </w:style>
-  <w:style w:type="paragraph" w:styleId="021b6183-9530-4569-bbf8-7afbd4e16bbd">
+  <w:style w:type="paragraph" w:styleId="901df88c-c973-4654-8bfa-72b65630713d">
     <w:name w:val="heading 2"/>
     <w:basedOn w:val="a"/>
     <w:next w:val="a"/>
@@ -23413,7 +23491,7 @@
       <w:lang w:val="x-none"/>
     </w:rPr>
   </w:style>
-  <w:style w:type="paragraph" w:styleId="a6cf659f-737a-46e7-b6cc-4f6149c72353">
+  <w:style w:type="paragraph" w:styleId="b2bc573a-53d3-489c-a78b-cfb360895541">
     <w:name w:val="heading 3"/>
     <w:basedOn w:val="a"/>
     <w:next w:val="a"/>
@@ -23435,7 +23513,7 @@
       <w:color w:val="4F81BD" w:themeColor="accent1"/>
     </w:rPr>
   </w:style>
-  <w:style w:type="character" w:customStyle="1" w:styleId="d4319ef7-5732-49e6-99b3-f51ab23de82f">
+  <w:style w:type="character" w:customStyle="1" w:styleId="a73eaa94-e5b2-4381-bd10-cb5610a179b8">
     <w:name w:val="Заголовок 1 Знак"/>
     <w:basedOn w:val="a0"/>
     <w:link w:val="1"/>
@@ -23449,7 +23527,7 @@
       <w:lang w:val="x-none" w:eastAsia="ar-SA"/>
     </w:rPr>
   </w:style>
-  <w:style w:type="character" w:customStyle="1" w:styleId="246e74bd-508b-44d4-9e83-d07b3f9769c1">
+  <w:style w:type="character" w:customStyle="1" w:styleId="086ffb3f-fe7a-4c52-ae9e-b8d85e8d2098">
     <w:name w:val="Заголовок 2 Знак"/>
     <w:basedOn w:val="a0"/>
     <w:link w:val="20"/>
@@ -23464,7 +23542,7 @@
       <w:lang w:val="x-none" w:eastAsia="ar-SA"/>
     </w:rPr>
   </w:style>
-  <w:style w:type="character" w:customStyle="1" w:styleId="726bdba2-8a7d-4d64-880e-65ccad000c00">
+  <w:style w:type="character" w:customStyle="1" w:styleId="78800379-8d12-4fc6-974c-646232bbcb41">
     <w:name w:val="Font Style12"/>
     <w:rsid w:val="009D2634"/>
     <w:rPr>
@@ -23472,11 +23550,11 @@
       <w:sz w:val="26"/>
     </w:rPr>
   </w:style>
-  <w:style w:type="character" w:customStyle="1" w:styleId="463f8382-1fba-4970-871d-2c76696e62d1">
+  <w:style w:type="character" w:customStyle="1" w:styleId="02de8e37-d2aa-47d0-8d5f-7322ca2f3d1c">
     <w:name w:val="normal__char"/>
     <w:rsid w:val="009D2634"/>
   </w:style>
-  <w:style w:type="paragraph" w:customStyle="1" w:styleId="7815cc33-bd54-4118-b518-64129b0114bb">
+  <w:style w:type="paragraph" w:customStyle="1" w:styleId="6d25bb21-daff-487c-805e-a126674d38e0">
     <w:name w:val="Style35"/>
     <w:basedOn w:val="a"/>
     <w:rsid w:val="009D2634"/>
@@ -23493,7 +23571,7 @@
       <w:lang w:eastAsia="ru-RU"/>
     </w:rPr>
   </w:style>
-  <w:style w:type="paragraph" w:styleId="51bff165-3122-498d-8ca6-8e92e329e830">
+  <w:style w:type="paragraph" w:styleId="8e560a75-74d6-49c4-93fb-139eab769b8c">
     <w:name w:val="List 2"/>
     <w:basedOn w:val="a"/>
     <w:uiPriority w:val="99"/>
@@ -23510,7 +23588,7 @@
       <w:color w:val="auto"/>
     </w:rPr>
   </w:style>
-  <w:style w:type="character" w:customStyle="1" w:styleId="d02e6c3b-11bd-49b4-aeae-15932bcaf5e2">
+  <w:style w:type="character" w:customStyle="1" w:styleId="5eeb9894-80d5-45d6-ae5a-a4e4c0a713dc">
     <w:name w:val="Заголовок 3 Знак"/>
     <w:basedOn w:val="a0"/>
     <w:link w:val="3"/>
@@ -23526,7 +23604,7 @@
       <w:lang w:eastAsia="ar-SA"/>
     </w:rPr>
   </w:style>
-  <w:style w:type="character" w:styleId="443adc1c-7dee-495b-a99d-df861cc579f6">
+  <w:style w:type="character" w:styleId="da32ccc2-869d-4a4d-ae4e-a75ec86777ea">
     <w:name w:val="Hyperlink"/>
     <w:rsid w:val="009D2634"/>
     <w:rPr>
@@ -23535,7 +23613,7 @@
       <w:u w:val="single"/>
     </w:rPr>
   </w:style>
-  <w:style w:type="paragraph" w:customStyle="1" w:styleId="945c6a06-b35b-49b7-8d4b-afc253d6a444">
+  <w:style w:type="paragraph" w:customStyle="1" w:styleId="c84f028f-07ce-458d-98b0-98aff3405b31">
     <w:name w:val="_2СтильЗаголовка"/>
     <w:rsid w:val="009D2634"/>
     <w:pPr>
@@ -23553,7 +23631,7 @@
       <w:lang w:eastAsia="ar-SA"/>
     </w:rPr>
   </w:style>
-  <w:style w:type="paragraph" w:styleId="5ccfa398-51b4-4d81-b856-59bf3ffb8a24">
+  <w:style w:type="paragraph" w:styleId="5af56c40-3b87-483c-8418-094a15da798b">
     <w:name w:val="footnote text"/>
     <w:basedOn w:val="a"/>
     <w:link w:val="a5"/>
@@ -23566,7 +23644,7 @@
       <w:szCs w:val="20"/>
     </w:rPr>
   </w:style>
-  <w:style w:type="character" w:customStyle="1" w:styleId="09e2b201-ddb0-4296-a9a6-f21adfc686b0">
+  <w:style w:type="character" w:customStyle="1" w:styleId="e29c2493-1bde-49b1-b9df-ae568ffdfd69">
     <w:name w:val="Текст сноски Знак"/>
     <w:basedOn w:val="a0"/>
     <w:link w:val="a4"/>
@@ -23579,7 +23657,7 @@
       <w:lang w:eastAsia="ar-SA"/>
     </w:rPr>
   </w:style>
-  <w:style w:type="paragraph" w:styleId="4ce02f41-8787-44b8-b763-d77189e7405e">
+  <w:style w:type="paragraph" w:styleId="97309d0e-d3f7-4e69-aca5-8776039050b6">
     <w:name w:val="List Paragraph"/>
     <w:basedOn w:val="a"/>
     <w:uiPriority w:val="34"/>

--- a/CourseProgram/out/Современная комбинаторика.docx
+++ b/CourseProgram/out/Современная комбинаторика.docx
@@ -1520,9 +1520,6 @@
         </w:tc>
       </w:tr>
       <w:tr>
-        <w:trPr>
-          <w:trHeight w:val="336"/>
-        </w:trPr>
         <w:tc>
           <w:tcPr>
             <w:tcW w:w="426" w:type="dxa"/>
@@ -1542,9 +1539,10 @@
             </w:pPr>
             <w:r>
               <w:rPr>
-                <w:lang w:val="en-US"/>
-              </w:rPr>
-              <w:t>1.</w:t>
+                <w:sz w:val="24"/>
+                <w:szCs w:val="24"/>
+              </w:rPr>
+              <w:t>1</w:t>
             </w:r>
           </w:p>
         </w:tc>
@@ -1566,42 +1564,10 @@
             </w:pPr>
             <w:r>
               <w:rPr>
-                <w:b/>
-              </w:rPr>
-              <w:t>(</w:t>
-            </w:r>
-            <w:r>
-              <w:rPr>
-                <w:b/>
-              </w:rPr>
-              <w:t>ВС</w:t>
-            </w:r>
-            <w:r>
-              <w:rPr>
-                <w:b/>
-              </w:rPr>
-              <w:t>)</w:t>
-            </w:r>
-            <w:r>
-              <w:t xml:space="preserve"> </w:t>
-            </w:r>
-            <w:r>
-              <w:rPr>
-                <w:lang w:val="en-US"/>
-              </w:rPr>
-              <w:t>&lt;</w:t>
-            </w:r>
-            <w:r>
-              <w:rPr>
-                <w:lang w:val="en-US"/>
-              </w:rPr>
-              <w:t>D</w:t>
-            </w:r>
-            <w:r>
-              <w:rPr>
-                <w:lang w:val="en-US"/>
-              </w:rPr>
-              <w:t>_NAME&gt;</w:t>
+                <w:sz w:val="24"/>
+                <w:szCs w:val="24"/>
+              </w:rPr>
+              <w:t>(ВС) Современная комбинаторика</w:t>
             </w:r>
           </w:p>
         </w:tc>
@@ -1620,7 +1586,16 @@
             <w:pPr>
               <w:snapToGrid w:val="0"/>
               <w:jc w:val="center"/>
-            </w:pPr>
+              <w:rPr>
+                <w:lang w:val="en-US"/>
+              </w:rPr>
+            </w:pPr>
+            <w:r>
+              <w:rPr>
+                <w:lang w:val="en-US"/>
+              </w:rPr>
+              <w:t>5</w:t>
+            </w:r>
           </w:p>
         </w:tc>
         <w:tc>
@@ -1640,8 +1615,16 @@
               <w:jc w:val="center"/>
               <w:rPr>
                 <w:color w:val="auto"/>
-              </w:rPr>
-            </w:pPr>
+                <w:lang w:val="en-US"/>
+              </w:rPr>
+            </w:pPr>
+            <w:r>
+              <w:rPr>
+                <w:color w:val="auto"/>
+                <w:lang w:val="en-US"/>
+              </w:rPr>
+              <w:t>0</w:t>
+            </w:r>
           </w:p>
         </w:tc>
         <w:tc>
@@ -1663,6 +1646,13 @@
                 <w:color w:val="auto"/>
               </w:rPr>
             </w:pPr>
+            <w:r>
+              <w:rPr>
+                <w:sz w:val="24"/>
+                <w:szCs w:val="24"/>
+              </w:rPr>
+              <w:t>12</w:t>
+            </w:r>
           </w:p>
         </w:tc>
         <w:tc>
@@ -1680,7 +1670,16 @@
             <w:pPr>
               <w:snapToGrid w:val="0"/>
               <w:jc w:val="center"/>
-            </w:pPr>
+              <w:rPr>
+                <w:lang w:val="en-US"/>
+              </w:rPr>
+            </w:pPr>
+            <w:r>
+              <w:rPr>
+                <w:lang w:val="en-US"/>
+              </w:rPr>
+              <w:t>0</w:t>
+            </w:r>
           </w:p>
         </w:tc>
         <w:tc>
@@ -1699,6 +1698,13 @@
               <w:snapToGrid w:val="0"/>
               <w:jc w:val="center"/>
             </w:pPr>
+            <w:r>
+              <w:rPr>
+                <w:sz w:val="24"/>
+                <w:szCs w:val="24"/>
+              </w:rPr>
+              <w:t>12</w:t>
+            </w:r>
           </w:p>
         </w:tc>
         <w:tc>
@@ -1717,6 +1723,13 @@
               <w:snapToGrid w:val="0"/>
               <w:jc w:val="center"/>
             </w:pPr>
+            <w:r>
+              <w:rPr>
+                <w:sz w:val="24"/>
+                <w:szCs w:val="24"/>
+              </w:rPr>
+              <w:t>56</w:t>
+            </w:r>
           </w:p>
         </w:tc>
         <w:tc>
@@ -1735,6 +1748,13 @@
               <w:snapToGrid w:val="0"/>
               <w:jc w:val="center"/>
             </w:pPr>
+            <w:r>
+              <w:rPr>
+                <w:sz w:val="24"/>
+                <w:szCs w:val="24"/>
+              </w:rPr>
+              <w:t>4</w:t>
+            </w:r>
           </w:p>
         </w:tc>
         <w:tc>
@@ -1753,6 +1773,13 @@
               <w:snapToGrid w:val="0"/>
               <w:jc w:val="center"/>
             </w:pPr>
+            <w:r>
+              <w:rPr>
+                <w:sz w:val="24"/>
+                <w:szCs w:val="24"/>
+              </w:rPr>
+              <w:t>72</w:t>
+            </w:r>
           </w:p>
         </w:tc>
         <w:tc>
@@ -1772,6 +1799,13 @@
               <w:snapToGrid w:val="0"/>
               <w:jc w:val="center"/>
             </w:pPr>
+            <w:r>
+              <w:rPr>
+                <w:sz w:val="24"/>
+                <w:szCs w:val="24"/>
+              </w:rPr>
+              <w:t>2</w:t>
+            </w:r>
           </w:p>
         </w:tc>
       </w:tr>
@@ -1820,8 +1854,16 @@
               <w:jc w:val="center"/>
               <w:rPr>
                 <w:color w:val="auto"/>
-              </w:rPr>
-            </w:pPr>
+                <w:lang w:val="en-US"/>
+              </w:rPr>
+            </w:pPr>
+            <w:r>
+              <w:rPr>
+                <w:color w:val="auto"/>
+                <w:lang w:val="en-US"/>
+              </w:rPr>
+              <w:t>0</w:t>
+            </w:r>
           </w:p>
         </w:tc>
         <w:tc>
@@ -1843,6 +1885,15 @@
                 <w:color w:val="auto"/>
               </w:rPr>
             </w:pPr>
+            <w:bookmarkStart w:id="0" w:name="_GoBack"/>
+            <w:bookmarkEnd w:id="0"/>
+            <w:r>
+              <w:rPr>
+                <w:sz w:val="24"/>
+                <w:szCs w:val="24"/>
+              </w:rPr>
+              <w:t>12</w:t>
+            </w:r>
           </w:p>
         </w:tc>
         <w:tc>
@@ -1860,7 +1911,16 @@
             <w:pPr>
               <w:snapToGrid w:val="0"/>
               <w:jc w:val="center"/>
-            </w:pPr>
+              <w:rPr>
+                <w:lang w:val="en-US"/>
+              </w:rPr>
+            </w:pPr>
+            <w:r>
+              <w:rPr>
+                <w:lang w:val="en-US"/>
+              </w:rPr>
+              <w:t>0</w:t>
+            </w:r>
           </w:p>
         </w:tc>
         <w:tc>
@@ -1879,6 +1939,13 @@
               <w:snapToGrid w:val="0"/>
               <w:jc w:val="center"/>
             </w:pPr>
+            <w:r>
+              <w:rPr>
+                <w:sz w:val="24"/>
+                <w:szCs w:val="24"/>
+              </w:rPr>
+              <w:t>12</w:t>
+            </w:r>
           </w:p>
         </w:tc>
         <w:tc>
@@ -1900,6 +1967,13 @@
                 <w:color w:val="FF0000"/>
               </w:rPr>
             </w:pPr>
+            <w:r>
+              <w:rPr>
+                <w:sz w:val="24"/>
+                <w:szCs w:val="24"/>
+              </w:rPr>
+              <w:t>12</w:t>
+            </w:r>
           </w:p>
         </w:tc>
         <w:tc>
@@ -1918,6 +1992,13 @@
               <w:snapToGrid w:val="0"/>
               <w:jc w:val="center"/>
             </w:pPr>
+            <w:r>
+              <w:rPr>
+                <w:sz w:val="24"/>
+                <w:szCs w:val="24"/>
+              </w:rPr>
+              <w:t>4</w:t>
+            </w:r>
           </w:p>
         </w:tc>
         <w:tc>
@@ -1936,6 +2017,13 @@
               <w:snapToGrid w:val="0"/>
               <w:jc w:val="center"/>
             </w:pPr>
+            <w:r>
+              <w:rPr>
+                <w:sz w:val="24"/>
+                <w:szCs w:val="24"/>
+              </w:rPr>
+              <w:t>72</w:t>
+            </w:r>
           </w:p>
         </w:tc>
         <w:tc>
@@ -1955,6 +2043,13 @@
               <w:snapToGrid w:val="0"/>
               <w:jc w:val="center"/>
             </w:pPr>
+            <w:r>
+              <w:rPr>
+                <w:sz w:val="24"/>
+                <w:szCs w:val="24"/>
+              </w:rPr>
+              <w:t>2</w:t>
+            </w:r>
           </w:p>
         </w:tc>
       </w:tr>
@@ -2426,7 +2521,7 @@
                 <w:sz w:val="24"/>
                 <w:szCs w:val="24"/>
               </w:rPr>
-              <w:t>ОПК-1 – способность использовать базовые знания естественных наук, математики и информатики, основные факты, концепции, принципы теорий, связанных с фундаментальной информатикой и информационными технологиями;</w:t>
+              <w:t>ОПК-4 – способность решать стандартные задачи профессиональной деятельности на основе информационной и библиографической культуры с применением информационно-коммуникационных технологий и с учетом основных требований информационной безопасности;</w:t>
             </w:r>
           </w:p>
           <w:p>
@@ -2442,47 +2537,97 @@
                 <w:sz w:val="24"/>
                 <w:szCs w:val="24"/>
               </w:rPr>
-              <w:t xml:space="preserve">ОПК-2 – способность применять в профессиональной деятельности современные языки программирования и языки баз данных, методологии системной инженерии, системы автоматизации </w:t>
-            </w:r>
-            <w:r>
+              <w:t>ПК-3 – способность использовать современные инструментальные и вычислительные средства;</w:t>
+            </w:r>
+          </w:p>
+          <w:p>
+            <w:pPr>
+              <w:widowControl w:val="0"/>
               <w:rPr>
                 <w:sz w:val="24"/>
                 <w:szCs w:val="24"/>
               </w:rPr>
-              <w:lastRenderedPageBreak/>
-              <w:t>проектирования, электронные библиотеки и коллекции, сетевые технологии, библиотеки и пакеты программ, современные профессиональные стандарты информационных технологий;</w:t>
-            </w:r>
-          </w:p>
-          <w:p>
-            <w:pPr>
-              <w:widowControl w:val="0"/>
+            </w:pPr>
+            <w:r>
               <w:rPr>
                 <w:sz w:val="24"/>
                 <w:szCs w:val="24"/>
               </w:rPr>
-            </w:pPr>
-            <w:r>
+              <w:t>ПК-8 – способность применять на практике международные и профессиональные стандарты информационных технологий, современные парадигмы и методологии, инструментальные и вычислительные средства;</w:t>
+            </w:r>
+          </w:p>
+          <w:p>
+            <w:pPr>
+              <w:widowControl w:val="0"/>
               <w:rPr>
                 <w:sz w:val="24"/>
                 <w:szCs w:val="24"/>
               </w:rPr>
-              <w:t>ОПК-4 – способность решать стандартные задачи профессиональной деятельности на основе информационной и библиографической культуры с применением информационно-коммуникационных технологий и с учетом основных требований информационной безопасности;</w:t>
-            </w:r>
-          </w:p>
-          <w:p>
-            <w:pPr>
-              <w:widowControl w:val="0"/>
+            </w:pPr>
+            <w:r>
               <w:rPr>
                 <w:sz w:val="24"/>
                 <w:szCs w:val="24"/>
               </w:rPr>
-            </w:pPr>
-            <w:r>
+              <w:t>ПК-10 – способность реализовывать процессы управления качеством производственной деятельности, связанной с созданием и использованием информационных технологий, осуществлять мониторинг и оценку качества процессов производственной деятельности.</w:t>
+            </w:r>
+          </w:p>
+        </w:tc>
+      </w:tr>
+      <w:tr>
+        <w:tc>
+          <w:tcPr>
+            <w:tcW w:w="2310" w:type="dxa"/>
+          </w:tcPr>
+          <w:p>
+            <w:pPr/>
+          </w:p>
+        </w:tc>
+        <w:tc>
+          <w:tcPr>
+            <w:tcW w:w="2310" w:type="dxa"/>
+          </w:tcPr>
+          <w:p>
+            <w:pPr/>
+            <w:r>
+              <w:t>РО-В-1 – Способность вести самостоятельную исследовательскую работу в области информатики и информационных технологий</w:t>
+            </w:r>
+          </w:p>
+        </w:tc>
+        <w:tc>
+          <w:tcPr>
+            <w:tcW w:w="2310" w:type="dxa"/>
+          </w:tcPr>
+          <w:p>
+            <w:pPr>
+              <w:jc w:val="both"/>
               <w:rPr>
                 <w:sz w:val="24"/>
                 <w:szCs w:val="24"/>
               </w:rPr>
-              <w:t>ПК-8 – способность применять на практике международные и профессиональные стандарты информационных технологий, современные парадигмы и методологии, инструментальные и вычислительные средства;</w:t>
+            </w:pPr>
+            <w:r>
+              <w:rPr>
+                <w:sz w:val="24"/>
+                <w:szCs w:val="24"/>
+              </w:rPr>
+              <w:t>ДПК-1 – способность строить математические модели процессов и явлений, анализировать модели при помощи теоретических методов и вычислительного эксперимента, формулировать гипотезы и доказывать строгие математические утверждения о моделях.</w:t>
+            </w:r>
+          </w:p>
+          <w:p>
+            <w:pPr>
+              <w:jc w:val="both"/>
+              <w:rPr>
+                <w:sz w:val="24"/>
+                <w:szCs w:val="24"/>
+              </w:rPr>
+            </w:pPr>
+            <w:r>
+              <w:rPr>
+                <w:sz w:val="24"/>
+                <w:szCs w:val="24"/>
+              </w:rPr>
+              <w:t>ПК-2 – способность понимать, совершенствовать и применять современный математический аппарат, фундаментальные концепции и системные методологии, международные и профессиональные стандарты в области информационных технологий;</w:t>
             </w:r>
           </w:p>
         </w:tc>
@@ -2503,7 +2648,7 @@
           <w:p>
             <w:pPr/>
             <w:r>
-              <w:t>РО-О2 – Способность организовывать индивидуальную и коллективную работу в рамках научно-исследовательской, производственно-технологической, аналитической и организационно-управленческой деятельности.</w:t>
+              <w:t>РО-О1 – Способность применять общетеоретические знания в области философии, истории, экономики и права при проведении исследований в области информатики, информационных технологий и смежных дисциплин.</w:t>
             </w:r>
           </w:p>
         </w:tc>
@@ -2523,7 +2668,7 @@
                 <w:sz w:val="24"/>
                 <w:szCs w:val="24"/>
               </w:rPr>
-              <w:t>ОК-5 – способность к коммуникации в устной и письменной формах на русском и иностранном языках для решения задач межличностного и межкультурного взаимодействия;</w:t>
+              <w:t>ОК-1 – способность использовать основы философских знаний для формирования мировоззренческой позиции;</w:t>
             </w:r>
           </w:p>
           <w:p>
@@ -2538,7 +2683,7 @@
                 <w:sz w:val="24"/>
                 <w:szCs w:val="24"/>
               </w:rPr>
-              <w:t>ОК-6 – способность работать в коллективе, толерантно воспринимая социальные, этнические, конфессиональные и культурные различия;</w:t>
+              <w:t>ОК-2 – способность анализировать основные этапы и закономерности исторического развития общества для формирования гражданской позиции;</w:t>
             </w:r>
           </w:p>
           <w:p>
@@ -2553,123 +2698,7 @@
                 <w:sz w:val="24"/>
                 <w:szCs w:val="24"/>
               </w:rPr>
-              <w:t>ОК-8 – способность использовать методы и средства физической культуры для обеспечения полноценной социальной и профессиональной деятельности;</w:t>
-            </w:r>
-          </w:p>
-          <w:p>
-            <w:pPr>
-              <w:jc w:val="both"/>
-              <w:rPr>
-                <w:sz w:val="24"/>
-                <w:szCs w:val="24"/>
-              </w:rPr>
-            </w:pPr>
-            <w:r>
-              <w:rPr>
-                <w:sz w:val="24"/>
-                <w:szCs w:val="24"/>
-              </w:rPr>
-              <w:t>ОК-9 – способность использовать приемы первой помощи, методы защиты в условиях чрезвычайных ситуаций;</w:t>
-            </w:r>
-          </w:p>
-        </w:tc>
-      </w:tr>
-      <w:tr>
-        <w:tc>
-          <w:tcPr>
-            <w:tcW w:w="2310" w:type="dxa"/>
-          </w:tcPr>
-          <w:p>
-            <w:pPr/>
-          </w:p>
-        </w:tc>
-        <w:tc>
-          <w:tcPr>
-            <w:tcW w:w="2310" w:type="dxa"/>
-          </w:tcPr>
-          <w:p>
-            <w:pPr/>
-            <w:r>
-              <w:t>РО-О4 – Способность самостоятельно разрабатывать алгоритмические,  программные и проектные решения в различных областях программирования, математического и информационного моделирования.</w:t>
-            </w:r>
-          </w:p>
-        </w:tc>
-        <w:tc>
-          <w:tcPr>
-            <w:tcW w:w="2310" w:type="dxa"/>
-          </w:tcPr>
-          <w:p>
-            <w:pPr>
-              <w:widowControl w:val="0"/>
-              <w:jc w:val="both"/>
-              <w:rPr>
-                <w:sz w:val="24"/>
-                <w:szCs w:val="24"/>
-              </w:rPr>
-            </w:pPr>
-            <w:r>
-              <w:rPr>
-                <w:sz w:val="24"/>
-                <w:szCs w:val="24"/>
-              </w:rPr>
-              <w:t>ОПК-3 – способность к разработке алгоритмических и программных решений в области системного и прикладного программирования, математических, информационных и имитационных моделей, созданию информационных ресурсов глобальных сетей, образовательного контента, прикладных баз данных, тестов и средств тестирования систем и средств на соответствие стандартам и исходным требованиям;</w:t>
-            </w:r>
-          </w:p>
-          <w:p>
-            <w:pPr>
-              <w:widowControl w:val="0"/>
-              <w:jc w:val="both"/>
-              <w:rPr>
-                <w:sz w:val="24"/>
-                <w:szCs w:val="24"/>
-              </w:rPr>
-            </w:pPr>
-            <w:r>
-              <w:rPr>
-                <w:sz w:val="24"/>
-                <w:szCs w:val="24"/>
-              </w:rPr>
-              <w:t xml:space="preserve">ПК-7 – способность разрабатывать и реализовывать процессы жизненного цикла информационных систем, программного обеспечения, сервисов систем информационных технологий, а также </w:t>
-            </w:r>
-            <w:r>
-              <w:rPr>
-                <w:sz w:val="24"/>
-                <w:szCs w:val="24"/>
-              </w:rPr>
-              <w:lastRenderedPageBreak/>
-              <w:t xml:space="preserve">методы и механизмы оценки и анализа функционирования средств и систем информационных технологий; </w:t>
-            </w:r>
-          </w:p>
-          <w:p>
-            <w:pPr>
-              <w:widowControl w:val="0"/>
-              <w:jc w:val="both"/>
-              <w:rPr>
-                <w:sz w:val="24"/>
-                <w:szCs w:val="24"/>
-              </w:rPr>
-            </w:pPr>
-            <w:r>
-              <w:rPr>
-                <w:sz w:val="24"/>
-                <w:szCs w:val="24"/>
-              </w:rPr>
-              <w:t>ПК-9</w:t>
-            </w:r>
-            <w:r>
-              <w:rPr>
-                <w:b/>
-                <w:sz w:val="24"/>
-                <w:szCs w:val="24"/>
-              </w:rPr>
-              <w:t xml:space="preserve"> – </w:t>
-            </w:r>
-            <w:r>
-              <w:rPr>
-                <w:sz w:val="24"/>
-                <w:szCs w:val="24"/>
-              </w:rPr>
-              <w:t>способность разрабатывать, оценивать и реализовывать процессы жизненного цикла информационных систем, программного обеспечения, сервисов информационных технологий, а также реализовывать методы и механизмы оценки и анализа функционирования средств и информационных технологий; разрабатывать проектную и программную документацию, удовлетворяющую нормативным требованиям;</w:t>
+              <w:t>ОК-4 – способность использовать основы правовых знаний в различных сферах жизнедеятельности.</w:t>
             </w:r>
           </w:p>
         </w:tc>
@@ -2711,8 +2740,8 @@
         </w:tblBorders>
       </w:tblPr>
       <w:tblGrid>
-        <w:gridCol w:w="339"/>
-        <w:gridCol w:w="1961"/>
+        <w:gridCol w:w="1150"/>
+        <w:gridCol w:w="1150"/>
       </w:tblGrid>
       <w:tr>
         <w:trPr>
@@ -2759,7 +2788,7 @@
               <w:rPr>
                 <w:b/>
               </w:rPr>
-              <w:t>ОК-5</w:t>
+              <w:t>ДПК-1</w:t>
             </w:r>
           </w:p>
         </w:tc>
@@ -2773,7 +2802,7 @@
               <w:rPr>
                 <w:b/>
               </w:rPr>
-              <w:t>ОК-6</w:t>
+              <w:t>ОК-1</w:t>
             </w:r>
           </w:p>
         </w:tc>
@@ -2787,7 +2816,7 @@
               <w:rPr>
                 <w:b/>
               </w:rPr>
-              <w:t>ОК-8</w:t>
+              <w:t>ОК-2</w:t>
             </w:r>
           </w:p>
         </w:tc>
@@ -2801,7 +2830,7 @@
               <w:rPr>
                 <w:b/>
               </w:rPr>
-              <w:t>ОК-9</w:t>
+              <w:t>ОК-4</w:t>
             </w:r>
           </w:p>
         </w:tc>
@@ -2815,7 +2844,7 @@
               <w:rPr>
                 <w:b/>
               </w:rPr>
-              <w:t>ОПК-1</w:t>
+              <w:t>ОПК-4</w:t>
             </w:r>
           </w:p>
         </w:tc>
@@ -2829,7 +2858,7 @@
               <w:rPr>
                 <w:b/>
               </w:rPr>
-              <w:t>ОПК-2</w:t>
+              <w:t>ПК-2</w:t>
             </w:r>
           </w:p>
         </w:tc>
@@ -2843,7 +2872,7 @@
               <w:rPr>
                 <w:b/>
               </w:rPr>
-              <w:t>ОПК-3</w:t>
+              <w:t>ПК-3</w:t>
             </w:r>
           </w:p>
         </w:tc>
@@ -2857,7 +2886,7 @@
               <w:rPr>
                 <w:b/>
               </w:rPr>
-              <w:t>ОПК-4</w:t>
+              <w:t>ПК-8</w:t>
             </w:r>
           </w:p>
         </w:tc>
@@ -2884,13 +2913,13 @@
                 <w:b/>
                 <w:sz w:val="22"/>
                 <w:szCs w:val="22"/>
-              </w:rPr>
-            </w:pPr>
-            <w:r>
-              <w:rPr>
-                <w:b/>
-                <w:sz w:val="22"/>
-                <w:szCs w:val="22"/>
+                <w:lang w:val="en-US"/>
+              </w:rPr>
+            </w:pPr>
+            <w:r>
+              <w:rPr>
+                <w:sz w:val="24"/>
+                <w:szCs w:val="24"/>
               </w:rPr>
               <w:t>1</w:t>
             </w:r>
@@ -2918,45 +2947,17 @@
             </w:pPr>
             <w:r>
               <w:rPr>
-                <w:b/>
-                <w:sz w:val="22"/>
-                <w:szCs w:val="22"/>
-                <w:lang w:val="en-US"/>
-              </w:rPr>
-              <w:t>(</w:t>
-            </w:r>
-            <w:r>
-              <w:rPr>
-                <w:b/>
-                <w:sz w:val="22"/>
-                <w:szCs w:val="22"/>
-              </w:rPr>
-              <w:t>ВС)</w:t>
-            </w:r>
-            <w:r>
-              <w:rPr>
-                <w:sz w:val="22"/>
-                <w:szCs w:val="22"/>
-              </w:rPr>
-              <w:t xml:space="preserve"> </w:t>
-            </w:r>
-            <w:r>
-              <w:rPr>
-                <w:sz w:val="22"/>
-                <w:szCs w:val="22"/>
-                <w:lang w:val="en-US"/>
-              </w:rPr>
-              <w:t>&lt;D</w:t>
-            </w:r>
-            <w:bookmarkStart w:id="0" w:name="_GoBack"/>
-            <w:bookmarkEnd w:id="0"/>
-            <w:r>
-              <w:rPr>
-                <w:sz w:val="22"/>
-                <w:szCs w:val="22"/>
-                <w:lang w:val="en-US"/>
-              </w:rPr>
-              <w:t>_NAME&gt;</w:t>
+                <w:sz w:val="24"/>
+                <w:szCs w:val="24"/>
+              </w:rPr>
+              <w:t xml:space="preserve">(ВС) </w:t>
+            </w:r>
+            <w:r>
+              <w:rPr>
+                <w:sz w:val="24"/>
+                <w:szCs w:val="24"/>
+              </w:rPr>
+              <w:t>Современная комбинаторика</w:t>
             </w:r>
           </w:p>
         </w:tc>
@@ -3271,14 +3272,7 @@
               <w:rPr>
                 <w:b/>
               </w:rPr>
-              <w:t xml:space="preserve">протокола заседания </w:t>
-            </w:r>
-            <w:r>
-              <w:rPr>
-                <w:b/>
-              </w:rPr>
-              <w:lastRenderedPageBreak/>
-              <w:t>проектной группы модуля</w:t>
+              <w:t>протокола заседания проектной группы модуля</w:t>
             </w:r>
           </w:p>
         </w:tc>
@@ -3305,7 +3299,6 @@
               <w:rPr>
                 <w:b/>
               </w:rPr>
-              <w:lastRenderedPageBreak/>
               <w:t>Дата</w:t>
             </w:r>
           </w:p>
@@ -3321,14 +3314,7 @@
               <w:rPr>
                 <w:b/>
               </w:rPr>
-              <w:t xml:space="preserve">заседания проектной </w:t>
-            </w:r>
-            <w:r>
-              <w:rPr>
-                <w:b/>
-              </w:rPr>
-              <w:lastRenderedPageBreak/>
-              <w:t>группы модуля</w:t>
+              <w:t>заседания проектной группы модуля</w:t>
             </w:r>
           </w:p>
         </w:tc>
@@ -3355,7 +3341,6 @@
               <w:rPr>
                 <w:b/>
               </w:rPr>
-              <w:lastRenderedPageBreak/>
               <w:t>Всего листов в документе</w:t>
             </w:r>
           </w:p>
@@ -3396,14 +3381,7 @@
               <w:rPr>
                 <w:b/>
               </w:rPr>
-              <w:t xml:space="preserve">руководителя проектной группы  </w:t>
-            </w:r>
-            <w:r>
-              <w:rPr>
-                <w:b/>
-              </w:rPr>
-              <w:lastRenderedPageBreak/>
-              <w:t>модуля</w:t>
+              <w:t>руководителя проектной группы  модуля</w:t>
             </w:r>
           </w:p>
         </w:tc>
@@ -4409,11 +4387,13 @@
                 <w:lang w:val="en-US"/>
               </w:rPr>
             </w:pPr>
+            <w:bookmarkStart w:id="0" w:name="_GoBack"/>
+            <w:bookmarkEnd w:id="0"/>
             <w:r>
               <w:rPr>
                 <w:lang w:val="en-US"/>
               </w:rPr>
-              <w:t>&lt;MODULE_NAME&gt;</w:t>
+              <w:t>Современная комбинаторика</w:t>
             </w:r>
           </w:p>
         </w:tc>
@@ -5196,14 +5176,14 @@
       </w:pPr>
       <w:r>
         <w:rPr>
-          <w:rStyle w:val="02de8e37-d2aa-47d0-8d5f-7322ca2f3d1c"/>
+          <w:rStyle w:val="ab633122-f746-41ef-a924-8fe369c7c1b9"/>
           <w:bCs/>
         </w:rPr>
         <w:t>*</w:t>
       </w:r>
       <w:r>
         <w:rPr>
-          <w:rStyle w:val="02de8e37-d2aa-47d0-8d5f-7322ca2f3d1c"/>
+          <w:rStyle w:val="ab633122-f746-41ef-a924-8fe369c7c1b9"/>
           <w:bCs/>
         </w:rPr>
         <w:t>фамилия и.о. подписанта*</w:t>
@@ -5306,7 +5286,7 @@
     </w:p>
     <w:p>
       <w:pPr>
-        <w:pStyle w:val="3c3c56c9-6478-489f-81d0-77399cfc0490"/>
+        <w:pStyle w:val="d54dd9ff-d519-4347-b4c4-2e9aabd6818d"/>
         <w:keepNext/>
         <w:pageBreakBefore/>
         <w:widowControl/>
@@ -5365,7 +5345,7 @@
     </w:p>
     <w:p>
       <w:pPr>
-        <w:pStyle w:val="901df88c-c973-4654-8bfa-72b65630713d"/>
+        <w:pStyle w:val="acc12743-9dd0-44a4-b57c-c73ce721f8f1"/>
         <w:keepNext/>
         <w:numPr>
           <w:ilvl w:val="0"/>
@@ -5404,7 +5384,7 @@
     </w:p>
     <w:p>
       <w:pPr>
-        <w:pStyle w:val="97309d0e-d3f7-4e69-aca5-8776039050b6"/>
+        <w:pStyle w:val="2fc38a5f-111d-4fe3-8c23-47723f7b08c6"/>
         <w:numPr>
           <w:ilvl w:val="0"/>
           <w:numId w:val="326"/>
@@ -5435,7 +5415,7 @@
     </w:p>
     <w:p>
       <w:pPr>
-        <w:pStyle w:val="901df88c-c973-4654-8bfa-72b65630713d"/>
+        <w:pStyle w:val="acc12743-9dd0-44a4-b57c-c73ce721f8f1"/>
         <w:numPr>
           <w:ilvl w:val="0"/>
           <w:numId w:val="326"/>
@@ -5582,105 +5562,7 @@
           <w:sz w:val="24"/>
           <w:szCs w:val="24"/>
         </w:rPr>
-        <w:t>ОК-5 – способность к коммуникации в устной и письменной формах на русском и иностранном языках для решения задач межличностного и межкультурного взаимодействия;</w:t>
-      </w:r>
-      <w:r>
-        <w:rPr>
-          <w:sz w:val="24"/>
-          <w:szCs w:val="24"/>
-        </w:rPr>
-        <w:br/>
-      </w:r>
-      <w:r>
-        <w:rPr>
-          <w:sz w:val="24"/>
-          <w:szCs w:val="24"/>
-        </w:rPr>
-        <w:t>ОК-6 – способность работать в коллективе, толерантно воспринимая социальные, этнические, конфессиональные и культурные различия;</w:t>
-      </w:r>
-      <w:r>
-        <w:rPr>
-          <w:sz w:val="24"/>
-          <w:szCs w:val="24"/>
-        </w:rPr>
-        <w:br/>
-      </w:r>
-      <w:r>
-        <w:rPr>
-          <w:sz w:val="24"/>
-          <w:szCs w:val="24"/>
-        </w:rPr>
-        <w:t>ОК-8 – способность использовать методы и средства физической культуры для обеспечения полноценной социальной и профессиональной деятельности;</w:t>
-      </w:r>
-      <w:r>
-        <w:rPr>
-          <w:sz w:val="24"/>
-          <w:szCs w:val="24"/>
-        </w:rPr>
-        <w:br/>
-      </w:r>
-      <w:r>
-        <w:rPr>
-          <w:sz w:val="24"/>
-          <w:szCs w:val="24"/>
-        </w:rPr>
-        <w:t>ОК-9 – способность использовать приемы первой помощи, методы защиты в условиях чрезвычайных ситуаций;</w:t>
-      </w:r>
-      <w:r>
-        <w:rPr>
-          <w:sz w:val="24"/>
-          <w:szCs w:val="24"/>
-        </w:rPr>
-        <w:br/>
-      </w:r>
-      <w:r>
-        <w:rPr>
-          <w:sz w:val="24"/>
-          <w:szCs w:val="24"/>
-        </w:rPr>
-        <w:t>ОПК-1 – способность использовать базовые знания естественных наук, математики и информатики, основные факты, концепции, принципы теорий, связанных с фундаментальной информатикой и информационными технологиями;</w:t>
-      </w:r>
-      <w:r>
-        <w:rPr>
-          <w:sz w:val="24"/>
-          <w:szCs w:val="24"/>
-        </w:rPr>
-        <w:br/>
-      </w:r>
-      <w:r>
-        <w:rPr>
-          <w:sz w:val="24"/>
-          <w:szCs w:val="24"/>
-        </w:rPr>
-        <w:t>ОПК-2 – способность применять в профессиональной деятельности современные языки программирования и языки баз данных, методологии системной инженерии, системы автоматизации проектирования, электронные библиотеки и коллекции, сетевые технологии, библиотеки и пакеты программ, современные профессиональные стандарты информационных технологий;</w:t>
-      </w:r>
-      <w:r>
-        <w:rPr>
-          <w:sz w:val="24"/>
-          <w:szCs w:val="24"/>
-        </w:rPr>
-        <w:br/>
-      </w:r>
-      <w:r>
-        <w:rPr>
-          <w:sz w:val="24"/>
-          <w:szCs w:val="24"/>
-        </w:rPr>
-        <w:t>ОПК-3 – способность к разработке алгоритмических и программных решений в области системного и прикладного программирования, математических, информационных и имитационных моделей, созданию информационных ресурсов глобальных сетей, образовательного контента, прикладных баз данных, тестов и средств тестирования систем и средств на соответствие стандартам и исходным требованиям;</w:t>
-      </w:r>
-      <w:r>
-        <w:rPr>
-          <w:sz w:val="24"/>
-          <w:szCs w:val="24"/>
-        </w:rPr>
-        <w:br/>
-      </w:r>
-      <w:r>
-        <w:rPr>
-          <w:sz w:val="24"/>
-          <w:szCs w:val="24"/>
-        </w:rPr>
-        <w:t>ОПК-4 – способность решать стандартные задачи профессиональной деятельности на основе информационной и библиографической культуры с применением информационно-коммуникационных технологий и с учетом основных требований информационной безопасности;</w:t>
+        <w:t>ДПК-1 – способность строить математические модели процессов и явлений, анализировать модели при помощи теоретических методов и вычислительного эксперимента, формулировать гипотезы и доказывать строгие математические утверждения о моделях.</w:t>
       </w:r>
     </w:p>
     <w:p>
@@ -5743,7 +5625,7 @@
     </w:p>
     <w:p>
       <w:pPr>
-        <w:pStyle w:val="6d25bb21-daff-487c-805e-a126674d38e0"/>
+        <w:pStyle w:val="f783f386-afa2-45af-9f7a-5a7d9d5b78a9"/>
         <w:widowControl/>
         <w:spacing w:line="240" w:lineRule="auto"/>
         <w:ind w:firstLine="0"/>
@@ -5761,7 +5643,7 @@
     </w:p>
     <w:p>
       <w:pPr>
-        <w:pStyle w:val="901df88c-c973-4654-8bfa-72b65630713d"/>
+        <w:pStyle w:val="acc12743-9dd0-44a4-b57c-c73ce721f8f1"/>
         <w:keepNext/>
         <w:numPr>
           <w:ilvl w:val="1"/>
@@ -7241,7 +7123,7 @@
     </w:tbl>
     <w:p>
       <w:pPr>
-        <w:pStyle w:val="3c3c56c9-6478-489f-81d0-77399cfc0490"/>
+        <w:pStyle w:val="d54dd9ff-d519-4347-b4c4-2e9aabd6818d"/>
         <w:spacing w:before="0"/>
         <w:rPr>
           <w:rFonts w:ascii="Times New Roman" w:hAnsi="Times New Roman" w:cs="Times New Roman"/>
@@ -7297,7 +7179,7 @@
     </w:p>
     <w:p>
       <w:pPr>
-        <w:pStyle w:val="3c3c56c9-6478-489f-81d0-77399cfc0490"/>
+        <w:pStyle w:val="d54dd9ff-d519-4347-b4c4-2e9aabd6818d"/>
         <w:spacing w:before="0"/>
         <w:ind w:firstLine="709"/>
         <w:jc w:val="both"/>
@@ -7322,7 +7204,7 @@
     </w:p>
     <w:p>
       <w:pPr>
-        <w:pStyle w:val="3c3c56c9-6478-489f-81d0-77399cfc0490"/>
+        <w:pStyle w:val="d54dd9ff-d519-4347-b4c4-2e9aabd6818d"/>
         <w:spacing w:before="0"/>
         <w:ind w:firstLine="709"/>
         <w:jc w:val="both"/>
@@ -7415,7 +7297,7 @@
     <w:p/>
     <w:p>
       <w:pPr>
-        <w:pStyle w:val="3c3c56c9-6478-489f-81d0-77399cfc0490"/>
+        <w:pStyle w:val="d54dd9ff-d519-4347-b4c4-2e9aabd6818d"/>
         <w:keepNext/>
         <w:widowControl/>
         <w:numPr>
@@ -7554,7 +7436,7 @@
           </w:tcPr>
           <w:p>
             <w:pPr>
-              <w:pStyle w:val="8e560a75-74d6-49c4-93fb-139eab769b8c"/>
+              <w:pStyle w:val="9007fbde-5954-42e8-b38e-35a75e006eb9"/>
               <w:ind w:left="0" w:firstLine="0"/>
               <w:jc w:val="center"/>
               <w:rPr>
@@ -7591,7 +7473,7 @@
           </w:tcPr>
           <w:p>
             <w:pPr>
-              <w:pStyle w:val="8e560a75-74d6-49c4-93fb-139eab769b8c"/>
+              <w:pStyle w:val="9007fbde-5954-42e8-b38e-35a75e006eb9"/>
               <w:ind w:left="0" w:firstLine="0"/>
               <w:jc w:val="center"/>
               <w:rPr>
@@ -7639,16 +7521,16 @@
           <w:p>
             <w:pPr/>
             <w:r>
-              <w:t xml:space="preserve">Треугольник Паскаля. </w:t>
-            </w:r>
-            <w:r>
-              <w:t xml:space="preserve">Простейшие тождества. </w:t>
+              <w:t xml:space="preserve">Полиномиальная формула. </w:t>
+            </w:r>
+            <w:r>
+              <w:t xml:space="preserve">Принцип Дирихле. </w:t>
             </w:r>
             <w:r>
               <w:t xml:space="preserve">Правило сложения. </w:t>
             </w:r>
             <w:r>
-              <w:t xml:space="preserve">Сумма биномиальных и полиномиальных коэффициентов. </w:t>
+              <w:t xml:space="preserve">Знакопеременное тождество. </w:t>
             </w:r>
           </w:p>
         </w:tc>
@@ -7685,19 +7567,13 @@
           <w:p>
             <w:pPr/>
             <w:r>
-              <w:t>Передоказательство формулы включений и исключений (часть 1) (*).</w:t>
-            </w:r>
-            <w:r>
-              <w:br/>
-            </w:r>
-            <w:r>
-              <w:t xml:space="preserve">. </w:t>
+              <w:t xml:space="preserve">Обобщенная функция Мебиуса. </w:t>
+            </w:r>
+            <w:r>
+              <w:t xml:space="preserve">Простое число. </w:t>
             </w:r>
             <w:r>
               <w:t xml:space="preserve">Основная теорема арифметики. </w:t>
-            </w:r>
-            <w:r>
-              <w:t xml:space="preserve">Частично упорядоченное множество. </w:t>
             </w:r>
           </w:p>
         </w:tc>
@@ -7734,10 +7610,10 @@
           <w:p>
             <w:pPr/>
             <w:r>
-              <w:t xml:space="preserve">Рекуррентное соотношение для числа неупорядоченных разбиений. </w:t>
-            </w:r>
-            <w:r>
-              <w:t xml:space="preserve">Передоказательство формулы включений и исключений (часть 2) (*). </w:t>
+              <w:t xml:space="preserve">Упорядоченные и неупорядоченные разбиения. </w:t>
+            </w:r>
+            <w:r>
+              <w:t xml:space="preserve">Разбиения чисел на слагемые. </w:t>
             </w:r>
           </w:p>
         </w:tc>
@@ -7777,7 +7653,7 @@
               <w:t xml:space="preserve">Формальные степенные ряды. </w:t>
             </w:r>
             <w:r>
-              <w:t xml:space="preserve">Пример “деления в столбик”. </w:t>
+              <w:t xml:space="preserve">Числа Фибоначчи. </w:t>
             </w:r>
           </w:p>
         </w:tc>
@@ -7814,10 +7690,10 @@
           <w:p>
             <w:pPr/>
             <w:r>
-              <w:t xml:space="preserve">Сходимость на границе интервала. </w:t>
-            </w:r>
-            <w:r>
-              <w:t xml:space="preserve">Примеры, иллюстрирующие теоремы. </w:t>
+              <w:t xml:space="preserve">Числа Фибоначчи и их производящая функция. </w:t>
+            </w:r>
+            <w:r>
+              <w:t xml:space="preserve">Извлечение корней из степенных рядов. </w:t>
             </w:r>
           </w:p>
         </w:tc>
@@ -7825,7 +7701,7 @@
     </w:tbl>
     <w:p>
       <w:pPr>
-        <w:pStyle w:val="3c3c56c9-6478-489f-81d0-77399cfc0490"/>
+        <w:pStyle w:val="d54dd9ff-d519-4347-b4c4-2e9aabd6818d"/>
         <w:keepNext/>
         <w:widowControl/>
         <w:suppressAutoHyphens w:val="0"/>
@@ -7843,7 +7719,7 @@
     </w:p>
     <w:p>
       <w:pPr>
-        <w:pStyle w:val="3c3c56c9-6478-489f-81d0-77399cfc0490"/>
+        <w:pStyle w:val="d54dd9ff-d519-4347-b4c4-2e9aabd6818d"/>
         <w:keepNext/>
         <w:widowControl/>
         <w:numPr>
@@ -7880,7 +7756,7 @@
     </w:p>
     <w:p>
       <w:pPr>
-        <w:pStyle w:val="901df88c-c973-4654-8bfa-72b65630713d"/>
+        <w:pStyle w:val="acc12743-9dd0-44a4-b57c-c73ce721f8f1"/>
         <w:keepNext/>
         <w:numPr>
           <w:ilvl w:val="1"/>
@@ -9552,7 +9428,7 @@
                 <w:sz w:val="16"/>
                 <w:szCs w:val="16"/>
               </w:rPr>
-              <w:t>1</w:t>
+              <w:t>2</w:t>
             </w:r>
           </w:p>
         </w:tc>
@@ -9603,7 +9479,7 @@
                 <w:sz w:val="16"/>
                 <w:szCs w:val="16"/>
               </w:rPr>
-              <w:t>1</w:t>
+              <w:t>2</w:t>
             </w:r>
           </w:p>
         </w:tc>
@@ -9677,7 +9553,7 @@
                 <w:sz w:val="16"/>
                 <w:szCs w:val="16"/>
               </w:rPr>
-              <w:t>3</w:t>
+              <w:t>6</w:t>
             </w:r>
           </w:p>
         </w:tc>
@@ -9730,7 +9606,7 @@
                 <w:sz w:val="16"/>
                 <w:szCs w:val="16"/>
               </w:rPr>
-              <w:t>3</w:t>
+              <w:t>6</w:t>
             </w:r>
           </w:p>
         </w:tc>
@@ -9809,7 +9685,7 @@
                 <w:sz w:val="16"/>
                 <w:szCs w:val="16"/>
               </w:rPr>
-              <w:t>3</w:t>
+              <w:t>5</w:t>
             </w:r>
           </w:p>
         </w:tc>
@@ -9836,7 +9712,7 @@
                 <w:sz w:val="16"/>
                 <w:szCs w:val="16"/>
               </w:rPr>
-              <w:t>3</w:t>
+              <w:t>5</w:t>
             </w:r>
           </w:p>
         </w:tc>
@@ -10324,7 +10200,7 @@
                 <w:sz w:val="16"/>
                 <w:szCs w:val="16"/>
               </w:rPr>
-              <w:t>1</w:t>
+              <w:t>3</w:t>
             </w:r>
           </w:p>
         </w:tc>
@@ -10375,7 +10251,7 @@
                 <w:sz w:val="16"/>
                 <w:szCs w:val="16"/>
               </w:rPr>
-              <w:t>1</w:t>
+              <w:t>3</w:t>
             </w:r>
           </w:p>
         </w:tc>
@@ -10449,7 +10325,7 @@
                 <w:sz w:val="16"/>
                 <w:szCs w:val="16"/>
               </w:rPr>
-              <w:t>4</w:t>
+              <w:t>7</w:t>
             </w:r>
           </w:p>
         </w:tc>
@@ -10502,7 +10378,7 @@
                 <w:sz w:val="16"/>
                 <w:szCs w:val="16"/>
               </w:rPr>
-              <w:t>4</w:t>
+              <w:t>7</w:t>
             </w:r>
           </w:p>
         </w:tc>
@@ -10581,7 +10457,7 @@
                 <w:sz w:val="16"/>
                 <w:szCs w:val="16"/>
               </w:rPr>
-              <w:t>3</w:t>
+              <w:t>6</w:t>
             </w:r>
           </w:p>
         </w:tc>
@@ -10608,7 +10484,7 @@
                 <w:sz w:val="16"/>
                 <w:szCs w:val="16"/>
               </w:rPr>
-              <w:t>3</w:t>
+              <w:t>6</w:t>
             </w:r>
           </w:p>
         </w:tc>
@@ -11096,7 +10972,7 @@
                 <w:sz w:val="16"/>
                 <w:szCs w:val="16"/>
               </w:rPr>
-              <w:t>3</w:t>
+              <w:t>2</w:t>
             </w:r>
           </w:p>
         </w:tc>
@@ -11147,7 +11023,7 @@
                 <w:sz w:val="16"/>
                 <w:szCs w:val="16"/>
               </w:rPr>
-              <w:t>3</w:t>
+              <w:t>2</w:t>
             </w:r>
           </w:p>
         </w:tc>
@@ -11221,7 +11097,7 @@
                 <w:sz w:val="16"/>
                 <w:szCs w:val="16"/>
               </w:rPr>
-              <w:t>8</w:t>
+              <w:t>6</w:t>
             </w:r>
           </w:p>
         </w:tc>
@@ -11274,7 +11150,7 @@
                 <w:sz w:val="16"/>
                 <w:szCs w:val="16"/>
               </w:rPr>
-              <w:t>8</w:t>
+              <w:t>6</w:t>
             </w:r>
           </w:p>
         </w:tc>
@@ -11353,7 +11229,7 @@
                 <w:sz w:val="16"/>
                 <w:szCs w:val="16"/>
               </w:rPr>
-              <w:t>7</w:t>
+              <w:t>5</w:t>
             </w:r>
           </w:p>
         </w:tc>
@@ -11380,7 +11256,7 @@
                 <w:sz w:val="16"/>
                 <w:szCs w:val="16"/>
               </w:rPr>
-              <w:t>7</w:t>
+              <w:t>5</w:t>
             </w:r>
           </w:p>
         </w:tc>
@@ -11868,7 +11744,7 @@
                 <w:sz w:val="16"/>
                 <w:szCs w:val="16"/>
               </w:rPr>
-              <w:t>3</w:t>
+              <w:t>1</w:t>
             </w:r>
           </w:p>
         </w:tc>
@@ -11919,7 +11795,7 @@
                 <w:sz w:val="16"/>
                 <w:szCs w:val="16"/>
               </w:rPr>
-              <w:t>3</w:t>
+              <w:t>1</w:t>
             </w:r>
           </w:p>
         </w:tc>
@@ -11993,7 +11869,7 @@
                 <w:sz w:val="16"/>
                 <w:szCs w:val="16"/>
               </w:rPr>
-              <w:t>7</w:t>
+              <w:t>4</w:t>
             </w:r>
           </w:p>
         </w:tc>
@@ -12046,7 +11922,7 @@
                 <w:sz w:val="16"/>
                 <w:szCs w:val="16"/>
               </w:rPr>
-              <w:t>7</w:t>
+              <w:t>4</w:t>
             </w:r>
           </w:p>
         </w:tc>
@@ -12125,7 +12001,7 @@
                 <w:sz w:val="16"/>
                 <w:szCs w:val="16"/>
               </w:rPr>
-              <w:t>6</w:t>
+              <w:t>4</w:t>
             </w:r>
           </w:p>
         </w:tc>
@@ -12152,7 +12028,7 @@
                 <w:sz w:val="16"/>
                 <w:szCs w:val="16"/>
               </w:rPr>
-              <w:t>6</w:t>
+              <w:t>4</w:t>
             </w:r>
           </w:p>
         </w:tc>
@@ -12765,7 +12641,7 @@
                 <w:sz w:val="16"/>
                 <w:szCs w:val="16"/>
               </w:rPr>
-              <w:t>8</w:t>
+              <w:t>7</w:t>
             </w:r>
           </w:p>
         </w:tc>
@@ -12818,7 +12694,7 @@
                 <w:sz w:val="16"/>
                 <w:szCs w:val="16"/>
               </w:rPr>
-              <w:t>8</w:t>
+              <w:t>7</w:t>
             </w:r>
           </w:p>
         </w:tc>
@@ -12897,7 +12773,7 @@
                 <w:sz w:val="16"/>
                 <w:szCs w:val="16"/>
               </w:rPr>
-              <w:t>7</w:t>
+              <w:t>6</w:t>
             </w:r>
           </w:p>
         </w:tc>
@@ -12924,7 +12800,7 @@
                 <w:sz w:val="16"/>
                 <w:szCs w:val="16"/>
               </w:rPr>
-              <w:t>7</w:t>
+              <w:t>6</w:t>
             </w:r>
           </w:p>
         </w:tc>
@@ -14515,7 +14391,7 @@
     </w:p>
     <w:p>
       <w:pPr>
-        <w:pStyle w:val="3c3c56c9-6478-489f-81d0-77399cfc0490"/>
+        <w:pStyle w:val="d54dd9ff-d519-4347-b4c4-2e9aabd6818d"/>
         <w:keepNext/>
         <w:widowControl/>
         <w:numPr>
@@ -14553,7 +14429,7 @@
     </w:p>
     <w:p>
       <w:pPr>
-        <w:pStyle w:val="901df88c-c973-4654-8bfa-72b65630713d"/>
+        <w:pStyle w:val="acc12743-9dd0-44a4-b57c-c73ce721f8f1"/>
         <w:keepNext/>
         <w:numPr>
           <w:ilvl w:val="1"/>
@@ -14628,7 +14504,7 @@
     </w:p>
     <w:p>
       <w:pPr>
-        <w:pStyle w:val="901df88c-c973-4654-8bfa-72b65630713d"/>
+        <w:pStyle w:val="acc12743-9dd0-44a4-b57c-c73ce721f8f1"/>
         <w:spacing w:before="0" w:after="0"/>
         <w:ind w:left="708"/>
         <w:rPr>
@@ -14654,7 +14530,7 @@
     </w:p>
     <w:p>
       <w:pPr>
-        <w:pStyle w:val="901df88c-c973-4654-8bfa-72b65630713d"/>
+        <w:pStyle w:val="acc12743-9dd0-44a4-b57c-c73ce721f8f1"/>
         <w:keepNext/>
         <w:numPr>
           <w:ilvl w:val="1"/>
@@ -14970,7 +14846,7 @@
     </w:p>
     <w:p>
       <w:pPr>
-        <w:pStyle w:val="901df88c-c973-4654-8bfa-72b65630713d"/>
+        <w:pStyle w:val="acc12743-9dd0-44a4-b57c-c73ce721f8f1"/>
         <w:keepNext/>
         <w:suppressAutoHyphens w:val="0"/>
         <w:spacing w:before="0" w:after="0"/>
@@ -15005,7 +14881,7 @@
     </w:p>
     <w:p>
       <w:pPr>
-        <w:pStyle w:val="c84f028f-07ce-458d-98b0-98aff3405b31"/>
+        <w:pStyle w:val="50342d6f-02da-44b7-834b-c43e183a0b50"/>
         <w:numPr>
           <w:ilvl w:val="1"/>
           <w:numId w:val="331"/>
@@ -15021,7 +14897,7 @@
     </w:p>
     <w:p>
       <w:pPr>
-        <w:pStyle w:val="b2bc573a-53d3-489c-a78b-cfb360895541"/>
+        <w:pStyle w:val="5fa91cd4-26ba-4076-8752-14b31cdc544f"/>
         <w:keepLines w:val="0"/>
         <w:widowControl/>
         <w:numPr>
@@ -15047,7 +14923,7 @@
     </w:p>
     <w:p>
       <w:pPr>
-        <w:pStyle w:val="97309d0e-d3f7-4e69-aca5-8776039050b6"/>
+        <w:pStyle w:val="2fc38a5f-111d-4fe3-8c23-47723f7b08c6"/>
         <w:numPr>
           <w:ilvl w:val="0"/>
           <w:numId w:val="341"/>
@@ -15073,7 +14949,7 @@
     </w:p>
     <w:p>
       <w:pPr>
-        <w:pStyle w:val="b2bc573a-53d3-489c-a78b-cfb360895541"/>
+        <w:pStyle w:val="5fa91cd4-26ba-4076-8752-14b31cdc544f"/>
         <w:keepLines w:val="0"/>
         <w:widowControl/>
         <w:numPr>
@@ -15099,7 +14975,7 @@
     </w:p>
     <w:p>
       <w:pPr>
-        <w:pStyle w:val="901df88c-c973-4654-8bfa-72b65630713d"/>
+        <w:pStyle w:val="acc12743-9dd0-44a4-b57c-c73ce721f8f1"/>
         <w:spacing w:before="0" w:after="0"/>
         <w:ind w:left="708"/>
         <w:rPr>
@@ -15125,7 +15001,7 @@
     </w:p>
     <w:p>
       <w:pPr>
-        <w:pStyle w:val="b2bc573a-53d3-489c-a78b-cfb360895541"/>
+        <w:pStyle w:val="5fa91cd4-26ba-4076-8752-14b31cdc544f"/>
         <w:keepLines w:val="0"/>
         <w:widowControl/>
         <w:numPr>
@@ -15151,7 +15027,7 @@
     </w:p>
     <w:p>
       <w:pPr>
-        <w:pStyle w:val="901df88c-c973-4654-8bfa-72b65630713d"/>
+        <w:pStyle w:val="acc12743-9dd0-44a4-b57c-c73ce721f8f1"/>
         <w:spacing w:before="0" w:after="0"/>
         <w:ind w:left="708"/>
         <w:rPr>
@@ -15177,7 +15053,7 @@
     </w:p>
     <w:p>
       <w:pPr>
-        <w:pStyle w:val="b2bc573a-53d3-489c-a78b-cfb360895541"/>
+        <w:pStyle w:val="5fa91cd4-26ba-4076-8752-14b31cdc544f"/>
         <w:keepLines w:val="0"/>
         <w:widowControl/>
         <w:numPr>
@@ -15203,7 +15079,7 @@
     </w:p>
     <w:p>
       <w:pPr>
-        <w:pStyle w:val="901df88c-c973-4654-8bfa-72b65630713d"/>
+        <w:pStyle w:val="acc12743-9dd0-44a4-b57c-c73ce721f8f1"/>
         <w:spacing w:before="0" w:after="0"/>
         <w:ind w:left="708"/>
         <w:rPr>
@@ -15229,7 +15105,7 @@
     </w:p>
     <w:p>
       <w:pPr>
-        <w:pStyle w:val="b2bc573a-53d3-489c-a78b-cfb360895541"/>
+        <w:pStyle w:val="5fa91cd4-26ba-4076-8752-14b31cdc544f"/>
         <w:keepLines w:val="0"/>
         <w:widowControl/>
         <w:numPr>
@@ -15256,7 +15132,7 @@
     </w:p>
     <w:p>
       <w:pPr>
-        <w:pStyle w:val="901df88c-c973-4654-8bfa-72b65630713d"/>
+        <w:pStyle w:val="acc12743-9dd0-44a4-b57c-c73ce721f8f1"/>
         <w:spacing w:before="0" w:after="0"/>
         <w:ind w:left="708"/>
         <w:rPr>
@@ -15284,7 +15160,7 @@
     </w:p>
     <w:p>
       <w:pPr>
-        <w:pStyle w:val="b2bc573a-53d3-489c-a78b-cfb360895541"/>
+        <w:pStyle w:val="5fa91cd4-26ba-4076-8752-14b31cdc544f"/>
         <w:keepLines w:val="0"/>
         <w:widowControl/>
         <w:numPr>
@@ -15310,7 +15186,7 @@
     </w:p>
     <w:p>
       <w:pPr>
-        <w:pStyle w:val="901df88c-c973-4654-8bfa-72b65630713d"/>
+        <w:pStyle w:val="acc12743-9dd0-44a4-b57c-c73ce721f8f1"/>
         <w:spacing w:before="0" w:after="0"/>
         <w:ind w:left="708"/>
         <w:rPr>
@@ -15336,7 +15212,7 @@
     </w:p>
     <w:p>
       <w:pPr>
-        <w:pStyle w:val="b2bc573a-53d3-489c-a78b-cfb360895541"/>
+        <w:pStyle w:val="5fa91cd4-26ba-4076-8752-14b31cdc544f"/>
         <w:keepLines w:val="0"/>
         <w:widowControl/>
         <w:numPr>
@@ -15361,7 +15237,7 @@
     </w:p>
     <w:p>
       <w:pPr>
-        <w:pStyle w:val="901df88c-c973-4654-8bfa-72b65630713d"/>
+        <w:pStyle w:val="acc12743-9dd0-44a4-b57c-c73ce721f8f1"/>
         <w:spacing w:before="0" w:after="0"/>
         <w:ind w:left="708"/>
         <w:rPr>
@@ -15408,7 +15284,7 @@
     </w:p>
     <w:p>
       <w:pPr>
-        <w:pStyle w:val="901df88c-c973-4654-8bfa-72b65630713d"/>
+        <w:pStyle w:val="acc12743-9dd0-44a4-b57c-c73ce721f8f1"/>
         <w:spacing w:before="0" w:after="0"/>
         <w:ind w:left="708"/>
         <w:rPr>
@@ -15434,7 +15310,7 @@
     </w:p>
     <w:p>
       <w:pPr>
-        <w:pStyle w:val="b2bc573a-53d3-489c-a78b-cfb360895541"/>
+        <w:pStyle w:val="5fa91cd4-26ba-4076-8752-14b31cdc544f"/>
         <w:spacing w:before="0"/>
         <w:rPr>
           <w:color w:val="auto"/>
@@ -15452,7 +15328,7 @@
     </w:p>
     <w:p>
       <w:pPr>
-        <w:pStyle w:val="901df88c-c973-4654-8bfa-72b65630713d"/>
+        <w:pStyle w:val="acc12743-9dd0-44a4-b57c-c73ce721f8f1"/>
         <w:spacing w:before="0" w:after="0"/>
         <w:ind w:left="708"/>
         <w:rPr>
@@ -15498,7 +15374,7 @@
     </w:p>
     <w:p>
       <w:pPr>
-        <w:pStyle w:val="3c3c56c9-6478-489f-81d0-77399cfc0490"/>
+        <w:pStyle w:val="d54dd9ff-d519-4347-b4c4-2e9aabd6818d"/>
         <w:keepNext/>
         <w:widowControl/>
         <w:numPr>
@@ -16499,7 +16375,7 @@
     </w:tbl>
     <w:p>
       <w:pPr>
-        <w:pStyle w:val="3c3c56c9-6478-489f-81d0-77399cfc0490"/>
+        <w:pStyle w:val="d54dd9ff-d519-4347-b4c4-2e9aabd6818d"/>
         <w:spacing w:before="0"/>
         <w:rPr>
           <w:rFonts w:ascii="Times New Roman" w:hAnsi="Times New Roman" w:cs="Times New Roman"/>
@@ -16511,7 +16387,7 @@
     </w:p>
     <w:p>
       <w:pPr>
-        <w:pStyle w:val="3c3c56c9-6478-489f-81d0-77399cfc0490"/>
+        <w:pStyle w:val="d54dd9ff-d519-4347-b4c4-2e9aabd6818d"/>
         <w:spacing w:before="0"/>
         <w:rPr>
           <w:rFonts w:ascii="Times New Roman" w:hAnsi="Times New Roman" w:cs="Times New Roman"/>
@@ -16569,7 +16445,7 @@
     </w:p>
     <w:p>
       <w:pPr>
-        <w:pStyle w:val="3c3c56c9-6478-489f-81d0-77399cfc0490"/>
+        <w:pStyle w:val="d54dd9ff-d519-4347-b4c4-2e9aabd6818d"/>
         <w:spacing w:before="0"/>
         <w:jc w:val="both"/>
         <w:rPr>
@@ -16582,7 +16458,7 @@
     </w:p>
     <w:p>
       <w:pPr>
-        <w:pStyle w:val="3c3c56c9-6478-489f-81d0-77399cfc0490"/>
+        <w:pStyle w:val="d54dd9ff-d519-4347-b4c4-2e9aabd6818d"/>
         <w:spacing w:before="0"/>
         <w:rPr>
           <w:rFonts w:ascii="Times New Roman" w:hAnsi="Times New Roman" w:cs="Times New Roman"/>
@@ -16605,7 +16481,7 @@
     <w:p/>
     <w:p>
       <w:pPr>
-        <w:pStyle w:val="3c3c56c9-6478-489f-81d0-77399cfc0490"/>
+        <w:pStyle w:val="d54dd9ff-d519-4347-b4c4-2e9aabd6818d"/>
         <w:spacing w:before="0"/>
         <w:rPr>
           <w:rFonts w:ascii="Times New Roman" w:hAnsi="Times New Roman" w:cs="Times New Roman"/>
@@ -16658,7 +16534,7 @@
     </w:p>
     <w:p>
       <w:pPr>
-        <w:pStyle w:val="901df88c-c973-4654-8bfa-72b65630713d"/>
+        <w:pStyle w:val="acc12743-9dd0-44a4-b57c-c73ce721f8f1"/>
         <w:ind w:left="142"/>
         <w:rPr>
           <w:rFonts w:ascii="Times New Roman" w:hAnsi="Times New Roman" w:cs="Times New Roman"/>
@@ -16709,7 +16585,7 @@
     </w:p>
     <w:p>
       <w:pPr>
-        <w:pStyle w:val="901df88c-c973-4654-8bfa-72b65630713d"/>
+        <w:pStyle w:val="acc12743-9dd0-44a4-b57c-c73ce721f8f1"/>
         <w:ind w:left="284"/>
         <w:rPr>
           <w:rFonts w:ascii="Times New Roman" w:hAnsi="Times New Roman" w:cs="Times New Roman"/>
@@ -16740,7 +16616,7 @@
     </w:p>
     <w:p>
       <w:pPr>
-        <w:pStyle w:val="901df88c-c973-4654-8bfa-72b65630713d"/>
+        <w:pStyle w:val="acc12743-9dd0-44a4-b57c-c73ce721f8f1"/>
         <w:ind w:left="284"/>
         <w:rPr>
           <w:spacing w:val="-5"/>
@@ -16768,7 +16644,7 @@
     </w:p>
     <w:p>
       <w:pPr>
-        <w:pStyle w:val="901df88c-c973-4654-8bfa-72b65630713d"/>
+        <w:pStyle w:val="acc12743-9dd0-44a4-b57c-c73ce721f8f1"/>
         <w:ind w:left="142"/>
         <w:rPr>
           <w:spacing w:val="-5"/>
@@ -16818,7 +16694,7 @@
     </w:p>
     <w:p>
       <w:pPr>
-        <w:pStyle w:val="901df88c-c973-4654-8bfa-72b65630713d"/>
+        <w:pStyle w:val="acc12743-9dd0-44a4-b57c-c73ce721f8f1"/>
         <w:ind w:left="142"/>
         <w:rPr>
           <w:rFonts w:ascii="Times New Roman" w:hAnsi="Times New Roman" w:cs="Times New Roman"/>
@@ -16874,7 +16750,7 @@
     </w:p>
     <w:p>
       <w:pPr>
-        <w:pStyle w:val="901df88c-c973-4654-8bfa-72b65630713d"/>
+        <w:pStyle w:val="acc12743-9dd0-44a4-b57c-c73ce721f8f1"/>
         <w:ind w:left="142"/>
         <w:rPr>
           <w:spacing w:val="-5"/>
@@ -16932,7 +16808,7 @@
     </w:p>
     <w:p>
       <w:pPr>
-        <w:pStyle w:val="901df88c-c973-4654-8bfa-72b65630713d"/>
+        <w:pStyle w:val="acc12743-9dd0-44a4-b57c-c73ce721f8f1"/>
         <w:ind w:left="142"/>
         <w:rPr>
           <w:spacing w:val="-4"/>
@@ -16979,7 +16855,7 @@
     </w:p>
     <w:p>
       <w:pPr>
-        <w:pStyle w:val="3c3c56c9-6478-489f-81d0-77399cfc0490"/>
+        <w:pStyle w:val="d54dd9ff-d519-4347-b4c4-2e9aabd6818d"/>
         <w:spacing w:before="0"/>
         <w:rPr>
           <w:rFonts w:ascii="Times New Roman" w:hAnsi="Times New Roman" w:cs="Times New Roman"/>
@@ -17004,7 +16880,7 @@
     </w:p>
     <w:p>
       <w:pPr>
-        <w:pStyle w:val="3c3c56c9-6478-489f-81d0-77399cfc0490"/>
+        <w:pStyle w:val="d54dd9ff-d519-4347-b4c4-2e9aabd6818d"/>
         <w:spacing w:before="0"/>
         <w:rPr>
           <w:rFonts w:ascii="Times New Roman" w:hAnsi="Times New Roman" w:cs="Times New Roman"/>
@@ -17045,7 +16921,7 @@
     </w:p>
     <w:p>
       <w:pPr>
-        <w:pStyle w:val="901df88c-c973-4654-8bfa-72b65630713d"/>
+        <w:pStyle w:val="acc12743-9dd0-44a4-b57c-c73ce721f8f1"/>
         <w:ind w:firstLine="709"/>
       </w:pPr>
       <w:r>
@@ -17151,7 +17027,7 @@
     </w:p>
     <w:p>
       <w:pPr>
-        <w:pStyle w:val="3c3c56c9-6478-489f-81d0-77399cfc0490"/>
+        <w:pStyle w:val="d54dd9ff-d519-4347-b4c4-2e9aabd6818d"/>
         <w:spacing w:before="0"/>
         <w:ind w:left="360"/>
         <w:jc w:val="center"/>
@@ -17229,7 +17105,7 @@
         </w:rPr>
         <w:instrText xml:space="preserve"> TC "</w:instrText>
       </w:r>
-      <w:bookmarkStart w:id="0" w:name="_Toc353798137"/>
+      <w:bookmarkStart w:id="1" w:name="_Toc353798137"/>
       <w:r>
         <w:rPr>
           <w:rFonts w:ascii="Times New Roman" w:hAnsi="Times New Roman"/>
@@ -17239,7 +17115,7 @@
         </w:rPr>
         <w:instrText>ПРОЦЕДУРЫ КОНТРОЛЯ В РАМКАХ БАЛЛЬНО-РЕЙТИНГОВОЙ СИСТЕМЫ</w:instrText>
       </w:r>
-      <w:bookmarkEnd w:id="0"/>
+      <w:bookmarkEnd w:id="1"/>
       <w:r>
         <w:rPr>
           <w:rFonts w:ascii="Times New Roman" w:hAnsi="Times New Roman"/>
@@ -17938,8 +17814,6 @@
               </w:rPr>
               <w:t xml:space="preserve">Промежуточная аттестация по практикам – </w:t>
             </w:r>
-            <w:bookmarkStart w:id="1" w:name="_GoBack"/>
-            <w:bookmarkEnd w:id="1"/>
             <w:r>
               <w:rPr>
                 <w:i/>
@@ -18293,7 +18167,7 @@
     </w:p>
     <w:p>
       <w:pPr>
-        <w:pStyle w:val="5af56c40-3b87-483c-8418-094a15da798b"/>
+        <w:pStyle w:val="24e7f3ab-13e0-458e-9131-d1b3305ba32e"/>
         <w:rPr>
           <w:b/>
         </w:rPr>
@@ -18339,10 +18213,10 @@
         </w:rPr>
         <w:t xml:space="preserve">ФЭПО </w:t>
       </w:r>
-      <w:hyperlink r:id="R1f70382dfac2404f" w:history="1">
+      <w:hyperlink r:id="R1beb82bd000f48b2" w:history="1">
         <w:r>
           <w:rPr>
-            <w:rStyle w:val="da32ccc2-869d-4a4d-ae4e-a75ec86777ea"/>
+            <w:rStyle w:val="8c9d661a-7928-4984-86c2-f44cd0f3309e"/>
             <w:i/>
           </w:rPr>
           <w:t>http://fepo.i-exam.ru</w:t>
@@ -18378,10 +18252,10 @@
         </w:rPr>
         <w:t xml:space="preserve">Интернет-тренажеры </w:t>
       </w:r>
-      <w:hyperlink r:id="R6692598fa6bb4434" w:history="1">
+      <w:hyperlink r:id="Rc4d6023495a14d1e" w:history="1">
         <w:r>
           <w:rPr>
-            <w:rStyle w:val="da32ccc2-869d-4a4d-ae4e-a75ec86777ea"/>
+            <w:rStyle w:val="8c9d661a-7928-4984-86c2-f44cd0f3309e"/>
             <w:i/>
           </w:rPr>
           <w:t>http://training.i-exam.ru</w:t>
@@ -18508,7 +18382,7 @@
     </w:p>
     <w:p>
       <w:pPr>
-        <w:pStyle w:val="5af56c40-3b87-483c-8418-094a15da798b"/>
+        <w:pStyle w:val="24e7f3ab-13e0-458e-9131-d1b3305ba32e"/>
         <w:rPr>
           <w:b/>
           <w:sz w:val="24"/>
@@ -18518,7 +18392,7 @@
     </w:p>
     <w:p>
       <w:pPr>
-        <w:pStyle w:val="5af56c40-3b87-483c-8418-094a15da798b"/>
+        <w:pStyle w:val="24e7f3ab-13e0-458e-9131-d1b3305ba32e"/>
         <w:ind w:left="142"/>
       </w:pPr>
       <w:r>
@@ -19078,7 +18952,7 @@
     </w:p>
     <w:p>
       <w:pPr>
-        <w:pStyle w:val="5af56c40-3b87-483c-8418-094a15da798b"/>
+        <w:pStyle w:val="24e7f3ab-13e0-458e-9131-d1b3305ba32e"/>
         <w:rPr>
           <w:color w:val="auto"/>
           <w:sz w:val="24"/>
@@ -19103,7 +18977,7 @@
     </w:p>
     <w:p>
       <w:pPr>
-        <w:pStyle w:val="5af56c40-3b87-483c-8418-094a15da798b"/>
+        <w:pStyle w:val="24e7f3ab-13e0-458e-9131-d1b3305ba32e"/>
         <w:ind w:left="360"/>
         <w:rPr>
           <w:b/>
@@ -19115,7 +18989,7 @@
     </w:p>
     <w:p>
       <w:pPr>
-        <w:pStyle w:val="5af56c40-3b87-483c-8418-094a15da798b"/>
+        <w:pStyle w:val="24e7f3ab-13e0-458e-9131-d1b3305ba32e"/>
         <w:ind w:left="284"/>
         <w:rPr>
           <w:b/>
@@ -19153,7 +19027,7 @@
     </w:p>
     <w:p>
       <w:pPr>
-        <w:pStyle w:val="5af56c40-3b87-483c-8418-094a15da798b"/>
+        <w:pStyle w:val="24e7f3ab-13e0-458e-9131-d1b3305ba32e"/>
         <w:rPr>
           <w:b/>
         </w:rPr>
@@ -19161,7 +19035,7 @@
     </w:p>
     <w:p>
       <w:pPr>
-        <w:pStyle w:val="5af56c40-3b87-483c-8418-094a15da798b"/>
+        <w:pStyle w:val="24e7f3ab-13e0-458e-9131-d1b3305ba32e"/>
         <w:rPr>
           <w:b/>
         </w:rPr>
@@ -19169,7 +19043,7 @@
     </w:p>
     <w:p>
       <w:pPr>
-        <w:pStyle w:val="5af56c40-3b87-483c-8418-094a15da798b"/>
+        <w:pStyle w:val="24e7f3ab-13e0-458e-9131-d1b3305ba32e"/>
         <w:ind w:left="284"/>
         <w:rPr>
           <w:b/>
@@ -19207,7 +19081,7 @@
     </w:p>
     <w:p>
       <w:pPr>
-        <w:pStyle w:val="5af56c40-3b87-483c-8418-094a15da798b"/>
+        <w:pStyle w:val="24e7f3ab-13e0-458e-9131-d1b3305ba32e"/>
         <w:rPr>
           <w:b/>
           <w:color w:val="auto"/>
@@ -19218,7 +19092,7 @@
     </w:p>
     <w:p>
       <w:pPr>
-        <w:pStyle w:val="5af56c40-3b87-483c-8418-094a15da798b"/>
+        <w:pStyle w:val="24e7f3ab-13e0-458e-9131-d1b3305ba32e"/>
         <w:rPr>
           <w:b/>
           <w:color w:val="auto"/>
@@ -19229,7 +19103,7 @@
     </w:p>
     <w:p>
       <w:pPr>
-        <w:pStyle w:val="5af56c40-3b87-483c-8418-094a15da798b"/>
+        <w:pStyle w:val="24e7f3ab-13e0-458e-9131-d1b3305ba32e"/>
         <w:ind w:left="284"/>
         <w:rPr>
           <w:color w:val="auto"/>
@@ -19286,7 +19160,7 @@
     </w:p>
     <w:p>
       <w:pPr>
-        <w:pStyle w:val="5af56c40-3b87-483c-8418-094a15da798b"/>
+        <w:pStyle w:val="24e7f3ab-13e0-458e-9131-d1b3305ba32e"/>
         <w:rPr>
           <w:b/>
           <w:color w:val="auto"/>
@@ -19297,7 +19171,7 @@
     </w:p>
     <w:p>
       <w:pPr>
-        <w:pStyle w:val="5af56c40-3b87-483c-8418-094a15da798b"/>
+        <w:pStyle w:val="24e7f3ab-13e0-458e-9131-d1b3305ba32e"/>
         <w:ind w:left="284"/>
         <w:rPr>
           <w:b/>
@@ -19318,7 +19192,7 @@
     </w:p>
     <w:p>
       <w:pPr>
-        <w:pStyle w:val="5af56c40-3b87-483c-8418-094a15da798b"/>
+        <w:pStyle w:val="24e7f3ab-13e0-458e-9131-d1b3305ba32e"/>
         <w:numPr>
           <w:ilvl w:val="0"/>
           <w:numId w:val="339"/>
@@ -19332,7 +19206,7 @@
     </w:p>
     <w:p>
       <w:pPr>
-        <w:pStyle w:val="5af56c40-3b87-483c-8418-094a15da798b"/>
+        <w:pStyle w:val="24e7f3ab-13e0-458e-9131-d1b3305ba32e"/>
         <w:rPr>
           <w:b/>
           <w:color w:val="auto"/>
@@ -19343,7 +19217,7 @@
     </w:p>
     <w:p>
       <w:pPr>
-        <w:pStyle w:val="5af56c40-3b87-483c-8418-094a15da798b"/>
+        <w:pStyle w:val="24e7f3ab-13e0-458e-9131-d1b3305ba32e"/>
         <w:ind w:left="284"/>
         <w:rPr>
           <w:b/>
@@ -19381,7 +19255,7 @@
     </w:p>
     <w:p>
       <w:pPr>
-        <w:pStyle w:val="5af56c40-3b87-483c-8418-094a15da798b"/>
+        <w:pStyle w:val="24e7f3ab-13e0-458e-9131-d1b3305ba32e"/>
         <w:ind w:left="284"/>
         <w:rPr>
           <w:b/>
@@ -19393,7 +19267,7 @@
     </w:p>
     <w:p>
       <w:pPr>
-        <w:pStyle w:val="5af56c40-3b87-483c-8418-094a15da798b"/>
+        <w:pStyle w:val="24e7f3ab-13e0-458e-9131-d1b3305ba32e"/>
         <w:ind w:left="284"/>
         <w:rPr>
           <w:color w:val="auto"/>
@@ -19438,7 +19312,7 @@
     </w:p>
     <w:p>
       <w:pPr>
-        <w:pStyle w:val="5af56c40-3b87-483c-8418-094a15da798b"/>
+        <w:pStyle w:val="24e7f3ab-13e0-458e-9131-d1b3305ba32e"/>
         <w:ind w:firstLine="709"/>
         <w:rPr>
           <w:color w:val="auto"/>
@@ -19457,7 +19331,7 @@
     </w:p>
     <w:p>
       <w:pPr>
-        <w:pStyle w:val="5af56c40-3b87-483c-8418-094a15da798b"/>
+        <w:pStyle w:val="24e7f3ab-13e0-458e-9131-d1b3305ba32e"/>
         <w:rPr>
           <w:b/>
           <w:color w:val="auto"/>
@@ -19468,7 +19342,7 @@
     </w:p>
     <w:p>
       <w:pPr>
-        <w:pStyle w:val="5af56c40-3b87-483c-8418-094a15da798b"/>
+        <w:pStyle w:val="24e7f3ab-13e0-458e-9131-d1b3305ba32e"/>
         <w:ind w:left="284"/>
         <w:rPr>
           <w:color w:val="auto"/>
@@ -19530,7 +19404,7 @@
     </w:p>
     <w:p>
       <w:pPr>
-        <w:pStyle w:val="5af56c40-3b87-483c-8418-094a15da798b"/>
+        <w:pStyle w:val="24e7f3ab-13e0-458e-9131-d1b3305ba32e"/>
         <w:ind w:firstLine="709"/>
         <w:rPr>
           <w:color w:val="auto"/>
@@ -19549,7 +19423,7 @@
     </w:p>
     <w:p>
       <w:pPr>
-        <w:pStyle w:val="5af56c40-3b87-483c-8418-094a15da798b"/>
+        <w:pStyle w:val="24e7f3ab-13e0-458e-9131-d1b3305ba32e"/>
         <w:rPr>
           <w:b/>
           <w:color w:val="auto"/>
@@ -19560,7 +19434,7 @@
     </w:p>
     <w:p>
       <w:pPr>
-        <w:pStyle w:val="5af56c40-3b87-483c-8418-094a15da798b"/>
+        <w:pStyle w:val="24e7f3ab-13e0-458e-9131-d1b3305ba32e"/>
         <w:ind w:left="284"/>
         <w:rPr>
           <w:color w:val="auto"/>
@@ -19605,7 +19479,7 @@
     </w:p>
     <w:p>
       <w:pPr>
-        <w:pStyle w:val="5af56c40-3b87-483c-8418-094a15da798b"/>
+        <w:pStyle w:val="24e7f3ab-13e0-458e-9131-d1b3305ba32e"/>
         <w:ind w:firstLine="709"/>
         <w:rPr>
           <w:color w:val="auto"/>
@@ -23434,7 +23308,7 @@
       <w:lang w:eastAsia="ar-SA"/>
     </w:rPr>
   </w:style>
-  <w:style w:type="paragraph" w:default="1" w:styleId="fd682a80-1a0c-4216-83d6-6a23cde90177">
+  <w:style w:type="paragraph" w:default="1" w:styleId="3ee83ad4-a6e0-48e4-a74b-987015580aae">
     <w:name w:val="Normal"/>
     <w:qFormat/>
     <w:rsid w:val="009D2634"/>
@@ -23452,7 +23326,7 @@
       <w:lang w:eastAsia="ar-SA"/>
     </w:rPr>
   </w:style>
-  <w:style w:type="paragraph" w:styleId="3c3c56c9-6478-489f-81d0-77399cfc0490">
+  <w:style w:type="paragraph" w:styleId="d54dd9ff-d519-4347-b4c4-2e9aabd6818d">
     <w:name w:val="heading 1"/>
     <w:basedOn w:val="a"/>
     <w:next w:val="a"/>
@@ -23471,7 +23345,7 @@
       <w:lang w:val="x-none"/>
     </w:rPr>
   </w:style>
-  <w:style w:type="paragraph" w:styleId="901df88c-c973-4654-8bfa-72b65630713d">
+  <w:style w:type="paragraph" w:styleId="acc12743-9dd0-44a4-b57c-c73ce721f8f1">
     <w:name w:val="heading 2"/>
     <w:basedOn w:val="a"/>
     <w:next w:val="a"/>
@@ -23491,7 +23365,7 @@
       <w:lang w:val="x-none"/>
     </w:rPr>
   </w:style>
-  <w:style w:type="paragraph" w:styleId="b2bc573a-53d3-489c-a78b-cfb360895541">
+  <w:style w:type="paragraph" w:styleId="5fa91cd4-26ba-4076-8752-14b31cdc544f">
     <w:name w:val="heading 3"/>
     <w:basedOn w:val="a"/>
     <w:next w:val="a"/>
@@ -23513,7 +23387,7 @@
       <w:color w:val="4F81BD" w:themeColor="accent1"/>
     </w:rPr>
   </w:style>
-  <w:style w:type="character" w:customStyle="1" w:styleId="a73eaa94-e5b2-4381-bd10-cb5610a179b8">
+  <w:style w:type="character" w:customStyle="1" w:styleId="0a125fab-f9fb-41cd-a7be-add05bfa31cc">
     <w:name w:val="Заголовок 1 Знак"/>
     <w:basedOn w:val="a0"/>
     <w:link w:val="1"/>
@@ -23527,7 +23401,7 @@
       <w:lang w:val="x-none" w:eastAsia="ar-SA"/>
     </w:rPr>
   </w:style>
-  <w:style w:type="character" w:customStyle="1" w:styleId="086ffb3f-fe7a-4c52-ae9e-b8d85e8d2098">
+  <w:style w:type="character" w:customStyle="1" w:styleId="fe389c8a-afa6-407e-b681-390eda9e66fc">
     <w:name w:val="Заголовок 2 Знак"/>
     <w:basedOn w:val="a0"/>
     <w:link w:val="20"/>
@@ -23542,7 +23416,7 @@
       <w:lang w:val="x-none" w:eastAsia="ar-SA"/>
     </w:rPr>
   </w:style>
-  <w:style w:type="character" w:customStyle="1" w:styleId="78800379-8d12-4fc6-974c-646232bbcb41">
+  <w:style w:type="character" w:customStyle="1" w:styleId="b4ecd211-2a9f-455f-ba37-53c5f1024cb6">
     <w:name w:val="Font Style12"/>
     <w:rsid w:val="009D2634"/>
     <w:rPr>
@@ -23550,11 +23424,11 @@
       <w:sz w:val="26"/>
     </w:rPr>
   </w:style>
-  <w:style w:type="character" w:customStyle="1" w:styleId="02de8e37-d2aa-47d0-8d5f-7322ca2f3d1c">
+  <w:style w:type="character" w:customStyle="1" w:styleId="ab633122-f746-41ef-a924-8fe369c7c1b9">
     <w:name w:val="normal__char"/>
     <w:rsid w:val="009D2634"/>
   </w:style>
-  <w:style w:type="paragraph" w:customStyle="1" w:styleId="6d25bb21-daff-487c-805e-a126674d38e0">
+  <w:style w:type="paragraph" w:customStyle="1" w:styleId="f783f386-afa2-45af-9f7a-5a7d9d5b78a9">
     <w:name w:val="Style35"/>
     <w:basedOn w:val="a"/>
     <w:rsid w:val="009D2634"/>
@@ -23571,7 +23445,7 @@
       <w:lang w:eastAsia="ru-RU"/>
     </w:rPr>
   </w:style>
-  <w:style w:type="paragraph" w:styleId="8e560a75-74d6-49c4-93fb-139eab769b8c">
+  <w:style w:type="paragraph" w:styleId="9007fbde-5954-42e8-b38e-35a75e006eb9">
     <w:name w:val="List 2"/>
     <w:basedOn w:val="a"/>
     <w:uiPriority w:val="99"/>
@@ -23588,7 +23462,7 @@
       <w:color w:val="auto"/>
     </w:rPr>
   </w:style>
-  <w:style w:type="character" w:customStyle="1" w:styleId="5eeb9894-80d5-45d6-ae5a-a4e4c0a713dc">
+  <w:style w:type="character" w:customStyle="1" w:styleId="cb960769-ef4a-4a4c-a214-920fe78eea2a">
     <w:name w:val="Заголовок 3 Знак"/>
     <w:basedOn w:val="a0"/>
     <w:link w:val="3"/>
@@ -23604,7 +23478,7 @@
       <w:lang w:eastAsia="ar-SA"/>
     </w:rPr>
   </w:style>
-  <w:style w:type="character" w:styleId="da32ccc2-869d-4a4d-ae4e-a75ec86777ea">
+  <w:style w:type="character" w:styleId="8c9d661a-7928-4984-86c2-f44cd0f3309e">
     <w:name w:val="Hyperlink"/>
     <w:rsid w:val="009D2634"/>
     <w:rPr>
@@ -23613,7 +23487,7 @@
       <w:u w:val="single"/>
     </w:rPr>
   </w:style>
-  <w:style w:type="paragraph" w:customStyle="1" w:styleId="c84f028f-07ce-458d-98b0-98aff3405b31">
+  <w:style w:type="paragraph" w:customStyle="1" w:styleId="50342d6f-02da-44b7-834b-c43e183a0b50">
     <w:name w:val="_2СтильЗаголовка"/>
     <w:rsid w:val="009D2634"/>
     <w:pPr>
@@ -23631,7 +23505,7 @@
       <w:lang w:eastAsia="ar-SA"/>
     </w:rPr>
   </w:style>
-  <w:style w:type="paragraph" w:styleId="5af56c40-3b87-483c-8418-094a15da798b">
+  <w:style w:type="paragraph" w:styleId="24e7f3ab-13e0-458e-9131-d1b3305ba32e">
     <w:name w:val="footnote text"/>
     <w:basedOn w:val="a"/>
     <w:link w:val="a5"/>
@@ -23644,7 +23518,7 @@
       <w:szCs w:val="20"/>
     </w:rPr>
   </w:style>
-  <w:style w:type="character" w:customStyle="1" w:styleId="e29c2493-1bde-49b1-b9df-ae568ffdfd69">
+  <w:style w:type="character" w:customStyle="1" w:styleId="5cae232a-82a0-4b2e-a5bd-21a1e2cc3691">
     <w:name w:val="Текст сноски Знак"/>
     <w:basedOn w:val="a0"/>
     <w:link w:val="a4"/>
@@ -23657,7 +23531,7 @@
       <w:lang w:eastAsia="ar-SA"/>
     </w:rPr>
   </w:style>
-  <w:style w:type="paragraph" w:styleId="97309d0e-d3f7-4e69-aca5-8776039050b6">
+  <w:style w:type="paragraph" w:styleId="2fc38a5f-111d-4fe3-8c23-47723f7b08c6">
     <w:name w:val="List Paragraph"/>
     <w:basedOn w:val="a"/>
     <w:uiPriority w:val="34"/>

--- a/CourseProgram/out/Современная комбинаторика.docx
+++ b/CourseProgram/out/Современная комбинаторика.docx
@@ -2491,42 +2491,38 @@
           </w:tcPr>
           <w:p>
             <w:pPr/>
-          </w:p>
-        </w:tc>
-        <w:tc>
-          <w:tcPr>
-            <w:tcW w:w="2310" w:type="dxa"/>
-          </w:tcPr>
-          <w:p>
-            <w:pPr/>
-            <w:r>
-              <w:t>РО-О3 – Способность использовать в профессиональной деятельности теоретические знания и методы современной математики,  информатики и информационных технологий.</w:t>
-            </w:r>
-          </w:p>
-        </w:tc>
-        <w:tc>
-          <w:tcPr>
-            <w:tcW w:w="2310" w:type="dxa"/>
-          </w:tcPr>
-          <w:p>
-            <w:pPr>
-              <w:widowControl w:val="0"/>
+            <w:r>
               <w:rPr>
                 <w:sz w:val="24"/>
                 <w:szCs w:val="24"/>
               </w:rPr>
-            </w:pPr>
+              <w:t>01.02</w:t>
+            </w:r>
+          </w:p>
+        </w:tc>
+        <w:tc>
+          <w:tcPr>
+            <w:tcW w:w="2310" w:type="dxa"/>
+          </w:tcPr>
+          <w:p>
+            <w:pPr/>
             <w:r>
               <w:rPr>
                 <w:sz w:val="24"/>
                 <w:szCs w:val="24"/>
               </w:rPr>
-              <w:t>ОПК-4 – способность решать стандартные задачи профессиональной деятельности на основе информационной и библиографической культуры с применением информационно-коммуникационных технологий и с учетом основных требований информационной безопасности;</w:t>
-            </w:r>
-          </w:p>
+              <w:t>РО-О4 – Способность самостоятельно разрабатывать алгоритмические,  программные и проектные решения в различных областях программирования, математического и информационного моделирования.</w:t>
+            </w:r>
+          </w:p>
+        </w:tc>
+        <w:tc>
+          <w:tcPr>
+            <w:tcW w:w="2310" w:type="dxa"/>
+          </w:tcPr>
           <w:p>
             <w:pPr>
               <w:widowControl w:val="0"/>
+              <w:jc w:val="both"/>
               <w:rPr>
                 <w:sz w:val="24"/>
                 <w:szCs w:val="24"/>
@@ -2537,12 +2533,13 @@
                 <w:sz w:val="24"/>
                 <w:szCs w:val="24"/>
               </w:rPr>
-              <w:t>ПК-3 – способность использовать современные инструментальные и вычислительные средства;</w:t>
+              <w:t>ОПК-3 – способность к разработке алгоритмических и программных решений в области системного и прикладного программирования, математических, информационных и имитационных моделей, созданию информационных ресурсов глобальных сетей, образовательного контента, прикладных баз данных, тестов и средств тестирования систем и средств на соответствие стандартам и исходным требованиям;</w:t>
             </w:r>
           </w:p>
           <w:p>
             <w:pPr>
               <w:widowControl w:val="0"/>
+              <w:jc w:val="both"/>
               <w:rPr>
                 <w:sz w:val="24"/>
                 <w:szCs w:val="24"/>
@@ -2553,23 +2550,39 @@
                 <w:sz w:val="24"/>
                 <w:szCs w:val="24"/>
               </w:rPr>
-              <w:t>ПК-8 – способность применять на практике международные и профессиональные стандарты информационных технологий, современные парадигмы и методологии, инструментальные и вычислительные средства;</w:t>
-            </w:r>
-          </w:p>
-          <w:p>
-            <w:pPr>
-              <w:widowControl w:val="0"/>
-              <w:rPr>
+              <w:t>ПК-9</w:t>
+            </w:r>
+            <w:r>
+              <w:rPr>
+                <w:b/>
                 <w:sz w:val="24"/>
                 <w:szCs w:val="24"/>
               </w:rPr>
-            </w:pPr>
+              <w:t xml:space="preserve"> – </w:t>
+            </w:r>
             <w:r>
               <w:rPr>
                 <w:sz w:val="24"/>
                 <w:szCs w:val="24"/>
               </w:rPr>
-              <w:t>ПК-10 – способность реализовывать процессы управления качеством производственной деятельности, связанной с созданием и использованием информационных технологий, осуществлять мониторинг и оценку качества процессов производственной деятельности.</w:t>
+              <w:t>способность разрабатывать, оценивать и реализовывать процессы жизненного цикла информационных систем, программного обеспечения, сервисов информационных технологий, а также реализовывать методы и механизмы оценки и анализа функционирования средств и информационных технологий; разрабатывать проектную и программную документацию, удовлетворяющую нормативным требованиям;</w:t>
+            </w:r>
+          </w:p>
+          <w:p>
+            <w:pPr>
+              <w:widowControl w:val="0"/>
+              <w:jc w:val="both"/>
+              <w:rPr>
+                <w:sz w:val="24"/>
+                <w:szCs w:val="24"/>
+              </w:rPr>
+            </w:pPr>
+            <w:r>
+              <w:rPr>
+                <w:sz w:val="24"/>
+                <w:szCs w:val="24"/>
+              </w:rPr>
+              <w:t>ПК-11 - способность составлять и контролировать план выполняемой работы, планировать необходимые для выполнения работы ресурсы, оценивать результаты собственной работы.</w:t>
             </w:r>
           </w:p>
         </w:tc>
@@ -2581,42 +2594,37 @@
           </w:tcPr>
           <w:p>
             <w:pPr/>
-          </w:p>
-        </w:tc>
-        <w:tc>
-          <w:tcPr>
-            <w:tcW w:w="2310" w:type="dxa"/>
-          </w:tcPr>
-          <w:p>
-            <w:pPr/>
-            <w:r>
-              <w:t>РО-В-1 – Способность вести самостоятельную исследовательскую работу в области информатики и информационных технологий</w:t>
-            </w:r>
-          </w:p>
-        </w:tc>
-        <w:tc>
-          <w:tcPr>
-            <w:tcW w:w="2310" w:type="dxa"/>
-          </w:tcPr>
-          <w:p>
-            <w:pPr>
-              <w:jc w:val="both"/>
+            <w:r>
               <w:rPr>
                 <w:sz w:val="24"/>
                 <w:szCs w:val="24"/>
               </w:rPr>
-            </w:pPr>
+              <w:t>01.02</w:t>
+            </w:r>
+          </w:p>
+        </w:tc>
+        <w:tc>
+          <w:tcPr>
+            <w:tcW w:w="2310" w:type="dxa"/>
+          </w:tcPr>
+          <w:p>
+            <w:pPr/>
             <w:r>
               <w:rPr>
                 <w:sz w:val="24"/>
                 <w:szCs w:val="24"/>
               </w:rPr>
-              <w:t>ДПК-1 – способность строить математические модели процессов и явлений, анализировать модели при помощи теоретических методов и вычислительного эксперимента, формулировать гипотезы и доказывать строгие математические утверждения о моделях.</w:t>
-            </w:r>
-          </w:p>
-          <w:p>
-            <w:pPr>
-              <w:jc w:val="both"/>
+              <w:t>РО-О3 – Способность использовать в профессиональной деятельности теоретические знания и методы современной математики,  информатики и информационных технологий.</w:t>
+            </w:r>
+          </w:p>
+        </w:tc>
+        <w:tc>
+          <w:tcPr>
+            <w:tcW w:w="2310" w:type="dxa"/>
+          </w:tcPr>
+          <w:p>
+            <w:pPr>
+              <w:widowControl w:val="0"/>
               <w:rPr>
                 <w:sz w:val="24"/>
                 <w:szCs w:val="24"/>
@@ -2627,7 +2635,55 @@
                 <w:sz w:val="24"/>
                 <w:szCs w:val="24"/>
               </w:rPr>
-              <w:t>ПК-2 – способность понимать, совершенствовать и применять современный математический аппарат, фундаментальные концепции и системные методологии, международные и профессиональные стандарты в области информационных технологий;</w:t>
+              <w:t>ОПК-1 – способность использовать базовые знания естественных наук, математики и информатики, основные факты, концепции, принципы теорий, связанных с фундаментальной информатикой и информационными технологиями;</w:t>
+            </w:r>
+          </w:p>
+          <w:p>
+            <w:pPr>
+              <w:widowControl w:val="0"/>
+              <w:rPr>
+                <w:sz w:val="24"/>
+                <w:szCs w:val="24"/>
+              </w:rPr>
+            </w:pPr>
+            <w:r>
+              <w:rPr>
+                <w:sz w:val="24"/>
+                <w:szCs w:val="24"/>
+              </w:rPr>
+              <w:t>ПК-3 – способность использовать современные инструментальные и вычислительные средства;</w:t>
+            </w:r>
+          </w:p>
+          <w:p>
+            <w:pPr>
+              <w:widowControl w:val="0"/>
+              <w:rPr>
+                <w:sz w:val="24"/>
+                <w:szCs w:val="24"/>
+              </w:rPr>
+            </w:pPr>
+            <w:r>
+              <w:rPr>
+                <w:sz w:val="24"/>
+                <w:szCs w:val="24"/>
+              </w:rPr>
+              <w:t>ПК-6 - способностью эффективно применять базовые математические знания и информационные технологии при решении проектно-технических и прикладных задач, связанных с развитием и использованием информационных технологий;</w:t>
+            </w:r>
+          </w:p>
+          <w:p>
+            <w:pPr>
+              <w:widowControl w:val="0"/>
+              <w:rPr>
+                <w:sz w:val="24"/>
+                <w:szCs w:val="24"/>
+              </w:rPr>
+            </w:pPr>
+            <w:r>
+              <w:rPr>
+                <w:sz w:val="24"/>
+                <w:szCs w:val="24"/>
+              </w:rPr>
+              <w:t>ПК-10 – способность реализовывать процессы управления качеством производственной деятельности, связанной с созданием и использованием информационных технологий, осуществлять мониторинг и оценку качества процессов производственной деятельности.</w:t>
             </w:r>
           </w:p>
         </w:tc>
@@ -2639,40 +2695,38 @@
           </w:tcPr>
           <w:p>
             <w:pPr/>
-          </w:p>
-        </w:tc>
-        <w:tc>
-          <w:tcPr>
-            <w:tcW w:w="2310" w:type="dxa"/>
-          </w:tcPr>
-          <w:p>
-            <w:pPr/>
-            <w:r>
-              <w:t>РО-О1 – Способность применять общетеоретические знания в области философии, истории, экономики и права при проведении исследований в области информатики, информационных технологий и смежных дисциплин.</w:t>
-            </w:r>
-          </w:p>
-        </w:tc>
-        <w:tc>
-          <w:tcPr>
-            <w:tcW w:w="2310" w:type="dxa"/>
-          </w:tcPr>
-          <w:p>
-            <w:pPr>
+            <w:r>
               <w:rPr>
                 <w:sz w:val="24"/>
                 <w:szCs w:val="24"/>
               </w:rPr>
-            </w:pPr>
+              <w:t>01.02</w:t>
+            </w:r>
+          </w:p>
+        </w:tc>
+        <w:tc>
+          <w:tcPr>
+            <w:tcW w:w="2310" w:type="dxa"/>
+          </w:tcPr>
+          <w:p>
+            <w:pPr/>
             <w:r>
               <w:rPr>
                 <w:sz w:val="24"/>
                 <w:szCs w:val="24"/>
               </w:rPr>
-              <w:t>ОК-1 – способность использовать основы философских знаний для формирования мировоззренческой позиции;</w:t>
-            </w:r>
-          </w:p>
-          <w:p>
-            <w:pPr>
+              <w:t>РО-В-1 – Способность вести самостоятельную исследовательскую работу в области информатики и информационных технологий</w:t>
+            </w:r>
+          </w:p>
+        </w:tc>
+        <w:tc>
+          <w:tcPr>
+            <w:tcW w:w="2310" w:type="dxa"/>
+          </w:tcPr>
+          <w:p>
+            <w:pPr>
+              <w:widowControl w:val="0"/>
+              <w:jc w:val="both"/>
               <w:rPr>
                 <w:sz w:val="24"/>
                 <w:szCs w:val="24"/>
@@ -2683,11 +2737,12 @@
                 <w:sz w:val="24"/>
                 <w:szCs w:val="24"/>
               </w:rPr>
-              <w:t>ОК-2 – способность анализировать основные этапы и закономерности исторического развития общества для формирования гражданской позиции;</w:t>
-            </w:r>
-          </w:p>
-          <w:p>
-            <w:pPr>
+              <w:t>ПК-1 – способность собирать, обрабатывать и интерпретировать данные современных научных исследований, необходимые для формирования выводов по соответствующим научным исследованиям;</w:t>
+            </w:r>
+          </w:p>
+          <w:p>
+            <w:pPr>
+              <w:jc w:val="both"/>
               <w:rPr>
                 <w:sz w:val="24"/>
                 <w:szCs w:val="24"/>
@@ -2698,7 +2753,7 @@
                 <w:sz w:val="24"/>
                 <w:szCs w:val="24"/>
               </w:rPr>
-              <w:t>ОК-4 – способность использовать основы правовых знаний в различных сферах жизнедеятельности.</w:t>
+              <w:t>ПК-2 – способность понимать, совершенствовать и применять современный математический аппарат, фундаментальные концепции и системные методологии, международные и профессиональные стандарты в области информационных технологий;</w:t>
             </w:r>
           </w:p>
         </w:tc>
@@ -2788,7 +2843,7 @@
               <w:rPr>
                 <w:b/>
               </w:rPr>
-              <w:t>ДПК-1</w:t>
+              <w:t>ОПК-1</w:t>
             </w:r>
           </w:p>
         </w:tc>
@@ -2802,7 +2857,7 @@
               <w:rPr>
                 <w:b/>
               </w:rPr>
-              <w:t>ОК-1</w:t>
+              <w:t>ОПК-3</w:t>
             </w:r>
           </w:p>
         </w:tc>
@@ -2816,7 +2871,7 @@
               <w:rPr>
                 <w:b/>
               </w:rPr>
-              <w:t>ОК-2</w:t>
+              <w:t>ПК-1</w:t>
             </w:r>
           </w:p>
         </w:tc>
@@ -2830,7 +2885,7 @@
               <w:rPr>
                 <w:b/>
               </w:rPr>
-              <w:t>ОК-4</w:t>
+              <w:t>ПК-2</w:t>
             </w:r>
           </w:p>
         </w:tc>
@@ -2844,7 +2899,7 @@
               <w:rPr>
                 <w:b/>
               </w:rPr>
-              <w:t>ОПК-4</w:t>
+              <w:t>ПК-3</w:t>
             </w:r>
           </w:p>
         </w:tc>
@@ -2858,7 +2913,7 @@
               <w:rPr>
                 <w:b/>
               </w:rPr>
-              <w:t>ПК-2</w:t>
+              <w:t>ПК-6</w:t>
             </w:r>
           </w:p>
         </w:tc>
@@ -2872,7 +2927,7 @@
               <w:rPr>
                 <w:b/>
               </w:rPr>
-              <w:t>ПК-3</w:t>
+              <w:t>ПК-9</w:t>
             </w:r>
           </w:p>
         </w:tc>
@@ -2886,7 +2941,7 @@
               <w:rPr>
                 <w:b/>
               </w:rPr>
-              <w:t>ПК-8</w:t>
+              <w:t>ПК-10</w:t>
             </w:r>
           </w:p>
         </w:tc>
@@ -2950,14 +3005,7 @@
                 <w:sz w:val="24"/>
                 <w:szCs w:val="24"/>
               </w:rPr>
-              <w:t xml:space="preserve">(ВС) </w:t>
-            </w:r>
-            <w:r>
-              <w:rPr>
-                <w:sz w:val="24"/>
-                <w:szCs w:val="24"/>
-              </w:rPr>
-              <w:t>Современная комбинаторика</w:t>
+              <w:t>(ВС) Современная комбинаторика</w:t>
             </w:r>
           </w:p>
         </w:tc>
@@ -4154,6 +4202,8 @@
         <w:ind w:left="-294"/>
         <w:jc w:val="center"/>
       </w:pPr>
+      <w:bookmarkStart w:id="0" w:name="_GoBack"/>
+      <w:bookmarkEnd w:id="0"/>
       <w:r>
         <w:t>МИНИСТЕРСТВО ОБРАЗОВАНИЯ И НАУКИ РОССИЙСКОЙ ФЕДЕРАЦИИ</w:t>
       </w:r>
@@ -4387,8 +4437,6 @@
                 <w:lang w:val="en-US"/>
               </w:rPr>
             </w:pPr>
-            <w:bookmarkStart w:id="0" w:name="_GoBack"/>
-            <w:bookmarkEnd w:id="0"/>
             <w:r>
               <w:rPr>
                 <w:lang w:val="en-US"/>
@@ -5176,14 +5224,14 @@
       </w:pPr>
       <w:r>
         <w:rPr>
-          <w:rStyle w:val="ab633122-f746-41ef-a924-8fe369c7c1b9"/>
+          <w:rStyle w:val="46d3f250-ecc9-462f-983b-eb3455471ec1"/>
           <w:bCs/>
         </w:rPr>
         <w:t>*</w:t>
       </w:r>
       <w:r>
         <w:rPr>
-          <w:rStyle w:val="ab633122-f746-41ef-a924-8fe369c7c1b9"/>
+          <w:rStyle w:val="46d3f250-ecc9-462f-983b-eb3455471ec1"/>
           <w:bCs/>
         </w:rPr>
         <w:t>фамилия и.о. подписанта*</w:t>
@@ -5286,7 +5334,7 @@
     </w:p>
     <w:p>
       <w:pPr>
-        <w:pStyle w:val="d54dd9ff-d519-4347-b4c4-2e9aabd6818d"/>
+        <w:pStyle w:val="e46fc189-f416-419b-8851-f4ec52cf0948"/>
         <w:keepNext/>
         <w:pageBreakBefore/>
         <w:widowControl/>
@@ -5345,7 +5393,7 @@
     </w:p>
     <w:p>
       <w:pPr>
-        <w:pStyle w:val="acc12743-9dd0-44a4-b57c-c73ce721f8f1"/>
+        <w:pStyle w:val="bba81eda-5d53-49df-ba16-e016620df24b"/>
         <w:keepNext/>
         <w:numPr>
           <w:ilvl w:val="0"/>
@@ -5384,7 +5432,7 @@
     </w:p>
     <w:p>
       <w:pPr>
-        <w:pStyle w:val="2fc38a5f-111d-4fe3-8c23-47723f7b08c6"/>
+        <w:pStyle w:val="50a0c236-6ff4-4bae-af7b-32fcfb9fbae7"/>
         <w:numPr>
           <w:ilvl w:val="0"/>
           <w:numId w:val="326"/>
@@ -5415,7 +5463,7 @@
     </w:p>
     <w:p>
       <w:pPr>
-        <w:pStyle w:val="acc12743-9dd0-44a4-b57c-c73ce721f8f1"/>
+        <w:pStyle w:val="bba81eda-5d53-49df-ba16-e016620df24b"/>
         <w:numPr>
           <w:ilvl w:val="0"/>
           <w:numId w:val="326"/>
@@ -5562,7 +5610,105 @@
           <w:sz w:val="24"/>
           <w:szCs w:val="24"/>
         </w:rPr>
-        <w:t>ДПК-1 – способность строить математические модели процессов и явлений, анализировать модели при помощи теоретических методов и вычислительного эксперимента, формулировать гипотезы и доказывать строгие математические утверждения о моделях.</w:t>
+        <w:t>ОПК-1 – способность использовать базовые знания естественных наук, математики и информатики, основные факты, концепции, принципы теорий, связанных с фундаментальной информатикой и информационными технологиями;</w:t>
+      </w:r>
+      <w:r>
+        <w:rPr>
+          <w:sz w:val="24"/>
+          <w:szCs w:val="24"/>
+        </w:rPr>
+        <w:br/>
+      </w:r>
+      <w:r>
+        <w:rPr>
+          <w:sz w:val="24"/>
+          <w:szCs w:val="24"/>
+        </w:rPr>
+        <w:t>ОПК-3 – способность к разработке алгоритмических и программных решений в области системного и прикладного программирования, математических, информационных и имитационных моделей, созданию информационных ресурсов глобальных сетей, образовательного контента, прикладных баз данных, тестов и средств тестирования систем и средств на соответствие стандартам и исходным требованиям;</w:t>
+      </w:r>
+      <w:r>
+        <w:rPr>
+          <w:sz w:val="24"/>
+          <w:szCs w:val="24"/>
+        </w:rPr>
+        <w:br/>
+      </w:r>
+      <w:r>
+        <w:rPr>
+          <w:sz w:val="24"/>
+          <w:szCs w:val="24"/>
+        </w:rPr>
+        <w:t>ПК-1 – способность собирать, обрабатывать и интерпретировать данные современных научных исследований, необходимые для формирования выводов по соответствующим научным исследованиям;</w:t>
+      </w:r>
+      <w:r>
+        <w:rPr>
+          <w:sz w:val="24"/>
+          <w:szCs w:val="24"/>
+        </w:rPr>
+        <w:br/>
+      </w:r>
+      <w:r>
+        <w:rPr>
+          <w:sz w:val="24"/>
+          <w:szCs w:val="24"/>
+        </w:rPr>
+        <w:t>ПК-2 – способность понимать, совершенствовать и применять современный математический аппарат, фундаментальные концепции и системные методологии, международные и профессиональные стандарты в области информационных технологий;</w:t>
+      </w:r>
+      <w:r>
+        <w:rPr>
+          <w:sz w:val="24"/>
+          <w:szCs w:val="24"/>
+        </w:rPr>
+        <w:br/>
+      </w:r>
+      <w:r>
+        <w:rPr>
+          <w:sz w:val="24"/>
+          <w:szCs w:val="24"/>
+        </w:rPr>
+        <w:t>ПК-3 – способность использовать современные инструментальные и вычислительные средства;</w:t>
+      </w:r>
+      <w:r>
+        <w:rPr>
+          <w:sz w:val="24"/>
+          <w:szCs w:val="24"/>
+        </w:rPr>
+        <w:br/>
+      </w:r>
+      <w:r>
+        <w:rPr>
+          <w:sz w:val="24"/>
+          <w:szCs w:val="24"/>
+        </w:rPr>
+        <w:t>ПК-6 - способностью эффективно применять базовые математические знания и информационные технологии при решении проектно-технических и прикладных задач, связанных с развитием и использованием информационных технологий;</w:t>
+      </w:r>
+      <w:r>
+        <w:rPr>
+          <w:sz w:val="24"/>
+          <w:szCs w:val="24"/>
+        </w:rPr>
+        <w:br/>
+      </w:r>
+      <w:r>
+        <w:rPr>
+          <w:sz w:val="24"/>
+          <w:szCs w:val="24"/>
+        </w:rPr>
+        <w:t>ПК-9 – способность разрабатывать, оценивать и реализовывать процессы жизненного цикла информационных систем, программного обеспечения, сервисов информационных технологий, а также реализовывать методы и механизмы оценки и анализа функционирования средств и информационных технологий; разрабатывать проектную и программную документацию, удовлетворяющую нормативным требованиям;</w:t>
+      </w:r>
+      <w:r>
+        <w:rPr>
+          <w:sz w:val="24"/>
+          <w:szCs w:val="24"/>
+        </w:rPr>
+        <w:br/>
+      </w:r>
+      <w:r>
+        <w:rPr>
+          <w:sz w:val="24"/>
+          <w:szCs w:val="24"/>
+        </w:rPr>
+        <w:t>ПК-10 – способность реализовывать процессы управления качеством производственной деятельности, связанной с созданием и использованием информационных технологий, осуществлять мониторинг и оценку качества процессов производственной деятельности.</w:t>
       </w:r>
     </w:p>
     <w:p>
@@ -5625,7 +5771,7 @@
     </w:p>
     <w:p>
       <w:pPr>
-        <w:pStyle w:val="f783f386-afa2-45af-9f7a-5a7d9d5b78a9"/>
+        <w:pStyle w:val="ac6d9db4-e5db-49f9-8b36-fbaf59eaf9e4"/>
         <w:widowControl/>
         <w:spacing w:line="240" w:lineRule="auto"/>
         <w:ind w:firstLine="0"/>
@@ -5643,7 +5789,7 @@
     </w:p>
     <w:p>
       <w:pPr>
-        <w:pStyle w:val="acc12743-9dd0-44a4-b57c-c73ce721f8f1"/>
+        <w:pStyle w:val="bba81eda-5d53-49df-ba16-e016620df24b"/>
         <w:keepNext/>
         <w:numPr>
           <w:ilvl w:val="1"/>
@@ -7123,7 +7269,7 @@
     </w:tbl>
     <w:p>
       <w:pPr>
-        <w:pStyle w:val="d54dd9ff-d519-4347-b4c4-2e9aabd6818d"/>
+        <w:pStyle w:val="e46fc189-f416-419b-8851-f4ec52cf0948"/>
         <w:spacing w:before="0"/>
         <w:rPr>
           <w:rFonts w:ascii="Times New Roman" w:hAnsi="Times New Roman" w:cs="Times New Roman"/>
@@ -7179,7 +7325,7 @@
     </w:p>
     <w:p>
       <w:pPr>
-        <w:pStyle w:val="d54dd9ff-d519-4347-b4c4-2e9aabd6818d"/>
+        <w:pStyle w:val="e46fc189-f416-419b-8851-f4ec52cf0948"/>
         <w:spacing w:before="0"/>
         <w:ind w:firstLine="709"/>
         <w:jc w:val="both"/>
@@ -7204,7 +7350,7 @@
     </w:p>
     <w:p>
       <w:pPr>
-        <w:pStyle w:val="d54dd9ff-d519-4347-b4c4-2e9aabd6818d"/>
+        <w:pStyle w:val="e46fc189-f416-419b-8851-f4ec52cf0948"/>
         <w:spacing w:before="0"/>
         <w:ind w:firstLine="709"/>
         <w:jc w:val="both"/>
@@ -7297,7 +7443,7 @@
     <w:p/>
     <w:p>
       <w:pPr>
-        <w:pStyle w:val="d54dd9ff-d519-4347-b4c4-2e9aabd6818d"/>
+        <w:pStyle w:val="e46fc189-f416-419b-8851-f4ec52cf0948"/>
         <w:keepNext/>
         <w:widowControl/>
         <w:numPr>
@@ -7436,7 +7582,7 @@
           </w:tcPr>
           <w:p>
             <w:pPr>
-              <w:pStyle w:val="9007fbde-5954-42e8-b38e-35a75e006eb9"/>
+              <w:pStyle w:val="4111d299-95e5-424a-8301-200330e722d5"/>
               <w:ind w:left="0" w:firstLine="0"/>
               <w:jc w:val="center"/>
               <w:rPr>
@@ -7473,7 +7619,7 @@
           </w:tcPr>
           <w:p>
             <w:pPr>
-              <w:pStyle w:val="9007fbde-5954-42e8-b38e-35a75e006eb9"/>
+              <w:pStyle w:val="4111d299-95e5-424a-8301-200330e722d5"/>
               <w:ind w:left="0" w:firstLine="0"/>
               <w:jc w:val="center"/>
               <w:rPr>
@@ -7521,16 +7667,16 @@
           <w:p>
             <w:pPr/>
             <w:r>
-              <w:t xml:space="preserve">Полиномиальная формула. </w:t>
-            </w:r>
-            <w:r>
               <w:t xml:space="preserve">Принцип Дирихле. </w:t>
             </w:r>
             <w:r>
-              <w:t xml:space="preserve">Правило сложения. </w:t>
-            </w:r>
-            <w:r>
               <w:t xml:space="preserve">Знакопеременное тождество. </w:t>
+            </w:r>
+            <w:r>
+              <w:t xml:space="preserve">Формула включений и исключений. </w:t>
+            </w:r>
+            <w:r>
+              <w:t xml:space="preserve">Основные принципы комбинаторики. </w:t>
             </w:r>
           </w:p>
         </w:tc>
@@ -7567,13 +7713,19 @@
           <w:p>
             <w:pPr/>
             <w:r>
-              <w:t xml:space="preserve">Обобщенная функция Мебиуса. </w:t>
-            </w:r>
-            <w:r>
-              <w:t xml:space="preserve">Простое число. </w:t>
-            </w:r>
-            <w:r>
               <w:t xml:space="preserve">Основная теорема арифметики. </w:t>
+            </w:r>
+            <w:r>
+              <w:t>Передоказательство формулы включений и исключений (часть 1) (*).</w:t>
+            </w:r>
+            <w:r>
+              <w:br/>
+            </w:r>
+            <w:r>
+              <w:t xml:space="preserve">. </w:t>
+            </w:r>
+            <w:r>
+              <w:t xml:space="preserve">Вывод формулы для количества циклических последовательностей. </w:t>
             </w:r>
           </w:p>
         </w:tc>
@@ -7610,10 +7762,10 @@
           <w:p>
             <w:pPr/>
             <w:r>
-              <w:t xml:space="preserve">Упорядоченные и неупорядоченные разбиения. </w:t>
-            </w:r>
-            <w:r>
-              <w:t xml:space="preserve">Разбиения чисел на слагемые. </w:t>
+              <w:t xml:space="preserve">Рекуррентное соотношение для числа неупорядоченных разбиений. </w:t>
+            </w:r>
+            <w:r>
+              <w:t xml:space="preserve">Формула Харди-Рамануджана. </w:t>
             </w:r>
           </w:p>
         </w:tc>
@@ -7650,10 +7802,10 @@
           <w:p>
             <w:pPr/>
             <w:r>
+              <w:t xml:space="preserve">Пример “деления в столбик”. </w:t>
+            </w:r>
+            <w:r>
               <w:t xml:space="preserve">Формальные степенные ряды. </w:t>
-            </w:r>
-            <w:r>
-              <w:t xml:space="preserve">Числа Фибоначчи. </w:t>
             </w:r>
           </w:p>
         </w:tc>
@@ -7690,10 +7842,10 @@
           <w:p>
             <w:pPr/>
             <w:r>
-              <w:t xml:space="preserve">Числа Фибоначчи и их производящая функция. </w:t>
-            </w:r>
-            <w:r>
-              <w:t xml:space="preserve">Извлечение корней из степенных рядов. </w:t>
+              <w:t xml:space="preserve">Примеры, иллюстрирующие теоремы. </w:t>
+            </w:r>
+            <w:r>
+              <w:t xml:space="preserve">Суммы чисел Фибоначчи, чисел сочетания и пр. </w:t>
             </w:r>
           </w:p>
         </w:tc>
@@ -7701,7 +7853,7 @@
     </w:tbl>
     <w:p>
       <w:pPr>
-        <w:pStyle w:val="d54dd9ff-d519-4347-b4c4-2e9aabd6818d"/>
+        <w:pStyle w:val="e46fc189-f416-419b-8851-f4ec52cf0948"/>
         <w:keepNext/>
         <w:widowControl/>
         <w:suppressAutoHyphens w:val="0"/>
@@ -7719,7 +7871,7 @@
     </w:p>
     <w:p>
       <w:pPr>
-        <w:pStyle w:val="d54dd9ff-d519-4347-b4c4-2e9aabd6818d"/>
+        <w:pStyle w:val="e46fc189-f416-419b-8851-f4ec52cf0948"/>
         <w:keepNext/>
         <w:widowControl/>
         <w:numPr>
@@ -7756,7 +7908,7 @@
     </w:p>
     <w:p>
       <w:pPr>
-        <w:pStyle w:val="acc12743-9dd0-44a4-b57c-c73ce721f8f1"/>
+        <w:pStyle w:val="bba81eda-5d53-49df-ba16-e016620df24b"/>
         <w:keepNext/>
         <w:numPr>
           <w:ilvl w:val="1"/>
@@ -7840,7 +7992,7 @@
     <w:tbl>
       <w:tblPr>
         <w:tblpPr w:leftFromText="180" w:rightFromText="180" w:vertAnchor="page" w:horzAnchor="margin" w:tblpY="1756"/>
-        <w:tblW w:w="5071" w:type="pct"/>
+        <w:tblW w:w="5102" w:type="pct"/>
         <w:tblBorders>
           <w:top w:val="single" w:sz="4" w:space="0" w:color="auto"/>
           <w:left w:val="single" w:sz="4" w:space="0" w:color="auto"/>
@@ -7853,39 +8005,38 @@
         <w:tblLook w:val="00A0" w:firstRow="1" w:lastRow="0" w:firstColumn="1" w:lastColumn="0" w:noHBand="0" w:noVBand="0"/>
       </w:tblPr>
       <w:tblGrid>
-        <w:gridCol w:w="305"/>
-        <w:gridCol w:w="8"/>
-        <w:gridCol w:w="2596"/>
-        <w:gridCol w:w="474"/>
-        <w:gridCol w:w="405"/>
-        <w:gridCol w:w="402"/>
-        <w:gridCol w:w="420"/>
-        <w:gridCol w:w="240"/>
-        <w:gridCol w:w="366"/>
-        <w:gridCol w:w="366"/>
-        <w:gridCol w:w="378"/>
-        <w:gridCol w:w="285"/>
-        <w:gridCol w:w="378"/>
-        <w:gridCol w:w="462"/>
-        <w:gridCol w:w="393"/>
-        <w:gridCol w:w="405"/>
-        <w:gridCol w:w="339"/>
-        <w:gridCol w:w="339"/>
-        <w:gridCol w:w="324"/>
-        <w:gridCol w:w="363"/>
-        <w:gridCol w:w="366"/>
-        <w:gridCol w:w="378"/>
-        <w:gridCol w:w="339"/>
-        <w:gridCol w:w="393"/>
-        <w:gridCol w:w="402"/>
+        <w:gridCol w:w="309"/>
+        <w:gridCol w:w="2599"/>
+        <w:gridCol w:w="481"/>
+        <w:gridCol w:w="404"/>
+        <w:gridCol w:w="401"/>
+        <w:gridCol w:w="419"/>
+        <w:gridCol w:w="241"/>
+        <w:gridCol w:w="365"/>
+        <w:gridCol w:w="419"/>
+        <w:gridCol w:w="323"/>
+        <w:gridCol w:w="386"/>
+        <w:gridCol w:w="275"/>
+        <w:gridCol w:w="465"/>
+        <w:gridCol w:w="537"/>
+        <w:gridCol w:w="428"/>
+        <w:gridCol w:w="263"/>
+        <w:gridCol w:w="338"/>
+        <w:gridCol w:w="323"/>
+        <w:gridCol w:w="362"/>
+        <w:gridCol w:w="365"/>
+        <w:gridCol w:w="377"/>
+        <w:gridCol w:w="338"/>
+        <w:gridCol w:w="392"/>
+        <w:gridCol w:w="407"/>
         <w:gridCol w:w="513"/>
-        <w:gridCol w:w="240"/>
-        <w:gridCol w:w="219"/>
-        <w:gridCol w:w="438"/>
+        <w:gridCol w:w="241"/>
+        <w:gridCol w:w="217"/>
+        <w:gridCol w:w="450"/>
         <w:gridCol w:w="594"/>
-        <w:gridCol w:w="636"/>
-        <w:gridCol w:w="675"/>
-        <w:gridCol w:w="555"/>
+        <w:gridCol w:w="637"/>
+        <w:gridCol w:w="676"/>
+        <w:gridCol w:w="543"/>
       </w:tblGrid>
       <w:tr>
         <w:trPr>
@@ -7893,8 +8044,8 @@
         </w:trPr>
         <w:tc>
           <w:tcPr>
-            <w:tcW w:w="3961" w:type="pct"/>
-            <w:gridSpan w:val="27"/>
+            <w:tcW w:w="3967" w:type="pct"/>
+            <w:gridSpan w:val="26"/>
             <w:tcBorders>
               <w:top w:val="nil"/>
               <w:left w:val="nil"/>
@@ -7936,7 +8087,7 @@
         </w:tc>
         <w:tc>
           <w:tcPr>
-            <w:tcW w:w="1039" w:type="pct"/>
+            <w:tcW w:w="1033" w:type="pct"/>
             <w:gridSpan w:val="6"/>
             <w:tcBorders>
               <w:top w:val="nil"/>
@@ -8024,7 +8175,40 @@
         </w:trPr>
         <w:tc>
           <w:tcPr>
-            <w:tcW w:w="1129" w:type="pct"/>
+            <w:tcW w:w="1122" w:type="pct"/>
+            <w:gridSpan w:val="3"/>
+            <w:tcBorders>
+              <w:top w:val="single" w:sz="4" w:space="0" w:color="auto"/>
+            </w:tcBorders>
+            <w:shd w:val="clear" w:color="auto" w:fill="auto"/>
+            <w:vAlign w:val="center"/>
+          </w:tcPr>
+          <w:p>
+            <w:pPr>
+              <w:autoSpaceDN w:val="0"/>
+              <w:adjustRightInd w:val="0"/>
+              <w:jc w:val="center"/>
+              <w:rPr>
+                <w:rFonts w:ascii="Arial CYR" w:hAnsi="Arial CYR" w:cs="Arial CYR"/>
+                <w:b/>
+                <w:sz w:val="16"/>
+                <w:szCs w:val="16"/>
+              </w:rPr>
+            </w:pPr>
+            <w:r>
+              <w:rPr>
+                <w:rFonts w:ascii="Arial CYR" w:hAnsi="Arial CYR" w:cs="Arial CYR"/>
+                <w:b/>
+                <w:sz w:val="16"/>
+                <w:szCs w:val="16"/>
+              </w:rPr>
+              <w:t>Раздел дисциплины</w:t>
+            </w:r>
+          </w:p>
+        </w:tc>
+        <w:tc>
+          <w:tcPr>
+            <w:tcW w:w="485" w:type="pct"/>
             <w:gridSpan w:val="4"/>
             <w:tcBorders>
               <w:top w:val="single" w:sz="4" w:space="0" w:color="auto"/>
@@ -8034,8 +8218,6 @@
           </w:tcPr>
           <w:p>
             <w:pPr>
-              <w:autoSpaceDN w:val="0"/>
-              <w:adjustRightInd w:val="0"/>
               <w:jc w:val="center"/>
               <w:rPr>
                 <w:rFonts w:ascii="Arial CYR" w:hAnsi="Arial CYR" w:cs="Arial CYR"/>
@@ -8051,44 +8233,13 @@
                 <w:sz w:val="16"/>
                 <w:szCs w:val="16"/>
               </w:rPr>
-              <w:t>Раздел дисциплины</w:t>
-            </w:r>
-          </w:p>
-        </w:tc>
-        <w:tc>
-          <w:tcPr>
-            <w:tcW w:w="489" w:type="pct"/>
-            <w:gridSpan w:val="4"/>
-            <w:tcBorders>
-              <w:top w:val="single" w:sz="4" w:space="0" w:color="auto"/>
-            </w:tcBorders>
-            <w:shd w:val="clear" w:color="auto" w:fill="auto"/>
-            <w:vAlign w:val="center"/>
-          </w:tcPr>
-          <w:p>
-            <w:pPr>
-              <w:jc w:val="center"/>
-              <w:rPr>
-                <w:rFonts w:ascii="Arial CYR" w:hAnsi="Arial CYR" w:cs="Arial CYR"/>
-                <w:b/>
-                <w:sz w:val="16"/>
-                <w:szCs w:val="16"/>
-              </w:rPr>
-            </w:pPr>
-            <w:r>
-              <w:rPr>
-                <w:rFonts w:ascii="Arial CYR" w:hAnsi="Arial CYR" w:cs="Arial CYR"/>
-                <w:b/>
-                <w:sz w:val="16"/>
-                <w:szCs w:val="16"/>
-              </w:rPr>
               <w:t>Аудиторные занятия (час.)</w:t>
             </w:r>
           </w:p>
         </w:tc>
         <w:tc>
           <w:tcPr>
-            <w:tcW w:w="3382" w:type="pct"/>
+            <w:tcW w:w="3392" w:type="pct"/>
             <w:gridSpan w:val="25"/>
             <w:tcBorders>
               <w:top w:val="single" w:sz="4" w:space="0" w:color="auto"/>
@@ -8155,8 +8306,7 @@
         </w:tc>
         <w:tc>
           <w:tcPr>
-            <w:tcW w:w="869" w:type="pct"/>
-            <w:gridSpan w:val="2"/>
+            <w:tcW w:w="861" w:type="pct"/>
             <w:vMerge w:val="restart"/>
             <w:shd w:val="clear" w:color="auto" w:fill="auto"/>
             <w:vAlign w:val="center"/>
@@ -8215,7 +8365,7 @@
         </w:tc>
         <w:tc>
           <w:tcPr>
-            <w:tcW w:w="135" w:type="pct"/>
+            <w:tcW w:w="134" w:type="pct"/>
             <w:vMerge w:val="restart"/>
             <w:shd w:val="clear" w:color="auto" w:fill="auto"/>
             <w:textDirection w:val="btLr"/>
@@ -8246,7 +8396,7 @@
         </w:tc>
         <w:tc>
           <w:tcPr>
-            <w:tcW w:w="134" w:type="pct"/>
+            <w:tcW w:w="133" w:type="pct"/>
             <w:vMerge w:val="restart"/>
             <w:shd w:val="clear" w:color="auto" w:fill="auto"/>
             <w:textDirection w:val="btLr"/>
@@ -8275,7 +8425,7 @@
         </w:tc>
         <w:tc>
           <w:tcPr>
-            <w:tcW w:w="140" w:type="pct"/>
+            <w:tcW w:w="139" w:type="pct"/>
             <w:vMerge w:val="restart"/>
             <w:shd w:val="clear" w:color="auto" w:fill="auto"/>
             <w:textDirection w:val="btLr"/>
@@ -8333,7 +8483,7 @@
         </w:tc>
         <w:tc>
           <w:tcPr>
-            <w:tcW w:w="122" w:type="pct"/>
+            <w:tcW w:w="121" w:type="pct"/>
             <w:vMerge w:val="restart"/>
             <w:shd w:val="clear" w:color="auto" w:fill="auto"/>
             <w:textDirection w:val="btLr"/>
@@ -8364,7 +8514,7 @@
         </w:tc>
         <w:tc>
           <w:tcPr>
-            <w:tcW w:w="623" w:type="pct"/>
+            <w:tcW w:w="619" w:type="pct"/>
             <w:gridSpan w:val="5"/>
             <w:shd w:val="clear" w:color="auto" w:fill="auto"/>
             <w:vAlign w:val="center"/>
@@ -8392,7 +8542,7 @@
         </w:tc>
         <w:tc>
           <w:tcPr>
-            <w:tcW w:w="1347" w:type="pct"/>
+            <w:tcW w:w="1369" w:type="pct"/>
             <w:gridSpan w:val="11"/>
             <w:shd w:val="clear" w:color="auto" w:fill="auto"/>
             <w:vAlign w:val="center"/>
@@ -8420,7 +8570,7 @@
         </w:tc>
         <w:tc>
           <w:tcPr>
-            <w:tcW w:w="470" w:type="pct"/>
+            <w:tcW w:w="471" w:type="pct"/>
             <w:gridSpan w:val="4"/>
             <w:shd w:val="clear" w:color="auto" w:fill="auto"/>
           </w:tcPr>
@@ -8447,7 +8597,7 @@
         </w:tc>
         <w:tc>
           <w:tcPr>
-            <w:tcW w:w="410" w:type="pct"/>
+            <w:tcW w:w="408" w:type="pct"/>
             <w:gridSpan w:val="2"/>
             <w:shd w:val="clear" w:color="auto" w:fill="auto"/>
           </w:tcPr>
@@ -8494,7 +8644,7 @@
         </w:tc>
         <w:tc>
           <w:tcPr>
-            <w:tcW w:w="410" w:type="pct"/>
+            <w:tcW w:w="405" w:type="pct"/>
             <w:gridSpan w:val="2"/>
             <w:shd w:val="clear" w:color="auto" w:fill="auto"/>
           </w:tcPr>
@@ -8545,8 +8695,7 @@
         </w:tc>
         <w:tc>
           <w:tcPr>
-            <w:tcW w:w="869" w:type="pct"/>
-            <w:gridSpan w:val="2"/>
+            <w:tcW w:w="861" w:type="pct"/>
             <w:vMerge/>
             <w:shd w:val="clear" w:color="auto" w:fill="auto"/>
             <w:vAlign w:val="center"/>
@@ -8582,24 +8731,6 @@
         </w:tc>
         <w:tc>
           <w:tcPr>
-            <w:tcW w:w="135" w:type="pct"/>
-            <w:vMerge/>
-            <w:shd w:val="clear" w:color="auto" w:fill="auto"/>
-            <w:vAlign w:val="center"/>
-          </w:tcPr>
-          <w:p>
-            <w:pPr>
-              <w:jc w:val="center"/>
-              <w:rPr>
-                <w:rFonts w:ascii="Arial CYR" w:hAnsi="Arial CYR" w:cs="Arial CYR"/>
-                <w:sz w:val="16"/>
-                <w:szCs w:val="16"/>
-              </w:rPr>
-            </w:pPr>
-          </w:p>
-        </w:tc>
-        <w:tc>
-          <w:tcPr>
             <w:tcW w:w="134" w:type="pct"/>
             <w:vMerge/>
             <w:shd w:val="clear" w:color="auto" w:fill="auto"/>
@@ -8618,7 +8749,25 @@
         </w:tc>
         <w:tc>
           <w:tcPr>
-            <w:tcW w:w="140" w:type="pct"/>
+            <w:tcW w:w="133" w:type="pct"/>
+            <w:vMerge/>
+            <w:shd w:val="clear" w:color="auto" w:fill="auto"/>
+            <w:vAlign w:val="center"/>
+          </w:tcPr>
+          <w:p>
+            <w:pPr>
+              <w:jc w:val="center"/>
+              <w:rPr>
+                <w:rFonts w:ascii="Arial CYR" w:hAnsi="Arial CYR" w:cs="Arial CYR"/>
+                <w:sz w:val="16"/>
+                <w:szCs w:val="16"/>
+              </w:rPr>
+            </w:pPr>
+          </w:p>
+        </w:tc>
+        <w:tc>
+          <w:tcPr>
+            <w:tcW w:w="139" w:type="pct"/>
             <w:vMerge/>
             <w:shd w:val="clear" w:color="auto" w:fill="auto"/>
             <w:vAlign w:val="center"/>
@@ -8654,7 +8803,7 @@
         </w:tc>
         <w:tc>
           <w:tcPr>
-            <w:tcW w:w="122" w:type="pct"/>
+            <w:tcW w:w="121" w:type="pct"/>
             <w:vMerge/>
             <w:shd w:val="clear" w:color="auto" w:fill="auto"/>
             <w:textDirection w:val="btLr"/>
@@ -8675,7 +8824,7 @@
         </w:tc>
         <w:tc>
           <w:tcPr>
-            <w:tcW w:w="122" w:type="pct"/>
+            <w:tcW w:w="139" w:type="pct"/>
             <w:shd w:val="clear" w:color="auto" w:fill="auto"/>
             <w:textDirection w:val="btLr"/>
             <w:vAlign w:val="center"/>
@@ -8705,7 +8854,7 @@
         </w:tc>
         <w:tc>
           <w:tcPr>
-            <w:tcW w:w="126" w:type="pct"/>
+            <w:tcW w:w="107" w:type="pct"/>
             <w:shd w:val="clear" w:color="auto" w:fill="auto"/>
             <w:textDirection w:val="btLr"/>
             <w:vAlign w:val="center"/>
@@ -8733,7 +8882,7 @@
         </w:tc>
         <w:tc>
           <w:tcPr>
-            <w:tcW w:w="95" w:type="pct"/>
+            <w:tcW w:w="128" w:type="pct"/>
             <w:shd w:val="clear" w:color="auto" w:fill="auto"/>
             <w:textDirection w:val="btLr"/>
             <w:vAlign w:val="center"/>
@@ -8761,7 +8910,7 @@
         </w:tc>
         <w:tc>
           <w:tcPr>
-            <w:tcW w:w="126" w:type="pct"/>
+            <w:tcW w:w="91" w:type="pct"/>
             <w:shd w:val="clear" w:color="auto" w:fill="auto"/>
             <w:textDirection w:val="btLr"/>
             <w:vAlign w:val="center"/>
@@ -8817,7 +8966,7 @@
         </w:tc>
         <w:tc>
           <w:tcPr>
-            <w:tcW w:w="131" w:type="pct"/>
+            <w:tcW w:w="178" w:type="pct"/>
             <w:shd w:val="clear" w:color="auto" w:fill="auto"/>
             <w:textDirection w:val="btLr"/>
             <w:vAlign w:val="center"/>
@@ -8845,7 +8994,7 @@
         </w:tc>
         <w:tc>
           <w:tcPr>
-            <w:tcW w:w="135" w:type="pct"/>
+            <w:tcW w:w="142" w:type="pct"/>
             <w:shd w:val="clear" w:color="auto" w:fill="auto"/>
             <w:textDirection w:val="btLr"/>
             <w:vAlign w:val="center"/>
@@ -8873,7 +9022,7 @@
         </w:tc>
         <w:tc>
           <w:tcPr>
-            <w:tcW w:w="113" w:type="pct"/>
+            <w:tcW w:w="87" w:type="pct"/>
             <w:shd w:val="clear" w:color="auto" w:fill="auto"/>
             <w:textDirection w:val="btLr"/>
             <w:vAlign w:val="center"/>
@@ -8901,7 +9050,7 @@
         </w:tc>
         <w:tc>
           <w:tcPr>
-            <w:tcW w:w="113" w:type="pct"/>
+            <w:tcW w:w="112" w:type="pct"/>
             <w:shd w:val="clear" w:color="auto" w:fill="auto"/>
             <w:textDirection w:val="btLr"/>
             <w:vAlign w:val="center"/>
@@ -8929,7 +9078,7 @@
         </w:tc>
         <w:tc>
           <w:tcPr>
-            <w:tcW w:w="108" w:type="pct"/>
+            <w:tcW w:w="107" w:type="pct"/>
             <w:shd w:val="clear" w:color="auto" w:fill="auto"/>
             <w:textDirection w:val="btLr"/>
             <w:vAlign w:val="center"/>
@@ -8957,7 +9106,7 @@
         </w:tc>
         <w:tc>
           <w:tcPr>
-            <w:tcW w:w="121" w:type="pct"/>
+            <w:tcW w:w="120" w:type="pct"/>
             <w:shd w:val="clear" w:color="auto" w:fill="auto"/>
             <w:textDirection w:val="btLr"/>
             <w:vAlign w:val="center"/>
@@ -8985,7 +9134,7 @@
         </w:tc>
         <w:tc>
           <w:tcPr>
-            <w:tcW w:w="122" w:type="pct"/>
+            <w:tcW w:w="121" w:type="pct"/>
             <w:shd w:val="clear" w:color="auto" w:fill="auto"/>
             <w:textDirection w:val="btLr"/>
             <w:vAlign w:val="center"/>
@@ -9013,7 +9162,7 @@
         </w:tc>
         <w:tc>
           <w:tcPr>
-            <w:tcW w:w="126" w:type="pct"/>
+            <w:tcW w:w="125" w:type="pct"/>
             <w:shd w:val="clear" w:color="auto" w:fill="auto"/>
             <w:textDirection w:val="btLr"/>
             <w:vAlign w:val="center"/>
@@ -9041,7 +9190,7 @@
         </w:tc>
         <w:tc>
           <w:tcPr>
-            <w:tcW w:w="113" w:type="pct"/>
+            <w:tcW w:w="112" w:type="pct"/>
             <w:shd w:val="clear" w:color="auto" w:fill="auto"/>
             <w:textDirection w:val="btLr"/>
             <w:vAlign w:val="center"/>
@@ -9069,7 +9218,7 @@
         </w:tc>
         <w:tc>
           <w:tcPr>
-            <w:tcW w:w="131" w:type="pct"/>
+            <w:tcW w:w="130" w:type="pct"/>
             <w:shd w:val="clear" w:color="auto" w:fill="auto"/>
             <w:textDirection w:val="btLr"/>
             <w:vAlign w:val="center"/>
@@ -9097,7 +9246,7 @@
         </w:tc>
         <w:tc>
           <w:tcPr>
-            <w:tcW w:w="134" w:type="pct"/>
+            <w:tcW w:w="135" w:type="pct"/>
             <w:shd w:val="clear" w:color="auto" w:fill="auto"/>
             <w:textDirection w:val="btLr"/>
             <w:vAlign w:val="center"/>
@@ -9126,7 +9275,7 @@
         </w:tc>
         <w:tc>
           <w:tcPr>
-            <w:tcW w:w="171" w:type="pct"/>
+            <w:tcW w:w="170" w:type="pct"/>
             <w:shd w:val="clear" w:color="auto" w:fill="auto"/>
             <w:textDirection w:val="btLr"/>
           </w:tcPr>
@@ -9166,7 +9315,7 @@
         </w:tc>
         <w:tc>
           <w:tcPr>
-            <w:tcW w:w="153" w:type="pct"/>
+            <w:tcW w:w="152" w:type="pct"/>
             <w:gridSpan w:val="2"/>
             <w:shd w:val="clear" w:color="auto" w:fill="auto"/>
             <w:textDirection w:val="btLr"/>
@@ -9194,7 +9343,7 @@
         </w:tc>
         <w:tc>
           <w:tcPr>
-            <w:tcW w:w="146" w:type="pct"/>
+            <w:tcW w:w="149" w:type="pct"/>
             <w:shd w:val="clear" w:color="auto" w:fill="auto"/>
             <w:textDirection w:val="btLr"/>
           </w:tcPr>
@@ -9221,7 +9370,7 @@
         </w:tc>
         <w:tc>
           <w:tcPr>
-            <w:tcW w:w="198" w:type="pct"/>
+            <w:tcW w:w="197" w:type="pct"/>
             <w:vMerge w:val="restart"/>
             <w:shd w:val="clear" w:color="auto" w:fill="auto"/>
             <w:textDirection w:val="btLr"/>
@@ -9249,7 +9398,7 @@
         </w:tc>
         <w:tc>
           <w:tcPr>
-            <w:tcW w:w="212" w:type="pct"/>
+            <w:tcW w:w="211" w:type="pct"/>
             <w:vMerge w:val="restart"/>
             <w:shd w:val="clear" w:color="auto" w:fill="auto"/>
             <w:textDirection w:val="btLr"/>
@@ -9277,7 +9426,7 @@
         </w:tc>
         <w:tc>
           <w:tcPr>
-            <w:tcW w:w="225" w:type="pct"/>
+            <w:tcW w:w="224" w:type="pct"/>
             <w:vMerge w:val="restart"/>
             <w:shd w:val="clear" w:color="auto" w:fill="auto"/>
             <w:textDirection w:val="btLr"/>
@@ -9305,7 +9454,7 @@
         </w:tc>
         <w:tc>
           <w:tcPr>
-            <w:tcW w:w="185" w:type="pct"/>
+            <w:tcW w:w="181" w:type="pct"/>
             <w:vMerge w:val="restart"/>
             <w:shd w:val="clear" w:color="auto" w:fill="auto"/>
             <w:textDirection w:val="btLr"/>
@@ -9338,8 +9487,7 @@
         </w:trPr>
         <w:tc>
           <w:tcPr>
-            <w:tcW w:w="105" w:type="pct"/>
-            <w:gridSpan w:val="2"/>
+            <w:tcW w:w="102" w:type="pct"/>
             <w:shd w:val="clear" w:color="auto" w:fill="auto"/>
             <w:noWrap/>
             <w:vAlign w:val="center"/>
@@ -9365,7 +9513,7 @@
         </w:tc>
         <w:tc>
           <w:tcPr>
-            <w:tcW w:w="866" w:type="pct"/>
+            <w:tcW w:w="861" w:type="pct"/>
             <w:shd w:val="clear" w:color="auto" w:fill="auto"/>
             <w:vAlign w:val="center"/>
           </w:tcPr>
@@ -9405,11 +9553,18 @@
                 <w:lang w:val="en-US"/>
               </w:rPr>
             </w:pPr>
-          </w:p>
-        </w:tc>
-        <w:tc>
-          <w:tcPr>
-            <w:tcW w:w="135" w:type="pct"/>
+            <w:r>
+              <w:rPr>
+                <w:sz w:val="16"/>
+                <w:szCs w:val="16"/>
+              </w:rPr>
+              <w:t>11</w:t>
+            </w:r>
+          </w:p>
+        </w:tc>
+        <w:tc>
+          <w:tcPr>
+            <w:tcW w:w="134" w:type="pct"/>
             <w:shd w:val="clear" w:color="auto" w:fill="auto"/>
             <w:noWrap/>
             <w:vAlign w:val="center"/>
@@ -9434,7 +9589,7 @@
         </w:tc>
         <w:tc>
           <w:tcPr>
-            <w:tcW w:w="134" w:type="pct"/>
+            <w:tcW w:w="133" w:type="pct"/>
             <w:shd w:val="clear" w:color="auto" w:fill="auto"/>
             <w:noWrap/>
             <w:vAlign w:val="center"/>
@@ -9460,7 +9615,7 @@
         </w:tc>
         <w:tc>
           <w:tcPr>
-            <w:tcW w:w="140" w:type="pct"/>
+            <w:tcW w:w="139" w:type="pct"/>
             <w:shd w:val="clear" w:color="auto" w:fill="auto"/>
             <w:noWrap/>
             <w:vAlign w:val="center"/>
@@ -9513,7 +9668,7 @@
         </w:tc>
         <w:tc>
           <w:tcPr>
-            <w:tcW w:w="122" w:type="pct"/>
+            <w:tcW w:w="121" w:type="pct"/>
             <w:shd w:val="clear" w:color="auto" w:fill="auto"/>
             <w:vAlign w:val="center"/>
           </w:tcPr>
@@ -9528,11 +9683,18 @@
                 <w:lang w:val="en-US"/>
               </w:rPr>
             </w:pPr>
-          </w:p>
-        </w:tc>
-        <w:tc>
-          <w:tcPr>
-            <w:tcW w:w="122" w:type="pct"/>
+            <w:r>
+              <w:rPr>
+                <w:sz w:val="16"/>
+                <w:szCs w:val="16"/>
+              </w:rPr>
+              <w:t>9</w:t>
+            </w:r>
+          </w:p>
+        </w:tc>
+        <w:tc>
+          <w:tcPr>
+            <w:tcW w:w="139" w:type="pct"/>
             <w:shd w:val="clear" w:color="auto" w:fill="auto"/>
             <w:noWrap/>
             <w:vAlign w:val="center"/>
@@ -9553,13 +9715,13 @@
                 <w:sz w:val="16"/>
                 <w:szCs w:val="16"/>
               </w:rPr>
-              <w:t>6</w:t>
-            </w:r>
-          </w:p>
-        </w:tc>
-        <w:tc>
-          <w:tcPr>
-            <w:tcW w:w="126" w:type="pct"/>
+              <w:t>5</w:t>
+            </w:r>
+          </w:p>
+        </w:tc>
+        <w:tc>
+          <w:tcPr>
+            <w:tcW w:w="107" w:type="pct"/>
             <w:shd w:val="clear" w:color="auto" w:fill="auto"/>
             <w:noWrap/>
             <w:vAlign w:val="center"/>
@@ -9585,7 +9747,7 @@
         </w:tc>
         <w:tc>
           <w:tcPr>
-            <w:tcW w:w="95" w:type="pct"/>
+            <w:tcW w:w="128" w:type="pct"/>
             <w:shd w:val="clear" w:color="auto" w:fill="auto"/>
             <w:noWrap/>
             <w:vAlign w:val="center"/>
@@ -9606,13 +9768,13 @@
                 <w:sz w:val="16"/>
                 <w:szCs w:val="16"/>
               </w:rPr>
-              <w:t>6</w:t>
-            </w:r>
-          </w:p>
-        </w:tc>
-        <w:tc>
-          <w:tcPr>
-            <w:tcW w:w="126" w:type="pct"/>
+              <w:t>5</w:t>
+            </w:r>
+          </w:p>
+        </w:tc>
+        <w:tc>
+          <w:tcPr>
+            <w:tcW w:w="91" w:type="pct"/>
             <w:shd w:val="clear" w:color="auto" w:fill="auto"/>
             <w:noWrap/>
             <w:vAlign w:val="center"/>
@@ -9664,7 +9826,7 @@
         </w:tc>
         <w:tc>
           <w:tcPr>
-            <w:tcW w:w="131" w:type="pct"/>
+            <w:tcW w:w="178" w:type="pct"/>
             <w:shd w:val="clear" w:color="auto" w:fill="auto"/>
             <w:noWrap/>
             <w:vAlign w:val="center"/>
@@ -9685,13 +9847,13 @@
                 <w:sz w:val="16"/>
                 <w:szCs w:val="16"/>
               </w:rPr>
-              <w:t>5</w:t>
-            </w:r>
-          </w:p>
-        </w:tc>
-        <w:tc>
-          <w:tcPr>
-            <w:tcW w:w="135" w:type="pct"/>
+              <w:t>4</w:t>
+            </w:r>
+          </w:p>
+        </w:tc>
+        <w:tc>
+          <w:tcPr>
+            <w:tcW w:w="142" w:type="pct"/>
             <w:shd w:val="clear" w:color="auto" w:fill="auto"/>
             <w:noWrap/>
             <w:vAlign w:val="center"/>
@@ -9712,13 +9874,13 @@
                 <w:sz w:val="16"/>
                 <w:szCs w:val="16"/>
               </w:rPr>
-              <w:t>5</w:t>
-            </w:r>
-          </w:p>
-        </w:tc>
-        <w:tc>
-          <w:tcPr>
-            <w:tcW w:w="113" w:type="pct"/>
+              <w:t>4</w:t>
+            </w:r>
+          </w:p>
+        </w:tc>
+        <w:tc>
+          <w:tcPr>
+            <w:tcW w:w="87" w:type="pct"/>
             <w:shd w:val="clear" w:color="auto" w:fill="auto"/>
             <w:noWrap/>
             <w:vAlign w:val="center"/>
@@ -9744,7 +9906,7 @@
         </w:tc>
         <w:tc>
           <w:tcPr>
-            <w:tcW w:w="113" w:type="pct"/>
+            <w:tcW w:w="112" w:type="pct"/>
             <w:shd w:val="clear" w:color="auto" w:fill="auto"/>
             <w:noWrap/>
             <w:vAlign w:val="center"/>
@@ -9770,7 +9932,7 @@
         </w:tc>
         <w:tc>
           <w:tcPr>
-            <w:tcW w:w="108" w:type="pct"/>
+            <w:tcW w:w="107" w:type="pct"/>
             <w:shd w:val="clear" w:color="auto" w:fill="auto"/>
             <w:noWrap/>
             <w:vAlign w:val="center"/>
@@ -9796,7 +9958,7 @@
         </w:tc>
         <w:tc>
           <w:tcPr>
-            <w:tcW w:w="121" w:type="pct"/>
+            <w:tcW w:w="120" w:type="pct"/>
             <w:shd w:val="clear" w:color="auto" w:fill="auto"/>
             <w:vAlign w:val="center"/>
           </w:tcPr>
@@ -9814,7 +9976,7 @@
         </w:tc>
         <w:tc>
           <w:tcPr>
-            <w:tcW w:w="122" w:type="pct"/>
+            <w:tcW w:w="121" w:type="pct"/>
             <w:shd w:val="clear" w:color="auto" w:fill="auto"/>
             <w:noWrap/>
             <w:vAlign w:val="center"/>
@@ -9840,7 +10002,7 @@
         </w:tc>
         <w:tc>
           <w:tcPr>
-            <w:tcW w:w="126" w:type="pct"/>
+            <w:tcW w:w="125" w:type="pct"/>
             <w:shd w:val="clear" w:color="auto" w:fill="auto"/>
             <w:noWrap/>
             <w:vAlign w:val="center"/>
@@ -9866,7 +10028,7 @@
         </w:tc>
         <w:tc>
           <w:tcPr>
-            <w:tcW w:w="113" w:type="pct"/>
+            <w:tcW w:w="112" w:type="pct"/>
             <w:shd w:val="clear" w:color="auto" w:fill="auto"/>
             <w:noWrap/>
             <w:vAlign w:val="center"/>
@@ -9892,7 +10054,7 @@
         </w:tc>
         <w:tc>
           <w:tcPr>
-            <w:tcW w:w="131" w:type="pct"/>
+            <w:tcW w:w="130" w:type="pct"/>
             <w:shd w:val="clear" w:color="auto" w:fill="auto"/>
             <w:noWrap/>
             <w:vAlign w:val="center"/>
@@ -9918,7 +10080,7 @@
         </w:tc>
         <w:tc>
           <w:tcPr>
-            <w:tcW w:w="134" w:type="pct"/>
+            <w:tcW w:w="135" w:type="pct"/>
             <w:shd w:val="clear" w:color="auto" w:fill="auto"/>
             <w:noWrap/>
             <w:vAlign w:val="center"/>
@@ -9944,7 +10106,7 @@
         </w:tc>
         <w:tc>
           <w:tcPr>
-            <w:tcW w:w="171" w:type="pct"/>
+            <w:tcW w:w="170" w:type="pct"/>
             <w:shd w:val="clear" w:color="auto" w:fill="auto"/>
             <w:noWrap/>
             <w:vAlign w:val="center"/>
@@ -9970,7 +10132,7 @@
         </w:tc>
         <w:tc>
           <w:tcPr>
-            <w:tcW w:w="153" w:type="pct"/>
+            <w:tcW w:w="152" w:type="pct"/>
             <w:gridSpan w:val="2"/>
             <w:shd w:val="clear" w:color="auto" w:fill="auto"/>
             <w:noWrap/>
@@ -9997,7 +10159,7 @@
         </w:tc>
         <w:tc>
           <w:tcPr>
-            <w:tcW w:w="146" w:type="pct"/>
+            <w:tcW w:w="149" w:type="pct"/>
             <w:shd w:val="clear" w:color="auto" w:fill="auto"/>
             <w:noWrap/>
             <w:vAlign w:val="center"/>
@@ -10023,7 +10185,7 @@
         </w:tc>
         <w:tc>
           <w:tcPr>
-            <w:tcW w:w="198" w:type="pct"/>
+            <w:tcW w:w="197" w:type="pct"/>
             <w:vMerge/>
             <w:shd w:val="clear" w:color="auto" w:fill="auto"/>
             <w:noWrap/>
@@ -10045,7 +10207,7 @@
         </w:tc>
         <w:tc>
           <w:tcPr>
-            <w:tcW w:w="212" w:type="pct"/>
+            <w:tcW w:w="211" w:type="pct"/>
             <w:vMerge/>
             <w:shd w:val="clear" w:color="auto" w:fill="auto"/>
             <w:textDirection w:val="btLr"/>
@@ -10066,7 +10228,7 @@
         </w:tc>
         <w:tc>
           <w:tcPr>
-            <w:tcW w:w="225" w:type="pct"/>
+            <w:tcW w:w="224" w:type="pct"/>
             <w:vMerge/>
             <w:shd w:val="clear" w:color="auto" w:fill="auto"/>
             <w:textDirection w:val="btLr"/>
@@ -10087,7 +10249,7 @@
         </w:tc>
         <w:tc>
           <w:tcPr>
-            <w:tcW w:w="185" w:type="pct"/>
+            <w:tcW w:w="181" w:type="pct"/>
             <w:vMerge/>
             <w:shd w:val="clear" w:color="auto" w:fill="auto"/>
             <w:textDirection w:val="btLr"/>
@@ -10110,8 +10272,7 @@
       <w:tr>
         <w:tc>
           <w:tcPr>
-            <w:tcW w:w="105" w:type="pct"/>
-            <w:gridSpan w:val="2"/>
+            <w:tcW w:w="102" w:type="pct"/>
             <w:shd w:val="clear" w:color="auto" w:fill="auto"/>
             <w:noWrap/>
             <w:vAlign w:val="center"/>
@@ -10137,7 +10298,7 @@
         </w:tc>
         <w:tc>
           <w:tcPr>
-            <w:tcW w:w="866" w:type="pct"/>
+            <w:tcW w:w="861" w:type="pct"/>
             <w:shd w:val="clear" w:color="auto" w:fill="auto"/>
             <w:vAlign w:val="center"/>
           </w:tcPr>
@@ -10177,11 +10338,18 @@
                 <w:lang w:val="en-US"/>
               </w:rPr>
             </w:pPr>
-          </w:p>
-        </w:tc>
-        <w:tc>
-          <w:tcPr>
-            <w:tcW w:w="135" w:type="pct"/>
+            <w:r>
+              <w:rPr>
+                <w:sz w:val="16"/>
+                <w:szCs w:val="16"/>
+              </w:rPr>
+              <w:t>18</w:t>
+            </w:r>
+          </w:p>
+        </w:tc>
+        <w:tc>
+          <w:tcPr>
+            <w:tcW w:w="134" w:type="pct"/>
             <w:shd w:val="clear" w:color="auto" w:fill="auto"/>
             <w:noWrap/>
             <w:vAlign w:val="center"/>
@@ -10206,7 +10374,7 @@
         </w:tc>
         <w:tc>
           <w:tcPr>
-            <w:tcW w:w="134" w:type="pct"/>
+            <w:tcW w:w="133" w:type="pct"/>
             <w:shd w:val="clear" w:color="auto" w:fill="auto"/>
             <w:noWrap/>
             <w:vAlign w:val="center"/>
@@ -10232,7 +10400,7 @@
         </w:tc>
         <w:tc>
           <w:tcPr>
-            <w:tcW w:w="140" w:type="pct"/>
+            <w:tcW w:w="139" w:type="pct"/>
             <w:shd w:val="clear" w:color="auto" w:fill="auto"/>
             <w:noWrap/>
             <w:vAlign w:val="center"/>
@@ -10285,7 +10453,7 @@
         </w:tc>
         <w:tc>
           <w:tcPr>
-            <w:tcW w:w="122" w:type="pct"/>
+            <w:tcW w:w="121" w:type="pct"/>
             <w:shd w:val="clear" w:color="auto" w:fill="auto"/>
             <w:vAlign w:val="center"/>
           </w:tcPr>
@@ -10300,11 +10468,18 @@
                 <w:lang w:val="en-US"/>
               </w:rPr>
             </w:pPr>
-          </w:p>
-        </w:tc>
-        <w:tc>
-          <w:tcPr>
-            <w:tcW w:w="122" w:type="pct"/>
+            <w:r>
+              <w:rPr>
+                <w:sz w:val="16"/>
+                <w:szCs w:val="16"/>
+              </w:rPr>
+              <w:t>15</w:t>
+            </w:r>
+          </w:p>
+        </w:tc>
+        <w:tc>
+          <w:tcPr>
+            <w:tcW w:w="139" w:type="pct"/>
             <w:shd w:val="clear" w:color="auto" w:fill="auto"/>
             <w:noWrap/>
             <w:vAlign w:val="center"/>
@@ -10325,13 +10500,13 @@
                 <w:sz w:val="16"/>
                 <w:szCs w:val="16"/>
               </w:rPr>
-              <w:t>7</w:t>
-            </w:r>
-          </w:p>
-        </w:tc>
-        <w:tc>
-          <w:tcPr>
-            <w:tcW w:w="126" w:type="pct"/>
+              <w:t>8</w:t>
+            </w:r>
+          </w:p>
+        </w:tc>
+        <w:tc>
+          <w:tcPr>
+            <w:tcW w:w="107" w:type="pct"/>
             <w:shd w:val="clear" w:color="auto" w:fill="auto"/>
             <w:noWrap/>
             <w:vAlign w:val="center"/>
@@ -10357,7 +10532,7 @@
         </w:tc>
         <w:tc>
           <w:tcPr>
-            <w:tcW w:w="95" w:type="pct"/>
+            <w:tcW w:w="128" w:type="pct"/>
             <w:shd w:val="clear" w:color="auto" w:fill="auto"/>
             <w:noWrap/>
             <w:vAlign w:val="center"/>
@@ -10378,13 +10553,13 @@
                 <w:sz w:val="16"/>
                 <w:szCs w:val="16"/>
               </w:rPr>
-              <w:t>7</w:t>
-            </w:r>
-          </w:p>
-        </w:tc>
-        <w:tc>
-          <w:tcPr>
-            <w:tcW w:w="126" w:type="pct"/>
+              <w:t>8</w:t>
+            </w:r>
+          </w:p>
+        </w:tc>
+        <w:tc>
+          <w:tcPr>
+            <w:tcW w:w="91" w:type="pct"/>
             <w:shd w:val="clear" w:color="auto" w:fill="auto"/>
             <w:noWrap/>
             <w:vAlign w:val="center"/>
@@ -10436,7 +10611,7 @@
         </w:tc>
         <w:tc>
           <w:tcPr>
-            <w:tcW w:w="131" w:type="pct"/>
+            <w:tcW w:w="178" w:type="pct"/>
             <w:shd w:val="clear" w:color="auto" w:fill="auto"/>
             <w:noWrap/>
             <w:vAlign w:val="center"/>
@@ -10457,13 +10632,13 @@
                 <w:sz w:val="16"/>
                 <w:szCs w:val="16"/>
               </w:rPr>
-              <w:t>6</w:t>
-            </w:r>
-          </w:p>
-        </w:tc>
-        <w:tc>
-          <w:tcPr>
-            <w:tcW w:w="135" w:type="pct"/>
+              <w:t>7</w:t>
+            </w:r>
+          </w:p>
+        </w:tc>
+        <w:tc>
+          <w:tcPr>
+            <w:tcW w:w="142" w:type="pct"/>
             <w:shd w:val="clear" w:color="auto" w:fill="auto"/>
             <w:noWrap/>
             <w:vAlign w:val="center"/>
@@ -10484,13 +10659,13 @@
                 <w:sz w:val="16"/>
                 <w:szCs w:val="16"/>
               </w:rPr>
-              <w:t>6</w:t>
-            </w:r>
-          </w:p>
-        </w:tc>
-        <w:tc>
-          <w:tcPr>
-            <w:tcW w:w="113" w:type="pct"/>
+              <w:t>7</w:t>
+            </w:r>
+          </w:p>
+        </w:tc>
+        <w:tc>
+          <w:tcPr>
+            <w:tcW w:w="87" w:type="pct"/>
             <w:shd w:val="clear" w:color="auto" w:fill="auto"/>
             <w:noWrap/>
             <w:vAlign w:val="center"/>
@@ -10516,7 +10691,7 @@
         </w:tc>
         <w:tc>
           <w:tcPr>
-            <w:tcW w:w="113" w:type="pct"/>
+            <w:tcW w:w="112" w:type="pct"/>
             <w:shd w:val="clear" w:color="auto" w:fill="auto"/>
             <w:noWrap/>
             <w:vAlign w:val="center"/>
@@ -10542,7 +10717,7 @@
         </w:tc>
         <w:tc>
           <w:tcPr>
-            <w:tcW w:w="108" w:type="pct"/>
+            <w:tcW w:w="107" w:type="pct"/>
             <w:shd w:val="clear" w:color="auto" w:fill="auto"/>
             <w:noWrap/>
             <w:vAlign w:val="center"/>
@@ -10568,7 +10743,7 @@
         </w:tc>
         <w:tc>
           <w:tcPr>
-            <w:tcW w:w="121" w:type="pct"/>
+            <w:tcW w:w="120" w:type="pct"/>
             <w:shd w:val="clear" w:color="auto" w:fill="auto"/>
             <w:vAlign w:val="center"/>
           </w:tcPr>
@@ -10586,7 +10761,7 @@
         </w:tc>
         <w:tc>
           <w:tcPr>
-            <w:tcW w:w="122" w:type="pct"/>
+            <w:tcW w:w="121" w:type="pct"/>
             <w:shd w:val="clear" w:color="auto" w:fill="auto"/>
             <w:noWrap/>
             <w:vAlign w:val="center"/>
@@ -10612,7 +10787,7 @@
         </w:tc>
         <w:tc>
           <w:tcPr>
-            <w:tcW w:w="126" w:type="pct"/>
+            <w:tcW w:w="125" w:type="pct"/>
             <w:shd w:val="clear" w:color="auto" w:fill="auto"/>
             <w:noWrap/>
             <w:vAlign w:val="center"/>
@@ -10638,7 +10813,7 @@
         </w:tc>
         <w:tc>
           <w:tcPr>
-            <w:tcW w:w="113" w:type="pct"/>
+            <w:tcW w:w="112" w:type="pct"/>
             <w:shd w:val="clear" w:color="auto" w:fill="auto"/>
             <w:noWrap/>
             <w:vAlign w:val="center"/>
@@ -10664,7 +10839,7 @@
         </w:tc>
         <w:tc>
           <w:tcPr>
-            <w:tcW w:w="131" w:type="pct"/>
+            <w:tcW w:w="130" w:type="pct"/>
             <w:shd w:val="clear" w:color="auto" w:fill="auto"/>
             <w:noWrap/>
             <w:vAlign w:val="center"/>
@@ -10690,7 +10865,7 @@
         </w:tc>
         <w:tc>
           <w:tcPr>
-            <w:tcW w:w="134" w:type="pct"/>
+            <w:tcW w:w="135" w:type="pct"/>
             <w:shd w:val="clear" w:color="auto" w:fill="auto"/>
             <w:noWrap/>
             <w:vAlign w:val="center"/>
@@ -10716,7 +10891,7 @@
         </w:tc>
         <w:tc>
           <w:tcPr>
-            <w:tcW w:w="171" w:type="pct"/>
+            <w:tcW w:w="170" w:type="pct"/>
             <w:shd w:val="clear" w:color="auto" w:fill="auto"/>
             <w:noWrap/>
             <w:vAlign w:val="center"/>
@@ -10742,7 +10917,7 @@
         </w:tc>
         <w:tc>
           <w:tcPr>
-            <w:tcW w:w="153" w:type="pct"/>
+            <w:tcW w:w="152" w:type="pct"/>
             <w:gridSpan w:val="2"/>
             <w:shd w:val="clear" w:color="auto" w:fill="auto"/>
             <w:noWrap/>
@@ -10769,7 +10944,7 @@
         </w:tc>
         <w:tc>
           <w:tcPr>
-            <w:tcW w:w="146" w:type="pct"/>
+            <w:tcW w:w="149" w:type="pct"/>
             <w:shd w:val="clear" w:color="auto" w:fill="auto"/>
             <w:noWrap/>
             <w:vAlign w:val="center"/>
@@ -10795,7 +10970,7 @@
         </w:tc>
         <w:tc>
           <w:tcPr>
-            <w:tcW w:w="198" w:type="pct"/>
+            <w:tcW w:w="197" w:type="pct"/>
             <w:vMerge/>
             <w:shd w:val="clear" w:color="auto" w:fill="auto"/>
             <w:noWrap/>
@@ -10817,7 +10992,7 @@
         </w:tc>
         <w:tc>
           <w:tcPr>
-            <w:tcW w:w="212" w:type="pct"/>
+            <w:tcW w:w="211" w:type="pct"/>
             <w:vMerge/>
             <w:shd w:val="clear" w:color="auto" w:fill="auto"/>
             <w:textDirection w:val="btLr"/>
@@ -10838,7 +11013,7 @@
         </w:tc>
         <w:tc>
           <w:tcPr>
-            <w:tcW w:w="225" w:type="pct"/>
+            <w:tcW w:w="224" w:type="pct"/>
             <w:vMerge/>
             <w:shd w:val="clear" w:color="auto" w:fill="auto"/>
             <w:textDirection w:val="btLr"/>
@@ -10859,7 +11034,7 @@
         </w:tc>
         <w:tc>
           <w:tcPr>
-            <w:tcW w:w="185" w:type="pct"/>
+            <w:tcW w:w="181" w:type="pct"/>
             <w:vMerge/>
             <w:shd w:val="clear" w:color="auto" w:fill="auto"/>
             <w:textDirection w:val="btLr"/>
@@ -10882,8 +11057,7 @@
       <w:tr>
         <w:tc>
           <w:tcPr>
-            <w:tcW w:w="105" w:type="pct"/>
-            <w:gridSpan w:val="2"/>
+            <w:tcW w:w="102" w:type="pct"/>
             <w:shd w:val="clear" w:color="auto" w:fill="auto"/>
             <w:noWrap/>
             <w:vAlign w:val="center"/>
@@ -10909,7 +11083,7 @@
         </w:tc>
         <w:tc>
           <w:tcPr>
-            <w:tcW w:w="866" w:type="pct"/>
+            <w:tcW w:w="861" w:type="pct"/>
             <w:shd w:val="clear" w:color="auto" w:fill="auto"/>
             <w:vAlign w:val="center"/>
           </w:tcPr>
@@ -10949,11 +11123,18 @@
                 <w:lang w:val="en-US"/>
               </w:rPr>
             </w:pPr>
-          </w:p>
-        </w:tc>
-        <w:tc>
-          <w:tcPr>
-            <w:tcW w:w="135" w:type="pct"/>
+            <w:r>
+              <w:rPr>
+                <w:sz w:val="16"/>
+                <w:szCs w:val="16"/>
+              </w:rPr>
+              <w:t>11</w:t>
+            </w:r>
+          </w:p>
+        </w:tc>
+        <w:tc>
+          <w:tcPr>
+            <w:tcW w:w="134" w:type="pct"/>
             <w:shd w:val="clear" w:color="auto" w:fill="auto"/>
             <w:noWrap/>
             <w:vAlign w:val="center"/>
@@ -10978,7 +11159,7 @@
         </w:tc>
         <w:tc>
           <w:tcPr>
-            <w:tcW w:w="134" w:type="pct"/>
+            <w:tcW w:w="133" w:type="pct"/>
             <w:shd w:val="clear" w:color="auto" w:fill="auto"/>
             <w:noWrap/>
             <w:vAlign w:val="center"/>
@@ -11004,7 +11185,7 @@
         </w:tc>
         <w:tc>
           <w:tcPr>
-            <w:tcW w:w="140" w:type="pct"/>
+            <w:tcW w:w="139" w:type="pct"/>
             <w:shd w:val="clear" w:color="auto" w:fill="auto"/>
             <w:noWrap/>
             <w:vAlign w:val="center"/>
@@ -11057,7 +11238,7 @@
         </w:tc>
         <w:tc>
           <w:tcPr>
-            <w:tcW w:w="122" w:type="pct"/>
+            <w:tcW w:w="121" w:type="pct"/>
             <w:shd w:val="clear" w:color="auto" w:fill="auto"/>
             <w:vAlign w:val="center"/>
           </w:tcPr>
@@ -11072,11 +11253,18 @@
                 <w:lang w:val="en-US"/>
               </w:rPr>
             </w:pPr>
-          </w:p>
-        </w:tc>
-        <w:tc>
-          <w:tcPr>
-            <w:tcW w:w="122" w:type="pct"/>
+            <w:r>
+              <w:rPr>
+                <w:sz w:val="16"/>
+                <w:szCs w:val="16"/>
+              </w:rPr>
+              <w:t>9</w:t>
+            </w:r>
+          </w:p>
+        </w:tc>
+        <w:tc>
+          <w:tcPr>
+            <w:tcW w:w="139" w:type="pct"/>
             <w:shd w:val="clear" w:color="auto" w:fill="auto"/>
             <w:noWrap/>
             <w:vAlign w:val="center"/>
@@ -11097,13 +11285,13 @@
                 <w:sz w:val="16"/>
                 <w:szCs w:val="16"/>
               </w:rPr>
-              <w:t>6</w:t>
-            </w:r>
-          </w:p>
-        </w:tc>
-        <w:tc>
-          <w:tcPr>
-            <w:tcW w:w="126" w:type="pct"/>
+              <w:t>5</w:t>
+            </w:r>
+          </w:p>
+        </w:tc>
+        <w:tc>
+          <w:tcPr>
+            <w:tcW w:w="107" w:type="pct"/>
             <w:shd w:val="clear" w:color="auto" w:fill="auto"/>
             <w:noWrap/>
             <w:vAlign w:val="center"/>
@@ -11129,7 +11317,7 @@
         </w:tc>
         <w:tc>
           <w:tcPr>
-            <w:tcW w:w="95" w:type="pct"/>
+            <w:tcW w:w="128" w:type="pct"/>
             <w:shd w:val="clear" w:color="auto" w:fill="auto"/>
             <w:noWrap/>
             <w:vAlign w:val="center"/>
@@ -11150,13 +11338,13 @@
                 <w:sz w:val="16"/>
                 <w:szCs w:val="16"/>
               </w:rPr>
-              <w:t>6</w:t>
-            </w:r>
-          </w:p>
-        </w:tc>
-        <w:tc>
-          <w:tcPr>
-            <w:tcW w:w="126" w:type="pct"/>
+              <w:t>5</w:t>
+            </w:r>
+          </w:p>
+        </w:tc>
+        <w:tc>
+          <w:tcPr>
+            <w:tcW w:w="91" w:type="pct"/>
             <w:shd w:val="clear" w:color="auto" w:fill="auto"/>
             <w:noWrap/>
             <w:vAlign w:val="center"/>
@@ -11208,7 +11396,7 @@
         </w:tc>
         <w:tc>
           <w:tcPr>
-            <w:tcW w:w="131" w:type="pct"/>
+            <w:tcW w:w="178" w:type="pct"/>
             <w:shd w:val="clear" w:color="auto" w:fill="auto"/>
             <w:noWrap/>
             <w:vAlign w:val="center"/>
@@ -11229,13 +11417,13 @@
                 <w:sz w:val="16"/>
                 <w:szCs w:val="16"/>
               </w:rPr>
-              <w:t>5</w:t>
-            </w:r>
-          </w:p>
-        </w:tc>
-        <w:tc>
-          <w:tcPr>
-            <w:tcW w:w="135" w:type="pct"/>
+              <w:t>4</w:t>
+            </w:r>
+          </w:p>
+        </w:tc>
+        <w:tc>
+          <w:tcPr>
+            <w:tcW w:w="142" w:type="pct"/>
             <w:shd w:val="clear" w:color="auto" w:fill="auto"/>
             <w:noWrap/>
             <w:vAlign w:val="center"/>
@@ -11256,13 +11444,13 @@
                 <w:sz w:val="16"/>
                 <w:szCs w:val="16"/>
               </w:rPr>
-              <w:t>5</w:t>
-            </w:r>
-          </w:p>
-        </w:tc>
-        <w:tc>
-          <w:tcPr>
-            <w:tcW w:w="113" w:type="pct"/>
+              <w:t>4</w:t>
+            </w:r>
+          </w:p>
+        </w:tc>
+        <w:tc>
+          <w:tcPr>
+            <w:tcW w:w="87" w:type="pct"/>
             <w:shd w:val="clear" w:color="auto" w:fill="auto"/>
             <w:noWrap/>
             <w:vAlign w:val="center"/>
@@ -11288,7 +11476,7 @@
         </w:tc>
         <w:tc>
           <w:tcPr>
-            <w:tcW w:w="113" w:type="pct"/>
+            <w:tcW w:w="112" w:type="pct"/>
             <w:shd w:val="clear" w:color="auto" w:fill="auto"/>
             <w:noWrap/>
             <w:vAlign w:val="center"/>
@@ -11314,7 +11502,7 @@
         </w:tc>
         <w:tc>
           <w:tcPr>
-            <w:tcW w:w="108" w:type="pct"/>
+            <w:tcW w:w="107" w:type="pct"/>
             <w:shd w:val="clear" w:color="auto" w:fill="auto"/>
             <w:noWrap/>
             <w:vAlign w:val="center"/>
@@ -11340,7 +11528,7 @@
         </w:tc>
         <w:tc>
           <w:tcPr>
-            <w:tcW w:w="121" w:type="pct"/>
+            <w:tcW w:w="120" w:type="pct"/>
             <w:shd w:val="clear" w:color="auto" w:fill="auto"/>
             <w:vAlign w:val="center"/>
           </w:tcPr>
@@ -11358,7 +11546,7 @@
         </w:tc>
         <w:tc>
           <w:tcPr>
-            <w:tcW w:w="122" w:type="pct"/>
+            <w:tcW w:w="121" w:type="pct"/>
             <w:shd w:val="clear" w:color="auto" w:fill="auto"/>
             <w:noWrap/>
             <w:vAlign w:val="center"/>
@@ -11384,7 +11572,7 @@
         </w:tc>
         <w:tc>
           <w:tcPr>
-            <w:tcW w:w="126" w:type="pct"/>
+            <w:tcW w:w="125" w:type="pct"/>
             <w:shd w:val="clear" w:color="auto" w:fill="auto"/>
             <w:noWrap/>
             <w:vAlign w:val="center"/>
@@ -11410,7 +11598,7 @@
         </w:tc>
         <w:tc>
           <w:tcPr>
-            <w:tcW w:w="113" w:type="pct"/>
+            <w:tcW w:w="112" w:type="pct"/>
             <w:shd w:val="clear" w:color="auto" w:fill="auto"/>
             <w:noWrap/>
             <w:vAlign w:val="center"/>
@@ -11436,7 +11624,7 @@
         </w:tc>
         <w:tc>
           <w:tcPr>
-            <w:tcW w:w="131" w:type="pct"/>
+            <w:tcW w:w="130" w:type="pct"/>
             <w:shd w:val="clear" w:color="auto" w:fill="auto"/>
             <w:noWrap/>
             <w:vAlign w:val="center"/>
@@ -11462,7 +11650,7 @@
         </w:tc>
         <w:tc>
           <w:tcPr>
-            <w:tcW w:w="134" w:type="pct"/>
+            <w:tcW w:w="135" w:type="pct"/>
             <w:shd w:val="clear" w:color="auto" w:fill="auto"/>
             <w:noWrap/>
             <w:vAlign w:val="center"/>
@@ -11488,7 +11676,7 @@
         </w:tc>
         <w:tc>
           <w:tcPr>
-            <w:tcW w:w="171" w:type="pct"/>
+            <w:tcW w:w="170" w:type="pct"/>
             <w:shd w:val="clear" w:color="auto" w:fill="auto"/>
             <w:noWrap/>
             <w:vAlign w:val="center"/>
@@ -11514,7 +11702,7 @@
         </w:tc>
         <w:tc>
           <w:tcPr>
-            <w:tcW w:w="153" w:type="pct"/>
+            <w:tcW w:w="152" w:type="pct"/>
             <w:gridSpan w:val="2"/>
             <w:shd w:val="clear" w:color="auto" w:fill="auto"/>
             <w:noWrap/>
@@ -11541,7 +11729,7 @@
         </w:tc>
         <w:tc>
           <w:tcPr>
-            <w:tcW w:w="146" w:type="pct"/>
+            <w:tcW w:w="149" w:type="pct"/>
             <w:shd w:val="clear" w:color="auto" w:fill="auto"/>
             <w:noWrap/>
             <w:vAlign w:val="center"/>
@@ -11567,7 +11755,7 @@
         </w:tc>
         <w:tc>
           <w:tcPr>
-            <w:tcW w:w="198" w:type="pct"/>
+            <w:tcW w:w="197" w:type="pct"/>
             <w:vMerge/>
             <w:shd w:val="clear" w:color="auto" w:fill="auto"/>
             <w:noWrap/>
@@ -11589,7 +11777,7 @@
         </w:tc>
         <w:tc>
           <w:tcPr>
-            <w:tcW w:w="212" w:type="pct"/>
+            <w:tcW w:w="211" w:type="pct"/>
             <w:vMerge/>
             <w:shd w:val="clear" w:color="auto" w:fill="auto"/>
             <w:textDirection w:val="btLr"/>
@@ -11610,7 +11798,7 @@
         </w:tc>
         <w:tc>
           <w:tcPr>
-            <w:tcW w:w="225" w:type="pct"/>
+            <w:tcW w:w="224" w:type="pct"/>
             <w:vMerge/>
             <w:shd w:val="clear" w:color="auto" w:fill="auto"/>
             <w:textDirection w:val="btLr"/>
@@ -11631,7 +11819,7 @@
         </w:tc>
         <w:tc>
           <w:tcPr>
-            <w:tcW w:w="185" w:type="pct"/>
+            <w:tcW w:w="181" w:type="pct"/>
             <w:vMerge/>
             <w:shd w:val="clear" w:color="auto" w:fill="auto"/>
             <w:textDirection w:val="btLr"/>
@@ -11654,8 +11842,7 @@
       <w:tr>
         <w:tc>
           <w:tcPr>
-            <w:tcW w:w="105" w:type="pct"/>
-            <w:gridSpan w:val="2"/>
+            <w:tcW w:w="102" w:type="pct"/>
             <w:shd w:val="clear" w:color="auto" w:fill="auto"/>
             <w:noWrap/>
             <w:vAlign w:val="center"/>
@@ -11681,7 +11868,7 @@
         </w:tc>
         <w:tc>
           <w:tcPr>
-            <w:tcW w:w="866" w:type="pct"/>
+            <w:tcW w:w="861" w:type="pct"/>
             <w:shd w:val="clear" w:color="auto" w:fill="auto"/>
             <w:vAlign w:val="center"/>
           </w:tcPr>
@@ -11721,11 +11908,18 @@
                 <w:lang w:val="en-US"/>
               </w:rPr>
             </w:pPr>
-          </w:p>
-        </w:tc>
-        <w:tc>
-          <w:tcPr>
-            <w:tcW w:w="135" w:type="pct"/>
+            <w:r>
+              <w:rPr>
+                <w:sz w:val="16"/>
+                <w:szCs w:val="16"/>
+              </w:rPr>
+              <w:t>8</w:t>
+            </w:r>
+          </w:p>
+        </w:tc>
+        <w:tc>
+          <w:tcPr>
+            <w:tcW w:w="134" w:type="pct"/>
             <w:shd w:val="clear" w:color="auto" w:fill="auto"/>
             <w:noWrap/>
             <w:vAlign w:val="center"/>
@@ -11750,7 +11944,7 @@
         </w:tc>
         <w:tc>
           <w:tcPr>
-            <w:tcW w:w="134" w:type="pct"/>
+            <w:tcW w:w="133" w:type="pct"/>
             <w:shd w:val="clear" w:color="auto" w:fill="auto"/>
             <w:noWrap/>
             <w:vAlign w:val="center"/>
@@ -11776,7 +11970,7 @@
         </w:tc>
         <w:tc>
           <w:tcPr>
-            <w:tcW w:w="140" w:type="pct"/>
+            <w:tcW w:w="139" w:type="pct"/>
             <w:shd w:val="clear" w:color="auto" w:fill="auto"/>
             <w:noWrap/>
             <w:vAlign w:val="center"/>
@@ -11829,7 +12023,7 @@
         </w:tc>
         <w:tc>
           <w:tcPr>
-            <w:tcW w:w="122" w:type="pct"/>
+            <w:tcW w:w="121" w:type="pct"/>
             <w:shd w:val="clear" w:color="auto" w:fill="auto"/>
             <w:vAlign w:val="center"/>
           </w:tcPr>
@@ -11844,11 +12038,18 @@
                 <w:lang w:val="en-US"/>
               </w:rPr>
             </w:pPr>
-          </w:p>
-        </w:tc>
-        <w:tc>
-          <w:tcPr>
-            <w:tcW w:w="122" w:type="pct"/>
+            <w:r>
+              <w:rPr>
+                <w:sz w:val="16"/>
+                <w:szCs w:val="16"/>
+              </w:rPr>
+              <w:t>7</w:t>
+            </w:r>
+          </w:p>
+        </w:tc>
+        <w:tc>
+          <w:tcPr>
+            <w:tcW w:w="139" w:type="pct"/>
             <w:shd w:val="clear" w:color="auto" w:fill="auto"/>
             <w:noWrap/>
             <w:vAlign w:val="center"/>
@@ -11875,7 +12076,7 @@
         </w:tc>
         <w:tc>
           <w:tcPr>
-            <w:tcW w:w="126" w:type="pct"/>
+            <w:tcW w:w="107" w:type="pct"/>
             <w:shd w:val="clear" w:color="auto" w:fill="auto"/>
             <w:noWrap/>
             <w:vAlign w:val="center"/>
@@ -11901,7 +12102,7 @@
         </w:tc>
         <w:tc>
           <w:tcPr>
-            <w:tcW w:w="95" w:type="pct"/>
+            <w:tcW w:w="128" w:type="pct"/>
             <w:shd w:val="clear" w:color="auto" w:fill="auto"/>
             <w:noWrap/>
             <w:vAlign w:val="center"/>
@@ -11928,7 +12129,7 @@
         </w:tc>
         <w:tc>
           <w:tcPr>
-            <w:tcW w:w="126" w:type="pct"/>
+            <w:tcW w:w="91" w:type="pct"/>
             <w:shd w:val="clear" w:color="auto" w:fill="auto"/>
             <w:noWrap/>
             <w:vAlign w:val="center"/>
@@ -11980,7 +12181,7 @@
         </w:tc>
         <w:tc>
           <w:tcPr>
-            <w:tcW w:w="131" w:type="pct"/>
+            <w:tcW w:w="178" w:type="pct"/>
             <w:shd w:val="clear" w:color="auto" w:fill="auto"/>
             <w:noWrap/>
             <w:vAlign w:val="center"/>
@@ -12001,13 +12202,13 @@
                 <w:sz w:val="16"/>
                 <w:szCs w:val="16"/>
               </w:rPr>
-              <w:t>4</w:t>
-            </w:r>
-          </w:p>
-        </w:tc>
-        <w:tc>
-          <w:tcPr>
-            <w:tcW w:w="135" w:type="pct"/>
+              <w:t>3</w:t>
+            </w:r>
+          </w:p>
+        </w:tc>
+        <w:tc>
+          <w:tcPr>
+            <w:tcW w:w="142" w:type="pct"/>
             <w:shd w:val="clear" w:color="auto" w:fill="auto"/>
             <w:noWrap/>
             <w:vAlign w:val="center"/>
@@ -12028,13 +12229,13 @@
                 <w:sz w:val="16"/>
                 <w:szCs w:val="16"/>
               </w:rPr>
-              <w:t>4</w:t>
-            </w:r>
-          </w:p>
-        </w:tc>
-        <w:tc>
-          <w:tcPr>
-            <w:tcW w:w="113" w:type="pct"/>
+              <w:t>3</w:t>
+            </w:r>
+          </w:p>
+        </w:tc>
+        <w:tc>
+          <w:tcPr>
+            <w:tcW w:w="87" w:type="pct"/>
             <w:shd w:val="clear" w:color="auto" w:fill="auto"/>
             <w:noWrap/>
             <w:vAlign w:val="center"/>
@@ -12060,7 +12261,7 @@
         </w:tc>
         <w:tc>
           <w:tcPr>
-            <w:tcW w:w="113" w:type="pct"/>
+            <w:tcW w:w="112" w:type="pct"/>
             <w:shd w:val="clear" w:color="auto" w:fill="auto"/>
             <w:noWrap/>
             <w:vAlign w:val="center"/>
@@ -12086,7 +12287,7 @@
         </w:tc>
         <w:tc>
           <w:tcPr>
-            <w:tcW w:w="108" w:type="pct"/>
+            <w:tcW w:w="107" w:type="pct"/>
             <w:shd w:val="clear" w:color="auto" w:fill="auto"/>
             <w:noWrap/>
             <w:vAlign w:val="center"/>
@@ -12112,7 +12313,7 @@
         </w:tc>
         <w:tc>
           <w:tcPr>
-            <w:tcW w:w="121" w:type="pct"/>
+            <w:tcW w:w="120" w:type="pct"/>
             <w:shd w:val="clear" w:color="auto" w:fill="auto"/>
             <w:vAlign w:val="center"/>
           </w:tcPr>
@@ -12130,7 +12331,7 @@
         </w:tc>
         <w:tc>
           <w:tcPr>
-            <w:tcW w:w="122" w:type="pct"/>
+            <w:tcW w:w="121" w:type="pct"/>
             <w:shd w:val="clear" w:color="auto" w:fill="auto"/>
             <w:noWrap/>
             <w:vAlign w:val="center"/>
@@ -12156,7 +12357,7 @@
         </w:tc>
         <w:tc>
           <w:tcPr>
-            <w:tcW w:w="126" w:type="pct"/>
+            <w:tcW w:w="125" w:type="pct"/>
             <w:shd w:val="clear" w:color="auto" w:fill="auto"/>
             <w:noWrap/>
             <w:vAlign w:val="center"/>
@@ -12182,7 +12383,7 @@
         </w:tc>
         <w:tc>
           <w:tcPr>
-            <w:tcW w:w="113" w:type="pct"/>
+            <w:tcW w:w="112" w:type="pct"/>
             <w:shd w:val="clear" w:color="auto" w:fill="auto"/>
             <w:noWrap/>
             <w:vAlign w:val="center"/>
@@ -12208,7 +12409,7 @@
         </w:tc>
         <w:tc>
           <w:tcPr>
-            <w:tcW w:w="131" w:type="pct"/>
+            <w:tcW w:w="130" w:type="pct"/>
             <w:shd w:val="clear" w:color="auto" w:fill="auto"/>
             <w:noWrap/>
             <w:vAlign w:val="center"/>
@@ -12234,7 +12435,7 @@
         </w:tc>
         <w:tc>
           <w:tcPr>
-            <w:tcW w:w="134" w:type="pct"/>
+            <w:tcW w:w="135" w:type="pct"/>
             <w:shd w:val="clear" w:color="auto" w:fill="auto"/>
             <w:noWrap/>
             <w:vAlign w:val="center"/>
@@ -12260,7 +12461,7 @@
         </w:tc>
         <w:tc>
           <w:tcPr>
-            <w:tcW w:w="171" w:type="pct"/>
+            <w:tcW w:w="170" w:type="pct"/>
             <w:shd w:val="clear" w:color="auto" w:fill="auto"/>
             <w:noWrap/>
             <w:vAlign w:val="center"/>
@@ -12286,7 +12487,7 @@
         </w:tc>
         <w:tc>
           <w:tcPr>
-            <w:tcW w:w="153" w:type="pct"/>
+            <w:tcW w:w="152" w:type="pct"/>
             <w:gridSpan w:val="2"/>
             <w:shd w:val="clear" w:color="auto" w:fill="auto"/>
             <w:noWrap/>
@@ -12313,7 +12514,7 @@
         </w:tc>
         <w:tc>
           <w:tcPr>
-            <w:tcW w:w="146" w:type="pct"/>
+            <w:tcW w:w="149" w:type="pct"/>
             <w:shd w:val="clear" w:color="auto" w:fill="auto"/>
             <w:noWrap/>
             <w:vAlign w:val="center"/>
@@ -12339,7 +12540,7 @@
         </w:tc>
         <w:tc>
           <w:tcPr>
-            <w:tcW w:w="198" w:type="pct"/>
+            <w:tcW w:w="197" w:type="pct"/>
             <w:vMerge/>
             <w:shd w:val="clear" w:color="auto" w:fill="auto"/>
             <w:noWrap/>
@@ -12361,7 +12562,7 @@
         </w:tc>
         <w:tc>
           <w:tcPr>
-            <w:tcW w:w="212" w:type="pct"/>
+            <w:tcW w:w="211" w:type="pct"/>
             <w:vMerge/>
             <w:shd w:val="clear" w:color="auto" w:fill="auto"/>
             <w:textDirection w:val="btLr"/>
@@ -12382,7 +12583,7 @@
         </w:tc>
         <w:tc>
           <w:tcPr>
-            <w:tcW w:w="225" w:type="pct"/>
+            <w:tcW w:w="224" w:type="pct"/>
             <w:vMerge/>
             <w:shd w:val="clear" w:color="auto" w:fill="auto"/>
             <w:textDirection w:val="btLr"/>
@@ -12403,7 +12604,7 @@
         </w:tc>
         <w:tc>
           <w:tcPr>
-            <w:tcW w:w="185" w:type="pct"/>
+            <w:tcW w:w="181" w:type="pct"/>
             <w:vMerge/>
             <w:shd w:val="clear" w:color="auto" w:fill="auto"/>
             <w:textDirection w:val="btLr"/>
@@ -12426,8 +12627,7 @@
       <w:tr>
         <w:tc>
           <w:tcPr>
-            <w:tcW w:w="105" w:type="pct"/>
-            <w:gridSpan w:val="2"/>
+            <w:tcW w:w="102" w:type="pct"/>
             <w:shd w:val="clear" w:color="auto" w:fill="auto"/>
             <w:noWrap/>
             <w:vAlign w:val="center"/>
@@ -12453,7 +12653,7 @@
         </w:tc>
         <w:tc>
           <w:tcPr>
-            <w:tcW w:w="866" w:type="pct"/>
+            <w:tcW w:w="861" w:type="pct"/>
             <w:shd w:val="clear" w:color="auto" w:fill="auto"/>
             <w:vAlign w:val="center"/>
           </w:tcPr>
@@ -12493,11 +12693,18 @@
                 <w:lang w:val="en-US"/>
               </w:rPr>
             </w:pPr>
-          </w:p>
-        </w:tc>
-        <w:tc>
-          <w:tcPr>
-            <w:tcW w:w="135" w:type="pct"/>
+            <w:r>
+              <w:rPr>
+                <w:sz w:val="16"/>
+                <w:szCs w:val="16"/>
+              </w:rPr>
+              <w:t>20</w:t>
+            </w:r>
+          </w:p>
+        </w:tc>
+        <w:tc>
+          <w:tcPr>
+            <w:tcW w:w="134" w:type="pct"/>
             <w:shd w:val="clear" w:color="auto" w:fill="auto"/>
             <w:noWrap/>
             <w:vAlign w:val="center"/>
@@ -12522,7 +12729,7 @@
         </w:tc>
         <w:tc>
           <w:tcPr>
-            <w:tcW w:w="134" w:type="pct"/>
+            <w:tcW w:w="133" w:type="pct"/>
             <w:shd w:val="clear" w:color="auto" w:fill="auto"/>
             <w:noWrap/>
             <w:vAlign w:val="center"/>
@@ -12548,7 +12755,7 @@
         </w:tc>
         <w:tc>
           <w:tcPr>
-            <w:tcW w:w="140" w:type="pct"/>
+            <w:tcW w:w="139" w:type="pct"/>
             <w:shd w:val="clear" w:color="auto" w:fill="auto"/>
             <w:noWrap/>
             <w:vAlign w:val="center"/>
@@ -12601,7 +12808,7 @@
         </w:tc>
         <w:tc>
           <w:tcPr>
-            <w:tcW w:w="122" w:type="pct"/>
+            <w:tcW w:w="121" w:type="pct"/>
             <w:shd w:val="clear" w:color="auto" w:fill="auto"/>
             <w:vAlign w:val="center"/>
           </w:tcPr>
@@ -12616,11 +12823,18 @@
                 <w:lang w:val="en-US"/>
               </w:rPr>
             </w:pPr>
-          </w:p>
-        </w:tc>
-        <w:tc>
-          <w:tcPr>
-            <w:tcW w:w="122" w:type="pct"/>
+            <w:r>
+              <w:rPr>
+                <w:sz w:val="16"/>
+                <w:szCs w:val="16"/>
+              </w:rPr>
+              <w:t>16</w:t>
+            </w:r>
+          </w:p>
+        </w:tc>
+        <w:tc>
+          <w:tcPr>
+            <w:tcW w:w="139" w:type="pct"/>
             <w:shd w:val="clear" w:color="auto" w:fill="auto"/>
             <w:noWrap/>
             <w:vAlign w:val="center"/>
@@ -12641,13 +12855,13 @@
                 <w:sz w:val="16"/>
                 <w:szCs w:val="16"/>
               </w:rPr>
-              <w:t>7</w:t>
-            </w:r>
-          </w:p>
-        </w:tc>
-        <w:tc>
-          <w:tcPr>
-            <w:tcW w:w="126" w:type="pct"/>
+              <w:t>8</w:t>
+            </w:r>
+          </w:p>
+        </w:tc>
+        <w:tc>
+          <w:tcPr>
+            <w:tcW w:w="107" w:type="pct"/>
             <w:shd w:val="clear" w:color="auto" w:fill="auto"/>
             <w:noWrap/>
             <w:vAlign w:val="center"/>
@@ -12673,7 +12887,7 @@
         </w:tc>
         <w:tc>
           <w:tcPr>
-            <w:tcW w:w="95" w:type="pct"/>
+            <w:tcW w:w="128" w:type="pct"/>
             <w:shd w:val="clear" w:color="auto" w:fill="auto"/>
             <w:noWrap/>
             <w:vAlign w:val="center"/>
@@ -12694,13 +12908,13 @@
                 <w:sz w:val="16"/>
                 <w:szCs w:val="16"/>
               </w:rPr>
-              <w:t>7</w:t>
-            </w:r>
-          </w:p>
-        </w:tc>
-        <w:tc>
-          <w:tcPr>
-            <w:tcW w:w="126" w:type="pct"/>
+              <w:t>8</w:t>
+            </w:r>
+          </w:p>
+        </w:tc>
+        <w:tc>
+          <w:tcPr>
+            <w:tcW w:w="91" w:type="pct"/>
             <w:shd w:val="clear" w:color="auto" w:fill="auto"/>
             <w:noWrap/>
             <w:vAlign w:val="center"/>
@@ -12752,7 +12966,7 @@
         </w:tc>
         <w:tc>
           <w:tcPr>
-            <w:tcW w:w="131" w:type="pct"/>
+            <w:tcW w:w="178" w:type="pct"/>
             <w:shd w:val="clear" w:color="auto" w:fill="auto"/>
             <w:noWrap/>
             <w:vAlign w:val="center"/>
@@ -12773,13 +12987,13 @@
                 <w:sz w:val="16"/>
                 <w:szCs w:val="16"/>
               </w:rPr>
-              <w:t>6</w:t>
-            </w:r>
-          </w:p>
-        </w:tc>
-        <w:tc>
-          <w:tcPr>
-            <w:tcW w:w="135" w:type="pct"/>
+              <w:t>8</w:t>
+            </w:r>
+          </w:p>
+        </w:tc>
+        <w:tc>
+          <w:tcPr>
+            <w:tcW w:w="142" w:type="pct"/>
             <w:shd w:val="clear" w:color="auto" w:fill="auto"/>
             <w:noWrap/>
             <w:vAlign w:val="center"/>
@@ -12800,13 +13014,13 @@
                 <w:sz w:val="16"/>
                 <w:szCs w:val="16"/>
               </w:rPr>
-              <w:t>6</w:t>
-            </w:r>
-          </w:p>
-        </w:tc>
-        <w:tc>
-          <w:tcPr>
-            <w:tcW w:w="113" w:type="pct"/>
+              <w:t>8</w:t>
+            </w:r>
+          </w:p>
+        </w:tc>
+        <w:tc>
+          <w:tcPr>
+            <w:tcW w:w="87" w:type="pct"/>
             <w:shd w:val="clear" w:color="auto" w:fill="auto"/>
             <w:noWrap/>
             <w:vAlign w:val="center"/>
@@ -12832,7 +13046,7 @@
         </w:tc>
         <w:tc>
           <w:tcPr>
-            <w:tcW w:w="113" w:type="pct"/>
+            <w:tcW w:w="112" w:type="pct"/>
             <w:shd w:val="clear" w:color="auto" w:fill="auto"/>
             <w:noWrap/>
             <w:vAlign w:val="center"/>
@@ -12858,7 +13072,7 @@
         </w:tc>
         <w:tc>
           <w:tcPr>
-            <w:tcW w:w="108" w:type="pct"/>
+            <w:tcW w:w="107" w:type="pct"/>
             <w:shd w:val="clear" w:color="auto" w:fill="auto"/>
             <w:noWrap/>
             <w:vAlign w:val="center"/>
@@ -12884,7 +13098,7 @@
         </w:tc>
         <w:tc>
           <w:tcPr>
-            <w:tcW w:w="121" w:type="pct"/>
+            <w:tcW w:w="120" w:type="pct"/>
             <w:shd w:val="clear" w:color="auto" w:fill="auto"/>
             <w:vAlign w:val="center"/>
           </w:tcPr>
@@ -12902,7 +13116,7 @@
         </w:tc>
         <w:tc>
           <w:tcPr>
-            <w:tcW w:w="122" w:type="pct"/>
+            <w:tcW w:w="121" w:type="pct"/>
             <w:shd w:val="clear" w:color="auto" w:fill="auto"/>
             <w:noWrap/>
             <w:vAlign w:val="center"/>
@@ -12928,7 +13142,7 @@
         </w:tc>
         <w:tc>
           <w:tcPr>
-            <w:tcW w:w="126" w:type="pct"/>
+            <w:tcW w:w="125" w:type="pct"/>
             <w:shd w:val="clear" w:color="auto" w:fill="auto"/>
             <w:noWrap/>
             <w:vAlign w:val="center"/>
@@ -12954,7 +13168,7 @@
         </w:tc>
         <w:tc>
           <w:tcPr>
-            <w:tcW w:w="113" w:type="pct"/>
+            <w:tcW w:w="112" w:type="pct"/>
             <w:shd w:val="clear" w:color="auto" w:fill="auto"/>
             <w:noWrap/>
             <w:vAlign w:val="center"/>
@@ -12980,7 +13194,7 @@
         </w:tc>
         <w:tc>
           <w:tcPr>
-            <w:tcW w:w="131" w:type="pct"/>
+            <w:tcW w:w="130" w:type="pct"/>
             <w:shd w:val="clear" w:color="auto" w:fill="auto"/>
             <w:noWrap/>
             <w:vAlign w:val="center"/>
@@ -13006,7 +13220,7 @@
         </w:tc>
         <w:tc>
           <w:tcPr>
-            <w:tcW w:w="134" w:type="pct"/>
+            <w:tcW w:w="135" w:type="pct"/>
             <w:shd w:val="clear" w:color="auto" w:fill="auto"/>
             <w:noWrap/>
             <w:vAlign w:val="center"/>
@@ -13032,7 +13246,7 @@
         </w:tc>
         <w:tc>
           <w:tcPr>
-            <w:tcW w:w="171" w:type="pct"/>
+            <w:tcW w:w="170" w:type="pct"/>
             <w:shd w:val="clear" w:color="auto" w:fill="auto"/>
             <w:noWrap/>
             <w:vAlign w:val="center"/>
@@ -13058,7 +13272,7 @@
         </w:tc>
         <w:tc>
           <w:tcPr>
-            <w:tcW w:w="153" w:type="pct"/>
+            <w:tcW w:w="152" w:type="pct"/>
             <w:gridSpan w:val="2"/>
             <w:shd w:val="clear" w:color="auto" w:fill="auto"/>
             <w:noWrap/>
@@ -13085,7 +13299,7 @@
         </w:tc>
         <w:tc>
           <w:tcPr>
-            <w:tcW w:w="146" w:type="pct"/>
+            <w:tcW w:w="149" w:type="pct"/>
             <w:shd w:val="clear" w:color="auto" w:fill="auto"/>
             <w:noWrap/>
             <w:vAlign w:val="center"/>
@@ -13111,7 +13325,7 @@
         </w:tc>
         <w:tc>
           <w:tcPr>
-            <w:tcW w:w="198" w:type="pct"/>
+            <w:tcW w:w="197" w:type="pct"/>
             <w:vMerge/>
             <w:shd w:val="clear" w:color="auto" w:fill="auto"/>
             <w:noWrap/>
@@ -13133,7 +13347,7 @@
         </w:tc>
         <w:tc>
           <w:tcPr>
-            <w:tcW w:w="212" w:type="pct"/>
+            <w:tcW w:w="211" w:type="pct"/>
             <w:vMerge/>
             <w:shd w:val="clear" w:color="auto" w:fill="auto"/>
             <w:textDirection w:val="btLr"/>
@@ -13154,7 +13368,7 @@
         </w:tc>
         <w:tc>
           <w:tcPr>
-            <w:tcW w:w="225" w:type="pct"/>
+            <w:tcW w:w="224" w:type="pct"/>
             <w:vMerge/>
             <w:shd w:val="clear" w:color="auto" w:fill="auto"/>
             <w:textDirection w:val="btLr"/>
@@ -13175,7 +13389,7 @@
         </w:tc>
         <w:tc>
           <w:tcPr>
-            <w:tcW w:w="185" w:type="pct"/>
+            <w:tcW w:w="181" w:type="pct"/>
             <w:vMerge/>
             <w:shd w:val="clear" w:color="auto" w:fill="auto"/>
             <w:textDirection w:val="btLr"/>
@@ -13222,8 +13436,7 @@
         </w:tc>
         <w:tc>
           <w:tcPr>
-            <w:tcW w:w="869" w:type="pct"/>
-            <w:gridSpan w:val="2"/>
+            <w:tcW w:w="861" w:type="pct"/>
             <w:shd w:val="clear" w:color="auto" w:fill="auto"/>
             <w:noWrap/>
           </w:tcPr>
@@ -13301,7 +13514,7 @@
         </w:tc>
         <w:tc>
           <w:tcPr>
-            <w:tcW w:w="135" w:type="pct"/>
+            <w:tcW w:w="134" w:type="pct"/>
             <w:shd w:val="clear" w:color="auto" w:fill="auto"/>
             <w:noWrap/>
             <w:vAlign w:val="center"/>
@@ -13329,7 +13542,7 @@
         </w:tc>
         <w:tc>
           <w:tcPr>
-            <w:tcW w:w="134" w:type="pct"/>
+            <w:tcW w:w="133" w:type="pct"/>
             <w:shd w:val="clear" w:color="auto" w:fill="auto"/>
             <w:noWrap/>
             <w:vAlign w:val="center"/>
@@ -13359,7 +13572,7 @@
         </w:tc>
         <w:tc>
           <w:tcPr>
-            <w:tcW w:w="140" w:type="pct"/>
+            <w:tcW w:w="139" w:type="pct"/>
             <w:shd w:val="clear" w:color="auto" w:fill="auto"/>
             <w:noWrap/>
             <w:vAlign w:val="center"/>
@@ -13376,6 +13589,13 @@
                 <w:szCs w:val="16"/>
               </w:rPr>
             </w:pPr>
+            <w:r>
+              <w:rPr>
+                <w:sz w:val="16"/>
+                <w:szCs w:val="16"/>
+              </w:rPr>
+              <w:t>12</w:t>
+            </w:r>
           </w:p>
         </w:tc>
         <w:tc>
@@ -13410,7 +13630,7 @@
         </w:tc>
         <w:tc>
           <w:tcPr>
-            <w:tcW w:w="122" w:type="pct"/>
+            <w:tcW w:w="121" w:type="pct"/>
             <w:shd w:val="clear" w:color="auto" w:fill="auto"/>
             <w:vAlign w:val="center"/>
           </w:tcPr>
@@ -13438,7 +13658,7 @@
         </w:tc>
         <w:tc>
           <w:tcPr>
-            <w:tcW w:w="122" w:type="pct"/>
+            <w:tcW w:w="139" w:type="pct"/>
             <w:shd w:val="clear" w:color="auto" w:fill="auto"/>
             <w:noWrap/>
             <w:vAlign w:val="center"/>
@@ -13467,7 +13687,7 @@
         </w:tc>
         <w:tc>
           <w:tcPr>
-            <w:tcW w:w="126" w:type="pct"/>
+            <w:tcW w:w="107" w:type="pct"/>
             <w:shd w:val="clear" w:color="auto" w:fill="auto"/>
             <w:noWrap/>
             <w:vAlign w:val="center"/>
@@ -13497,7 +13717,7 @@
         </w:tc>
         <w:tc>
           <w:tcPr>
-            <w:tcW w:w="95" w:type="pct"/>
+            <w:tcW w:w="128" w:type="pct"/>
             <w:shd w:val="clear" w:color="auto" w:fill="auto"/>
             <w:noWrap/>
             <w:vAlign w:val="center"/>
@@ -13526,7 +13746,7 @@
         </w:tc>
         <w:tc>
           <w:tcPr>
-            <w:tcW w:w="126" w:type="pct"/>
+            <w:tcW w:w="91" w:type="pct"/>
             <w:shd w:val="clear" w:color="auto" w:fill="auto"/>
             <w:noWrap/>
             <w:vAlign w:val="center"/>
@@ -13586,7 +13806,7 @@
         </w:tc>
         <w:tc>
           <w:tcPr>
-            <w:tcW w:w="131" w:type="pct"/>
+            <w:tcW w:w="178" w:type="pct"/>
             <w:shd w:val="clear" w:color="auto" w:fill="auto"/>
             <w:noWrap/>
             <w:vAlign w:val="center"/>
@@ -13615,7 +13835,7 @@
         </w:tc>
         <w:tc>
           <w:tcPr>
-            <w:tcW w:w="135" w:type="pct"/>
+            <w:tcW w:w="142" w:type="pct"/>
             <w:shd w:val="clear" w:color="auto" w:fill="auto"/>
             <w:noWrap/>
             <w:vAlign w:val="center"/>
@@ -13644,7 +13864,7 @@
         </w:tc>
         <w:tc>
           <w:tcPr>
-            <w:tcW w:w="113" w:type="pct"/>
+            <w:tcW w:w="87" w:type="pct"/>
             <w:shd w:val="clear" w:color="auto" w:fill="auto"/>
             <w:noWrap/>
             <w:vAlign w:val="center"/>
@@ -13674,7 +13894,7 @@
         </w:tc>
         <w:tc>
           <w:tcPr>
-            <w:tcW w:w="113" w:type="pct"/>
+            <w:tcW w:w="112" w:type="pct"/>
             <w:shd w:val="clear" w:color="auto" w:fill="auto"/>
             <w:noWrap/>
             <w:vAlign w:val="center"/>
@@ -13704,7 +13924,7 @@
         </w:tc>
         <w:tc>
           <w:tcPr>
-            <w:tcW w:w="108" w:type="pct"/>
+            <w:tcW w:w="107" w:type="pct"/>
             <w:shd w:val="clear" w:color="auto" w:fill="auto"/>
             <w:noWrap/>
             <w:vAlign w:val="center"/>
@@ -13734,7 +13954,7 @@
         </w:tc>
         <w:tc>
           <w:tcPr>
-            <w:tcW w:w="121" w:type="pct"/>
+            <w:tcW w:w="120" w:type="pct"/>
             <w:shd w:val="clear" w:color="auto" w:fill="auto"/>
             <w:vAlign w:val="center"/>
           </w:tcPr>
@@ -13754,7 +13974,7 @@
         </w:tc>
         <w:tc>
           <w:tcPr>
-            <w:tcW w:w="122" w:type="pct"/>
+            <w:tcW w:w="121" w:type="pct"/>
             <w:shd w:val="clear" w:color="auto" w:fill="auto"/>
             <w:noWrap/>
             <w:vAlign w:val="center"/>
@@ -13784,7 +14004,7 @@
         </w:tc>
         <w:tc>
           <w:tcPr>
-            <w:tcW w:w="126" w:type="pct"/>
+            <w:tcW w:w="125" w:type="pct"/>
             <w:shd w:val="clear" w:color="auto" w:fill="auto"/>
             <w:noWrap/>
             <w:vAlign w:val="center"/>
@@ -13814,7 +14034,7 @@
         </w:tc>
         <w:tc>
           <w:tcPr>
-            <w:tcW w:w="113" w:type="pct"/>
+            <w:tcW w:w="112" w:type="pct"/>
             <w:shd w:val="clear" w:color="auto" w:fill="auto"/>
             <w:noWrap/>
             <w:vAlign w:val="center"/>
@@ -13844,7 +14064,7 @@
         </w:tc>
         <w:tc>
           <w:tcPr>
-            <w:tcW w:w="131" w:type="pct"/>
+            <w:tcW w:w="130" w:type="pct"/>
             <w:shd w:val="clear" w:color="auto" w:fill="auto"/>
             <w:noWrap/>
             <w:vAlign w:val="center"/>
@@ -13874,7 +14094,7 @@
         </w:tc>
         <w:tc>
           <w:tcPr>
-            <w:tcW w:w="134" w:type="pct"/>
+            <w:tcW w:w="135" w:type="pct"/>
             <w:shd w:val="clear" w:color="auto" w:fill="auto"/>
             <w:noWrap/>
             <w:vAlign w:val="center"/>
@@ -13904,7 +14124,7 @@
         </w:tc>
         <w:tc>
           <w:tcPr>
-            <w:tcW w:w="171" w:type="pct"/>
+            <w:tcW w:w="170" w:type="pct"/>
             <w:shd w:val="clear" w:color="auto" w:fill="auto"/>
             <w:noWrap/>
             <w:vAlign w:val="center"/>
@@ -13934,7 +14154,7 @@
         </w:tc>
         <w:tc>
           <w:tcPr>
-            <w:tcW w:w="153" w:type="pct"/>
+            <w:tcW w:w="152" w:type="pct"/>
             <w:gridSpan w:val="2"/>
             <w:shd w:val="clear" w:color="auto" w:fill="auto"/>
             <w:noWrap/>
@@ -13965,7 +14185,7 @@
         </w:tc>
         <w:tc>
           <w:tcPr>
-            <w:tcW w:w="146" w:type="pct"/>
+            <w:tcW w:w="149" w:type="pct"/>
             <w:shd w:val="clear" w:color="auto" w:fill="auto"/>
             <w:noWrap/>
             <w:vAlign w:val="center"/>
@@ -13995,7 +14215,7 @@
         </w:tc>
         <w:tc>
           <w:tcPr>
-            <w:tcW w:w="198" w:type="pct"/>
+            <w:tcW w:w="197" w:type="pct"/>
             <w:vMerge/>
             <w:shd w:val="clear" w:color="auto" w:fill="auto"/>
             <w:noWrap/>
@@ -14017,7 +14237,7 @@
         </w:tc>
         <w:tc>
           <w:tcPr>
-            <w:tcW w:w="212" w:type="pct"/>
+            <w:tcW w:w="211" w:type="pct"/>
             <w:vMerge/>
             <w:shd w:val="clear" w:color="auto" w:fill="auto"/>
           </w:tcPr>
@@ -14038,7 +14258,7 @@
         </w:tc>
         <w:tc>
           <w:tcPr>
-            <w:tcW w:w="225" w:type="pct"/>
+            <w:tcW w:w="224" w:type="pct"/>
             <w:vMerge/>
             <w:shd w:val="clear" w:color="auto" w:fill="auto"/>
           </w:tcPr>
@@ -14059,7 +14279,7 @@
         </w:tc>
         <w:tc>
           <w:tcPr>
-            <w:tcW w:w="185" w:type="pct"/>
+            <w:tcW w:w="181" w:type="pct"/>
             <w:vMerge/>
             <w:shd w:val="clear" w:color="auto" w:fill="auto"/>
           </w:tcPr>
@@ -14109,8 +14329,7 @@
         </w:tc>
         <w:tc>
           <w:tcPr>
-            <w:tcW w:w="869" w:type="pct"/>
-            <w:gridSpan w:val="2"/>
+            <w:tcW w:w="861" w:type="pct"/>
             <w:tcBorders>
               <w:bottom w:val="single" w:sz="4" w:space="0" w:color="auto"/>
             </w:tcBorders>
@@ -14174,7 +14393,7 @@
         </w:tc>
         <w:tc>
           <w:tcPr>
-            <w:tcW w:w="135" w:type="pct"/>
+            <w:tcW w:w="134" w:type="pct"/>
             <w:tcBorders>
               <w:bottom w:val="single" w:sz="4" w:space="0" w:color="auto"/>
             </w:tcBorders>
@@ -14204,7 +14423,7 @@
         </w:tc>
         <w:tc>
           <w:tcPr>
-            <w:tcW w:w="354" w:type="pct"/>
+            <w:tcW w:w="352" w:type="pct"/>
             <w:gridSpan w:val="3"/>
             <w:tcBorders>
               <w:bottom w:val="single" w:sz="4" w:space="0" w:color="auto"/>
@@ -14226,7 +14445,7 @@
         </w:tc>
         <w:tc>
           <w:tcPr>
-            <w:tcW w:w="122" w:type="pct"/>
+            <w:tcW w:w="121" w:type="pct"/>
             <w:tcBorders>
               <w:bottom w:val="single" w:sz="4" w:space="0" w:color="auto"/>
             </w:tcBorders>
@@ -14255,7 +14474,7 @@
         </w:tc>
         <w:tc>
           <w:tcPr>
-            <w:tcW w:w="2440" w:type="pct"/>
+            <w:tcW w:w="2459" w:type="pct"/>
             <w:gridSpan w:val="20"/>
             <w:tcBorders>
               <w:bottom w:val="single" w:sz="4" w:space="0" w:color="auto"/>
@@ -14285,7 +14504,7 @@
         </w:tc>
         <w:tc>
           <w:tcPr>
-            <w:tcW w:w="198" w:type="pct"/>
+            <w:tcW w:w="197" w:type="pct"/>
             <w:tcBorders>
               <w:bottom w:val="single" w:sz="4" w:space="0" w:color="auto"/>
             </w:tcBorders>
@@ -14307,7 +14526,7 @@
         </w:tc>
         <w:tc>
           <w:tcPr>
-            <w:tcW w:w="212" w:type="pct"/>
+            <w:tcW w:w="211" w:type="pct"/>
             <w:tcBorders>
               <w:bottom w:val="single" w:sz="4" w:space="0" w:color="auto"/>
             </w:tcBorders>
@@ -14321,7 +14540,7 @@
         </w:tc>
         <w:tc>
           <w:tcPr>
-            <w:tcW w:w="225" w:type="pct"/>
+            <w:tcW w:w="224" w:type="pct"/>
             <w:tcBorders>
               <w:bottom w:val="single" w:sz="4" w:space="0" w:color="auto"/>
             </w:tcBorders>
@@ -14344,7 +14563,7 @@
         </w:tc>
         <w:tc>
           <w:tcPr>
-            <w:tcW w:w="185" w:type="pct"/>
+            <w:tcW w:w="181" w:type="pct"/>
             <w:tcBorders>
               <w:bottom w:val="single" w:sz="4" w:space="0" w:color="auto"/>
             </w:tcBorders>
@@ -14391,7 +14610,7 @@
     </w:p>
     <w:p>
       <w:pPr>
-        <w:pStyle w:val="d54dd9ff-d519-4347-b4c4-2e9aabd6818d"/>
+        <w:pStyle w:val="e46fc189-f416-419b-8851-f4ec52cf0948"/>
         <w:keepNext/>
         <w:widowControl/>
         <w:numPr>
@@ -14429,7 +14648,7 @@
     </w:p>
     <w:p>
       <w:pPr>
-        <w:pStyle w:val="acc12743-9dd0-44a4-b57c-c73ce721f8f1"/>
+        <w:pStyle w:val="bba81eda-5d53-49df-ba16-e016620df24b"/>
         <w:keepNext/>
         <w:numPr>
           <w:ilvl w:val="1"/>
@@ -14504,7 +14723,7 @@
     </w:p>
     <w:p>
       <w:pPr>
-        <w:pStyle w:val="acc12743-9dd0-44a4-b57c-c73ce721f8f1"/>
+        <w:pStyle w:val="bba81eda-5d53-49df-ba16-e016620df24b"/>
         <w:spacing w:before="0" w:after="0"/>
         <w:ind w:left="708"/>
         <w:rPr>
@@ -14530,7 +14749,7 @@
     </w:p>
     <w:p>
       <w:pPr>
-        <w:pStyle w:val="acc12743-9dd0-44a4-b57c-c73ce721f8f1"/>
+        <w:pStyle w:val="bba81eda-5d53-49df-ba16-e016620df24b"/>
         <w:keepNext/>
         <w:numPr>
           <w:ilvl w:val="1"/>
@@ -14752,6 +14971,591 @@
       </w:tr>
       <w:tr>
         <w:trPr>
+          <w:cantSplit/>
+          <w:trHeight w:val="1134"/>
+          <w:jc w:val="center"/>
+        </w:trPr>
+        <w:tc>
+          <w:tcPr>
+            <w:tcW w:w="1088" w:type="dxa"/>
+            <w:tcBorders>
+              <w:top w:val="single" w:sz="8" w:space="0" w:color="000000"/>
+              <w:left w:val="single" w:sz="8" w:space="0" w:color="000000"/>
+              <w:bottom w:val="single" w:sz="8" w:space="0" w:color="000000"/>
+            </w:tcBorders>
+            <w:shd w:val="clear" w:color="auto" w:fill="auto"/>
+            <w:vAlign w:val="center"/>
+          </w:tcPr>
+          <w:p>
+            <w:pPr>
+              <w:jc w:val="center"/>
+              <w:rPr>
+                <w:b/>
+                <w:bCs/>
+              </w:rPr>
+            </w:pPr>
+            <w:r>
+              <w:rPr>
+                <w:sz w:val="24"/>
+                <w:szCs w:val="24"/>
+              </w:rPr>
+              <w:t>1</w:t>
+            </w:r>
+          </w:p>
+        </w:tc>
+        <w:tc>
+          <w:tcPr>
+            <w:tcW w:w="1263" w:type="dxa"/>
+            <w:tcBorders>
+              <w:top w:val="single" w:sz="8" w:space="0" w:color="000000"/>
+              <w:left w:val="single" w:sz="4" w:space="0" w:color="000000"/>
+              <w:bottom w:val="single" w:sz="8" w:space="0" w:color="000000"/>
+            </w:tcBorders>
+            <w:shd w:val="clear" w:color="auto" w:fill="auto"/>
+            <w:vAlign w:val="center"/>
+          </w:tcPr>
+          <w:p>
+            <w:pPr>
+              <w:jc w:val="center"/>
+              <w:rPr>
+                <w:b/>
+                <w:bCs/>
+              </w:rPr>
+            </w:pPr>
+            <w:r>
+              <w:rPr>
+                <w:sz w:val="24"/>
+                <w:szCs w:val="24"/>
+              </w:rPr>
+              <w:t>1, 2</w:t>
+            </w:r>
+          </w:p>
+        </w:tc>
+        <w:tc>
+          <w:tcPr>
+            <w:tcW w:w="5304" w:type="dxa"/>
+            <w:tcBorders>
+              <w:top w:val="single" w:sz="8" w:space="0" w:color="000000"/>
+              <w:left w:val="single" w:sz="4" w:space="0" w:color="000000"/>
+              <w:bottom w:val="single" w:sz="8" w:space="0" w:color="000000"/>
+            </w:tcBorders>
+            <w:shd w:val="clear" w:color="auto" w:fill="auto"/>
+            <w:vAlign w:val="center"/>
+          </w:tcPr>
+          <w:p>
+            <w:pPr>
+              <w:jc w:val="center"/>
+              <w:rPr>
+                <w:b/>
+                <w:bCs/>
+              </w:rPr>
+            </w:pPr>
+            <w:r>
+              <w:rPr>
+                <w:sz w:val="24"/>
+                <w:szCs w:val="24"/>
+              </w:rPr>
+              <w:t>Основные принципы комбинаторики. Комбинаторные тождества</w:t>
+            </w:r>
+          </w:p>
+        </w:tc>
+        <w:tc>
+          <w:tcPr>
+            <w:tcW w:w="1833" w:type="dxa"/>
+            <w:gridSpan w:val="2"/>
+            <w:tcBorders>
+              <w:top w:val="single" w:sz="8" w:space="0" w:color="000000"/>
+              <w:left w:val="single" w:sz="4" w:space="0" w:color="000000"/>
+              <w:bottom w:val="single" w:sz="8" w:space="0" w:color="000000"/>
+              <w:right w:val="single" w:sz="8" w:space="0" w:color="000000"/>
+            </w:tcBorders>
+            <w:shd w:val="clear" w:color="auto" w:fill="auto"/>
+            <w:vAlign w:val="center"/>
+          </w:tcPr>
+          <w:p>
+            <w:pPr>
+              <w:jc w:val="center"/>
+              <w:rPr>
+                <w:b/>
+                <w:bCs/>
+              </w:rPr>
+            </w:pPr>
+            <w:r>
+              <w:rPr>
+                <w:sz w:val="24"/>
+                <w:szCs w:val="24"/>
+              </w:rPr>
+              <w:t>2</w:t>
+            </w:r>
+          </w:p>
+        </w:tc>
+      </w:tr>
+      <w:tr>
+        <w:tc>
+          <w:tcPr>
+            <w:tcW w:w="1088" w:type="dxa"/>
+            <w:tcBorders>
+              <w:top w:val="single" w:sz="8" w:space="0" w:color="000000"/>
+              <w:left w:val="single" w:sz="8" w:space="0" w:color="000000"/>
+              <w:bottom w:val="single" w:sz="8" w:space="0" w:color="000000"/>
+            </w:tcBorders>
+            <w:shd w:val="clear" w:color="auto" w:fill="auto"/>
+            <w:vAlign w:val="center"/>
+          </w:tcPr>
+          <w:p>
+            <w:pPr>
+              <w:jc w:val="center"/>
+              <w:rPr>
+                <w:b/>
+                <w:bCs/>
+              </w:rPr>
+            </w:pPr>
+            <w:r>
+              <w:rPr>
+                <w:sz w:val="24"/>
+                <w:szCs w:val="24"/>
+              </w:rPr>
+              <w:t>2</w:t>
+            </w:r>
+          </w:p>
+        </w:tc>
+        <w:tc>
+          <w:tcPr>
+            <w:tcW w:w="1263" w:type="dxa"/>
+            <w:tcBorders>
+              <w:top w:val="single" w:sz="8" w:space="0" w:color="000000"/>
+              <w:left w:val="single" w:sz="4" w:space="0" w:color="000000"/>
+              <w:bottom w:val="single" w:sz="8" w:space="0" w:color="000000"/>
+            </w:tcBorders>
+            <w:shd w:val="clear" w:color="auto" w:fill="auto"/>
+            <w:vAlign w:val="center"/>
+          </w:tcPr>
+          <w:p>
+            <w:pPr>
+              <w:jc w:val="center"/>
+              <w:rPr>
+                <w:b/>
+                <w:bCs/>
+              </w:rPr>
+            </w:pPr>
+            <w:r>
+              <w:rPr>
+                <w:sz w:val="24"/>
+                <w:szCs w:val="24"/>
+              </w:rPr>
+              <w:t>2, 3, 4</w:t>
+            </w:r>
+          </w:p>
+        </w:tc>
+        <w:tc>
+          <w:tcPr>
+            <w:tcW w:w="5304" w:type="dxa"/>
+            <w:tcBorders>
+              <w:top w:val="single" w:sz="8" w:space="0" w:color="000000"/>
+              <w:left w:val="single" w:sz="4" w:space="0" w:color="000000"/>
+              <w:bottom w:val="single" w:sz="8" w:space="0" w:color="000000"/>
+            </w:tcBorders>
+            <w:shd w:val="clear" w:color="auto" w:fill="auto"/>
+            <w:vAlign w:val="center"/>
+          </w:tcPr>
+          <w:p>
+            <w:pPr>
+              <w:jc w:val="center"/>
+              <w:rPr>
+                <w:b/>
+                <w:bCs/>
+              </w:rPr>
+            </w:pPr>
+            <w:r>
+              <w:rPr>
+                <w:sz w:val="24"/>
+                <w:szCs w:val="24"/>
+              </w:rPr>
+              <w:t>Формула обращения Мёбиуса. Циклические последовательности</w:t>
+            </w:r>
+          </w:p>
+        </w:tc>
+        <w:tc>
+          <w:tcPr>
+            <w:tcW w:w="1833" w:type="dxa"/>
+            <w:gridSpan w:val="2"/>
+            <w:tcBorders>
+              <w:top w:val="single" w:sz="8" w:space="0" w:color="000000"/>
+              <w:left w:val="single" w:sz="4" w:space="0" w:color="000000"/>
+              <w:bottom w:val="single" w:sz="8" w:space="0" w:color="000000"/>
+              <w:right w:val="single" w:sz="8" w:space="0" w:color="000000"/>
+            </w:tcBorders>
+            <w:shd w:val="clear" w:color="auto" w:fill="auto"/>
+            <w:vAlign w:val="center"/>
+          </w:tcPr>
+          <w:p>
+            <w:pPr>
+              <w:jc w:val="center"/>
+              <w:rPr>
+                <w:b/>
+                <w:bCs/>
+              </w:rPr>
+            </w:pPr>
+            <w:r>
+              <w:rPr>
+                <w:sz w:val="24"/>
+                <w:szCs w:val="24"/>
+              </w:rPr>
+              <w:t>3</w:t>
+            </w:r>
+          </w:p>
+        </w:tc>
+      </w:tr>
+      <w:tr>
+        <w:tc>
+          <w:tcPr>
+            <w:tcW w:w="1088" w:type="dxa"/>
+            <w:tcBorders>
+              <w:top w:val="single" w:sz="8" w:space="0" w:color="000000"/>
+              <w:left w:val="single" w:sz="8" w:space="0" w:color="000000"/>
+              <w:bottom w:val="single" w:sz="8" w:space="0" w:color="000000"/>
+            </w:tcBorders>
+            <w:shd w:val="clear" w:color="auto" w:fill="auto"/>
+            <w:vAlign w:val="center"/>
+          </w:tcPr>
+          <w:p>
+            <w:pPr>
+              <w:jc w:val="center"/>
+              <w:rPr>
+                <w:b/>
+                <w:bCs/>
+              </w:rPr>
+            </w:pPr>
+            <w:r>
+              <w:rPr>
+                <w:sz w:val="24"/>
+                <w:szCs w:val="24"/>
+              </w:rPr>
+              <w:t>3</w:t>
+            </w:r>
+          </w:p>
+        </w:tc>
+        <w:tc>
+          <w:tcPr>
+            <w:tcW w:w="1263" w:type="dxa"/>
+            <w:tcBorders>
+              <w:top w:val="single" w:sz="8" w:space="0" w:color="000000"/>
+              <w:left w:val="single" w:sz="4" w:space="0" w:color="000000"/>
+              <w:bottom w:val="single" w:sz="8" w:space="0" w:color="000000"/>
+            </w:tcBorders>
+            <w:shd w:val="clear" w:color="auto" w:fill="auto"/>
+            <w:vAlign w:val="center"/>
+          </w:tcPr>
+          <w:p>
+            <w:pPr>
+              <w:jc w:val="center"/>
+              <w:rPr>
+                <w:b/>
+                <w:bCs/>
+              </w:rPr>
+            </w:pPr>
+            <w:r>
+              <w:rPr>
+                <w:sz w:val="24"/>
+                <w:szCs w:val="24"/>
+              </w:rPr>
+              <w:t>4, 5</w:t>
+            </w:r>
+          </w:p>
+        </w:tc>
+        <w:tc>
+          <w:tcPr>
+            <w:tcW w:w="5304" w:type="dxa"/>
+            <w:tcBorders>
+              <w:top w:val="single" w:sz="8" w:space="0" w:color="000000"/>
+              <w:left w:val="single" w:sz="4" w:space="0" w:color="000000"/>
+              <w:bottom w:val="single" w:sz="8" w:space="0" w:color="000000"/>
+            </w:tcBorders>
+            <w:shd w:val="clear" w:color="auto" w:fill="auto"/>
+            <w:vAlign w:val="center"/>
+          </w:tcPr>
+          <w:p>
+            <w:pPr>
+              <w:jc w:val="center"/>
+              <w:rPr>
+                <w:b/>
+                <w:bCs/>
+              </w:rPr>
+            </w:pPr>
+            <w:r>
+              <w:rPr>
+                <w:sz w:val="24"/>
+                <w:szCs w:val="24"/>
+              </w:rPr>
+              <w:t>Разбиения</w:t>
+            </w:r>
+          </w:p>
+        </w:tc>
+        <w:tc>
+          <w:tcPr>
+            <w:tcW w:w="1833" w:type="dxa"/>
+            <w:gridSpan w:val="2"/>
+            <w:tcBorders>
+              <w:top w:val="single" w:sz="8" w:space="0" w:color="000000"/>
+              <w:left w:val="single" w:sz="4" w:space="0" w:color="000000"/>
+              <w:bottom w:val="single" w:sz="8" w:space="0" w:color="000000"/>
+              <w:right w:val="single" w:sz="8" w:space="0" w:color="000000"/>
+            </w:tcBorders>
+            <w:shd w:val="clear" w:color="auto" w:fill="auto"/>
+            <w:vAlign w:val="center"/>
+          </w:tcPr>
+          <w:p>
+            <w:pPr>
+              <w:jc w:val="center"/>
+              <w:rPr>
+                <w:b/>
+                <w:bCs/>
+              </w:rPr>
+            </w:pPr>
+            <w:r>
+              <w:rPr>
+                <w:sz w:val="24"/>
+                <w:szCs w:val="24"/>
+              </w:rPr>
+              <w:t>2</w:t>
+            </w:r>
+          </w:p>
+        </w:tc>
+      </w:tr>
+      <w:tr>
+        <w:tc>
+          <w:tcPr>
+            <w:tcW w:w="1088" w:type="dxa"/>
+            <w:tcBorders>
+              <w:top w:val="single" w:sz="8" w:space="0" w:color="000000"/>
+              <w:left w:val="single" w:sz="8" w:space="0" w:color="000000"/>
+              <w:bottom w:val="single" w:sz="8" w:space="0" w:color="000000"/>
+            </w:tcBorders>
+            <w:shd w:val="clear" w:color="auto" w:fill="auto"/>
+            <w:vAlign w:val="center"/>
+          </w:tcPr>
+          <w:p>
+            <w:pPr>
+              <w:jc w:val="center"/>
+              <w:rPr>
+                <w:b/>
+                <w:bCs/>
+              </w:rPr>
+            </w:pPr>
+            <w:r>
+              <w:rPr>
+                <w:sz w:val="24"/>
+                <w:szCs w:val="24"/>
+              </w:rPr>
+              <w:t>4</w:t>
+            </w:r>
+          </w:p>
+        </w:tc>
+        <w:tc>
+          <w:tcPr>
+            <w:tcW w:w="1263" w:type="dxa"/>
+            <w:tcBorders>
+              <w:top w:val="single" w:sz="8" w:space="0" w:color="000000"/>
+              <w:left w:val="single" w:sz="4" w:space="0" w:color="000000"/>
+              <w:bottom w:val="single" w:sz="8" w:space="0" w:color="000000"/>
+            </w:tcBorders>
+            <w:shd w:val="clear" w:color="auto" w:fill="auto"/>
+            <w:vAlign w:val="center"/>
+          </w:tcPr>
+          <w:p>
+            <w:pPr>
+              <w:jc w:val="center"/>
+              <w:rPr>
+                <w:b/>
+                <w:bCs/>
+              </w:rPr>
+            </w:pPr>
+            <w:r>
+              <w:rPr>
+                <w:sz w:val="24"/>
+                <w:szCs w:val="24"/>
+              </w:rPr>
+              <w:t>5, 6</w:t>
+            </w:r>
+          </w:p>
+        </w:tc>
+        <w:tc>
+          <w:tcPr>
+            <w:tcW w:w="5304" w:type="dxa"/>
+            <w:tcBorders>
+              <w:top w:val="single" w:sz="8" w:space="0" w:color="000000"/>
+              <w:left w:val="single" w:sz="4" w:space="0" w:color="000000"/>
+              <w:bottom w:val="single" w:sz="8" w:space="0" w:color="000000"/>
+            </w:tcBorders>
+            <w:shd w:val="clear" w:color="auto" w:fill="auto"/>
+            <w:vAlign w:val="center"/>
+          </w:tcPr>
+          <w:p>
+            <w:pPr>
+              <w:jc w:val="center"/>
+              <w:rPr>
+                <w:b/>
+                <w:bCs/>
+              </w:rPr>
+            </w:pPr>
+            <w:r>
+              <w:rPr>
+                <w:sz w:val="24"/>
+                <w:szCs w:val="24"/>
+              </w:rPr>
+              <w:t>Линейные рекуррентные соотношения. Формальные степенные ряды.</w:t>
+            </w:r>
+          </w:p>
+        </w:tc>
+        <w:tc>
+          <w:tcPr>
+            <w:tcW w:w="1833" w:type="dxa"/>
+            <w:gridSpan w:val="2"/>
+            <w:tcBorders>
+              <w:top w:val="single" w:sz="8" w:space="0" w:color="000000"/>
+              <w:left w:val="single" w:sz="4" w:space="0" w:color="000000"/>
+              <w:bottom w:val="single" w:sz="8" w:space="0" w:color="000000"/>
+              <w:right w:val="single" w:sz="8" w:space="0" w:color="000000"/>
+            </w:tcBorders>
+            <w:shd w:val="clear" w:color="auto" w:fill="auto"/>
+            <w:vAlign w:val="center"/>
+          </w:tcPr>
+          <w:p>
+            <w:pPr>
+              <w:jc w:val="center"/>
+              <w:rPr>
+                <w:b/>
+                <w:bCs/>
+              </w:rPr>
+            </w:pPr>
+            <w:r>
+              <w:rPr>
+                <w:sz w:val="24"/>
+                <w:szCs w:val="24"/>
+              </w:rPr>
+              <w:t>1</w:t>
+            </w:r>
+          </w:p>
+        </w:tc>
+      </w:tr>
+      <w:tr>
+        <w:tc>
+          <w:tcPr>
+            <w:tcW w:w="1088" w:type="dxa"/>
+            <w:tcBorders>
+              <w:top w:val="single" w:sz="8" w:space="0" w:color="000000"/>
+              <w:left w:val="single" w:sz="8" w:space="0" w:color="000000"/>
+              <w:bottom w:val="single" w:sz="8" w:space="0" w:color="000000"/>
+            </w:tcBorders>
+            <w:shd w:val="clear" w:color="auto" w:fill="auto"/>
+            <w:vAlign w:val="center"/>
+          </w:tcPr>
+          <w:p>
+            <w:pPr>
+              <w:jc w:val="center"/>
+              <w:rPr>
+                <w:b/>
+                <w:bCs/>
+              </w:rPr>
+            </w:pPr>
+            <w:r>
+              <w:rPr>
+                <w:sz w:val="24"/>
+                <w:szCs w:val="24"/>
+              </w:rPr>
+              <w:t>5</w:t>
+            </w:r>
+          </w:p>
+        </w:tc>
+        <w:tc>
+          <w:tcPr>
+            <w:tcW w:w="1263" w:type="dxa"/>
+            <w:tcBorders>
+              <w:top w:val="single" w:sz="8" w:space="0" w:color="000000"/>
+              <w:left w:val="single" w:sz="4" w:space="0" w:color="000000"/>
+              <w:bottom w:val="single" w:sz="8" w:space="0" w:color="000000"/>
+            </w:tcBorders>
+            <w:shd w:val="clear" w:color="auto" w:fill="auto"/>
+            <w:vAlign w:val="center"/>
+          </w:tcPr>
+          <w:p>
+            <w:pPr>
+              <w:jc w:val="center"/>
+              <w:rPr>
+                <w:b/>
+                <w:bCs/>
+              </w:rPr>
+            </w:pPr>
+            <w:r>
+              <w:rPr>
+                <w:sz w:val="24"/>
+                <w:szCs w:val="24"/>
+              </w:rPr>
+              <w:t>6, 7, 8</w:t>
+            </w:r>
+          </w:p>
+        </w:tc>
+        <w:tc>
+          <w:tcPr>
+            <w:tcW w:w="5304" w:type="dxa"/>
+            <w:tcBorders>
+              <w:top w:val="single" w:sz="8" w:space="0" w:color="000000"/>
+              <w:left w:val="single" w:sz="4" w:space="0" w:color="000000"/>
+              <w:bottom w:val="single" w:sz="8" w:space="0" w:color="000000"/>
+            </w:tcBorders>
+            <w:shd w:val="clear" w:color="auto" w:fill="auto"/>
+            <w:vAlign w:val="center"/>
+          </w:tcPr>
+          <w:p>
+            <w:pPr>
+              <w:jc w:val="center"/>
+              <w:rPr>
+                <w:b/>
+                <w:bCs/>
+              </w:rPr>
+            </w:pPr>
+            <w:r>
+              <w:rPr>
+                <w:sz w:val="24"/>
+                <w:szCs w:val="24"/>
+              </w:rPr>
+              <w:t>Производящие функции</w:t>
+            </w:r>
+          </w:p>
+        </w:tc>
+        <w:tc>
+          <w:tcPr>
+            <w:tcW w:w="1833" w:type="dxa"/>
+            <w:gridSpan w:val="2"/>
+            <w:tcBorders>
+              <w:top w:val="single" w:sz="8" w:space="0" w:color="000000"/>
+              <w:left w:val="single" w:sz="4" w:space="0" w:color="000000"/>
+              <w:bottom w:val="single" w:sz="8" w:space="0" w:color="000000"/>
+              <w:right w:val="single" w:sz="8" w:space="0" w:color="000000"/>
+            </w:tcBorders>
+            <w:shd w:val="clear" w:color="auto" w:fill="auto"/>
+            <w:vAlign w:val="center"/>
+          </w:tcPr>
+          <w:p>
+            <w:pPr>
+              <w:jc w:val="center"/>
+              <w:rPr>
+                <w:b/>
+                <w:bCs/>
+              </w:rPr>
+            </w:pPr>
+            <w:r>
+              <w:rPr>
+                <w:sz w:val="24"/>
+                <w:szCs w:val="24"/>
+              </w:rPr>
+              <w:t>4</w:t>
+            </w:r>
+          </w:p>
+        </w:tc>
+      </w:tr>
+      <w:tr>
+        <w:trPr>
           <w:gridAfter w:val="1"/>
           <w:wAfter w:w="30" w:type="dxa"/>
           <w:trHeight w:val="230"/>
@@ -14833,6 +15637,13 @@
                 <w:b/>
               </w:rPr>
             </w:pPr>
+            <w:r>
+              <w:rPr>
+                <w:sz w:val="24"/>
+                <w:szCs w:val="24"/>
+              </w:rPr>
+              <w:t>12</w:t>
+            </w:r>
           </w:p>
         </w:tc>
       </w:tr>
@@ -14846,7 +15657,7 @@
     </w:p>
     <w:p>
       <w:pPr>
-        <w:pStyle w:val="acc12743-9dd0-44a4-b57c-c73ce721f8f1"/>
+        <w:pStyle w:val="bba81eda-5d53-49df-ba16-e016620df24b"/>
         <w:keepNext/>
         <w:suppressAutoHyphens w:val="0"/>
         <w:spacing w:before="0" w:after="0"/>
@@ -14881,7 +15692,7 @@
     </w:p>
     <w:p>
       <w:pPr>
-        <w:pStyle w:val="50342d6f-02da-44b7-834b-c43e183a0b50"/>
+        <w:pStyle w:val="5c03ba9a-93f3-4ac5-88fd-78a5c95b8ca6"/>
         <w:numPr>
           <w:ilvl w:val="1"/>
           <w:numId w:val="331"/>
@@ -14897,7 +15708,7 @@
     </w:p>
     <w:p>
       <w:pPr>
-        <w:pStyle w:val="5fa91cd4-26ba-4076-8752-14b31cdc544f"/>
+        <w:pStyle w:val="4e2a7fce-5395-403c-bebf-15d375c588d2"/>
         <w:keepLines w:val="0"/>
         <w:widowControl/>
         <w:numPr>
@@ -14923,7 +15734,7 @@
     </w:p>
     <w:p>
       <w:pPr>
-        <w:pStyle w:val="2fc38a5f-111d-4fe3-8c23-47723f7b08c6"/>
+        <w:pStyle w:val="50a0c236-6ff4-4bae-af7b-32fcfb9fbae7"/>
         <w:numPr>
           <w:ilvl w:val="0"/>
           <w:numId w:val="341"/>
@@ -14949,7 +15760,7 @@
     </w:p>
     <w:p>
       <w:pPr>
-        <w:pStyle w:val="5fa91cd4-26ba-4076-8752-14b31cdc544f"/>
+        <w:pStyle w:val="4e2a7fce-5395-403c-bebf-15d375c588d2"/>
         <w:keepLines w:val="0"/>
         <w:widowControl/>
         <w:numPr>
@@ -14975,7 +15786,7 @@
     </w:p>
     <w:p>
       <w:pPr>
-        <w:pStyle w:val="acc12743-9dd0-44a4-b57c-c73ce721f8f1"/>
+        <w:pStyle w:val="bba81eda-5d53-49df-ba16-e016620df24b"/>
         <w:spacing w:before="0" w:after="0"/>
         <w:ind w:left="708"/>
         <w:rPr>
@@ -15001,7 +15812,7 @@
     </w:p>
     <w:p>
       <w:pPr>
-        <w:pStyle w:val="5fa91cd4-26ba-4076-8752-14b31cdc544f"/>
+        <w:pStyle w:val="4e2a7fce-5395-403c-bebf-15d375c588d2"/>
         <w:keepLines w:val="0"/>
         <w:widowControl/>
         <w:numPr>
@@ -15027,7 +15838,7 @@
     </w:p>
     <w:p>
       <w:pPr>
-        <w:pStyle w:val="acc12743-9dd0-44a4-b57c-c73ce721f8f1"/>
+        <w:pStyle w:val="bba81eda-5d53-49df-ba16-e016620df24b"/>
         <w:spacing w:before="0" w:after="0"/>
         <w:ind w:left="708"/>
         <w:rPr>
@@ -15053,7 +15864,7 @@
     </w:p>
     <w:p>
       <w:pPr>
-        <w:pStyle w:val="5fa91cd4-26ba-4076-8752-14b31cdc544f"/>
+        <w:pStyle w:val="4e2a7fce-5395-403c-bebf-15d375c588d2"/>
         <w:keepLines w:val="0"/>
         <w:widowControl/>
         <w:numPr>
@@ -15079,7 +15890,7 @@
     </w:p>
     <w:p>
       <w:pPr>
-        <w:pStyle w:val="acc12743-9dd0-44a4-b57c-c73ce721f8f1"/>
+        <w:pStyle w:val="bba81eda-5d53-49df-ba16-e016620df24b"/>
         <w:spacing w:before="0" w:after="0"/>
         <w:ind w:left="708"/>
         <w:rPr>
@@ -15105,7 +15916,7 @@
     </w:p>
     <w:p>
       <w:pPr>
-        <w:pStyle w:val="5fa91cd4-26ba-4076-8752-14b31cdc544f"/>
+        <w:pStyle w:val="4e2a7fce-5395-403c-bebf-15d375c588d2"/>
         <w:keepLines w:val="0"/>
         <w:widowControl/>
         <w:numPr>
@@ -15132,7 +15943,7 @@
     </w:p>
     <w:p>
       <w:pPr>
-        <w:pStyle w:val="acc12743-9dd0-44a4-b57c-c73ce721f8f1"/>
+        <w:pStyle w:val="bba81eda-5d53-49df-ba16-e016620df24b"/>
         <w:spacing w:before="0" w:after="0"/>
         <w:ind w:left="708"/>
         <w:rPr>
@@ -15160,7 +15971,7 @@
     </w:p>
     <w:p>
       <w:pPr>
-        <w:pStyle w:val="5fa91cd4-26ba-4076-8752-14b31cdc544f"/>
+        <w:pStyle w:val="4e2a7fce-5395-403c-bebf-15d375c588d2"/>
         <w:keepLines w:val="0"/>
         <w:widowControl/>
         <w:numPr>
@@ -15186,7 +15997,7 @@
     </w:p>
     <w:p>
       <w:pPr>
-        <w:pStyle w:val="acc12743-9dd0-44a4-b57c-c73ce721f8f1"/>
+        <w:pStyle w:val="bba81eda-5d53-49df-ba16-e016620df24b"/>
         <w:spacing w:before="0" w:after="0"/>
         <w:ind w:left="708"/>
         <w:rPr>
@@ -15212,7 +16023,7 @@
     </w:p>
     <w:p>
       <w:pPr>
-        <w:pStyle w:val="5fa91cd4-26ba-4076-8752-14b31cdc544f"/>
+        <w:pStyle w:val="4e2a7fce-5395-403c-bebf-15d375c588d2"/>
         <w:keepLines w:val="0"/>
         <w:widowControl/>
         <w:numPr>
@@ -15237,7 +16048,7 @@
     </w:p>
     <w:p>
       <w:pPr>
-        <w:pStyle w:val="acc12743-9dd0-44a4-b57c-c73ce721f8f1"/>
+        <w:pStyle w:val="bba81eda-5d53-49df-ba16-e016620df24b"/>
         <w:spacing w:before="0" w:after="0"/>
         <w:ind w:left="708"/>
         <w:rPr>
@@ -15284,7 +16095,7 @@
     </w:p>
     <w:p>
       <w:pPr>
-        <w:pStyle w:val="acc12743-9dd0-44a4-b57c-c73ce721f8f1"/>
+        <w:pStyle w:val="bba81eda-5d53-49df-ba16-e016620df24b"/>
         <w:spacing w:before="0" w:after="0"/>
         <w:ind w:left="708"/>
         <w:rPr>
@@ -15310,7 +16121,7 @@
     </w:p>
     <w:p>
       <w:pPr>
-        <w:pStyle w:val="5fa91cd4-26ba-4076-8752-14b31cdc544f"/>
+        <w:pStyle w:val="4e2a7fce-5395-403c-bebf-15d375c588d2"/>
         <w:spacing w:before="0"/>
         <w:rPr>
           <w:color w:val="auto"/>
@@ -15328,7 +16139,7 @@
     </w:p>
     <w:p>
       <w:pPr>
-        <w:pStyle w:val="acc12743-9dd0-44a4-b57c-c73ce721f8f1"/>
+        <w:pStyle w:val="bba81eda-5d53-49df-ba16-e016620df24b"/>
         <w:spacing w:before="0" w:after="0"/>
         <w:ind w:left="708"/>
         <w:rPr>
@@ -15374,7 +16185,7 @@
     </w:p>
     <w:p>
       <w:pPr>
-        <w:pStyle w:val="d54dd9ff-d519-4347-b4c4-2e9aabd6818d"/>
+        <w:pStyle w:val="e46fc189-f416-419b-8851-f4ec52cf0948"/>
         <w:keepNext/>
         <w:widowControl/>
         <w:numPr>
@@ -16375,7 +17186,7 @@
     </w:tbl>
     <w:p>
       <w:pPr>
-        <w:pStyle w:val="d54dd9ff-d519-4347-b4c4-2e9aabd6818d"/>
+        <w:pStyle w:val="e46fc189-f416-419b-8851-f4ec52cf0948"/>
         <w:spacing w:before="0"/>
         <w:rPr>
           <w:rFonts w:ascii="Times New Roman" w:hAnsi="Times New Roman" w:cs="Times New Roman"/>
@@ -16387,7 +17198,7 @@
     </w:p>
     <w:p>
       <w:pPr>
-        <w:pStyle w:val="d54dd9ff-d519-4347-b4c4-2e9aabd6818d"/>
+        <w:pStyle w:val="e46fc189-f416-419b-8851-f4ec52cf0948"/>
         <w:spacing w:before="0"/>
         <w:rPr>
           <w:rFonts w:ascii="Times New Roman" w:hAnsi="Times New Roman" w:cs="Times New Roman"/>
@@ -16445,7 +17256,7 @@
     </w:p>
     <w:p>
       <w:pPr>
-        <w:pStyle w:val="d54dd9ff-d519-4347-b4c4-2e9aabd6818d"/>
+        <w:pStyle w:val="e46fc189-f416-419b-8851-f4ec52cf0948"/>
         <w:spacing w:before="0"/>
         <w:jc w:val="both"/>
         <w:rPr>
@@ -16458,7 +17269,7 @@
     </w:p>
     <w:p>
       <w:pPr>
-        <w:pStyle w:val="d54dd9ff-d519-4347-b4c4-2e9aabd6818d"/>
+        <w:pStyle w:val="e46fc189-f416-419b-8851-f4ec52cf0948"/>
         <w:spacing w:before="0"/>
         <w:rPr>
           <w:rFonts w:ascii="Times New Roman" w:hAnsi="Times New Roman" w:cs="Times New Roman"/>
@@ -16481,7 +17292,7 @@
     <w:p/>
     <w:p>
       <w:pPr>
-        <w:pStyle w:val="d54dd9ff-d519-4347-b4c4-2e9aabd6818d"/>
+        <w:pStyle w:val="e46fc189-f416-419b-8851-f4ec52cf0948"/>
         <w:spacing w:before="0"/>
         <w:rPr>
           <w:rFonts w:ascii="Times New Roman" w:hAnsi="Times New Roman" w:cs="Times New Roman"/>
@@ -16534,7 +17345,7 @@
     </w:p>
     <w:p>
       <w:pPr>
-        <w:pStyle w:val="acc12743-9dd0-44a4-b57c-c73ce721f8f1"/>
+        <w:pStyle w:val="bba81eda-5d53-49df-ba16-e016620df24b"/>
         <w:ind w:left="142"/>
         <w:rPr>
           <w:rFonts w:ascii="Times New Roman" w:hAnsi="Times New Roman" w:cs="Times New Roman"/>
@@ -16585,7 +17396,7 @@
     </w:p>
     <w:p>
       <w:pPr>
-        <w:pStyle w:val="acc12743-9dd0-44a4-b57c-c73ce721f8f1"/>
+        <w:pStyle w:val="bba81eda-5d53-49df-ba16-e016620df24b"/>
         <w:ind w:left="284"/>
         <w:rPr>
           <w:rFonts w:ascii="Times New Roman" w:hAnsi="Times New Roman" w:cs="Times New Roman"/>
@@ -16616,7 +17427,7 @@
     </w:p>
     <w:p>
       <w:pPr>
-        <w:pStyle w:val="acc12743-9dd0-44a4-b57c-c73ce721f8f1"/>
+        <w:pStyle w:val="bba81eda-5d53-49df-ba16-e016620df24b"/>
         <w:ind w:left="284"/>
         <w:rPr>
           <w:spacing w:val="-5"/>
@@ -16644,7 +17455,7 @@
     </w:p>
     <w:p>
       <w:pPr>
-        <w:pStyle w:val="acc12743-9dd0-44a4-b57c-c73ce721f8f1"/>
+        <w:pStyle w:val="bba81eda-5d53-49df-ba16-e016620df24b"/>
         <w:ind w:left="142"/>
         <w:rPr>
           <w:spacing w:val="-5"/>
@@ -16694,7 +17505,7 @@
     </w:p>
     <w:p>
       <w:pPr>
-        <w:pStyle w:val="acc12743-9dd0-44a4-b57c-c73ce721f8f1"/>
+        <w:pStyle w:val="bba81eda-5d53-49df-ba16-e016620df24b"/>
         <w:ind w:left="142"/>
         <w:rPr>
           <w:rFonts w:ascii="Times New Roman" w:hAnsi="Times New Roman" w:cs="Times New Roman"/>
@@ -16750,7 +17561,7 @@
     </w:p>
     <w:p>
       <w:pPr>
-        <w:pStyle w:val="acc12743-9dd0-44a4-b57c-c73ce721f8f1"/>
+        <w:pStyle w:val="bba81eda-5d53-49df-ba16-e016620df24b"/>
         <w:ind w:left="142"/>
         <w:rPr>
           <w:spacing w:val="-5"/>
@@ -16808,7 +17619,7 @@
     </w:p>
     <w:p>
       <w:pPr>
-        <w:pStyle w:val="acc12743-9dd0-44a4-b57c-c73ce721f8f1"/>
+        <w:pStyle w:val="bba81eda-5d53-49df-ba16-e016620df24b"/>
         <w:ind w:left="142"/>
         <w:rPr>
           <w:spacing w:val="-4"/>
@@ -16855,7 +17666,7 @@
     </w:p>
     <w:p>
       <w:pPr>
-        <w:pStyle w:val="d54dd9ff-d519-4347-b4c4-2e9aabd6818d"/>
+        <w:pStyle w:val="e46fc189-f416-419b-8851-f4ec52cf0948"/>
         <w:spacing w:before="0"/>
         <w:rPr>
           <w:rFonts w:ascii="Times New Roman" w:hAnsi="Times New Roman" w:cs="Times New Roman"/>
@@ -16880,7 +17691,7 @@
     </w:p>
     <w:p>
       <w:pPr>
-        <w:pStyle w:val="d54dd9ff-d519-4347-b4c4-2e9aabd6818d"/>
+        <w:pStyle w:val="e46fc189-f416-419b-8851-f4ec52cf0948"/>
         <w:spacing w:before="0"/>
         <w:rPr>
           <w:rFonts w:ascii="Times New Roman" w:hAnsi="Times New Roman" w:cs="Times New Roman"/>
@@ -16921,7 +17732,7 @@
     </w:p>
     <w:p>
       <w:pPr>
-        <w:pStyle w:val="acc12743-9dd0-44a4-b57c-c73ce721f8f1"/>
+        <w:pStyle w:val="bba81eda-5d53-49df-ba16-e016620df24b"/>
         <w:ind w:firstLine="709"/>
       </w:pPr>
       <w:r>
@@ -17027,7 +17838,7 @@
     </w:p>
     <w:p>
       <w:pPr>
-        <w:pStyle w:val="d54dd9ff-d519-4347-b4c4-2e9aabd6818d"/>
+        <w:pStyle w:val="e46fc189-f416-419b-8851-f4ec52cf0948"/>
         <w:spacing w:before="0"/>
         <w:ind w:left="360"/>
         <w:jc w:val="center"/>
@@ -18167,7 +18978,7 @@
     </w:p>
     <w:p>
       <w:pPr>
-        <w:pStyle w:val="24e7f3ab-13e0-458e-9131-d1b3305ba32e"/>
+        <w:pStyle w:val="92f53871-b2f3-41cc-9f5a-912f327dbcd9"/>
         <w:rPr>
           <w:b/>
         </w:rPr>
@@ -18213,10 +19024,10 @@
         </w:rPr>
         <w:t xml:space="preserve">ФЭПО </w:t>
       </w:r>
-      <w:hyperlink r:id="R1beb82bd000f48b2" w:history="1">
+      <w:hyperlink r:id="R62ea6956e2244be6" w:history="1">
         <w:r>
           <w:rPr>
-            <w:rStyle w:val="8c9d661a-7928-4984-86c2-f44cd0f3309e"/>
+            <w:rStyle w:val="7b3fbcb2-a1f2-4315-8724-3383080a4aa5"/>
             <w:i/>
           </w:rPr>
           <w:t>http://fepo.i-exam.ru</w:t>
@@ -18252,10 +19063,10 @@
         </w:rPr>
         <w:t xml:space="preserve">Интернет-тренажеры </w:t>
       </w:r>
-      <w:hyperlink r:id="Rc4d6023495a14d1e" w:history="1">
+      <w:hyperlink r:id="R4d6298d79cb64440" w:history="1">
         <w:r>
           <w:rPr>
-            <w:rStyle w:val="8c9d661a-7928-4984-86c2-f44cd0f3309e"/>
+            <w:rStyle w:val="7b3fbcb2-a1f2-4315-8724-3383080a4aa5"/>
             <w:i/>
           </w:rPr>
           <w:t>http://training.i-exam.ru</w:t>
@@ -18382,7 +19193,7 @@
     </w:p>
     <w:p>
       <w:pPr>
-        <w:pStyle w:val="24e7f3ab-13e0-458e-9131-d1b3305ba32e"/>
+        <w:pStyle w:val="92f53871-b2f3-41cc-9f5a-912f327dbcd9"/>
         <w:rPr>
           <w:b/>
           <w:sz w:val="24"/>
@@ -18392,7 +19203,7 @@
     </w:p>
     <w:p>
       <w:pPr>
-        <w:pStyle w:val="24e7f3ab-13e0-458e-9131-d1b3305ba32e"/>
+        <w:pStyle w:val="92f53871-b2f3-41cc-9f5a-912f327dbcd9"/>
         <w:ind w:left="142"/>
       </w:pPr>
       <w:r>
@@ -18952,7 +19763,7 @@
     </w:p>
     <w:p>
       <w:pPr>
-        <w:pStyle w:val="24e7f3ab-13e0-458e-9131-d1b3305ba32e"/>
+        <w:pStyle w:val="92f53871-b2f3-41cc-9f5a-912f327dbcd9"/>
         <w:rPr>
           <w:color w:val="auto"/>
           <w:sz w:val="24"/>
@@ -18977,7 +19788,7 @@
     </w:p>
     <w:p>
       <w:pPr>
-        <w:pStyle w:val="24e7f3ab-13e0-458e-9131-d1b3305ba32e"/>
+        <w:pStyle w:val="92f53871-b2f3-41cc-9f5a-912f327dbcd9"/>
         <w:ind w:left="360"/>
         <w:rPr>
           <w:b/>
@@ -18989,7 +19800,7 @@
     </w:p>
     <w:p>
       <w:pPr>
-        <w:pStyle w:val="24e7f3ab-13e0-458e-9131-d1b3305ba32e"/>
+        <w:pStyle w:val="92f53871-b2f3-41cc-9f5a-912f327dbcd9"/>
         <w:ind w:left="284"/>
         <w:rPr>
           <w:b/>
@@ -19027,7 +19838,7 @@
     </w:p>
     <w:p>
       <w:pPr>
-        <w:pStyle w:val="24e7f3ab-13e0-458e-9131-d1b3305ba32e"/>
+        <w:pStyle w:val="92f53871-b2f3-41cc-9f5a-912f327dbcd9"/>
         <w:rPr>
           <w:b/>
         </w:rPr>
@@ -19035,7 +19846,7 @@
     </w:p>
     <w:p>
       <w:pPr>
-        <w:pStyle w:val="24e7f3ab-13e0-458e-9131-d1b3305ba32e"/>
+        <w:pStyle w:val="92f53871-b2f3-41cc-9f5a-912f327dbcd9"/>
         <w:rPr>
           <w:b/>
         </w:rPr>
@@ -19043,7 +19854,7 @@
     </w:p>
     <w:p>
       <w:pPr>
-        <w:pStyle w:val="24e7f3ab-13e0-458e-9131-d1b3305ba32e"/>
+        <w:pStyle w:val="92f53871-b2f3-41cc-9f5a-912f327dbcd9"/>
         <w:ind w:left="284"/>
         <w:rPr>
           <w:b/>
@@ -19081,7 +19892,7 @@
     </w:p>
     <w:p>
       <w:pPr>
-        <w:pStyle w:val="24e7f3ab-13e0-458e-9131-d1b3305ba32e"/>
+        <w:pStyle w:val="92f53871-b2f3-41cc-9f5a-912f327dbcd9"/>
         <w:rPr>
           <w:b/>
           <w:color w:val="auto"/>
@@ -19092,7 +19903,7 @@
     </w:p>
     <w:p>
       <w:pPr>
-        <w:pStyle w:val="24e7f3ab-13e0-458e-9131-d1b3305ba32e"/>
+        <w:pStyle w:val="92f53871-b2f3-41cc-9f5a-912f327dbcd9"/>
         <w:rPr>
           <w:b/>
           <w:color w:val="auto"/>
@@ -19103,7 +19914,7 @@
     </w:p>
     <w:p>
       <w:pPr>
-        <w:pStyle w:val="24e7f3ab-13e0-458e-9131-d1b3305ba32e"/>
+        <w:pStyle w:val="92f53871-b2f3-41cc-9f5a-912f327dbcd9"/>
         <w:ind w:left="284"/>
         <w:rPr>
           <w:color w:val="auto"/>
@@ -19160,7 +19971,7 @@
     </w:p>
     <w:p>
       <w:pPr>
-        <w:pStyle w:val="24e7f3ab-13e0-458e-9131-d1b3305ba32e"/>
+        <w:pStyle w:val="92f53871-b2f3-41cc-9f5a-912f327dbcd9"/>
         <w:rPr>
           <w:b/>
           <w:color w:val="auto"/>
@@ -19171,7 +19982,7 @@
     </w:p>
     <w:p>
       <w:pPr>
-        <w:pStyle w:val="24e7f3ab-13e0-458e-9131-d1b3305ba32e"/>
+        <w:pStyle w:val="92f53871-b2f3-41cc-9f5a-912f327dbcd9"/>
         <w:ind w:left="284"/>
         <w:rPr>
           <w:b/>
@@ -19192,7 +20003,7 @@
     </w:p>
     <w:p>
       <w:pPr>
-        <w:pStyle w:val="24e7f3ab-13e0-458e-9131-d1b3305ba32e"/>
+        <w:pStyle w:val="92f53871-b2f3-41cc-9f5a-912f327dbcd9"/>
         <w:numPr>
           <w:ilvl w:val="0"/>
           <w:numId w:val="339"/>
@@ -19206,7 +20017,7 @@
     </w:p>
     <w:p>
       <w:pPr>
-        <w:pStyle w:val="24e7f3ab-13e0-458e-9131-d1b3305ba32e"/>
+        <w:pStyle w:val="92f53871-b2f3-41cc-9f5a-912f327dbcd9"/>
         <w:rPr>
           <w:b/>
           <w:color w:val="auto"/>
@@ -19217,7 +20028,7 @@
     </w:p>
     <w:p>
       <w:pPr>
-        <w:pStyle w:val="24e7f3ab-13e0-458e-9131-d1b3305ba32e"/>
+        <w:pStyle w:val="92f53871-b2f3-41cc-9f5a-912f327dbcd9"/>
         <w:ind w:left="284"/>
         <w:rPr>
           <w:b/>
@@ -19255,7 +20066,7 @@
     </w:p>
     <w:p>
       <w:pPr>
-        <w:pStyle w:val="24e7f3ab-13e0-458e-9131-d1b3305ba32e"/>
+        <w:pStyle w:val="92f53871-b2f3-41cc-9f5a-912f327dbcd9"/>
         <w:ind w:left="284"/>
         <w:rPr>
           <w:b/>
@@ -19267,7 +20078,7 @@
     </w:p>
     <w:p>
       <w:pPr>
-        <w:pStyle w:val="24e7f3ab-13e0-458e-9131-d1b3305ba32e"/>
+        <w:pStyle w:val="92f53871-b2f3-41cc-9f5a-912f327dbcd9"/>
         <w:ind w:left="284"/>
         <w:rPr>
           <w:color w:val="auto"/>
@@ -19312,7 +20123,7 @@
     </w:p>
     <w:p>
       <w:pPr>
-        <w:pStyle w:val="24e7f3ab-13e0-458e-9131-d1b3305ba32e"/>
+        <w:pStyle w:val="92f53871-b2f3-41cc-9f5a-912f327dbcd9"/>
         <w:ind w:firstLine="709"/>
         <w:rPr>
           <w:color w:val="auto"/>
@@ -19331,7 +20142,7 @@
     </w:p>
     <w:p>
       <w:pPr>
-        <w:pStyle w:val="24e7f3ab-13e0-458e-9131-d1b3305ba32e"/>
+        <w:pStyle w:val="92f53871-b2f3-41cc-9f5a-912f327dbcd9"/>
         <w:rPr>
           <w:b/>
           <w:color w:val="auto"/>
@@ -19342,7 +20153,7 @@
     </w:p>
     <w:p>
       <w:pPr>
-        <w:pStyle w:val="24e7f3ab-13e0-458e-9131-d1b3305ba32e"/>
+        <w:pStyle w:val="92f53871-b2f3-41cc-9f5a-912f327dbcd9"/>
         <w:ind w:left="284"/>
         <w:rPr>
           <w:color w:val="auto"/>
@@ -19404,7 +20215,7 @@
     </w:p>
     <w:p>
       <w:pPr>
-        <w:pStyle w:val="24e7f3ab-13e0-458e-9131-d1b3305ba32e"/>
+        <w:pStyle w:val="92f53871-b2f3-41cc-9f5a-912f327dbcd9"/>
         <w:ind w:firstLine="709"/>
         <w:rPr>
           <w:color w:val="auto"/>
@@ -19423,7 +20234,7 @@
     </w:p>
     <w:p>
       <w:pPr>
-        <w:pStyle w:val="24e7f3ab-13e0-458e-9131-d1b3305ba32e"/>
+        <w:pStyle w:val="92f53871-b2f3-41cc-9f5a-912f327dbcd9"/>
         <w:rPr>
           <w:b/>
           <w:color w:val="auto"/>
@@ -19434,7 +20245,7 @@
     </w:p>
     <w:p>
       <w:pPr>
-        <w:pStyle w:val="24e7f3ab-13e0-458e-9131-d1b3305ba32e"/>
+        <w:pStyle w:val="92f53871-b2f3-41cc-9f5a-912f327dbcd9"/>
         <w:ind w:left="284"/>
         <w:rPr>
           <w:color w:val="auto"/>
@@ -19479,7 +20290,7 @@
     </w:p>
     <w:p>
       <w:pPr>
-        <w:pStyle w:val="24e7f3ab-13e0-458e-9131-d1b3305ba32e"/>
+        <w:pStyle w:val="92f53871-b2f3-41cc-9f5a-912f327dbcd9"/>
         <w:ind w:firstLine="709"/>
         <w:rPr>
           <w:color w:val="auto"/>
@@ -23308,7 +24119,7 @@
       <w:lang w:eastAsia="ar-SA"/>
     </w:rPr>
   </w:style>
-  <w:style w:type="paragraph" w:default="1" w:styleId="3ee83ad4-a6e0-48e4-a74b-987015580aae">
+  <w:style w:type="paragraph" w:default="1" w:styleId="6cf46071-44c8-40aa-8f81-273ced6bee65">
     <w:name w:val="Normal"/>
     <w:qFormat/>
     <w:rsid w:val="009D2634"/>
@@ -23326,7 +24137,7 @@
       <w:lang w:eastAsia="ar-SA"/>
     </w:rPr>
   </w:style>
-  <w:style w:type="paragraph" w:styleId="d54dd9ff-d519-4347-b4c4-2e9aabd6818d">
+  <w:style w:type="paragraph" w:styleId="e46fc189-f416-419b-8851-f4ec52cf0948">
     <w:name w:val="heading 1"/>
     <w:basedOn w:val="a"/>
     <w:next w:val="a"/>
@@ -23345,7 +24156,7 @@
       <w:lang w:val="x-none"/>
     </w:rPr>
   </w:style>
-  <w:style w:type="paragraph" w:styleId="acc12743-9dd0-44a4-b57c-c73ce721f8f1">
+  <w:style w:type="paragraph" w:styleId="bba81eda-5d53-49df-ba16-e016620df24b">
     <w:name w:val="heading 2"/>
     <w:basedOn w:val="a"/>
     <w:next w:val="a"/>
@@ -23365,7 +24176,7 @@
       <w:lang w:val="x-none"/>
     </w:rPr>
   </w:style>
-  <w:style w:type="paragraph" w:styleId="5fa91cd4-26ba-4076-8752-14b31cdc544f">
+  <w:style w:type="paragraph" w:styleId="4e2a7fce-5395-403c-bebf-15d375c588d2">
     <w:name w:val="heading 3"/>
     <w:basedOn w:val="a"/>
     <w:next w:val="a"/>
@@ -23387,7 +24198,7 @@
       <w:color w:val="4F81BD" w:themeColor="accent1"/>
     </w:rPr>
   </w:style>
-  <w:style w:type="character" w:customStyle="1" w:styleId="0a125fab-f9fb-41cd-a7be-add05bfa31cc">
+  <w:style w:type="character" w:customStyle="1" w:styleId="3b37b2b7-4416-460c-8894-a49d686575d2">
     <w:name w:val="Заголовок 1 Знак"/>
     <w:basedOn w:val="a0"/>
     <w:link w:val="1"/>
@@ -23401,7 +24212,7 @@
       <w:lang w:val="x-none" w:eastAsia="ar-SA"/>
     </w:rPr>
   </w:style>
-  <w:style w:type="character" w:customStyle="1" w:styleId="fe389c8a-afa6-407e-b681-390eda9e66fc">
+  <w:style w:type="character" w:customStyle="1" w:styleId="77996792-ad01-4006-ba01-afc7cc8e8783">
     <w:name w:val="Заголовок 2 Знак"/>
     <w:basedOn w:val="a0"/>
     <w:link w:val="20"/>
@@ -23416,7 +24227,7 @@
       <w:lang w:val="x-none" w:eastAsia="ar-SA"/>
     </w:rPr>
   </w:style>
-  <w:style w:type="character" w:customStyle="1" w:styleId="b4ecd211-2a9f-455f-ba37-53c5f1024cb6">
+  <w:style w:type="character" w:customStyle="1" w:styleId="4e1d483e-abbe-4262-a536-69511c8d51dd">
     <w:name w:val="Font Style12"/>
     <w:rsid w:val="009D2634"/>
     <w:rPr>
@@ -23424,11 +24235,11 @@
       <w:sz w:val="26"/>
     </w:rPr>
   </w:style>
-  <w:style w:type="character" w:customStyle="1" w:styleId="ab633122-f746-41ef-a924-8fe369c7c1b9">
+  <w:style w:type="character" w:customStyle="1" w:styleId="46d3f250-ecc9-462f-983b-eb3455471ec1">
     <w:name w:val="normal__char"/>
     <w:rsid w:val="009D2634"/>
   </w:style>
-  <w:style w:type="paragraph" w:customStyle="1" w:styleId="f783f386-afa2-45af-9f7a-5a7d9d5b78a9">
+  <w:style w:type="paragraph" w:customStyle="1" w:styleId="ac6d9db4-e5db-49f9-8b36-fbaf59eaf9e4">
     <w:name w:val="Style35"/>
     <w:basedOn w:val="a"/>
     <w:rsid w:val="009D2634"/>
@@ -23445,7 +24256,7 @@
       <w:lang w:eastAsia="ru-RU"/>
     </w:rPr>
   </w:style>
-  <w:style w:type="paragraph" w:styleId="9007fbde-5954-42e8-b38e-35a75e006eb9">
+  <w:style w:type="paragraph" w:styleId="4111d299-95e5-424a-8301-200330e722d5">
     <w:name w:val="List 2"/>
     <w:basedOn w:val="a"/>
     <w:uiPriority w:val="99"/>
@@ -23462,7 +24273,7 @@
       <w:color w:val="auto"/>
     </w:rPr>
   </w:style>
-  <w:style w:type="character" w:customStyle="1" w:styleId="cb960769-ef4a-4a4c-a214-920fe78eea2a">
+  <w:style w:type="character" w:customStyle="1" w:styleId="cc4ace95-da4d-4c79-98e7-eabbea564150">
     <w:name w:val="Заголовок 3 Знак"/>
     <w:basedOn w:val="a0"/>
     <w:link w:val="3"/>
@@ -23478,7 +24289,7 @@
       <w:lang w:eastAsia="ar-SA"/>
     </w:rPr>
   </w:style>
-  <w:style w:type="character" w:styleId="8c9d661a-7928-4984-86c2-f44cd0f3309e">
+  <w:style w:type="character" w:styleId="7b3fbcb2-a1f2-4315-8724-3383080a4aa5">
     <w:name w:val="Hyperlink"/>
     <w:rsid w:val="009D2634"/>
     <w:rPr>
@@ -23487,7 +24298,7 @@
       <w:u w:val="single"/>
     </w:rPr>
   </w:style>
-  <w:style w:type="paragraph" w:customStyle="1" w:styleId="50342d6f-02da-44b7-834b-c43e183a0b50">
+  <w:style w:type="paragraph" w:customStyle="1" w:styleId="5c03ba9a-93f3-4ac5-88fd-78a5c95b8ca6">
     <w:name w:val="_2СтильЗаголовка"/>
     <w:rsid w:val="009D2634"/>
     <w:pPr>
@@ -23505,7 +24316,7 @@
       <w:lang w:eastAsia="ar-SA"/>
     </w:rPr>
   </w:style>
-  <w:style w:type="paragraph" w:styleId="24e7f3ab-13e0-458e-9131-d1b3305ba32e">
+  <w:style w:type="paragraph" w:styleId="92f53871-b2f3-41cc-9f5a-912f327dbcd9">
     <w:name w:val="footnote text"/>
     <w:basedOn w:val="a"/>
     <w:link w:val="a5"/>
@@ -23518,7 +24329,7 @@
       <w:szCs w:val="20"/>
     </w:rPr>
   </w:style>
-  <w:style w:type="character" w:customStyle="1" w:styleId="5cae232a-82a0-4b2e-a5bd-21a1e2cc3691">
+  <w:style w:type="character" w:customStyle="1" w:styleId="82f14796-5485-4809-96fe-65b0a45aefe1">
     <w:name w:val="Текст сноски Знак"/>
     <w:basedOn w:val="a0"/>
     <w:link w:val="a4"/>
@@ -23531,7 +24342,7 @@
       <w:lang w:eastAsia="ar-SA"/>
     </w:rPr>
   </w:style>
-  <w:style w:type="paragraph" w:styleId="2fc38a5f-111d-4fe3-8c23-47723f7b08c6">
+  <w:style w:type="paragraph" w:styleId="50a0c236-6ff4-4bae-af7b-32fcfb9fbae7">
     <w:name w:val="List Paragraph"/>
     <w:basedOn w:val="a"/>
     <w:uiPriority w:val="34"/>

--- a/CourseProgram/out/Современная комбинаторика.docx
+++ b/CourseProgram/out/Современная комбинаторика.docx
@@ -2511,6 +2511,75 @@
                 <w:sz w:val="24"/>
                 <w:szCs w:val="24"/>
               </w:rPr>
+              <w:t>РО-В-1 – Способность вести самостоятельную исследовательскую работу в области информатики и информационных технологий</w:t>
+            </w:r>
+          </w:p>
+        </w:tc>
+        <w:tc>
+          <w:tcPr>
+            <w:tcW w:w="2310" w:type="dxa"/>
+          </w:tcPr>
+          <w:p>
+            <w:pPr>
+              <w:jc w:val="both"/>
+              <w:rPr>
+                <w:sz w:val="24"/>
+                <w:szCs w:val="24"/>
+              </w:rPr>
+            </w:pPr>
+            <w:r>
+              <w:rPr>
+                <w:sz w:val="24"/>
+                <w:szCs w:val="24"/>
+              </w:rPr>
+              <w:t>ДПК-1 – способность строить математические модели процессов и явлений, анализировать модели при помощи теоретических методов и вычислительного эксперимента, формулировать гипотезы и доказывать строгие математические утверждения о моделях.</w:t>
+            </w:r>
+          </w:p>
+          <w:p>
+            <w:pPr>
+              <w:jc w:val="both"/>
+              <w:rPr>
+                <w:sz w:val="24"/>
+                <w:szCs w:val="24"/>
+              </w:rPr>
+            </w:pPr>
+            <w:r>
+              <w:rPr>
+                <w:sz w:val="24"/>
+                <w:szCs w:val="24"/>
+              </w:rPr>
+              <w:t>ПК-2 – способность понимать, совершенствовать и применять современный математический аппарат, фундаментальные концепции и системные методологии, международные и профессиональные стандарты в области информационных технологий;</w:t>
+            </w:r>
+          </w:p>
+        </w:tc>
+      </w:tr>
+      <w:tr>
+        <w:tc>
+          <w:tcPr>
+            <w:tcW w:w="2310" w:type="dxa"/>
+          </w:tcPr>
+          <w:p>
+            <w:pPr/>
+            <w:r>
+              <w:rPr>
+                <w:sz w:val="24"/>
+                <w:szCs w:val="24"/>
+              </w:rPr>
+              <w:t>01.02</w:t>
+            </w:r>
+          </w:p>
+        </w:tc>
+        <w:tc>
+          <w:tcPr>
+            <w:tcW w:w="2310" w:type="dxa"/>
+          </w:tcPr>
+          <w:p>
+            <w:pPr/>
+            <w:r>
+              <w:rPr>
+                <w:sz w:val="24"/>
+                <w:szCs w:val="24"/>
+              </w:rPr>
               <w:t>РО-О4 – Способность самостоятельно разрабатывать алгоритмические,  программные и проектные решения в различных областях программирования, математического и информационного моделирования.</w:t>
             </w:r>
           </w:p>
@@ -2550,39 +2619,47 @@
                 <w:sz w:val="24"/>
                 <w:szCs w:val="24"/>
               </w:rPr>
-              <w:t>ПК-9</w:t>
-            </w:r>
-            <w:r>
-              <w:rPr>
-                <w:b/>
+              <w:t xml:space="preserve">ПК-7 – способность разрабатывать и реализовывать процессы жизненного цикла информационных систем, программного обеспечения, сервисов систем информационных технологий, а также </w:t>
+            </w:r>
+            <w:r>
+              <w:rPr>
                 <w:sz w:val="24"/>
                 <w:szCs w:val="24"/>
               </w:rPr>
-              <w:t xml:space="preserve"> – </w:t>
-            </w:r>
-            <w:r>
+              <w:lastRenderedPageBreak/>
+              <w:t xml:space="preserve">методы и механизмы оценки и анализа функционирования средств и систем информационных технологий; </w:t>
+            </w:r>
+          </w:p>
+          <w:p>
+            <w:pPr>
+              <w:widowControl w:val="0"/>
+              <w:jc w:val="both"/>
               <w:rPr>
                 <w:sz w:val="24"/>
                 <w:szCs w:val="24"/>
               </w:rPr>
-              <w:t>способность разрабатывать, оценивать и реализовывать процессы жизненного цикла информационных систем, программного обеспечения, сервисов информационных технологий, а также реализовывать методы и механизмы оценки и анализа функционирования средств и информационных технологий; разрабатывать проектную и программную документацию, удовлетворяющую нормативным требованиям;</w:t>
-            </w:r>
-          </w:p>
-          <w:p>
-            <w:pPr>
-              <w:widowControl w:val="0"/>
-              <w:jc w:val="both"/>
+            </w:pPr>
+            <w:r>
               <w:rPr>
                 <w:sz w:val="24"/>
                 <w:szCs w:val="24"/>
               </w:rPr>
-            </w:pPr>
-            <w:r>
-              <w:rPr>
+              <w:t>ПК-9</w:t>
+            </w:r>
+            <w:r>
+              <w:rPr>
+                <w:b/>
                 <w:sz w:val="24"/>
                 <w:szCs w:val="24"/>
               </w:rPr>
-              <w:t>ПК-11 - способность составлять и контролировать план выполняемой работы, планировать необходимые для выполнения работы ресурсы, оценивать результаты собственной работы.</w:t>
+              <w:t xml:space="preserve"> – </w:t>
+            </w:r>
+            <w:r>
+              <w:rPr>
+                <w:sz w:val="24"/>
+                <w:szCs w:val="24"/>
+              </w:rPr>
+              <w:t>способность разрабатывать, оценивать и реализовывать процессы жизненного цикла информационных систем, программного обеспечения, сервисов информационных технологий, а также реализовывать методы и механизмы оценки и анализа функционирования средств и информационных технологий; разрабатывать проектную и программную документацию, удовлетворяющую нормативным требованиям;</w:t>
             </w:r>
           </w:p>
         </w:tc>
@@ -2614,7 +2691,7 @@
                 <w:sz w:val="24"/>
                 <w:szCs w:val="24"/>
               </w:rPr>
-              <w:t>РО-О3 – Способность использовать в профессиональной деятельности теоретические знания и методы современной математики,  информатики и информационных технологий.</w:t>
+              <w:t>РО-О2 – Способность организовывать индивидуальную и коллективную работу в рамках научно-исследовательской, производственно-технологической, аналитической и организационно-управленческой деятельности.</w:t>
             </w:r>
           </w:p>
         </w:tc>
@@ -2624,7 +2701,6 @@
           </w:tcPr>
           <w:p>
             <w:pPr>
-              <w:widowControl w:val="0"/>
               <w:rPr>
                 <w:sz w:val="24"/>
                 <w:szCs w:val="24"/>
@@ -2635,12 +2711,11 @@
                 <w:sz w:val="24"/>
                 <w:szCs w:val="24"/>
               </w:rPr>
-              <w:t>ОПК-1 – способность использовать базовые знания естественных наук, математики и информатики, основные факты, концепции, принципы теорий, связанных с фундаментальной информатикой и информационными технологиями;</w:t>
-            </w:r>
-          </w:p>
-          <w:p>
-            <w:pPr>
-              <w:widowControl w:val="0"/>
+              <w:t>ОК-7 – способность к самоорганизации и самообразованию;</w:t>
+            </w:r>
+          </w:p>
+          <w:p>
+            <w:pPr>
               <w:rPr>
                 <w:sz w:val="24"/>
                 <w:szCs w:val="24"/>
@@ -2651,12 +2726,12 @@
                 <w:sz w:val="24"/>
                 <w:szCs w:val="24"/>
               </w:rPr>
-              <w:t>ПК-3 – способность использовать современные инструментальные и вычислительные средства;</w:t>
-            </w:r>
-          </w:p>
-          <w:p>
-            <w:pPr>
-              <w:widowControl w:val="0"/>
+              <w:t>ОК-8 – способность использовать методы и средства физической культуры для обеспечения полноценной социальной и профессиональной деятельности;</w:t>
+            </w:r>
+          </w:p>
+          <w:p>
+            <w:pPr>
+              <w:jc w:val="both"/>
               <w:rPr>
                 <w:sz w:val="24"/>
                 <w:szCs w:val="24"/>
@@ -2667,12 +2742,12 @@
                 <w:sz w:val="24"/>
                 <w:szCs w:val="24"/>
               </w:rPr>
-              <w:t>ПК-6 - способностью эффективно применять базовые математические знания и информационные технологии при решении проектно-технических и прикладных задач, связанных с развитием и использованием информационных технологий;</w:t>
-            </w:r>
-          </w:p>
-          <w:p>
-            <w:pPr>
-              <w:widowControl w:val="0"/>
+              <w:t>ОК-9 – способность использовать приемы первой помощи, методы защиты в условиях чрезвычайных ситуаций;</w:t>
+            </w:r>
+          </w:p>
+          <w:p>
+            <w:pPr>
+              <w:jc w:val="both"/>
               <w:rPr>
                 <w:sz w:val="24"/>
                 <w:szCs w:val="24"/>
@@ -2683,77 +2758,7 @@
                 <w:sz w:val="24"/>
                 <w:szCs w:val="24"/>
               </w:rPr>
-              <w:t>ПК-10 – способность реализовывать процессы управления качеством производственной деятельности, связанной с созданием и использованием информационных технологий, осуществлять мониторинг и оценку качества процессов производственной деятельности.</w:t>
-            </w:r>
-          </w:p>
-        </w:tc>
-      </w:tr>
-      <w:tr>
-        <w:tc>
-          <w:tcPr>
-            <w:tcW w:w="2310" w:type="dxa"/>
-          </w:tcPr>
-          <w:p>
-            <w:pPr/>
-            <w:r>
-              <w:rPr>
-                <w:sz w:val="24"/>
-                <w:szCs w:val="24"/>
-              </w:rPr>
-              <w:t>01.02</w:t>
-            </w:r>
-          </w:p>
-        </w:tc>
-        <w:tc>
-          <w:tcPr>
-            <w:tcW w:w="2310" w:type="dxa"/>
-          </w:tcPr>
-          <w:p>
-            <w:pPr/>
-            <w:r>
-              <w:rPr>
-                <w:sz w:val="24"/>
-                <w:szCs w:val="24"/>
-              </w:rPr>
-              <w:t>РО-В-1 – Способность вести самостоятельную исследовательскую работу в области информатики и информационных технологий</w:t>
-            </w:r>
-          </w:p>
-        </w:tc>
-        <w:tc>
-          <w:tcPr>
-            <w:tcW w:w="2310" w:type="dxa"/>
-          </w:tcPr>
-          <w:p>
-            <w:pPr>
-              <w:widowControl w:val="0"/>
-              <w:jc w:val="both"/>
-              <w:rPr>
-                <w:sz w:val="24"/>
-                <w:szCs w:val="24"/>
-              </w:rPr>
-            </w:pPr>
-            <w:r>
-              <w:rPr>
-                <w:sz w:val="24"/>
-                <w:szCs w:val="24"/>
-              </w:rPr>
-              <w:t>ПК-1 – способность собирать, обрабатывать и интерпретировать данные современных научных исследований, необходимые для формирования выводов по соответствующим научным исследованиям;</w:t>
-            </w:r>
-          </w:p>
-          <w:p>
-            <w:pPr>
-              <w:jc w:val="both"/>
-              <w:rPr>
-                <w:sz w:val="24"/>
-                <w:szCs w:val="24"/>
-              </w:rPr>
-            </w:pPr>
-            <w:r>
-              <w:rPr>
-                <w:sz w:val="24"/>
-                <w:szCs w:val="24"/>
-              </w:rPr>
-              <w:t>ПК-2 – способность понимать, совершенствовать и применять современный математический аппарат, фундаментальные концепции и системные методологии, международные и профессиональные стандарты в области информационных технологий;</w:t>
+              <w:t>ПК-4 – способность решать задачи профессиональной деятельности в составе научно-исследовательского и производственного коллектива;</w:t>
             </w:r>
           </w:p>
         </w:tc>
@@ -2843,7 +2848,7 @@
               <w:rPr>
                 <w:b/>
               </w:rPr>
-              <w:t>ОПК-1</w:t>
+              <w:t>ДПК-1</w:t>
             </w:r>
           </w:p>
         </w:tc>
@@ -2857,6 +2862,48 @@
               <w:rPr>
                 <w:b/>
               </w:rPr>
+              <w:t>ОК-7</w:t>
+            </w:r>
+          </w:p>
+        </w:tc>
+        <w:tc>
+          <w:tcPr>
+            <w:tcW w:w="2310" w:type="dxa"/>
+          </w:tcPr>
+          <w:p>
+            <w:pPr/>
+            <w:r>
+              <w:rPr>
+                <w:b/>
+              </w:rPr>
+              <w:t>ОК-8</w:t>
+            </w:r>
+          </w:p>
+        </w:tc>
+        <w:tc>
+          <w:tcPr>
+            <w:tcW w:w="2310" w:type="dxa"/>
+          </w:tcPr>
+          <w:p>
+            <w:pPr/>
+            <w:r>
+              <w:rPr>
+                <w:b/>
+              </w:rPr>
+              <w:t>ОК-9</w:t>
+            </w:r>
+          </w:p>
+        </w:tc>
+        <w:tc>
+          <w:tcPr>
+            <w:tcW w:w="2310" w:type="dxa"/>
+          </w:tcPr>
+          <w:p>
+            <w:pPr/>
+            <w:r>
+              <w:rPr>
+                <w:b/>
+              </w:rPr>
               <w:t>ОПК-3</w:t>
             </w:r>
           </w:p>
@@ -2871,7 +2918,7 @@
               <w:rPr>
                 <w:b/>
               </w:rPr>
-              <w:t>ПК-1</w:t>
+              <w:t>ПК-2</w:t>
             </w:r>
           </w:p>
         </w:tc>
@@ -2885,7 +2932,7 @@
               <w:rPr>
                 <w:b/>
               </w:rPr>
-              <w:t>ПК-2</w:t>
+              <w:t>ПК-4</w:t>
             </w:r>
           </w:p>
         </w:tc>
@@ -2899,49 +2946,7 @@
               <w:rPr>
                 <w:b/>
               </w:rPr>
-              <w:t>ПК-3</w:t>
-            </w:r>
-          </w:p>
-        </w:tc>
-        <w:tc>
-          <w:tcPr>
-            <w:tcW w:w="2310" w:type="dxa"/>
-          </w:tcPr>
-          <w:p>
-            <w:pPr/>
-            <w:r>
-              <w:rPr>
-                <w:b/>
-              </w:rPr>
-              <w:t>ПК-6</w:t>
-            </w:r>
-          </w:p>
-        </w:tc>
-        <w:tc>
-          <w:tcPr>
-            <w:tcW w:w="2310" w:type="dxa"/>
-          </w:tcPr>
-          <w:p>
-            <w:pPr/>
-            <w:r>
-              <w:rPr>
-                <w:b/>
-              </w:rPr>
-              <w:t>ПК-9</w:t>
-            </w:r>
-          </w:p>
-        </w:tc>
-        <w:tc>
-          <w:tcPr>
-            <w:tcW w:w="2310" w:type="dxa"/>
-          </w:tcPr>
-          <w:p>
-            <w:pPr/>
-            <w:r>
-              <w:rPr>
-                <w:b/>
-              </w:rPr>
-              <w:t>ПК-10</w:t>
+              <w:t>ПК-7</w:t>
             </w:r>
           </w:p>
         </w:tc>
@@ -4202,8 +4207,6 @@
         <w:ind w:left="-294"/>
         <w:jc w:val="center"/>
       </w:pPr>
-      <w:bookmarkStart w:id="0" w:name="_GoBack"/>
-      <w:bookmarkEnd w:id="0"/>
       <w:r>
         <w:t>МИНИСТЕРСТВО ОБРАЗОВАНИЯ И НАУКИ РОССИЙСКОЙ ФЕДЕРАЦИИ</w:t>
       </w:r>
@@ -5224,14 +5227,14 @@
       </w:pPr>
       <w:r>
         <w:rPr>
-          <w:rStyle w:val="46d3f250-ecc9-462f-983b-eb3455471ec1"/>
+          <w:rStyle w:val="ea0b8a98-f52d-4fe5-a63a-695922ee0180"/>
           <w:bCs/>
         </w:rPr>
         <w:t>*</w:t>
       </w:r>
       <w:r>
         <w:rPr>
-          <w:rStyle w:val="46d3f250-ecc9-462f-983b-eb3455471ec1"/>
+          <w:rStyle w:val="ea0b8a98-f52d-4fe5-a63a-695922ee0180"/>
           <w:bCs/>
         </w:rPr>
         <w:t>фамилия и.о. подписанта*</w:t>
@@ -5334,7 +5337,7 @@
     </w:p>
     <w:p>
       <w:pPr>
-        <w:pStyle w:val="e46fc189-f416-419b-8851-f4ec52cf0948"/>
+        <w:pStyle w:val="341708a6-5abd-4af6-a76a-886fa4b42b0f"/>
         <w:keepNext/>
         <w:pageBreakBefore/>
         <w:widowControl/>
@@ -5393,7 +5396,7 @@
     </w:p>
     <w:p>
       <w:pPr>
-        <w:pStyle w:val="bba81eda-5d53-49df-ba16-e016620df24b"/>
+        <w:pStyle w:val="eceff834-1839-4415-b27e-8700ccb0fbb3"/>
         <w:keepNext/>
         <w:numPr>
           <w:ilvl w:val="0"/>
@@ -5432,7 +5435,7 @@
     </w:p>
     <w:p>
       <w:pPr>
-        <w:pStyle w:val="50a0c236-6ff4-4bae-af7b-32fcfb9fbae7"/>
+        <w:pStyle w:val="779485c8-ff54-497a-ae60-a7e21943891c"/>
         <w:numPr>
           <w:ilvl w:val="0"/>
           <w:numId w:val="326"/>
@@ -5463,7 +5466,7 @@
     </w:p>
     <w:p>
       <w:pPr>
-        <w:pStyle w:val="bba81eda-5d53-49df-ba16-e016620df24b"/>
+        <w:pStyle w:val="eceff834-1839-4415-b27e-8700ccb0fbb3"/>
         <w:numPr>
           <w:ilvl w:val="0"/>
           <w:numId w:val="326"/>
@@ -5610,7 +5613,7 @@
           <w:sz w:val="24"/>
           <w:szCs w:val="24"/>
         </w:rPr>
-        <w:t>ОПК-1 – способность использовать базовые знания естественных наук, математики и информатики, основные факты, концепции, принципы теорий, связанных с фундаментальной информатикой и информационными технологиями;</w:t>
+        <w:t>ДПК-1 – способность строить математические модели процессов и явлений, анализировать модели при помощи теоретических методов и вычислительного эксперимента, формулировать гипотезы и доказывать строгие математические утверждения о моделях.</w:t>
       </w:r>
       <w:r>
         <w:rPr>
@@ -5624,7 +5627,7 @@
           <w:sz w:val="24"/>
           <w:szCs w:val="24"/>
         </w:rPr>
-        <w:t>ОПК-3 – способность к разработке алгоритмических и программных решений в области системного и прикладного программирования, математических, информационных и имитационных моделей, созданию информационных ресурсов глобальных сетей, образовательного контента, прикладных баз данных, тестов и средств тестирования систем и средств на соответствие стандартам и исходным требованиям;</w:t>
+        <w:t>ОК-7 – способность к самоорганизации и самообразованию;</w:t>
       </w:r>
       <w:r>
         <w:rPr>
@@ -5638,7 +5641,7 @@
           <w:sz w:val="24"/>
           <w:szCs w:val="24"/>
         </w:rPr>
-        <w:t>ПК-1 – способность собирать, обрабатывать и интерпретировать данные современных научных исследований, необходимые для формирования выводов по соответствующим научным исследованиям;</w:t>
+        <w:t>ОК-8 – способность использовать методы и средства физической культуры для обеспечения полноценной социальной и профессиональной деятельности;</w:t>
       </w:r>
       <w:r>
         <w:rPr>
@@ -5652,7 +5655,7 @@
           <w:sz w:val="24"/>
           <w:szCs w:val="24"/>
         </w:rPr>
-        <w:t>ПК-2 – способность понимать, совершенствовать и применять современный математический аппарат, фундаментальные концепции и системные методологии, международные и профессиональные стандарты в области информационных технологий;</w:t>
+        <w:t>ОК-9 – способность использовать приемы первой помощи, методы защиты в условиях чрезвычайных ситуаций;</w:t>
       </w:r>
       <w:r>
         <w:rPr>
@@ -5666,7 +5669,7 @@
           <w:sz w:val="24"/>
           <w:szCs w:val="24"/>
         </w:rPr>
-        <w:t>ПК-3 – способность использовать современные инструментальные и вычислительные средства;</w:t>
+        <w:t>ОПК-3 – способность к разработке алгоритмических и программных решений в области системного и прикладного программирования, математических, информационных и имитационных моделей, созданию информационных ресурсов глобальных сетей, образовательного контента, прикладных баз данных, тестов и средств тестирования систем и средств на соответствие стандартам и исходным требованиям;</w:t>
       </w:r>
       <w:r>
         <w:rPr>
@@ -5680,7 +5683,7 @@
           <w:sz w:val="24"/>
           <w:szCs w:val="24"/>
         </w:rPr>
-        <w:t>ПК-6 - способностью эффективно применять базовые математические знания и информационные технологии при решении проектно-технических и прикладных задач, связанных с развитием и использованием информационных технологий;</w:t>
+        <w:t>ПК-2 – способность понимать, совершенствовать и применять современный математический аппарат, фундаментальные концепции и системные методологии, международные и профессиональные стандарты в области информационных технологий;</w:t>
       </w:r>
       <w:r>
         <w:rPr>
@@ -5694,7 +5697,7 @@
           <w:sz w:val="24"/>
           <w:szCs w:val="24"/>
         </w:rPr>
-        <w:t>ПК-9 – способность разрабатывать, оценивать и реализовывать процессы жизненного цикла информационных систем, программного обеспечения, сервисов информационных технологий, а также реализовывать методы и механизмы оценки и анализа функционирования средств и информационных технологий; разрабатывать проектную и программную документацию, удовлетворяющую нормативным требованиям;</w:t>
+        <w:t>ПК-4 – способность решать задачи профессиональной деятельности в составе научно-исследовательского и производственного коллектива;</w:t>
       </w:r>
       <w:r>
         <w:rPr>
@@ -5708,7 +5711,7 @@
           <w:sz w:val="24"/>
           <w:szCs w:val="24"/>
         </w:rPr>
-        <w:t>ПК-10 – способность реализовывать процессы управления качеством производственной деятельности, связанной с созданием и использованием информационных технологий, осуществлять мониторинг и оценку качества процессов производственной деятельности.</w:t>
+        <w:t xml:space="preserve">ПК-7 – способность разрабатывать и реализовывать процессы жизненного цикла информационных систем, программного обеспечения, сервисов систем информационных технологий, а также методы и механизмы оценки и анализа функционирования средств и систем информационных технологий; </w:t>
       </w:r>
     </w:p>
     <w:p>
@@ -5771,7 +5774,7 @@
     </w:p>
     <w:p>
       <w:pPr>
-        <w:pStyle w:val="ac6d9db4-e5db-49f9-8b36-fbaf59eaf9e4"/>
+        <w:pStyle w:val="d3799f2e-4517-4b50-970f-3d5246d8398b"/>
         <w:widowControl/>
         <w:spacing w:line="240" w:lineRule="auto"/>
         <w:ind w:firstLine="0"/>
@@ -5789,7 +5792,7 @@
     </w:p>
     <w:p>
       <w:pPr>
-        <w:pStyle w:val="bba81eda-5d53-49df-ba16-e016620df24b"/>
+        <w:pStyle w:val="eceff834-1839-4415-b27e-8700ccb0fbb3"/>
         <w:keepNext/>
         <w:numPr>
           <w:ilvl w:val="1"/>
@@ -7269,7 +7272,7 @@
     </w:tbl>
     <w:p>
       <w:pPr>
-        <w:pStyle w:val="e46fc189-f416-419b-8851-f4ec52cf0948"/>
+        <w:pStyle w:val="341708a6-5abd-4af6-a76a-886fa4b42b0f"/>
         <w:spacing w:before="0"/>
         <w:rPr>
           <w:rFonts w:ascii="Times New Roman" w:hAnsi="Times New Roman" w:cs="Times New Roman"/>
@@ -7325,7 +7328,7 @@
     </w:p>
     <w:p>
       <w:pPr>
-        <w:pStyle w:val="e46fc189-f416-419b-8851-f4ec52cf0948"/>
+        <w:pStyle w:val="341708a6-5abd-4af6-a76a-886fa4b42b0f"/>
         <w:spacing w:before="0"/>
         <w:ind w:firstLine="709"/>
         <w:jc w:val="both"/>
@@ -7350,7 +7353,7 @@
     </w:p>
     <w:p>
       <w:pPr>
-        <w:pStyle w:val="e46fc189-f416-419b-8851-f4ec52cf0948"/>
+        <w:pStyle w:val="341708a6-5abd-4af6-a76a-886fa4b42b0f"/>
         <w:spacing w:before="0"/>
         <w:ind w:firstLine="709"/>
         <w:jc w:val="both"/>
@@ -7443,7 +7446,7 @@
     <w:p/>
     <w:p>
       <w:pPr>
-        <w:pStyle w:val="e46fc189-f416-419b-8851-f4ec52cf0948"/>
+        <w:pStyle w:val="341708a6-5abd-4af6-a76a-886fa4b42b0f"/>
         <w:keepNext/>
         <w:widowControl/>
         <w:numPr>
@@ -7582,7 +7585,7 @@
           </w:tcPr>
           <w:p>
             <w:pPr>
-              <w:pStyle w:val="4111d299-95e5-424a-8301-200330e722d5"/>
+              <w:pStyle w:val="a2ee5e46-5837-469c-a8ab-5bfbffb4c5ce"/>
               <w:ind w:left="0" w:firstLine="0"/>
               <w:jc w:val="center"/>
               <w:rPr>
@@ -7619,7 +7622,7 @@
           </w:tcPr>
           <w:p>
             <w:pPr>
-              <w:pStyle w:val="4111d299-95e5-424a-8301-200330e722d5"/>
+              <w:pStyle w:val="a2ee5e46-5837-469c-a8ab-5bfbffb4c5ce"/>
               <w:ind w:left="0" w:firstLine="0"/>
               <w:jc w:val="center"/>
               <w:rPr>
@@ -7667,16 +7670,16 @@
           <w:p>
             <w:pPr/>
             <w:r>
-              <w:t xml:space="preserve">Принцип Дирихле. </w:t>
+              <w:t xml:space="preserve">Простейшие тождества. </w:t>
+            </w:r>
+            <w:r>
+              <w:t xml:space="preserve">Бином Ньютона. </w:t>
+            </w:r>
+            <w:r>
+              <w:t xml:space="preserve">Правило умножения. </w:t>
             </w:r>
             <w:r>
               <w:t xml:space="preserve">Знакопеременное тождество. </w:t>
-            </w:r>
-            <w:r>
-              <w:t xml:space="preserve">Формула включений и исключений. </w:t>
-            </w:r>
-            <w:r>
-              <w:t xml:space="preserve">Основные принципы комбинаторики. </w:t>
             </w:r>
           </w:p>
         </w:tc>
@@ -7713,19 +7716,13 @@
           <w:p>
             <w:pPr/>
             <w:r>
-              <w:t xml:space="preserve">Основная теорема арифметики. </w:t>
-            </w:r>
-            <w:r>
-              <w:t>Передоказательство формулы включений и исключений (часть 1) (*).</w:t>
-            </w:r>
-            <w:r>
-              <w:br/>
-            </w:r>
-            <w:r>
-              <w:t xml:space="preserve">. </w:t>
-            </w:r>
-            <w:r>
-              <w:t xml:space="preserve">Вывод формулы для количества циклических последовательностей. </w:t>
+              <w:t xml:space="preserve">Формулировка проблемы. </w:t>
+            </w:r>
+            <w:r>
+              <w:t xml:space="preserve">Функция Мебиуса. </w:t>
+            </w:r>
+            <w:r>
+              <w:t xml:space="preserve">Обобщенная функция Мебиуса. </w:t>
             </w:r>
           </w:p>
         </w:tc>
@@ -7762,10 +7759,10 @@
           <w:p>
             <w:pPr/>
             <w:r>
+              <w:t xml:space="preserve">Формула для числа упорядоченных разбиений. </w:t>
+            </w:r>
+            <w:r>
               <w:t xml:space="preserve">Рекуррентное соотношение для числа неупорядоченных разбиений. </w:t>
-            </w:r>
-            <w:r>
-              <w:t xml:space="preserve">Формула Харди-Рамануджана. </w:t>
             </w:r>
           </w:p>
         </w:tc>
@@ -7802,10 +7799,10 @@
           <w:p>
             <w:pPr/>
             <w:r>
+              <w:t xml:space="preserve">Формальные степенные ряды. </w:t>
+            </w:r>
+            <w:r>
               <w:t xml:space="preserve">Пример “деления в столбик”. </w:t>
-            </w:r>
-            <w:r>
-              <w:t xml:space="preserve">Формальные степенные ряды. </w:t>
             </w:r>
           </w:p>
         </w:tc>
@@ -7842,10 +7839,10 @@
           <w:p>
             <w:pPr/>
             <w:r>
-              <w:t xml:space="preserve">Примеры, иллюстрирующие теоремы. </w:t>
-            </w:r>
-            <w:r>
-              <w:t xml:space="preserve">Суммы чисел Фибоначчи, чисел сочетания и пр. </w:t>
+              <w:t xml:space="preserve">Сходимость на границе интервала. </w:t>
+            </w:r>
+            <w:r>
+              <w:t xml:space="preserve">Числа Каталана. </w:t>
             </w:r>
           </w:p>
         </w:tc>
@@ -7853,7 +7850,7 @@
     </w:tbl>
     <w:p>
       <w:pPr>
-        <w:pStyle w:val="e46fc189-f416-419b-8851-f4ec52cf0948"/>
+        <w:pStyle w:val="341708a6-5abd-4af6-a76a-886fa4b42b0f"/>
         <w:keepNext/>
         <w:widowControl/>
         <w:suppressAutoHyphens w:val="0"/>
@@ -7871,7 +7868,7 @@
     </w:p>
     <w:p>
       <w:pPr>
-        <w:pStyle w:val="e46fc189-f416-419b-8851-f4ec52cf0948"/>
+        <w:pStyle w:val="341708a6-5abd-4af6-a76a-886fa4b42b0f"/>
         <w:keepNext/>
         <w:widowControl/>
         <w:numPr>
@@ -7908,7 +7905,7 @@
     </w:p>
     <w:p>
       <w:pPr>
-        <w:pStyle w:val="bba81eda-5d53-49df-ba16-e016620df24b"/>
+        <w:pStyle w:val="eceff834-1839-4415-b27e-8700ccb0fbb3"/>
         <w:keepNext/>
         <w:numPr>
           <w:ilvl w:val="1"/>
@@ -8007,36 +8004,36 @@
       <w:tblGrid>
         <w:gridCol w:w="309"/>
         <w:gridCol w:w="2599"/>
-        <w:gridCol w:w="481"/>
+        <w:gridCol w:w="511"/>
         <w:gridCol w:w="404"/>
         <w:gridCol w:w="401"/>
         <w:gridCol w:w="419"/>
         <w:gridCol w:w="241"/>
-        <w:gridCol w:w="365"/>
-        <w:gridCol w:w="419"/>
-        <w:gridCol w:w="323"/>
-        <w:gridCol w:w="386"/>
-        <w:gridCol w:w="275"/>
-        <w:gridCol w:w="465"/>
-        <w:gridCol w:w="537"/>
+        <w:gridCol w:w="498"/>
+        <w:gridCol w:w="398"/>
+        <w:gridCol w:w="290"/>
+        <w:gridCol w:w="428"/>
+        <w:gridCol w:w="428"/>
+        <w:gridCol w:w="287"/>
+        <w:gridCol w:w="444"/>
         <w:gridCol w:w="428"/>
         <w:gridCol w:w="263"/>
         <w:gridCol w:w="338"/>
         <w:gridCol w:w="323"/>
-        <w:gridCol w:w="362"/>
-        <w:gridCol w:w="365"/>
-        <w:gridCol w:w="377"/>
-        <w:gridCol w:w="338"/>
+        <w:gridCol w:w="477"/>
+        <w:gridCol w:w="428"/>
+        <w:gridCol w:w="287"/>
+        <w:gridCol w:w="250"/>
         <w:gridCol w:w="392"/>
         <w:gridCol w:w="407"/>
         <w:gridCol w:w="513"/>
-        <w:gridCol w:w="241"/>
-        <w:gridCol w:w="217"/>
+        <w:gridCol w:w="208"/>
+        <w:gridCol w:w="250"/>
         <w:gridCol w:w="450"/>
         <w:gridCol w:w="594"/>
         <w:gridCol w:w="637"/>
         <w:gridCol w:w="676"/>
-        <w:gridCol w:w="543"/>
+        <w:gridCol w:w="510"/>
       </w:tblGrid>
       <w:tr>
         <w:trPr>
@@ -8175,7 +8172,7 @@
         </w:trPr>
         <w:tc>
           <w:tcPr>
-            <w:tcW w:w="1122" w:type="pct"/>
+            <w:tcW w:w="1132" w:type="pct"/>
             <w:gridSpan w:val="3"/>
             <w:tcBorders>
               <w:top w:val="single" w:sz="4" w:space="0" w:color="auto"/>
@@ -8239,7 +8236,7 @@
         </w:tc>
         <w:tc>
           <w:tcPr>
-            <w:tcW w:w="3392" w:type="pct"/>
+            <w:tcW w:w="3382" w:type="pct"/>
             <w:gridSpan w:val="25"/>
             <w:tcBorders>
               <w:top w:val="single" w:sz="4" w:space="0" w:color="auto"/>
@@ -8334,7 +8331,7 @@
         </w:tc>
         <w:tc>
           <w:tcPr>
-            <w:tcW w:w="158" w:type="pct"/>
+            <w:tcW w:w="168" w:type="pct"/>
             <w:vMerge w:val="restart"/>
             <w:shd w:val="clear" w:color="auto" w:fill="auto"/>
             <w:textDirection w:val="btLr"/>
@@ -8483,7 +8480,7 @@
         </w:tc>
         <w:tc>
           <w:tcPr>
-            <w:tcW w:w="121" w:type="pct"/>
+            <w:tcW w:w="165" w:type="pct"/>
             <w:vMerge w:val="restart"/>
             <w:shd w:val="clear" w:color="auto" w:fill="auto"/>
             <w:textDirection w:val="btLr"/>
@@ -8514,7 +8511,7 @@
         </w:tc>
         <w:tc>
           <w:tcPr>
-            <w:tcW w:w="619" w:type="pct"/>
+            <w:tcW w:w="607" w:type="pct"/>
             <w:gridSpan w:val="5"/>
             <w:shd w:val="clear" w:color="auto" w:fill="auto"/>
             <w:vAlign w:val="center"/>
@@ -8542,7 +8539,7 @@
         </w:tc>
         <w:tc>
           <w:tcPr>
-            <w:tcW w:w="1369" w:type="pct"/>
+            <w:tcW w:w="1338" w:type="pct"/>
             <w:gridSpan w:val="11"/>
             <w:shd w:val="clear" w:color="auto" w:fill="auto"/>
             <w:vAlign w:val="center"/>
@@ -8644,7 +8641,7 @@
         </w:tc>
         <w:tc>
           <w:tcPr>
-            <w:tcW w:w="405" w:type="pct"/>
+            <w:tcW w:w="394" w:type="pct"/>
             <w:gridSpan w:val="2"/>
             <w:shd w:val="clear" w:color="auto" w:fill="auto"/>
           </w:tcPr>
@@ -8713,7 +8710,7 @@
         </w:tc>
         <w:tc>
           <w:tcPr>
-            <w:tcW w:w="158" w:type="pct"/>
+            <w:tcW w:w="168" w:type="pct"/>
             <w:vMerge/>
             <w:shd w:val="clear" w:color="auto" w:fill="auto"/>
             <w:vAlign w:val="center"/>
@@ -8803,7 +8800,7 @@
         </w:tc>
         <w:tc>
           <w:tcPr>
-            <w:tcW w:w="121" w:type="pct"/>
+            <w:tcW w:w="165" w:type="pct"/>
             <w:vMerge/>
             <w:shd w:val="clear" w:color="auto" w:fill="auto"/>
             <w:textDirection w:val="btLr"/>
@@ -8824,7 +8821,7 @@
         </w:tc>
         <w:tc>
           <w:tcPr>
-            <w:tcW w:w="139" w:type="pct"/>
+            <w:tcW w:w="132" w:type="pct"/>
             <w:shd w:val="clear" w:color="auto" w:fill="auto"/>
             <w:textDirection w:val="btLr"/>
             <w:vAlign w:val="center"/>
@@ -8854,7 +8851,7 @@
         </w:tc>
         <w:tc>
           <w:tcPr>
-            <w:tcW w:w="107" w:type="pct"/>
+            <w:tcW w:w="96" w:type="pct"/>
             <w:shd w:val="clear" w:color="auto" w:fill="auto"/>
             <w:textDirection w:val="btLr"/>
             <w:vAlign w:val="center"/>
@@ -8882,7 +8879,7 @@
         </w:tc>
         <w:tc>
           <w:tcPr>
-            <w:tcW w:w="128" w:type="pct"/>
+            <w:tcW w:w="142" w:type="pct"/>
             <w:shd w:val="clear" w:color="auto" w:fill="auto"/>
             <w:textDirection w:val="btLr"/>
             <w:vAlign w:val="center"/>
@@ -8910,7 +8907,7 @@
         </w:tc>
         <w:tc>
           <w:tcPr>
-            <w:tcW w:w="91" w:type="pct"/>
+            <w:tcW w:w="142" w:type="pct"/>
             <w:shd w:val="clear" w:color="auto" w:fill="auto"/>
             <w:textDirection w:val="btLr"/>
             <w:vAlign w:val="center"/>
@@ -8938,7 +8935,7 @@
         </w:tc>
         <w:tc>
           <w:tcPr>
-            <w:tcW w:w="154" w:type="pct"/>
+            <w:tcW w:w="95" w:type="pct"/>
             <w:shd w:val="clear" w:color="auto" w:fill="auto"/>
             <w:textDirection w:val="btLr"/>
             <w:vAlign w:val="center"/>
@@ -8966,7 +8963,7 @@
         </w:tc>
         <w:tc>
           <w:tcPr>
-            <w:tcW w:w="178" w:type="pct"/>
+            <w:tcW w:w="147" w:type="pct"/>
             <w:shd w:val="clear" w:color="auto" w:fill="auto"/>
             <w:textDirection w:val="btLr"/>
             <w:vAlign w:val="center"/>
@@ -9106,7 +9103,7 @@
         </w:tc>
         <w:tc>
           <w:tcPr>
-            <w:tcW w:w="120" w:type="pct"/>
+            <w:tcW w:w="158" w:type="pct"/>
             <w:shd w:val="clear" w:color="auto" w:fill="auto"/>
             <w:textDirection w:val="btLr"/>
             <w:vAlign w:val="center"/>
@@ -9134,7 +9131,7 @@
         </w:tc>
         <w:tc>
           <w:tcPr>
-            <w:tcW w:w="121" w:type="pct"/>
+            <w:tcW w:w="142" w:type="pct"/>
             <w:shd w:val="clear" w:color="auto" w:fill="auto"/>
             <w:textDirection w:val="btLr"/>
             <w:vAlign w:val="center"/>
@@ -9162,7 +9159,7 @@
         </w:tc>
         <w:tc>
           <w:tcPr>
-            <w:tcW w:w="125" w:type="pct"/>
+            <w:tcW w:w="95" w:type="pct"/>
             <w:shd w:val="clear" w:color="auto" w:fill="auto"/>
             <w:textDirection w:val="btLr"/>
             <w:vAlign w:val="center"/>
@@ -9190,7 +9187,7 @@
         </w:tc>
         <w:tc>
           <w:tcPr>
-            <w:tcW w:w="112" w:type="pct"/>
+            <w:tcW w:w="83" w:type="pct"/>
             <w:shd w:val="clear" w:color="auto" w:fill="auto"/>
             <w:textDirection w:val="btLr"/>
             <w:vAlign w:val="center"/>
@@ -9454,7 +9451,7 @@
         </w:tc>
         <w:tc>
           <w:tcPr>
-            <w:tcW w:w="181" w:type="pct"/>
+            <w:tcW w:w="170" w:type="pct"/>
             <w:vMerge w:val="restart"/>
             <w:shd w:val="clear" w:color="auto" w:fill="auto"/>
             <w:textDirection w:val="btLr"/>
@@ -9539,7 +9536,7 @@
         </w:tc>
         <w:tc>
           <w:tcPr>
-            <w:tcW w:w="158" w:type="pct"/>
+            <w:tcW w:w="168" w:type="pct"/>
             <w:shd w:val="clear" w:color="auto" w:fill="auto"/>
             <w:vAlign w:val="center"/>
           </w:tcPr>
@@ -9668,7 +9665,7 @@
         </w:tc>
         <w:tc>
           <w:tcPr>
-            <w:tcW w:w="121" w:type="pct"/>
+            <w:tcW w:w="165" w:type="pct"/>
             <w:shd w:val="clear" w:color="auto" w:fill="auto"/>
             <w:vAlign w:val="center"/>
           </w:tcPr>
@@ -9694,7 +9691,7 @@
         </w:tc>
         <w:tc>
           <w:tcPr>
-            <w:tcW w:w="139" w:type="pct"/>
+            <w:tcW w:w="132" w:type="pct"/>
             <w:shd w:val="clear" w:color="auto" w:fill="auto"/>
             <w:noWrap/>
             <w:vAlign w:val="center"/>
@@ -9721,7 +9718,7 @@
         </w:tc>
         <w:tc>
           <w:tcPr>
-            <w:tcW w:w="107" w:type="pct"/>
+            <w:tcW w:w="96" w:type="pct"/>
             <w:shd w:val="clear" w:color="auto" w:fill="auto"/>
             <w:noWrap/>
             <w:vAlign w:val="center"/>
@@ -9747,7 +9744,7 @@
         </w:tc>
         <w:tc>
           <w:tcPr>
-            <w:tcW w:w="128" w:type="pct"/>
+            <w:tcW w:w="142" w:type="pct"/>
             <w:shd w:val="clear" w:color="auto" w:fill="auto"/>
             <w:noWrap/>
             <w:vAlign w:val="center"/>
@@ -9774,7 +9771,7 @@
         </w:tc>
         <w:tc>
           <w:tcPr>
-            <w:tcW w:w="91" w:type="pct"/>
+            <w:tcW w:w="142" w:type="pct"/>
             <w:shd w:val="clear" w:color="auto" w:fill="auto"/>
             <w:noWrap/>
             <w:vAlign w:val="center"/>
@@ -9800,7 +9797,7 @@
         </w:tc>
         <w:tc>
           <w:tcPr>
-            <w:tcW w:w="154" w:type="pct"/>
+            <w:tcW w:w="95" w:type="pct"/>
             <w:shd w:val="clear" w:color="auto" w:fill="auto"/>
             <w:noWrap/>
             <w:vAlign w:val="center"/>
@@ -9826,7 +9823,7 @@
         </w:tc>
         <w:tc>
           <w:tcPr>
-            <w:tcW w:w="178" w:type="pct"/>
+            <w:tcW w:w="147" w:type="pct"/>
             <w:shd w:val="clear" w:color="auto" w:fill="auto"/>
             <w:noWrap/>
             <w:vAlign w:val="center"/>
@@ -9958,7 +9955,7 @@
         </w:tc>
         <w:tc>
           <w:tcPr>
-            <w:tcW w:w="120" w:type="pct"/>
+            <w:tcW w:w="158" w:type="pct"/>
             <w:shd w:val="clear" w:color="auto" w:fill="auto"/>
             <w:vAlign w:val="center"/>
           </w:tcPr>
@@ -9976,7 +9973,7 @@
         </w:tc>
         <w:tc>
           <w:tcPr>
-            <w:tcW w:w="121" w:type="pct"/>
+            <w:tcW w:w="142" w:type="pct"/>
             <w:shd w:val="clear" w:color="auto" w:fill="auto"/>
             <w:noWrap/>
             <w:vAlign w:val="center"/>
@@ -10002,7 +9999,7 @@
         </w:tc>
         <w:tc>
           <w:tcPr>
-            <w:tcW w:w="125" w:type="pct"/>
+            <w:tcW w:w="95" w:type="pct"/>
             <w:shd w:val="clear" w:color="auto" w:fill="auto"/>
             <w:noWrap/>
             <w:vAlign w:val="center"/>
@@ -10028,7 +10025,7 @@
         </w:tc>
         <w:tc>
           <w:tcPr>
-            <w:tcW w:w="112" w:type="pct"/>
+            <w:tcW w:w="83" w:type="pct"/>
             <w:shd w:val="clear" w:color="auto" w:fill="auto"/>
             <w:noWrap/>
             <w:vAlign w:val="center"/>
@@ -10249,7 +10246,7 @@
         </w:tc>
         <w:tc>
           <w:tcPr>
-            <w:tcW w:w="181" w:type="pct"/>
+            <w:tcW w:w="170" w:type="pct"/>
             <w:vMerge/>
             <w:shd w:val="clear" w:color="auto" w:fill="auto"/>
             <w:textDirection w:val="btLr"/>
@@ -10324,7 +10321,7 @@
         </w:tc>
         <w:tc>
           <w:tcPr>
-            <w:tcW w:w="158" w:type="pct"/>
+            <w:tcW w:w="168" w:type="pct"/>
             <w:shd w:val="clear" w:color="auto" w:fill="auto"/>
             <w:vAlign w:val="center"/>
           </w:tcPr>
@@ -10453,7 +10450,7 @@
         </w:tc>
         <w:tc>
           <w:tcPr>
-            <w:tcW w:w="121" w:type="pct"/>
+            <w:tcW w:w="165" w:type="pct"/>
             <w:shd w:val="clear" w:color="auto" w:fill="auto"/>
             <w:vAlign w:val="center"/>
           </w:tcPr>
@@ -10479,7 +10476,7 @@
         </w:tc>
         <w:tc>
           <w:tcPr>
-            <w:tcW w:w="139" w:type="pct"/>
+            <w:tcW w:w="132" w:type="pct"/>
             <w:shd w:val="clear" w:color="auto" w:fill="auto"/>
             <w:noWrap/>
             <w:vAlign w:val="center"/>
@@ -10506,7 +10503,7 @@
         </w:tc>
         <w:tc>
           <w:tcPr>
-            <w:tcW w:w="107" w:type="pct"/>
+            <w:tcW w:w="96" w:type="pct"/>
             <w:shd w:val="clear" w:color="auto" w:fill="auto"/>
             <w:noWrap/>
             <w:vAlign w:val="center"/>
@@ -10532,7 +10529,7 @@
         </w:tc>
         <w:tc>
           <w:tcPr>
-            <w:tcW w:w="128" w:type="pct"/>
+            <w:tcW w:w="142" w:type="pct"/>
             <w:shd w:val="clear" w:color="auto" w:fill="auto"/>
             <w:noWrap/>
             <w:vAlign w:val="center"/>
@@ -10559,7 +10556,7 @@
         </w:tc>
         <w:tc>
           <w:tcPr>
-            <w:tcW w:w="91" w:type="pct"/>
+            <w:tcW w:w="142" w:type="pct"/>
             <w:shd w:val="clear" w:color="auto" w:fill="auto"/>
             <w:noWrap/>
             <w:vAlign w:val="center"/>
@@ -10585,7 +10582,7 @@
         </w:tc>
         <w:tc>
           <w:tcPr>
-            <w:tcW w:w="154" w:type="pct"/>
+            <w:tcW w:w="95" w:type="pct"/>
             <w:shd w:val="clear" w:color="auto" w:fill="auto"/>
             <w:noWrap/>
             <w:vAlign w:val="center"/>
@@ -10611,7 +10608,7 @@
         </w:tc>
         <w:tc>
           <w:tcPr>
-            <w:tcW w:w="178" w:type="pct"/>
+            <w:tcW w:w="147" w:type="pct"/>
             <w:shd w:val="clear" w:color="auto" w:fill="auto"/>
             <w:noWrap/>
             <w:vAlign w:val="center"/>
@@ -10743,7 +10740,7 @@
         </w:tc>
         <w:tc>
           <w:tcPr>
-            <w:tcW w:w="120" w:type="pct"/>
+            <w:tcW w:w="158" w:type="pct"/>
             <w:shd w:val="clear" w:color="auto" w:fill="auto"/>
             <w:vAlign w:val="center"/>
           </w:tcPr>
@@ -10761,7 +10758,7 @@
         </w:tc>
         <w:tc>
           <w:tcPr>
-            <w:tcW w:w="121" w:type="pct"/>
+            <w:tcW w:w="142" w:type="pct"/>
             <w:shd w:val="clear" w:color="auto" w:fill="auto"/>
             <w:noWrap/>
             <w:vAlign w:val="center"/>
@@ -10787,7 +10784,7 @@
         </w:tc>
         <w:tc>
           <w:tcPr>
-            <w:tcW w:w="125" w:type="pct"/>
+            <w:tcW w:w="95" w:type="pct"/>
             <w:shd w:val="clear" w:color="auto" w:fill="auto"/>
             <w:noWrap/>
             <w:vAlign w:val="center"/>
@@ -10813,7 +10810,7 @@
         </w:tc>
         <w:tc>
           <w:tcPr>
-            <w:tcW w:w="112" w:type="pct"/>
+            <w:tcW w:w="83" w:type="pct"/>
             <w:shd w:val="clear" w:color="auto" w:fill="auto"/>
             <w:noWrap/>
             <w:vAlign w:val="center"/>
@@ -11034,7 +11031,7 @@
         </w:tc>
         <w:tc>
           <w:tcPr>
-            <w:tcW w:w="181" w:type="pct"/>
+            <w:tcW w:w="170" w:type="pct"/>
             <w:vMerge/>
             <w:shd w:val="clear" w:color="auto" w:fill="auto"/>
             <w:textDirection w:val="btLr"/>
@@ -11109,7 +11106,7 @@
         </w:tc>
         <w:tc>
           <w:tcPr>
-            <w:tcW w:w="158" w:type="pct"/>
+            <w:tcW w:w="168" w:type="pct"/>
             <w:shd w:val="clear" w:color="auto" w:fill="auto"/>
             <w:vAlign w:val="center"/>
           </w:tcPr>
@@ -11238,7 +11235,7 @@
         </w:tc>
         <w:tc>
           <w:tcPr>
-            <w:tcW w:w="121" w:type="pct"/>
+            <w:tcW w:w="165" w:type="pct"/>
             <w:shd w:val="clear" w:color="auto" w:fill="auto"/>
             <w:vAlign w:val="center"/>
           </w:tcPr>
@@ -11264,7 +11261,7 @@
         </w:tc>
         <w:tc>
           <w:tcPr>
-            <w:tcW w:w="139" w:type="pct"/>
+            <w:tcW w:w="132" w:type="pct"/>
             <w:shd w:val="clear" w:color="auto" w:fill="auto"/>
             <w:noWrap/>
             <w:vAlign w:val="center"/>
@@ -11291,7 +11288,7 @@
         </w:tc>
         <w:tc>
           <w:tcPr>
-            <w:tcW w:w="107" w:type="pct"/>
+            <w:tcW w:w="96" w:type="pct"/>
             <w:shd w:val="clear" w:color="auto" w:fill="auto"/>
             <w:noWrap/>
             <w:vAlign w:val="center"/>
@@ -11317,7 +11314,7 @@
         </w:tc>
         <w:tc>
           <w:tcPr>
-            <w:tcW w:w="128" w:type="pct"/>
+            <w:tcW w:w="142" w:type="pct"/>
             <w:shd w:val="clear" w:color="auto" w:fill="auto"/>
             <w:noWrap/>
             <w:vAlign w:val="center"/>
@@ -11344,7 +11341,7 @@
         </w:tc>
         <w:tc>
           <w:tcPr>
-            <w:tcW w:w="91" w:type="pct"/>
+            <w:tcW w:w="142" w:type="pct"/>
             <w:shd w:val="clear" w:color="auto" w:fill="auto"/>
             <w:noWrap/>
             <w:vAlign w:val="center"/>
@@ -11370,7 +11367,7 @@
         </w:tc>
         <w:tc>
           <w:tcPr>
-            <w:tcW w:w="154" w:type="pct"/>
+            <w:tcW w:w="95" w:type="pct"/>
             <w:shd w:val="clear" w:color="auto" w:fill="auto"/>
             <w:noWrap/>
             <w:vAlign w:val="center"/>
@@ -11396,7 +11393,7 @@
         </w:tc>
         <w:tc>
           <w:tcPr>
-            <w:tcW w:w="178" w:type="pct"/>
+            <w:tcW w:w="147" w:type="pct"/>
             <w:shd w:val="clear" w:color="auto" w:fill="auto"/>
             <w:noWrap/>
             <w:vAlign w:val="center"/>
@@ -11528,7 +11525,7 @@
         </w:tc>
         <w:tc>
           <w:tcPr>
-            <w:tcW w:w="120" w:type="pct"/>
+            <w:tcW w:w="158" w:type="pct"/>
             <w:shd w:val="clear" w:color="auto" w:fill="auto"/>
             <w:vAlign w:val="center"/>
           </w:tcPr>
@@ -11546,7 +11543,7 @@
         </w:tc>
         <w:tc>
           <w:tcPr>
-            <w:tcW w:w="121" w:type="pct"/>
+            <w:tcW w:w="142" w:type="pct"/>
             <w:shd w:val="clear" w:color="auto" w:fill="auto"/>
             <w:noWrap/>
             <w:vAlign w:val="center"/>
@@ -11572,7 +11569,7 @@
         </w:tc>
         <w:tc>
           <w:tcPr>
-            <w:tcW w:w="125" w:type="pct"/>
+            <w:tcW w:w="95" w:type="pct"/>
             <w:shd w:val="clear" w:color="auto" w:fill="auto"/>
             <w:noWrap/>
             <w:vAlign w:val="center"/>
@@ -11598,7 +11595,7 @@
         </w:tc>
         <w:tc>
           <w:tcPr>
-            <w:tcW w:w="112" w:type="pct"/>
+            <w:tcW w:w="83" w:type="pct"/>
             <w:shd w:val="clear" w:color="auto" w:fill="auto"/>
             <w:noWrap/>
             <w:vAlign w:val="center"/>
@@ -11819,7 +11816,7 @@
         </w:tc>
         <w:tc>
           <w:tcPr>
-            <w:tcW w:w="181" w:type="pct"/>
+            <w:tcW w:w="170" w:type="pct"/>
             <w:vMerge/>
             <w:shd w:val="clear" w:color="auto" w:fill="auto"/>
             <w:textDirection w:val="btLr"/>
@@ -11894,7 +11891,7 @@
         </w:tc>
         <w:tc>
           <w:tcPr>
-            <w:tcW w:w="158" w:type="pct"/>
+            <w:tcW w:w="168" w:type="pct"/>
             <w:shd w:val="clear" w:color="auto" w:fill="auto"/>
             <w:vAlign w:val="center"/>
           </w:tcPr>
@@ -11913,7 +11910,7 @@
                 <w:sz w:val="16"/>
                 <w:szCs w:val="16"/>
               </w:rPr>
-              <w:t>8</w:t>
+              <w:t>13</w:t>
             </w:r>
           </w:p>
         </w:tc>
@@ -11938,7 +11935,7 @@
                 <w:sz w:val="16"/>
                 <w:szCs w:val="16"/>
               </w:rPr>
-              <w:t>1</w:t>
+              <w:t>2</w:t>
             </w:r>
           </w:p>
         </w:tc>
@@ -11989,7 +11986,7 @@
                 <w:sz w:val="16"/>
                 <w:szCs w:val="16"/>
               </w:rPr>
-              <w:t>1</w:t>
+              <w:t>2</w:t>
             </w:r>
           </w:p>
         </w:tc>
@@ -12023,7 +12020,7 @@
         </w:tc>
         <w:tc>
           <w:tcPr>
-            <w:tcW w:w="121" w:type="pct"/>
+            <w:tcW w:w="165" w:type="pct"/>
             <w:shd w:val="clear" w:color="auto" w:fill="auto"/>
             <w:vAlign w:val="center"/>
           </w:tcPr>
@@ -12043,13 +12040,13 @@
                 <w:sz w:val="16"/>
                 <w:szCs w:val="16"/>
               </w:rPr>
-              <w:t>7</w:t>
-            </w:r>
-          </w:p>
-        </w:tc>
-        <w:tc>
-          <w:tcPr>
-            <w:tcW w:w="139" w:type="pct"/>
+              <w:t>11</w:t>
+            </w:r>
+          </w:p>
+        </w:tc>
+        <w:tc>
+          <w:tcPr>
+            <w:tcW w:w="132" w:type="pct"/>
             <w:shd w:val="clear" w:color="auto" w:fill="auto"/>
             <w:noWrap/>
             <w:vAlign w:val="center"/>
@@ -12070,13 +12067,13 @@
                 <w:sz w:val="16"/>
                 <w:szCs w:val="16"/>
               </w:rPr>
-              <w:t>4</w:t>
-            </w:r>
-          </w:p>
-        </w:tc>
-        <w:tc>
-          <w:tcPr>
-            <w:tcW w:w="107" w:type="pct"/>
+              <w:t>6</w:t>
+            </w:r>
+          </w:p>
+        </w:tc>
+        <w:tc>
+          <w:tcPr>
+            <w:tcW w:w="96" w:type="pct"/>
             <w:shd w:val="clear" w:color="auto" w:fill="auto"/>
             <w:noWrap/>
             <w:vAlign w:val="center"/>
@@ -12102,7 +12099,7 @@
         </w:tc>
         <w:tc>
           <w:tcPr>
-            <w:tcW w:w="128" w:type="pct"/>
+            <w:tcW w:w="142" w:type="pct"/>
             <w:shd w:val="clear" w:color="auto" w:fill="auto"/>
             <w:noWrap/>
             <w:vAlign w:val="center"/>
@@ -12123,13 +12120,13 @@
                 <w:sz w:val="16"/>
                 <w:szCs w:val="16"/>
               </w:rPr>
-              <w:t>4</w:t>
-            </w:r>
-          </w:p>
-        </w:tc>
-        <w:tc>
-          <w:tcPr>
-            <w:tcW w:w="91" w:type="pct"/>
+              <w:t>6</w:t>
+            </w:r>
+          </w:p>
+        </w:tc>
+        <w:tc>
+          <w:tcPr>
+            <w:tcW w:w="142" w:type="pct"/>
             <w:shd w:val="clear" w:color="auto" w:fill="auto"/>
             <w:noWrap/>
             <w:vAlign w:val="center"/>
@@ -12155,7 +12152,7 @@
         </w:tc>
         <w:tc>
           <w:tcPr>
-            <w:tcW w:w="154" w:type="pct"/>
+            <w:tcW w:w="95" w:type="pct"/>
             <w:shd w:val="clear" w:color="auto" w:fill="auto"/>
             <w:noWrap/>
             <w:vAlign w:val="center"/>
@@ -12181,7 +12178,7 @@
         </w:tc>
         <w:tc>
           <w:tcPr>
-            <w:tcW w:w="178" w:type="pct"/>
+            <w:tcW w:w="147" w:type="pct"/>
             <w:shd w:val="clear" w:color="auto" w:fill="auto"/>
             <w:noWrap/>
             <w:vAlign w:val="center"/>
@@ -12202,7 +12199,7 @@
                 <w:sz w:val="16"/>
                 <w:szCs w:val="16"/>
               </w:rPr>
-              <w:t>3</w:t>
+              <w:t>5</w:t>
             </w:r>
           </w:p>
         </w:tc>
@@ -12229,7 +12226,7 @@
                 <w:sz w:val="16"/>
                 <w:szCs w:val="16"/>
               </w:rPr>
-              <w:t>3</w:t>
+              <w:t>5</w:t>
             </w:r>
           </w:p>
         </w:tc>
@@ -12313,7 +12310,7 @@
         </w:tc>
         <w:tc>
           <w:tcPr>
-            <w:tcW w:w="120" w:type="pct"/>
+            <w:tcW w:w="158" w:type="pct"/>
             <w:shd w:val="clear" w:color="auto" w:fill="auto"/>
             <w:vAlign w:val="center"/>
           </w:tcPr>
@@ -12331,7 +12328,7 @@
         </w:tc>
         <w:tc>
           <w:tcPr>
-            <w:tcW w:w="121" w:type="pct"/>
+            <w:tcW w:w="142" w:type="pct"/>
             <w:shd w:val="clear" w:color="auto" w:fill="auto"/>
             <w:noWrap/>
             <w:vAlign w:val="center"/>
@@ -12357,7 +12354,7 @@
         </w:tc>
         <w:tc>
           <w:tcPr>
-            <w:tcW w:w="125" w:type="pct"/>
+            <w:tcW w:w="95" w:type="pct"/>
             <w:shd w:val="clear" w:color="auto" w:fill="auto"/>
             <w:noWrap/>
             <w:vAlign w:val="center"/>
@@ -12383,7 +12380,7 @@
         </w:tc>
         <w:tc>
           <w:tcPr>
-            <w:tcW w:w="112" w:type="pct"/>
+            <w:tcW w:w="83" w:type="pct"/>
             <w:shd w:val="clear" w:color="auto" w:fill="auto"/>
             <w:noWrap/>
             <w:vAlign w:val="center"/>
@@ -12604,7 +12601,7 @@
         </w:tc>
         <w:tc>
           <w:tcPr>
-            <w:tcW w:w="181" w:type="pct"/>
+            <w:tcW w:w="170" w:type="pct"/>
             <w:vMerge/>
             <w:shd w:val="clear" w:color="auto" w:fill="auto"/>
             <w:textDirection w:val="btLr"/>
@@ -12679,7 +12676,7 @@
         </w:tc>
         <w:tc>
           <w:tcPr>
-            <w:tcW w:w="158" w:type="pct"/>
+            <w:tcW w:w="168" w:type="pct"/>
             <w:shd w:val="clear" w:color="auto" w:fill="auto"/>
             <w:vAlign w:val="center"/>
           </w:tcPr>
@@ -12698,7 +12695,7 @@
                 <w:sz w:val="16"/>
                 <w:szCs w:val="16"/>
               </w:rPr>
-              <w:t>20</w:t>
+              <w:t>15</w:t>
             </w:r>
           </w:p>
         </w:tc>
@@ -12723,7 +12720,7 @@
                 <w:sz w:val="16"/>
                 <w:szCs w:val="16"/>
               </w:rPr>
-              <w:t>4</w:t>
+              <w:t>3</w:t>
             </w:r>
           </w:p>
         </w:tc>
@@ -12774,7 +12771,7 @@
                 <w:sz w:val="16"/>
                 <w:szCs w:val="16"/>
               </w:rPr>
-              <w:t>4</w:t>
+              <w:t>3</w:t>
             </w:r>
           </w:p>
         </w:tc>
@@ -12808,7 +12805,7 @@
         </w:tc>
         <w:tc>
           <w:tcPr>
-            <w:tcW w:w="121" w:type="pct"/>
+            <w:tcW w:w="165" w:type="pct"/>
             <w:shd w:val="clear" w:color="auto" w:fill="auto"/>
             <w:vAlign w:val="center"/>
           </w:tcPr>
@@ -12828,13 +12825,13 @@
                 <w:sz w:val="16"/>
                 <w:szCs w:val="16"/>
               </w:rPr>
-              <w:t>16</w:t>
-            </w:r>
-          </w:p>
-        </w:tc>
-        <w:tc>
-          <w:tcPr>
-            <w:tcW w:w="139" w:type="pct"/>
+              <w:t>12</w:t>
+            </w:r>
+          </w:p>
+        </w:tc>
+        <w:tc>
+          <w:tcPr>
+            <w:tcW w:w="132" w:type="pct"/>
             <w:shd w:val="clear" w:color="auto" w:fill="auto"/>
             <w:noWrap/>
             <w:vAlign w:val="center"/>
@@ -12855,13 +12852,13 @@
                 <w:sz w:val="16"/>
                 <w:szCs w:val="16"/>
               </w:rPr>
-              <w:t>8</w:t>
-            </w:r>
-          </w:p>
-        </w:tc>
-        <w:tc>
-          <w:tcPr>
-            <w:tcW w:w="107" w:type="pct"/>
+              <w:t>6</w:t>
+            </w:r>
+          </w:p>
+        </w:tc>
+        <w:tc>
+          <w:tcPr>
+            <w:tcW w:w="96" w:type="pct"/>
             <w:shd w:val="clear" w:color="auto" w:fill="auto"/>
             <w:noWrap/>
             <w:vAlign w:val="center"/>
@@ -12887,7 +12884,7 @@
         </w:tc>
         <w:tc>
           <w:tcPr>
-            <w:tcW w:w="128" w:type="pct"/>
+            <w:tcW w:w="142" w:type="pct"/>
             <w:shd w:val="clear" w:color="auto" w:fill="auto"/>
             <w:noWrap/>
             <w:vAlign w:val="center"/>
@@ -12908,13 +12905,13 @@
                 <w:sz w:val="16"/>
                 <w:szCs w:val="16"/>
               </w:rPr>
-              <w:t>8</w:t>
-            </w:r>
-          </w:p>
-        </w:tc>
-        <w:tc>
-          <w:tcPr>
-            <w:tcW w:w="91" w:type="pct"/>
+              <w:t>6</w:t>
+            </w:r>
+          </w:p>
+        </w:tc>
+        <w:tc>
+          <w:tcPr>
+            <w:tcW w:w="142" w:type="pct"/>
             <w:shd w:val="clear" w:color="auto" w:fill="auto"/>
             <w:noWrap/>
             <w:vAlign w:val="center"/>
@@ -12940,7 +12937,7 @@
         </w:tc>
         <w:tc>
           <w:tcPr>
-            <w:tcW w:w="154" w:type="pct"/>
+            <w:tcW w:w="95" w:type="pct"/>
             <w:shd w:val="clear" w:color="auto" w:fill="auto"/>
             <w:noWrap/>
             <w:vAlign w:val="center"/>
@@ -12966,7 +12963,7 @@
         </w:tc>
         <w:tc>
           <w:tcPr>
-            <w:tcW w:w="178" w:type="pct"/>
+            <w:tcW w:w="147" w:type="pct"/>
             <w:shd w:val="clear" w:color="auto" w:fill="auto"/>
             <w:noWrap/>
             <w:vAlign w:val="center"/>
@@ -12987,7 +12984,7 @@
                 <w:sz w:val="16"/>
                 <w:szCs w:val="16"/>
               </w:rPr>
-              <w:t>8</w:t>
+              <w:t>6</w:t>
             </w:r>
           </w:p>
         </w:tc>
@@ -13014,7 +13011,7 @@
                 <w:sz w:val="16"/>
                 <w:szCs w:val="16"/>
               </w:rPr>
-              <w:t>8</w:t>
+              <w:t>6</w:t>
             </w:r>
           </w:p>
         </w:tc>
@@ -13098,7 +13095,7 @@
         </w:tc>
         <w:tc>
           <w:tcPr>
-            <w:tcW w:w="120" w:type="pct"/>
+            <w:tcW w:w="158" w:type="pct"/>
             <w:shd w:val="clear" w:color="auto" w:fill="auto"/>
             <w:vAlign w:val="center"/>
           </w:tcPr>
@@ -13116,7 +13113,7 @@
         </w:tc>
         <w:tc>
           <w:tcPr>
-            <w:tcW w:w="121" w:type="pct"/>
+            <w:tcW w:w="142" w:type="pct"/>
             <w:shd w:val="clear" w:color="auto" w:fill="auto"/>
             <w:noWrap/>
             <w:vAlign w:val="center"/>
@@ -13142,7 +13139,7 @@
         </w:tc>
         <w:tc>
           <w:tcPr>
-            <w:tcW w:w="125" w:type="pct"/>
+            <w:tcW w:w="95" w:type="pct"/>
             <w:shd w:val="clear" w:color="auto" w:fill="auto"/>
             <w:noWrap/>
             <w:vAlign w:val="center"/>
@@ -13168,7 +13165,7 @@
         </w:tc>
         <w:tc>
           <w:tcPr>
-            <w:tcW w:w="112" w:type="pct"/>
+            <w:tcW w:w="83" w:type="pct"/>
             <w:shd w:val="clear" w:color="auto" w:fill="auto"/>
             <w:noWrap/>
             <w:vAlign w:val="center"/>
@@ -13389,7 +13386,7 @@
         </w:tc>
         <w:tc>
           <w:tcPr>
-            <w:tcW w:w="181" w:type="pct"/>
+            <w:tcW w:w="170" w:type="pct"/>
             <w:vMerge/>
             <w:shd w:val="clear" w:color="auto" w:fill="auto"/>
             <w:textDirection w:val="btLr"/>
@@ -13486,7 +13483,7 @@
         </w:tc>
         <w:tc>
           <w:tcPr>
-            <w:tcW w:w="158" w:type="pct"/>
+            <w:tcW w:w="168" w:type="pct"/>
             <w:shd w:val="clear" w:color="auto" w:fill="auto"/>
             <w:noWrap/>
             <w:vAlign w:val="center"/>
@@ -13630,7 +13627,7 @@
         </w:tc>
         <w:tc>
           <w:tcPr>
-            <w:tcW w:w="121" w:type="pct"/>
+            <w:tcW w:w="165" w:type="pct"/>
             <w:shd w:val="clear" w:color="auto" w:fill="auto"/>
             <w:vAlign w:val="center"/>
           </w:tcPr>
@@ -13658,7 +13655,7 @@
         </w:tc>
         <w:tc>
           <w:tcPr>
-            <w:tcW w:w="139" w:type="pct"/>
+            <w:tcW w:w="132" w:type="pct"/>
             <w:shd w:val="clear" w:color="auto" w:fill="auto"/>
             <w:noWrap/>
             <w:vAlign w:val="center"/>
@@ -13687,7 +13684,7 @@
         </w:tc>
         <w:tc>
           <w:tcPr>
-            <w:tcW w:w="107" w:type="pct"/>
+            <w:tcW w:w="96" w:type="pct"/>
             <w:shd w:val="clear" w:color="auto" w:fill="auto"/>
             <w:noWrap/>
             <w:vAlign w:val="center"/>
@@ -13717,7 +13714,7 @@
         </w:tc>
         <w:tc>
           <w:tcPr>
-            <w:tcW w:w="128" w:type="pct"/>
+            <w:tcW w:w="142" w:type="pct"/>
             <w:shd w:val="clear" w:color="auto" w:fill="auto"/>
             <w:noWrap/>
             <w:vAlign w:val="center"/>
@@ -13746,7 +13743,7 @@
         </w:tc>
         <w:tc>
           <w:tcPr>
-            <w:tcW w:w="91" w:type="pct"/>
+            <w:tcW w:w="142" w:type="pct"/>
             <w:shd w:val="clear" w:color="auto" w:fill="auto"/>
             <w:noWrap/>
             <w:vAlign w:val="center"/>
@@ -13776,7 +13773,7 @@
         </w:tc>
         <w:tc>
           <w:tcPr>
-            <w:tcW w:w="154" w:type="pct"/>
+            <w:tcW w:w="95" w:type="pct"/>
             <w:shd w:val="clear" w:color="auto" w:fill="auto"/>
             <w:noWrap/>
             <w:vAlign w:val="center"/>
@@ -13806,7 +13803,7 @@
         </w:tc>
         <w:tc>
           <w:tcPr>
-            <w:tcW w:w="178" w:type="pct"/>
+            <w:tcW w:w="147" w:type="pct"/>
             <w:shd w:val="clear" w:color="auto" w:fill="auto"/>
             <w:noWrap/>
             <w:vAlign w:val="center"/>
@@ -13954,7 +13951,7 @@
         </w:tc>
         <w:tc>
           <w:tcPr>
-            <w:tcW w:w="120" w:type="pct"/>
+            <w:tcW w:w="158" w:type="pct"/>
             <w:shd w:val="clear" w:color="auto" w:fill="auto"/>
             <w:vAlign w:val="center"/>
           </w:tcPr>
@@ -13974,7 +13971,7 @@
         </w:tc>
         <w:tc>
           <w:tcPr>
-            <w:tcW w:w="121" w:type="pct"/>
+            <w:tcW w:w="142" w:type="pct"/>
             <w:shd w:val="clear" w:color="auto" w:fill="auto"/>
             <w:noWrap/>
             <w:vAlign w:val="center"/>
@@ -14004,7 +14001,7 @@
         </w:tc>
         <w:tc>
           <w:tcPr>
-            <w:tcW w:w="125" w:type="pct"/>
+            <w:tcW w:w="95" w:type="pct"/>
             <w:shd w:val="clear" w:color="auto" w:fill="auto"/>
             <w:noWrap/>
             <w:vAlign w:val="center"/>
@@ -14034,7 +14031,7 @@
         </w:tc>
         <w:tc>
           <w:tcPr>
-            <w:tcW w:w="112" w:type="pct"/>
+            <w:tcW w:w="83" w:type="pct"/>
             <w:shd w:val="clear" w:color="auto" w:fill="auto"/>
             <w:noWrap/>
             <w:vAlign w:val="center"/>
@@ -14279,7 +14276,7 @@
         </w:tc>
         <w:tc>
           <w:tcPr>
-            <w:tcW w:w="181" w:type="pct"/>
+            <w:tcW w:w="170" w:type="pct"/>
             <w:vMerge/>
             <w:shd w:val="clear" w:color="auto" w:fill="auto"/>
           </w:tcPr>
@@ -14363,7 +14360,7 @@
         </w:tc>
         <w:tc>
           <w:tcPr>
-            <w:tcW w:w="158" w:type="pct"/>
+            <w:tcW w:w="168" w:type="pct"/>
             <w:tcBorders>
               <w:bottom w:val="single" w:sz="4" w:space="0" w:color="auto"/>
             </w:tcBorders>
@@ -14445,7 +14442,7 @@
         </w:tc>
         <w:tc>
           <w:tcPr>
-            <w:tcW w:w="121" w:type="pct"/>
+            <w:tcW w:w="165" w:type="pct"/>
             <w:tcBorders>
               <w:bottom w:val="single" w:sz="4" w:space="0" w:color="auto"/>
             </w:tcBorders>
@@ -14474,7 +14471,7 @@
         </w:tc>
         <w:tc>
           <w:tcPr>
-            <w:tcW w:w="2459" w:type="pct"/>
+            <w:tcW w:w="2415" w:type="pct"/>
             <w:gridSpan w:val="20"/>
             <w:tcBorders>
               <w:bottom w:val="single" w:sz="4" w:space="0" w:color="auto"/>
@@ -14563,7 +14560,7 @@
         </w:tc>
         <w:tc>
           <w:tcPr>
-            <w:tcW w:w="181" w:type="pct"/>
+            <w:tcW w:w="170" w:type="pct"/>
             <w:tcBorders>
               <w:bottom w:val="single" w:sz="4" w:space="0" w:color="auto"/>
             </w:tcBorders>
@@ -14610,7 +14607,7 @@
     </w:p>
     <w:p>
       <w:pPr>
-        <w:pStyle w:val="e46fc189-f416-419b-8851-f4ec52cf0948"/>
+        <w:pStyle w:val="341708a6-5abd-4af6-a76a-886fa4b42b0f"/>
         <w:keepNext/>
         <w:widowControl/>
         <w:numPr>
@@ -14648,7 +14645,7 @@
     </w:p>
     <w:p>
       <w:pPr>
-        <w:pStyle w:val="bba81eda-5d53-49df-ba16-e016620df24b"/>
+        <w:pStyle w:val="eceff834-1839-4415-b27e-8700ccb0fbb3"/>
         <w:keepNext/>
         <w:numPr>
           <w:ilvl w:val="1"/>
@@ -14723,7 +14720,7 @@
     </w:p>
     <w:p>
       <w:pPr>
-        <w:pStyle w:val="bba81eda-5d53-49df-ba16-e016620df24b"/>
+        <w:pStyle w:val="eceff834-1839-4415-b27e-8700ccb0fbb3"/>
         <w:spacing w:before="0" w:after="0"/>
         <w:ind w:left="708"/>
         <w:rPr>
@@ -14749,7 +14746,7 @@
     </w:p>
     <w:p>
       <w:pPr>
-        <w:pStyle w:val="bba81eda-5d53-49df-ba16-e016620df24b"/>
+        <w:pStyle w:val="eceff834-1839-4415-b27e-8700ccb0fbb3"/>
         <w:keepNext/>
         <w:numPr>
           <w:ilvl w:val="1"/>
@@ -15433,7 +15430,7 @@
                 <w:sz w:val="24"/>
                 <w:szCs w:val="24"/>
               </w:rPr>
-              <w:t>1</w:t>
+              <w:t>2</w:t>
             </w:r>
           </w:p>
         </w:tc>
@@ -15549,7 +15546,7 @@
                 <w:sz w:val="24"/>
                 <w:szCs w:val="24"/>
               </w:rPr>
-              <w:t>4</w:t>
+              <w:t>3</w:t>
             </w:r>
           </w:p>
         </w:tc>
@@ -15657,7 +15654,7 @@
     </w:p>
     <w:p>
       <w:pPr>
-        <w:pStyle w:val="bba81eda-5d53-49df-ba16-e016620df24b"/>
+        <w:pStyle w:val="eceff834-1839-4415-b27e-8700ccb0fbb3"/>
         <w:keepNext/>
         <w:suppressAutoHyphens w:val="0"/>
         <w:spacing w:before="0" w:after="0"/>
@@ -15692,7 +15689,7 @@
     </w:p>
     <w:p>
       <w:pPr>
-        <w:pStyle w:val="5c03ba9a-93f3-4ac5-88fd-78a5c95b8ca6"/>
+        <w:pStyle w:val="fc00c1c9-6219-49cc-8fb0-92fb97dc958c"/>
         <w:numPr>
           <w:ilvl w:val="1"/>
           <w:numId w:val="331"/>
@@ -15708,7 +15705,7 @@
     </w:p>
     <w:p>
       <w:pPr>
-        <w:pStyle w:val="4e2a7fce-5395-403c-bebf-15d375c588d2"/>
+        <w:pStyle w:val="dfbb8dd7-b313-4d50-8396-c1f4d1f60667"/>
         <w:keepLines w:val="0"/>
         <w:widowControl/>
         <w:numPr>
@@ -15734,7 +15731,7 @@
     </w:p>
     <w:p>
       <w:pPr>
-        <w:pStyle w:val="50a0c236-6ff4-4bae-af7b-32fcfb9fbae7"/>
+        <w:pStyle w:val="779485c8-ff54-497a-ae60-a7e21943891c"/>
         <w:numPr>
           <w:ilvl w:val="0"/>
           <w:numId w:val="341"/>
@@ -15760,7 +15757,7 @@
     </w:p>
     <w:p>
       <w:pPr>
-        <w:pStyle w:val="4e2a7fce-5395-403c-bebf-15d375c588d2"/>
+        <w:pStyle w:val="dfbb8dd7-b313-4d50-8396-c1f4d1f60667"/>
         <w:keepLines w:val="0"/>
         <w:widowControl/>
         <w:numPr>
@@ -15786,7 +15783,7 @@
     </w:p>
     <w:p>
       <w:pPr>
-        <w:pStyle w:val="bba81eda-5d53-49df-ba16-e016620df24b"/>
+        <w:pStyle w:val="eceff834-1839-4415-b27e-8700ccb0fbb3"/>
         <w:spacing w:before="0" w:after="0"/>
         <w:ind w:left="708"/>
         <w:rPr>
@@ -15812,7 +15809,7 @@
     </w:p>
     <w:p>
       <w:pPr>
-        <w:pStyle w:val="4e2a7fce-5395-403c-bebf-15d375c588d2"/>
+        <w:pStyle w:val="dfbb8dd7-b313-4d50-8396-c1f4d1f60667"/>
         <w:keepLines w:val="0"/>
         <w:widowControl/>
         <w:numPr>
@@ -15838,7 +15835,7 @@
     </w:p>
     <w:p>
       <w:pPr>
-        <w:pStyle w:val="bba81eda-5d53-49df-ba16-e016620df24b"/>
+        <w:pStyle w:val="eceff834-1839-4415-b27e-8700ccb0fbb3"/>
         <w:spacing w:before="0" w:after="0"/>
         <w:ind w:left="708"/>
         <w:rPr>
@@ -15864,7 +15861,7 @@
     </w:p>
     <w:p>
       <w:pPr>
-        <w:pStyle w:val="4e2a7fce-5395-403c-bebf-15d375c588d2"/>
+        <w:pStyle w:val="dfbb8dd7-b313-4d50-8396-c1f4d1f60667"/>
         <w:keepLines w:val="0"/>
         <w:widowControl/>
         <w:numPr>
@@ -15890,7 +15887,7 @@
     </w:p>
     <w:p>
       <w:pPr>
-        <w:pStyle w:val="bba81eda-5d53-49df-ba16-e016620df24b"/>
+        <w:pStyle w:val="eceff834-1839-4415-b27e-8700ccb0fbb3"/>
         <w:spacing w:before="0" w:after="0"/>
         <w:ind w:left="708"/>
         <w:rPr>
@@ -15916,7 +15913,7 @@
     </w:p>
     <w:p>
       <w:pPr>
-        <w:pStyle w:val="4e2a7fce-5395-403c-bebf-15d375c588d2"/>
+        <w:pStyle w:val="dfbb8dd7-b313-4d50-8396-c1f4d1f60667"/>
         <w:keepLines w:val="0"/>
         <w:widowControl/>
         <w:numPr>
@@ -15943,7 +15940,7 @@
     </w:p>
     <w:p>
       <w:pPr>
-        <w:pStyle w:val="bba81eda-5d53-49df-ba16-e016620df24b"/>
+        <w:pStyle w:val="eceff834-1839-4415-b27e-8700ccb0fbb3"/>
         <w:spacing w:before="0" w:after="0"/>
         <w:ind w:left="708"/>
         <w:rPr>
@@ -15971,7 +15968,7 @@
     </w:p>
     <w:p>
       <w:pPr>
-        <w:pStyle w:val="4e2a7fce-5395-403c-bebf-15d375c588d2"/>
+        <w:pStyle w:val="dfbb8dd7-b313-4d50-8396-c1f4d1f60667"/>
         <w:keepLines w:val="0"/>
         <w:widowControl/>
         <w:numPr>
@@ -15997,7 +15994,7 @@
     </w:p>
     <w:p>
       <w:pPr>
-        <w:pStyle w:val="bba81eda-5d53-49df-ba16-e016620df24b"/>
+        <w:pStyle w:val="eceff834-1839-4415-b27e-8700ccb0fbb3"/>
         <w:spacing w:before="0" w:after="0"/>
         <w:ind w:left="708"/>
         <w:rPr>
@@ -16023,7 +16020,7 @@
     </w:p>
     <w:p>
       <w:pPr>
-        <w:pStyle w:val="4e2a7fce-5395-403c-bebf-15d375c588d2"/>
+        <w:pStyle w:val="dfbb8dd7-b313-4d50-8396-c1f4d1f60667"/>
         <w:keepLines w:val="0"/>
         <w:widowControl/>
         <w:numPr>
@@ -16048,7 +16045,7 @@
     </w:p>
     <w:p>
       <w:pPr>
-        <w:pStyle w:val="bba81eda-5d53-49df-ba16-e016620df24b"/>
+        <w:pStyle w:val="eceff834-1839-4415-b27e-8700ccb0fbb3"/>
         <w:spacing w:before="0" w:after="0"/>
         <w:ind w:left="708"/>
         <w:rPr>
@@ -16095,7 +16092,7 @@
     </w:p>
     <w:p>
       <w:pPr>
-        <w:pStyle w:val="bba81eda-5d53-49df-ba16-e016620df24b"/>
+        <w:pStyle w:val="eceff834-1839-4415-b27e-8700ccb0fbb3"/>
         <w:spacing w:before="0" w:after="0"/>
         <w:ind w:left="708"/>
         <w:rPr>
@@ -16121,7 +16118,7 @@
     </w:p>
     <w:p>
       <w:pPr>
-        <w:pStyle w:val="4e2a7fce-5395-403c-bebf-15d375c588d2"/>
+        <w:pStyle w:val="dfbb8dd7-b313-4d50-8396-c1f4d1f60667"/>
         <w:spacing w:before="0"/>
         <w:rPr>
           <w:color w:val="auto"/>
@@ -16139,7 +16136,7 @@
     </w:p>
     <w:p>
       <w:pPr>
-        <w:pStyle w:val="bba81eda-5d53-49df-ba16-e016620df24b"/>
+        <w:pStyle w:val="eceff834-1839-4415-b27e-8700ccb0fbb3"/>
         <w:spacing w:before="0" w:after="0"/>
         <w:ind w:left="708"/>
         <w:rPr>
@@ -16185,7 +16182,7 @@
     </w:p>
     <w:p>
       <w:pPr>
-        <w:pStyle w:val="e46fc189-f416-419b-8851-f4ec52cf0948"/>
+        <w:pStyle w:val="341708a6-5abd-4af6-a76a-886fa4b42b0f"/>
         <w:keepNext/>
         <w:widowControl/>
         <w:numPr>
@@ -16468,7 +16465,16 @@
                 <w:sz w:val="22"/>
                 <w:szCs w:val="22"/>
               </w:rPr>
-              <w:t>Проектная работа</w:t>
+              <w:t>Проектная рабо</w:t>
+            </w:r>
+            <w:bookmarkStart w:id="0" w:name="_GoBack"/>
+            <w:bookmarkEnd w:id="0"/>
+            <w:r>
+              <w:rPr>
+                <w:sz w:val="22"/>
+                <w:szCs w:val="22"/>
+              </w:rPr>
+              <w:t>та</w:t>
             </w:r>
           </w:p>
         </w:tc>
@@ -16859,6 +16865,13 @@
                 <w:highlight w:val="yellow"/>
               </w:rPr>
             </w:pPr>
+            <w:r>
+              <w:rPr>
+                <w:sz w:val="24"/>
+                <w:szCs w:val="24"/>
+              </w:rPr>
+              <w:t>Основные принципы комбинаторики. Комбинаторные тождества</w:t>
+            </w:r>
           </w:p>
         </w:tc>
         <w:tc>
@@ -16967,6 +16980,13 @@
                 <w:lang w:val="en-US"/>
               </w:rPr>
             </w:pPr>
+            <w:r>
+              <w:rPr>
+                <w:sz w:val="24"/>
+                <w:szCs w:val="24"/>
+              </w:rPr>
+              <w:t>*</w:t>
+            </w:r>
           </w:p>
         </w:tc>
         <w:tc>
@@ -16994,6 +17014,13 @@
                 <w:szCs w:val="22"/>
               </w:rPr>
             </w:pPr>
+            <w:r>
+              <w:rPr>
+                <w:sz w:val="24"/>
+                <w:szCs w:val="24"/>
+              </w:rPr>
+              <w:t>*</w:t>
+            </w:r>
           </w:p>
         </w:tc>
         <w:tc>
@@ -17100,6 +17127,13 @@
                 <w:szCs w:val="22"/>
               </w:rPr>
             </w:pPr>
+            <w:r>
+              <w:rPr>
+                <w:sz w:val="24"/>
+                <w:szCs w:val="24"/>
+              </w:rPr>
+              <w:t>*</w:t>
+            </w:r>
           </w:p>
         </w:tc>
         <w:tc>
@@ -17183,10 +17217,1523 @@
           </w:p>
         </w:tc>
       </w:tr>
+      <w:tr>
+        <w:tc>
+          <w:tcPr>
+            <w:tcW w:w="2994" w:type="dxa"/>
+            <w:tcBorders>
+              <w:top w:val="single" w:sz="4" w:space="0" w:color="000000"/>
+              <w:left w:val="single" w:sz="4" w:space="0" w:color="000000"/>
+              <w:bottom w:val="single" w:sz="4" w:space="0" w:color="000000"/>
+            </w:tcBorders>
+            <w:shd w:val="clear" w:color="auto" w:fill="auto"/>
+            <w:vAlign w:val="center"/>
+          </w:tcPr>
+          <w:p>
+            <w:pPr>
+              <w:rPr>
+                <w:spacing w:val="-5"/>
+                <w:sz w:val="20"/>
+                <w:szCs w:val="20"/>
+                <w:highlight w:val="yellow"/>
+              </w:rPr>
+            </w:pPr>
+            <w:r>
+              <w:rPr>
+                <w:sz w:val="24"/>
+                <w:szCs w:val="24"/>
+              </w:rPr>
+              <w:t>Формула обращения Мёбиуса. Циклические последовательности</w:t>
+            </w:r>
+          </w:p>
+        </w:tc>
+        <w:tc>
+          <w:tcPr>
+            <w:tcW w:w="568" w:type="dxa"/>
+            <w:tcBorders>
+              <w:top w:val="single" w:sz="4" w:space="0" w:color="000000"/>
+              <w:left w:val="single" w:sz="4" w:space="0" w:color="000000"/>
+              <w:bottom w:val="single" w:sz="4" w:space="0" w:color="000000"/>
+            </w:tcBorders>
+            <w:shd w:val="clear" w:color="auto" w:fill="auto"/>
+            <w:vAlign w:val="center"/>
+          </w:tcPr>
+          <w:p>
+            <w:pPr>
+              <w:tabs>
+                <w:tab w:val="left" w:pos="360"/>
+                <w:tab w:val="left" w:pos="386"/>
+              </w:tabs>
+              <w:snapToGrid w:val="0"/>
+              <w:jc w:val="center"/>
+              <w:rPr>
+                <w:sz w:val="22"/>
+                <w:szCs w:val="22"/>
+              </w:rPr>
+            </w:pPr>
+          </w:p>
+        </w:tc>
+        <w:tc>
+          <w:tcPr>
+            <w:tcW w:w="568" w:type="dxa"/>
+            <w:tcBorders>
+              <w:top w:val="single" w:sz="4" w:space="0" w:color="000000"/>
+              <w:left w:val="single" w:sz="4" w:space="0" w:color="000000"/>
+              <w:bottom w:val="single" w:sz="4" w:space="0" w:color="000000"/>
+            </w:tcBorders>
+            <w:shd w:val="clear" w:color="auto" w:fill="auto"/>
+            <w:vAlign w:val="center"/>
+          </w:tcPr>
+          <w:p>
+            <w:pPr>
+              <w:tabs>
+                <w:tab w:val="left" w:pos="247"/>
+                <w:tab w:val="left" w:pos="360"/>
+              </w:tabs>
+              <w:snapToGrid w:val="0"/>
+              <w:ind w:left="-37"/>
+              <w:jc w:val="center"/>
+              <w:rPr>
+                <w:sz w:val="22"/>
+                <w:szCs w:val="22"/>
+              </w:rPr>
+            </w:pPr>
+          </w:p>
+        </w:tc>
+        <w:tc>
+          <w:tcPr>
+            <w:tcW w:w="568" w:type="dxa"/>
+            <w:tcBorders>
+              <w:top w:val="single" w:sz="4" w:space="0" w:color="000000"/>
+              <w:left w:val="single" w:sz="4" w:space="0" w:color="000000"/>
+              <w:bottom w:val="single" w:sz="4" w:space="0" w:color="000000"/>
+            </w:tcBorders>
+            <w:shd w:val="clear" w:color="auto" w:fill="auto"/>
+            <w:vAlign w:val="center"/>
+          </w:tcPr>
+          <w:p>
+            <w:pPr>
+              <w:tabs>
+                <w:tab w:val="left" w:pos="317"/>
+                <w:tab w:val="left" w:pos="360"/>
+              </w:tabs>
+              <w:snapToGrid w:val="0"/>
+              <w:ind w:left="33"/>
+              <w:jc w:val="center"/>
+              <w:rPr>
+                <w:sz w:val="22"/>
+                <w:szCs w:val="22"/>
+              </w:rPr>
+            </w:pPr>
+          </w:p>
+        </w:tc>
+        <w:tc>
+          <w:tcPr>
+            <w:tcW w:w="568" w:type="dxa"/>
+            <w:tcBorders>
+              <w:top w:val="single" w:sz="4" w:space="0" w:color="000000"/>
+              <w:left w:val="single" w:sz="4" w:space="0" w:color="000000"/>
+              <w:bottom w:val="single" w:sz="4" w:space="0" w:color="000000"/>
+            </w:tcBorders>
+            <w:shd w:val="clear" w:color="auto" w:fill="auto"/>
+            <w:vAlign w:val="center"/>
+          </w:tcPr>
+          <w:p>
+            <w:pPr>
+              <w:tabs>
+                <w:tab w:val="left" w:pos="178"/>
+                <w:tab w:val="left" w:pos="360"/>
+              </w:tabs>
+              <w:snapToGrid w:val="0"/>
+              <w:ind w:left="36"/>
+              <w:jc w:val="center"/>
+              <w:rPr>
+                <w:sz w:val="22"/>
+                <w:szCs w:val="22"/>
+                <w:lang w:val="en-US"/>
+              </w:rPr>
+            </w:pPr>
+            <w:r>
+              <w:rPr>
+                <w:sz w:val="24"/>
+                <w:szCs w:val="24"/>
+              </w:rPr>
+              <w:t>*</w:t>
+            </w:r>
+          </w:p>
+        </w:tc>
+        <w:tc>
+          <w:tcPr>
+            <w:tcW w:w="567" w:type="dxa"/>
+            <w:tcBorders>
+              <w:top w:val="single" w:sz="4" w:space="0" w:color="000000"/>
+              <w:left w:val="single" w:sz="4" w:space="0" w:color="000000"/>
+              <w:bottom w:val="single" w:sz="4" w:space="0" w:color="000000"/>
+            </w:tcBorders>
+            <w:shd w:val="clear" w:color="auto" w:fill="auto"/>
+            <w:vAlign w:val="center"/>
+          </w:tcPr>
+          <w:p>
+            <w:pPr>
+              <w:tabs>
+                <w:tab w:val="left" w:pos="178"/>
+                <w:tab w:val="left" w:pos="360"/>
+              </w:tabs>
+              <w:snapToGrid w:val="0"/>
+              <w:ind w:left="36"/>
+              <w:jc w:val="center"/>
+              <w:rPr>
+                <w:sz w:val="22"/>
+                <w:szCs w:val="22"/>
+              </w:rPr>
+            </w:pPr>
+          </w:p>
+        </w:tc>
+        <w:tc>
+          <w:tcPr>
+            <w:tcW w:w="571" w:type="dxa"/>
+            <w:tcBorders>
+              <w:top w:val="single" w:sz="4" w:space="0" w:color="000000"/>
+              <w:left w:val="single" w:sz="4" w:space="0" w:color="000000"/>
+              <w:bottom w:val="single" w:sz="4" w:space="0" w:color="000000"/>
+            </w:tcBorders>
+            <w:shd w:val="clear" w:color="auto" w:fill="auto"/>
+            <w:vAlign w:val="center"/>
+          </w:tcPr>
+          <w:p>
+            <w:pPr>
+              <w:tabs>
+                <w:tab w:val="left" w:pos="35"/>
+                <w:tab w:val="left" w:pos="360"/>
+              </w:tabs>
+              <w:snapToGrid w:val="0"/>
+              <w:jc w:val="center"/>
+              <w:rPr>
+                <w:sz w:val="22"/>
+                <w:szCs w:val="22"/>
+              </w:rPr>
+            </w:pPr>
+          </w:p>
+        </w:tc>
+        <w:tc>
+          <w:tcPr>
+            <w:tcW w:w="567" w:type="dxa"/>
+            <w:tcBorders>
+              <w:top w:val="single" w:sz="4" w:space="0" w:color="000000"/>
+              <w:left w:val="single" w:sz="4" w:space="0" w:color="000000"/>
+              <w:bottom w:val="single" w:sz="4" w:space="0" w:color="000000"/>
+            </w:tcBorders>
+            <w:shd w:val="clear" w:color="auto" w:fill="auto"/>
+            <w:vAlign w:val="center"/>
+          </w:tcPr>
+          <w:p>
+            <w:pPr>
+              <w:tabs>
+                <w:tab w:val="left" w:pos="360"/>
+                <w:tab w:val="left" w:pos="459"/>
+              </w:tabs>
+              <w:snapToGrid w:val="0"/>
+              <w:ind w:left="33"/>
+              <w:jc w:val="center"/>
+              <w:rPr>
+                <w:sz w:val="22"/>
+                <w:szCs w:val="22"/>
+                <w:lang w:val="en-US"/>
+              </w:rPr>
+            </w:pPr>
+            <w:r>
+              <w:rPr>
+                <w:sz w:val="24"/>
+                <w:szCs w:val="24"/>
+              </w:rPr>
+              <w:t>*</w:t>
+            </w:r>
+          </w:p>
+        </w:tc>
+        <w:tc>
+          <w:tcPr>
+            <w:tcW w:w="567" w:type="dxa"/>
+            <w:tcBorders>
+              <w:top w:val="single" w:sz="4" w:space="0" w:color="000000"/>
+              <w:left w:val="single" w:sz="4" w:space="0" w:color="000000"/>
+              <w:bottom w:val="single" w:sz="4" w:space="0" w:color="000000"/>
+            </w:tcBorders>
+            <w:shd w:val="clear" w:color="auto" w:fill="auto"/>
+            <w:vAlign w:val="center"/>
+          </w:tcPr>
+          <w:p>
+            <w:pPr>
+              <w:tabs>
+                <w:tab w:val="left" w:pos="176"/>
+                <w:tab w:val="left" w:pos="360"/>
+              </w:tabs>
+              <w:snapToGrid w:val="0"/>
+              <w:jc w:val="center"/>
+              <w:rPr>
+                <w:sz w:val="22"/>
+                <w:szCs w:val="22"/>
+              </w:rPr>
+            </w:pPr>
+            <w:r>
+              <w:rPr>
+                <w:sz w:val="24"/>
+                <w:szCs w:val="24"/>
+              </w:rPr>
+              <w:t>*</w:t>
+            </w:r>
+          </w:p>
+        </w:tc>
+        <w:tc>
+          <w:tcPr>
+            <w:tcW w:w="567" w:type="dxa"/>
+            <w:tcBorders>
+              <w:top w:val="single" w:sz="4" w:space="0" w:color="000000"/>
+              <w:left w:val="single" w:sz="4" w:space="0" w:color="000000"/>
+              <w:bottom w:val="single" w:sz="4" w:space="0" w:color="000000"/>
+            </w:tcBorders>
+            <w:shd w:val="clear" w:color="auto" w:fill="auto"/>
+            <w:vAlign w:val="center"/>
+          </w:tcPr>
+          <w:p>
+            <w:pPr>
+              <w:tabs>
+                <w:tab w:val="left" w:pos="176"/>
+                <w:tab w:val="left" w:pos="360"/>
+              </w:tabs>
+              <w:snapToGrid w:val="0"/>
+              <w:jc w:val="center"/>
+              <w:rPr>
+                <w:sz w:val="22"/>
+                <w:szCs w:val="22"/>
+              </w:rPr>
+            </w:pPr>
+            <w:r>
+              <w:rPr>
+                <w:sz w:val="24"/>
+                <w:szCs w:val="24"/>
+              </w:rPr>
+              <w:t>*</w:t>
+            </w:r>
+          </w:p>
+        </w:tc>
+        <w:tc>
+          <w:tcPr>
+            <w:tcW w:w="568" w:type="dxa"/>
+            <w:tcBorders>
+              <w:top w:val="single" w:sz="4" w:space="0" w:color="000000"/>
+              <w:left w:val="single" w:sz="4" w:space="0" w:color="000000"/>
+              <w:bottom w:val="single" w:sz="4" w:space="0" w:color="000000"/>
+            </w:tcBorders>
+            <w:shd w:val="clear" w:color="auto" w:fill="auto"/>
+            <w:vAlign w:val="center"/>
+          </w:tcPr>
+          <w:p>
+            <w:pPr>
+              <w:tabs>
+                <w:tab w:val="left" w:pos="176"/>
+                <w:tab w:val="left" w:pos="360"/>
+              </w:tabs>
+              <w:snapToGrid w:val="0"/>
+              <w:ind w:left="34"/>
+              <w:jc w:val="center"/>
+              <w:rPr>
+                <w:sz w:val="22"/>
+                <w:szCs w:val="22"/>
+              </w:rPr>
+            </w:pPr>
+          </w:p>
+        </w:tc>
+        <w:tc>
+          <w:tcPr>
+            <w:tcW w:w="567" w:type="dxa"/>
+            <w:tcBorders>
+              <w:top w:val="single" w:sz="4" w:space="0" w:color="000000"/>
+              <w:left w:val="single" w:sz="4" w:space="0" w:color="000000"/>
+              <w:bottom w:val="single" w:sz="4" w:space="0" w:color="000000"/>
+            </w:tcBorders>
+            <w:shd w:val="clear" w:color="auto" w:fill="auto"/>
+            <w:vAlign w:val="center"/>
+          </w:tcPr>
+          <w:p>
+            <w:pPr>
+              <w:tabs>
+                <w:tab w:val="left" w:pos="360"/>
+              </w:tabs>
+              <w:snapToGrid w:val="0"/>
+              <w:ind w:left="33"/>
+              <w:jc w:val="center"/>
+              <w:rPr>
+                <w:sz w:val="22"/>
+                <w:szCs w:val="22"/>
+              </w:rPr>
+            </w:pPr>
+          </w:p>
+        </w:tc>
+        <w:tc>
+          <w:tcPr>
+            <w:tcW w:w="580" w:type="dxa"/>
+            <w:tcBorders>
+              <w:top w:val="single" w:sz="4" w:space="0" w:color="000000"/>
+              <w:left w:val="single" w:sz="4" w:space="0" w:color="000000"/>
+              <w:bottom w:val="single" w:sz="4" w:space="0" w:color="000000"/>
+              <w:right w:val="single" w:sz="4" w:space="0" w:color="000000"/>
+            </w:tcBorders>
+            <w:shd w:val="clear" w:color="auto" w:fill="auto"/>
+            <w:vAlign w:val="center"/>
+          </w:tcPr>
+          <w:p>
+            <w:pPr>
+              <w:tabs>
+                <w:tab w:val="left" w:pos="360"/>
+              </w:tabs>
+              <w:snapToGrid w:val="0"/>
+              <w:ind w:left="33"/>
+              <w:jc w:val="center"/>
+              <w:rPr>
+                <w:sz w:val="22"/>
+                <w:szCs w:val="22"/>
+              </w:rPr>
+            </w:pPr>
+          </w:p>
+        </w:tc>
+      </w:tr>
+      <w:tr>
+        <w:tc>
+          <w:tcPr>
+            <w:tcW w:w="2994" w:type="dxa"/>
+            <w:tcBorders>
+              <w:top w:val="single" w:sz="4" w:space="0" w:color="000000"/>
+              <w:left w:val="single" w:sz="4" w:space="0" w:color="000000"/>
+              <w:bottom w:val="single" w:sz="4" w:space="0" w:color="000000"/>
+            </w:tcBorders>
+            <w:shd w:val="clear" w:color="auto" w:fill="auto"/>
+            <w:vAlign w:val="center"/>
+          </w:tcPr>
+          <w:p>
+            <w:pPr>
+              <w:rPr>
+                <w:spacing w:val="-5"/>
+                <w:sz w:val="20"/>
+                <w:szCs w:val="20"/>
+                <w:highlight w:val="yellow"/>
+              </w:rPr>
+            </w:pPr>
+            <w:r>
+              <w:rPr>
+                <w:sz w:val="24"/>
+                <w:szCs w:val="24"/>
+              </w:rPr>
+              <w:t>Разбиения</w:t>
+            </w:r>
+          </w:p>
+        </w:tc>
+        <w:tc>
+          <w:tcPr>
+            <w:tcW w:w="568" w:type="dxa"/>
+            <w:tcBorders>
+              <w:top w:val="single" w:sz="4" w:space="0" w:color="000000"/>
+              <w:left w:val="single" w:sz="4" w:space="0" w:color="000000"/>
+              <w:bottom w:val="single" w:sz="4" w:space="0" w:color="000000"/>
+            </w:tcBorders>
+            <w:shd w:val="clear" w:color="auto" w:fill="auto"/>
+            <w:vAlign w:val="center"/>
+          </w:tcPr>
+          <w:p>
+            <w:pPr>
+              <w:tabs>
+                <w:tab w:val="left" w:pos="360"/>
+                <w:tab w:val="left" w:pos="386"/>
+              </w:tabs>
+              <w:snapToGrid w:val="0"/>
+              <w:jc w:val="center"/>
+              <w:rPr>
+                <w:sz w:val="22"/>
+                <w:szCs w:val="22"/>
+              </w:rPr>
+            </w:pPr>
+          </w:p>
+        </w:tc>
+        <w:tc>
+          <w:tcPr>
+            <w:tcW w:w="568" w:type="dxa"/>
+            <w:tcBorders>
+              <w:top w:val="single" w:sz="4" w:space="0" w:color="000000"/>
+              <w:left w:val="single" w:sz="4" w:space="0" w:color="000000"/>
+              <w:bottom w:val="single" w:sz="4" w:space="0" w:color="000000"/>
+            </w:tcBorders>
+            <w:shd w:val="clear" w:color="auto" w:fill="auto"/>
+            <w:vAlign w:val="center"/>
+          </w:tcPr>
+          <w:p>
+            <w:pPr>
+              <w:tabs>
+                <w:tab w:val="left" w:pos="247"/>
+                <w:tab w:val="left" w:pos="360"/>
+              </w:tabs>
+              <w:snapToGrid w:val="0"/>
+              <w:ind w:left="-37"/>
+              <w:jc w:val="center"/>
+              <w:rPr>
+                <w:sz w:val="22"/>
+                <w:szCs w:val="22"/>
+              </w:rPr>
+            </w:pPr>
+          </w:p>
+        </w:tc>
+        <w:tc>
+          <w:tcPr>
+            <w:tcW w:w="568" w:type="dxa"/>
+            <w:tcBorders>
+              <w:top w:val="single" w:sz="4" w:space="0" w:color="000000"/>
+              <w:left w:val="single" w:sz="4" w:space="0" w:color="000000"/>
+              <w:bottom w:val="single" w:sz="4" w:space="0" w:color="000000"/>
+            </w:tcBorders>
+            <w:shd w:val="clear" w:color="auto" w:fill="auto"/>
+            <w:vAlign w:val="center"/>
+          </w:tcPr>
+          <w:p>
+            <w:pPr>
+              <w:tabs>
+                <w:tab w:val="left" w:pos="317"/>
+                <w:tab w:val="left" w:pos="360"/>
+              </w:tabs>
+              <w:snapToGrid w:val="0"/>
+              <w:ind w:left="33"/>
+              <w:jc w:val="center"/>
+              <w:rPr>
+                <w:sz w:val="22"/>
+                <w:szCs w:val="22"/>
+              </w:rPr>
+            </w:pPr>
+          </w:p>
+        </w:tc>
+        <w:tc>
+          <w:tcPr>
+            <w:tcW w:w="568" w:type="dxa"/>
+            <w:tcBorders>
+              <w:top w:val="single" w:sz="4" w:space="0" w:color="000000"/>
+              <w:left w:val="single" w:sz="4" w:space="0" w:color="000000"/>
+              <w:bottom w:val="single" w:sz="4" w:space="0" w:color="000000"/>
+            </w:tcBorders>
+            <w:shd w:val="clear" w:color="auto" w:fill="auto"/>
+            <w:vAlign w:val="center"/>
+          </w:tcPr>
+          <w:p>
+            <w:pPr>
+              <w:tabs>
+                <w:tab w:val="left" w:pos="178"/>
+                <w:tab w:val="left" w:pos="360"/>
+              </w:tabs>
+              <w:snapToGrid w:val="0"/>
+              <w:ind w:left="36"/>
+              <w:jc w:val="center"/>
+              <w:rPr>
+                <w:sz w:val="22"/>
+                <w:szCs w:val="22"/>
+                <w:lang w:val="en-US"/>
+              </w:rPr>
+            </w:pPr>
+            <w:r>
+              <w:rPr>
+                <w:sz w:val="24"/>
+                <w:szCs w:val="24"/>
+              </w:rPr>
+              <w:t>*</w:t>
+            </w:r>
+          </w:p>
+        </w:tc>
+        <w:tc>
+          <w:tcPr>
+            <w:tcW w:w="567" w:type="dxa"/>
+            <w:tcBorders>
+              <w:top w:val="single" w:sz="4" w:space="0" w:color="000000"/>
+              <w:left w:val="single" w:sz="4" w:space="0" w:color="000000"/>
+              <w:bottom w:val="single" w:sz="4" w:space="0" w:color="000000"/>
+            </w:tcBorders>
+            <w:shd w:val="clear" w:color="auto" w:fill="auto"/>
+            <w:vAlign w:val="center"/>
+          </w:tcPr>
+          <w:p>
+            <w:pPr>
+              <w:tabs>
+                <w:tab w:val="left" w:pos="178"/>
+                <w:tab w:val="left" w:pos="360"/>
+              </w:tabs>
+              <w:snapToGrid w:val="0"/>
+              <w:ind w:left="36"/>
+              <w:jc w:val="center"/>
+              <w:rPr>
+                <w:sz w:val="22"/>
+                <w:szCs w:val="22"/>
+              </w:rPr>
+            </w:pPr>
+          </w:p>
+        </w:tc>
+        <w:tc>
+          <w:tcPr>
+            <w:tcW w:w="571" w:type="dxa"/>
+            <w:tcBorders>
+              <w:top w:val="single" w:sz="4" w:space="0" w:color="000000"/>
+              <w:left w:val="single" w:sz="4" w:space="0" w:color="000000"/>
+              <w:bottom w:val="single" w:sz="4" w:space="0" w:color="000000"/>
+            </w:tcBorders>
+            <w:shd w:val="clear" w:color="auto" w:fill="auto"/>
+            <w:vAlign w:val="center"/>
+          </w:tcPr>
+          <w:p>
+            <w:pPr>
+              <w:tabs>
+                <w:tab w:val="left" w:pos="35"/>
+                <w:tab w:val="left" w:pos="360"/>
+              </w:tabs>
+              <w:snapToGrid w:val="0"/>
+              <w:jc w:val="center"/>
+              <w:rPr>
+                <w:sz w:val="22"/>
+                <w:szCs w:val="22"/>
+              </w:rPr>
+            </w:pPr>
+          </w:p>
+        </w:tc>
+        <w:tc>
+          <w:tcPr>
+            <w:tcW w:w="567" w:type="dxa"/>
+            <w:tcBorders>
+              <w:top w:val="single" w:sz="4" w:space="0" w:color="000000"/>
+              <w:left w:val="single" w:sz="4" w:space="0" w:color="000000"/>
+              <w:bottom w:val="single" w:sz="4" w:space="0" w:color="000000"/>
+            </w:tcBorders>
+            <w:shd w:val="clear" w:color="auto" w:fill="auto"/>
+            <w:vAlign w:val="center"/>
+          </w:tcPr>
+          <w:p>
+            <w:pPr>
+              <w:tabs>
+                <w:tab w:val="left" w:pos="360"/>
+                <w:tab w:val="left" w:pos="459"/>
+              </w:tabs>
+              <w:snapToGrid w:val="0"/>
+              <w:ind w:left="33"/>
+              <w:jc w:val="center"/>
+              <w:rPr>
+                <w:sz w:val="22"/>
+                <w:szCs w:val="22"/>
+                <w:lang w:val="en-US"/>
+              </w:rPr>
+            </w:pPr>
+            <w:r>
+              <w:rPr>
+                <w:sz w:val="24"/>
+                <w:szCs w:val="24"/>
+              </w:rPr>
+              <w:t>*</w:t>
+            </w:r>
+          </w:p>
+        </w:tc>
+        <w:tc>
+          <w:tcPr>
+            <w:tcW w:w="567" w:type="dxa"/>
+            <w:tcBorders>
+              <w:top w:val="single" w:sz="4" w:space="0" w:color="000000"/>
+              <w:left w:val="single" w:sz="4" w:space="0" w:color="000000"/>
+              <w:bottom w:val="single" w:sz="4" w:space="0" w:color="000000"/>
+            </w:tcBorders>
+            <w:shd w:val="clear" w:color="auto" w:fill="auto"/>
+            <w:vAlign w:val="center"/>
+          </w:tcPr>
+          <w:p>
+            <w:pPr>
+              <w:tabs>
+                <w:tab w:val="left" w:pos="176"/>
+                <w:tab w:val="left" w:pos="360"/>
+              </w:tabs>
+              <w:snapToGrid w:val="0"/>
+              <w:jc w:val="center"/>
+              <w:rPr>
+                <w:sz w:val="22"/>
+                <w:szCs w:val="22"/>
+              </w:rPr>
+            </w:pPr>
+            <w:r>
+              <w:rPr>
+                <w:sz w:val="24"/>
+                <w:szCs w:val="24"/>
+              </w:rPr>
+              <w:t>*</w:t>
+            </w:r>
+          </w:p>
+        </w:tc>
+        <w:tc>
+          <w:tcPr>
+            <w:tcW w:w="567" w:type="dxa"/>
+            <w:tcBorders>
+              <w:top w:val="single" w:sz="4" w:space="0" w:color="000000"/>
+              <w:left w:val="single" w:sz="4" w:space="0" w:color="000000"/>
+              <w:bottom w:val="single" w:sz="4" w:space="0" w:color="000000"/>
+            </w:tcBorders>
+            <w:shd w:val="clear" w:color="auto" w:fill="auto"/>
+            <w:vAlign w:val="center"/>
+          </w:tcPr>
+          <w:p>
+            <w:pPr>
+              <w:tabs>
+                <w:tab w:val="left" w:pos="176"/>
+                <w:tab w:val="left" w:pos="360"/>
+              </w:tabs>
+              <w:snapToGrid w:val="0"/>
+              <w:jc w:val="center"/>
+              <w:rPr>
+                <w:sz w:val="22"/>
+                <w:szCs w:val="22"/>
+              </w:rPr>
+            </w:pPr>
+            <w:r>
+              <w:rPr>
+                <w:sz w:val="24"/>
+                <w:szCs w:val="24"/>
+              </w:rPr>
+              <w:t>*</w:t>
+            </w:r>
+          </w:p>
+        </w:tc>
+        <w:tc>
+          <w:tcPr>
+            <w:tcW w:w="568" w:type="dxa"/>
+            <w:tcBorders>
+              <w:top w:val="single" w:sz="4" w:space="0" w:color="000000"/>
+              <w:left w:val="single" w:sz="4" w:space="0" w:color="000000"/>
+              <w:bottom w:val="single" w:sz="4" w:space="0" w:color="000000"/>
+            </w:tcBorders>
+            <w:shd w:val="clear" w:color="auto" w:fill="auto"/>
+            <w:vAlign w:val="center"/>
+          </w:tcPr>
+          <w:p>
+            <w:pPr>
+              <w:tabs>
+                <w:tab w:val="left" w:pos="176"/>
+                <w:tab w:val="left" w:pos="360"/>
+              </w:tabs>
+              <w:snapToGrid w:val="0"/>
+              <w:ind w:left="34"/>
+              <w:jc w:val="center"/>
+              <w:rPr>
+                <w:sz w:val="22"/>
+                <w:szCs w:val="22"/>
+              </w:rPr>
+            </w:pPr>
+          </w:p>
+        </w:tc>
+        <w:tc>
+          <w:tcPr>
+            <w:tcW w:w="567" w:type="dxa"/>
+            <w:tcBorders>
+              <w:top w:val="single" w:sz="4" w:space="0" w:color="000000"/>
+              <w:left w:val="single" w:sz="4" w:space="0" w:color="000000"/>
+              <w:bottom w:val="single" w:sz="4" w:space="0" w:color="000000"/>
+            </w:tcBorders>
+            <w:shd w:val="clear" w:color="auto" w:fill="auto"/>
+            <w:vAlign w:val="center"/>
+          </w:tcPr>
+          <w:p>
+            <w:pPr>
+              <w:tabs>
+                <w:tab w:val="left" w:pos="360"/>
+              </w:tabs>
+              <w:snapToGrid w:val="0"/>
+              <w:ind w:left="33"/>
+              <w:jc w:val="center"/>
+              <w:rPr>
+                <w:sz w:val="22"/>
+                <w:szCs w:val="22"/>
+              </w:rPr>
+            </w:pPr>
+          </w:p>
+        </w:tc>
+        <w:tc>
+          <w:tcPr>
+            <w:tcW w:w="580" w:type="dxa"/>
+            <w:tcBorders>
+              <w:top w:val="single" w:sz="4" w:space="0" w:color="000000"/>
+              <w:left w:val="single" w:sz="4" w:space="0" w:color="000000"/>
+              <w:bottom w:val="single" w:sz="4" w:space="0" w:color="000000"/>
+              <w:right w:val="single" w:sz="4" w:space="0" w:color="000000"/>
+            </w:tcBorders>
+            <w:shd w:val="clear" w:color="auto" w:fill="auto"/>
+            <w:vAlign w:val="center"/>
+          </w:tcPr>
+          <w:p>
+            <w:pPr>
+              <w:tabs>
+                <w:tab w:val="left" w:pos="360"/>
+              </w:tabs>
+              <w:snapToGrid w:val="0"/>
+              <w:ind w:left="33"/>
+              <w:jc w:val="center"/>
+              <w:rPr>
+                <w:sz w:val="22"/>
+                <w:szCs w:val="22"/>
+              </w:rPr>
+            </w:pPr>
+          </w:p>
+        </w:tc>
+      </w:tr>
+      <w:tr>
+        <w:tc>
+          <w:tcPr>
+            <w:tcW w:w="2994" w:type="dxa"/>
+            <w:tcBorders>
+              <w:top w:val="single" w:sz="4" w:space="0" w:color="000000"/>
+              <w:left w:val="single" w:sz="4" w:space="0" w:color="000000"/>
+              <w:bottom w:val="single" w:sz="4" w:space="0" w:color="000000"/>
+            </w:tcBorders>
+            <w:shd w:val="clear" w:color="auto" w:fill="auto"/>
+            <w:vAlign w:val="center"/>
+          </w:tcPr>
+          <w:p>
+            <w:pPr>
+              <w:rPr>
+                <w:spacing w:val="-5"/>
+                <w:sz w:val="20"/>
+                <w:szCs w:val="20"/>
+                <w:highlight w:val="yellow"/>
+              </w:rPr>
+            </w:pPr>
+            <w:r>
+              <w:rPr>
+                <w:sz w:val="24"/>
+                <w:szCs w:val="24"/>
+              </w:rPr>
+              <w:t>Линейные рекуррентные соотношения. Формальные степенные ряды.</w:t>
+            </w:r>
+          </w:p>
+        </w:tc>
+        <w:tc>
+          <w:tcPr>
+            <w:tcW w:w="568" w:type="dxa"/>
+            <w:tcBorders>
+              <w:top w:val="single" w:sz="4" w:space="0" w:color="000000"/>
+              <w:left w:val="single" w:sz="4" w:space="0" w:color="000000"/>
+              <w:bottom w:val="single" w:sz="4" w:space="0" w:color="000000"/>
+            </w:tcBorders>
+            <w:shd w:val="clear" w:color="auto" w:fill="auto"/>
+            <w:vAlign w:val="center"/>
+          </w:tcPr>
+          <w:p>
+            <w:pPr>
+              <w:tabs>
+                <w:tab w:val="left" w:pos="360"/>
+                <w:tab w:val="left" w:pos="386"/>
+              </w:tabs>
+              <w:snapToGrid w:val="0"/>
+              <w:jc w:val="center"/>
+              <w:rPr>
+                <w:sz w:val="22"/>
+                <w:szCs w:val="22"/>
+              </w:rPr>
+            </w:pPr>
+          </w:p>
+        </w:tc>
+        <w:tc>
+          <w:tcPr>
+            <w:tcW w:w="568" w:type="dxa"/>
+            <w:tcBorders>
+              <w:top w:val="single" w:sz="4" w:space="0" w:color="000000"/>
+              <w:left w:val="single" w:sz="4" w:space="0" w:color="000000"/>
+              <w:bottom w:val="single" w:sz="4" w:space="0" w:color="000000"/>
+            </w:tcBorders>
+            <w:shd w:val="clear" w:color="auto" w:fill="auto"/>
+            <w:vAlign w:val="center"/>
+          </w:tcPr>
+          <w:p>
+            <w:pPr>
+              <w:tabs>
+                <w:tab w:val="left" w:pos="247"/>
+                <w:tab w:val="left" w:pos="360"/>
+              </w:tabs>
+              <w:snapToGrid w:val="0"/>
+              <w:ind w:left="-37"/>
+              <w:jc w:val="center"/>
+              <w:rPr>
+                <w:sz w:val="22"/>
+                <w:szCs w:val="22"/>
+              </w:rPr>
+            </w:pPr>
+          </w:p>
+        </w:tc>
+        <w:tc>
+          <w:tcPr>
+            <w:tcW w:w="568" w:type="dxa"/>
+            <w:tcBorders>
+              <w:top w:val="single" w:sz="4" w:space="0" w:color="000000"/>
+              <w:left w:val="single" w:sz="4" w:space="0" w:color="000000"/>
+              <w:bottom w:val="single" w:sz="4" w:space="0" w:color="000000"/>
+            </w:tcBorders>
+            <w:shd w:val="clear" w:color="auto" w:fill="auto"/>
+            <w:vAlign w:val="center"/>
+          </w:tcPr>
+          <w:p>
+            <w:pPr>
+              <w:tabs>
+                <w:tab w:val="left" w:pos="317"/>
+                <w:tab w:val="left" w:pos="360"/>
+              </w:tabs>
+              <w:snapToGrid w:val="0"/>
+              <w:ind w:left="33"/>
+              <w:jc w:val="center"/>
+              <w:rPr>
+                <w:sz w:val="22"/>
+                <w:szCs w:val="22"/>
+              </w:rPr>
+            </w:pPr>
+          </w:p>
+        </w:tc>
+        <w:tc>
+          <w:tcPr>
+            <w:tcW w:w="568" w:type="dxa"/>
+            <w:tcBorders>
+              <w:top w:val="single" w:sz="4" w:space="0" w:color="000000"/>
+              <w:left w:val="single" w:sz="4" w:space="0" w:color="000000"/>
+              <w:bottom w:val="single" w:sz="4" w:space="0" w:color="000000"/>
+            </w:tcBorders>
+            <w:shd w:val="clear" w:color="auto" w:fill="auto"/>
+            <w:vAlign w:val="center"/>
+          </w:tcPr>
+          <w:p>
+            <w:pPr>
+              <w:tabs>
+                <w:tab w:val="left" w:pos="178"/>
+                <w:tab w:val="left" w:pos="360"/>
+              </w:tabs>
+              <w:snapToGrid w:val="0"/>
+              <w:ind w:left="36"/>
+              <w:jc w:val="center"/>
+              <w:rPr>
+                <w:sz w:val="22"/>
+                <w:szCs w:val="22"/>
+                <w:lang w:val="en-US"/>
+              </w:rPr>
+            </w:pPr>
+            <w:r>
+              <w:rPr>
+                <w:sz w:val="24"/>
+                <w:szCs w:val="24"/>
+              </w:rPr>
+              <w:t>*</w:t>
+            </w:r>
+          </w:p>
+        </w:tc>
+        <w:tc>
+          <w:tcPr>
+            <w:tcW w:w="567" w:type="dxa"/>
+            <w:tcBorders>
+              <w:top w:val="single" w:sz="4" w:space="0" w:color="000000"/>
+              <w:left w:val="single" w:sz="4" w:space="0" w:color="000000"/>
+              <w:bottom w:val="single" w:sz="4" w:space="0" w:color="000000"/>
+            </w:tcBorders>
+            <w:shd w:val="clear" w:color="auto" w:fill="auto"/>
+            <w:vAlign w:val="center"/>
+          </w:tcPr>
+          <w:p>
+            <w:pPr>
+              <w:tabs>
+                <w:tab w:val="left" w:pos="178"/>
+                <w:tab w:val="left" w:pos="360"/>
+              </w:tabs>
+              <w:snapToGrid w:val="0"/>
+              <w:ind w:left="36"/>
+              <w:jc w:val="center"/>
+              <w:rPr>
+                <w:sz w:val="22"/>
+                <w:szCs w:val="22"/>
+              </w:rPr>
+            </w:pPr>
+            <w:r>
+              <w:rPr>
+                <w:sz w:val="24"/>
+                <w:szCs w:val="24"/>
+              </w:rPr>
+              <w:t>*</w:t>
+            </w:r>
+          </w:p>
+        </w:tc>
+        <w:tc>
+          <w:tcPr>
+            <w:tcW w:w="571" w:type="dxa"/>
+            <w:tcBorders>
+              <w:top w:val="single" w:sz="4" w:space="0" w:color="000000"/>
+              <w:left w:val="single" w:sz="4" w:space="0" w:color="000000"/>
+              <w:bottom w:val="single" w:sz="4" w:space="0" w:color="000000"/>
+            </w:tcBorders>
+            <w:shd w:val="clear" w:color="auto" w:fill="auto"/>
+            <w:vAlign w:val="center"/>
+          </w:tcPr>
+          <w:p>
+            <w:pPr>
+              <w:tabs>
+                <w:tab w:val="left" w:pos="35"/>
+                <w:tab w:val="left" w:pos="360"/>
+              </w:tabs>
+              <w:snapToGrid w:val="0"/>
+              <w:jc w:val="center"/>
+              <w:rPr>
+                <w:sz w:val="22"/>
+                <w:szCs w:val="22"/>
+              </w:rPr>
+            </w:pPr>
+          </w:p>
+        </w:tc>
+        <w:tc>
+          <w:tcPr>
+            <w:tcW w:w="567" w:type="dxa"/>
+            <w:tcBorders>
+              <w:top w:val="single" w:sz="4" w:space="0" w:color="000000"/>
+              <w:left w:val="single" w:sz="4" w:space="0" w:color="000000"/>
+              <w:bottom w:val="single" w:sz="4" w:space="0" w:color="000000"/>
+            </w:tcBorders>
+            <w:shd w:val="clear" w:color="auto" w:fill="auto"/>
+            <w:vAlign w:val="center"/>
+          </w:tcPr>
+          <w:p>
+            <w:pPr>
+              <w:tabs>
+                <w:tab w:val="left" w:pos="360"/>
+                <w:tab w:val="left" w:pos="459"/>
+              </w:tabs>
+              <w:snapToGrid w:val="0"/>
+              <w:ind w:left="33"/>
+              <w:jc w:val="center"/>
+              <w:rPr>
+                <w:sz w:val="22"/>
+                <w:szCs w:val="22"/>
+                <w:lang w:val="en-US"/>
+              </w:rPr>
+            </w:pPr>
+            <w:r>
+              <w:rPr>
+                <w:sz w:val="24"/>
+                <w:szCs w:val="24"/>
+              </w:rPr>
+              <w:t>*</w:t>
+            </w:r>
+          </w:p>
+        </w:tc>
+        <w:tc>
+          <w:tcPr>
+            <w:tcW w:w="567" w:type="dxa"/>
+            <w:tcBorders>
+              <w:top w:val="single" w:sz="4" w:space="0" w:color="000000"/>
+              <w:left w:val="single" w:sz="4" w:space="0" w:color="000000"/>
+              <w:bottom w:val="single" w:sz="4" w:space="0" w:color="000000"/>
+            </w:tcBorders>
+            <w:shd w:val="clear" w:color="auto" w:fill="auto"/>
+            <w:vAlign w:val="center"/>
+          </w:tcPr>
+          <w:p>
+            <w:pPr>
+              <w:tabs>
+                <w:tab w:val="left" w:pos="176"/>
+                <w:tab w:val="left" w:pos="360"/>
+              </w:tabs>
+              <w:snapToGrid w:val="0"/>
+              <w:jc w:val="center"/>
+              <w:rPr>
+                <w:sz w:val="22"/>
+                <w:szCs w:val="22"/>
+              </w:rPr>
+            </w:pPr>
+          </w:p>
+        </w:tc>
+        <w:tc>
+          <w:tcPr>
+            <w:tcW w:w="567" w:type="dxa"/>
+            <w:tcBorders>
+              <w:top w:val="single" w:sz="4" w:space="0" w:color="000000"/>
+              <w:left w:val="single" w:sz="4" w:space="0" w:color="000000"/>
+              <w:bottom w:val="single" w:sz="4" w:space="0" w:color="000000"/>
+            </w:tcBorders>
+            <w:shd w:val="clear" w:color="auto" w:fill="auto"/>
+            <w:vAlign w:val="center"/>
+          </w:tcPr>
+          <w:p>
+            <w:pPr>
+              <w:tabs>
+                <w:tab w:val="left" w:pos="176"/>
+                <w:tab w:val="left" w:pos="360"/>
+              </w:tabs>
+              <w:snapToGrid w:val="0"/>
+              <w:jc w:val="center"/>
+              <w:rPr>
+                <w:sz w:val="22"/>
+                <w:szCs w:val="22"/>
+              </w:rPr>
+            </w:pPr>
+            <w:r>
+              <w:rPr>
+                <w:sz w:val="24"/>
+                <w:szCs w:val="24"/>
+              </w:rPr>
+              <w:t>*</w:t>
+            </w:r>
+          </w:p>
+        </w:tc>
+        <w:tc>
+          <w:tcPr>
+            <w:tcW w:w="568" w:type="dxa"/>
+            <w:tcBorders>
+              <w:top w:val="single" w:sz="4" w:space="0" w:color="000000"/>
+              <w:left w:val="single" w:sz="4" w:space="0" w:color="000000"/>
+              <w:bottom w:val="single" w:sz="4" w:space="0" w:color="000000"/>
+            </w:tcBorders>
+            <w:shd w:val="clear" w:color="auto" w:fill="auto"/>
+            <w:vAlign w:val="center"/>
+          </w:tcPr>
+          <w:p>
+            <w:pPr>
+              <w:tabs>
+                <w:tab w:val="left" w:pos="176"/>
+                <w:tab w:val="left" w:pos="360"/>
+              </w:tabs>
+              <w:snapToGrid w:val="0"/>
+              <w:ind w:left="34"/>
+              <w:jc w:val="center"/>
+              <w:rPr>
+                <w:sz w:val="22"/>
+                <w:szCs w:val="22"/>
+              </w:rPr>
+            </w:pPr>
+          </w:p>
+        </w:tc>
+        <w:tc>
+          <w:tcPr>
+            <w:tcW w:w="567" w:type="dxa"/>
+            <w:tcBorders>
+              <w:top w:val="single" w:sz="4" w:space="0" w:color="000000"/>
+              <w:left w:val="single" w:sz="4" w:space="0" w:color="000000"/>
+              <w:bottom w:val="single" w:sz="4" w:space="0" w:color="000000"/>
+            </w:tcBorders>
+            <w:shd w:val="clear" w:color="auto" w:fill="auto"/>
+            <w:vAlign w:val="center"/>
+          </w:tcPr>
+          <w:p>
+            <w:pPr>
+              <w:tabs>
+                <w:tab w:val="left" w:pos="360"/>
+              </w:tabs>
+              <w:snapToGrid w:val="0"/>
+              <w:ind w:left="33"/>
+              <w:jc w:val="center"/>
+              <w:rPr>
+                <w:sz w:val="22"/>
+                <w:szCs w:val="22"/>
+              </w:rPr>
+            </w:pPr>
+          </w:p>
+        </w:tc>
+        <w:tc>
+          <w:tcPr>
+            <w:tcW w:w="580" w:type="dxa"/>
+            <w:tcBorders>
+              <w:top w:val="single" w:sz="4" w:space="0" w:color="000000"/>
+              <w:left w:val="single" w:sz="4" w:space="0" w:color="000000"/>
+              <w:bottom w:val="single" w:sz="4" w:space="0" w:color="000000"/>
+              <w:right w:val="single" w:sz="4" w:space="0" w:color="000000"/>
+            </w:tcBorders>
+            <w:shd w:val="clear" w:color="auto" w:fill="auto"/>
+            <w:vAlign w:val="center"/>
+          </w:tcPr>
+          <w:p>
+            <w:pPr>
+              <w:tabs>
+                <w:tab w:val="left" w:pos="360"/>
+              </w:tabs>
+              <w:snapToGrid w:val="0"/>
+              <w:ind w:left="33"/>
+              <w:jc w:val="center"/>
+              <w:rPr>
+                <w:sz w:val="22"/>
+                <w:szCs w:val="22"/>
+              </w:rPr>
+            </w:pPr>
+          </w:p>
+        </w:tc>
+      </w:tr>
+      <w:tr>
+        <w:tc>
+          <w:tcPr>
+            <w:tcW w:w="2994" w:type="dxa"/>
+            <w:tcBorders>
+              <w:top w:val="single" w:sz="4" w:space="0" w:color="000000"/>
+              <w:left w:val="single" w:sz="4" w:space="0" w:color="000000"/>
+              <w:bottom w:val="single" w:sz="4" w:space="0" w:color="000000"/>
+            </w:tcBorders>
+            <w:shd w:val="clear" w:color="auto" w:fill="auto"/>
+            <w:vAlign w:val="center"/>
+          </w:tcPr>
+          <w:p>
+            <w:pPr>
+              <w:rPr>
+                <w:spacing w:val="-5"/>
+                <w:sz w:val="20"/>
+                <w:szCs w:val="20"/>
+                <w:highlight w:val="yellow"/>
+              </w:rPr>
+            </w:pPr>
+            <w:r>
+              <w:rPr>
+                <w:sz w:val="24"/>
+                <w:szCs w:val="24"/>
+              </w:rPr>
+              <w:t>Производящие функции</w:t>
+            </w:r>
+          </w:p>
+        </w:tc>
+        <w:tc>
+          <w:tcPr>
+            <w:tcW w:w="568" w:type="dxa"/>
+            <w:tcBorders>
+              <w:top w:val="single" w:sz="4" w:space="0" w:color="000000"/>
+              <w:left w:val="single" w:sz="4" w:space="0" w:color="000000"/>
+              <w:bottom w:val="single" w:sz="4" w:space="0" w:color="000000"/>
+            </w:tcBorders>
+            <w:shd w:val="clear" w:color="auto" w:fill="auto"/>
+            <w:vAlign w:val="center"/>
+          </w:tcPr>
+          <w:p>
+            <w:pPr>
+              <w:tabs>
+                <w:tab w:val="left" w:pos="360"/>
+                <w:tab w:val="left" w:pos="386"/>
+              </w:tabs>
+              <w:snapToGrid w:val="0"/>
+              <w:jc w:val="center"/>
+              <w:rPr>
+                <w:sz w:val="22"/>
+                <w:szCs w:val="22"/>
+              </w:rPr>
+            </w:pPr>
+          </w:p>
+        </w:tc>
+        <w:tc>
+          <w:tcPr>
+            <w:tcW w:w="568" w:type="dxa"/>
+            <w:tcBorders>
+              <w:top w:val="single" w:sz="4" w:space="0" w:color="000000"/>
+              <w:left w:val="single" w:sz="4" w:space="0" w:color="000000"/>
+              <w:bottom w:val="single" w:sz="4" w:space="0" w:color="000000"/>
+            </w:tcBorders>
+            <w:shd w:val="clear" w:color="auto" w:fill="auto"/>
+            <w:vAlign w:val="center"/>
+          </w:tcPr>
+          <w:p>
+            <w:pPr>
+              <w:tabs>
+                <w:tab w:val="left" w:pos="247"/>
+                <w:tab w:val="left" w:pos="360"/>
+              </w:tabs>
+              <w:snapToGrid w:val="0"/>
+              <w:ind w:left="-37"/>
+              <w:jc w:val="center"/>
+              <w:rPr>
+                <w:sz w:val="22"/>
+                <w:szCs w:val="22"/>
+              </w:rPr>
+            </w:pPr>
+          </w:p>
+        </w:tc>
+        <w:tc>
+          <w:tcPr>
+            <w:tcW w:w="568" w:type="dxa"/>
+            <w:tcBorders>
+              <w:top w:val="single" w:sz="4" w:space="0" w:color="000000"/>
+              <w:left w:val="single" w:sz="4" w:space="0" w:color="000000"/>
+              <w:bottom w:val="single" w:sz="4" w:space="0" w:color="000000"/>
+            </w:tcBorders>
+            <w:shd w:val="clear" w:color="auto" w:fill="auto"/>
+            <w:vAlign w:val="center"/>
+          </w:tcPr>
+          <w:p>
+            <w:pPr>
+              <w:tabs>
+                <w:tab w:val="left" w:pos="317"/>
+                <w:tab w:val="left" w:pos="360"/>
+              </w:tabs>
+              <w:snapToGrid w:val="0"/>
+              <w:ind w:left="33"/>
+              <w:jc w:val="center"/>
+              <w:rPr>
+                <w:sz w:val="22"/>
+                <w:szCs w:val="22"/>
+              </w:rPr>
+            </w:pPr>
+          </w:p>
+        </w:tc>
+        <w:tc>
+          <w:tcPr>
+            <w:tcW w:w="568" w:type="dxa"/>
+            <w:tcBorders>
+              <w:top w:val="single" w:sz="4" w:space="0" w:color="000000"/>
+              <w:left w:val="single" w:sz="4" w:space="0" w:color="000000"/>
+              <w:bottom w:val="single" w:sz="4" w:space="0" w:color="000000"/>
+            </w:tcBorders>
+            <w:shd w:val="clear" w:color="auto" w:fill="auto"/>
+            <w:vAlign w:val="center"/>
+          </w:tcPr>
+          <w:p>
+            <w:pPr>
+              <w:tabs>
+                <w:tab w:val="left" w:pos="178"/>
+                <w:tab w:val="left" w:pos="360"/>
+              </w:tabs>
+              <w:snapToGrid w:val="0"/>
+              <w:ind w:left="36"/>
+              <w:jc w:val="center"/>
+              <w:rPr>
+                <w:sz w:val="22"/>
+                <w:szCs w:val="22"/>
+                <w:lang w:val="en-US"/>
+              </w:rPr>
+            </w:pPr>
+            <w:r>
+              <w:rPr>
+                <w:sz w:val="24"/>
+                <w:szCs w:val="24"/>
+              </w:rPr>
+              <w:t>*</w:t>
+            </w:r>
+          </w:p>
+        </w:tc>
+        <w:tc>
+          <w:tcPr>
+            <w:tcW w:w="567" w:type="dxa"/>
+            <w:tcBorders>
+              <w:top w:val="single" w:sz="4" w:space="0" w:color="000000"/>
+              <w:left w:val="single" w:sz="4" w:space="0" w:color="000000"/>
+              <w:bottom w:val="single" w:sz="4" w:space="0" w:color="000000"/>
+            </w:tcBorders>
+            <w:shd w:val="clear" w:color="auto" w:fill="auto"/>
+            <w:vAlign w:val="center"/>
+          </w:tcPr>
+          <w:p>
+            <w:pPr>
+              <w:tabs>
+                <w:tab w:val="left" w:pos="178"/>
+                <w:tab w:val="left" w:pos="360"/>
+              </w:tabs>
+              <w:snapToGrid w:val="0"/>
+              <w:ind w:left="36"/>
+              <w:jc w:val="center"/>
+              <w:rPr>
+                <w:sz w:val="22"/>
+                <w:szCs w:val="22"/>
+              </w:rPr>
+            </w:pPr>
+            <w:r>
+              <w:rPr>
+                <w:sz w:val="24"/>
+                <w:szCs w:val="24"/>
+              </w:rPr>
+              <w:t>*</w:t>
+            </w:r>
+          </w:p>
+        </w:tc>
+        <w:tc>
+          <w:tcPr>
+            <w:tcW w:w="571" w:type="dxa"/>
+            <w:tcBorders>
+              <w:top w:val="single" w:sz="4" w:space="0" w:color="000000"/>
+              <w:left w:val="single" w:sz="4" w:space="0" w:color="000000"/>
+              <w:bottom w:val="single" w:sz="4" w:space="0" w:color="000000"/>
+            </w:tcBorders>
+            <w:shd w:val="clear" w:color="auto" w:fill="auto"/>
+            <w:vAlign w:val="center"/>
+          </w:tcPr>
+          <w:p>
+            <w:pPr>
+              <w:tabs>
+                <w:tab w:val="left" w:pos="35"/>
+                <w:tab w:val="left" w:pos="360"/>
+              </w:tabs>
+              <w:snapToGrid w:val="0"/>
+              <w:jc w:val="center"/>
+              <w:rPr>
+                <w:sz w:val="22"/>
+                <w:szCs w:val="22"/>
+              </w:rPr>
+            </w:pPr>
+          </w:p>
+        </w:tc>
+        <w:tc>
+          <w:tcPr>
+            <w:tcW w:w="567" w:type="dxa"/>
+            <w:tcBorders>
+              <w:top w:val="single" w:sz="4" w:space="0" w:color="000000"/>
+              <w:left w:val="single" w:sz="4" w:space="0" w:color="000000"/>
+              <w:bottom w:val="single" w:sz="4" w:space="0" w:color="000000"/>
+            </w:tcBorders>
+            <w:shd w:val="clear" w:color="auto" w:fill="auto"/>
+            <w:vAlign w:val="center"/>
+          </w:tcPr>
+          <w:p>
+            <w:pPr>
+              <w:tabs>
+                <w:tab w:val="left" w:pos="360"/>
+                <w:tab w:val="left" w:pos="459"/>
+              </w:tabs>
+              <w:snapToGrid w:val="0"/>
+              <w:ind w:left="33"/>
+              <w:jc w:val="center"/>
+              <w:rPr>
+                <w:sz w:val="22"/>
+                <w:szCs w:val="22"/>
+                <w:lang w:val="en-US"/>
+              </w:rPr>
+            </w:pPr>
+          </w:p>
+        </w:tc>
+        <w:tc>
+          <w:tcPr>
+            <w:tcW w:w="567" w:type="dxa"/>
+            <w:tcBorders>
+              <w:top w:val="single" w:sz="4" w:space="0" w:color="000000"/>
+              <w:left w:val="single" w:sz="4" w:space="0" w:color="000000"/>
+              <w:bottom w:val="single" w:sz="4" w:space="0" w:color="000000"/>
+            </w:tcBorders>
+            <w:shd w:val="clear" w:color="auto" w:fill="auto"/>
+            <w:vAlign w:val="center"/>
+          </w:tcPr>
+          <w:p>
+            <w:pPr>
+              <w:tabs>
+                <w:tab w:val="left" w:pos="176"/>
+                <w:tab w:val="left" w:pos="360"/>
+              </w:tabs>
+              <w:snapToGrid w:val="0"/>
+              <w:jc w:val="center"/>
+              <w:rPr>
+                <w:sz w:val="22"/>
+                <w:szCs w:val="22"/>
+              </w:rPr>
+            </w:pPr>
+          </w:p>
+        </w:tc>
+        <w:tc>
+          <w:tcPr>
+            <w:tcW w:w="567" w:type="dxa"/>
+            <w:tcBorders>
+              <w:top w:val="single" w:sz="4" w:space="0" w:color="000000"/>
+              <w:left w:val="single" w:sz="4" w:space="0" w:color="000000"/>
+              <w:bottom w:val="single" w:sz="4" w:space="0" w:color="000000"/>
+            </w:tcBorders>
+            <w:shd w:val="clear" w:color="auto" w:fill="auto"/>
+            <w:vAlign w:val="center"/>
+          </w:tcPr>
+          <w:p>
+            <w:pPr>
+              <w:tabs>
+                <w:tab w:val="left" w:pos="176"/>
+                <w:tab w:val="left" w:pos="360"/>
+              </w:tabs>
+              <w:snapToGrid w:val="0"/>
+              <w:jc w:val="center"/>
+              <w:rPr>
+                <w:sz w:val="22"/>
+                <w:szCs w:val="22"/>
+              </w:rPr>
+            </w:pPr>
+            <w:r>
+              <w:rPr>
+                <w:sz w:val="24"/>
+                <w:szCs w:val="24"/>
+              </w:rPr>
+              <w:t>*</w:t>
+            </w:r>
+          </w:p>
+        </w:tc>
+        <w:tc>
+          <w:tcPr>
+            <w:tcW w:w="568" w:type="dxa"/>
+            <w:tcBorders>
+              <w:top w:val="single" w:sz="4" w:space="0" w:color="000000"/>
+              <w:left w:val="single" w:sz="4" w:space="0" w:color="000000"/>
+              <w:bottom w:val="single" w:sz="4" w:space="0" w:color="000000"/>
+            </w:tcBorders>
+            <w:shd w:val="clear" w:color="auto" w:fill="auto"/>
+            <w:vAlign w:val="center"/>
+          </w:tcPr>
+          <w:p>
+            <w:pPr>
+              <w:tabs>
+                <w:tab w:val="left" w:pos="176"/>
+                <w:tab w:val="left" w:pos="360"/>
+              </w:tabs>
+              <w:snapToGrid w:val="0"/>
+              <w:ind w:left="34"/>
+              <w:jc w:val="center"/>
+              <w:rPr>
+                <w:sz w:val="22"/>
+                <w:szCs w:val="22"/>
+              </w:rPr>
+            </w:pPr>
+          </w:p>
+        </w:tc>
+        <w:tc>
+          <w:tcPr>
+            <w:tcW w:w="567" w:type="dxa"/>
+            <w:tcBorders>
+              <w:top w:val="single" w:sz="4" w:space="0" w:color="000000"/>
+              <w:left w:val="single" w:sz="4" w:space="0" w:color="000000"/>
+              <w:bottom w:val="single" w:sz="4" w:space="0" w:color="000000"/>
+            </w:tcBorders>
+            <w:shd w:val="clear" w:color="auto" w:fill="auto"/>
+            <w:vAlign w:val="center"/>
+          </w:tcPr>
+          <w:p>
+            <w:pPr>
+              <w:tabs>
+                <w:tab w:val="left" w:pos="360"/>
+              </w:tabs>
+              <w:snapToGrid w:val="0"/>
+              <w:ind w:left="33"/>
+              <w:jc w:val="center"/>
+              <w:rPr>
+                <w:sz w:val="22"/>
+                <w:szCs w:val="22"/>
+              </w:rPr>
+            </w:pPr>
+          </w:p>
+        </w:tc>
+        <w:tc>
+          <w:tcPr>
+            <w:tcW w:w="580" w:type="dxa"/>
+            <w:tcBorders>
+              <w:top w:val="single" w:sz="4" w:space="0" w:color="000000"/>
+              <w:left w:val="single" w:sz="4" w:space="0" w:color="000000"/>
+              <w:bottom w:val="single" w:sz="4" w:space="0" w:color="000000"/>
+              <w:right w:val="single" w:sz="4" w:space="0" w:color="000000"/>
+            </w:tcBorders>
+            <w:shd w:val="clear" w:color="auto" w:fill="auto"/>
+            <w:vAlign w:val="center"/>
+          </w:tcPr>
+          <w:p>
+            <w:pPr>
+              <w:tabs>
+                <w:tab w:val="left" w:pos="360"/>
+              </w:tabs>
+              <w:snapToGrid w:val="0"/>
+              <w:ind w:left="33"/>
+              <w:jc w:val="center"/>
+              <w:rPr>
+                <w:sz w:val="22"/>
+                <w:szCs w:val="22"/>
+              </w:rPr>
+            </w:pPr>
+          </w:p>
+        </w:tc>
+      </w:tr>
     </w:tbl>
     <w:p>
       <w:pPr>
-        <w:pStyle w:val="e46fc189-f416-419b-8851-f4ec52cf0948"/>
+        <w:pStyle w:val="341708a6-5abd-4af6-a76a-886fa4b42b0f"/>
         <w:spacing w:before="0"/>
         <w:rPr>
           <w:rFonts w:ascii="Times New Roman" w:hAnsi="Times New Roman" w:cs="Times New Roman"/>
@@ -17198,7 +18745,7 @@
     </w:p>
     <w:p>
       <w:pPr>
-        <w:pStyle w:val="e46fc189-f416-419b-8851-f4ec52cf0948"/>
+        <w:pStyle w:val="341708a6-5abd-4af6-a76a-886fa4b42b0f"/>
         <w:spacing w:before="0"/>
         <w:rPr>
           <w:rFonts w:ascii="Times New Roman" w:hAnsi="Times New Roman" w:cs="Times New Roman"/>
@@ -17256,7 +18803,7 @@
     </w:p>
     <w:p>
       <w:pPr>
-        <w:pStyle w:val="e46fc189-f416-419b-8851-f4ec52cf0948"/>
+        <w:pStyle w:val="341708a6-5abd-4af6-a76a-886fa4b42b0f"/>
         <w:spacing w:before="0"/>
         <w:jc w:val="both"/>
         <w:rPr>
@@ -17269,7 +18816,7 @@
     </w:p>
     <w:p>
       <w:pPr>
-        <w:pStyle w:val="e46fc189-f416-419b-8851-f4ec52cf0948"/>
+        <w:pStyle w:val="341708a6-5abd-4af6-a76a-886fa4b42b0f"/>
         <w:spacing w:before="0"/>
         <w:rPr>
           <w:rFonts w:ascii="Times New Roman" w:hAnsi="Times New Roman" w:cs="Times New Roman"/>
@@ -17292,7 +18839,7 @@
     <w:p/>
     <w:p>
       <w:pPr>
-        <w:pStyle w:val="e46fc189-f416-419b-8851-f4ec52cf0948"/>
+        <w:pStyle w:val="341708a6-5abd-4af6-a76a-886fa4b42b0f"/>
         <w:spacing w:before="0"/>
         <w:rPr>
           <w:rFonts w:ascii="Times New Roman" w:hAnsi="Times New Roman" w:cs="Times New Roman"/>
@@ -17345,7 +18892,7 @@
     </w:p>
     <w:p>
       <w:pPr>
-        <w:pStyle w:val="bba81eda-5d53-49df-ba16-e016620df24b"/>
+        <w:pStyle w:val="eceff834-1839-4415-b27e-8700ccb0fbb3"/>
         <w:ind w:left="142"/>
         <w:rPr>
           <w:rFonts w:ascii="Times New Roman" w:hAnsi="Times New Roman" w:cs="Times New Roman"/>
@@ -17396,7 +18943,7 @@
     </w:p>
     <w:p>
       <w:pPr>
-        <w:pStyle w:val="bba81eda-5d53-49df-ba16-e016620df24b"/>
+        <w:pStyle w:val="eceff834-1839-4415-b27e-8700ccb0fbb3"/>
         <w:ind w:left="284"/>
         <w:rPr>
           <w:rFonts w:ascii="Times New Roman" w:hAnsi="Times New Roman" w:cs="Times New Roman"/>
@@ -17427,7 +18974,7 @@
     </w:p>
     <w:p>
       <w:pPr>
-        <w:pStyle w:val="bba81eda-5d53-49df-ba16-e016620df24b"/>
+        <w:pStyle w:val="eceff834-1839-4415-b27e-8700ccb0fbb3"/>
         <w:ind w:left="284"/>
         <w:rPr>
           <w:spacing w:val="-5"/>
@@ -17455,7 +19002,7 @@
     </w:p>
     <w:p>
       <w:pPr>
-        <w:pStyle w:val="bba81eda-5d53-49df-ba16-e016620df24b"/>
+        <w:pStyle w:val="eceff834-1839-4415-b27e-8700ccb0fbb3"/>
         <w:ind w:left="142"/>
         <w:rPr>
           <w:spacing w:val="-5"/>
@@ -17505,7 +19052,7 @@
     </w:p>
     <w:p>
       <w:pPr>
-        <w:pStyle w:val="bba81eda-5d53-49df-ba16-e016620df24b"/>
+        <w:pStyle w:val="eceff834-1839-4415-b27e-8700ccb0fbb3"/>
         <w:ind w:left="142"/>
         <w:rPr>
           <w:rFonts w:ascii="Times New Roman" w:hAnsi="Times New Roman" w:cs="Times New Roman"/>
@@ -17561,7 +19108,7 @@
     </w:p>
     <w:p>
       <w:pPr>
-        <w:pStyle w:val="bba81eda-5d53-49df-ba16-e016620df24b"/>
+        <w:pStyle w:val="eceff834-1839-4415-b27e-8700ccb0fbb3"/>
         <w:ind w:left="142"/>
         <w:rPr>
           <w:spacing w:val="-5"/>
@@ -17619,7 +19166,7 @@
     </w:p>
     <w:p>
       <w:pPr>
-        <w:pStyle w:val="bba81eda-5d53-49df-ba16-e016620df24b"/>
+        <w:pStyle w:val="eceff834-1839-4415-b27e-8700ccb0fbb3"/>
         <w:ind w:left="142"/>
         <w:rPr>
           <w:spacing w:val="-4"/>
@@ -17666,7 +19213,7 @@
     </w:p>
     <w:p>
       <w:pPr>
-        <w:pStyle w:val="e46fc189-f416-419b-8851-f4ec52cf0948"/>
+        <w:pStyle w:val="341708a6-5abd-4af6-a76a-886fa4b42b0f"/>
         <w:spacing w:before="0"/>
         <w:rPr>
           <w:rFonts w:ascii="Times New Roman" w:hAnsi="Times New Roman" w:cs="Times New Roman"/>
@@ -17691,7 +19238,7 @@
     </w:p>
     <w:p>
       <w:pPr>
-        <w:pStyle w:val="e46fc189-f416-419b-8851-f4ec52cf0948"/>
+        <w:pStyle w:val="341708a6-5abd-4af6-a76a-886fa4b42b0f"/>
         <w:spacing w:before="0"/>
         <w:rPr>
           <w:rFonts w:ascii="Times New Roman" w:hAnsi="Times New Roman" w:cs="Times New Roman"/>
@@ -17732,7 +19279,7 @@
     </w:p>
     <w:p>
       <w:pPr>
-        <w:pStyle w:val="bba81eda-5d53-49df-ba16-e016620df24b"/>
+        <w:pStyle w:val="eceff834-1839-4415-b27e-8700ccb0fbb3"/>
         <w:ind w:firstLine="709"/>
       </w:pPr>
       <w:r>
@@ -17838,7 +19385,7 @@
     </w:p>
     <w:p>
       <w:pPr>
-        <w:pStyle w:val="e46fc189-f416-419b-8851-f4ec52cf0948"/>
+        <w:pStyle w:val="341708a6-5abd-4af6-a76a-886fa4b42b0f"/>
         <w:spacing w:before="0"/>
         <w:ind w:left="360"/>
         <w:jc w:val="center"/>
@@ -18978,7 +20525,7 @@
     </w:p>
     <w:p>
       <w:pPr>
-        <w:pStyle w:val="92f53871-b2f3-41cc-9f5a-912f327dbcd9"/>
+        <w:pStyle w:val="a863ca7e-4f95-41b9-9399-14597a7ea30e"/>
         <w:rPr>
           <w:b/>
         </w:rPr>
@@ -19024,10 +20571,10 @@
         </w:rPr>
         <w:t xml:space="preserve">ФЭПО </w:t>
       </w:r>
-      <w:hyperlink r:id="R62ea6956e2244be6" w:history="1">
+      <w:hyperlink r:id="R6618b7462bdc4977" w:history="1">
         <w:r>
           <w:rPr>
-            <w:rStyle w:val="7b3fbcb2-a1f2-4315-8724-3383080a4aa5"/>
+            <w:rStyle w:val="8b25389e-d81f-4fb7-be19-1f0cc660c5e6"/>
             <w:i/>
           </w:rPr>
           <w:t>http://fepo.i-exam.ru</w:t>
@@ -19063,10 +20610,10 @@
         </w:rPr>
         <w:t xml:space="preserve">Интернет-тренажеры </w:t>
       </w:r>
-      <w:hyperlink r:id="R4d6298d79cb64440" w:history="1">
+      <w:hyperlink r:id="R213c87ffb3954edf" w:history="1">
         <w:r>
           <w:rPr>
-            <w:rStyle w:val="7b3fbcb2-a1f2-4315-8724-3383080a4aa5"/>
+            <w:rStyle w:val="8b25389e-d81f-4fb7-be19-1f0cc660c5e6"/>
             <w:i/>
           </w:rPr>
           <w:t>http://training.i-exam.ru</w:t>
@@ -19193,7 +20740,7 @@
     </w:p>
     <w:p>
       <w:pPr>
-        <w:pStyle w:val="92f53871-b2f3-41cc-9f5a-912f327dbcd9"/>
+        <w:pStyle w:val="a863ca7e-4f95-41b9-9399-14597a7ea30e"/>
         <w:rPr>
           <w:b/>
           <w:sz w:val="24"/>
@@ -19203,7 +20750,7 @@
     </w:p>
     <w:p>
       <w:pPr>
-        <w:pStyle w:val="92f53871-b2f3-41cc-9f5a-912f327dbcd9"/>
+        <w:pStyle w:val="a863ca7e-4f95-41b9-9399-14597a7ea30e"/>
         <w:ind w:left="142"/>
       </w:pPr>
       <w:r>
@@ -19763,7 +21310,7 @@
     </w:p>
     <w:p>
       <w:pPr>
-        <w:pStyle w:val="92f53871-b2f3-41cc-9f5a-912f327dbcd9"/>
+        <w:pStyle w:val="a863ca7e-4f95-41b9-9399-14597a7ea30e"/>
         <w:rPr>
           <w:color w:val="auto"/>
           <w:sz w:val="24"/>
@@ -19788,7 +21335,7 @@
     </w:p>
     <w:p>
       <w:pPr>
-        <w:pStyle w:val="92f53871-b2f3-41cc-9f5a-912f327dbcd9"/>
+        <w:pStyle w:val="a863ca7e-4f95-41b9-9399-14597a7ea30e"/>
         <w:ind w:left="360"/>
         <w:rPr>
           <w:b/>
@@ -19800,7 +21347,7 @@
     </w:p>
     <w:p>
       <w:pPr>
-        <w:pStyle w:val="92f53871-b2f3-41cc-9f5a-912f327dbcd9"/>
+        <w:pStyle w:val="a863ca7e-4f95-41b9-9399-14597a7ea30e"/>
         <w:ind w:left="284"/>
         <w:rPr>
           <w:b/>
@@ -19838,7 +21385,7 @@
     </w:p>
     <w:p>
       <w:pPr>
-        <w:pStyle w:val="92f53871-b2f3-41cc-9f5a-912f327dbcd9"/>
+        <w:pStyle w:val="a863ca7e-4f95-41b9-9399-14597a7ea30e"/>
         <w:rPr>
           <w:b/>
         </w:rPr>
@@ -19846,7 +21393,7 @@
     </w:p>
     <w:p>
       <w:pPr>
-        <w:pStyle w:val="92f53871-b2f3-41cc-9f5a-912f327dbcd9"/>
+        <w:pStyle w:val="a863ca7e-4f95-41b9-9399-14597a7ea30e"/>
         <w:rPr>
           <w:b/>
         </w:rPr>
@@ -19854,7 +21401,7 @@
     </w:p>
     <w:p>
       <w:pPr>
-        <w:pStyle w:val="92f53871-b2f3-41cc-9f5a-912f327dbcd9"/>
+        <w:pStyle w:val="a863ca7e-4f95-41b9-9399-14597a7ea30e"/>
         <w:ind w:left="284"/>
         <w:rPr>
           <w:b/>
@@ -19892,7 +21439,7 @@
     </w:p>
     <w:p>
       <w:pPr>
-        <w:pStyle w:val="92f53871-b2f3-41cc-9f5a-912f327dbcd9"/>
+        <w:pStyle w:val="a863ca7e-4f95-41b9-9399-14597a7ea30e"/>
         <w:rPr>
           <w:b/>
           <w:color w:val="auto"/>
@@ -19903,7 +21450,7 @@
     </w:p>
     <w:p>
       <w:pPr>
-        <w:pStyle w:val="92f53871-b2f3-41cc-9f5a-912f327dbcd9"/>
+        <w:pStyle w:val="a863ca7e-4f95-41b9-9399-14597a7ea30e"/>
         <w:rPr>
           <w:b/>
           <w:color w:val="auto"/>
@@ -19914,7 +21461,7 @@
     </w:p>
     <w:p>
       <w:pPr>
-        <w:pStyle w:val="92f53871-b2f3-41cc-9f5a-912f327dbcd9"/>
+        <w:pStyle w:val="a863ca7e-4f95-41b9-9399-14597a7ea30e"/>
         <w:ind w:left="284"/>
         <w:rPr>
           <w:color w:val="auto"/>
@@ -19971,7 +21518,7 @@
     </w:p>
     <w:p>
       <w:pPr>
-        <w:pStyle w:val="92f53871-b2f3-41cc-9f5a-912f327dbcd9"/>
+        <w:pStyle w:val="a863ca7e-4f95-41b9-9399-14597a7ea30e"/>
         <w:rPr>
           <w:b/>
           <w:color w:val="auto"/>
@@ -19982,7 +21529,7 @@
     </w:p>
     <w:p>
       <w:pPr>
-        <w:pStyle w:val="92f53871-b2f3-41cc-9f5a-912f327dbcd9"/>
+        <w:pStyle w:val="a863ca7e-4f95-41b9-9399-14597a7ea30e"/>
         <w:ind w:left="284"/>
         <w:rPr>
           <w:b/>
@@ -20003,7 +21550,7 @@
     </w:p>
     <w:p>
       <w:pPr>
-        <w:pStyle w:val="92f53871-b2f3-41cc-9f5a-912f327dbcd9"/>
+        <w:pStyle w:val="a863ca7e-4f95-41b9-9399-14597a7ea30e"/>
         <w:numPr>
           <w:ilvl w:val="0"/>
           <w:numId w:val="339"/>
@@ -20017,7 +21564,7 @@
     </w:p>
     <w:p>
       <w:pPr>
-        <w:pStyle w:val="92f53871-b2f3-41cc-9f5a-912f327dbcd9"/>
+        <w:pStyle w:val="a863ca7e-4f95-41b9-9399-14597a7ea30e"/>
         <w:rPr>
           <w:b/>
           <w:color w:val="auto"/>
@@ -20028,7 +21575,7 @@
     </w:p>
     <w:p>
       <w:pPr>
-        <w:pStyle w:val="92f53871-b2f3-41cc-9f5a-912f327dbcd9"/>
+        <w:pStyle w:val="a863ca7e-4f95-41b9-9399-14597a7ea30e"/>
         <w:ind w:left="284"/>
         <w:rPr>
           <w:b/>
@@ -20066,7 +21613,7 @@
     </w:p>
     <w:p>
       <w:pPr>
-        <w:pStyle w:val="92f53871-b2f3-41cc-9f5a-912f327dbcd9"/>
+        <w:pStyle w:val="a863ca7e-4f95-41b9-9399-14597a7ea30e"/>
         <w:ind w:left="284"/>
         <w:rPr>
           <w:b/>
@@ -20078,7 +21625,7 @@
     </w:p>
     <w:p>
       <w:pPr>
-        <w:pStyle w:val="92f53871-b2f3-41cc-9f5a-912f327dbcd9"/>
+        <w:pStyle w:val="a863ca7e-4f95-41b9-9399-14597a7ea30e"/>
         <w:ind w:left="284"/>
         <w:rPr>
           <w:color w:val="auto"/>
@@ -20123,7 +21670,7 @@
     </w:p>
     <w:p>
       <w:pPr>
-        <w:pStyle w:val="92f53871-b2f3-41cc-9f5a-912f327dbcd9"/>
+        <w:pStyle w:val="a863ca7e-4f95-41b9-9399-14597a7ea30e"/>
         <w:ind w:firstLine="709"/>
         <w:rPr>
           <w:color w:val="auto"/>
@@ -20142,7 +21689,7 @@
     </w:p>
     <w:p>
       <w:pPr>
-        <w:pStyle w:val="92f53871-b2f3-41cc-9f5a-912f327dbcd9"/>
+        <w:pStyle w:val="a863ca7e-4f95-41b9-9399-14597a7ea30e"/>
         <w:rPr>
           <w:b/>
           <w:color w:val="auto"/>
@@ -20153,7 +21700,7 @@
     </w:p>
     <w:p>
       <w:pPr>
-        <w:pStyle w:val="92f53871-b2f3-41cc-9f5a-912f327dbcd9"/>
+        <w:pStyle w:val="a863ca7e-4f95-41b9-9399-14597a7ea30e"/>
         <w:ind w:left="284"/>
         <w:rPr>
           <w:color w:val="auto"/>
@@ -20215,7 +21762,7 @@
     </w:p>
     <w:p>
       <w:pPr>
-        <w:pStyle w:val="92f53871-b2f3-41cc-9f5a-912f327dbcd9"/>
+        <w:pStyle w:val="a863ca7e-4f95-41b9-9399-14597a7ea30e"/>
         <w:ind w:firstLine="709"/>
         <w:rPr>
           <w:color w:val="auto"/>
@@ -20234,7 +21781,7 @@
     </w:p>
     <w:p>
       <w:pPr>
-        <w:pStyle w:val="92f53871-b2f3-41cc-9f5a-912f327dbcd9"/>
+        <w:pStyle w:val="a863ca7e-4f95-41b9-9399-14597a7ea30e"/>
         <w:rPr>
           <w:b/>
           <w:color w:val="auto"/>
@@ -20245,7 +21792,7 @@
     </w:p>
     <w:p>
       <w:pPr>
-        <w:pStyle w:val="92f53871-b2f3-41cc-9f5a-912f327dbcd9"/>
+        <w:pStyle w:val="a863ca7e-4f95-41b9-9399-14597a7ea30e"/>
         <w:ind w:left="284"/>
         <w:rPr>
           <w:color w:val="auto"/>
@@ -20290,7 +21837,7 @@
     </w:p>
     <w:p>
       <w:pPr>
-        <w:pStyle w:val="92f53871-b2f3-41cc-9f5a-912f327dbcd9"/>
+        <w:pStyle w:val="a863ca7e-4f95-41b9-9399-14597a7ea30e"/>
         <w:ind w:firstLine="709"/>
         <w:rPr>
           <w:color w:val="auto"/>
@@ -24119,7 +25666,7 @@
       <w:lang w:eastAsia="ar-SA"/>
     </w:rPr>
   </w:style>
-  <w:style w:type="paragraph" w:default="1" w:styleId="6cf46071-44c8-40aa-8f81-273ced6bee65">
+  <w:style w:type="paragraph" w:default="1" w:styleId="99ef829d-633d-4105-8766-76f230a79925">
     <w:name w:val="Normal"/>
     <w:qFormat/>
     <w:rsid w:val="009D2634"/>
@@ -24137,7 +25684,7 @@
       <w:lang w:eastAsia="ar-SA"/>
     </w:rPr>
   </w:style>
-  <w:style w:type="paragraph" w:styleId="e46fc189-f416-419b-8851-f4ec52cf0948">
+  <w:style w:type="paragraph" w:styleId="341708a6-5abd-4af6-a76a-886fa4b42b0f">
     <w:name w:val="heading 1"/>
     <w:basedOn w:val="a"/>
     <w:next w:val="a"/>
@@ -24156,7 +25703,7 @@
       <w:lang w:val="x-none"/>
     </w:rPr>
   </w:style>
-  <w:style w:type="paragraph" w:styleId="bba81eda-5d53-49df-ba16-e016620df24b">
+  <w:style w:type="paragraph" w:styleId="eceff834-1839-4415-b27e-8700ccb0fbb3">
     <w:name w:val="heading 2"/>
     <w:basedOn w:val="a"/>
     <w:next w:val="a"/>
@@ -24176,7 +25723,7 @@
       <w:lang w:val="x-none"/>
     </w:rPr>
   </w:style>
-  <w:style w:type="paragraph" w:styleId="4e2a7fce-5395-403c-bebf-15d375c588d2">
+  <w:style w:type="paragraph" w:styleId="dfbb8dd7-b313-4d50-8396-c1f4d1f60667">
     <w:name w:val="heading 3"/>
     <w:basedOn w:val="a"/>
     <w:next w:val="a"/>
@@ -24198,7 +25745,7 @@
       <w:color w:val="4F81BD" w:themeColor="accent1"/>
     </w:rPr>
   </w:style>
-  <w:style w:type="character" w:customStyle="1" w:styleId="3b37b2b7-4416-460c-8894-a49d686575d2">
+  <w:style w:type="character" w:customStyle="1" w:styleId="72c88627-4893-4797-b502-2ec981bc6403">
     <w:name w:val="Заголовок 1 Знак"/>
     <w:basedOn w:val="a0"/>
     <w:link w:val="1"/>
@@ -24212,7 +25759,7 @@
       <w:lang w:val="x-none" w:eastAsia="ar-SA"/>
     </w:rPr>
   </w:style>
-  <w:style w:type="character" w:customStyle="1" w:styleId="77996792-ad01-4006-ba01-afc7cc8e8783">
+  <w:style w:type="character" w:customStyle="1" w:styleId="2cbd5590-e419-41b0-b580-89bc0f1c4704">
     <w:name w:val="Заголовок 2 Знак"/>
     <w:basedOn w:val="a0"/>
     <w:link w:val="20"/>
@@ -24227,7 +25774,7 @@
       <w:lang w:val="x-none" w:eastAsia="ar-SA"/>
     </w:rPr>
   </w:style>
-  <w:style w:type="character" w:customStyle="1" w:styleId="4e1d483e-abbe-4262-a536-69511c8d51dd">
+  <w:style w:type="character" w:customStyle="1" w:styleId="9c5d006d-8453-49eb-b680-44d8925f4910">
     <w:name w:val="Font Style12"/>
     <w:rsid w:val="009D2634"/>
     <w:rPr>
@@ -24235,11 +25782,11 @@
       <w:sz w:val="26"/>
     </w:rPr>
   </w:style>
-  <w:style w:type="character" w:customStyle="1" w:styleId="46d3f250-ecc9-462f-983b-eb3455471ec1">
+  <w:style w:type="character" w:customStyle="1" w:styleId="ea0b8a98-f52d-4fe5-a63a-695922ee0180">
     <w:name w:val="normal__char"/>
     <w:rsid w:val="009D2634"/>
   </w:style>
-  <w:style w:type="paragraph" w:customStyle="1" w:styleId="ac6d9db4-e5db-49f9-8b36-fbaf59eaf9e4">
+  <w:style w:type="paragraph" w:customStyle="1" w:styleId="d3799f2e-4517-4b50-970f-3d5246d8398b">
     <w:name w:val="Style35"/>
     <w:basedOn w:val="a"/>
     <w:rsid w:val="009D2634"/>
@@ -24256,7 +25803,7 @@
       <w:lang w:eastAsia="ru-RU"/>
     </w:rPr>
   </w:style>
-  <w:style w:type="paragraph" w:styleId="4111d299-95e5-424a-8301-200330e722d5">
+  <w:style w:type="paragraph" w:styleId="a2ee5e46-5837-469c-a8ab-5bfbffb4c5ce">
     <w:name w:val="List 2"/>
     <w:basedOn w:val="a"/>
     <w:uiPriority w:val="99"/>
@@ -24273,7 +25820,7 @@
       <w:color w:val="auto"/>
     </w:rPr>
   </w:style>
-  <w:style w:type="character" w:customStyle="1" w:styleId="cc4ace95-da4d-4c79-98e7-eabbea564150">
+  <w:style w:type="character" w:customStyle="1" w:styleId="f09f32d2-4fe6-43d5-b588-cebad0978010">
     <w:name w:val="Заголовок 3 Знак"/>
     <w:basedOn w:val="a0"/>
     <w:link w:val="3"/>
@@ -24289,7 +25836,7 @@
       <w:lang w:eastAsia="ar-SA"/>
     </w:rPr>
   </w:style>
-  <w:style w:type="character" w:styleId="7b3fbcb2-a1f2-4315-8724-3383080a4aa5">
+  <w:style w:type="character" w:styleId="8b25389e-d81f-4fb7-be19-1f0cc660c5e6">
     <w:name w:val="Hyperlink"/>
     <w:rsid w:val="009D2634"/>
     <w:rPr>
@@ -24298,7 +25845,7 @@
       <w:u w:val="single"/>
     </w:rPr>
   </w:style>
-  <w:style w:type="paragraph" w:customStyle="1" w:styleId="5c03ba9a-93f3-4ac5-88fd-78a5c95b8ca6">
+  <w:style w:type="paragraph" w:customStyle="1" w:styleId="fc00c1c9-6219-49cc-8fb0-92fb97dc958c">
     <w:name w:val="_2СтильЗаголовка"/>
     <w:rsid w:val="009D2634"/>
     <w:pPr>
@@ -24316,7 +25863,7 @@
       <w:lang w:eastAsia="ar-SA"/>
     </w:rPr>
   </w:style>
-  <w:style w:type="paragraph" w:styleId="92f53871-b2f3-41cc-9f5a-912f327dbcd9">
+  <w:style w:type="paragraph" w:styleId="a863ca7e-4f95-41b9-9399-14597a7ea30e">
     <w:name w:val="footnote text"/>
     <w:basedOn w:val="a"/>
     <w:link w:val="a5"/>
@@ -24329,7 +25876,7 @@
       <w:szCs w:val="20"/>
     </w:rPr>
   </w:style>
-  <w:style w:type="character" w:customStyle="1" w:styleId="82f14796-5485-4809-96fe-65b0a45aefe1">
+  <w:style w:type="character" w:customStyle="1" w:styleId="5f7f61b2-b6ba-4b1d-84f6-5ed86ad53e18">
     <w:name w:val="Текст сноски Знак"/>
     <w:basedOn w:val="a0"/>
     <w:link w:val="a4"/>
@@ -24342,7 +25889,7 @@
       <w:lang w:eastAsia="ar-SA"/>
     </w:rPr>
   </w:style>
-  <w:style w:type="paragraph" w:styleId="50a0c236-6ff4-4bae-af7b-32fcfb9fbae7">
+  <w:style w:type="paragraph" w:styleId="779485c8-ff54-497a-ae60-a7e21943891c">
     <w:name w:val="List Paragraph"/>
     <w:basedOn w:val="a"/>
     <w:uiPriority w:val="34"/>
